--- a/UNLI/Materias/Diseño de Video Juegos II/TP4_GDD.docx
+++ b/UNLI/Materias/Diseño de Video Juegos II/TP4_GDD.docx
@@ -371,32 +371,23 @@
     <w:p>
       <w:pPr>
         <w:spacing w:after="0" w:line="240" w:lineRule="auto"/>
-        <w:rPr>
-          <w:rFonts w:ascii="Times New Roman" w:eastAsia="Times New Roman" w:hAnsi="Times New Roman" w:cs="Times New Roman"/>
-          <w:sz w:val="24"/>
-          <w:szCs w:val="24"/>
-          <w:lang w:eastAsia="es-AR"/>
-        </w:rPr>
-      </w:pPr>
-    </w:p>
-    <w:p>
-      <w:pPr>
-        <w:spacing w:after="0" w:line="240" w:lineRule="auto"/>
-        <w:rPr>
-          <w:rFonts w:ascii="Times New Roman" w:eastAsia="Times New Roman" w:hAnsi="Times New Roman" w:cs="Times New Roman"/>
-          <w:sz w:val="24"/>
-          <w:szCs w:val="24"/>
-          <w:lang w:eastAsia="es-AR"/>
-        </w:rPr>
-      </w:pPr>
-      <w:r>
-        <w:rPr>
-          <w:rFonts w:ascii="Times New Roman" w:eastAsia="Times New Roman" w:hAnsi="Times New Roman" w:cs="Times New Roman"/>
-          <w:sz w:val="24"/>
-          <w:szCs w:val="24"/>
-          <w:lang w:eastAsia="es-AR"/>
-        </w:rPr>
-        <w:br/>
+        <w:jc w:val="right"/>
+        <w:rPr>
+          <w:rFonts w:ascii="Times New Roman" w:eastAsia="Times New Roman" w:hAnsi="Times New Roman" w:cs="Times New Roman"/>
+          <w:sz w:val="24"/>
+          <w:szCs w:val="24"/>
+          <w:lang w:eastAsia="es-AR"/>
+        </w:rPr>
+      </w:pPr>
+      <w:r>
+        <w:rPr>
+          <w:rFonts w:ascii="Arial" w:eastAsia="Times New Roman" w:hAnsi="Arial" w:cs="Arial"/>
+          <w:color w:val="000000"/>
+          <w:sz w:val="48"/>
+          <w:szCs w:val="48"/>
+          <w:lang w:eastAsia="es-AR"/>
+        </w:rPr>
+        <w:t>Oscar Sánchez</w:t>
       </w:r>
     </w:p>
     <w:p>
@@ -404,21 +395,32 @@
         <w:spacing w:after="0" w:line="240" w:lineRule="auto"/>
         <w:jc w:val="right"/>
         <w:rPr>
-          <w:rFonts w:ascii="Times New Roman" w:eastAsia="Times New Roman" w:hAnsi="Times New Roman" w:cs="Times New Roman"/>
-          <w:sz w:val="24"/>
-          <w:szCs w:val="24"/>
-          <w:lang w:eastAsia="es-AR"/>
-        </w:rPr>
-      </w:pPr>
-      <w:r>
-        <w:rPr>
           <w:rFonts w:ascii="Arial" w:eastAsia="Times New Roman" w:hAnsi="Arial" w:cs="Arial"/>
           <w:color w:val="000000"/>
           <w:sz w:val="48"/>
           <w:szCs w:val="48"/>
           <w:lang w:eastAsia="es-AR"/>
         </w:rPr>
-        <w:t>Oscar Sánchez</w:t>
+      </w:pPr>
+      <w:r>
+        <w:rPr>
+          <w:rFonts w:ascii="Arial" w:eastAsia="Times New Roman" w:hAnsi="Arial" w:cs="Arial"/>
+          <w:color w:val="000000"/>
+          <w:sz w:val="48"/>
+          <w:szCs w:val="48"/>
+          <w:lang w:eastAsia="es-AR"/>
+        </w:rPr>
+        <w:t>Abril</w:t>
+      </w:r>
+      <w:r>
+        <w:rPr>
+          <w:rFonts w:ascii="Arial" w:eastAsia="Times New Roman" w:hAnsi="Arial" w:cs="Arial"/>
+          <w:color w:val="000000"/>
+          <w:sz w:val="48"/>
+          <w:szCs w:val="48"/>
+          <w:lang w:eastAsia="es-AR"/>
+        </w:rPr>
+        <w:t xml:space="preserve"> 2014</w:t>
       </w:r>
     </w:p>
     <w:p>
@@ -426,32 +428,25 @@
         <w:spacing w:after="0" w:line="240" w:lineRule="auto"/>
         <w:jc w:val="right"/>
         <w:rPr>
-          <w:rFonts w:ascii="Times New Roman" w:eastAsia="Times New Roman" w:hAnsi="Times New Roman" w:cs="Times New Roman"/>
-          <w:sz w:val="24"/>
-          <w:szCs w:val="24"/>
-          <w:lang w:eastAsia="es-AR"/>
-        </w:rPr>
-      </w:pPr>
-      <w:r>
-        <w:rPr>
           <w:rFonts w:ascii="Arial" w:eastAsia="Times New Roman" w:hAnsi="Arial" w:cs="Arial"/>
           <w:color w:val="000000"/>
           <w:sz w:val="48"/>
           <w:szCs w:val="48"/>
           <w:lang w:eastAsia="es-AR"/>
         </w:rPr>
-        <w:t>Marzo</w:t>
-      </w:r>
-      <w:r>
-        <w:rPr>
-          <w:rFonts w:ascii="Arial" w:eastAsia="Times New Roman" w:hAnsi="Arial" w:cs="Arial"/>
-          <w:color w:val="000000"/>
-          <w:sz w:val="48"/>
-          <w:szCs w:val="48"/>
-          <w:lang w:eastAsia="es-AR"/>
-        </w:rPr>
-        <w:t xml:space="preserve"> 2014</w:t>
-      </w:r>
+      </w:pPr>
+    </w:p>
+    <w:p>
+      <w:pPr>
+        <w:spacing w:after="0" w:line="240" w:lineRule="auto"/>
+        <w:jc w:val="right"/>
+        <w:rPr>
+          <w:rFonts w:ascii="Times New Roman" w:eastAsia="Times New Roman" w:hAnsi="Times New Roman" w:cs="Times New Roman"/>
+          <w:sz w:val="24"/>
+          <w:szCs w:val="24"/>
+          <w:lang w:eastAsia="es-AR"/>
+        </w:rPr>
+      </w:pPr>
     </w:p>
     <w:p>
       <w:pPr>
@@ -479,6 +474,8 @@
       <w:sdtPr>
         <w:rPr>
           <w:rFonts w:asciiTheme="minorHAnsi" w:eastAsiaTheme="minorHAnsi" w:hAnsiTheme="minorHAnsi" w:cstheme="minorBidi"/>
+          <w:b w:val="0"/>
+          <w:bCs w:val="0"/>
           <w:color w:val="auto"/>
           <w:sz w:val="22"/>
           <w:szCs w:val="22"/>
@@ -491,8 +488,6 @@
       </w:sdtPr>
       <w:sdtEndPr>
         <w:rPr>
-          <w:b w:val="0"/>
-          <w:bCs w:val="0"/>
           <w:noProof/>
         </w:rPr>
       </w:sdtEndPr>
@@ -2920,21 +2915,7 @@
                 <w:rStyle w:val="Hyperlink"/>
                 <w:noProof/>
               </w:rPr>
-              <w:t>Puzl</w:t>
-            </w:r>
-            <w:r>
-              <w:rPr>
-                <w:rStyle w:val="Hyperlink"/>
-                <w:noProof/>
-              </w:rPr>
-              <w:t>e</w:t>
-            </w:r>
-            <w:r>
-              <w:rPr>
-                <w:rStyle w:val="Hyperlink"/>
-                <w:noProof/>
-              </w:rPr>
-              <w:t>#1</w:t>
+              <w:t>Puzle#1</w:t>
             </w:r>
             <w:r>
               <w:rPr>
@@ -3561,6 +3542,59 @@
           <w:lang w:eastAsia="es-AR"/>
         </w:rPr>
         <w:t>Puzles.</w:t>
+      </w:r>
+    </w:p>
+    <w:p>
+      <w:pPr>
+        <w:pStyle w:val="ListParagraph"/>
+        <w:spacing w:after="0" w:line="240" w:lineRule="auto"/>
+        <w:ind w:left="708"/>
+        <w:textAlignment w:val="baseline"/>
+        <w:rPr>
+          <w:rFonts w:ascii="Arial" w:eastAsia="Times New Roman" w:hAnsi="Arial" w:cs="Arial"/>
+          <w:color w:val="000000"/>
+          <w:sz w:val="24"/>
+          <w:szCs w:val="24"/>
+          <w:lang w:eastAsia="es-AR"/>
+        </w:rPr>
+      </w:pPr>
+      <w:r>
+        <w:rPr>
+          <w:rFonts w:ascii="Arial" w:eastAsia="Times New Roman" w:hAnsi="Arial" w:cs="Arial"/>
+          <w:color w:val="000000"/>
+          <w:sz w:val="24"/>
+          <w:szCs w:val="24"/>
+          <w:lang w:eastAsia="es-AR"/>
+        </w:rPr>
+        <w:t>Versión 1.2.1 (02-04-2014). Editado Oscar Sánchez:</w:t>
+      </w:r>
+    </w:p>
+    <w:p>
+      <w:pPr>
+        <w:pStyle w:val="ListParagraph"/>
+        <w:numPr>
+          <w:ilvl w:val="0"/>
+          <w:numId w:val="10"/>
+        </w:numPr>
+        <w:spacing w:after="0" w:line="240" w:lineRule="auto"/>
+        <w:textAlignment w:val="baseline"/>
+        <w:rPr>
+          <w:rFonts w:ascii="Arial" w:eastAsia="Times New Roman" w:hAnsi="Arial" w:cs="Arial"/>
+          <w:color w:val="000000"/>
+          <w:sz w:val="24"/>
+          <w:szCs w:val="24"/>
+          <w:lang w:eastAsia="es-AR"/>
+        </w:rPr>
+      </w:pPr>
+      <w:r>
+        <w:rPr>
+          <w:rFonts w:ascii="Arial" w:eastAsia="Times New Roman" w:hAnsi="Arial" w:cs="Arial"/>
+          <w:color w:val="000000"/>
+          <w:sz w:val="24"/>
+          <w:szCs w:val="24"/>
+          <w:lang w:eastAsia="es-AR"/>
+        </w:rPr>
+        <w:t>Se agregan más puzles</w:t>
       </w:r>
     </w:p>
     <w:p>
@@ -6040,10 +6074,37 @@
     </w:p>
     <w:p>
       <w:pPr>
+        <w:spacing w:after="0" w:line="240" w:lineRule="auto"/>
+        <w:textAlignment w:val="baseline"/>
+        <w:rPr>
+          <w:rFonts w:ascii="Arial" w:eastAsia="Times New Roman" w:hAnsi="Arial" w:cs="Arial"/>
+          <w:color w:val="000000"/>
+          <w:sz w:val="23"/>
+          <w:szCs w:val="23"/>
+          <w:lang w:eastAsia="es-AR"/>
+        </w:rPr>
+      </w:pPr>
+    </w:p>
+    <w:p>
+      <w:pPr>
+        <w:spacing w:after="0" w:line="240" w:lineRule="auto"/>
+        <w:textAlignment w:val="baseline"/>
+        <w:rPr>
+          <w:rFonts w:ascii="Arial" w:eastAsia="Times New Roman" w:hAnsi="Arial" w:cs="Arial"/>
+          <w:color w:val="000000"/>
+          <w:sz w:val="23"/>
+          <w:szCs w:val="23"/>
+          <w:lang w:eastAsia="es-AR"/>
+        </w:rPr>
+      </w:pPr>
+    </w:p>
+    <w:p>
+      <w:pPr>
         <w:pStyle w:val="Heading2"/>
       </w:pPr>
       <w:bookmarkStart w:id="20" w:name="_Toc384077636"/>
       <w:r>
+        <w:lastRenderedPageBreak/>
         <w:t>Música</w:t>
       </w:r>
       <w:bookmarkEnd w:id="20"/>
@@ -6072,7 +6133,6 @@
           <w:szCs w:val="23"/>
           <w:lang w:eastAsia="es-AR"/>
         </w:rPr>
-        <w:lastRenderedPageBreak/>
         <w:t>La música estará basada en el estilo instrumental. Estará compuesta similar a una banda sonora de una película de cine.</w:t>
       </w:r>
     </w:p>
@@ -7014,7 +7074,21 @@
         <w:rPr>
           <w:lang w:eastAsia="es-AR"/>
         </w:rPr>
-        <w:t>Entre “ ” se encuentran los fragmentos de la historia</w:t>
+        <w:t xml:space="preserve">Siempre se debe guiar al jugador. Una buena opción es utilizar </w:t>
+      </w:r>
+      <w:proofErr w:type="spellStart"/>
+      <w:r>
+        <w:rPr>
+          <w:lang w:eastAsia="es-AR"/>
+        </w:rPr>
+        <w:t>subtitulos</w:t>
+      </w:r>
+      <w:proofErr w:type="spellEnd"/>
+      <w:r>
+        <w:rPr>
+          <w:lang w:eastAsia="es-AR"/>
+        </w:rPr>
+        <w:t>.</w:t>
       </w:r>
     </w:p>
     <w:p>
@@ -7034,6 +7108,44 @@
         </w:rPr>
         <w:t xml:space="preserve">Entre </w:t>
       </w:r>
+      <w:proofErr w:type="gramStart"/>
+      <w:r>
+        <w:rPr>
+          <w:lang w:eastAsia="es-AR"/>
+        </w:rPr>
+        <w:t>“ ”</w:t>
+      </w:r>
+      <w:proofErr w:type="gramEnd"/>
+      <w:r>
+        <w:rPr>
+          <w:lang w:eastAsia="es-AR"/>
+        </w:rPr>
+        <w:t xml:space="preserve"> se encuentran los fragmentos de la historia</w:t>
+      </w:r>
+      <w:r>
+        <w:rPr>
+          <w:lang w:eastAsia="es-AR"/>
+        </w:rPr>
+        <w:t>. Es para que guiarse un poco en la historia.</w:t>
+      </w:r>
+    </w:p>
+    <w:p>
+      <w:pPr>
+        <w:pStyle w:val="ListParagraph"/>
+        <w:numPr>
+          <w:ilvl w:val="0"/>
+          <w:numId w:val="40"/>
+        </w:numPr>
+        <w:rPr>
+          <w:lang w:eastAsia="es-AR"/>
+        </w:rPr>
+      </w:pPr>
+      <w:r>
+        <w:rPr>
+          <w:lang w:eastAsia="es-AR"/>
+        </w:rPr>
+        <w:t xml:space="preserve">Entre </w:t>
+      </w:r>
       <w:r>
         <w:rPr>
           <w:highlight w:val="yellow"/>
@@ -7046,6 +7158,42 @@
           <w:lang w:eastAsia="es-AR"/>
         </w:rPr>
         <w:t xml:space="preserve"> son notas</w:t>
+      </w:r>
+      <w:r>
+        <w:rPr>
+          <w:lang w:eastAsia="es-AR"/>
+        </w:rPr>
+        <w:t xml:space="preserve"> para tener en cuenta (casi de carácter mandatorio</w:t>
+      </w:r>
+      <w:r>
+        <w:rPr>
+          <w:lang w:eastAsia="es-AR"/>
+        </w:rPr>
+        <w:sym w:font="Wingdings" w:char="F04A"/>
+      </w:r>
+      <w:r>
+        <w:rPr>
+          <w:lang w:eastAsia="es-AR"/>
+        </w:rPr>
+        <w:t>)</w:t>
+      </w:r>
+    </w:p>
+    <w:p>
+      <w:pPr>
+        <w:pStyle w:val="ListParagraph"/>
+        <w:numPr>
+          <w:ilvl w:val="0"/>
+          <w:numId w:val="40"/>
+        </w:numPr>
+        <w:rPr>
+          <w:lang w:eastAsia="es-AR"/>
+        </w:rPr>
+      </w:pPr>
+      <w:r>
+        <w:rPr>
+          <w:lang w:eastAsia="es-AR"/>
+        </w:rPr>
+        <w:t>Entre {} están los elementos que pueden/deben ser tomados para continuar. Es parte del inventario de elementos del personaje. Estos elementos se guardan en los bolsillos interiores/ exteriores del saco.</w:t>
       </w:r>
     </w:p>
     <w:p>
@@ -7540,20 +7688,19 @@
         </w:rPr>
       </w:pPr>
       <w:bookmarkStart w:id="29" w:name="_Toc384077645"/>
-      <w:bookmarkStart w:id="30" w:name="_GoBack"/>
-      <w:bookmarkEnd w:id="30"/>
-      <w:r>
-        <w:rPr>
-          <w:rStyle w:val="Heading2Char"/>
-        </w:rPr>
-        <w:t>Puzle#1</w:t>
-      </w:r>
-      <w:bookmarkEnd w:id="29"/>
       <w:r>
         <w:rPr>
           <w:rStyle w:val="Heading2Char"/>
           <w:rFonts w:eastAsiaTheme="minorHAnsi"/>
         </w:rPr>
+        <w:t>Puzle#1</w:t>
+      </w:r>
+      <w:bookmarkEnd w:id="29"/>
+      <w:r>
+        <w:rPr>
+          <w:rStyle w:val="Heading2Char"/>
+          <w:rFonts w:eastAsiaTheme="minorHAnsi"/>
+        </w:rPr>
         <w:t xml:space="preserve"> </w:t>
       </w:r>
       <w:r>
@@ -7789,10 +7936,11 @@
           <w:lang w:eastAsia="es-AR"/>
         </w:rPr>
       </w:pPr>
-      <w:bookmarkStart w:id="31" w:name="_Toc384077646"/>
+      <w:bookmarkStart w:id="30" w:name="_Toc384077646"/>
       <w:r>
         <w:rPr>
           <w:rStyle w:val="Heading2Char"/>
+          <w:rFonts w:eastAsiaTheme="minorHAnsi"/>
         </w:rPr>
         <w:lastRenderedPageBreak/>
         <w:t>Puzle</w:t>
@@ -7800,255 +7948,18 @@
       <w:r>
         <w:rPr>
           <w:rStyle w:val="Heading2Char"/>
+          <w:rFonts w:eastAsiaTheme="minorHAnsi"/>
         </w:rPr>
         <w:t>#</w:t>
       </w:r>
-      <w:r>
-        <w:rPr>
-          <w:rStyle w:val="Heading2Char"/>
-        </w:rPr>
-        <w:t>2</w:t>
-      </w:r>
-      <w:bookmarkEnd w:id="31"/>
       <w:r>
         <w:rPr>
           <w:rStyle w:val="Heading2Char"/>
           <w:rFonts w:eastAsiaTheme="minorHAnsi"/>
         </w:rPr>
-        <w:t xml:space="preserve"> </w:t>
-      </w:r>
-      <w:r>
-        <w:rPr>
-          <w:rFonts w:ascii="Times New Roman" w:eastAsia="Times New Roman" w:hAnsi="Times New Roman" w:cs="Times New Roman"/>
-          <w:sz w:val="24"/>
-          <w:szCs w:val="24"/>
-          <w:u w:val="single"/>
-          <w:lang w:eastAsia="es-AR"/>
-        </w:rPr>
-        <w:t xml:space="preserve">Encontrar </w:t>
-      </w:r>
-      <w:r>
-        <w:rPr>
-          <w:rFonts w:ascii="Times New Roman" w:eastAsia="Times New Roman" w:hAnsi="Times New Roman" w:cs="Times New Roman"/>
-          <w:sz w:val="24"/>
-          <w:szCs w:val="24"/>
-          <w:u w:val="single"/>
-          <w:lang w:eastAsia="es-AR"/>
-        </w:rPr>
-        <w:t>información</w:t>
-      </w:r>
-      <w:r>
-        <w:rPr>
-          <w:rFonts w:ascii="Times New Roman" w:eastAsia="Times New Roman" w:hAnsi="Times New Roman" w:cs="Times New Roman"/>
-          <w:sz w:val="24"/>
-          <w:szCs w:val="24"/>
-          <w:u w:val="single"/>
-          <w:lang w:eastAsia="es-AR"/>
-        </w:rPr>
-        <w:t xml:space="preserve"> sobre el caso C-771010</w:t>
-      </w:r>
-    </w:p>
-    <w:p>
-      <w:pPr>
-        <w:rPr>
-          <w:rFonts w:ascii="Times New Roman" w:eastAsia="Times New Roman" w:hAnsi="Times New Roman" w:cs="Times New Roman"/>
-          <w:sz w:val="24"/>
-          <w:szCs w:val="24"/>
-          <w:lang w:eastAsia="es-AR"/>
-        </w:rPr>
-      </w:pPr>
-      <w:proofErr w:type="spellStart"/>
-      <w:r>
-        <w:rPr>
-          <w:rFonts w:ascii="Times New Roman" w:eastAsia="Times New Roman" w:hAnsi="Times New Roman" w:cs="Times New Roman"/>
-          <w:sz w:val="24"/>
-          <w:szCs w:val="24"/>
-          <w:lang w:eastAsia="es-AR"/>
-        </w:rPr>
-        <w:t>Jug</w:t>
-      </w:r>
-      <w:proofErr w:type="spellEnd"/>
-      <w:r>
-        <w:rPr>
-          <w:rFonts w:ascii="Times New Roman" w:eastAsia="Times New Roman" w:hAnsi="Times New Roman" w:cs="Times New Roman"/>
-          <w:sz w:val="24"/>
-          <w:szCs w:val="24"/>
-          <w:lang w:eastAsia="es-AR"/>
-        </w:rPr>
-        <w:t xml:space="preserve"> volvió a su oficina y busco en la computadora. El sistema presenta varias opciones en el menú de búsqueda. Al buscar por el número de caso encontró que estaba eliminado. Al intentar recuperarlo dio un error. </w:t>
-      </w:r>
-    </w:p>
-    <w:p>
-      <w:pPr>
-        <w:rPr>
-          <w:rFonts w:ascii="Times New Roman" w:eastAsia="Times New Roman" w:hAnsi="Times New Roman" w:cs="Times New Roman"/>
-          <w:sz w:val="24"/>
-          <w:szCs w:val="24"/>
-          <w:lang w:eastAsia="es-AR"/>
-        </w:rPr>
-      </w:pPr>
-      <w:r>
-        <w:rPr>
-          <w:rFonts w:ascii="Times New Roman" w:eastAsia="Times New Roman" w:hAnsi="Times New Roman" w:cs="Times New Roman"/>
-          <w:sz w:val="24"/>
-          <w:szCs w:val="24"/>
-          <w:u w:val="single"/>
-          <w:lang w:eastAsia="es-AR"/>
-        </w:rPr>
-        <w:t>Solución</w:t>
-      </w:r>
-      <w:r>
-        <w:rPr>
-          <w:rFonts w:ascii="Times New Roman" w:eastAsia="Times New Roman" w:hAnsi="Times New Roman" w:cs="Times New Roman"/>
-          <w:sz w:val="24"/>
-          <w:szCs w:val="24"/>
-          <w:lang w:eastAsia="es-AR"/>
-        </w:rPr>
-        <w:t>:</w:t>
-      </w:r>
-      <w:r>
-        <w:rPr>
-          <w:rFonts w:ascii="Times New Roman" w:eastAsia="Times New Roman" w:hAnsi="Times New Roman" w:cs="Times New Roman"/>
-          <w:sz w:val="24"/>
-          <w:szCs w:val="24"/>
-          <w:lang w:eastAsia="es-AR"/>
-        </w:rPr>
-        <w:t xml:space="preserve"> Buscar por quien elimino el registro del caso. El monitor mostro la siguiente información:</w:t>
-      </w:r>
-    </w:p>
-    <w:p>
-      <w:pPr>
-        <w:rPr>
-          <w:rFonts w:ascii="Courier New" w:eastAsia="Times New Roman" w:hAnsi="Courier New" w:cs="Courier New"/>
-          <w:sz w:val="24"/>
-          <w:szCs w:val="24"/>
-          <w:lang w:eastAsia="es-AR"/>
-        </w:rPr>
-      </w:pPr>
-      <w:r>
-        <w:rPr>
-          <w:rFonts w:ascii="Courier New" w:eastAsia="Times New Roman" w:hAnsi="Courier New" w:cs="Courier New"/>
-          <w:sz w:val="24"/>
-          <w:szCs w:val="24"/>
-          <w:lang w:eastAsia="es-AR"/>
-        </w:rPr>
-        <w:t>02/04/200</w:t>
-      </w:r>
-      <w:r>
-        <w:rPr>
-          <w:rFonts w:ascii="Courier New" w:eastAsia="Times New Roman" w:hAnsi="Courier New" w:cs="Courier New"/>
-          <w:sz w:val="24"/>
-          <w:szCs w:val="24"/>
-          <w:lang w:eastAsia="es-AR"/>
-        </w:rPr>
-        <w:t>9</w:t>
-      </w:r>
-      <w:r>
-        <w:rPr>
-          <w:rFonts w:ascii="Courier New" w:eastAsia="Times New Roman" w:hAnsi="Courier New" w:cs="Courier New"/>
-          <w:sz w:val="24"/>
-          <w:szCs w:val="24"/>
-          <w:lang w:eastAsia="es-AR"/>
-        </w:rPr>
-        <w:t xml:space="preserve">  </w:t>
-      </w:r>
-      <w:r>
-        <w:rPr>
-          <w:rFonts w:ascii="Courier New" w:eastAsia="Times New Roman" w:hAnsi="Courier New" w:cs="Courier New"/>
-          <w:sz w:val="24"/>
-          <w:szCs w:val="24"/>
-          <w:lang w:eastAsia="es-AR"/>
-        </w:rPr>
-        <w:t>10</w:t>
-      </w:r>
-      <w:r>
-        <w:rPr>
-          <w:rFonts w:ascii="Courier New" w:eastAsia="Times New Roman" w:hAnsi="Courier New" w:cs="Courier New"/>
-          <w:sz w:val="24"/>
-          <w:szCs w:val="24"/>
-          <w:lang w:eastAsia="es-AR"/>
-        </w:rPr>
-        <w:t xml:space="preserve">:50 p.m.          C-771010.txt       J.M </w:t>
-      </w:r>
-    </w:p>
-    <w:p>
-      <w:pPr>
-        <w:rPr>
-          <w:rFonts w:ascii="Times New Roman" w:eastAsia="Times New Roman" w:hAnsi="Times New Roman" w:cs="Times New Roman"/>
-          <w:sz w:val="24"/>
-          <w:szCs w:val="24"/>
-          <w:lang w:eastAsia="es-AR"/>
-        </w:rPr>
-      </w:pPr>
-      <w:r>
-        <w:rPr>
-          <w:rFonts w:ascii="Times New Roman" w:eastAsia="Times New Roman" w:hAnsi="Times New Roman" w:cs="Times New Roman"/>
-          <w:sz w:val="24"/>
-          <w:szCs w:val="24"/>
-          <w:lang w:eastAsia="es-AR"/>
-        </w:rPr>
-        <w:t>“</w:t>
-      </w:r>
-      <w:r>
-        <w:rPr>
-          <w:rFonts w:ascii="Times New Roman" w:eastAsia="Times New Roman" w:hAnsi="Times New Roman" w:cs="Times New Roman"/>
-          <w:sz w:val="24"/>
-          <w:szCs w:val="24"/>
-          <w:lang w:eastAsia="es-AR"/>
-        </w:rPr>
-        <w:t xml:space="preserve">J.M fue la persona que estaba a cargo del archivo de casos especiales (sin resolver). </w:t>
-      </w:r>
-      <w:proofErr w:type="spellStart"/>
-      <w:r>
-        <w:rPr>
-          <w:rFonts w:ascii="Times New Roman" w:eastAsia="Times New Roman" w:hAnsi="Times New Roman" w:cs="Times New Roman"/>
-          <w:sz w:val="24"/>
-          <w:szCs w:val="24"/>
-          <w:lang w:eastAsia="es-AR"/>
-        </w:rPr>
-        <w:t>Jug</w:t>
-      </w:r>
-      <w:proofErr w:type="spellEnd"/>
-      <w:r>
-        <w:rPr>
-          <w:rFonts w:ascii="Times New Roman" w:eastAsia="Times New Roman" w:hAnsi="Times New Roman" w:cs="Times New Roman"/>
-          <w:sz w:val="24"/>
-          <w:szCs w:val="24"/>
-          <w:lang w:eastAsia="es-AR"/>
-        </w:rPr>
-        <w:t xml:space="preserve"> tomo el puesto de J.M”</w:t>
-      </w:r>
-    </w:p>
-    <w:p>
-      <w:pPr>
-        <w:rPr>
-          <w:rFonts w:ascii="Times New Roman" w:eastAsia="Times New Roman" w:hAnsi="Times New Roman" w:cs="Times New Roman"/>
-          <w:sz w:val="24"/>
-          <w:szCs w:val="24"/>
-          <w:u w:val="single"/>
-          <w:lang w:eastAsia="es-AR"/>
-        </w:rPr>
-      </w:pPr>
-      <w:bookmarkStart w:id="32" w:name="_Toc384077647"/>
-      <w:r>
-        <w:rPr>
-          <w:rStyle w:val="Heading2Char"/>
-        </w:rPr>
-        <w:t>Puzle</w:t>
-      </w:r>
-      <w:r>
-        <w:rPr>
-          <w:rStyle w:val="Heading2Char"/>
-        </w:rPr>
-        <w:t>#</w:t>
-      </w:r>
-      <w:r>
-        <w:rPr>
-          <w:rStyle w:val="Heading2Char"/>
-        </w:rPr>
-        <w:t>3</w:t>
-      </w:r>
-      <w:bookmarkEnd w:id="32"/>
+        <w:t>2</w:t>
+      </w:r>
+      <w:bookmarkEnd w:id="30"/>
       <w:r>
         <w:rPr>
           <w:rStyle w:val="Heading2Char"/>
@@ -8084,7 +7995,7 @@
           <w:u w:val="single"/>
           <w:lang w:eastAsia="es-AR"/>
         </w:rPr>
-        <w:t xml:space="preserve"> de J.M</w:t>
+        <w:t xml:space="preserve"> sobre el caso C-771010</w:t>
       </w:r>
     </w:p>
     <w:p>
@@ -8114,114 +8025,220 @@
           <w:szCs w:val="24"/>
           <w:lang w:eastAsia="es-AR"/>
         </w:rPr>
+        <w:t xml:space="preserve"> volvió a su oficina y busco en la computadora. El sistema presenta varias opciones en el menú de búsqueda. Al buscar por el número de caso encontró que estaba eliminado. Al intentar recuperarlo dio un error. </w:t>
+      </w:r>
+    </w:p>
+    <w:p>
+      <w:pPr>
+        <w:rPr>
+          <w:rFonts w:ascii="Times New Roman" w:eastAsia="Times New Roman" w:hAnsi="Times New Roman" w:cs="Times New Roman"/>
+          <w:sz w:val="24"/>
+          <w:szCs w:val="24"/>
+          <w:lang w:eastAsia="es-AR"/>
+        </w:rPr>
+      </w:pPr>
+      <w:r>
+        <w:rPr>
+          <w:rFonts w:ascii="Times New Roman" w:eastAsia="Times New Roman" w:hAnsi="Times New Roman" w:cs="Times New Roman"/>
+          <w:sz w:val="24"/>
+          <w:szCs w:val="24"/>
+          <w:u w:val="single"/>
+          <w:lang w:eastAsia="es-AR"/>
+        </w:rPr>
+        <w:t>Solución</w:t>
+      </w:r>
+      <w:r>
+        <w:rPr>
+          <w:rFonts w:ascii="Times New Roman" w:eastAsia="Times New Roman" w:hAnsi="Times New Roman" w:cs="Times New Roman"/>
+          <w:sz w:val="24"/>
+          <w:szCs w:val="24"/>
+          <w:lang w:eastAsia="es-AR"/>
+        </w:rPr>
+        <w:t>:</w:t>
+      </w:r>
+      <w:r>
+        <w:rPr>
+          <w:rFonts w:ascii="Times New Roman" w:eastAsia="Times New Roman" w:hAnsi="Times New Roman" w:cs="Times New Roman"/>
+          <w:sz w:val="24"/>
+          <w:szCs w:val="24"/>
+          <w:lang w:eastAsia="es-AR"/>
+        </w:rPr>
+        <w:t xml:space="preserve"> Buscar por quien elimino el registro del caso. El monitor mostro la siguiente información:</w:t>
+      </w:r>
+    </w:p>
+    <w:p>
+      <w:pPr>
+        <w:rPr>
+          <w:rFonts w:ascii="Courier New" w:eastAsia="Times New Roman" w:hAnsi="Courier New" w:cs="Courier New"/>
+          <w:sz w:val="24"/>
+          <w:szCs w:val="24"/>
+          <w:lang w:val="en-US" w:eastAsia="es-AR"/>
+        </w:rPr>
+      </w:pPr>
+      <w:r>
+        <w:rPr>
+          <w:rFonts w:ascii="Courier New" w:eastAsia="Times New Roman" w:hAnsi="Courier New" w:cs="Courier New"/>
+          <w:sz w:val="24"/>
+          <w:szCs w:val="24"/>
+          <w:highlight w:val="yellow"/>
+          <w:lang w:val="en-US" w:eastAsia="es-AR"/>
+        </w:rPr>
+        <w:t>02/04/</w:t>
+      </w:r>
+      <w:proofErr w:type="gramStart"/>
+      <w:r>
+        <w:rPr>
+          <w:rFonts w:ascii="Courier New" w:eastAsia="Times New Roman" w:hAnsi="Courier New" w:cs="Courier New"/>
+          <w:sz w:val="24"/>
+          <w:szCs w:val="24"/>
+          <w:highlight w:val="yellow"/>
+          <w:lang w:val="en-US" w:eastAsia="es-AR"/>
+        </w:rPr>
+        <w:t>199</w:t>
+      </w:r>
+      <w:r>
+        <w:rPr>
+          <w:rFonts w:ascii="Courier New" w:eastAsia="Times New Roman" w:hAnsi="Courier New" w:cs="Courier New"/>
+          <w:sz w:val="24"/>
+          <w:szCs w:val="24"/>
+          <w:highlight w:val="yellow"/>
+          <w:lang w:val="en-US" w:eastAsia="es-AR"/>
+        </w:rPr>
+        <w:t>9</w:t>
+      </w:r>
+      <w:r>
+        <w:rPr>
+          <w:rFonts w:ascii="Courier New" w:eastAsia="Times New Roman" w:hAnsi="Courier New" w:cs="Courier New"/>
+          <w:sz w:val="24"/>
+          <w:szCs w:val="24"/>
+          <w:highlight w:val="yellow"/>
+          <w:lang w:val="en-US" w:eastAsia="es-AR"/>
+        </w:rPr>
+        <w:t xml:space="preserve">  </w:t>
+      </w:r>
+      <w:r>
+        <w:rPr>
+          <w:rFonts w:ascii="Courier New" w:eastAsia="Times New Roman" w:hAnsi="Courier New" w:cs="Courier New"/>
+          <w:sz w:val="24"/>
+          <w:szCs w:val="24"/>
+          <w:highlight w:val="yellow"/>
+          <w:lang w:val="en-US" w:eastAsia="es-AR"/>
+        </w:rPr>
+        <w:t>10</w:t>
+      </w:r>
+      <w:r>
+        <w:rPr>
+          <w:rFonts w:ascii="Courier New" w:eastAsia="Times New Roman" w:hAnsi="Courier New" w:cs="Courier New"/>
+          <w:sz w:val="24"/>
+          <w:szCs w:val="24"/>
+          <w:highlight w:val="yellow"/>
+          <w:lang w:val="en-US" w:eastAsia="es-AR"/>
+        </w:rPr>
+        <w:t>:50</w:t>
+      </w:r>
+      <w:proofErr w:type="gramEnd"/>
+      <w:r>
+        <w:rPr>
+          <w:rFonts w:ascii="Courier New" w:eastAsia="Times New Roman" w:hAnsi="Courier New" w:cs="Courier New"/>
+          <w:sz w:val="24"/>
+          <w:szCs w:val="24"/>
+          <w:highlight w:val="yellow"/>
+          <w:lang w:val="en-US" w:eastAsia="es-AR"/>
+        </w:rPr>
+        <w:t xml:space="preserve"> p.m.       C-771010.txt     </w:t>
+      </w:r>
+      <w:proofErr w:type="gramStart"/>
+      <w:r>
+        <w:rPr>
+          <w:rFonts w:ascii="Courier New" w:eastAsia="Times New Roman" w:hAnsi="Courier New" w:cs="Courier New"/>
+          <w:sz w:val="24"/>
+          <w:szCs w:val="24"/>
+          <w:highlight w:val="yellow"/>
+          <w:lang w:val="en-US" w:eastAsia="es-AR"/>
+        </w:rPr>
+        <w:t>by</w:t>
+      </w:r>
+      <w:r>
+        <w:rPr>
+          <w:rFonts w:ascii="Courier New" w:eastAsia="Times New Roman" w:hAnsi="Courier New" w:cs="Courier New"/>
+          <w:sz w:val="24"/>
+          <w:szCs w:val="24"/>
+          <w:highlight w:val="yellow"/>
+          <w:lang w:val="en-US" w:eastAsia="es-AR"/>
+        </w:rPr>
+        <w:t xml:space="preserve">  J.M</w:t>
+      </w:r>
+      <w:proofErr w:type="gramEnd"/>
+      <w:r>
+        <w:rPr>
+          <w:rFonts w:ascii="Courier New" w:eastAsia="Times New Roman" w:hAnsi="Courier New" w:cs="Courier New"/>
+          <w:sz w:val="24"/>
+          <w:szCs w:val="24"/>
+          <w:lang w:val="en-US" w:eastAsia="es-AR"/>
+        </w:rPr>
         <w:t xml:space="preserve"> </w:t>
       </w:r>
-      <w:r>
-        <w:rPr>
-          <w:rFonts w:ascii="Times New Roman" w:eastAsia="Times New Roman" w:hAnsi="Times New Roman" w:cs="Times New Roman"/>
-          <w:sz w:val="24"/>
-          <w:szCs w:val="24"/>
-          <w:lang w:eastAsia="es-AR"/>
-        </w:rPr>
-        <w:t>busco en el listado de personal pero encontró que el perfil de J.M fue eliminado ese día</w:t>
-      </w:r>
-    </w:p>
-    <w:p>
-      <w:pPr>
-        <w:rPr>
-          <w:rFonts w:ascii="Courier New" w:eastAsia="Times New Roman" w:hAnsi="Courier New" w:cs="Courier New"/>
-          <w:sz w:val="24"/>
-          <w:szCs w:val="24"/>
-          <w:lang w:eastAsia="es-AR"/>
-        </w:rPr>
-      </w:pPr>
-      <w:r>
-        <w:rPr>
-          <w:rFonts w:ascii="Courier New" w:eastAsia="Times New Roman" w:hAnsi="Courier New" w:cs="Courier New"/>
-          <w:sz w:val="24"/>
-          <w:szCs w:val="24"/>
-          <w:lang w:val="en-US" w:eastAsia="es-AR"/>
-        </w:rPr>
-        <w:t>02/04/</w:t>
-      </w:r>
-      <w:proofErr w:type="gramStart"/>
-      <w:r>
-        <w:rPr>
-          <w:rFonts w:ascii="Courier New" w:eastAsia="Times New Roman" w:hAnsi="Courier New" w:cs="Courier New"/>
-          <w:sz w:val="24"/>
-          <w:szCs w:val="24"/>
-          <w:lang w:val="en-US" w:eastAsia="es-AR"/>
-        </w:rPr>
-        <w:t>2009  11</w:t>
-      </w:r>
-      <w:r>
-        <w:rPr>
-          <w:rFonts w:ascii="Courier New" w:eastAsia="Times New Roman" w:hAnsi="Courier New" w:cs="Courier New"/>
-          <w:sz w:val="24"/>
-          <w:szCs w:val="24"/>
-          <w:lang w:val="en-US" w:eastAsia="es-AR"/>
-        </w:rPr>
-        <w:t>:00</w:t>
-      </w:r>
-      <w:proofErr w:type="gramEnd"/>
-      <w:r>
-        <w:rPr>
-          <w:rFonts w:ascii="Courier New" w:eastAsia="Times New Roman" w:hAnsi="Courier New" w:cs="Courier New"/>
-          <w:sz w:val="24"/>
-          <w:szCs w:val="24"/>
-          <w:lang w:val="en-US" w:eastAsia="es-AR"/>
-        </w:rPr>
-        <w:t xml:space="preserve"> p.m.          </w:t>
-      </w:r>
-      <w:r>
-        <w:rPr>
-          <w:rFonts w:ascii="Courier New" w:eastAsia="Times New Roman" w:hAnsi="Courier New" w:cs="Courier New"/>
-          <w:sz w:val="24"/>
-          <w:szCs w:val="24"/>
-          <w:lang w:eastAsia="es-AR"/>
-        </w:rPr>
-        <w:t>JM</w:t>
-      </w:r>
-      <w:r>
-        <w:rPr>
-          <w:rFonts w:ascii="Courier New" w:eastAsia="Times New Roman" w:hAnsi="Courier New" w:cs="Courier New"/>
-          <w:sz w:val="24"/>
-          <w:szCs w:val="24"/>
-          <w:lang w:eastAsia="es-AR"/>
-        </w:rPr>
-        <w:t xml:space="preserve">.txt       </w:t>
+    </w:p>
+    <w:p>
+      <w:pPr>
+        <w:rPr>
+          <w:rFonts w:ascii="Times New Roman" w:eastAsia="Times New Roman" w:hAnsi="Times New Roman" w:cs="Times New Roman"/>
+          <w:sz w:val="24"/>
+          <w:szCs w:val="24"/>
+          <w:lang w:eastAsia="es-AR"/>
+        </w:rPr>
+      </w:pPr>
+      <w:r>
+        <w:rPr>
+          <w:rFonts w:ascii="Times New Roman" w:eastAsia="Times New Roman" w:hAnsi="Times New Roman" w:cs="Times New Roman"/>
+          <w:sz w:val="24"/>
+          <w:szCs w:val="24"/>
+          <w:lang w:eastAsia="es-AR"/>
+        </w:rPr>
+        <w:t>“</w:t>
+      </w:r>
+      <w:r>
+        <w:rPr>
+          <w:rFonts w:ascii="Times New Roman" w:eastAsia="Times New Roman" w:hAnsi="Times New Roman" w:cs="Times New Roman"/>
+          <w:sz w:val="24"/>
+          <w:szCs w:val="24"/>
+          <w:lang w:eastAsia="es-AR"/>
+        </w:rPr>
+        <w:t xml:space="preserve">J.M fue la persona que estaba a cargo del archivo de casos especiales (sin resolver). </w:t>
       </w:r>
       <w:proofErr w:type="spellStart"/>
       <w:r>
         <w:rPr>
-          <w:rFonts w:ascii="Courier New" w:eastAsia="Times New Roman" w:hAnsi="Courier New" w:cs="Courier New"/>
-          <w:sz w:val="24"/>
-          <w:szCs w:val="24"/>
-          <w:lang w:eastAsia="es-AR"/>
-        </w:rPr>
-        <w:t>Deleted</w:t>
+          <w:rFonts w:ascii="Times New Roman" w:eastAsia="Times New Roman" w:hAnsi="Times New Roman" w:cs="Times New Roman"/>
+          <w:sz w:val="24"/>
+          <w:szCs w:val="24"/>
+          <w:lang w:eastAsia="es-AR"/>
+        </w:rPr>
+        <w:t>Jug</w:t>
       </w:r>
       <w:proofErr w:type="spellEnd"/>
       <w:r>
         <w:rPr>
-          <w:rFonts w:ascii="Courier New" w:eastAsia="Times New Roman" w:hAnsi="Courier New" w:cs="Courier New"/>
-          <w:sz w:val="24"/>
-          <w:szCs w:val="24"/>
-          <w:lang w:eastAsia="es-AR"/>
-        </w:rPr>
-        <w:t xml:space="preserve"> </w:t>
-      </w:r>
-    </w:p>
-    <w:p>
-      <w:pPr>
-        <w:rPr>
-          <w:rFonts w:ascii="Times New Roman" w:eastAsia="Times New Roman" w:hAnsi="Times New Roman" w:cs="Times New Roman"/>
-          <w:sz w:val="24"/>
-          <w:szCs w:val="24"/>
-          <w:lang w:eastAsia="es-AR"/>
-        </w:rPr>
-      </w:pPr>
-      <w:r>
+          <w:rFonts w:ascii="Times New Roman" w:eastAsia="Times New Roman" w:hAnsi="Times New Roman" w:cs="Times New Roman"/>
+          <w:sz w:val="24"/>
+          <w:szCs w:val="24"/>
+          <w:lang w:eastAsia="es-AR"/>
+        </w:rPr>
+        <w:t xml:space="preserve"> tomo el puesto de J.M”</w:t>
+      </w:r>
+    </w:p>
+    <w:p>
+      <w:pPr>
+        <w:rPr>
+          <w:rFonts w:ascii="Times New Roman" w:eastAsia="Times New Roman" w:hAnsi="Times New Roman" w:cs="Times New Roman"/>
+          <w:sz w:val="24"/>
+          <w:szCs w:val="24"/>
+          <w:lang w:eastAsia="es-AR"/>
+        </w:rPr>
+      </w:pPr>
+    </w:p>
+    <w:p>
+      <w:pPr>
         <w:rPr>
           <w:rFonts w:ascii="Times New Roman" w:eastAsia="Times New Roman" w:hAnsi="Times New Roman" w:cs="Times New Roman"/>
           <w:sz w:val="24"/>
@@ -8229,550 +8246,35 @@
           <w:u w:val="single"/>
           <w:lang w:eastAsia="es-AR"/>
         </w:rPr>
-        <w:t>Solución</w:t>
-      </w:r>
-      <w:r>
-        <w:rPr>
-          <w:rFonts w:ascii="Times New Roman" w:eastAsia="Times New Roman" w:hAnsi="Times New Roman" w:cs="Times New Roman"/>
-          <w:sz w:val="24"/>
-          <w:szCs w:val="24"/>
-          <w:lang w:eastAsia="es-AR"/>
-        </w:rPr>
-        <w:t>:</w:t>
-      </w:r>
-      <w:r>
-        <w:rPr>
-          <w:rFonts w:ascii="Times New Roman" w:eastAsia="Times New Roman" w:hAnsi="Times New Roman" w:cs="Times New Roman"/>
-          <w:sz w:val="24"/>
-          <w:szCs w:val="24"/>
-          <w:lang w:eastAsia="es-AR"/>
-        </w:rPr>
-        <w:t xml:space="preserve"> Buscar por Ingresos de personal. </w:t>
-      </w:r>
-    </w:p>
-    <w:p>
-      <w:pPr>
-        <w:spacing w:after="0"/>
-        <w:rPr>
-          <w:rFonts w:ascii="Courier New" w:eastAsia="Times New Roman" w:hAnsi="Courier New" w:cs="Courier New"/>
-          <w:sz w:val="24"/>
-          <w:szCs w:val="24"/>
-          <w:lang w:val="en-US" w:eastAsia="es-AR"/>
-        </w:rPr>
-      </w:pPr>
-      <w:r>
-        <w:rPr>
-          <w:rFonts w:ascii="Courier New" w:eastAsia="Times New Roman" w:hAnsi="Courier New" w:cs="Courier New"/>
-          <w:sz w:val="24"/>
-          <w:szCs w:val="24"/>
-          <w:lang w:val="en-US" w:eastAsia="es-AR"/>
-        </w:rPr>
-        <w:t>02/04/</w:t>
-      </w:r>
-      <w:proofErr w:type="gramStart"/>
-      <w:r>
-        <w:rPr>
-          <w:rFonts w:ascii="Courier New" w:eastAsia="Times New Roman" w:hAnsi="Courier New" w:cs="Courier New"/>
-          <w:sz w:val="24"/>
-          <w:szCs w:val="24"/>
-          <w:lang w:val="en-US" w:eastAsia="es-AR"/>
-        </w:rPr>
-        <w:t>2009  09</w:t>
-      </w:r>
-      <w:r>
-        <w:rPr>
-          <w:rFonts w:ascii="Courier New" w:eastAsia="Times New Roman" w:hAnsi="Courier New" w:cs="Courier New"/>
-          <w:sz w:val="24"/>
-          <w:szCs w:val="24"/>
-          <w:lang w:val="en-US" w:eastAsia="es-AR"/>
-        </w:rPr>
-        <w:t>:00</w:t>
-      </w:r>
-      <w:proofErr w:type="gramEnd"/>
-      <w:r>
-        <w:rPr>
-          <w:rFonts w:ascii="Courier New" w:eastAsia="Times New Roman" w:hAnsi="Courier New" w:cs="Courier New"/>
-          <w:sz w:val="24"/>
-          <w:szCs w:val="24"/>
-          <w:lang w:val="en-US" w:eastAsia="es-AR"/>
-        </w:rPr>
-        <w:t xml:space="preserve"> </w:t>
-      </w:r>
-      <w:r>
-        <w:rPr>
-          <w:rFonts w:ascii="Courier New" w:eastAsia="Times New Roman" w:hAnsi="Courier New" w:cs="Courier New"/>
-          <w:sz w:val="24"/>
-          <w:szCs w:val="24"/>
-          <w:lang w:val="en-US" w:eastAsia="es-AR"/>
-        </w:rPr>
-        <w:t>a</w:t>
-      </w:r>
-      <w:r>
-        <w:rPr>
-          <w:rFonts w:ascii="Courier New" w:eastAsia="Times New Roman" w:hAnsi="Courier New" w:cs="Courier New"/>
-          <w:sz w:val="24"/>
-          <w:szCs w:val="24"/>
-          <w:lang w:val="en-US" w:eastAsia="es-AR"/>
-        </w:rPr>
-        <w:t xml:space="preserve">.m.          </w:t>
-      </w:r>
-      <w:r>
-        <w:rPr>
-          <w:rFonts w:ascii="Courier New" w:eastAsia="Times New Roman" w:hAnsi="Courier New" w:cs="Courier New"/>
-          <w:sz w:val="24"/>
-          <w:szCs w:val="24"/>
-          <w:lang w:val="en-US" w:eastAsia="es-AR"/>
-        </w:rPr>
-        <w:t>AB</w:t>
-      </w:r>
-      <w:r>
-        <w:rPr>
-          <w:rFonts w:ascii="Courier New" w:eastAsia="Times New Roman" w:hAnsi="Courier New" w:cs="Courier New"/>
-          <w:sz w:val="24"/>
-          <w:szCs w:val="24"/>
-          <w:lang w:val="en-US" w:eastAsia="es-AR"/>
-        </w:rPr>
-        <w:t xml:space="preserve">.txt       </w:t>
-      </w:r>
-      <w:proofErr w:type="spellStart"/>
-      <w:r>
-        <w:rPr>
-          <w:rFonts w:ascii="Courier New" w:eastAsia="Times New Roman" w:hAnsi="Courier New" w:cs="Courier New"/>
-          <w:sz w:val="24"/>
-          <w:szCs w:val="24"/>
-          <w:lang w:val="en-US" w:eastAsia="es-AR"/>
-        </w:rPr>
-        <w:t>O.Per</w:t>
-      </w:r>
-      <w:proofErr w:type="spellEnd"/>
-    </w:p>
-    <w:p>
-      <w:pPr>
-        <w:spacing w:after="0"/>
-        <w:rPr>
-          <w:rFonts w:ascii="Times New Roman" w:eastAsia="Times New Roman" w:hAnsi="Times New Roman" w:cs="Times New Roman"/>
-          <w:sz w:val="24"/>
-          <w:szCs w:val="24"/>
-          <w:lang w:val="en-US" w:eastAsia="es-AR"/>
-        </w:rPr>
-      </w:pPr>
-      <w:r>
-        <w:rPr>
-          <w:rFonts w:ascii="Courier New" w:eastAsia="Times New Roman" w:hAnsi="Courier New" w:cs="Courier New"/>
-          <w:sz w:val="24"/>
-          <w:szCs w:val="24"/>
-          <w:lang w:val="en-US" w:eastAsia="es-AR"/>
-        </w:rPr>
-        <w:t>02/04/</w:t>
-      </w:r>
-      <w:proofErr w:type="gramStart"/>
-      <w:r>
-        <w:rPr>
-          <w:rFonts w:ascii="Courier New" w:eastAsia="Times New Roman" w:hAnsi="Courier New" w:cs="Courier New"/>
-          <w:sz w:val="24"/>
-          <w:szCs w:val="24"/>
-          <w:lang w:val="en-US" w:eastAsia="es-AR"/>
-        </w:rPr>
-        <w:t>2009</w:t>
-      </w:r>
-      <w:r>
-        <w:rPr>
-          <w:rFonts w:ascii="Courier New" w:eastAsia="Times New Roman" w:hAnsi="Courier New" w:cs="Courier New"/>
-          <w:sz w:val="24"/>
-          <w:szCs w:val="24"/>
-          <w:lang w:val="en-US" w:eastAsia="es-AR"/>
-        </w:rPr>
-        <w:t xml:space="preserve">  09</w:t>
-      </w:r>
-      <w:r>
-        <w:rPr>
-          <w:rFonts w:ascii="Courier New" w:eastAsia="Times New Roman" w:hAnsi="Courier New" w:cs="Courier New"/>
-          <w:sz w:val="24"/>
-          <w:szCs w:val="24"/>
-          <w:lang w:val="en-US" w:eastAsia="es-AR"/>
-        </w:rPr>
-        <w:t>:00</w:t>
-      </w:r>
-      <w:proofErr w:type="gramEnd"/>
-      <w:r>
-        <w:rPr>
-          <w:rFonts w:ascii="Courier New" w:eastAsia="Times New Roman" w:hAnsi="Courier New" w:cs="Courier New"/>
-          <w:sz w:val="24"/>
-          <w:szCs w:val="24"/>
-          <w:lang w:val="en-US" w:eastAsia="es-AR"/>
-        </w:rPr>
-        <w:t xml:space="preserve"> </w:t>
-      </w:r>
-      <w:r>
-        <w:rPr>
-          <w:rFonts w:ascii="Courier New" w:eastAsia="Times New Roman" w:hAnsi="Courier New" w:cs="Courier New"/>
-          <w:sz w:val="24"/>
-          <w:szCs w:val="24"/>
-          <w:lang w:val="en-US" w:eastAsia="es-AR"/>
-        </w:rPr>
-        <w:t>a</w:t>
-      </w:r>
-      <w:r>
-        <w:rPr>
-          <w:rFonts w:ascii="Courier New" w:eastAsia="Times New Roman" w:hAnsi="Courier New" w:cs="Courier New"/>
-          <w:sz w:val="24"/>
-          <w:szCs w:val="24"/>
-          <w:lang w:val="en-US" w:eastAsia="es-AR"/>
-        </w:rPr>
-        <w:t xml:space="preserve">.m.          </w:t>
-      </w:r>
-      <w:r>
-        <w:rPr>
-          <w:rFonts w:ascii="Courier New" w:eastAsia="Times New Roman" w:hAnsi="Courier New" w:cs="Courier New"/>
-          <w:sz w:val="24"/>
-          <w:szCs w:val="24"/>
-          <w:lang w:val="en-US" w:eastAsia="es-AR"/>
-        </w:rPr>
-        <w:t xml:space="preserve">JM.txt       </w:t>
-      </w:r>
-      <w:r>
-        <w:rPr>
-          <w:rFonts w:ascii="Courier New" w:eastAsia="Times New Roman" w:hAnsi="Courier New" w:cs="Courier New"/>
-          <w:sz w:val="24"/>
-          <w:szCs w:val="24"/>
-          <w:lang w:val="en-US" w:eastAsia="es-AR"/>
-        </w:rPr>
-        <w:t>A23</w:t>
-      </w:r>
-    </w:p>
-    <w:p>
-      <w:pPr>
-        <w:spacing w:after="0"/>
-        <w:rPr>
-          <w:rFonts w:ascii="Courier New" w:eastAsia="Times New Roman" w:hAnsi="Courier New" w:cs="Courier New"/>
-          <w:sz w:val="24"/>
-          <w:szCs w:val="24"/>
-          <w:lang w:val="en-US" w:eastAsia="es-AR"/>
-        </w:rPr>
-      </w:pPr>
-      <w:r>
-        <w:rPr>
-          <w:rFonts w:ascii="Courier New" w:eastAsia="Times New Roman" w:hAnsi="Courier New" w:cs="Courier New"/>
-          <w:sz w:val="24"/>
-          <w:szCs w:val="24"/>
-          <w:lang w:val="en-US" w:eastAsia="es-AR"/>
-        </w:rPr>
-        <w:t>02/04/</w:t>
-      </w:r>
-      <w:proofErr w:type="gramStart"/>
-      <w:r>
-        <w:rPr>
-          <w:rFonts w:ascii="Courier New" w:eastAsia="Times New Roman" w:hAnsi="Courier New" w:cs="Courier New"/>
-          <w:sz w:val="24"/>
-          <w:szCs w:val="24"/>
-          <w:lang w:val="en-US" w:eastAsia="es-AR"/>
-        </w:rPr>
-        <w:t>2009</w:t>
-      </w:r>
-      <w:r>
-        <w:rPr>
-          <w:rFonts w:ascii="Courier New" w:eastAsia="Times New Roman" w:hAnsi="Courier New" w:cs="Courier New"/>
-          <w:sz w:val="24"/>
-          <w:szCs w:val="24"/>
-          <w:lang w:val="en-US" w:eastAsia="es-AR"/>
-        </w:rPr>
-        <w:t xml:space="preserve">  09</w:t>
-      </w:r>
-      <w:r>
-        <w:rPr>
-          <w:rFonts w:ascii="Courier New" w:eastAsia="Times New Roman" w:hAnsi="Courier New" w:cs="Courier New"/>
-          <w:sz w:val="24"/>
-          <w:szCs w:val="24"/>
-          <w:lang w:val="en-US" w:eastAsia="es-AR"/>
-        </w:rPr>
-        <w:t>:00</w:t>
-      </w:r>
-      <w:proofErr w:type="gramEnd"/>
-      <w:r>
-        <w:rPr>
-          <w:rFonts w:ascii="Courier New" w:eastAsia="Times New Roman" w:hAnsi="Courier New" w:cs="Courier New"/>
-          <w:sz w:val="24"/>
-          <w:szCs w:val="24"/>
-          <w:lang w:val="en-US" w:eastAsia="es-AR"/>
-        </w:rPr>
-        <w:t xml:space="preserve"> </w:t>
-      </w:r>
-      <w:r>
-        <w:rPr>
-          <w:rFonts w:ascii="Courier New" w:eastAsia="Times New Roman" w:hAnsi="Courier New" w:cs="Courier New"/>
-          <w:sz w:val="24"/>
-          <w:szCs w:val="24"/>
-          <w:lang w:val="en-US" w:eastAsia="es-AR"/>
-        </w:rPr>
-        <w:t>a</w:t>
-      </w:r>
-      <w:r>
-        <w:rPr>
-          <w:rFonts w:ascii="Courier New" w:eastAsia="Times New Roman" w:hAnsi="Courier New" w:cs="Courier New"/>
-          <w:sz w:val="24"/>
-          <w:szCs w:val="24"/>
-          <w:lang w:val="en-US" w:eastAsia="es-AR"/>
-        </w:rPr>
-        <w:t xml:space="preserve">.m.          </w:t>
-      </w:r>
-      <w:r>
-        <w:rPr>
-          <w:rFonts w:ascii="Courier New" w:eastAsia="Times New Roman" w:hAnsi="Courier New" w:cs="Courier New"/>
-          <w:sz w:val="24"/>
-          <w:szCs w:val="24"/>
-          <w:lang w:val="en-US" w:eastAsia="es-AR"/>
-        </w:rPr>
-        <w:t>RL</w:t>
-      </w:r>
-      <w:r>
-        <w:rPr>
-          <w:rFonts w:ascii="Courier New" w:eastAsia="Times New Roman" w:hAnsi="Courier New" w:cs="Courier New"/>
-          <w:sz w:val="24"/>
-          <w:szCs w:val="24"/>
-          <w:lang w:val="en-US" w:eastAsia="es-AR"/>
-        </w:rPr>
-        <w:t xml:space="preserve">.txt       </w:t>
-      </w:r>
-      <w:proofErr w:type="spellStart"/>
-      <w:r>
-        <w:rPr>
-          <w:rFonts w:ascii="Courier New" w:eastAsia="Times New Roman" w:hAnsi="Courier New" w:cs="Courier New"/>
-          <w:sz w:val="24"/>
-          <w:szCs w:val="24"/>
-          <w:lang w:val="en-US" w:eastAsia="es-AR"/>
-        </w:rPr>
-        <w:t>Recep</w:t>
-      </w:r>
-      <w:proofErr w:type="spellEnd"/>
-    </w:p>
-    <w:p>
-      <w:pPr>
-        <w:spacing w:after="0"/>
-        <w:rPr>
-          <w:rFonts w:ascii="Times New Roman" w:eastAsia="Times New Roman" w:hAnsi="Times New Roman" w:cs="Times New Roman"/>
-          <w:sz w:val="24"/>
-          <w:szCs w:val="24"/>
-          <w:lang w:val="en-US" w:eastAsia="es-AR"/>
-        </w:rPr>
-      </w:pPr>
-      <w:r>
-        <w:rPr>
-          <w:rFonts w:ascii="Courier New" w:eastAsia="Times New Roman" w:hAnsi="Courier New" w:cs="Courier New"/>
-          <w:sz w:val="24"/>
-          <w:szCs w:val="24"/>
-          <w:lang w:val="en-US" w:eastAsia="es-AR"/>
-        </w:rPr>
-        <w:t>02/04/</w:t>
-      </w:r>
-      <w:proofErr w:type="gramStart"/>
-      <w:r>
-        <w:rPr>
-          <w:rFonts w:ascii="Courier New" w:eastAsia="Times New Roman" w:hAnsi="Courier New" w:cs="Courier New"/>
-          <w:sz w:val="24"/>
-          <w:szCs w:val="24"/>
-          <w:lang w:val="en-US" w:eastAsia="es-AR"/>
-        </w:rPr>
-        <w:t>2009</w:t>
-      </w:r>
-      <w:r>
-        <w:rPr>
-          <w:rFonts w:ascii="Courier New" w:eastAsia="Times New Roman" w:hAnsi="Courier New" w:cs="Courier New"/>
-          <w:sz w:val="24"/>
-          <w:szCs w:val="24"/>
-          <w:lang w:val="en-US" w:eastAsia="es-AR"/>
-        </w:rPr>
-        <w:t xml:space="preserve">  09</w:t>
-      </w:r>
-      <w:r>
-        <w:rPr>
-          <w:rFonts w:ascii="Courier New" w:eastAsia="Times New Roman" w:hAnsi="Courier New" w:cs="Courier New"/>
-          <w:sz w:val="24"/>
-          <w:szCs w:val="24"/>
-          <w:lang w:val="en-US" w:eastAsia="es-AR"/>
-        </w:rPr>
-        <w:t>:00</w:t>
-      </w:r>
-      <w:proofErr w:type="gramEnd"/>
-      <w:r>
-        <w:rPr>
-          <w:rFonts w:ascii="Courier New" w:eastAsia="Times New Roman" w:hAnsi="Courier New" w:cs="Courier New"/>
-          <w:sz w:val="24"/>
-          <w:szCs w:val="24"/>
-          <w:lang w:val="en-US" w:eastAsia="es-AR"/>
-        </w:rPr>
-        <w:t xml:space="preserve"> </w:t>
-      </w:r>
-      <w:r>
-        <w:rPr>
-          <w:rFonts w:ascii="Courier New" w:eastAsia="Times New Roman" w:hAnsi="Courier New" w:cs="Courier New"/>
-          <w:sz w:val="24"/>
-          <w:szCs w:val="24"/>
-          <w:lang w:val="en-US" w:eastAsia="es-AR"/>
-        </w:rPr>
-        <w:t>a</w:t>
-      </w:r>
-      <w:r>
-        <w:rPr>
-          <w:rFonts w:ascii="Courier New" w:eastAsia="Times New Roman" w:hAnsi="Courier New" w:cs="Courier New"/>
-          <w:sz w:val="24"/>
-          <w:szCs w:val="24"/>
-          <w:lang w:val="en-US" w:eastAsia="es-AR"/>
-        </w:rPr>
-        <w:t xml:space="preserve">.m.          </w:t>
-      </w:r>
-      <w:r>
-        <w:rPr>
-          <w:rFonts w:ascii="Courier New" w:eastAsia="Times New Roman" w:hAnsi="Courier New" w:cs="Courier New"/>
-          <w:sz w:val="24"/>
-          <w:szCs w:val="24"/>
-          <w:lang w:val="en-US" w:eastAsia="es-AR"/>
-        </w:rPr>
-        <w:t>RS</w:t>
-      </w:r>
-      <w:r>
-        <w:rPr>
-          <w:rFonts w:ascii="Courier New" w:eastAsia="Times New Roman" w:hAnsi="Courier New" w:cs="Courier New"/>
-          <w:sz w:val="24"/>
-          <w:szCs w:val="24"/>
-          <w:lang w:val="en-US" w:eastAsia="es-AR"/>
-        </w:rPr>
-        <w:t xml:space="preserve">.txt       </w:t>
-      </w:r>
-      <w:proofErr w:type="spellStart"/>
-      <w:r>
-        <w:rPr>
-          <w:rFonts w:ascii="Courier New" w:eastAsia="Times New Roman" w:hAnsi="Courier New" w:cs="Courier New"/>
-          <w:sz w:val="24"/>
-          <w:szCs w:val="24"/>
-          <w:lang w:val="en-US" w:eastAsia="es-AR"/>
-        </w:rPr>
-        <w:t>kitch</w:t>
-      </w:r>
-      <w:proofErr w:type="spellEnd"/>
-    </w:p>
-    <w:p>
-      <w:pPr>
-        <w:rPr>
-          <w:rFonts w:ascii="Times New Roman" w:eastAsia="Times New Roman" w:hAnsi="Times New Roman" w:cs="Times New Roman"/>
-          <w:sz w:val="24"/>
-          <w:szCs w:val="24"/>
-          <w:lang w:eastAsia="es-AR"/>
-        </w:rPr>
-      </w:pPr>
-    </w:p>
-    <w:p>
-      <w:pPr>
-        <w:rPr>
-          <w:rFonts w:ascii="Times New Roman" w:eastAsia="Times New Roman" w:hAnsi="Times New Roman" w:cs="Times New Roman"/>
-          <w:sz w:val="24"/>
-          <w:szCs w:val="24"/>
-          <w:lang w:eastAsia="es-AR"/>
-        </w:rPr>
-      </w:pPr>
-      <w:r>
-        <w:rPr>
-          <w:rFonts w:ascii="Times New Roman" w:eastAsia="Times New Roman" w:hAnsi="Times New Roman" w:cs="Times New Roman"/>
-          <w:sz w:val="24"/>
-          <w:szCs w:val="24"/>
-          <w:lang w:eastAsia="es-AR"/>
-        </w:rPr>
-        <w:t>“</w:t>
-      </w:r>
-      <w:proofErr w:type="spellStart"/>
-      <w:r>
-        <w:rPr>
-          <w:rFonts w:ascii="Times New Roman" w:eastAsia="Times New Roman" w:hAnsi="Times New Roman" w:cs="Times New Roman"/>
-          <w:sz w:val="24"/>
-          <w:szCs w:val="24"/>
-          <w:lang w:eastAsia="es-AR"/>
-        </w:rPr>
-        <w:t>Jug</w:t>
-      </w:r>
-      <w:proofErr w:type="spellEnd"/>
-      <w:r>
-        <w:rPr>
-          <w:rFonts w:ascii="Times New Roman" w:eastAsia="Times New Roman" w:hAnsi="Times New Roman" w:cs="Times New Roman"/>
-          <w:sz w:val="24"/>
-          <w:szCs w:val="24"/>
-          <w:lang w:eastAsia="es-AR"/>
-        </w:rPr>
-        <w:t xml:space="preserve"> encontró que ese mismo día J.M tenía un ingreso a A23 lo cual supuso podría ser su oficina.</w:t>
-      </w:r>
-      <w:r>
-        <w:rPr>
-          <w:rFonts w:ascii="Times New Roman" w:eastAsia="Times New Roman" w:hAnsi="Times New Roman" w:cs="Times New Roman"/>
-          <w:sz w:val="24"/>
-          <w:szCs w:val="24"/>
-          <w:lang w:eastAsia="es-AR"/>
-        </w:rPr>
-        <w:t xml:space="preserve"> J.M </w:t>
-      </w:r>
-      <w:r>
-        <w:rPr>
-          <w:rFonts w:ascii="Times New Roman" w:eastAsia="Times New Roman" w:hAnsi="Times New Roman" w:cs="Times New Roman"/>
-          <w:sz w:val="24"/>
-          <w:szCs w:val="24"/>
-          <w:lang w:eastAsia="es-AR"/>
-        </w:rPr>
-        <w:t>solía tener</w:t>
-      </w:r>
-      <w:r>
-        <w:rPr>
-          <w:rFonts w:ascii="Times New Roman" w:eastAsia="Times New Roman" w:hAnsi="Times New Roman" w:cs="Times New Roman"/>
-          <w:sz w:val="24"/>
-          <w:szCs w:val="24"/>
-          <w:lang w:eastAsia="es-AR"/>
-        </w:rPr>
-        <w:t xml:space="preserve"> mucho ingresos y egresos de la misma</w:t>
-      </w:r>
-      <w:r>
-        <w:rPr>
-          <w:rFonts w:ascii="Times New Roman" w:eastAsia="Times New Roman" w:hAnsi="Times New Roman" w:cs="Times New Roman"/>
-          <w:sz w:val="24"/>
-          <w:szCs w:val="24"/>
-          <w:lang w:eastAsia="es-AR"/>
-        </w:rPr>
-        <w:t>. Ahora solo restaba poder encontrar dicha oficina</w:t>
-      </w:r>
-      <w:r>
-        <w:rPr>
-          <w:rFonts w:ascii="Times New Roman" w:eastAsia="Times New Roman" w:hAnsi="Times New Roman" w:cs="Times New Roman"/>
-          <w:sz w:val="24"/>
-          <w:szCs w:val="24"/>
-          <w:lang w:eastAsia="es-AR"/>
-        </w:rPr>
-        <w:t>”</w:t>
-      </w:r>
-    </w:p>
-    <w:p>
-      <w:pPr>
-        <w:rPr>
-          <w:rFonts w:ascii="Times New Roman" w:eastAsia="Times New Roman" w:hAnsi="Times New Roman" w:cs="Times New Roman"/>
-          <w:sz w:val="24"/>
-          <w:szCs w:val="24"/>
-          <w:u w:val="single"/>
-          <w:lang w:eastAsia="es-AR"/>
-        </w:rPr>
-      </w:pPr>
-      <w:bookmarkStart w:id="33" w:name="_Toc384077648"/>
-      <w:r>
-        <w:rPr>
-          <w:rStyle w:val="Heading2Char"/>
-        </w:rPr>
-        <w:t>Puzle#</w:t>
-      </w:r>
-      <w:r>
-        <w:rPr>
-          <w:rStyle w:val="Heading2Char"/>
-        </w:rPr>
-        <w:t>4</w:t>
-      </w:r>
-      <w:bookmarkEnd w:id="33"/>
+      </w:pPr>
+      <w:bookmarkStart w:id="31" w:name="_Toc384077647"/>
       <w:r>
         <w:rPr>
           <w:rStyle w:val="Heading2Char"/>
           <w:rFonts w:eastAsiaTheme="minorHAnsi"/>
         </w:rPr>
+        <w:t>Puzle</w:t>
+      </w:r>
+      <w:r>
+        <w:rPr>
+          <w:rStyle w:val="Heading2Char"/>
+          <w:rFonts w:eastAsiaTheme="minorHAnsi"/>
+        </w:rPr>
+        <w:t>#</w:t>
+      </w:r>
+      <w:r>
+        <w:rPr>
+          <w:rStyle w:val="Heading2Char"/>
+          <w:rFonts w:eastAsiaTheme="minorHAnsi"/>
+        </w:rPr>
+        <w:t>3</w:t>
+      </w:r>
+      <w:bookmarkEnd w:id="31"/>
+      <w:r>
+        <w:rPr>
+          <w:rStyle w:val="Heading2Char"/>
+          <w:rFonts w:eastAsiaTheme="minorHAnsi"/>
+        </w:rPr>
         <w:t xml:space="preserve"> </w:t>
       </w:r>
       <w:r>
@@ -8783,6 +8285,1425 @@
           <w:u w:val="single"/>
           <w:lang w:eastAsia="es-AR"/>
         </w:rPr>
+        <w:t xml:space="preserve">Encontrar </w:t>
+      </w:r>
+      <w:r>
+        <w:rPr>
+          <w:rFonts w:ascii="Times New Roman" w:eastAsia="Times New Roman" w:hAnsi="Times New Roman" w:cs="Times New Roman"/>
+          <w:sz w:val="24"/>
+          <w:szCs w:val="24"/>
+          <w:u w:val="single"/>
+          <w:lang w:eastAsia="es-AR"/>
+        </w:rPr>
+        <w:t>información</w:t>
+      </w:r>
+      <w:r>
+        <w:rPr>
+          <w:rFonts w:ascii="Times New Roman" w:eastAsia="Times New Roman" w:hAnsi="Times New Roman" w:cs="Times New Roman"/>
+          <w:sz w:val="24"/>
+          <w:szCs w:val="24"/>
+          <w:u w:val="single"/>
+          <w:lang w:eastAsia="es-AR"/>
+        </w:rPr>
+        <w:t xml:space="preserve"> de J.M</w:t>
+      </w:r>
+    </w:p>
+    <w:p>
+      <w:pPr>
+        <w:rPr>
+          <w:rFonts w:ascii="Times New Roman" w:eastAsia="Times New Roman" w:hAnsi="Times New Roman" w:cs="Times New Roman"/>
+          <w:sz w:val="24"/>
+          <w:szCs w:val="24"/>
+          <w:lang w:eastAsia="es-AR"/>
+        </w:rPr>
+      </w:pPr>
+      <w:proofErr w:type="spellStart"/>
+      <w:r>
+        <w:rPr>
+          <w:rFonts w:ascii="Times New Roman" w:eastAsia="Times New Roman" w:hAnsi="Times New Roman" w:cs="Times New Roman"/>
+          <w:sz w:val="24"/>
+          <w:szCs w:val="24"/>
+          <w:lang w:eastAsia="es-AR"/>
+        </w:rPr>
+        <w:t>Jug</w:t>
+      </w:r>
+      <w:proofErr w:type="spellEnd"/>
+      <w:r>
+        <w:rPr>
+          <w:rFonts w:ascii="Times New Roman" w:eastAsia="Times New Roman" w:hAnsi="Times New Roman" w:cs="Times New Roman"/>
+          <w:sz w:val="24"/>
+          <w:szCs w:val="24"/>
+          <w:lang w:eastAsia="es-AR"/>
+        </w:rPr>
+        <w:t xml:space="preserve"> </w:t>
+      </w:r>
+      <w:r>
+        <w:rPr>
+          <w:rFonts w:ascii="Times New Roman" w:eastAsia="Times New Roman" w:hAnsi="Times New Roman" w:cs="Times New Roman"/>
+          <w:sz w:val="24"/>
+          <w:szCs w:val="24"/>
+          <w:lang w:eastAsia="es-AR"/>
+        </w:rPr>
+        <w:t>busco en el listado de personal pero encontró que el perfil de J.M fue eliminado ese día</w:t>
+      </w:r>
+    </w:p>
+    <w:p>
+      <w:pPr>
+        <w:rPr>
+          <w:rFonts w:ascii="Courier New" w:eastAsia="Times New Roman" w:hAnsi="Courier New" w:cs="Courier New"/>
+          <w:sz w:val="24"/>
+          <w:szCs w:val="24"/>
+          <w:lang w:eastAsia="es-AR"/>
+        </w:rPr>
+      </w:pPr>
+      <w:r>
+        <w:rPr>
+          <w:rFonts w:ascii="Courier New" w:eastAsia="Times New Roman" w:hAnsi="Courier New" w:cs="Courier New"/>
+          <w:sz w:val="24"/>
+          <w:szCs w:val="24"/>
+          <w:highlight w:val="yellow"/>
+          <w:lang w:eastAsia="es-AR"/>
+        </w:rPr>
+        <w:t>02/04/</w:t>
+      </w:r>
+      <w:r>
+        <w:rPr>
+          <w:rFonts w:ascii="Courier New" w:eastAsia="Times New Roman" w:hAnsi="Courier New" w:cs="Courier New"/>
+          <w:sz w:val="24"/>
+          <w:szCs w:val="24"/>
+          <w:highlight w:val="yellow"/>
+          <w:lang w:eastAsia="es-AR"/>
+        </w:rPr>
+        <w:t>1999</w:t>
+      </w:r>
+      <w:r>
+        <w:rPr>
+          <w:rFonts w:ascii="Courier New" w:eastAsia="Times New Roman" w:hAnsi="Courier New" w:cs="Courier New"/>
+          <w:sz w:val="24"/>
+          <w:szCs w:val="24"/>
+          <w:highlight w:val="yellow"/>
+          <w:lang w:eastAsia="es-AR"/>
+        </w:rPr>
+        <w:t xml:space="preserve">  11</w:t>
+      </w:r>
+      <w:r>
+        <w:rPr>
+          <w:rFonts w:ascii="Courier New" w:eastAsia="Times New Roman" w:hAnsi="Courier New" w:cs="Courier New"/>
+          <w:sz w:val="24"/>
+          <w:szCs w:val="24"/>
+          <w:highlight w:val="yellow"/>
+          <w:lang w:eastAsia="es-AR"/>
+        </w:rPr>
+        <w:t xml:space="preserve">:00 p.m.          JM.txt       </w:t>
+      </w:r>
+      <w:proofErr w:type="spellStart"/>
+      <w:r>
+        <w:rPr>
+          <w:rFonts w:ascii="Courier New" w:eastAsia="Times New Roman" w:hAnsi="Courier New" w:cs="Courier New"/>
+          <w:sz w:val="24"/>
+          <w:szCs w:val="24"/>
+          <w:highlight w:val="yellow"/>
+          <w:lang w:eastAsia="es-AR"/>
+        </w:rPr>
+        <w:t>Deleted</w:t>
+      </w:r>
+      <w:proofErr w:type="spellEnd"/>
+      <w:r>
+        <w:rPr>
+          <w:rFonts w:ascii="Courier New" w:eastAsia="Times New Roman" w:hAnsi="Courier New" w:cs="Courier New"/>
+          <w:sz w:val="24"/>
+          <w:szCs w:val="24"/>
+          <w:lang w:eastAsia="es-AR"/>
+        </w:rPr>
+        <w:t xml:space="preserve"> </w:t>
+      </w:r>
+    </w:p>
+    <w:p>
+      <w:pPr>
+        <w:rPr>
+          <w:rFonts w:ascii="Times New Roman" w:eastAsia="Times New Roman" w:hAnsi="Times New Roman" w:cs="Times New Roman"/>
+          <w:sz w:val="24"/>
+          <w:szCs w:val="24"/>
+          <w:lang w:eastAsia="es-AR"/>
+        </w:rPr>
+      </w:pPr>
+      <w:r>
+        <w:rPr>
+          <w:rFonts w:ascii="Times New Roman" w:eastAsia="Times New Roman" w:hAnsi="Times New Roman" w:cs="Times New Roman"/>
+          <w:sz w:val="24"/>
+          <w:szCs w:val="24"/>
+          <w:u w:val="single"/>
+          <w:lang w:eastAsia="es-AR"/>
+        </w:rPr>
+        <w:t>Solución</w:t>
+      </w:r>
+      <w:r>
+        <w:rPr>
+          <w:rFonts w:ascii="Times New Roman" w:eastAsia="Times New Roman" w:hAnsi="Times New Roman" w:cs="Times New Roman"/>
+          <w:sz w:val="24"/>
+          <w:szCs w:val="24"/>
+          <w:lang w:eastAsia="es-AR"/>
+        </w:rPr>
+        <w:t>:</w:t>
+      </w:r>
+      <w:r>
+        <w:rPr>
+          <w:rFonts w:ascii="Times New Roman" w:eastAsia="Times New Roman" w:hAnsi="Times New Roman" w:cs="Times New Roman"/>
+          <w:sz w:val="24"/>
+          <w:szCs w:val="24"/>
+          <w:lang w:eastAsia="es-AR"/>
+        </w:rPr>
+        <w:t xml:space="preserve"> Buscar por Ingresos de personal. </w:t>
+      </w:r>
+    </w:p>
+    <w:p>
+      <w:pPr>
+        <w:spacing w:after="0"/>
+        <w:rPr>
+          <w:rFonts w:ascii="Courier New" w:eastAsia="Times New Roman" w:hAnsi="Courier New" w:cs="Courier New"/>
+          <w:sz w:val="24"/>
+          <w:szCs w:val="24"/>
+          <w:lang w:val="en-US" w:eastAsia="es-AR"/>
+        </w:rPr>
+      </w:pPr>
+      <w:r>
+        <w:rPr>
+          <w:rFonts w:ascii="Courier New" w:eastAsia="Times New Roman" w:hAnsi="Courier New" w:cs="Courier New"/>
+          <w:sz w:val="24"/>
+          <w:szCs w:val="24"/>
+          <w:lang w:val="en-US" w:eastAsia="es-AR"/>
+        </w:rPr>
+        <w:t>02/04/</w:t>
+      </w:r>
+      <w:proofErr w:type="gramStart"/>
+      <w:r>
+        <w:rPr>
+          <w:rFonts w:ascii="Courier New" w:eastAsia="Times New Roman" w:hAnsi="Courier New" w:cs="Courier New"/>
+          <w:sz w:val="24"/>
+          <w:szCs w:val="24"/>
+          <w:lang w:eastAsia="es-AR"/>
+        </w:rPr>
+        <w:t>1999</w:t>
+      </w:r>
+      <w:r>
+        <w:rPr>
+          <w:rFonts w:ascii="Courier New" w:eastAsia="Times New Roman" w:hAnsi="Courier New" w:cs="Courier New"/>
+          <w:sz w:val="24"/>
+          <w:szCs w:val="24"/>
+          <w:lang w:val="en-US" w:eastAsia="es-AR"/>
+        </w:rPr>
+        <w:t xml:space="preserve">  09</w:t>
+      </w:r>
+      <w:r>
+        <w:rPr>
+          <w:rFonts w:ascii="Courier New" w:eastAsia="Times New Roman" w:hAnsi="Courier New" w:cs="Courier New"/>
+          <w:sz w:val="24"/>
+          <w:szCs w:val="24"/>
+          <w:lang w:val="en-US" w:eastAsia="es-AR"/>
+        </w:rPr>
+        <w:t>:00</w:t>
+      </w:r>
+      <w:proofErr w:type="gramEnd"/>
+      <w:r>
+        <w:rPr>
+          <w:rFonts w:ascii="Courier New" w:eastAsia="Times New Roman" w:hAnsi="Courier New" w:cs="Courier New"/>
+          <w:sz w:val="24"/>
+          <w:szCs w:val="24"/>
+          <w:lang w:val="en-US" w:eastAsia="es-AR"/>
+        </w:rPr>
+        <w:t xml:space="preserve"> </w:t>
+      </w:r>
+      <w:r>
+        <w:rPr>
+          <w:rFonts w:ascii="Courier New" w:eastAsia="Times New Roman" w:hAnsi="Courier New" w:cs="Courier New"/>
+          <w:sz w:val="24"/>
+          <w:szCs w:val="24"/>
+          <w:lang w:val="en-US" w:eastAsia="es-AR"/>
+        </w:rPr>
+        <w:t>a</w:t>
+      </w:r>
+      <w:r>
+        <w:rPr>
+          <w:rFonts w:ascii="Courier New" w:eastAsia="Times New Roman" w:hAnsi="Courier New" w:cs="Courier New"/>
+          <w:sz w:val="24"/>
+          <w:szCs w:val="24"/>
+          <w:lang w:val="en-US" w:eastAsia="es-AR"/>
+        </w:rPr>
+        <w:t xml:space="preserve">.m.          </w:t>
+      </w:r>
+      <w:r>
+        <w:rPr>
+          <w:rFonts w:ascii="Courier New" w:eastAsia="Times New Roman" w:hAnsi="Courier New" w:cs="Courier New"/>
+          <w:sz w:val="24"/>
+          <w:szCs w:val="24"/>
+          <w:lang w:val="en-US" w:eastAsia="es-AR"/>
+        </w:rPr>
+        <w:t>AB</w:t>
+      </w:r>
+      <w:r>
+        <w:rPr>
+          <w:rFonts w:ascii="Courier New" w:eastAsia="Times New Roman" w:hAnsi="Courier New" w:cs="Courier New"/>
+          <w:sz w:val="24"/>
+          <w:szCs w:val="24"/>
+          <w:lang w:val="en-US" w:eastAsia="es-AR"/>
+        </w:rPr>
+        <w:t xml:space="preserve">.txt       </w:t>
+      </w:r>
+      <w:proofErr w:type="spellStart"/>
+      <w:r>
+        <w:rPr>
+          <w:rFonts w:ascii="Courier New" w:eastAsia="Times New Roman" w:hAnsi="Courier New" w:cs="Courier New"/>
+          <w:sz w:val="24"/>
+          <w:szCs w:val="24"/>
+          <w:lang w:val="en-US" w:eastAsia="es-AR"/>
+        </w:rPr>
+        <w:t>O.Per</w:t>
+      </w:r>
+      <w:proofErr w:type="spellEnd"/>
+    </w:p>
+    <w:p>
+      <w:pPr>
+        <w:spacing w:after="0"/>
+        <w:rPr>
+          <w:rFonts w:ascii="Times New Roman" w:eastAsia="Times New Roman" w:hAnsi="Times New Roman" w:cs="Times New Roman"/>
+          <w:sz w:val="24"/>
+          <w:szCs w:val="24"/>
+          <w:lang w:val="en-US" w:eastAsia="es-AR"/>
+        </w:rPr>
+      </w:pPr>
+      <w:r>
+        <w:rPr>
+          <w:rFonts w:ascii="Courier New" w:eastAsia="Times New Roman" w:hAnsi="Courier New" w:cs="Courier New"/>
+          <w:sz w:val="24"/>
+          <w:szCs w:val="24"/>
+          <w:highlight w:val="yellow"/>
+          <w:lang w:val="en-US" w:eastAsia="es-AR"/>
+        </w:rPr>
+        <w:t>02/04/</w:t>
+      </w:r>
+      <w:proofErr w:type="gramStart"/>
+      <w:r>
+        <w:rPr>
+          <w:rFonts w:ascii="Courier New" w:eastAsia="Times New Roman" w:hAnsi="Courier New" w:cs="Courier New"/>
+          <w:sz w:val="24"/>
+          <w:szCs w:val="24"/>
+          <w:highlight w:val="yellow"/>
+          <w:lang w:eastAsia="es-AR"/>
+        </w:rPr>
+        <w:t>1999</w:t>
+      </w:r>
+      <w:r>
+        <w:rPr>
+          <w:rFonts w:ascii="Courier New" w:eastAsia="Times New Roman" w:hAnsi="Courier New" w:cs="Courier New"/>
+          <w:sz w:val="24"/>
+          <w:szCs w:val="24"/>
+          <w:highlight w:val="yellow"/>
+          <w:lang w:val="en-US" w:eastAsia="es-AR"/>
+        </w:rPr>
+        <w:t xml:space="preserve">  09:00</w:t>
+      </w:r>
+      <w:proofErr w:type="gramEnd"/>
+      <w:r>
+        <w:rPr>
+          <w:rFonts w:ascii="Courier New" w:eastAsia="Times New Roman" w:hAnsi="Courier New" w:cs="Courier New"/>
+          <w:sz w:val="24"/>
+          <w:szCs w:val="24"/>
+          <w:highlight w:val="yellow"/>
+          <w:lang w:val="en-US" w:eastAsia="es-AR"/>
+        </w:rPr>
+        <w:t xml:space="preserve"> a.m.          JM.txt       A23</w:t>
+      </w:r>
+    </w:p>
+    <w:p>
+      <w:pPr>
+        <w:spacing w:after="0"/>
+        <w:rPr>
+          <w:rFonts w:ascii="Courier New" w:eastAsia="Times New Roman" w:hAnsi="Courier New" w:cs="Courier New"/>
+          <w:sz w:val="24"/>
+          <w:szCs w:val="24"/>
+          <w:lang w:val="en-US" w:eastAsia="es-AR"/>
+        </w:rPr>
+      </w:pPr>
+      <w:r>
+        <w:rPr>
+          <w:rFonts w:ascii="Courier New" w:eastAsia="Times New Roman" w:hAnsi="Courier New" w:cs="Courier New"/>
+          <w:sz w:val="24"/>
+          <w:szCs w:val="24"/>
+          <w:lang w:val="en-US" w:eastAsia="es-AR"/>
+        </w:rPr>
+        <w:t>02/04/</w:t>
+      </w:r>
+      <w:proofErr w:type="gramStart"/>
+      <w:r>
+        <w:rPr>
+          <w:rFonts w:ascii="Courier New" w:eastAsia="Times New Roman" w:hAnsi="Courier New" w:cs="Courier New"/>
+          <w:sz w:val="24"/>
+          <w:szCs w:val="24"/>
+          <w:lang w:eastAsia="es-AR"/>
+        </w:rPr>
+        <w:t>1999</w:t>
+      </w:r>
+      <w:r>
+        <w:rPr>
+          <w:rFonts w:ascii="Courier New" w:eastAsia="Times New Roman" w:hAnsi="Courier New" w:cs="Courier New"/>
+          <w:sz w:val="24"/>
+          <w:szCs w:val="24"/>
+          <w:lang w:val="en-US" w:eastAsia="es-AR"/>
+        </w:rPr>
+        <w:t xml:space="preserve">  09</w:t>
+      </w:r>
+      <w:r>
+        <w:rPr>
+          <w:rFonts w:ascii="Courier New" w:eastAsia="Times New Roman" w:hAnsi="Courier New" w:cs="Courier New"/>
+          <w:sz w:val="24"/>
+          <w:szCs w:val="24"/>
+          <w:lang w:val="en-US" w:eastAsia="es-AR"/>
+        </w:rPr>
+        <w:t>:00</w:t>
+      </w:r>
+      <w:proofErr w:type="gramEnd"/>
+      <w:r>
+        <w:rPr>
+          <w:rFonts w:ascii="Courier New" w:eastAsia="Times New Roman" w:hAnsi="Courier New" w:cs="Courier New"/>
+          <w:sz w:val="24"/>
+          <w:szCs w:val="24"/>
+          <w:lang w:val="en-US" w:eastAsia="es-AR"/>
+        </w:rPr>
+        <w:t xml:space="preserve"> </w:t>
+      </w:r>
+      <w:r>
+        <w:rPr>
+          <w:rFonts w:ascii="Courier New" w:eastAsia="Times New Roman" w:hAnsi="Courier New" w:cs="Courier New"/>
+          <w:sz w:val="24"/>
+          <w:szCs w:val="24"/>
+          <w:lang w:val="en-US" w:eastAsia="es-AR"/>
+        </w:rPr>
+        <w:t>a</w:t>
+      </w:r>
+      <w:r>
+        <w:rPr>
+          <w:rFonts w:ascii="Courier New" w:eastAsia="Times New Roman" w:hAnsi="Courier New" w:cs="Courier New"/>
+          <w:sz w:val="24"/>
+          <w:szCs w:val="24"/>
+          <w:lang w:val="en-US" w:eastAsia="es-AR"/>
+        </w:rPr>
+        <w:t xml:space="preserve">.m.          </w:t>
+      </w:r>
+      <w:r>
+        <w:rPr>
+          <w:rFonts w:ascii="Courier New" w:eastAsia="Times New Roman" w:hAnsi="Courier New" w:cs="Courier New"/>
+          <w:sz w:val="24"/>
+          <w:szCs w:val="24"/>
+          <w:lang w:val="en-US" w:eastAsia="es-AR"/>
+        </w:rPr>
+        <w:t>RL</w:t>
+      </w:r>
+      <w:r>
+        <w:rPr>
+          <w:rFonts w:ascii="Courier New" w:eastAsia="Times New Roman" w:hAnsi="Courier New" w:cs="Courier New"/>
+          <w:sz w:val="24"/>
+          <w:szCs w:val="24"/>
+          <w:lang w:val="en-US" w:eastAsia="es-AR"/>
+        </w:rPr>
+        <w:t xml:space="preserve">.txt       </w:t>
+      </w:r>
+      <w:proofErr w:type="spellStart"/>
+      <w:r>
+        <w:rPr>
+          <w:rFonts w:ascii="Courier New" w:eastAsia="Times New Roman" w:hAnsi="Courier New" w:cs="Courier New"/>
+          <w:sz w:val="24"/>
+          <w:szCs w:val="24"/>
+          <w:lang w:val="en-US" w:eastAsia="es-AR"/>
+        </w:rPr>
+        <w:t>Recep</w:t>
+      </w:r>
+      <w:proofErr w:type="spellEnd"/>
+    </w:p>
+    <w:p>
+      <w:pPr>
+        <w:spacing w:after="0"/>
+        <w:rPr>
+          <w:rFonts w:ascii="Times New Roman" w:eastAsia="Times New Roman" w:hAnsi="Times New Roman" w:cs="Times New Roman"/>
+          <w:sz w:val="24"/>
+          <w:szCs w:val="24"/>
+          <w:lang w:eastAsia="es-AR"/>
+        </w:rPr>
+      </w:pPr>
+      <w:r>
+        <w:rPr>
+          <w:rFonts w:ascii="Courier New" w:eastAsia="Times New Roman" w:hAnsi="Courier New" w:cs="Courier New"/>
+          <w:sz w:val="24"/>
+          <w:szCs w:val="24"/>
+          <w:lang w:eastAsia="es-AR"/>
+        </w:rPr>
+        <w:t>02/04/</w:t>
+      </w:r>
+      <w:r>
+        <w:rPr>
+          <w:rFonts w:ascii="Courier New" w:eastAsia="Times New Roman" w:hAnsi="Courier New" w:cs="Courier New"/>
+          <w:sz w:val="24"/>
+          <w:szCs w:val="24"/>
+          <w:lang w:eastAsia="es-AR"/>
+        </w:rPr>
+        <w:t>1999</w:t>
+      </w:r>
+      <w:r>
+        <w:rPr>
+          <w:rFonts w:ascii="Courier New" w:eastAsia="Times New Roman" w:hAnsi="Courier New" w:cs="Courier New"/>
+          <w:sz w:val="24"/>
+          <w:szCs w:val="24"/>
+          <w:lang w:eastAsia="es-AR"/>
+        </w:rPr>
+        <w:t xml:space="preserve">  09:00 a.m.          RS.txt       </w:t>
+      </w:r>
+      <w:proofErr w:type="spellStart"/>
+      <w:r>
+        <w:rPr>
+          <w:rFonts w:ascii="Courier New" w:eastAsia="Times New Roman" w:hAnsi="Courier New" w:cs="Courier New"/>
+          <w:sz w:val="24"/>
+          <w:szCs w:val="24"/>
+          <w:lang w:eastAsia="es-AR"/>
+        </w:rPr>
+        <w:t>kitch</w:t>
+      </w:r>
+      <w:proofErr w:type="spellEnd"/>
+    </w:p>
+    <w:p>
+      <w:pPr>
+        <w:rPr>
+          <w:rFonts w:ascii="Times New Roman" w:eastAsia="Times New Roman" w:hAnsi="Times New Roman" w:cs="Times New Roman"/>
+          <w:sz w:val="24"/>
+          <w:szCs w:val="24"/>
+          <w:lang w:eastAsia="es-AR"/>
+        </w:rPr>
+      </w:pPr>
+    </w:p>
+    <w:p>
+      <w:pPr>
+        <w:rPr>
+          <w:rFonts w:ascii="Times New Roman" w:eastAsia="Times New Roman" w:hAnsi="Times New Roman" w:cs="Times New Roman"/>
+          <w:sz w:val="24"/>
+          <w:szCs w:val="24"/>
+          <w:lang w:eastAsia="es-AR"/>
+        </w:rPr>
+      </w:pPr>
+      <w:r>
+        <w:rPr>
+          <w:rFonts w:ascii="Times New Roman" w:eastAsia="Times New Roman" w:hAnsi="Times New Roman" w:cs="Times New Roman"/>
+          <w:sz w:val="24"/>
+          <w:szCs w:val="24"/>
+          <w:lang w:eastAsia="es-AR"/>
+        </w:rPr>
+        <w:t>“</w:t>
+      </w:r>
+      <w:proofErr w:type="spellStart"/>
+      <w:r>
+        <w:rPr>
+          <w:rFonts w:ascii="Times New Roman" w:eastAsia="Times New Roman" w:hAnsi="Times New Roman" w:cs="Times New Roman"/>
+          <w:sz w:val="24"/>
+          <w:szCs w:val="24"/>
+          <w:lang w:eastAsia="es-AR"/>
+        </w:rPr>
+        <w:t>Jug</w:t>
+      </w:r>
+      <w:proofErr w:type="spellEnd"/>
+      <w:r>
+        <w:rPr>
+          <w:rFonts w:ascii="Times New Roman" w:eastAsia="Times New Roman" w:hAnsi="Times New Roman" w:cs="Times New Roman"/>
+          <w:sz w:val="24"/>
+          <w:szCs w:val="24"/>
+          <w:lang w:eastAsia="es-AR"/>
+        </w:rPr>
+        <w:t xml:space="preserve"> encontró que ese mismo día J.M tenía un ingreso a A23 lo cual supuso podría ser su oficina.</w:t>
+      </w:r>
+      <w:r>
+        <w:rPr>
+          <w:rFonts w:ascii="Times New Roman" w:eastAsia="Times New Roman" w:hAnsi="Times New Roman" w:cs="Times New Roman"/>
+          <w:sz w:val="24"/>
+          <w:szCs w:val="24"/>
+          <w:lang w:eastAsia="es-AR"/>
+        </w:rPr>
+        <w:t xml:space="preserve"> J.M </w:t>
+      </w:r>
+      <w:r>
+        <w:rPr>
+          <w:rFonts w:ascii="Times New Roman" w:eastAsia="Times New Roman" w:hAnsi="Times New Roman" w:cs="Times New Roman"/>
+          <w:sz w:val="24"/>
+          <w:szCs w:val="24"/>
+          <w:lang w:eastAsia="es-AR"/>
+        </w:rPr>
+        <w:t>solía tener</w:t>
+      </w:r>
+      <w:r>
+        <w:rPr>
+          <w:rFonts w:ascii="Times New Roman" w:eastAsia="Times New Roman" w:hAnsi="Times New Roman" w:cs="Times New Roman"/>
+          <w:sz w:val="24"/>
+          <w:szCs w:val="24"/>
+          <w:lang w:eastAsia="es-AR"/>
+        </w:rPr>
+        <w:t xml:space="preserve"> mucho ingresos y egresos de la misma</w:t>
+      </w:r>
+      <w:r>
+        <w:rPr>
+          <w:rFonts w:ascii="Times New Roman" w:eastAsia="Times New Roman" w:hAnsi="Times New Roman" w:cs="Times New Roman"/>
+          <w:sz w:val="24"/>
+          <w:szCs w:val="24"/>
+          <w:lang w:eastAsia="es-AR"/>
+        </w:rPr>
+        <w:t>. Ahora solo restaba poder encontrar dicha oficina</w:t>
+      </w:r>
+      <w:r>
+        <w:rPr>
+          <w:rFonts w:ascii="Times New Roman" w:eastAsia="Times New Roman" w:hAnsi="Times New Roman" w:cs="Times New Roman"/>
+          <w:sz w:val="24"/>
+          <w:szCs w:val="24"/>
+          <w:lang w:eastAsia="es-AR"/>
+        </w:rPr>
+        <w:t>”</w:t>
+      </w:r>
+    </w:p>
+    <w:p>
+      <w:pPr>
+        <w:rPr>
+          <w:rFonts w:ascii="Times New Roman" w:eastAsia="Times New Roman" w:hAnsi="Times New Roman" w:cs="Times New Roman"/>
+          <w:sz w:val="24"/>
+          <w:szCs w:val="24"/>
+          <w:lang w:eastAsia="es-AR"/>
+        </w:rPr>
+      </w:pPr>
+    </w:p>
+    <w:p>
+      <w:pPr>
+        <w:rPr>
+          <w:rFonts w:ascii="Times New Roman" w:eastAsia="Times New Roman" w:hAnsi="Times New Roman" w:cs="Times New Roman"/>
+          <w:sz w:val="24"/>
+          <w:szCs w:val="24"/>
+          <w:u w:val="single"/>
+          <w:lang w:eastAsia="es-AR"/>
+        </w:rPr>
+      </w:pPr>
+      <w:bookmarkStart w:id="32" w:name="_Toc384077648"/>
+      <w:r>
+        <w:rPr>
+          <w:rStyle w:val="Heading2Char"/>
+          <w:rFonts w:eastAsiaTheme="minorHAnsi"/>
+        </w:rPr>
+        <w:t>Puzle#</w:t>
+      </w:r>
+      <w:r>
+        <w:rPr>
+          <w:rStyle w:val="Heading2Char"/>
+          <w:rFonts w:eastAsiaTheme="minorHAnsi"/>
+        </w:rPr>
+        <w:t>4</w:t>
+      </w:r>
+      <w:bookmarkEnd w:id="32"/>
+      <w:r>
+        <w:rPr>
+          <w:rStyle w:val="Heading2Char"/>
+          <w:rFonts w:eastAsiaTheme="minorHAnsi"/>
+        </w:rPr>
+        <w:t xml:space="preserve"> </w:t>
+      </w:r>
+      <w:r>
+        <w:rPr>
+          <w:rFonts w:ascii="Times New Roman" w:eastAsia="Times New Roman" w:hAnsi="Times New Roman" w:cs="Times New Roman"/>
+          <w:sz w:val="24"/>
+          <w:szCs w:val="24"/>
+          <w:u w:val="single"/>
+          <w:lang w:eastAsia="es-AR"/>
+        </w:rPr>
+        <w:t>Buscar el mapa antiguo</w:t>
+      </w:r>
+    </w:p>
+    <w:p>
+      <w:pPr>
+        <w:rPr>
+          <w:rFonts w:ascii="Times New Roman" w:eastAsia="Times New Roman" w:hAnsi="Times New Roman" w:cs="Times New Roman"/>
+          <w:sz w:val="24"/>
+          <w:szCs w:val="24"/>
+          <w:lang w:eastAsia="es-AR"/>
+        </w:rPr>
+      </w:pPr>
+      <w:proofErr w:type="spellStart"/>
+      <w:r>
+        <w:rPr>
+          <w:rFonts w:ascii="Times New Roman" w:eastAsia="Times New Roman" w:hAnsi="Times New Roman" w:cs="Times New Roman"/>
+          <w:sz w:val="24"/>
+          <w:szCs w:val="24"/>
+          <w:lang w:eastAsia="es-AR"/>
+        </w:rPr>
+        <w:t>Jug</w:t>
+      </w:r>
+      <w:proofErr w:type="spellEnd"/>
+      <w:r>
+        <w:rPr>
+          <w:rFonts w:ascii="Times New Roman" w:eastAsia="Times New Roman" w:hAnsi="Times New Roman" w:cs="Times New Roman"/>
+          <w:sz w:val="24"/>
+          <w:szCs w:val="24"/>
+          <w:lang w:eastAsia="es-AR"/>
+        </w:rPr>
+        <w:t xml:space="preserve">, necesita el mapa del lugar. El mismo está en la oficina de personal. </w:t>
+      </w:r>
+    </w:p>
+    <w:p>
+      <w:pPr>
+        <w:rPr>
+          <w:rFonts w:ascii="Times New Roman" w:eastAsia="Times New Roman" w:hAnsi="Times New Roman" w:cs="Times New Roman"/>
+          <w:sz w:val="24"/>
+          <w:szCs w:val="24"/>
+          <w:lang w:eastAsia="es-AR"/>
+        </w:rPr>
+      </w:pPr>
+      <w:r>
+        <w:rPr>
+          <w:rFonts w:ascii="Times New Roman" w:eastAsia="Times New Roman" w:hAnsi="Times New Roman" w:cs="Times New Roman"/>
+          <w:sz w:val="24"/>
+          <w:szCs w:val="24"/>
+          <w:u w:val="single"/>
+          <w:lang w:eastAsia="es-AR"/>
+        </w:rPr>
+        <w:t>Solución</w:t>
+      </w:r>
+      <w:r>
+        <w:rPr>
+          <w:rFonts w:ascii="Times New Roman" w:eastAsia="Times New Roman" w:hAnsi="Times New Roman" w:cs="Times New Roman"/>
+          <w:sz w:val="24"/>
+          <w:szCs w:val="24"/>
+          <w:lang w:eastAsia="es-AR"/>
+        </w:rPr>
+        <w:t>:</w:t>
+      </w:r>
+      <w:r>
+        <w:rPr>
+          <w:rFonts w:ascii="Times New Roman" w:eastAsia="Times New Roman" w:hAnsi="Times New Roman" w:cs="Times New Roman"/>
+          <w:sz w:val="24"/>
+          <w:szCs w:val="24"/>
+          <w:lang w:eastAsia="es-AR"/>
+        </w:rPr>
+        <w:t xml:space="preserve"> En la pared donde está la puerta, en el lado izquierdo está el mapa.</w:t>
+      </w:r>
+      <w:r>
+        <w:rPr>
+          <w:rFonts w:ascii="Times New Roman" w:eastAsia="Times New Roman" w:hAnsi="Times New Roman" w:cs="Times New Roman"/>
+          <w:sz w:val="24"/>
+          <w:szCs w:val="24"/>
+          <w:lang w:eastAsia="es-AR"/>
+        </w:rPr>
+        <w:t xml:space="preserve"> Al girarlo encuentra que hay una </w:t>
+      </w:r>
+      <w:r>
+        <w:rPr>
+          <w:rFonts w:ascii="Times New Roman" w:eastAsia="Times New Roman" w:hAnsi="Times New Roman" w:cs="Times New Roman"/>
+          <w:sz w:val="24"/>
+          <w:szCs w:val="24"/>
+          <w:lang w:eastAsia="es-AR"/>
+        </w:rPr>
+        <w:t>{</w:t>
+      </w:r>
+      <w:r>
+        <w:rPr>
+          <w:rFonts w:ascii="Times New Roman" w:eastAsia="Times New Roman" w:hAnsi="Times New Roman" w:cs="Times New Roman"/>
+          <w:sz w:val="24"/>
+          <w:szCs w:val="24"/>
+          <w:lang w:eastAsia="es-AR"/>
+        </w:rPr>
+        <w:t>tarjeta de acceso</w:t>
+      </w:r>
+      <w:r>
+        <w:rPr>
+          <w:rFonts w:ascii="Times New Roman" w:eastAsia="Times New Roman" w:hAnsi="Times New Roman" w:cs="Times New Roman"/>
+          <w:sz w:val="24"/>
+          <w:szCs w:val="24"/>
+          <w:lang w:eastAsia="es-AR"/>
+        </w:rPr>
+        <w:t>}</w:t>
+      </w:r>
+      <w:r>
+        <w:rPr>
+          <w:rFonts w:ascii="Times New Roman" w:eastAsia="Times New Roman" w:hAnsi="Times New Roman" w:cs="Times New Roman"/>
+          <w:sz w:val="24"/>
+          <w:szCs w:val="24"/>
+          <w:lang w:eastAsia="es-AR"/>
+        </w:rPr>
+        <w:t>.</w:t>
+      </w:r>
+    </w:p>
+    <w:p>
+      <w:pPr>
+        <w:rPr>
+          <w:rFonts w:ascii="Times New Roman" w:eastAsia="Times New Roman" w:hAnsi="Times New Roman" w:cs="Times New Roman"/>
+          <w:sz w:val="24"/>
+          <w:szCs w:val="24"/>
+          <w:lang w:eastAsia="es-AR"/>
+        </w:rPr>
+      </w:pPr>
+      <w:r>
+        <w:rPr>
+          <w:rFonts w:ascii="Times New Roman" w:eastAsia="Times New Roman" w:hAnsi="Times New Roman" w:cs="Times New Roman"/>
+          <w:sz w:val="24"/>
+          <w:szCs w:val="24"/>
+          <w:lang w:eastAsia="es-AR"/>
+        </w:rPr>
+        <w:t>“</w:t>
+      </w:r>
+      <w:proofErr w:type="spellStart"/>
+      <w:r>
+        <w:rPr>
+          <w:rFonts w:ascii="Times New Roman" w:eastAsia="Times New Roman" w:hAnsi="Times New Roman" w:cs="Times New Roman"/>
+          <w:sz w:val="24"/>
+          <w:szCs w:val="24"/>
+          <w:lang w:eastAsia="es-AR"/>
+        </w:rPr>
+        <w:t>Jug</w:t>
+      </w:r>
+      <w:proofErr w:type="spellEnd"/>
+      <w:r>
+        <w:rPr>
+          <w:rFonts w:ascii="Times New Roman" w:eastAsia="Times New Roman" w:hAnsi="Times New Roman" w:cs="Times New Roman"/>
+          <w:sz w:val="24"/>
+          <w:szCs w:val="24"/>
+          <w:lang w:eastAsia="es-AR"/>
+        </w:rPr>
+        <w:t xml:space="preserve"> encuentra el mapa, lo observa y ve que la oficia A23 no está en el mismo. En el pie del mapa figura la fecha de impresión del mismo ’03-04-</w:t>
+      </w:r>
+      <w:r>
+        <w:rPr>
+          <w:rFonts w:ascii="Times New Roman" w:eastAsia="Times New Roman" w:hAnsi="Times New Roman" w:cs="Times New Roman"/>
+          <w:sz w:val="24"/>
+          <w:szCs w:val="24"/>
+          <w:lang w:eastAsia="es-AR"/>
+        </w:rPr>
+        <w:t>1999</w:t>
+      </w:r>
+      <w:r>
+        <w:rPr>
+          <w:rFonts w:ascii="Times New Roman" w:eastAsia="Times New Roman" w:hAnsi="Times New Roman" w:cs="Times New Roman"/>
+          <w:sz w:val="24"/>
+          <w:szCs w:val="24"/>
+          <w:lang w:eastAsia="es-AR"/>
+        </w:rPr>
+        <w:t>’</w:t>
+      </w:r>
+      <w:r>
+        <w:rPr>
+          <w:rFonts w:ascii="Times New Roman" w:eastAsia="Times New Roman" w:hAnsi="Times New Roman" w:cs="Times New Roman"/>
+          <w:sz w:val="24"/>
+          <w:szCs w:val="24"/>
+          <w:lang w:eastAsia="es-AR"/>
+        </w:rPr>
+        <w:t xml:space="preserve">. Esa fecha coincide con el día después </w:t>
+      </w:r>
+      <w:r>
+        <w:rPr>
+          <w:rFonts w:ascii="Times New Roman" w:eastAsia="Times New Roman" w:hAnsi="Times New Roman" w:cs="Times New Roman"/>
+          <w:sz w:val="24"/>
+          <w:szCs w:val="24"/>
+          <w:lang w:eastAsia="es-AR"/>
+        </w:rPr>
+        <w:t xml:space="preserve"> </w:t>
+      </w:r>
+      <w:r>
+        <w:rPr>
+          <w:rFonts w:ascii="Times New Roman" w:eastAsia="Times New Roman" w:hAnsi="Times New Roman" w:cs="Times New Roman"/>
+          <w:sz w:val="24"/>
+          <w:szCs w:val="24"/>
+          <w:lang w:eastAsia="es-AR"/>
+        </w:rPr>
+        <w:t>de la desaparición de J.M</w:t>
+      </w:r>
+      <w:r>
+        <w:rPr>
+          <w:rFonts w:ascii="Times New Roman" w:eastAsia="Times New Roman" w:hAnsi="Times New Roman" w:cs="Times New Roman"/>
+          <w:sz w:val="24"/>
+          <w:szCs w:val="24"/>
+          <w:lang w:eastAsia="es-AR"/>
+        </w:rPr>
+        <w:t>”</w:t>
+      </w:r>
+    </w:p>
+    <w:p>
+      <w:pPr>
+        <w:rPr>
+          <w:rFonts w:ascii="Times New Roman" w:eastAsia="Times New Roman" w:hAnsi="Times New Roman" w:cs="Times New Roman"/>
+          <w:sz w:val="24"/>
+          <w:szCs w:val="24"/>
+          <w:u w:val="single"/>
+          <w:lang w:eastAsia="es-AR"/>
+        </w:rPr>
+      </w:pPr>
+      <w:r>
+        <w:rPr>
+          <w:rStyle w:val="Heading2Char"/>
+        </w:rPr>
+        <w:lastRenderedPageBreak/>
+        <w:t>Puzle</w:t>
+      </w:r>
+      <w:r>
+        <w:rPr>
+          <w:rStyle w:val="Heading2Char"/>
+        </w:rPr>
+        <w:t>#5</w:t>
+      </w:r>
+      <w:r>
+        <w:rPr>
+          <w:rStyle w:val="Heading2Char"/>
+          <w:rFonts w:eastAsiaTheme="minorHAnsi"/>
+        </w:rPr>
+        <w:t xml:space="preserve"> </w:t>
+      </w:r>
+      <w:r>
+        <w:rPr>
+          <w:rFonts w:ascii="Times New Roman" w:eastAsia="Times New Roman" w:hAnsi="Times New Roman" w:cs="Times New Roman"/>
+          <w:sz w:val="24"/>
+          <w:szCs w:val="24"/>
+          <w:u w:val="single"/>
+          <w:lang w:eastAsia="es-AR"/>
+        </w:rPr>
+        <w:t>Buscar en el deposito</w:t>
+      </w:r>
+    </w:p>
+    <w:p>
+      <w:pPr>
+        <w:rPr>
+          <w:rFonts w:ascii="Times New Roman" w:eastAsia="Times New Roman" w:hAnsi="Times New Roman" w:cs="Times New Roman"/>
+          <w:sz w:val="24"/>
+          <w:szCs w:val="24"/>
+          <w:lang w:eastAsia="es-AR"/>
+        </w:rPr>
+      </w:pPr>
+      <w:proofErr w:type="spellStart"/>
+      <w:r>
+        <w:rPr>
+          <w:rFonts w:ascii="Times New Roman" w:eastAsia="Times New Roman" w:hAnsi="Times New Roman" w:cs="Times New Roman"/>
+          <w:sz w:val="24"/>
+          <w:szCs w:val="24"/>
+          <w:lang w:eastAsia="es-AR"/>
+        </w:rPr>
+        <w:t>Jug</w:t>
+      </w:r>
+      <w:proofErr w:type="spellEnd"/>
+      <w:r>
+        <w:rPr>
+          <w:rFonts w:ascii="Times New Roman" w:eastAsia="Times New Roman" w:hAnsi="Times New Roman" w:cs="Times New Roman"/>
+          <w:sz w:val="24"/>
+          <w:szCs w:val="24"/>
+          <w:lang w:eastAsia="es-AR"/>
+        </w:rPr>
+        <w:t xml:space="preserve"> se dirige al depósito, es en el único lugar donde están las cosas viejas o en desuso. </w:t>
+      </w:r>
+    </w:p>
+    <w:p>
+      <w:pPr>
+        <w:rPr>
+          <w:rFonts w:ascii="Times New Roman" w:eastAsia="Times New Roman" w:hAnsi="Times New Roman" w:cs="Times New Roman"/>
+          <w:sz w:val="24"/>
+          <w:szCs w:val="24"/>
+          <w:lang w:eastAsia="es-AR"/>
+        </w:rPr>
+      </w:pPr>
+      <w:r>
+        <w:rPr>
+          <w:rFonts w:ascii="Times New Roman" w:eastAsia="Times New Roman" w:hAnsi="Times New Roman" w:cs="Times New Roman"/>
+          <w:sz w:val="24"/>
+          <w:szCs w:val="24"/>
+          <w:u w:val="single"/>
+          <w:lang w:eastAsia="es-AR"/>
+        </w:rPr>
+        <w:t>Solución</w:t>
+      </w:r>
+      <w:r>
+        <w:rPr>
+          <w:rFonts w:ascii="Times New Roman" w:eastAsia="Times New Roman" w:hAnsi="Times New Roman" w:cs="Times New Roman"/>
+          <w:sz w:val="24"/>
+          <w:szCs w:val="24"/>
+          <w:lang w:eastAsia="es-AR"/>
+        </w:rPr>
+        <w:t>:</w:t>
+      </w:r>
+      <w:r>
+        <w:rPr>
+          <w:rFonts w:ascii="Times New Roman" w:eastAsia="Times New Roman" w:hAnsi="Times New Roman" w:cs="Times New Roman"/>
+          <w:sz w:val="24"/>
+          <w:szCs w:val="24"/>
+          <w:lang w:eastAsia="es-AR"/>
+        </w:rPr>
+        <w:t xml:space="preserve"> El </w:t>
+      </w:r>
+      <w:r>
+        <w:rPr>
+          <w:rFonts w:ascii="Times New Roman" w:eastAsia="Times New Roman" w:hAnsi="Times New Roman" w:cs="Times New Roman"/>
+          <w:sz w:val="24"/>
+          <w:szCs w:val="24"/>
+          <w:lang w:eastAsia="es-AR"/>
+        </w:rPr>
+        <w:t>{</w:t>
+      </w:r>
+      <w:r>
+        <w:rPr>
+          <w:rFonts w:ascii="Times New Roman" w:eastAsia="Times New Roman" w:hAnsi="Times New Roman" w:cs="Times New Roman"/>
+          <w:sz w:val="24"/>
+          <w:szCs w:val="24"/>
+          <w:lang w:eastAsia="es-AR"/>
+        </w:rPr>
+        <w:t>mapa</w:t>
+      </w:r>
+      <w:r>
+        <w:rPr>
+          <w:rFonts w:ascii="Times New Roman" w:eastAsia="Times New Roman" w:hAnsi="Times New Roman" w:cs="Times New Roman"/>
+          <w:sz w:val="24"/>
+          <w:szCs w:val="24"/>
+          <w:lang w:eastAsia="es-AR"/>
+        </w:rPr>
+        <w:t>}</w:t>
+      </w:r>
+      <w:r>
+        <w:rPr>
+          <w:rFonts w:ascii="Times New Roman" w:eastAsia="Times New Roman" w:hAnsi="Times New Roman" w:cs="Times New Roman"/>
+          <w:sz w:val="24"/>
+          <w:szCs w:val="24"/>
+          <w:lang w:eastAsia="es-AR"/>
+        </w:rPr>
+        <w:t xml:space="preserve"> está colgado detrás de la puerta</w:t>
+      </w:r>
+    </w:p>
+    <w:p>
+      <w:pPr>
+        <w:rPr>
+          <w:rFonts w:ascii="Times New Roman" w:eastAsia="Times New Roman" w:hAnsi="Times New Roman" w:cs="Times New Roman"/>
+          <w:sz w:val="24"/>
+          <w:szCs w:val="24"/>
+          <w:lang w:eastAsia="es-AR"/>
+        </w:rPr>
+      </w:pPr>
+      <w:r>
+        <w:rPr>
+          <w:rFonts w:ascii="Times New Roman" w:eastAsia="Times New Roman" w:hAnsi="Times New Roman" w:cs="Times New Roman"/>
+          <w:sz w:val="24"/>
+          <w:szCs w:val="24"/>
+          <w:lang w:eastAsia="es-AR"/>
+        </w:rPr>
+        <w:t>“</w:t>
+      </w:r>
+      <w:proofErr w:type="spellStart"/>
+      <w:r>
+        <w:rPr>
+          <w:rFonts w:ascii="Times New Roman" w:eastAsia="Times New Roman" w:hAnsi="Times New Roman" w:cs="Times New Roman"/>
+          <w:sz w:val="24"/>
+          <w:szCs w:val="24"/>
+          <w:lang w:eastAsia="es-AR"/>
+        </w:rPr>
+        <w:t>Jug</w:t>
+      </w:r>
+      <w:proofErr w:type="spellEnd"/>
+      <w:r>
+        <w:rPr>
+          <w:rFonts w:ascii="Times New Roman" w:eastAsia="Times New Roman" w:hAnsi="Times New Roman" w:cs="Times New Roman"/>
+          <w:sz w:val="24"/>
+          <w:szCs w:val="24"/>
+          <w:lang w:eastAsia="es-AR"/>
+        </w:rPr>
+        <w:t xml:space="preserve"> tras buscar un poco en el depósito encuentra el mapa del lugar. En el mismo figura la oficina A23 y un viejo deposito del otro lado del edificio</w:t>
+      </w:r>
+      <w:r>
+        <w:rPr>
+          <w:rFonts w:ascii="Times New Roman" w:eastAsia="Times New Roman" w:hAnsi="Times New Roman" w:cs="Times New Roman"/>
+          <w:sz w:val="24"/>
+          <w:szCs w:val="24"/>
+          <w:lang w:eastAsia="es-AR"/>
+        </w:rPr>
+        <w:t>”</w:t>
+      </w:r>
+    </w:p>
+    <w:p>
+      <w:pPr>
+        <w:rPr>
+          <w:rFonts w:ascii="Times New Roman" w:eastAsia="Times New Roman" w:hAnsi="Times New Roman" w:cs="Times New Roman"/>
+          <w:sz w:val="24"/>
+          <w:szCs w:val="24"/>
+          <w:u w:val="single"/>
+          <w:lang w:eastAsia="es-AR"/>
+        </w:rPr>
+      </w:pPr>
+    </w:p>
+    <w:p>
+      <w:pPr>
+        <w:rPr>
+          <w:rFonts w:ascii="Times New Roman" w:eastAsia="Times New Roman" w:hAnsi="Times New Roman" w:cs="Times New Roman"/>
+          <w:sz w:val="24"/>
+          <w:szCs w:val="24"/>
+          <w:u w:val="single"/>
+          <w:lang w:eastAsia="es-AR"/>
+        </w:rPr>
+      </w:pPr>
+      <w:r>
+        <w:rPr>
+          <w:rStyle w:val="Heading2Char"/>
+        </w:rPr>
+        <w:t>Puzle#</w:t>
+      </w:r>
+      <w:r>
+        <w:rPr>
+          <w:rStyle w:val="Heading2Char"/>
+        </w:rPr>
+        <w:t>6</w:t>
+      </w:r>
+      <w:r>
+        <w:rPr>
+          <w:rStyle w:val="Heading2Char"/>
+          <w:rFonts w:eastAsiaTheme="minorHAnsi"/>
+        </w:rPr>
+        <w:t>A</w:t>
+      </w:r>
+      <w:r>
+        <w:rPr>
+          <w:rFonts w:ascii="Times New Roman" w:eastAsia="Times New Roman" w:hAnsi="Times New Roman" w:cs="Times New Roman"/>
+          <w:sz w:val="24"/>
+          <w:szCs w:val="24"/>
+          <w:lang w:eastAsia="es-AR"/>
+        </w:rPr>
+        <w:t xml:space="preserve"> </w:t>
+      </w:r>
+      <w:r>
+        <w:rPr>
+          <w:rFonts w:ascii="Times New Roman" w:eastAsia="Times New Roman" w:hAnsi="Times New Roman" w:cs="Times New Roman"/>
+          <w:sz w:val="24"/>
+          <w:szCs w:val="24"/>
+          <w:u w:val="single"/>
+          <w:lang w:eastAsia="es-AR"/>
+        </w:rPr>
+        <w:t>Dar Luz</w:t>
+      </w:r>
+    </w:p>
+    <w:p>
+      <w:pPr>
+        <w:rPr>
+          <w:rFonts w:ascii="Times New Roman" w:eastAsia="Times New Roman" w:hAnsi="Times New Roman" w:cs="Times New Roman"/>
+          <w:sz w:val="24"/>
+          <w:szCs w:val="24"/>
+          <w:lang w:eastAsia="es-AR"/>
+        </w:rPr>
+      </w:pPr>
+      <w:proofErr w:type="spellStart"/>
+      <w:r>
+        <w:rPr>
+          <w:rFonts w:ascii="Times New Roman" w:eastAsia="Times New Roman" w:hAnsi="Times New Roman" w:cs="Times New Roman"/>
+          <w:sz w:val="24"/>
+          <w:szCs w:val="24"/>
+          <w:lang w:eastAsia="es-AR"/>
+        </w:rPr>
+        <w:t>Jug</w:t>
+      </w:r>
+      <w:proofErr w:type="spellEnd"/>
+      <w:r>
+        <w:rPr>
+          <w:rFonts w:ascii="Times New Roman" w:eastAsia="Times New Roman" w:hAnsi="Times New Roman" w:cs="Times New Roman"/>
+          <w:sz w:val="24"/>
+          <w:szCs w:val="24"/>
+          <w:lang w:eastAsia="es-AR"/>
+        </w:rPr>
+        <w:t xml:space="preserve"> siguiendo el mapa se dirige a la oficina A23. A</w:t>
+      </w:r>
+      <w:r>
+        <w:rPr>
+          <w:rFonts w:ascii="Times New Roman" w:eastAsia="Times New Roman" w:hAnsi="Times New Roman" w:cs="Times New Roman"/>
+          <w:sz w:val="24"/>
+          <w:szCs w:val="24"/>
+          <w:lang w:eastAsia="es-AR"/>
+        </w:rPr>
+        <w:t>l</w:t>
+      </w:r>
+      <w:bookmarkStart w:id="33" w:name="_GoBack"/>
+      <w:bookmarkEnd w:id="33"/>
+      <w:r>
+        <w:rPr>
+          <w:rFonts w:ascii="Times New Roman" w:eastAsia="Times New Roman" w:hAnsi="Times New Roman" w:cs="Times New Roman"/>
+          <w:sz w:val="24"/>
+          <w:szCs w:val="24"/>
+          <w:lang w:eastAsia="es-AR"/>
+        </w:rPr>
+        <w:t xml:space="preserve"> intentar llegar encuentra que ese sector no tiene energía eléctrica y está todo </w:t>
+      </w:r>
+      <w:r>
+        <w:rPr>
+          <w:rFonts w:ascii="Times New Roman" w:eastAsia="Times New Roman" w:hAnsi="Times New Roman" w:cs="Times New Roman"/>
+          <w:sz w:val="24"/>
+          <w:szCs w:val="24"/>
+          <w:lang w:eastAsia="es-AR"/>
+        </w:rPr>
+        <w:t>oscuro</w:t>
+      </w:r>
+      <w:r>
+        <w:rPr>
+          <w:rFonts w:ascii="Times New Roman" w:eastAsia="Times New Roman" w:hAnsi="Times New Roman" w:cs="Times New Roman"/>
+          <w:sz w:val="24"/>
+          <w:szCs w:val="24"/>
+          <w:lang w:eastAsia="es-AR"/>
+        </w:rPr>
+        <w:t xml:space="preserve"> por lo cual no puede continuar.</w:t>
+      </w:r>
+    </w:p>
+    <w:p>
+      <w:pPr>
+        <w:rPr>
+          <w:rFonts w:ascii="Times New Roman" w:eastAsia="Times New Roman" w:hAnsi="Times New Roman" w:cs="Times New Roman"/>
+          <w:sz w:val="24"/>
+          <w:szCs w:val="24"/>
+          <w:lang w:eastAsia="es-AR"/>
+        </w:rPr>
+      </w:pPr>
+      <w:r>
+        <w:rPr>
+          <w:rFonts w:ascii="Times New Roman" w:eastAsia="Times New Roman" w:hAnsi="Times New Roman" w:cs="Times New Roman"/>
+          <w:sz w:val="24"/>
+          <w:szCs w:val="24"/>
+          <w:u w:val="single"/>
+          <w:lang w:eastAsia="es-AR"/>
+        </w:rPr>
+        <w:t>Solución</w:t>
+      </w:r>
+      <w:r>
+        <w:rPr>
+          <w:rFonts w:ascii="Times New Roman" w:eastAsia="Times New Roman" w:hAnsi="Times New Roman" w:cs="Times New Roman"/>
+          <w:sz w:val="24"/>
+          <w:szCs w:val="24"/>
+          <w:lang w:eastAsia="es-AR"/>
+        </w:rPr>
+        <w:t>:</w:t>
+      </w:r>
+      <w:r>
+        <w:rPr>
+          <w:rFonts w:ascii="Times New Roman" w:eastAsia="Times New Roman" w:hAnsi="Times New Roman" w:cs="Times New Roman"/>
+          <w:sz w:val="24"/>
+          <w:szCs w:val="24"/>
+          <w:lang w:eastAsia="es-AR"/>
+        </w:rPr>
+        <w:t xml:space="preserve"> Volver al depósito y buscar en uno de los armarios un juego de {fusibles}</w:t>
+      </w:r>
+    </w:p>
+    <w:p>
+      <w:pPr>
+        <w:rPr>
+          <w:rFonts w:ascii="Times New Roman" w:eastAsia="Times New Roman" w:hAnsi="Times New Roman" w:cs="Times New Roman"/>
+          <w:sz w:val="24"/>
+          <w:szCs w:val="24"/>
+          <w:lang w:eastAsia="es-AR"/>
+        </w:rPr>
+      </w:pPr>
+      <w:r>
+        <w:rPr>
+          <w:rFonts w:ascii="Times New Roman" w:eastAsia="Times New Roman" w:hAnsi="Times New Roman" w:cs="Times New Roman"/>
+          <w:sz w:val="24"/>
+          <w:szCs w:val="24"/>
+          <w:lang w:eastAsia="es-AR"/>
+        </w:rPr>
+        <w:t>“</w:t>
+      </w:r>
+      <w:proofErr w:type="spellStart"/>
+      <w:r>
+        <w:rPr>
+          <w:rFonts w:ascii="Times New Roman" w:eastAsia="Times New Roman" w:hAnsi="Times New Roman" w:cs="Times New Roman"/>
+          <w:sz w:val="24"/>
+          <w:szCs w:val="24"/>
+          <w:lang w:eastAsia="es-AR"/>
+        </w:rPr>
+        <w:t>Jug</w:t>
+      </w:r>
+      <w:proofErr w:type="spellEnd"/>
+      <w:r>
+        <w:rPr>
+          <w:rFonts w:ascii="Times New Roman" w:eastAsia="Times New Roman" w:hAnsi="Times New Roman" w:cs="Times New Roman"/>
+          <w:sz w:val="24"/>
+          <w:szCs w:val="24"/>
+          <w:lang w:eastAsia="es-AR"/>
+        </w:rPr>
+        <w:t xml:space="preserve"> vuelve al depósito y busca un juego de fusibles. Luego se dirige al tablero general</w:t>
+      </w:r>
+      <w:r>
+        <w:rPr>
+          <w:rFonts w:ascii="Times New Roman" w:eastAsia="Times New Roman" w:hAnsi="Times New Roman" w:cs="Times New Roman"/>
+          <w:sz w:val="24"/>
+          <w:szCs w:val="24"/>
+          <w:lang w:eastAsia="es-AR"/>
+        </w:rPr>
+        <w:t>”</w:t>
+      </w:r>
+    </w:p>
+    <w:p>
+      <w:pPr>
+        <w:rPr>
+          <w:rFonts w:ascii="Times New Roman" w:eastAsia="Times New Roman" w:hAnsi="Times New Roman" w:cs="Times New Roman"/>
+          <w:sz w:val="24"/>
+          <w:szCs w:val="24"/>
+          <w:lang w:eastAsia="es-AR"/>
+        </w:rPr>
+      </w:pPr>
+    </w:p>
+    <w:p>
+      <w:pPr>
+        <w:rPr>
+          <w:rFonts w:ascii="Times New Roman" w:eastAsia="Times New Roman" w:hAnsi="Times New Roman" w:cs="Times New Roman"/>
+          <w:sz w:val="24"/>
+          <w:szCs w:val="24"/>
+          <w:u w:val="single"/>
+          <w:lang w:eastAsia="es-AR"/>
+        </w:rPr>
+      </w:pPr>
+      <w:r>
+        <w:rPr>
+          <w:rStyle w:val="Heading2Char"/>
+        </w:rPr>
+        <w:t>Puzle</w:t>
+      </w:r>
+      <w:r>
+        <w:rPr>
+          <w:rStyle w:val="Heading2Char"/>
+        </w:rPr>
+        <w:t>#</w:t>
+      </w:r>
+      <w:r>
+        <w:rPr>
+          <w:rStyle w:val="Heading2Char"/>
+          <w:rFonts w:eastAsiaTheme="minorHAnsi"/>
+        </w:rPr>
+        <w:t>6B</w:t>
+      </w:r>
+      <w:r>
+        <w:rPr>
+          <w:rStyle w:val="Heading2Char"/>
+        </w:rPr>
+        <w:t xml:space="preserve"> </w:t>
+      </w:r>
+      <w:r>
+        <w:rPr>
+          <w:rFonts w:ascii="Times New Roman" w:eastAsia="Times New Roman" w:hAnsi="Times New Roman" w:cs="Times New Roman"/>
+          <w:sz w:val="24"/>
+          <w:szCs w:val="24"/>
+          <w:u w:val="single"/>
+          <w:lang w:eastAsia="es-AR"/>
+        </w:rPr>
+        <w:t>Dar Luz</w:t>
+      </w:r>
+    </w:p>
+    <w:p>
+      <w:pPr>
+        <w:rPr>
+          <w:rFonts w:ascii="Times New Roman" w:eastAsia="Times New Roman" w:hAnsi="Times New Roman" w:cs="Times New Roman"/>
+          <w:sz w:val="24"/>
+          <w:szCs w:val="24"/>
+          <w:u w:val="single"/>
+          <w:lang w:eastAsia="es-AR"/>
+        </w:rPr>
+      </w:pPr>
+    </w:p>
+    <w:p>
+      <w:pPr>
+        <w:rPr>
+          <w:rFonts w:ascii="Times New Roman" w:eastAsia="Times New Roman" w:hAnsi="Times New Roman" w:cs="Times New Roman"/>
+          <w:sz w:val="24"/>
+          <w:szCs w:val="24"/>
+          <w:lang w:eastAsia="es-AR"/>
+        </w:rPr>
+      </w:pPr>
+      <w:r>
+        <w:rPr>
+          <w:rFonts w:ascii="Times New Roman" w:eastAsia="Times New Roman" w:hAnsi="Times New Roman" w:cs="Times New Roman"/>
+          <w:sz w:val="24"/>
+          <w:szCs w:val="24"/>
+          <w:u w:val="single"/>
+          <w:lang w:eastAsia="es-AR"/>
+        </w:rPr>
+        <w:t>Solución</w:t>
+      </w:r>
+      <w:r>
+        <w:rPr>
+          <w:rFonts w:ascii="Times New Roman" w:eastAsia="Times New Roman" w:hAnsi="Times New Roman" w:cs="Times New Roman"/>
+          <w:sz w:val="24"/>
+          <w:szCs w:val="24"/>
+          <w:lang w:eastAsia="es-AR"/>
+        </w:rPr>
+        <w:t>:</w:t>
+      </w:r>
+    </w:p>
+    <w:p>
+      <w:pPr>
+        <w:rPr>
+          <w:rFonts w:ascii="Times New Roman" w:eastAsia="Times New Roman" w:hAnsi="Times New Roman" w:cs="Times New Roman"/>
+          <w:sz w:val="24"/>
+          <w:szCs w:val="24"/>
+          <w:lang w:eastAsia="es-AR"/>
+        </w:rPr>
+      </w:pPr>
+    </w:p>
+    <w:p>
+      <w:pPr>
+        <w:rPr>
+          <w:rFonts w:ascii="Times New Roman" w:eastAsia="Times New Roman" w:hAnsi="Times New Roman" w:cs="Times New Roman"/>
+          <w:sz w:val="24"/>
+          <w:szCs w:val="24"/>
+          <w:lang w:eastAsia="es-AR"/>
+        </w:rPr>
+      </w:pPr>
+      <w:r>
+        <w:rPr>
+          <w:rFonts w:ascii="Times New Roman" w:eastAsia="Times New Roman" w:hAnsi="Times New Roman" w:cs="Times New Roman"/>
+          <w:sz w:val="24"/>
+          <w:szCs w:val="24"/>
+          <w:lang w:eastAsia="es-AR"/>
+        </w:rPr>
+        <w:t>“ ”</w:t>
+      </w:r>
+    </w:p>
+    <w:p>
+      <w:pPr>
+        <w:rPr>
+          <w:rFonts w:ascii="Times New Roman" w:eastAsia="Times New Roman" w:hAnsi="Times New Roman" w:cs="Times New Roman"/>
+          <w:sz w:val="24"/>
+          <w:szCs w:val="24"/>
+          <w:u w:val="single"/>
+          <w:lang w:eastAsia="es-AR"/>
+        </w:rPr>
+      </w:pPr>
+      <w:proofErr w:type="spellStart"/>
+      <w:r>
+        <w:rPr>
+          <w:rFonts w:ascii="Times New Roman" w:eastAsia="Times New Roman" w:hAnsi="Times New Roman" w:cs="Times New Roman"/>
+          <w:sz w:val="24"/>
+          <w:szCs w:val="24"/>
+          <w:u w:val="single"/>
+          <w:lang w:eastAsia="es-AR"/>
+        </w:rPr>
+        <w:t>Puzle</w:t>
+      </w:r>
+      <w:r>
+        <w:rPr>
+          <w:rFonts w:ascii="Times New Roman" w:eastAsia="Times New Roman" w:hAnsi="Times New Roman" w:cs="Times New Roman"/>
+          <w:sz w:val="24"/>
+          <w:szCs w:val="24"/>
+          <w:u w:val="single"/>
+          <w:lang w:eastAsia="es-AR"/>
+        </w:rPr>
+        <w:t>#X</w:t>
+      </w:r>
+      <w:proofErr w:type="spellEnd"/>
+      <w:r>
+        <w:rPr>
+          <w:rFonts w:ascii="Times New Roman" w:eastAsia="Times New Roman" w:hAnsi="Times New Roman" w:cs="Times New Roman"/>
+          <w:sz w:val="24"/>
+          <w:szCs w:val="24"/>
+          <w:u w:val="single"/>
+          <w:lang w:eastAsia="es-AR"/>
+        </w:rPr>
+        <w:t xml:space="preserve">: </w:t>
+      </w:r>
+      <w:r>
+        <w:rPr>
+          <w:rFonts w:ascii="Times New Roman" w:eastAsia="Times New Roman" w:hAnsi="Times New Roman" w:cs="Times New Roman"/>
+          <w:sz w:val="24"/>
+          <w:szCs w:val="24"/>
+          <w:u w:val="single"/>
+          <w:lang w:eastAsia="es-AR"/>
+        </w:rPr>
         <w:t>XXX</w:t>
       </w:r>
     </w:p>
@@ -8974,6 +9895,7 @@
           <w:szCs w:val="24"/>
           <w:lang w:eastAsia="es-AR"/>
         </w:rPr>
+        <w:lastRenderedPageBreak/>
         <w:t>“ ”</w:t>
       </w:r>
     </w:p>
@@ -9584,6 +10506,7 @@
           <w:szCs w:val="24"/>
           <w:lang w:eastAsia="es-AR"/>
         </w:rPr>
+        <w:lastRenderedPageBreak/>
         <w:t>“ ”</w:t>
       </w:r>
     </w:p>
@@ -10194,494 +11117,7 @@
           <w:szCs w:val="24"/>
           <w:lang w:eastAsia="es-AR"/>
         </w:rPr>
-        <w:t>“ ”</w:t>
-      </w:r>
-    </w:p>
-    <w:p>
-      <w:pPr>
-        <w:rPr>
-          <w:rFonts w:ascii="Times New Roman" w:eastAsia="Times New Roman" w:hAnsi="Times New Roman" w:cs="Times New Roman"/>
-          <w:sz w:val="24"/>
-          <w:szCs w:val="24"/>
-          <w:u w:val="single"/>
-          <w:lang w:eastAsia="es-AR"/>
-        </w:rPr>
-      </w:pPr>
-      <w:proofErr w:type="spellStart"/>
-      <w:r>
-        <w:rPr>
-          <w:rFonts w:ascii="Times New Roman" w:eastAsia="Times New Roman" w:hAnsi="Times New Roman" w:cs="Times New Roman"/>
-          <w:sz w:val="24"/>
-          <w:szCs w:val="24"/>
-          <w:u w:val="single"/>
-          <w:lang w:eastAsia="es-AR"/>
-        </w:rPr>
-        <w:t>Puzle</w:t>
-      </w:r>
-      <w:r>
-        <w:rPr>
-          <w:rFonts w:ascii="Times New Roman" w:eastAsia="Times New Roman" w:hAnsi="Times New Roman" w:cs="Times New Roman"/>
-          <w:sz w:val="24"/>
-          <w:szCs w:val="24"/>
-          <w:u w:val="single"/>
-          <w:lang w:eastAsia="es-AR"/>
-        </w:rPr>
-        <w:t>#X</w:t>
-      </w:r>
-      <w:proofErr w:type="spellEnd"/>
-      <w:r>
-        <w:rPr>
-          <w:rFonts w:ascii="Times New Roman" w:eastAsia="Times New Roman" w:hAnsi="Times New Roman" w:cs="Times New Roman"/>
-          <w:sz w:val="24"/>
-          <w:szCs w:val="24"/>
-          <w:u w:val="single"/>
-          <w:lang w:eastAsia="es-AR"/>
-        </w:rPr>
-        <w:t xml:space="preserve">: </w:t>
-      </w:r>
-      <w:r>
-        <w:rPr>
-          <w:rFonts w:ascii="Times New Roman" w:eastAsia="Times New Roman" w:hAnsi="Times New Roman" w:cs="Times New Roman"/>
-          <w:sz w:val="24"/>
-          <w:szCs w:val="24"/>
-          <w:u w:val="single"/>
-          <w:lang w:eastAsia="es-AR"/>
-        </w:rPr>
-        <w:t>XXX</w:t>
-      </w:r>
-    </w:p>
-    <w:p>
-      <w:pPr>
-        <w:rPr>
-          <w:rFonts w:ascii="Times New Roman" w:eastAsia="Times New Roman" w:hAnsi="Times New Roman" w:cs="Times New Roman"/>
-          <w:sz w:val="24"/>
-          <w:szCs w:val="24"/>
-          <w:u w:val="single"/>
-          <w:lang w:eastAsia="es-AR"/>
-        </w:rPr>
-      </w:pPr>
-    </w:p>
-    <w:p>
-      <w:pPr>
-        <w:rPr>
-          <w:rFonts w:ascii="Times New Roman" w:eastAsia="Times New Roman" w:hAnsi="Times New Roman" w:cs="Times New Roman"/>
-          <w:sz w:val="24"/>
-          <w:szCs w:val="24"/>
-          <w:lang w:eastAsia="es-AR"/>
-        </w:rPr>
-      </w:pPr>
-      <w:r>
-        <w:rPr>
-          <w:rFonts w:ascii="Times New Roman" w:eastAsia="Times New Roman" w:hAnsi="Times New Roman" w:cs="Times New Roman"/>
-          <w:sz w:val="24"/>
-          <w:szCs w:val="24"/>
-          <w:u w:val="single"/>
-          <w:lang w:eastAsia="es-AR"/>
-        </w:rPr>
-        <w:t>Solución</w:t>
-      </w:r>
-      <w:r>
-        <w:rPr>
-          <w:rFonts w:ascii="Times New Roman" w:eastAsia="Times New Roman" w:hAnsi="Times New Roman" w:cs="Times New Roman"/>
-          <w:sz w:val="24"/>
-          <w:szCs w:val="24"/>
-          <w:lang w:eastAsia="es-AR"/>
-        </w:rPr>
-        <w:t>:</w:t>
-      </w:r>
-    </w:p>
-    <w:p>
-      <w:pPr>
-        <w:rPr>
-          <w:rFonts w:ascii="Times New Roman" w:eastAsia="Times New Roman" w:hAnsi="Times New Roman" w:cs="Times New Roman"/>
-          <w:sz w:val="24"/>
-          <w:szCs w:val="24"/>
-          <w:lang w:eastAsia="es-AR"/>
-        </w:rPr>
-      </w:pPr>
-    </w:p>
-    <w:p>
-      <w:pPr>
-        <w:rPr>
-          <w:rFonts w:ascii="Times New Roman" w:eastAsia="Times New Roman" w:hAnsi="Times New Roman" w:cs="Times New Roman"/>
-          <w:sz w:val="24"/>
-          <w:szCs w:val="24"/>
-          <w:lang w:eastAsia="es-AR"/>
-        </w:rPr>
-      </w:pPr>
-      <w:r>
-        <w:rPr>
-          <w:rFonts w:ascii="Times New Roman" w:eastAsia="Times New Roman" w:hAnsi="Times New Roman" w:cs="Times New Roman"/>
-          <w:sz w:val="24"/>
-          <w:szCs w:val="24"/>
-          <w:lang w:eastAsia="es-AR"/>
-        </w:rPr>
-        <w:t>“ ”</w:t>
-      </w:r>
-    </w:p>
-    <w:p>
-      <w:pPr>
-        <w:rPr>
-          <w:rFonts w:ascii="Times New Roman" w:eastAsia="Times New Roman" w:hAnsi="Times New Roman" w:cs="Times New Roman"/>
-          <w:sz w:val="24"/>
-          <w:szCs w:val="24"/>
-          <w:u w:val="single"/>
-          <w:lang w:eastAsia="es-AR"/>
-        </w:rPr>
-      </w:pPr>
-      <w:proofErr w:type="spellStart"/>
-      <w:r>
-        <w:rPr>
-          <w:rFonts w:ascii="Times New Roman" w:eastAsia="Times New Roman" w:hAnsi="Times New Roman" w:cs="Times New Roman"/>
-          <w:sz w:val="24"/>
-          <w:szCs w:val="24"/>
-          <w:u w:val="single"/>
-          <w:lang w:eastAsia="es-AR"/>
-        </w:rPr>
-        <w:t>Puzle</w:t>
-      </w:r>
-      <w:r>
-        <w:rPr>
-          <w:rFonts w:ascii="Times New Roman" w:eastAsia="Times New Roman" w:hAnsi="Times New Roman" w:cs="Times New Roman"/>
-          <w:sz w:val="24"/>
-          <w:szCs w:val="24"/>
-          <w:u w:val="single"/>
-          <w:lang w:eastAsia="es-AR"/>
-        </w:rPr>
-        <w:t>#X</w:t>
-      </w:r>
-      <w:proofErr w:type="spellEnd"/>
-      <w:r>
-        <w:rPr>
-          <w:rFonts w:ascii="Times New Roman" w:eastAsia="Times New Roman" w:hAnsi="Times New Roman" w:cs="Times New Roman"/>
-          <w:sz w:val="24"/>
-          <w:szCs w:val="24"/>
-          <w:u w:val="single"/>
-          <w:lang w:eastAsia="es-AR"/>
-        </w:rPr>
-        <w:t xml:space="preserve">: </w:t>
-      </w:r>
-      <w:r>
-        <w:rPr>
-          <w:rFonts w:ascii="Times New Roman" w:eastAsia="Times New Roman" w:hAnsi="Times New Roman" w:cs="Times New Roman"/>
-          <w:sz w:val="24"/>
-          <w:szCs w:val="24"/>
-          <w:u w:val="single"/>
-          <w:lang w:eastAsia="es-AR"/>
-        </w:rPr>
-        <w:t>XXX</w:t>
-      </w:r>
-    </w:p>
-    <w:p>
-      <w:pPr>
-        <w:rPr>
-          <w:rFonts w:ascii="Times New Roman" w:eastAsia="Times New Roman" w:hAnsi="Times New Roman" w:cs="Times New Roman"/>
-          <w:sz w:val="24"/>
-          <w:szCs w:val="24"/>
-          <w:u w:val="single"/>
-          <w:lang w:eastAsia="es-AR"/>
-        </w:rPr>
-      </w:pPr>
-    </w:p>
-    <w:p>
-      <w:pPr>
-        <w:rPr>
-          <w:rFonts w:ascii="Times New Roman" w:eastAsia="Times New Roman" w:hAnsi="Times New Roman" w:cs="Times New Roman"/>
-          <w:sz w:val="24"/>
-          <w:szCs w:val="24"/>
-          <w:lang w:eastAsia="es-AR"/>
-        </w:rPr>
-      </w:pPr>
-      <w:r>
-        <w:rPr>
-          <w:rFonts w:ascii="Times New Roman" w:eastAsia="Times New Roman" w:hAnsi="Times New Roman" w:cs="Times New Roman"/>
-          <w:sz w:val="24"/>
-          <w:szCs w:val="24"/>
-          <w:u w:val="single"/>
-          <w:lang w:eastAsia="es-AR"/>
-        </w:rPr>
-        <w:t>Solución</w:t>
-      </w:r>
-      <w:r>
-        <w:rPr>
-          <w:rFonts w:ascii="Times New Roman" w:eastAsia="Times New Roman" w:hAnsi="Times New Roman" w:cs="Times New Roman"/>
-          <w:sz w:val="24"/>
-          <w:szCs w:val="24"/>
-          <w:lang w:eastAsia="es-AR"/>
-        </w:rPr>
-        <w:t>:</w:t>
-      </w:r>
-    </w:p>
-    <w:p>
-      <w:pPr>
-        <w:rPr>
-          <w:rFonts w:ascii="Times New Roman" w:eastAsia="Times New Roman" w:hAnsi="Times New Roman" w:cs="Times New Roman"/>
-          <w:sz w:val="24"/>
-          <w:szCs w:val="24"/>
-          <w:lang w:eastAsia="es-AR"/>
-        </w:rPr>
-      </w:pPr>
-    </w:p>
-    <w:p>
-      <w:pPr>
-        <w:rPr>
-          <w:rFonts w:ascii="Times New Roman" w:eastAsia="Times New Roman" w:hAnsi="Times New Roman" w:cs="Times New Roman"/>
-          <w:sz w:val="24"/>
-          <w:szCs w:val="24"/>
-          <w:lang w:eastAsia="es-AR"/>
-        </w:rPr>
-      </w:pPr>
-      <w:r>
-        <w:rPr>
-          <w:rFonts w:ascii="Times New Roman" w:eastAsia="Times New Roman" w:hAnsi="Times New Roman" w:cs="Times New Roman"/>
-          <w:sz w:val="24"/>
-          <w:szCs w:val="24"/>
-          <w:lang w:eastAsia="es-AR"/>
-        </w:rPr>
-        <w:t>“ ”</w:t>
-      </w:r>
-    </w:p>
-    <w:p>
-      <w:pPr>
-        <w:rPr>
-          <w:rFonts w:ascii="Times New Roman" w:eastAsia="Times New Roman" w:hAnsi="Times New Roman" w:cs="Times New Roman"/>
-          <w:sz w:val="24"/>
-          <w:szCs w:val="24"/>
-          <w:u w:val="single"/>
-          <w:lang w:eastAsia="es-AR"/>
-        </w:rPr>
-      </w:pPr>
-      <w:proofErr w:type="spellStart"/>
-      <w:r>
-        <w:rPr>
-          <w:rFonts w:ascii="Times New Roman" w:eastAsia="Times New Roman" w:hAnsi="Times New Roman" w:cs="Times New Roman"/>
-          <w:sz w:val="24"/>
-          <w:szCs w:val="24"/>
-          <w:u w:val="single"/>
-          <w:lang w:eastAsia="es-AR"/>
-        </w:rPr>
-        <w:t>Puzle</w:t>
-      </w:r>
-      <w:r>
-        <w:rPr>
-          <w:rFonts w:ascii="Times New Roman" w:eastAsia="Times New Roman" w:hAnsi="Times New Roman" w:cs="Times New Roman"/>
-          <w:sz w:val="24"/>
-          <w:szCs w:val="24"/>
-          <w:u w:val="single"/>
-          <w:lang w:eastAsia="es-AR"/>
-        </w:rPr>
-        <w:t>#X</w:t>
-      </w:r>
-      <w:proofErr w:type="spellEnd"/>
-      <w:r>
-        <w:rPr>
-          <w:rFonts w:ascii="Times New Roman" w:eastAsia="Times New Roman" w:hAnsi="Times New Roman" w:cs="Times New Roman"/>
-          <w:sz w:val="24"/>
-          <w:szCs w:val="24"/>
-          <w:u w:val="single"/>
-          <w:lang w:eastAsia="es-AR"/>
-        </w:rPr>
-        <w:t xml:space="preserve">: </w:t>
-      </w:r>
-      <w:r>
-        <w:rPr>
-          <w:rFonts w:ascii="Times New Roman" w:eastAsia="Times New Roman" w:hAnsi="Times New Roman" w:cs="Times New Roman"/>
-          <w:sz w:val="24"/>
-          <w:szCs w:val="24"/>
-          <w:u w:val="single"/>
-          <w:lang w:eastAsia="es-AR"/>
-        </w:rPr>
-        <w:t>XXX</w:t>
-      </w:r>
-    </w:p>
-    <w:p>
-      <w:pPr>
-        <w:rPr>
-          <w:rFonts w:ascii="Times New Roman" w:eastAsia="Times New Roman" w:hAnsi="Times New Roman" w:cs="Times New Roman"/>
-          <w:sz w:val="24"/>
-          <w:szCs w:val="24"/>
-          <w:u w:val="single"/>
-          <w:lang w:eastAsia="es-AR"/>
-        </w:rPr>
-      </w:pPr>
-    </w:p>
-    <w:p>
-      <w:pPr>
-        <w:rPr>
-          <w:rFonts w:ascii="Times New Roman" w:eastAsia="Times New Roman" w:hAnsi="Times New Roman" w:cs="Times New Roman"/>
-          <w:sz w:val="24"/>
-          <w:szCs w:val="24"/>
-          <w:lang w:eastAsia="es-AR"/>
-        </w:rPr>
-      </w:pPr>
-      <w:r>
-        <w:rPr>
-          <w:rFonts w:ascii="Times New Roman" w:eastAsia="Times New Roman" w:hAnsi="Times New Roman" w:cs="Times New Roman"/>
-          <w:sz w:val="24"/>
-          <w:szCs w:val="24"/>
-          <w:u w:val="single"/>
-          <w:lang w:eastAsia="es-AR"/>
-        </w:rPr>
-        <w:t>Solución</w:t>
-      </w:r>
-      <w:r>
-        <w:rPr>
-          <w:rFonts w:ascii="Times New Roman" w:eastAsia="Times New Roman" w:hAnsi="Times New Roman" w:cs="Times New Roman"/>
-          <w:sz w:val="24"/>
-          <w:szCs w:val="24"/>
-          <w:lang w:eastAsia="es-AR"/>
-        </w:rPr>
-        <w:t>:</w:t>
-      </w:r>
-    </w:p>
-    <w:p>
-      <w:pPr>
-        <w:rPr>
-          <w:rFonts w:ascii="Times New Roman" w:eastAsia="Times New Roman" w:hAnsi="Times New Roman" w:cs="Times New Roman"/>
-          <w:sz w:val="24"/>
-          <w:szCs w:val="24"/>
-          <w:lang w:eastAsia="es-AR"/>
-        </w:rPr>
-      </w:pPr>
-    </w:p>
-    <w:p>
-      <w:pPr>
-        <w:rPr>
-          <w:rFonts w:ascii="Times New Roman" w:eastAsia="Times New Roman" w:hAnsi="Times New Roman" w:cs="Times New Roman"/>
-          <w:sz w:val="24"/>
-          <w:szCs w:val="24"/>
-          <w:lang w:eastAsia="es-AR"/>
-        </w:rPr>
-      </w:pPr>
-      <w:r>
-        <w:rPr>
-          <w:rFonts w:ascii="Times New Roman" w:eastAsia="Times New Roman" w:hAnsi="Times New Roman" w:cs="Times New Roman"/>
-          <w:sz w:val="24"/>
-          <w:szCs w:val="24"/>
-          <w:lang w:eastAsia="es-AR"/>
-        </w:rPr>
-        <w:t>“ ”</w:t>
-      </w:r>
-    </w:p>
-    <w:p>
-      <w:pPr>
-        <w:rPr>
-          <w:rFonts w:ascii="Times New Roman" w:eastAsia="Times New Roman" w:hAnsi="Times New Roman" w:cs="Times New Roman"/>
-          <w:sz w:val="24"/>
-          <w:szCs w:val="24"/>
-          <w:u w:val="single"/>
-          <w:lang w:eastAsia="es-AR"/>
-        </w:rPr>
-      </w:pPr>
-      <w:proofErr w:type="spellStart"/>
-      <w:r>
-        <w:rPr>
-          <w:rFonts w:ascii="Times New Roman" w:eastAsia="Times New Roman" w:hAnsi="Times New Roman" w:cs="Times New Roman"/>
-          <w:sz w:val="24"/>
-          <w:szCs w:val="24"/>
-          <w:u w:val="single"/>
-          <w:lang w:eastAsia="es-AR"/>
-        </w:rPr>
-        <w:t>Puzle</w:t>
-      </w:r>
-      <w:r>
-        <w:rPr>
-          <w:rFonts w:ascii="Times New Roman" w:eastAsia="Times New Roman" w:hAnsi="Times New Roman" w:cs="Times New Roman"/>
-          <w:sz w:val="24"/>
-          <w:szCs w:val="24"/>
-          <w:u w:val="single"/>
-          <w:lang w:eastAsia="es-AR"/>
-        </w:rPr>
-        <w:t>#X</w:t>
-      </w:r>
-      <w:proofErr w:type="spellEnd"/>
-      <w:r>
-        <w:rPr>
-          <w:rFonts w:ascii="Times New Roman" w:eastAsia="Times New Roman" w:hAnsi="Times New Roman" w:cs="Times New Roman"/>
-          <w:sz w:val="24"/>
-          <w:szCs w:val="24"/>
-          <w:u w:val="single"/>
-          <w:lang w:eastAsia="es-AR"/>
-        </w:rPr>
-        <w:t xml:space="preserve">: </w:t>
-      </w:r>
-      <w:r>
-        <w:rPr>
-          <w:rFonts w:ascii="Times New Roman" w:eastAsia="Times New Roman" w:hAnsi="Times New Roman" w:cs="Times New Roman"/>
-          <w:sz w:val="24"/>
-          <w:szCs w:val="24"/>
-          <w:u w:val="single"/>
-          <w:lang w:eastAsia="es-AR"/>
-        </w:rPr>
-        <w:t>XXX</w:t>
-      </w:r>
-    </w:p>
-    <w:p>
-      <w:pPr>
-        <w:rPr>
-          <w:rFonts w:ascii="Times New Roman" w:eastAsia="Times New Roman" w:hAnsi="Times New Roman" w:cs="Times New Roman"/>
-          <w:sz w:val="24"/>
-          <w:szCs w:val="24"/>
-          <w:u w:val="single"/>
-          <w:lang w:eastAsia="es-AR"/>
-        </w:rPr>
-      </w:pPr>
-    </w:p>
-    <w:p>
-      <w:pPr>
-        <w:rPr>
-          <w:rFonts w:ascii="Times New Roman" w:eastAsia="Times New Roman" w:hAnsi="Times New Roman" w:cs="Times New Roman"/>
-          <w:sz w:val="24"/>
-          <w:szCs w:val="24"/>
-          <w:lang w:eastAsia="es-AR"/>
-        </w:rPr>
-      </w:pPr>
-      <w:r>
-        <w:rPr>
-          <w:rFonts w:ascii="Times New Roman" w:eastAsia="Times New Roman" w:hAnsi="Times New Roman" w:cs="Times New Roman"/>
-          <w:sz w:val="24"/>
-          <w:szCs w:val="24"/>
-          <w:u w:val="single"/>
-          <w:lang w:eastAsia="es-AR"/>
-        </w:rPr>
-        <w:t>Solución</w:t>
-      </w:r>
-      <w:r>
-        <w:rPr>
-          <w:rFonts w:ascii="Times New Roman" w:eastAsia="Times New Roman" w:hAnsi="Times New Roman" w:cs="Times New Roman"/>
-          <w:sz w:val="24"/>
-          <w:szCs w:val="24"/>
-          <w:lang w:eastAsia="es-AR"/>
-        </w:rPr>
-        <w:t>:</w:t>
-      </w:r>
-    </w:p>
-    <w:p>
-      <w:pPr>
-        <w:rPr>
-          <w:rFonts w:ascii="Times New Roman" w:eastAsia="Times New Roman" w:hAnsi="Times New Roman" w:cs="Times New Roman"/>
-          <w:sz w:val="24"/>
-          <w:szCs w:val="24"/>
-          <w:lang w:eastAsia="es-AR"/>
-        </w:rPr>
-      </w:pPr>
-    </w:p>
-    <w:p>
-      <w:pPr>
-        <w:rPr>
-          <w:rFonts w:ascii="Times New Roman" w:eastAsia="Times New Roman" w:hAnsi="Times New Roman" w:cs="Times New Roman"/>
-          <w:sz w:val="24"/>
-          <w:szCs w:val="24"/>
-          <w:lang w:eastAsia="es-AR"/>
-        </w:rPr>
-      </w:pPr>
-      <w:r>
-        <w:rPr>
-          <w:rFonts w:ascii="Times New Roman" w:eastAsia="Times New Roman" w:hAnsi="Times New Roman" w:cs="Times New Roman"/>
-          <w:sz w:val="24"/>
-          <w:szCs w:val="24"/>
-          <w:lang w:eastAsia="es-AR"/>
-        </w:rPr>
+        <w:lastRenderedPageBreak/>
         <w:t>“ ”</w:t>
       </w:r>
     </w:p>
@@ -11211,7 +11647,18 @@
           <w:szCs w:val="23"/>
           <w:lang w:eastAsia="es-AR"/>
         </w:rPr>
-        <w:t xml:space="preserve"> una pieza y un baño improvisado. La pieza o cuarto tenía una cama y una mesita de luz. Frente a la cama había una mesa redonda, no muy grande. </w:t>
+        <w:t xml:space="preserve"> una pieza y un baño </w:t>
+      </w:r>
+      <w:r>
+        <w:rPr>
+          <w:rFonts w:ascii="Arial" w:eastAsia="Times New Roman" w:hAnsi="Arial" w:cs="Arial"/>
+          <w:color w:val="000000"/>
+          <w:sz w:val="23"/>
+          <w:szCs w:val="23"/>
+          <w:lang w:eastAsia="es-AR"/>
+        </w:rPr>
+        <w:lastRenderedPageBreak/>
+        <w:t xml:space="preserve">improvisado. La pieza o cuarto tenía una cama y una mesita de luz. Frente a la cama había una mesa redonda, no muy grande. </w:t>
       </w:r>
       <w:proofErr w:type="spellStart"/>
       <w:proofErr w:type="gramStart"/>
@@ -11279,18 +11726,7 @@
           <w:szCs w:val="23"/>
           <w:lang w:eastAsia="es-AR"/>
         </w:rPr>
-        <w:t xml:space="preserve"> que rendir un parcial. Martina, como era costumbre antes de dormirse, le leía un cuento o le cantaba una canción a Tomás mientras </w:t>
-      </w:r>
-      <w:r>
-        <w:rPr>
-          <w:rFonts w:ascii="Arial" w:eastAsia="Times New Roman" w:hAnsi="Arial" w:cs="Arial"/>
-          <w:color w:val="000000"/>
-          <w:sz w:val="23"/>
-          <w:szCs w:val="23"/>
-          <w:lang w:eastAsia="es-AR"/>
-        </w:rPr>
-        <w:lastRenderedPageBreak/>
-        <w:t>acariciaba su panza. En medio de la noche, se escucha un fuerte estruendo, unos hombre armados entran al lugar derribando la puerta. Toman a Juan, que se había quedado dormido sobre la mesa y lo tiran al piso. Van la cama y a los tirones toman a Martina. Ambos fueron capturados y son sacados de la casa. Esa fue la última vez que Juan y Martina estuvieron juntos. Al momento del nacimiento, Tomás es puesto unos segundo sobre el pecho de su madre, esos segundos, que fueron eternos, fueron suficientes para crear un vínculo inseparable. Martina, con las pocas fuerza que le quedaban, logró susurrar un nombre, “Tomás” y lentamente cae una lagrima por su cara. Suavemente acaricia su espaldita y su cara. Tomás Se esfuerza e intenta levanta la cabeza para poder ver a su madre. Una persona toma a Tomás y lo envuelve en una mantilla. Tras salir de la celda, se escucha un disparo. Martina había fallecido.</w:t>
+        <w:t xml:space="preserve"> que rendir un parcial. Martina, como era costumbre antes de dormirse, le leía un cuento o le cantaba una canción a Tomás mientras acariciaba su panza. En medio de la noche, se escucha un fuerte estruendo, unos hombre armados entran al lugar derribando la puerta. Toman a Juan, que se había quedado dormido sobre la mesa y lo tiran al piso. Van la cama y a los tirones toman a Martina. Ambos fueron capturados y son sacados de la casa. Esa fue la última vez que Juan y Martina estuvieron juntos. Al momento del nacimiento, Tomás es puesto unos segundo sobre el pecho de su madre, esos segundos, que fueron eternos, fueron suficientes para crear un vínculo inseparable. Martina, con las pocas fuerza que le quedaban, logró susurrar un nombre, “Tomás” y lentamente cae una lagrima por su cara. Suavemente acaricia su espaldita y su cara. Tomás Se esfuerza e intenta levanta la cabeza para poder ver a su madre. Una persona toma a Tomás y lo envuelve en una mantilla. Tras salir de la celda, se escucha un disparo. Martina había fallecido.</w:t>
       </w:r>
     </w:p>
     <w:p>
@@ -11420,7 +11856,18 @@
           <w:szCs w:val="23"/>
           <w:lang w:eastAsia="es-AR"/>
         </w:rPr>
-        <w:t xml:space="preserve"> especie de cuarto un poco más luminoso que el pasillo pero en penumbras. En un </w:t>
+        <w:t xml:space="preserve"> especie de cuarto un poco </w:t>
+      </w:r>
+      <w:r>
+        <w:rPr>
+          <w:rFonts w:ascii="Arial" w:eastAsia="Times New Roman" w:hAnsi="Arial" w:cs="Arial"/>
+          <w:color w:val="000000"/>
+          <w:sz w:val="23"/>
+          <w:szCs w:val="23"/>
+          <w:lang w:eastAsia="es-AR"/>
+        </w:rPr>
+        <w:lastRenderedPageBreak/>
+        <w:t xml:space="preserve">más luminoso que el pasillo pero en penumbras. En un </w:t>
       </w:r>
       <w:proofErr w:type="spellStart"/>
       <w:r>
@@ -11574,18 +12021,7 @@
           <w:szCs w:val="23"/>
           <w:lang w:eastAsia="es-AR"/>
         </w:rPr>
-        <w:t xml:space="preserve"> un papel, se acerca y al </w:t>
-      </w:r>
-      <w:r>
-        <w:rPr>
-          <w:rFonts w:ascii="Arial" w:eastAsia="Times New Roman" w:hAnsi="Arial" w:cs="Arial"/>
-          <w:color w:val="000000"/>
-          <w:sz w:val="23"/>
-          <w:szCs w:val="23"/>
-          <w:lang w:eastAsia="es-AR"/>
-        </w:rPr>
-        <w:lastRenderedPageBreak/>
-        <w:t xml:space="preserve">tomarlo ve que es una foto, sin entender mucho la guarda en su bolsillo. En la casa que habitaba Tomás, había una pileta de natación y como era invierno estaba llena de agua que se había puesto turbia. Tomás estaba solo sentado frente a pileta. Sin saber que hacer busco la foto que tenía en su bolsillo y la observó. Noto algo raro en ella. Había 3 personas y una de ellas le llamó mucho la atención. Fijó la vista en ella. En un momento </w:t>
+        <w:t xml:space="preserve"> un papel, se acerca y al tomarlo ve que es una foto, sin entender mucho la guarda en su bolsillo. En la casa que habitaba Tomás, había una pileta de natación y como era invierno estaba llena de agua que se había puesto turbia. Tomás estaba solo sentado frente a pileta. Sin saber que hacer busco la foto que tenía en su bolsillo y la observó. Noto algo raro en ella. Había 3 personas y una de ellas le llamó mucho la atención. Fijó la vista en ella. En un momento </w:t>
       </w:r>
       <w:proofErr w:type="spellStart"/>
       <w:r>
@@ -12127,6 +12563,7 @@
           <w:szCs w:val="23"/>
           <w:lang w:eastAsia="es-AR"/>
         </w:rPr>
+        <w:lastRenderedPageBreak/>
         <w:t>al</w:t>
       </w:r>
       <w:proofErr w:type="gramEnd"/>
@@ -12297,7 +12734,6 @@
           <w:szCs w:val="23"/>
           <w:lang w:eastAsia="es-AR"/>
         </w:rPr>
-        <w:lastRenderedPageBreak/>
         <w:t>queda</w:t>
       </w:r>
       <w:proofErr w:type="gramEnd"/>
@@ -12428,7 +12864,7 @@
           <w:rPr>
             <w:noProof/>
           </w:rPr>
-          <w:t>14</w:t>
+          <w:t>15</w:t>
         </w:r>
         <w:r>
           <w:rPr>
@@ -14469,6 +14905,146 @@
     </w:lvl>
   </w:abstractNum>
   <w:abstractNum w:abstractNumId="16">
+    <w:nsid w:val="490519D4"/>
+    <w:multiLevelType w:val="hybridMultilevel"/>
+    <w:tmpl w:val="090685AC"/>
+    <w:lvl w:ilvl="0" w:tplc="AA4E18E4">
+      <w:start w:val="1"/>
+      <w:numFmt w:val="bullet"/>
+      <w:lvlText w:val="•"/>
+      <w:lvlJc w:val="left"/>
+      <w:pPr>
+        <w:tabs>
+          <w:tab w:val="num" w:pos="720"/>
+        </w:tabs>
+        <w:ind w:left="720" w:hanging="360"/>
+      </w:pPr>
+      <w:rPr>
+        <w:rFonts w:ascii="Times New Roman" w:hAnsi="Times New Roman" w:hint="default"/>
+      </w:rPr>
+    </w:lvl>
+    <w:lvl w:ilvl="1" w:tplc="5038E552" w:tentative="1">
+      <w:start w:val="1"/>
+      <w:numFmt w:val="bullet"/>
+      <w:lvlText w:val="•"/>
+      <w:lvlJc w:val="left"/>
+      <w:pPr>
+        <w:tabs>
+          <w:tab w:val="num" w:pos="1440"/>
+        </w:tabs>
+        <w:ind w:left="1440" w:hanging="360"/>
+      </w:pPr>
+      <w:rPr>
+        <w:rFonts w:ascii="Times New Roman" w:hAnsi="Times New Roman" w:hint="default"/>
+      </w:rPr>
+    </w:lvl>
+    <w:lvl w:ilvl="2" w:tplc="F76EBDA2" w:tentative="1">
+      <w:start w:val="1"/>
+      <w:numFmt w:val="bullet"/>
+      <w:lvlText w:val="•"/>
+      <w:lvlJc w:val="left"/>
+      <w:pPr>
+        <w:tabs>
+          <w:tab w:val="num" w:pos="2160"/>
+        </w:tabs>
+        <w:ind w:left="2160" w:hanging="360"/>
+      </w:pPr>
+      <w:rPr>
+        <w:rFonts w:ascii="Times New Roman" w:hAnsi="Times New Roman" w:hint="default"/>
+      </w:rPr>
+    </w:lvl>
+    <w:lvl w:ilvl="3" w:tplc="75A60152" w:tentative="1">
+      <w:start w:val="1"/>
+      <w:numFmt w:val="bullet"/>
+      <w:lvlText w:val="•"/>
+      <w:lvlJc w:val="left"/>
+      <w:pPr>
+        <w:tabs>
+          <w:tab w:val="num" w:pos="2880"/>
+        </w:tabs>
+        <w:ind w:left="2880" w:hanging="360"/>
+      </w:pPr>
+      <w:rPr>
+        <w:rFonts w:ascii="Times New Roman" w:hAnsi="Times New Roman" w:hint="default"/>
+      </w:rPr>
+    </w:lvl>
+    <w:lvl w:ilvl="4" w:tplc="0B143E5E" w:tentative="1">
+      <w:start w:val="1"/>
+      <w:numFmt w:val="bullet"/>
+      <w:lvlText w:val="•"/>
+      <w:lvlJc w:val="left"/>
+      <w:pPr>
+        <w:tabs>
+          <w:tab w:val="num" w:pos="3600"/>
+        </w:tabs>
+        <w:ind w:left="3600" w:hanging="360"/>
+      </w:pPr>
+      <w:rPr>
+        <w:rFonts w:ascii="Times New Roman" w:hAnsi="Times New Roman" w:hint="default"/>
+      </w:rPr>
+    </w:lvl>
+    <w:lvl w:ilvl="5" w:tplc="E988AE6C" w:tentative="1">
+      <w:start w:val="1"/>
+      <w:numFmt w:val="bullet"/>
+      <w:lvlText w:val="•"/>
+      <w:lvlJc w:val="left"/>
+      <w:pPr>
+        <w:tabs>
+          <w:tab w:val="num" w:pos="4320"/>
+        </w:tabs>
+        <w:ind w:left="4320" w:hanging="360"/>
+      </w:pPr>
+      <w:rPr>
+        <w:rFonts w:ascii="Times New Roman" w:hAnsi="Times New Roman" w:hint="default"/>
+      </w:rPr>
+    </w:lvl>
+    <w:lvl w:ilvl="6" w:tplc="0BE0EF38" w:tentative="1">
+      <w:start w:val="1"/>
+      <w:numFmt w:val="bullet"/>
+      <w:lvlText w:val="•"/>
+      <w:lvlJc w:val="left"/>
+      <w:pPr>
+        <w:tabs>
+          <w:tab w:val="num" w:pos="5040"/>
+        </w:tabs>
+        <w:ind w:left="5040" w:hanging="360"/>
+      </w:pPr>
+      <w:rPr>
+        <w:rFonts w:ascii="Times New Roman" w:hAnsi="Times New Roman" w:hint="default"/>
+      </w:rPr>
+    </w:lvl>
+    <w:lvl w:ilvl="7" w:tplc="CC16147C" w:tentative="1">
+      <w:start w:val="1"/>
+      <w:numFmt w:val="bullet"/>
+      <w:lvlText w:val="•"/>
+      <w:lvlJc w:val="left"/>
+      <w:pPr>
+        <w:tabs>
+          <w:tab w:val="num" w:pos="5760"/>
+        </w:tabs>
+        <w:ind w:left="5760" w:hanging="360"/>
+      </w:pPr>
+      <w:rPr>
+        <w:rFonts w:ascii="Times New Roman" w:hAnsi="Times New Roman" w:hint="default"/>
+      </w:rPr>
+    </w:lvl>
+    <w:lvl w:ilvl="8" w:tplc="34F04D1A" w:tentative="1">
+      <w:start w:val="1"/>
+      <w:numFmt w:val="bullet"/>
+      <w:lvlText w:val="•"/>
+      <w:lvlJc w:val="left"/>
+      <w:pPr>
+        <w:tabs>
+          <w:tab w:val="num" w:pos="6480"/>
+        </w:tabs>
+        <w:ind w:left="6480" w:hanging="360"/>
+      </w:pPr>
+      <w:rPr>
+        <w:rFonts w:ascii="Times New Roman" w:hAnsi="Times New Roman" w:hint="default"/>
+      </w:rPr>
+    </w:lvl>
+  </w:abstractNum>
+  <w:abstractNum w:abstractNumId="17">
     <w:nsid w:val="49190519"/>
     <w:multiLevelType w:val="multilevel"/>
     <w:tmpl w:val="7EA29024"/>
@@ -14581,7 +15157,7 @@
       </w:pPr>
     </w:lvl>
   </w:abstractNum>
-  <w:abstractNum w:abstractNumId="17">
+  <w:abstractNum w:abstractNumId="18">
     <w:nsid w:val="514806E5"/>
     <w:multiLevelType w:val="multilevel"/>
     <w:tmpl w:val="3AEE1862"/>
@@ -14694,7 +15270,7 @@
       </w:pPr>
     </w:lvl>
   </w:abstractNum>
-  <w:abstractNum w:abstractNumId="18">
+  <w:abstractNum w:abstractNumId="19">
     <w:nsid w:val="61567AF3"/>
     <w:multiLevelType w:val="hybridMultilevel"/>
     <w:tmpl w:val="02001032"/>
@@ -14834,10 +15410,10 @@
       </w:rPr>
     </w:lvl>
   </w:abstractNum>
-  <w:abstractNum w:abstractNumId="19">
+  <w:abstractNum w:abstractNumId="20">
     <w:nsid w:val="68ED1691"/>
     <w:multiLevelType w:val="hybridMultilevel"/>
-    <w:tmpl w:val="75F6F2AE"/>
+    <w:tmpl w:val="10C49B68"/>
     <w:lvl w:ilvl="0" w:tplc="2C0A0001">
       <w:start w:val="1"/>
       <w:numFmt w:val="bullet"/>
@@ -14947,7 +15523,7 @@
       </w:rPr>
     </w:lvl>
   </w:abstractNum>
-  <w:abstractNum w:abstractNumId="20">
+  <w:abstractNum w:abstractNumId="21">
     <w:nsid w:val="695A5E64"/>
     <w:multiLevelType w:val="multilevel"/>
     <w:tmpl w:val="A4BE9FE4"/>
@@ -15060,7 +15636,7 @@
       </w:pPr>
     </w:lvl>
   </w:abstractNum>
-  <w:abstractNum w:abstractNumId="21">
+  <w:abstractNum w:abstractNumId="22">
     <w:nsid w:val="6CAC4FB8"/>
     <w:multiLevelType w:val="multilevel"/>
     <w:tmpl w:val="11265AE8"/>
@@ -15197,7 +15773,7 @@
       </w:rPr>
     </w:lvl>
   </w:abstractNum>
-  <w:abstractNum w:abstractNumId="22">
+  <w:abstractNum w:abstractNumId="23">
     <w:nsid w:val="6D261A82"/>
     <w:multiLevelType w:val="multilevel"/>
     <w:tmpl w:val="66762226"/>
@@ -15310,7 +15886,7 @@
       </w:pPr>
     </w:lvl>
   </w:abstractNum>
-  <w:abstractNum w:abstractNumId="23">
+  <w:abstractNum w:abstractNumId="24">
     <w:nsid w:val="77331FEA"/>
     <w:multiLevelType w:val="multilevel"/>
     <w:tmpl w:val="E21C076C"/>
@@ -15423,7 +15999,7 @@
       </w:rPr>
     </w:lvl>
   </w:abstractNum>
-  <w:abstractNum w:abstractNumId="24">
+  <w:abstractNum w:abstractNumId="25">
     <w:nsid w:val="7F10658A"/>
     <w:multiLevelType w:val="multilevel"/>
     <w:tmpl w:val="60EC917E"/>
@@ -15540,7 +16116,7 @@
     <w:abstractNumId w:val="3"/>
   </w:num>
   <w:num w:numId="2">
-    <w:abstractNumId w:val="16"/>
+    <w:abstractNumId w:val="17"/>
   </w:num>
   <w:num w:numId="3">
     <w:abstractNumId w:val="11"/>
@@ -15665,7 +16241,7 @@
     </w:lvlOverride>
   </w:num>
   <w:num w:numId="4">
-    <w:abstractNumId w:val="17"/>
+    <w:abstractNumId w:val="18"/>
     <w:lvlOverride w:ilvl="0">
       <w:lvl w:ilvl="0">
         <w:numFmt w:val="decimal"/>
@@ -15787,7 +16363,7 @@
     </w:lvlOverride>
   </w:num>
   <w:num w:numId="5">
-    <w:abstractNumId w:val="20"/>
+    <w:abstractNumId w:val="21"/>
     <w:lvlOverride w:ilvl="0">
       <w:lvl w:ilvl="0">
         <w:numFmt w:val="decimal"/>
@@ -15919,7 +16495,7 @@
     </w:lvlOverride>
   </w:num>
   <w:num w:numId="7">
-    <w:abstractNumId w:val="22"/>
+    <w:abstractNumId w:val="23"/>
     <w:lvlOverride w:ilvl="0">
       <w:lvl w:ilvl="0">
         <w:start w:val="8"/>
@@ -16194,7 +16770,7 @@
     </w:lvlOverride>
   </w:num>
   <w:num w:numId="9">
-    <w:abstractNumId w:val="24"/>
+    <w:abstractNumId w:val="25"/>
     <w:lvlOverride w:ilvl="0">
       <w:lvl w:ilvl="0">
         <w:start w:val="15"/>
@@ -16316,7 +16892,7 @@
     </w:lvlOverride>
   </w:num>
   <w:num w:numId="10">
-    <w:abstractNumId w:val="19"/>
+    <w:abstractNumId w:val="20"/>
   </w:num>
   <w:num w:numId="11">
     <w:abstractNumId w:val="9"/>
@@ -16334,10 +16910,10 @@
     <w:abstractNumId w:val="6"/>
   </w:num>
   <w:num w:numId="16">
-    <w:abstractNumId w:val="21"/>
+    <w:abstractNumId w:val="22"/>
   </w:num>
   <w:num w:numId="17">
-    <w:abstractNumId w:val="23"/>
+    <w:abstractNumId w:val="24"/>
   </w:num>
   <w:num w:numId="18">
     <w:abstractNumId w:val="4"/>
@@ -16367,7 +16943,7 @@
     <w:abstractNumId w:val="2"/>
   </w:num>
   <w:num w:numId="27">
-    <w:abstractNumId w:val="20"/>
+    <w:abstractNumId w:val="21"/>
     <w:lvlOverride w:ilvl="0">
       <w:startOverride w:val="5"/>
       <w:lvl w:ilvl="0">
@@ -16565,10 +17141,13 @@
     <w:abstractNumId w:val="13"/>
   </w:num>
   <w:num w:numId="41">
-    <w:abstractNumId w:val="18"/>
+    <w:abstractNumId w:val="19"/>
   </w:num>
   <w:num w:numId="42">
     <w:abstractNumId w:val="1"/>
+  </w:num>
+  <w:num w:numId="43">
+    <w:abstractNumId w:val="16"/>
   </w:num>
   <w:numIdMacAtCleanup w:val="22"/>
 </w:numbering>
@@ -18814,6 +19393,13 @@
         </dgm:presLayoutVars>
       </dgm:prSet>
       <dgm:spPr/>
+      <dgm:t>
+        <a:bodyPr/>
+        <a:lstStyle/>
+        <a:p>
+          <a:endParaRPr lang="es-AR"/>
+        </a:p>
+      </dgm:t>
     </dgm:pt>
     <dgm:pt modelId="{2976842D-3EAF-4952-8C1E-96E50B3EE2E5}" type="pres">
       <dgm:prSet presAssocID="{42D40D30-38DE-425A-9D08-35C97F562466}" presName="node" presStyleLbl="node1" presStyleIdx="0" presStyleCnt="11" custScaleX="159432" custLinFactNeighborX="-1134">
@@ -18833,10 +19419,24 @@
     <dgm:pt modelId="{05A3B0FA-F1AB-4DD9-82BC-1A1C957CE852}" type="pres">
       <dgm:prSet presAssocID="{F0439E2E-F6B0-42A8-B720-AB4EC34133E2}" presName="sibTrans" presStyleLbl="sibTrans2D1" presStyleIdx="0" presStyleCnt="10"/>
       <dgm:spPr/>
+      <dgm:t>
+        <a:bodyPr/>
+        <a:lstStyle/>
+        <a:p>
+          <a:endParaRPr lang="es-AR"/>
+        </a:p>
+      </dgm:t>
     </dgm:pt>
     <dgm:pt modelId="{B3E621DE-2EF0-42D1-A753-865ED7646147}" type="pres">
       <dgm:prSet presAssocID="{F0439E2E-F6B0-42A8-B720-AB4EC34133E2}" presName="connectorText" presStyleLbl="sibTrans2D1" presStyleIdx="0" presStyleCnt="10"/>
       <dgm:spPr/>
+      <dgm:t>
+        <a:bodyPr/>
+        <a:lstStyle/>
+        <a:p>
+          <a:endParaRPr lang="es-AR"/>
+        </a:p>
+      </dgm:t>
     </dgm:pt>
     <dgm:pt modelId="{0EFD5AC1-0ED9-4CAB-BA30-1ED2F474A174}" type="pres">
       <dgm:prSet presAssocID="{CC2CCD8F-F15D-4DB1-BC39-91DCABC06325}" presName="node" presStyleLbl="node1" presStyleIdx="1" presStyleCnt="11" custScaleX="152900">
@@ -18856,10 +19456,24 @@
     <dgm:pt modelId="{984D9C72-7BDA-4BE9-95BF-45E42AEE509E}" type="pres">
       <dgm:prSet presAssocID="{E4B01677-2188-4CAE-9F07-F79BF878CD70}" presName="sibTrans" presStyleLbl="sibTrans2D1" presStyleIdx="1" presStyleCnt="10"/>
       <dgm:spPr/>
+      <dgm:t>
+        <a:bodyPr/>
+        <a:lstStyle/>
+        <a:p>
+          <a:endParaRPr lang="es-AR"/>
+        </a:p>
+      </dgm:t>
     </dgm:pt>
     <dgm:pt modelId="{CE84AD76-13AB-4B14-9221-100EFE2F0392}" type="pres">
       <dgm:prSet presAssocID="{E4B01677-2188-4CAE-9F07-F79BF878CD70}" presName="connectorText" presStyleLbl="sibTrans2D1" presStyleIdx="1" presStyleCnt="10"/>
       <dgm:spPr/>
+      <dgm:t>
+        <a:bodyPr/>
+        <a:lstStyle/>
+        <a:p>
+          <a:endParaRPr lang="es-AR"/>
+        </a:p>
+      </dgm:t>
     </dgm:pt>
     <dgm:pt modelId="{E1FD8251-3942-4433-9B33-CDA4CC4573A0}" type="pres">
       <dgm:prSet presAssocID="{0C23B801-EA6A-4103-9364-09C0EB02B998}" presName="node" presStyleLbl="node1" presStyleIdx="2" presStyleCnt="11" custScaleX="156119">
@@ -18868,14 +19482,35 @@
         </dgm:presLayoutVars>
       </dgm:prSet>
       <dgm:spPr/>
+      <dgm:t>
+        <a:bodyPr/>
+        <a:lstStyle/>
+        <a:p>
+          <a:endParaRPr lang="es-AR"/>
+        </a:p>
+      </dgm:t>
     </dgm:pt>
     <dgm:pt modelId="{1E5F4265-0BDA-4F35-B9C3-AC55239488FD}" type="pres">
       <dgm:prSet presAssocID="{39DF1090-D040-4D3D-921E-7840D87ECFAB}" presName="sibTrans" presStyleLbl="sibTrans2D1" presStyleIdx="2" presStyleCnt="10"/>
       <dgm:spPr/>
+      <dgm:t>
+        <a:bodyPr/>
+        <a:lstStyle/>
+        <a:p>
+          <a:endParaRPr lang="es-AR"/>
+        </a:p>
+      </dgm:t>
     </dgm:pt>
     <dgm:pt modelId="{A54479D8-D07C-4756-8D89-6CB8E10113F2}" type="pres">
       <dgm:prSet presAssocID="{39DF1090-D040-4D3D-921E-7840D87ECFAB}" presName="connectorText" presStyleLbl="sibTrans2D1" presStyleIdx="2" presStyleCnt="10"/>
       <dgm:spPr/>
+      <dgm:t>
+        <a:bodyPr/>
+        <a:lstStyle/>
+        <a:p>
+          <a:endParaRPr lang="es-AR"/>
+        </a:p>
+      </dgm:t>
     </dgm:pt>
     <dgm:pt modelId="{125397B6-4D78-4C2C-833D-330276AADDC5}" type="pres">
       <dgm:prSet presAssocID="{C368FA0D-967A-40A3-992B-39588B8ED30F}" presName="node" presStyleLbl="node1" presStyleIdx="3" presStyleCnt="11" custScaleX="159338">
@@ -18895,10 +19530,24 @@
     <dgm:pt modelId="{A39ADFFF-F2F0-4601-981F-7757D1BBC43C}" type="pres">
       <dgm:prSet presAssocID="{1D0A35A9-97D5-4047-914B-E3834B7C9695}" presName="sibTrans" presStyleLbl="sibTrans2D1" presStyleIdx="3" presStyleCnt="10"/>
       <dgm:spPr/>
+      <dgm:t>
+        <a:bodyPr/>
+        <a:lstStyle/>
+        <a:p>
+          <a:endParaRPr lang="es-AR"/>
+        </a:p>
+      </dgm:t>
     </dgm:pt>
     <dgm:pt modelId="{58FD6A79-52ED-48FF-9EEC-DABC24164CD1}" type="pres">
       <dgm:prSet presAssocID="{1D0A35A9-97D5-4047-914B-E3834B7C9695}" presName="connectorText" presStyleLbl="sibTrans2D1" presStyleIdx="3" presStyleCnt="10"/>
       <dgm:spPr/>
+      <dgm:t>
+        <a:bodyPr/>
+        <a:lstStyle/>
+        <a:p>
+          <a:endParaRPr lang="es-AR"/>
+        </a:p>
+      </dgm:t>
     </dgm:pt>
     <dgm:pt modelId="{469267D0-321A-4BBE-A614-3E659CAC804C}" type="pres">
       <dgm:prSet presAssocID="{887DAA00-2DA1-408D-912E-F0C0E8E20409}" presName="node" presStyleLbl="node1" presStyleIdx="4" presStyleCnt="11" custScaleX="159338">
@@ -18918,10 +19567,24 @@
     <dgm:pt modelId="{8CAFB9FF-BBBA-4377-8D39-358444E284BF}" type="pres">
       <dgm:prSet presAssocID="{B83086FE-DB2B-4506-9D14-A41874AE9E87}" presName="sibTrans" presStyleLbl="sibTrans2D1" presStyleIdx="4" presStyleCnt="10"/>
       <dgm:spPr/>
+      <dgm:t>
+        <a:bodyPr/>
+        <a:lstStyle/>
+        <a:p>
+          <a:endParaRPr lang="es-AR"/>
+        </a:p>
+      </dgm:t>
     </dgm:pt>
     <dgm:pt modelId="{F8F40DFC-961C-4173-89D2-CC0F6EF661A6}" type="pres">
       <dgm:prSet presAssocID="{B83086FE-DB2B-4506-9D14-A41874AE9E87}" presName="connectorText" presStyleLbl="sibTrans2D1" presStyleIdx="4" presStyleCnt="10"/>
       <dgm:spPr/>
+      <dgm:t>
+        <a:bodyPr/>
+        <a:lstStyle/>
+        <a:p>
+          <a:endParaRPr lang="es-AR"/>
+        </a:p>
+      </dgm:t>
     </dgm:pt>
     <dgm:pt modelId="{5FB9D96B-18A4-4215-BE78-95EF789F4673}" type="pres">
       <dgm:prSet presAssocID="{776F4F00-2E6D-4942-9894-774517451775}" presName="node" presStyleLbl="node1" presStyleIdx="5" presStyleCnt="11" custScaleX="159338">
@@ -18941,10 +19604,24 @@
     <dgm:pt modelId="{D83EBD9A-5862-49CF-A279-AA4E29A5B13C}" type="pres">
       <dgm:prSet presAssocID="{70BEC6F9-60DA-4B35-9ED5-9835BD16A243}" presName="sibTrans" presStyleLbl="sibTrans2D1" presStyleIdx="5" presStyleCnt="10"/>
       <dgm:spPr/>
+      <dgm:t>
+        <a:bodyPr/>
+        <a:lstStyle/>
+        <a:p>
+          <a:endParaRPr lang="es-AR"/>
+        </a:p>
+      </dgm:t>
     </dgm:pt>
     <dgm:pt modelId="{9ED174D5-4704-4BBF-897F-336FA6769DAF}" type="pres">
       <dgm:prSet presAssocID="{70BEC6F9-60DA-4B35-9ED5-9835BD16A243}" presName="connectorText" presStyleLbl="sibTrans2D1" presStyleIdx="5" presStyleCnt="10"/>
       <dgm:spPr/>
+      <dgm:t>
+        <a:bodyPr/>
+        <a:lstStyle/>
+        <a:p>
+          <a:endParaRPr lang="es-AR"/>
+        </a:p>
+      </dgm:t>
     </dgm:pt>
     <dgm:pt modelId="{C2DC8C2E-C3A7-4282-BC5E-D35E10584B85}" type="pres">
       <dgm:prSet presAssocID="{58474517-B3BA-4FD0-B1CD-DEE4334947CC}" presName="node" presStyleLbl="node1" presStyleIdx="6" presStyleCnt="11" custScaleX="159338">
@@ -18964,10 +19641,24 @@
     <dgm:pt modelId="{545F02B0-FD8C-4BE9-8CED-5FF091AE840D}" type="pres">
       <dgm:prSet presAssocID="{D449FC1D-EF1B-4388-AFE0-3A32C6EA7EF7}" presName="sibTrans" presStyleLbl="sibTrans2D1" presStyleIdx="6" presStyleCnt="10"/>
       <dgm:spPr/>
+      <dgm:t>
+        <a:bodyPr/>
+        <a:lstStyle/>
+        <a:p>
+          <a:endParaRPr lang="es-AR"/>
+        </a:p>
+      </dgm:t>
     </dgm:pt>
     <dgm:pt modelId="{83790CFA-96F5-4BCA-BF7A-B49B5A378FFD}" type="pres">
       <dgm:prSet presAssocID="{D449FC1D-EF1B-4388-AFE0-3A32C6EA7EF7}" presName="connectorText" presStyleLbl="sibTrans2D1" presStyleIdx="6" presStyleCnt="10"/>
       <dgm:spPr/>
+      <dgm:t>
+        <a:bodyPr/>
+        <a:lstStyle/>
+        <a:p>
+          <a:endParaRPr lang="es-AR"/>
+        </a:p>
+      </dgm:t>
     </dgm:pt>
     <dgm:pt modelId="{F8745433-A14B-46CC-A160-3E9C89478216}" type="pres">
       <dgm:prSet presAssocID="{3A716A94-16E2-4D03-9FDF-913076C2DD4C}" presName="node" presStyleLbl="node1" presStyleIdx="7" presStyleCnt="11" custScaleX="160948">
@@ -18976,14 +19667,35 @@
         </dgm:presLayoutVars>
       </dgm:prSet>
       <dgm:spPr/>
+      <dgm:t>
+        <a:bodyPr/>
+        <a:lstStyle/>
+        <a:p>
+          <a:endParaRPr lang="es-AR"/>
+        </a:p>
+      </dgm:t>
     </dgm:pt>
     <dgm:pt modelId="{7F63869B-F9B7-48AC-8CAA-B77BD0EC5440}" type="pres">
       <dgm:prSet presAssocID="{7027E617-CA46-4D6F-A691-339A3A6C69FD}" presName="sibTrans" presStyleLbl="sibTrans2D1" presStyleIdx="7" presStyleCnt="10"/>
       <dgm:spPr/>
+      <dgm:t>
+        <a:bodyPr/>
+        <a:lstStyle/>
+        <a:p>
+          <a:endParaRPr lang="es-AR"/>
+        </a:p>
+      </dgm:t>
     </dgm:pt>
     <dgm:pt modelId="{06551668-19D4-4CD5-95B5-37B456034021}" type="pres">
       <dgm:prSet presAssocID="{7027E617-CA46-4D6F-A691-339A3A6C69FD}" presName="connectorText" presStyleLbl="sibTrans2D1" presStyleIdx="7" presStyleCnt="10"/>
       <dgm:spPr/>
+      <dgm:t>
+        <a:bodyPr/>
+        <a:lstStyle/>
+        <a:p>
+          <a:endParaRPr lang="es-AR"/>
+        </a:p>
+      </dgm:t>
     </dgm:pt>
     <dgm:pt modelId="{B50E913B-1244-4DF4-BF92-4618E316D6A4}" type="pres">
       <dgm:prSet presAssocID="{7D9E9AF2-9B8F-4247-8764-1D36FCDDB57E}" presName="node" presStyleLbl="node1" presStyleIdx="8" presStyleCnt="11" custScaleX="157728">
@@ -19003,10 +19715,24 @@
     <dgm:pt modelId="{679EF9E4-ADE5-4AE8-BFE6-E647E5712B79}" type="pres">
       <dgm:prSet presAssocID="{BE32AA61-AC42-4C02-8EA5-69706E238B8F}" presName="sibTrans" presStyleLbl="sibTrans2D1" presStyleIdx="8" presStyleCnt="10"/>
       <dgm:spPr/>
+      <dgm:t>
+        <a:bodyPr/>
+        <a:lstStyle/>
+        <a:p>
+          <a:endParaRPr lang="es-AR"/>
+        </a:p>
+      </dgm:t>
     </dgm:pt>
     <dgm:pt modelId="{A9D8CFF7-2300-4A9D-AF6A-8FAA6C4C0A65}" type="pres">
       <dgm:prSet presAssocID="{BE32AA61-AC42-4C02-8EA5-69706E238B8F}" presName="connectorText" presStyleLbl="sibTrans2D1" presStyleIdx="8" presStyleCnt="10"/>
       <dgm:spPr/>
+      <dgm:t>
+        <a:bodyPr/>
+        <a:lstStyle/>
+        <a:p>
+          <a:endParaRPr lang="es-AR"/>
+        </a:p>
+      </dgm:t>
     </dgm:pt>
     <dgm:pt modelId="{2774344C-5358-4D03-BA72-A607366E7583}" type="pres">
       <dgm:prSet presAssocID="{4BEF776D-0D63-42E4-9090-03B1425EE101}" presName="node" presStyleLbl="node1" presStyleIdx="9" presStyleCnt="11" custScaleX="159338">
@@ -19026,10 +19752,24 @@
     <dgm:pt modelId="{16FAA3C7-9E51-4462-B3C8-A5E16205B246}" type="pres">
       <dgm:prSet presAssocID="{67980B2F-E85C-4B3F-B790-EB70E0F7D68D}" presName="sibTrans" presStyleLbl="sibTrans2D1" presStyleIdx="9" presStyleCnt="10"/>
       <dgm:spPr/>
+      <dgm:t>
+        <a:bodyPr/>
+        <a:lstStyle/>
+        <a:p>
+          <a:endParaRPr lang="es-AR"/>
+        </a:p>
+      </dgm:t>
     </dgm:pt>
     <dgm:pt modelId="{2D755616-107C-4771-ACAC-A9AAC5FA2C1B}" type="pres">
       <dgm:prSet presAssocID="{67980B2F-E85C-4B3F-B790-EB70E0F7D68D}" presName="connectorText" presStyleLbl="sibTrans2D1" presStyleIdx="9" presStyleCnt="10"/>
       <dgm:spPr/>
+      <dgm:t>
+        <a:bodyPr/>
+        <a:lstStyle/>
+        <a:p>
+          <a:endParaRPr lang="es-AR"/>
+        </a:p>
+      </dgm:t>
     </dgm:pt>
     <dgm:pt modelId="{A468A136-E8C0-4814-B332-597AE88B5039}" type="pres">
       <dgm:prSet presAssocID="{CFB6B76B-42BC-4581-8EBE-E799107A5FE5}" presName="node" presStyleLbl="node1" presStyleIdx="10" presStyleCnt="11" custScaleX="159338">
@@ -19048,80 +19788,80 @@
     </dgm:pt>
   </dgm:ptLst>
   <dgm:cxnLst>
-    <dgm:cxn modelId="{525D69CC-FA98-43B9-8B62-4D0344B107B2}" type="presOf" srcId="{4BEF776D-0D63-42E4-9090-03B1425EE101}" destId="{2774344C-5358-4D03-BA72-A607366E7583}" srcOrd="0" destOrd="0" presId="urn:microsoft.com/office/officeart/2005/8/layout/process2"/>
-    <dgm:cxn modelId="{EB5D47FE-B7F1-4093-BA20-E250092E4BE0}" type="presOf" srcId="{CC2CCD8F-F15D-4DB1-BC39-91DCABC06325}" destId="{0EFD5AC1-0ED9-4CAB-BA30-1ED2F474A174}" srcOrd="0" destOrd="0" presId="urn:microsoft.com/office/officeart/2005/8/layout/process2"/>
+    <dgm:cxn modelId="{CC1E8CA9-3F20-4ECD-B4D4-085073521B6A}" type="presOf" srcId="{58474517-B3BA-4FD0-B1CD-DEE4334947CC}" destId="{C2DC8C2E-C3A7-4282-BC5E-D35E10584B85}" srcOrd="0" destOrd="0" presId="urn:microsoft.com/office/officeart/2005/8/layout/process2"/>
+    <dgm:cxn modelId="{631EEC0F-D208-4FC6-BB2E-635069A25848}" type="presOf" srcId="{70BEC6F9-60DA-4B35-9ED5-9835BD16A243}" destId="{D83EBD9A-5862-49CF-A279-AA4E29A5B13C}" srcOrd="0" destOrd="0" presId="urn:microsoft.com/office/officeart/2005/8/layout/process2"/>
+    <dgm:cxn modelId="{D9A05D3F-D8F3-40D1-8574-1B6C34BD84F2}" type="presOf" srcId="{7027E617-CA46-4D6F-A691-339A3A6C69FD}" destId="{06551668-19D4-4CD5-95B5-37B456034021}" srcOrd="1" destOrd="0" presId="urn:microsoft.com/office/officeart/2005/8/layout/process2"/>
     <dgm:cxn modelId="{BD1539BF-9A8A-4AA6-AF53-E11E885DB632}" srcId="{2B0CCA19-A6AC-4008-A888-D319F4A9AD42}" destId="{58474517-B3BA-4FD0-B1CD-DEE4334947CC}" srcOrd="6" destOrd="0" parTransId="{8D0F77FC-43BB-40DE-AAB9-27BEB51A3543}" sibTransId="{D449FC1D-EF1B-4388-AFE0-3A32C6EA7EF7}"/>
-    <dgm:cxn modelId="{B422F8EB-39F1-4F27-A1FD-0A14EC8864C0}" type="presOf" srcId="{70BEC6F9-60DA-4B35-9ED5-9835BD16A243}" destId="{9ED174D5-4704-4BBF-897F-336FA6769DAF}" srcOrd="1" destOrd="0" presId="urn:microsoft.com/office/officeart/2005/8/layout/process2"/>
-    <dgm:cxn modelId="{CA32A71B-DE3A-45F4-9A95-86A60AFAE7C6}" type="presOf" srcId="{70BEC6F9-60DA-4B35-9ED5-9835BD16A243}" destId="{D83EBD9A-5862-49CF-A279-AA4E29A5B13C}" srcOrd="0" destOrd="0" presId="urn:microsoft.com/office/officeart/2005/8/layout/process2"/>
-    <dgm:cxn modelId="{840C6D20-DB2D-44B6-A8D9-3CE938083158}" type="presOf" srcId="{E4B01677-2188-4CAE-9F07-F79BF878CD70}" destId="{984D9C72-7BDA-4BE9-95BF-45E42AEE509E}" srcOrd="0" destOrd="0" presId="urn:microsoft.com/office/officeart/2005/8/layout/process2"/>
-    <dgm:cxn modelId="{34FDE934-1619-4414-ADEB-616AEED15337}" type="presOf" srcId="{7027E617-CA46-4D6F-A691-339A3A6C69FD}" destId="{06551668-19D4-4CD5-95B5-37B456034021}" srcOrd="1" destOrd="0" presId="urn:microsoft.com/office/officeart/2005/8/layout/process2"/>
-    <dgm:cxn modelId="{EE8265AB-F32C-4392-8416-9926C141F94E}" type="presOf" srcId="{67980B2F-E85C-4B3F-B790-EB70E0F7D68D}" destId="{2D755616-107C-4771-ACAC-A9AAC5FA2C1B}" srcOrd="1" destOrd="0" presId="urn:microsoft.com/office/officeart/2005/8/layout/process2"/>
+    <dgm:cxn modelId="{9F4B787F-81D4-4B1C-B3F1-4EBF5B4C2CE1}" type="presOf" srcId="{7027E617-CA46-4D6F-A691-339A3A6C69FD}" destId="{7F63869B-F9B7-48AC-8CAA-B77BD0EC5440}" srcOrd="0" destOrd="0" presId="urn:microsoft.com/office/officeart/2005/8/layout/process2"/>
+    <dgm:cxn modelId="{1143D77F-256F-42D1-A0C5-680C4918FAA2}" type="presOf" srcId="{BE32AA61-AC42-4C02-8EA5-69706E238B8F}" destId="{679EF9E4-ADE5-4AE8-BFE6-E647E5712B79}" srcOrd="0" destOrd="0" presId="urn:microsoft.com/office/officeart/2005/8/layout/process2"/>
+    <dgm:cxn modelId="{66EF1269-5459-43FD-BF91-1E091B5F2211}" type="presOf" srcId="{1D0A35A9-97D5-4047-914B-E3834B7C9695}" destId="{A39ADFFF-F2F0-4601-981F-7757D1BBC43C}" srcOrd="0" destOrd="0" presId="urn:microsoft.com/office/officeart/2005/8/layout/process2"/>
+    <dgm:cxn modelId="{0A6BCDA7-08C0-439E-8FF9-3279796322B7}" type="presOf" srcId="{67980B2F-E85C-4B3F-B790-EB70E0F7D68D}" destId="{16FAA3C7-9E51-4462-B3C8-A5E16205B246}" srcOrd="0" destOrd="0" presId="urn:microsoft.com/office/officeart/2005/8/layout/process2"/>
+    <dgm:cxn modelId="{619E11C1-7C53-458A-8024-4DF3ED966179}" type="presOf" srcId="{D449FC1D-EF1B-4388-AFE0-3A32C6EA7EF7}" destId="{545F02B0-FD8C-4BE9-8CED-5FF091AE840D}" srcOrd="0" destOrd="0" presId="urn:microsoft.com/office/officeart/2005/8/layout/process2"/>
+    <dgm:cxn modelId="{CC8404A7-FE31-4618-9864-09C7B3A33551}" type="presOf" srcId="{39DF1090-D040-4D3D-921E-7840D87ECFAB}" destId="{1E5F4265-0BDA-4F35-B9C3-AC55239488FD}" srcOrd="0" destOrd="0" presId="urn:microsoft.com/office/officeart/2005/8/layout/process2"/>
+    <dgm:cxn modelId="{02257101-19FE-4189-A7A5-D533439B592D}" type="presOf" srcId="{0C23B801-EA6A-4103-9364-09C0EB02B998}" destId="{E1FD8251-3942-4433-9B33-CDA4CC4573A0}" srcOrd="0" destOrd="0" presId="urn:microsoft.com/office/officeart/2005/8/layout/process2"/>
+    <dgm:cxn modelId="{CFC989AE-9819-40E0-9A9E-A0D41096ED1D}" type="presOf" srcId="{4BEF776D-0D63-42E4-9090-03B1425EE101}" destId="{2774344C-5358-4D03-BA72-A607366E7583}" srcOrd="0" destOrd="0" presId="urn:microsoft.com/office/officeart/2005/8/layout/process2"/>
+    <dgm:cxn modelId="{32D6B6EF-66CE-4510-8C80-8C7CFF487B39}" type="presOf" srcId="{F0439E2E-F6B0-42A8-B720-AB4EC34133E2}" destId="{05A3B0FA-F1AB-4DD9-82BC-1A1C957CE852}" srcOrd="0" destOrd="0" presId="urn:microsoft.com/office/officeart/2005/8/layout/process2"/>
+    <dgm:cxn modelId="{A5D601DB-1342-4C7F-8F3A-893A41EAD6B6}" type="presOf" srcId="{2B0CCA19-A6AC-4008-A888-D319F4A9AD42}" destId="{5823D36A-3BEA-496D-94FB-723BFC464195}" srcOrd="0" destOrd="0" presId="urn:microsoft.com/office/officeart/2005/8/layout/process2"/>
     <dgm:cxn modelId="{B93D91B3-89A2-4F95-8DB7-BECB46D4504C}" srcId="{2B0CCA19-A6AC-4008-A888-D319F4A9AD42}" destId="{887DAA00-2DA1-408D-912E-F0C0E8E20409}" srcOrd="4" destOrd="0" parTransId="{368F45E8-9305-4B08-BDFA-D94F675EB89C}" sibTransId="{B83086FE-DB2B-4506-9D14-A41874AE9E87}"/>
-    <dgm:cxn modelId="{6FFE42F8-3D05-41E8-A672-ED54EF3F9711}" type="presOf" srcId="{D449FC1D-EF1B-4388-AFE0-3A32C6EA7EF7}" destId="{83790CFA-96F5-4BCA-BF7A-B49B5A378FFD}" srcOrd="1" destOrd="0" presId="urn:microsoft.com/office/officeart/2005/8/layout/process2"/>
     <dgm:cxn modelId="{89D2AD02-1A6B-451A-9A03-E84EE3C17E57}" srcId="{2B0CCA19-A6AC-4008-A888-D319F4A9AD42}" destId="{7D9E9AF2-9B8F-4247-8764-1D36FCDDB57E}" srcOrd="8" destOrd="0" parTransId="{B5FF9720-E3C1-496F-9348-819738DA925D}" sibTransId="{BE32AA61-AC42-4C02-8EA5-69706E238B8F}"/>
     <dgm:cxn modelId="{A5320DDD-2257-4A56-A0BE-362F3ECCE79A}" srcId="{2B0CCA19-A6AC-4008-A888-D319F4A9AD42}" destId="{0C23B801-EA6A-4103-9364-09C0EB02B998}" srcOrd="2" destOrd="0" parTransId="{D5CA70BB-D75D-4EB6-BAD9-19BBB5DA8477}" sibTransId="{39DF1090-D040-4D3D-921E-7840D87ECFAB}"/>
-    <dgm:cxn modelId="{97C3E82B-8409-424B-97D5-A21A09B10D9A}" type="presOf" srcId="{39DF1090-D040-4D3D-921E-7840D87ECFAB}" destId="{1E5F4265-0BDA-4F35-B9C3-AC55239488FD}" srcOrd="0" destOrd="0" presId="urn:microsoft.com/office/officeart/2005/8/layout/process2"/>
-    <dgm:cxn modelId="{7B9228E1-97ED-490F-AECE-C15485408859}" type="presOf" srcId="{F0439E2E-F6B0-42A8-B720-AB4EC34133E2}" destId="{B3E621DE-2EF0-42D1-A753-865ED7646147}" srcOrd="1" destOrd="0" presId="urn:microsoft.com/office/officeart/2005/8/layout/process2"/>
+    <dgm:cxn modelId="{E3A5440A-0B3E-44C3-A592-FA13B293B5DC}" type="presOf" srcId="{70BEC6F9-60DA-4B35-9ED5-9835BD16A243}" destId="{9ED174D5-4704-4BBF-897F-336FA6769DAF}" srcOrd="1" destOrd="0" presId="urn:microsoft.com/office/officeart/2005/8/layout/process2"/>
     <dgm:cxn modelId="{885C8031-391E-49EF-9DC6-58B86D213F3B}" srcId="{2B0CCA19-A6AC-4008-A888-D319F4A9AD42}" destId="{C368FA0D-967A-40A3-992B-39588B8ED30F}" srcOrd="3" destOrd="0" parTransId="{C41B71F9-AD7D-4833-9E61-2736F1181B82}" sibTransId="{1D0A35A9-97D5-4047-914B-E3834B7C9695}"/>
-    <dgm:cxn modelId="{6B0A75A7-A139-476D-91D3-83ACE68B41A0}" type="presOf" srcId="{776F4F00-2E6D-4942-9894-774517451775}" destId="{5FB9D96B-18A4-4215-BE78-95EF789F4673}" srcOrd="0" destOrd="0" presId="urn:microsoft.com/office/officeart/2005/8/layout/process2"/>
-    <dgm:cxn modelId="{CA6EC1DD-193A-473A-B393-9352C9D6A2E7}" type="presOf" srcId="{887DAA00-2DA1-408D-912E-F0C0E8E20409}" destId="{469267D0-321A-4BBE-A614-3E659CAC804C}" srcOrd="0" destOrd="0" presId="urn:microsoft.com/office/officeart/2005/8/layout/process2"/>
-    <dgm:cxn modelId="{AF084240-DE41-44F2-98B7-A9C754B4A43F}" type="presOf" srcId="{F0439E2E-F6B0-42A8-B720-AB4EC34133E2}" destId="{05A3B0FA-F1AB-4DD9-82BC-1A1C957CE852}" srcOrd="0" destOrd="0" presId="urn:microsoft.com/office/officeart/2005/8/layout/process2"/>
-    <dgm:cxn modelId="{28C68FAB-3D2E-4C16-86A3-CF04A7A2FCEB}" type="presOf" srcId="{D449FC1D-EF1B-4388-AFE0-3A32C6EA7EF7}" destId="{545F02B0-FD8C-4BE9-8CED-5FF091AE840D}" srcOrd="0" destOrd="0" presId="urn:microsoft.com/office/officeart/2005/8/layout/process2"/>
-    <dgm:cxn modelId="{DDE4D28A-1570-46BA-A90B-7CEB4B25C5E1}" type="presOf" srcId="{CFB6B76B-42BC-4581-8EBE-E799107A5FE5}" destId="{A468A136-E8C0-4814-B332-597AE88B5039}" srcOrd="0" destOrd="0" presId="urn:microsoft.com/office/officeart/2005/8/layout/process2"/>
-    <dgm:cxn modelId="{51953A65-DF6F-476C-A3AF-B3FEA5DFC2A6}" type="presOf" srcId="{3A716A94-16E2-4D03-9FDF-913076C2DD4C}" destId="{F8745433-A14B-46CC-A160-3E9C89478216}" srcOrd="0" destOrd="0" presId="urn:microsoft.com/office/officeart/2005/8/layout/process2"/>
-    <dgm:cxn modelId="{9F051818-A3F3-4CF3-A667-236E34429E3F}" type="presOf" srcId="{B83086FE-DB2B-4506-9D14-A41874AE9E87}" destId="{8CAFB9FF-BBBA-4377-8D39-358444E284BF}" srcOrd="0" destOrd="0" presId="urn:microsoft.com/office/officeart/2005/8/layout/process2"/>
-    <dgm:cxn modelId="{509DB51A-3049-49E5-97BC-883866AE5D59}" type="presOf" srcId="{7027E617-CA46-4D6F-A691-339A3A6C69FD}" destId="{7F63869B-F9B7-48AC-8CAA-B77BD0EC5440}" srcOrd="0" destOrd="0" presId="urn:microsoft.com/office/officeart/2005/8/layout/process2"/>
+    <dgm:cxn modelId="{9EC8BEAB-597C-41D0-9EC1-7404E502EA28}" type="presOf" srcId="{B83086FE-DB2B-4506-9D14-A41874AE9E87}" destId="{F8F40DFC-961C-4173-89D2-CC0F6EF661A6}" srcOrd="1" destOrd="0" presId="urn:microsoft.com/office/officeart/2005/8/layout/process2"/>
+    <dgm:cxn modelId="{E24EF450-F3EE-455B-8858-F97CA2AC82BB}" type="presOf" srcId="{CC2CCD8F-F15D-4DB1-BC39-91DCABC06325}" destId="{0EFD5AC1-0ED9-4CAB-BA30-1ED2F474A174}" srcOrd="0" destOrd="0" presId="urn:microsoft.com/office/officeart/2005/8/layout/process2"/>
+    <dgm:cxn modelId="{7ED71631-1857-4244-96E5-434265BDA882}" type="presOf" srcId="{E4B01677-2188-4CAE-9F07-F79BF878CD70}" destId="{CE84AD76-13AB-4B14-9221-100EFE2F0392}" srcOrd="1" destOrd="0" presId="urn:microsoft.com/office/officeart/2005/8/layout/process2"/>
+    <dgm:cxn modelId="{DCED9735-7B6F-43E2-94C7-0CF825A1A23F}" type="presOf" srcId="{887DAA00-2DA1-408D-912E-F0C0E8E20409}" destId="{469267D0-321A-4BBE-A614-3E659CAC804C}" srcOrd="0" destOrd="0" presId="urn:microsoft.com/office/officeart/2005/8/layout/process2"/>
+    <dgm:cxn modelId="{A6524444-5C5B-42AA-8C04-069B577E969D}" type="presOf" srcId="{7D9E9AF2-9B8F-4247-8764-1D36FCDDB57E}" destId="{B50E913B-1244-4DF4-BF92-4618E316D6A4}" srcOrd="0" destOrd="0" presId="urn:microsoft.com/office/officeart/2005/8/layout/process2"/>
+    <dgm:cxn modelId="{0EAA1849-7E8E-44F4-B851-56478F8FFA85}" type="presOf" srcId="{42D40D30-38DE-425A-9D08-35C97F562466}" destId="{2976842D-3EAF-4952-8C1E-96E50B3EE2E5}" srcOrd="0" destOrd="0" presId="urn:microsoft.com/office/officeart/2005/8/layout/process2"/>
     <dgm:cxn modelId="{3B0BCE6D-A83D-4623-9A66-F36A3EF43B68}" srcId="{2B0CCA19-A6AC-4008-A888-D319F4A9AD42}" destId="{CC2CCD8F-F15D-4DB1-BC39-91DCABC06325}" srcOrd="1" destOrd="0" parTransId="{49FDDFF7-0BD3-4554-BB76-A4E13231A8FC}" sibTransId="{E4B01677-2188-4CAE-9F07-F79BF878CD70}"/>
-    <dgm:cxn modelId="{782FFF82-0D84-4D8C-933C-BFB0D34C77D1}" type="presOf" srcId="{7D9E9AF2-9B8F-4247-8764-1D36FCDDB57E}" destId="{B50E913B-1244-4DF4-BF92-4618E316D6A4}" srcOrd="0" destOrd="0" presId="urn:microsoft.com/office/officeart/2005/8/layout/process2"/>
-    <dgm:cxn modelId="{B72E1AB5-312B-4553-8ED5-5C9E5C3FF0F9}" type="presOf" srcId="{BE32AA61-AC42-4C02-8EA5-69706E238B8F}" destId="{679EF9E4-ADE5-4AE8-BFE6-E647E5712B79}" srcOrd="0" destOrd="0" presId="urn:microsoft.com/office/officeart/2005/8/layout/process2"/>
-    <dgm:cxn modelId="{5C0E7715-813A-4080-AC8E-F9731F427ADF}" type="presOf" srcId="{42D40D30-38DE-425A-9D08-35C97F562466}" destId="{2976842D-3EAF-4952-8C1E-96E50B3EE2E5}" srcOrd="0" destOrd="0" presId="urn:microsoft.com/office/officeart/2005/8/layout/process2"/>
-    <dgm:cxn modelId="{0E97B451-D2ED-4802-8CA9-D3C3E0579D1F}" type="presOf" srcId="{67980B2F-E85C-4B3F-B790-EB70E0F7D68D}" destId="{16FAA3C7-9E51-4462-B3C8-A5E16205B246}" srcOrd="0" destOrd="0" presId="urn:microsoft.com/office/officeart/2005/8/layout/process2"/>
-    <dgm:cxn modelId="{591065A9-4450-4E51-A0F7-CC731D59E1AA}" type="presOf" srcId="{0C23B801-EA6A-4103-9364-09C0EB02B998}" destId="{E1FD8251-3942-4433-9B33-CDA4CC4573A0}" srcOrd="0" destOrd="0" presId="urn:microsoft.com/office/officeart/2005/8/layout/process2"/>
+    <dgm:cxn modelId="{BE38DD2B-B519-436F-898D-BCDEB117755A}" type="presOf" srcId="{CFB6B76B-42BC-4581-8EBE-E799107A5FE5}" destId="{A468A136-E8C0-4814-B332-597AE88B5039}" srcOrd="0" destOrd="0" presId="urn:microsoft.com/office/officeart/2005/8/layout/process2"/>
+    <dgm:cxn modelId="{CD2B29F5-E39E-4C55-985C-4DC4D00E0E9F}" type="presOf" srcId="{67980B2F-E85C-4B3F-B790-EB70E0F7D68D}" destId="{2D755616-107C-4771-ACAC-A9AAC5FA2C1B}" srcOrd="1" destOrd="0" presId="urn:microsoft.com/office/officeart/2005/8/layout/process2"/>
     <dgm:cxn modelId="{CE113B35-0ADA-40CE-B990-B4220366CC59}" srcId="{2B0CCA19-A6AC-4008-A888-D319F4A9AD42}" destId="{42D40D30-38DE-425A-9D08-35C97F562466}" srcOrd="0" destOrd="0" parTransId="{17C1E4DF-79AE-44E4-BE9A-01A21FF1F9A9}" sibTransId="{F0439E2E-F6B0-42A8-B720-AB4EC34133E2}"/>
-    <dgm:cxn modelId="{41C9ECAA-6A85-48F0-BF13-7301F716615A}" type="presOf" srcId="{B83086FE-DB2B-4506-9D14-A41874AE9E87}" destId="{F8F40DFC-961C-4173-89D2-CC0F6EF661A6}" srcOrd="1" destOrd="0" presId="urn:microsoft.com/office/officeart/2005/8/layout/process2"/>
+    <dgm:cxn modelId="{B0493FDD-69B8-41C0-AC59-F6E6D407E8B4}" type="presOf" srcId="{B83086FE-DB2B-4506-9D14-A41874AE9E87}" destId="{8CAFB9FF-BBBA-4377-8D39-358444E284BF}" srcOrd="0" destOrd="0" presId="urn:microsoft.com/office/officeart/2005/8/layout/process2"/>
     <dgm:cxn modelId="{CF040970-4BEC-4599-9699-0DCF7D4B7E4E}" srcId="{2B0CCA19-A6AC-4008-A888-D319F4A9AD42}" destId="{CFB6B76B-42BC-4581-8EBE-E799107A5FE5}" srcOrd="10" destOrd="0" parTransId="{915AD84D-0C4C-4503-AB69-145940E3DF0B}" sibTransId="{69A2A88B-1224-471B-A95C-10BBCFA4AFF3}"/>
-    <dgm:cxn modelId="{567C8EF4-4C15-41C1-B9C3-A7143612807C}" type="presOf" srcId="{1D0A35A9-97D5-4047-914B-E3834B7C9695}" destId="{58FD6A79-52ED-48FF-9EEC-DABC24164CD1}" srcOrd="1" destOrd="0" presId="urn:microsoft.com/office/officeart/2005/8/layout/process2"/>
+    <dgm:cxn modelId="{67A970EC-D138-4A65-97FE-9A020B05446B}" type="presOf" srcId="{E4B01677-2188-4CAE-9F07-F79BF878CD70}" destId="{984D9C72-7BDA-4BE9-95BF-45E42AEE509E}" srcOrd="0" destOrd="0" presId="urn:microsoft.com/office/officeart/2005/8/layout/process2"/>
+    <dgm:cxn modelId="{42FF8E5C-C4E5-40EE-954C-C28541B823B2}" type="presOf" srcId="{3A716A94-16E2-4D03-9FDF-913076C2DD4C}" destId="{F8745433-A14B-46CC-A160-3E9C89478216}" srcOrd="0" destOrd="0" presId="urn:microsoft.com/office/officeart/2005/8/layout/process2"/>
     <dgm:cxn modelId="{DF9DF7BD-779F-4BC8-ADBE-4B0F11BAC1DD}" srcId="{2B0CCA19-A6AC-4008-A888-D319F4A9AD42}" destId="{3A716A94-16E2-4D03-9FDF-913076C2DD4C}" srcOrd="7" destOrd="0" parTransId="{47C3157F-4358-48D1-8352-F5F9FC033F20}" sibTransId="{7027E617-CA46-4D6F-A691-339A3A6C69FD}"/>
-    <dgm:cxn modelId="{6872E472-9F91-40E9-9C30-9FB8B83CFB73}" type="presOf" srcId="{58474517-B3BA-4FD0-B1CD-DEE4334947CC}" destId="{C2DC8C2E-C3A7-4282-BC5E-D35E10584B85}" srcOrd="0" destOrd="0" presId="urn:microsoft.com/office/officeart/2005/8/layout/process2"/>
-    <dgm:cxn modelId="{CF834775-BC65-489E-A9A7-F7A5137205A3}" type="presOf" srcId="{39DF1090-D040-4D3D-921E-7840D87ECFAB}" destId="{A54479D8-D07C-4756-8D89-6CB8E10113F2}" srcOrd="1" destOrd="0" presId="urn:microsoft.com/office/officeart/2005/8/layout/process2"/>
-    <dgm:cxn modelId="{8D1F6074-8E09-4688-A970-ABD7479ED1EC}" type="presOf" srcId="{1D0A35A9-97D5-4047-914B-E3834B7C9695}" destId="{A39ADFFF-F2F0-4601-981F-7757D1BBC43C}" srcOrd="0" destOrd="0" presId="urn:microsoft.com/office/officeart/2005/8/layout/process2"/>
-    <dgm:cxn modelId="{C7C49A8C-64C1-458A-98F0-D70213795164}" type="presOf" srcId="{BE32AA61-AC42-4C02-8EA5-69706E238B8F}" destId="{A9D8CFF7-2300-4A9D-AF6A-8FAA6C4C0A65}" srcOrd="1" destOrd="0" presId="urn:microsoft.com/office/officeart/2005/8/layout/process2"/>
+    <dgm:cxn modelId="{9DEFFFCD-43AF-41E4-89DE-0A803BB167DF}" type="presOf" srcId="{BE32AA61-AC42-4C02-8EA5-69706E238B8F}" destId="{A9D8CFF7-2300-4A9D-AF6A-8FAA6C4C0A65}" srcOrd="1" destOrd="0" presId="urn:microsoft.com/office/officeart/2005/8/layout/process2"/>
+    <dgm:cxn modelId="{068FE0C6-BDB7-4D6F-A9AD-995A6CB32571}" type="presOf" srcId="{1D0A35A9-97D5-4047-914B-E3834B7C9695}" destId="{58FD6A79-52ED-48FF-9EEC-DABC24164CD1}" srcOrd="1" destOrd="0" presId="urn:microsoft.com/office/officeart/2005/8/layout/process2"/>
+    <dgm:cxn modelId="{3360B7F8-3830-451E-BF52-D186837C4F22}" type="presOf" srcId="{776F4F00-2E6D-4942-9894-774517451775}" destId="{5FB9D96B-18A4-4215-BE78-95EF789F4673}" srcOrd="0" destOrd="0" presId="urn:microsoft.com/office/officeart/2005/8/layout/process2"/>
+    <dgm:cxn modelId="{042DF2F3-8827-4490-913A-CD69EAF31545}" type="presOf" srcId="{F0439E2E-F6B0-42A8-B720-AB4EC34133E2}" destId="{B3E621DE-2EF0-42D1-A753-865ED7646147}" srcOrd="1" destOrd="0" presId="urn:microsoft.com/office/officeart/2005/8/layout/process2"/>
+    <dgm:cxn modelId="{EBCD0183-37CE-493D-9B8E-2F0566CBF714}" type="presOf" srcId="{C368FA0D-967A-40A3-992B-39588B8ED30F}" destId="{125397B6-4D78-4C2C-833D-330276AADDC5}" srcOrd="0" destOrd="0" presId="urn:microsoft.com/office/officeart/2005/8/layout/process2"/>
     <dgm:cxn modelId="{EC54A4B0-EBAB-4D52-A79D-CF7945ECB09F}" srcId="{2B0CCA19-A6AC-4008-A888-D319F4A9AD42}" destId="{4BEF776D-0D63-42E4-9090-03B1425EE101}" srcOrd="9" destOrd="0" parTransId="{4A115C9B-3675-4873-ABBD-8C3FEF30AA56}" sibTransId="{67980B2F-E85C-4B3F-B790-EB70E0F7D68D}"/>
-    <dgm:cxn modelId="{3A5BB18F-FEE5-4EE1-8569-55522891D52F}" type="presOf" srcId="{C368FA0D-967A-40A3-992B-39588B8ED30F}" destId="{125397B6-4D78-4C2C-833D-330276AADDC5}" srcOrd="0" destOrd="0" presId="urn:microsoft.com/office/officeart/2005/8/layout/process2"/>
     <dgm:cxn modelId="{6CF6D58F-CFCA-49AE-B5BC-7C6803BD0ABD}" srcId="{2B0CCA19-A6AC-4008-A888-D319F4A9AD42}" destId="{776F4F00-2E6D-4942-9894-774517451775}" srcOrd="5" destOrd="0" parTransId="{A4C5DC73-F4E6-475F-9AC8-5B5FCC766FB0}" sibTransId="{70BEC6F9-60DA-4B35-9ED5-9835BD16A243}"/>
-    <dgm:cxn modelId="{A81F6EAF-19A3-49AC-91CC-5A08883CB0FB}" type="presOf" srcId="{E4B01677-2188-4CAE-9F07-F79BF878CD70}" destId="{CE84AD76-13AB-4B14-9221-100EFE2F0392}" srcOrd="1" destOrd="0" presId="urn:microsoft.com/office/officeart/2005/8/layout/process2"/>
-    <dgm:cxn modelId="{7CB91CE0-FCDE-4E60-8763-5B0519B44449}" type="presOf" srcId="{2B0CCA19-A6AC-4008-A888-D319F4A9AD42}" destId="{5823D36A-3BEA-496D-94FB-723BFC464195}" srcOrd="0" destOrd="0" presId="urn:microsoft.com/office/officeart/2005/8/layout/process2"/>
-    <dgm:cxn modelId="{87BCE1BF-E889-4DB3-AF90-571B6C693047}" type="presParOf" srcId="{5823D36A-3BEA-496D-94FB-723BFC464195}" destId="{2976842D-3EAF-4952-8C1E-96E50B3EE2E5}" srcOrd="0" destOrd="0" presId="urn:microsoft.com/office/officeart/2005/8/layout/process2"/>
-    <dgm:cxn modelId="{22F18384-FCC9-4AC6-865D-BC61E0C27029}" type="presParOf" srcId="{5823D36A-3BEA-496D-94FB-723BFC464195}" destId="{05A3B0FA-F1AB-4DD9-82BC-1A1C957CE852}" srcOrd="1" destOrd="0" presId="urn:microsoft.com/office/officeart/2005/8/layout/process2"/>
-    <dgm:cxn modelId="{8514B34F-DA75-4ADB-9CEF-0660384A0C4D}" type="presParOf" srcId="{05A3B0FA-F1AB-4DD9-82BC-1A1C957CE852}" destId="{B3E621DE-2EF0-42D1-A753-865ED7646147}" srcOrd="0" destOrd="0" presId="urn:microsoft.com/office/officeart/2005/8/layout/process2"/>
-    <dgm:cxn modelId="{F9E0B065-CE53-4531-A80A-9B54209DCDB7}" type="presParOf" srcId="{5823D36A-3BEA-496D-94FB-723BFC464195}" destId="{0EFD5AC1-0ED9-4CAB-BA30-1ED2F474A174}" srcOrd="2" destOrd="0" presId="urn:microsoft.com/office/officeart/2005/8/layout/process2"/>
-    <dgm:cxn modelId="{BBFB2E1D-0E32-43DC-A42D-B9EFC1B8BC48}" type="presParOf" srcId="{5823D36A-3BEA-496D-94FB-723BFC464195}" destId="{984D9C72-7BDA-4BE9-95BF-45E42AEE509E}" srcOrd="3" destOrd="0" presId="urn:microsoft.com/office/officeart/2005/8/layout/process2"/>
-    <dgm:cxn modelId="{BD4A3FF7-3181-41DF-A685-DB4D396D7EF0}" type="presParOf" srcId="{984D9C72-7BDA-4BE9-95BF-45E42AEE509E}" destId="{CE84AD76-13AB-4B14-9221-100EFE2F0392}" srcOrd="0" destOrd="0" presId="urn:microsoft.com/office/officeart/2005/8/layout/process2"/>
-    <dgm:cxn modelId="{394C351E-3D5A-4626-9DD8-DA0B8EE45B78}" type="presParOf" srcId="{5823D36A-3BEA-496D-94FB-723BFC464195}" destId="{E1FD8251-3942-4433-9B33-CDA4CC4573A0}" srcOrd="4" destOrd="0" presId="urn:microsoft.com/office/officeart/2005/8/layout/process2"/>
-    <dgm:cxn modelId="{955795C0-68D8-49BA-8A7D-ADA6739F02EE}" type="presParOf" srcId="{5823D36A-3BEA-496D-94FB-723BFC464195}" destId="{1E5F4265-0BDA-4F35-B9C3-AC55239488FD}" srcOrd="5" destOrd="0" presId="urn:microsoft.com/office/officeart/2005/8/layout/process2"/>
-    <dgm:cxn modelId="{60A65000-CCD5-4926-96D1-5FCF1197EB81}" type="presParOf" srcId="{1E5F4265-0BDA-4F35-B9C3-AC55239488FD}" destId="{A54479D8-D07C-4756-8D89-6CB8E10113F2}" srcOrd="0" destOrd="0" presId="urn:microsoft.com/office/officeart/2005/8/layout/process2"/>
-    <dgm:cxn modelId="{642149B3-7059-44D8-A5B2-39B09561102A}" type="presParOf" srcId="{5823D36A-3BEA-496D-94FB-723BFC464195}" destId="{125397B6-4D78-4C2C-833D-330276AADDC5}" srcOrd="6" destOrd="0" presId="urn:microsoft.com/office/officeart/2005/8/layout/process2"/>
-    <dgm:cxn modelId="{8CEE05F9-311B-441D-A227-6F0D99B94E83}" type="presParOf" srcId="{5823D36A-3BEA-496D-94FB-723BFC464195}" destId="{A39ADFFF-F2F0-4601-981F-7757D1BBC43C}" srcOrd="7" destOrd="0" presId="urn:microsoft.com/office/officeart/2005/8/layout/process2"/>
-    <dgm:cxn modelId="{A91400EF-A5A4-4223-B695-D2063C5CCBEB}" type="presParOf" srcId="{A39ADFFF-F2F0-4601-981F-7757D1BBC43C}" destId="{58FD6A79-52ED-48FF-9EEC-DABC24164CD1}" srcOrd="0" destOrd="0" presId="urn:microsoft.com/office/officeart/2005/8/layout/process2"/>
-    <dgm:cxn modelId="{ABE6598D-50B2-4BE9-A2B8-C30B6958A1F9}" type="presParOf" srcId="{5823D36A-3BEA-496D-94FB-723BFC464195}" destId="{469267D0-321A-4BBE-A614-3E659CAC804C}" srcOrd="8" destOrd="0" presId="urn:microsoft.com/office/officeart/2005/8/layout/process2"/>
-    <dgm:cxn modelId="{47A43D75-3C58-451C-A867-22FD556B20AA}" type="presParOf" srcId="{5823D36A-3BEA-496D-94FB-723BFC464195}" destId="{8CAFB9FF-BBBA-4377-8D39-358444E284BF}" srcOrd="9" destOrd="0" presId="urn:microsoft.com/office/officeart/2005/8/layout/process2"/>
-    <dgm:cxn modelId="{644C92D4-83C2-4A4C-A731-35FF9F5DD33D}" type="presParOf" srcId="{8CAFB9FF-BBBA-4377-8D39-358444E284BF}" destId="{F8F40DFC-961C-4173-89D2-CC0F6EF661A6}" srcOrd="0" destOrd="0" presId="urn:microsoft.com/office/officeart/2005/8/layout/process2"/>
-    <dgm:cxn modelId="{4520F8D8-3FBC-428A-8A77-92CF3D46968C}" type="presParOf" srcId="{5823D36A-3BEA-496D-94FB-723BFC464195}" destId="{5FB9D96B-18A4-4215-BE78-95EF789F4673}" srcOrd="10" destOrd="0" presId="urn:microsoft.com/office/officeart/2005/8/layout/process2"/>
-    <dgm:cxn modelId="{E4F4BB71-E307-4597-891F-98B3B79355FB}" type="presParOf" srcId="{5823D36A-3BEA-496D-94FB-723BFC464195}" destId="{D83EBD9A-5862-49CF-A279-AA4E29A5B13C}" srcOrd="11" destOrd="0" presId="urn:microsoft.com/office/officeart/2005/8/layout/process2"/>
-    <dgm:cxn modelId="{9629367B-3C9B-496C-BF42-3529F00F091A}" type="presParOf" srcId="{D83EBD9A-5862-49CF-A279-AA4E29A5B13C}" destId="{9ED174D5-4704-4BBF-897F-336FA6769DAF}" srcOrd="0" destOrd="0" presId="urn:microsoft.com/office/officeart/2005/8/layout/process2"/>
-    <dgm:cxn modelId="{2F15174D-0605-49AC-8618-406BA20FFA77}" type="presParOf" srcId="{5823D36A-3BEA-496D-94FB-723BFC464195}" destId="{C2DC8C2E-C3A7-4282-BC5E-D35E10584B85}" srcOrd="12" destOrd="0" presId="urn:microsoft.com/office/officeart/2005/8/layout/process2"/>
-    <dgm:cxn modelId="{F263B6CD-7102-4E6D-8005-B77308A434AC}" type="presParOf" srcId="{5823D36A-3BEA-496D-94FB-723BFC464195}" destId="{545F02B0-FD8C-4BE9-8CED-5FF091AE840D}" srcOrd="13" destOrd="0" presId="urn:microsoft.com/office/officeart/2005/8/layout/process2"/>
-    <dgm:cxn modelId="{47A21853-8382-4A12-82C5-A99DFFB008CA}" type="presParOf" srcId="{545F02B0-FD8C-4BE9-8CED-5FF091AE840D}" destId="{83790CFA-96F5-4BCA-BF7A-B49B5A378FFD}" srcOrd="0" destOrd="0" presId="urn:microsoft.com/office/officeart/2005/8/layout/process2"/>
-    <dgm:cxn modelId="{C292A4B5-B693-4067-BDD2-D0C8A2D73475}" type="presParOf" srcId="{5823D36A-3BEA-496D-94FB-723BFC464195}" destId="{F8745433-A14B-46CC-A160-3E9C89478216}" srcOrd="14" destOrd="0" presId="urn:microsoft.com/office/officeart/2005/8/layout/process2"/>
-    <dgm:cxn modelId="{E4DE7A8D-51DA-4EB0-83F3-46629A4AAEE6}" type="presParOf" srcId="{5823D36A-3BEA-496D-94FB-723BFC464195}" destId="{7F63869B-F9B7-48AC-8CAA-B77BD0EC5440}" srcOrd="15" destOrd="0" presId="urn:microsoft.com/office/officeart/2005/8/layout/process2"/>
-    <dgm:cxn modelId="{56D0F745-F65F-4021-974D-9DA8D703A69D}" type="presParOf" srcId="{7F63869B-F9B7-48AC-8CAA-B77BD0EC5440}" destId="{06551668-19D4-4CD5-95B5-37B456034021}" srcOrd="0" destOrd="0" presId="urn:microsoft.com/office/officeart/2005/8/layout/process2"/>
-    <dgm:cxn modelId="{90A4C585-0E07-400E-86E8-98D2C7CFAAFE}" type="presParOf" srcId="{5823D36A-3BEA-496D-94FB-723BFC464195}" destId="{B50E913B-1244-4DF4-BF92-4618E316D6A4}" srcOrd="16" destOrd="0" presId="urn:microsoft.com/office/officeart/2005/8/layout/process2"/>
-    <dgm:cxn modelId="{7E2D734D-4151-46E0-823F-DF7E11CE6252}" type="presParOf" srcId="{5823D36A-3BEA-496D-94FB-723BFC464195}" destId="{679EF9E4-ADE5-4AE8-BFE6-E647E5712B79}" srcOrd="17" destOrd="0" presId="urn:microsoft.com/office/officeart/2005/8/layout/process2"/>
-    <dgm:cxn modelId="{64671B5E-C9E2-479C-9793-366F974D8415}" type="presParOf" srcId="{679EF9E4-ADE5-4AE8-BFE6-E647E5712B79}" destId="{A9D8CFF7-2300-4A9D-AF6A-8FAA6C4C0A65}" srcOrd="0" destOrd="0" presId="urn:microsoft.com/office/officeart/2005/8/layout/process2"/>
-    <dgm:cxn modelId="{F6F6237E-ADBD-438D-A1DB-91E8562A8B95}" type="presParOf" srcId="{5823D36A-3BEA-496D-94FB-723BFC464195}" destId="{2774344C-5358-4D03-BA72-A607366E7583}" srcOrd="18" destOrd="0" presId="urn:microsoft.com/office/officeart/2005/8/layout/process2"/>
-    <dgm:cxn modelId="{46B9D5F8-3ECD-4FAE-B897-68FCCDF7089A}" type="presParOf" srcId="{5823D36A-3BEA-496D-94FB-723BFC464195}" destId="{16FAA3C7-9E51-4462-B3C8-A5E16205B246}" srcOrd="19" destOrd="0" presId="urn:microsoft.com/office/officeart/2005/8/layout/process2"/>
-    <dgm:cxn modelId="{D72AF8CD-9386-4990-B7E5-FFAADAC2F06D}" type="presParOf" srcId="{16FAA3C7-9E51-4462-B3C8-A5E16205B246}" destId="{2D755616-107C-4771-ACAC-A9AAC5FA2C1B}" srcOrd="0" destOrd="0" presId="urn:microsoft.com/office/officeart/2005/8/layout/process2"/>
-    <dgm:cxn modelId="{E707D33E-9649-480E-B187-8773E21C084F}" type="presParOf" srcId="{5823D36A-3BEA-496D-94FB-723BFC464195}" destId="{A468A136-E8C0-4814-B332-597AE88B5039}" srcOrd="20" destOrd="0" presId="urn:microsoft.com/office/officeart/2005/8/layout/process2"/>
+    <dgm:cxn modelId="{B957DAD5-84C3-4AC8-92B5-5002C2CA4D33}" type="presOf" srcId="{D449FC1D-EF1B-4388-AFE0-3A32C6EA7EF7}" destId="{83790CFA-96F5-4BCA-BF7A-B49B5A378FFD}" srcOrd="1" destOrd="0" presId="urn:microsoft.com/office/officeart/2005/8/layout/process2"/>
+    <dgm:cxn modelId="{3C74BC08-2FFA-4DAA-A382-C7F86ABEE5F6}" type="presOf" srcId="{39DF1090-D040-4D3D-921E-7840D87ECFAB}" destId="{A54479D8-D07C-4756-8D89-6CB8E10113F2}" srcOrd="1" destOrd="0" presId="urn:microsoft.com/office/officeart/2005/8/layout/process2"/>
+    <dgm:cxn modelId="{39D5C24A-E4C4-4F35-94D1-A5A4272C433A}" type="presParOf" srcId="{5823D36A-3BEA-496D-94FB-723BFC464195}" destId="{2976842D-3EAF-4952-8C1E-96E50B3EE2E5}" srcOrd="0" destOrd="0" presId="urn:microsoft.com/office/officeart/2005/8/layout/process2"/>
+    <dgm:cxn modelId="{53E23207-5772-498E-A73A-CBD9A53DD13F}" type="presParOf" srcId="{5823D36A-3BEA-496D-94FB-723BFC464195}" destId="{05A3B0FA-F1AB-4DD9-82BC-1A1C957CE852}" srcOrd="1" destOrd="0" presId="urn:microsoft.com/office/officeart/2005/8/layout/process2"/>
+    <dgm:cxn modelId="{C2525B57-9A91-4DB9-8F56-F2C5CB91C799}" type="presParOf" srcId="{05A3B0FA-F1AB-4DD9-82BC-1A1C957CE852}" destId="{B3E621DE-2EF0-42D1-A753-865ED7646147}" srcOrd="0" destOrd="0" presId="urn:microsoft.com/office/officeart/2005/8/layout/process2"/>
+    <dgm:cxn modelId="{9CC16378-0A5E-48F2-BEEF-1BD6223328A2}" type="presParOf" srcId="{5823D36A-3BEA-496D-94FB-723BFC464195}" destId="{0EFD5AC1-0ED9-4CAB-BA30-1ED2F474A174}" srcOrd="2" destOrd="0" presId="urn:microsoft.com/office/officeart/2005/8/layout/process2"/>
+    <dgm:cxn modelId="{3DAA7DC9-91F3-43BC-AD7D-8B5DE32D3A0A}" type="presParOf" srcId="{5823D36A-3BEA-496D-94FB-723BFC464195}" destId="{984D9C72-7BDA-4BE9-95BF-45E42AEE509E}" srcOrd="3" destOrd="0" presId="urn:microsoft.com/office/officeart/2005/8/layout/process2"/>
+    <dgm:cxn modelId="{D9F1B897-2804-43CF-AC0A-C13777C54F10}" type="presParOf" srcId="{984D9C72-7BDA-4BE9-95BF-45E42AEE509E}" destId="{CE84AD76-13AB-4B14-9221-100EFE2F0392}" srcOrd="0" destOrd="0" presId="urn:microsoft.com/office/officeart/2005/8/layout/process2"/>
+    <dgm:cxn modelId="{82CF6407-01D5-4804-9283-8E4365ED8529}" type="presParOf" srcId="{5823D36A-3BEA-496D-94FB-723BFC464195}" destId="{E1FD8251-3942-4433-9B33-CDA4CC4573A0}" srcOrd="4" destOrd="0" presId="urn:microsoft.com/office/officeart/2005/8/layout/process2"/>
+    <dgm:cxn modelId="{FB454B72-235D-4C1E-A478-C53AC449068E}" type="presParOf" srcId="{5823D36A-3BEA-496D-94FB-723BFC464195}" destId="{1E5F4265-0BDA-4F35-B9C3-AC55239488FD}" srcOrd="5" destOrd="0" presId="urn:microsoft.com/office/officeart/2005/8/layout/process2"/>
+    <dgm:cxn modelId="{939CB29A-B5EF-4CD7-B344-87E5BCDF6D7A}" type="presParOf" srcId="{1E5F4265-0BDA-4F35-B9C3-AC55239488FD}" destId="{A54479D8-D07C-4756-8D89-6CB8E10113F2}" srcOrd="0" destOrd="0" presId="urn:microsoft.com/office/officeart/2005/8/layout/process2"/>
+    <dgm:cxn modelId="{3934F788-CE36-45FE-A850-7EEEAF5220A8}" type="presParOf" srcId="{5823D36A-3BEA-496D-94FB-723BFC464195}" destId="{125397B6-4D78-4C2C-833D-330276AADDC5}" srcOrd="6" destOrd="0" presId="urn:microsoft.com/office/officeart/2005/8/layout/process2"/>
+    <dgm:cxn modelId="{120917F3-D990-4AD1-A0CD-B240203807C7}" type="presParOf" srcId="{5823D36A-3BEA-496D-94FB-723BFC464195}" destId="{A39ADFFF-F2F0-4601-981F-7757D1BBC43C}" srcOrd="7" destOrd="0" presId="urn:microsoft.com/office/officeart/2005/8/layout/process2"/>
+    <dgm:cxn modelId="{0DFF3B77-1D2F-45F4-A2C8-FEF5B536E10B}" type="presParOf" srcId="{A39ADFFF-F2F0-4601-981F-7757D1BBC43C}" destId="{58FD6A79-52ED-48FF-9EEC-DABC24164CD1}" srcOrd="0" destOrd="0" presId="urn:microsoft.com/office/officeart/2005/8/layout/process2"/>
+    <dgm:cxn modelId="{558879AC-BFAA-46F0-8AA5-0406437E6B7F}" type="presParOf" srcId="{5823D36A-3BEA-496D-94FB-723BFC464195}" destId="{469267D0-321A-4BBE-A614-3E659CAC804C}" srcOrd="8" destOrd="0" presId="urn:microsoft.com/office/officeart/2005/8/layout/process2"/>
+    <dgm:cxn modelId="{2FC344F8-862F-49F4-9B88-B61EE835C54D}" type="presParOf" srcId="{5823D36A-3BEA-496D-94FB-723BFC464195}" destId="{8CAFB9FF-BBBA-4377-8D39-358444E284BF}" srcOrd="9" destOrd="0" presId="urn:microsoft.com/office/officeart/2005/8/layout/process2"/>
+    <dgm:cxn modelId="{1F7A8254-8EC5-4486-A4E5-16B9A915376A}" type="presParOf" srcId="{8CAFB9FF-BBBA-4377-8D39-358444E284BF}" destId="{F8F40DFC-961C-4173-89D2-CC0F6EF661A6}" srcOrd="0" destOrd="0" presId="urn:microsoft.com/office/officeart/2005/8/layout/process2"/>
+    <dgm:cxn modelId="{7ACA12DC-6D59-4867-9A14-FEE079201B43}" type="presParOf" srcId="{5823D36A-3BEA-496D-94FB-723BFC464195}" destId="{5FB9D96B-18A4-4215-BE78-95EF789F4673}" srcOrd="10" destOrd="0" presId="urn:microsoft.com/office/officeart/2005/8/layout/process2"/>
+    <dgm:cxn modelId="{35A2DDBB-262F-46CB-9123-A02E0E739FE9}" type="presParOf" srcId="{5823D36A-3BEA-496D-94FB-723BFC464195}" destId="{D83EBD9A-5862-49CF-A279-AA4E29A5B13C}" srcOrd="11" destOrd="0" presId="urn:microsoft.com/office/officeart/2005/8/layout/process2"/>
+    <dgm:cxn modelId="{D21FCB9B-1650-4A1A-8F12-200129A7E9A0}" type="presParOf" srcId="{D83EBD9A-5862-49CF-A279-AA4E29A5B13C}" destId="{9ED174D5-4704-4BBF-897F-336FA6769DAF}" srcOrd="0" destOrd="0" presId="urn:microsoft.com/office/officeart/2005/8/layout/process2"/>
+    <dgm:cxn modelId="{04B58EC7-23DD-4123-A057-229A473EA84B}" type="presParOf" srcId="{5823D36A-3BEA-496D-94FB-723BFC464195}" destId="{C2DC8C2E-C3A7-4282-BC5E-D35E10584B85}" srcOrd="12" destOrd="0" presId="urn:microsoft.com/office/officeart/2005/8/layout/process2"/>
+    <dgm:cxn modelId="{3CC7ED30-DA79-482F-82BA-187248A8AC01}" type="presParOf" srcId="{5823D36A-3BEA-496D-94FB-723BFC464195}" destId="{545F02B0-FD8C-4BE9-8CED-5FF091AE840D}" srcOrd="13" destOrd="0" presId="urn:microsoft.com/office/officeart/2005/8/layout/process2"/>
+    <dgm:cxn modelId="{E06EE343-3951-4B99-A82C-4F5C282ED21F}" type="presParOf" srcId="{545F02B0-FD8C-4BE9-8CED-5FF091AE840D}" destId="{83790CFA-96F5-4BCA-BF7A-B49B5A378FFD}" srcOrd="0" destOrd="0" presId="urn:microsoft.com/office/officeart/2005/8/layout/process2"/>
+    <dgm:cxn modelId="{173D109A-3A34-45A0-92F2-A61A5D1D99E2}" type="presParOf" srcId="{5823D36A-3BEA-496D-94FB-723BFC464195}" destId="{F8745433-A14B-46CC-A160-3E9C89478216}" srcOrd="14" destOrd="0" presId="urn:microsoft.com/office/officeart/2005/8/layout/process2"/>
+    <dgm:cxn modelId="{D64D7A90-89A6-4FC6-8940-3079D9B82448}" type="presParOf" srcId="{5823D36A-3BEA-496D-94FB-723BFC464195}" destId="{7F63869B-F9B7-48AC-8CAA-B77BD0EC5440}" srcOrd="15" destOrd="0" presId="urn:microsoft.com/office/officeart/2005/8/layout/process2"/>
+    <dgm:cxn modelId="{C3020349-3C41-4DB7-A06F-BC84271B4536}" type="presParOf" srcId="{7F63869B-F9B7-48AC-8CAA-B77BD0EC5440}" destId="{06551668-19D4-4CD5-95B5-37B456034021}" srcOrd="0" destOrd="0" presId="urn:microsoft.com/office/officeart/2005/8/layout/process2"/>
+    <dgm:cxn modelId="{0BB1415D-0179-476B-8D49-08FFD08528FB}" type="presParOf" srcId="{5823D36A-3BEA-496D-94FB-723BFC464195}" destId="{B50E913B-1244-4DF4-BF92-4618E316D6A4}" srcOrd="16" destOrd="0" presId="urn:microsoft.com/office/officeart/2005/8/layout/process2"/>
+    <dgm:cxn modelId="{46900444-F2DA-4919-9C5B-B81A4D3E694E}" type="presParOf" srcId="{5823D36A-3BEA-496D-94FB-723BFC464195}" destId="{679EF9E4-ADE5-4AE8-BFE6-E647E5712B79}" srcOrd="17" destOrd="0" presId="urn:microsoft.com/office/officeart/2005/8/layout/process2"/>
+    <dgm:cxn modelId="{26E6177D-CDF8-442D-8B15-5E214FCB67B2}" type="presParOf" srcId="{679EF9E4-ADE5-4AE8-BFE6-E647E5712B79}" destId="{A9D8CFF7-2300-4A9D-AF6A-8FAA6C4C0A65}" srcOrd="0" destOrd="0" presId="urn:microsoft.com/office/officeart/2005/8/layout/process2"/>
+    <dgm:cxn modelId="{F435AE46-7ED4-46B1-8BBA-25002AF86348}" type="presParOf" srcId="{5823D36A-3BEA-496D-94FB-723BFC464195}" destId="{2774344C-5358-4D03-BA72-A607366E7583}" srcOrd="18" destOrd="0" presId="urn:microsoft.com/office/officeart/2005/8/layout/process2"/>
+    <dgm:cxn modelId="{2326D650-FEB8-4419-9C70-FEC1F00E34EB}" type="presParOf" srcId="{5823D36A-3BEA-496D-94FB-723BFC464195}" destId="{16FAA3C7-9E51-4462-B3C8-A5E16205B246}" srcOrd="19" destOrd="0" presId="urn:microsoft.com/office/officeart/2005/8/layout/process2"/>
+    <dgm:cxn modelId="{2FDB8ADF-FF1F-4A68-A401-35C9B5024D91}" type="presParOf" srcId="{16FAA3C7-9E51-4462-B3C8-A5E16205B246}" destId="{2D755616-107C-4771-ACAC-A9AAC5FA2C1B}" srcOrd="0" destOrd="0" presId="urn:microsoft.com/office/officeart/2005/8/layout/process2"/>
+    <dgm:cxn modelId="{133DE31B-E9F8-44F8-9A67-C138A6F3B408}" type="presParOf" srcId="{5823D36A-3BEA-496D-94FB-723BFC464195}" destId="{A468A136-E8C0-4814-B332-597AE88B5039}" srcOrd="20" destOrd="0" presId="urn:microsoft.com/office/officeart/2005/8/layout/process2"/>
   </dgm:cxnLst>
   <dgm:bg/>
   <dgm:whole/>
@@ -22177,7 +22917,7 @@
 </file>
 
 <file path=customXml/itemProps1.xml><?xml version="1.0" encoding="utf-8"?>
-<ds:datastoreItem xmlns:ds="http://schemas.openxmlformats.org/officeDocument/2006/customXml" ds:itemID="{F4CE726A-834D-4C89-9280-F6A9B2617C6A}">
+<ds:datastoreItem xmlns:ds="http://schemas.openxmlformats.org/officeDocument/2006/customXml" ds:itemID="{0DD0BA14-752F-49A4-BC6B-FF5DBF18ABDF}">
   <ds:schemaRefs>
     <ds:schemaRef ds:uri="http://schemas.openxmlformats.org/officeDocument/2006/bibliography"/>
   </ds:schemaRefs>

--- a/UNLI/Materias/Diseño de Video Juegos II/TP4_GDD.docx
+++ b/UNLI/Materias/Diseño de Video Juegos II/TP4_GDD.docx
@@ -8481,7 +8481,7 @@
           <w:rFonts w:ascii="Courier New" w:eastAsia="Times New Roman" w:hAnsi="Courier New" w:cs="Courier New"/>
           <w:sz w:val="24"/>
           <w:szCs w:val="24"/>
-          <w:lang w:eastAsia="es-AR"/>
+          <w:lang w:val="en-US" w:eastAsia="es-AR"/>
         </w:rPr>
         <w:t>1999</w:t>
       </w:r>
@@ -8588,7 +8588,7 @@
           <w:sz w:val="24"/>
           <w:szCs w:val="24"/>
           <w:highlight w:val="yellow"/>
-          <w:lang w:eastAsia="es-AR"/>
+          <w:lang w:val="en-US" w:eastAsia="es-AR"/>
         </w:rPr>
         <w:t>1999</w:t>
       </w:r>
@@ -8639,7 +8639,7 @@
           <w:rFonts w:ascii="Courier New" w:eastAsia="Times New Roman" w:hAnsi="Courier New" w:cs="Courier New"/>
           <w:sz w:val="24"/>
           <w:szCs w:val="24"/>
-          <w:lang w:eastAsia="es-AR"/>
+          <w:lang w:val="en-US" w:eastAsia="es-AR"/>
         </w:rPr>
         <w:t>1999</w:t>
       </w:r>
@@ -9135,6 +9135,7 @@
       <w:r>
         <w:rPr>
           <w:rStyle w:val="Heading2Char"/>
+          <w:rFonts w:eastAsiaTheme="minorHAnsi"/>
         </w:rPr>
         <w:lastRenderedPageBreak/>
         <w:t>Puzle</w:t>
@@ -9142,6 +9143,7 @@
       <w:r>
         <w:rPr>
           <w:rStyle w:val="Heading2Char"/>
+          <w:rFonts w:eastAsiaTheme="minorHAnsi"/>
         </w:rPr>
         <w:t>#5</w:t>
       </w:r>
@@ -9339,20 +9341,22 @@
       <w:r>
         <w:rPr>
           <w:rStyle w:val="Heading2Char"/>
+          <w:rFonts w:eastAsiaTheme="minorHAnsi"/>
         </w:rPr>
         <w:t>Puzle#</w:t>
-      </w:r>
-      <w:r>
-        <w:rPr>
-          <w:rStyle w:val="Heading2Char"/>
-        </w:rPr>
-        <w:t>6</w:t>
       </w:r>
       <w:r>
         <w:rPr>
           <w:rStyle w:val="Heading2Char"/>
           <w:rFonts w:eastAsiaTheme="minorHAnsi"/>
         </w:rPr>
+        <w:t>6</w:t>
+      </w:r>
+      <w:r>
+        <w:rPr>
+          <w:rStyle w:val="Heading2Char"/>
+          <w:rFonts w:eastAsiaTheme="minorHAnsi"/>
+        </w:rPr>
         <w:t>A</w:t>
       </w:r>
       <w:r>
@@ -9412,228 +9416,1041 @@
           <w:lang w:eastAsia="es-AR"/>
         </w:rPr>
         <w:t>l</w:t>
+      </w:r>
+      <w:r>
+        <w:rPr>
+          <w:rFonts w:ascii="Times New Roman" w:eastAsia="Times New Roman" w:hAnsi="Times New Roman" w:cs="Times New Roman"/>
+          <w:sz w:val="24"/>
+          <w:szCs w:val="24"/>
+          <w:lang w:eastAsia="es-AR"/>
+        </w:rPr>
+        <w:t xml:space="preserve"> intentar llegar encuentra que ese sector no tiene energía eléctrica y está todo </w:t>
+      </w:r>
+      <w:r>
+        <w:rPr>
+          <w:rFonts w:ascii="Times New Roman" w:eastAsia="Times New Roman" w:hAnsi="Times New Roman" w:cs="Times New Roman"/>
+          <w:sz w:val="24"/>
+          <w:szCs w:val="24"/>
+          <w:lang w:eastAsia="es-AR"/>
+        </w:rPr>
+        <w:t>oscuro</w:t>
+      </w:r>
+      <w:r>
+        <w:rPr>
+          <w:rFonts w:ascii="Times New Roman" w:eastAsia="Times New Roman" w:hAnsi="Times New Roman" w:cs="Times New Roman"/>
+          <w:sz w:val="24"/>
+          <w:szCs w:val="24"/>
+          <w:lang w:eastAsia="es-AR"/>
+        </w:rPr>
+        <w:t xml:space="preserve"> por lo cual no puede continuar.</w:t>
+      </w:r>
+    </w:p>
+    <w:p>
+      <w:pPr>
+        <w:rPr>
+          <w:rFonts w:ascii="Times New Roman" w:eastAsia="Times New Roman" w:hAnsi="Times New Roman" w:cs="Times New Roman"/>
+          <w:sz w:val="24"/>
+          <w:szCs w:val="24"/>
+          <w:lang w:eastAsia="es-AR"/>
+        </w:rPr>
+      </w:pPr>
+      <w:r>
+        <w:rPr>
+          <w:rFonts w:ascii="Times New Roman" w:eastAsia="Times New Roman" w:hAnsi="Times New Roman" w:cs="Times New Roman"/>
+          <w:sz w:val="24"/>
+          <w:szCs w:val="24"/>
+          <w:u w:val="single"/>
+          <w:lang w:eastAsia="es-AR"/>
+        </w:rPr>
+        <w:t>Solución</w:t>
+      </w:r>
+      <w:r>
+        <w:rPr>
+          <w:rFonts w:ascii="Times New Roman" w:eastAsia="Times New Roman" w:hAnsi="Times New Roman" w:cs="Times New Roman"/>
+          <w:sz w:val="24"/>
+          <w:szCs w:val="24"/>
+          <w:lang w:eastAsia="es-AR"/>
+        </w:rPr>
+        <w:t>:</w:t>
+      </w:r>
+      <w:r>
+        <w:rPr>
+          <w:rFonts w:ascii="Times New Roman" w:eastAsia="Times New Roman" w:hAnsi="Times New Roman" w:cs="Times New Roman"/>
+          <w:sz w:val="24"/>
+          <w:szCs w:val="24"/>
+          <w:lang w:eastAsia="es-AR"/>
+        </w:rPr>
+        <w:t xml:space="preserve"> Volver al depósito y buscar en uno de los armarios un juego de {fusibles}</w:t>
+      </w:r>
+    </w:p>
+    <w:p>
+      <w:pPr>
+        <w:rPr>
+          <w:rFonts w:ascii="Times New Roman" w:eastAsia="Times New Roman" w:hAnsi="Times New Roman" w:cs="Times New Roman"/>
+          <w:sz w:val="24"/>
+          <w:szCs w:val="24"/>
+          <w:lang w:eastAsia="es-AR"/>
+        </w:rPr>
+      </w:pPr>
+      <w:r>
+        <w:rPr>
+          <w:rFonts w:ascii="Times New Roman" w:eastAsia="Times New Roman" w:hAnsi="Times New Roman" w:cs="Times New Roman"/>
+          <w:sz w:val="24"/>
+          <w:szCs w:val="24"/>
+          <w:lang w:eastAsia="es-AR"/>
+        </w:rPr>
+        <w:t>“</w:t>
+      </w:r>
+      <w:proofErr w:type="spellStart"/>
+      <w:r>
+        <w:rPr>
+          <w:rFonts w:ascii="Times New Roman" w:eastAsia="Times New Roman" w:hAnsi="Times New Roman" w:cs="Times New Roman"/>
+          <w:sz w:val="24"/>
+          <w:szCs w:val="24"/>
+          <w:lang w:eastAsia="es-AR"/>
+        </w:rPr>
+        <w:t>Jug</w:t>
+      </w:r>
+      <w:proofErr w:type="spellEnd"/>
+      <w:r>
+        <w:rPr>
+          <w:rFonts w:ascii="Times New Roman" w:eastAsia="Times New Roman" w:hAnsi="Times New Roman" w:cs="Times New Roman"/>
+          <w:sz w:val="24"/>
+          <w:szCs w:val="24"/>
+          <w:lang w:eastAsia="es-AR"/>
+        </w:rPr>
+        <w:t xml:space="preserve"> vuelve al depósito y busca un juego de fusibles. Luego se dirige al tablero general</w:t>
+      </w:r>
+      <w:r>
+        <w:rPr>
+          <w:rFonts w:ascii="Times New Roman" w:eastAsia="Times New Roman" w:hAnsi="Times New Roman" w:cs="Times New Roman"/>
+          <w:sz w:val="24"/>
+          <w:szCs w:val="24"/>
+          <w:lang w:eastAsia="es-AR"/>
+        </w:rPr>
+        <w:t>”</w:t>
+      </w:r>
+    </w:p>
+    <w:p>
+      <w:pPr>
+        <w:rPr>
+          <w:rFonts w:ascii="Times New Roman" w:eastAsia="Times New Roman" w:hAnsi="Times New Roman" w:cs="Times New Roman"/>
+          <w:sz w:val="24"/>
+          <w:szCs w:val="24"/>
+          <w:lang w:eastAsia="es-AR"/>
+        </w:rPr>
+      </w:pPr>
+    </w:p>
+    <w:p>
+      <w:pPr>
+        <w:rPr>
+          <w:rFonts w:ascii="Times New Roman" w:eastAsia="Times New Roman" w:hAnsi="Times New Roman" w:cs="Times New Roman"/>
+          <w:sz w:val="24"/>
+          <w:szCs w:val="24"/>
+          <w:u w:val="single"/>
+          <w:lang w:eastAsia="es-AR"/>
+        </w:rPr>
+      </w:pPr>
+      <w:r>
+        <w:rPr>
+          <w:rStyle w:val="Heading2Char"/>
+          <w:rFonts w:eastAsiaTheme="minorHAnsi"/>
+        </w:rPr>
+        <w:t>Puzle</w:t>
+      </w:r>
+      <w:r>
+        <w:rPr>
+          <w:rStyle w:val="Heading2Char"/>
+          <w:rFonts w:eastAsiaTheme="minorHAnsi"/>
+        </w:rPr>
+        <w:t>#</w:t>
+      </w:r>
+      <w:r>
+        <w:rPr>
+          <w:rStyle w:val="Heading2Char"/>
+          <w:rFonts w:eastAsiaTheme="minorHAnsi"/>
+        </w:rPr>
+        <w:t>6B</w:t>
+      </w:r>
+      <w:r>
+        <w:rPr>
+          <w:rStyle w:val="Heading2Char"/>
+          <w:rFonts w:eastAsiaTheme="minorHAnsi"/>
+        </w:rPr>
+        <w:t xml:space="preserve"> </w:t>
+      </w:r>
+      <w:r>
+        <w:rPr>
+          <w:rFonts w:ascii="Times New Roman" w:eastAsia="Times New Roman" w:hAnsi="Times New Roman" w:cs="Times New Roman"/>
+          <w:sz w:val="24"/>
+          <w:szCs w:val="24"/>
+          <w:u w:val="single"/>
+          <w:lang w:eastAsia="es-AR"/>
+        </w:rPr>
+        <w:t>Dar Luz</w:t>
+      </w:r>
+    </w:p>
+    <w:p>
+      <w:pPr>
+        <w:rPr>
+          <w:rFonts w:ascii="Times New Roman" w:eastAsia="Times New Roman" w:hAnsi="Times New Roman" w:cs="Times New Roman"/>
+          <w:sz w:val="24"/>
+          <w:szCs w:val="24"/>
+          <w:lang w:eastAsia="es-AR"/>
+        </w:rPr>
+      </w:pPr>
+      <w:proofErr w:type="spellStart"/>
+      <w:r>
+        <w:rPr>
+          <w:rFonts w:ascii="Times New Roman" w:eastAsia="Times New Roman" w:hAnsi="Times New Roman" w:cs="Times New Roman"/>
+          <w:sz w:val="24"/>
+          <w:szCs w:val="24"/>
+          <w:lang w:eastAsia="es-AR"/>
+        </w:rPr>
+        <w:t>Jug</w:t>
+      </w:r>
+      <w:proofErr w:type="spellEnd"/>
+      <w:r>
+        <w:rPr>
+          <w:rFonts w:ascii="Times New Roman" w:eastAsia="Times New Roman" w:hAnsi="Times New Roman" w:cs="Times New Roman"/>
+          <w:sz w:val="24"/>
+          <w:szCs w:val="24"/>
+          <w:lang w:eastAsia="es-AR"/>
+        </w:rPr>
+        <w:t xml:space="preserve"> va al </w:t>
+      </w:r>
+      <w:r>
+        <w:rPr>
+          <w:rFonts w:ascii="Times New Roman" w:eastAsia="Times New Roman" w:hAnsi="Times New Roman" w:cs="Times New Roman"/>
+          <w:sz w:val="24"/>
+          <w:szCs w:val="24"/>
+          <w:lang w:eastAsia="es-AR"/>
+        </w:rPr>
+        <w:t>tablero general y busca donde colocar los fusibles</w:t>
+      </w:r>
+    </w:p>
+    <w:p>
+      <w:pPr>
+        <w:rPr>
+          <w:rFonts w:ascii="Times New Roman" w:eastAsia="Times New Roman" w:hAnsi="Times New Roman" w:cs="Times New Roman"/>
+          <w:sz w:val="24"/>
+          <w:szCs w:val="24"/>
+          <w:lang w:eastAsia="es-AR"/>
+        </w:rPr>
+      </w:pPr>
+      <w:r>
+        <w:rPr>
+          <w:rFonts w:ascii="Times New Roman" w:eastAsia="Times New Roman" w:hAnsi="Times New Roman" w:cs="Times New Roman"/>
+          <w:sz w:val="24"/>
+          <w:szCs w:val="24"/>
+          <w:u w:val="single"/>
+          <w:lang w:eastAsia="es-AR"/>
+        </w:rPr>
+        <w:t>Solución</w:t>
+      </w:r>
+      <w:r>
+        <w:rPr>
+          <w:rFonts w:ascii="Times New Roman" w:eastAsia="Times New Roman" w:hAnsi="Times New Roman" w:cs="Times New Roman"/>
+          <w:sz w:val="24"/>
+          <w:szCs w:val="24"/>
+          <w:lang w:eastAsia="es-AR"/>
+        </w:rPr>
+        <w:t>:</w:t>
+      </w:r>
+      <w:r>
+        <w:rPr>
+          <w:rFonts w:ascii="Times New Roman" w:eastAsia="Times New Roman" w:hAnsi="Times New Roman" w:cs="Times New Roman"/>
+          <w:sz w:val="24"/>
+          <w:szCs w:val="24"/>
+          <w:lang w:eastAsia="es-AR"/>
+        </w:rPr>
+        <w:t xml:space="preserve"> En el tablero hay un sector en la parte inferior que está compuesto por una caja metálica, la misma tiene una puerta pero no tiene el candado. Abrir la puerta y colocar los fusibles luego subir la palanca </w:t>
+      </w:r>
+      <w:r>
+        <w:rPr>
+          <w:rFonts w:ascii="Times New Roman" w:eastAsia="Times New Roman" w:hAnsi="Times New Roman" w:cs="Times New Roman"/>
+          <w:sz w:val="24"/>
+          <w:szCs w:val="24"/>
+          <w:highlight w:val="yellow"/>
+          <w:lang w:eastAsia="es-AR"/>
+        </w:rPr>
+        <w:t>[Es una caja fusilera de metal]</w:t>
+      </w:r>
+    </w:p>
+    <w:p>
+      <w:pPr>
+        <w:rPr>
+          <w:rFonts w:ascii="Times New Roman" w:eastAsia="Times New Roman" w:hAnsi="Times New Roman" w:cs="Times New Roman"/>
+          <w:sz w:val="24"/>
+          <w:szCs w:val="24"/>
+          <w:lang w:eastAsia="es-AR"/>
+        </w:rPr>
+      </w:pPr>
+      <w:r>
+        <w:rPr>
+          <w:rFonts w:ascii="Times New Roman" w:eastAsia="Times New Roman" w:hAnsi="Times New Roman" w:cs="Times New Roman"/>
+          <w:sz w:val="24"/>
+          <w:szCs w:val="24"/>
+          <w:lang w:eastAsia="es-AR"/>
+        </w:rPr>
+        <w:t>“</w:t>
+      </w:r>
+      <w:proofErr w:type="spellStart"/>
+      <w:r>
+        <w:rPr>
+          <w:rFonts w:ascii="Times New Roman" w:eastAsia="Times New Roman" w:hAnsi="Times New Roman" w:cs="Times New Roman"/>
+          <w:sz w:val="24"/>
+          <w:szCs w:val="24"/>
+          <w:lang w:eastAsia="es-AR"/>
+        </w:rPr>
+        <w:t>Jug</w:t>
+      </w:r>
+      <w:proofErr w:type="spellEnd"/>
+      <w:r>
+        <w:rPr>
+          <w:rFonts w:ascii="Times New Roman" w:eastAsia="Times New Roman" w:hAnsi="Times New Roman" w:cs="Times New Roman"/>
+          <w:sz w:val="24"/>
+          <w:szCs w:val="24"/>
+          <w:lang w:eastAsia="es-AR"/>
+        </w:rPr>
+        <w:t xml:space="preserve"> ingresa al tablero general y tras buscar un rato nota que en la parte inferior del mismo hay una caja metálica la cual a diferencia de las demás no tiene el candado que impide acceder al interior de la misma. Abre la puerta de la misma y coloca </w:t>
+      </w:r>
+      <w:r>
+        <w:rPr>
+          <w:rFonts w:ascii="Times New Roman" w:eastAsia="Times New Roman" w:hAnsi="Times New Roman" w:cs="Times New Roman"/>
+          <w:sz w:val="24"/>
+          <w:szCs w:val="24"/>
+          <w:lang w:eastAsia="es-AR"/>
+        </w:rPr>
+        <w:t>los fusibles</w:t>
+      </w:r>
+      <w:r>
+        <w:rPr>
+          <w:rFonts w:ascii="Times New Roman" w:eastAsia="Times New Roman" w:hAnsi="Times New Roman" w:cs="Times New Roman"/>
+          <w:sz w:val="24"/>
+          <w:szCs w:val="24"/>
+          <w:lang w:eastAsia="es-AR"/>
+        </w:rPr>
+        <w:t xml:space="preserve"> luego sube la palanca. Al parecer todo </w:t>
+      </w:r>
+      <w:r>
+        <w:rPr>
+          <w:rFonts w:ascii="Times New Roman" w:eastAsia="Times New Roman" w:hAnsi="Times New Roman" w:cs="Times New Roman"/>
+          <w:sz w:val="24"/>
+          <w:szCs w:val="24"/>
+          <w:lang w:eastAsia="es-AR"/>
+        </w:rPr>
+        <w:t>está</w:t>
+      </w:r>
+      <w:r>
+        <w:rPr>
+          <w:rFonts w:ascii="Times New Roman" w:eastAsia="Times New Roman" w:hAnsi="Times New Roman" w:cs="Times New Roman"/>
+          <w:sz w:val="24"/>
+          <w:szCs w:val="24"/>
+          <w:lang w:eastAsia="es-AR"/>
+        </w:rPr>
+        <w:t xml:space="preserve"> normal</w:t>
+      </w:r>
+      <w:r>
+        <w:rPr>
+          <w:rFonts w:ascii="Times New Roman" w:eastAsia="Times New Roman" w:hAnsi="Times New Roman" w:cs="Times New Roman"/>
+          <w:sz w:val="24"/>
+          <w:szCs w:val="24"/>
+          <w:lang w:eastAsia="es-AR"/>
+        </w:rPr>
+        <w:t>”</w:t>
+      </w:r>
+    </w:p>
+    <w:p>
+      <w:pPr>
+        <w:rPr>
+          <w:rFonts w:ascii="Times New Roman" w:eastAsia="Times New Roman" w:hAnsi="Times New Roman" w:cs="Times New Roman"/>
+          <w:sz w:val="24"/>
+          <w:szCs w:val="24"/>
+          <w:lang w:eastAsia="es-AR"/>
+        </w:rPr>
+      </w:pPr>
+    </w:p>
+    <w:p>
+      <w:pPr>
+        <w:rPr>
+          <w:rFonts w:ascii="Times New Roman" w:eastAsia="Times New Roman" w:hAnsi="Times New Roman" w:cs="Times New Roman"/>
+          <w:sz w:val="24"/>
+          <w:szCs w:val="24"/>
+          <w:u w:val="single"/>
+          <w:lang w:eastAsia="es-AR"/>
+        </w:rPr>
+      </w:pPr>
+      <w:r>
+        <w:rPr>
+          <w:rStyle w:val="Heading2Char"/>
+          <w:rFonts w:eastAsiaTheme="minorHAnsi"/>
+        </w:rPr>
+        <w:t>Puzle#</w:t>
+      </w:r>
+      <w:r>
+        <w:rPr>
+          <w:rStyle w:val="Heading2Char"/>
+          <w:rFonts w:eastAsiaTheme="minorHAnsi"/>
+        </w:rPr>
+        <w:t xml:space="preserve">7 </w:t>
+      </w:r>
+      <w:r>
+        <w:rPr>
+          <w:rFonts w:ascii="Times New Roman" w:eastAsia="Times New Roman" w:hAnsi="Times New Roman" w:cs="Times New Roman"/>
+          <w:sz w:val="24"/>
+          <w:szCs w:val="24"/>
+          <w:u w:val="single"/>
+          <w:lang w:eastAsia="es-AR"/>
+        </w:rPr>
+        <w:t>Ingresar a la Oficina A23</w:t>
+      </w:r>
+    </w:p>
+    <w:p>
+      <w:pPr>
+        <w:rPr>
+          <w:rFonts w:ascii="Times New Roman" w:eastAsia="Times New Roman" w:hAnsi="Times New Roman" w:cs="Times New Roman"/>
+          <w:sz w:val="24"/>
+          <w:szCs w:val="24"/>
+          <w:lang w:eastAsia="es-AR"/>
+        </w:rPr>
+      </w:pPr>
+      <w:proofErr w:type="spellStart"/>
+      <w:r>
+        <w:rPr>
+          <w:rFonts w:ascii="Times New Roman" w:eastAsia="Times New Roman" w:hAnsi="Times New Roman" w:cs="Times New Roman"/>
+          <w:sz w:val="24"/>
+          <w:szCs w:val="24"/>
+          <w:lang w:eastAsia="es-AR"/>
+        </w:rPr>
+        <w:t>Jug</w:t>
+      </w:r>
+      <w:proofErr w:type="spellEnd"/>
+      <w:r>
+        <w:rPr>
+          <w:rFonts w:ascii="Times New Roman" w:eastAsia="Times New Roman" w:hAnsi="Times New Roman" w:cs="Times New Roman"/>
+          <w:sz w:val="24"/>
+          <w:szCs w:val="24"/>
+          <w:lang w:eastAsia="es-AR"/>
+        </w:rPr>
+        <w:t xml:space="preserve"> </w:t>
+      </w:r>
+      <w:r>
+        <w:rPr>
+          <w:rFonts w:ascii="Times New Roman" w:eastAsia="Times New Roman" w:hAnsi="Times New Roman" w:cs="Times New Roman"/>
+          <w:sz w:val="24"/>
+          <w:szCs w:val="24"/>
+          <w:lang w:eastAsia="es-AR"/>
+        </w:rPr>
+        <w:t>siguiendo el mapa se dirige a donde está la oficina de J.M A23.</w:t>
+      </w:r>
+      <w:r>
+        <w:rPr>
+          <w:rFonts w:ascii="Times New Roman" w:eastAsia="Times New Roman" w:hAnsi="Times New Roman" w:cs="Times New Roman"/>
+          <w:sz w:val="24"/>
+          <w:szCs w:val="24"/>
+          <w:lang w:eastAsia="es-AR"/>
+        </w:rPr>
+        <w:t xml:space="preserve"> La misma está cerrada. </w:t>
+      </w:r>
+      <w:proofErr w:type="spellStart"/>
+      <w:r>
+        <w:rPr>
+          <w:rFonts w:ascii="Times New Roman" w:eastAsia="Times New Roman" w:hAnsi="Times New Roman" w:cs="Times New Roman"/>
+          <w:sz w:val="24"/>
+          <w:szCs w:val="24"/>
+          <w:lang w:eastAsia="es-AR"/>
+        </w:rPr>
+        <w:t>Jug</w:t>
+      </w:r>
+      <w:proofErr w:type="spellEnd"/>
+      <w:r>
+        <w:rPr>
+          <w:rFonts w:ascii="Times New Roman" w:eastAsia="Times New Roman" w:hAnsi="Times New Roman" w:cs="Times New Roman"/>
+          <w:sz w:val="24"/>
+          <w:szCs w:val="24"/>
+          <w:lang w:eastAsia="es-AR"/>
+        </w:rPr>
+        <w:t xml:space="preserve"> debe ingresar en ella.</w:t>
+      </w:r>
+    </w:p>
+    <w:p>
+      <w:pPr>
+        <w:rPr>
+          <w:rFonts w:ascii="Times New Roman" w:eastAsia="Times New Roman" w:hAnsi="Times New Roman" w:cs="Times New Roman"/>
+          <w:sz w:val="24"/>
+          <w:szCs w:val="24"/>
+          <w:lang w:eastAsia="es-AR"/>
+        </w:rPr>
+      </w:pPr>
+      <w:r>
+        <w:rPr>
+          <w:rFonts w:ascii="Times New Roman" w:eastAsia="Times New Roman" w:hAnsi="Times New Roman" w:cs="Times New Roman"/>
+          <w:sz w:val="24"/>
+          <w:szCs w:val="24"/>
+          <w:u w:val="single"/>
+          <w:lang w:eastAsia="es-AR"/>
+        </w:rPr>
+        <w:t>Solución</w:t>
+      </w:r>
+      <w:r>
+        <w:rPr>
+          <w:rFonts w:ascii="Times New Roman" w:eastAsia="Times New Roman" w:hAnsi="Times New Roman" w:cs="Times New Roman"/>
+          <w:sz w:val="24"/>
+          <w:szCs w:val="24"/>
+          <w:lang w:eastAsia="es-AR"/>
+        </w:rPr>
+        <w:t>:</w:t>
+      </w:r>
+      <w:r>
+        <w:rPr>
+          <w:rFonts w:ascii="Times New Roman" w:eastAsia="Times New Roman" w:hAnsi="Times New Roman" w:cs="Times New Roman"/>
+          <w:sz w:val="24"/>
+          <w:szCs w:val="24"/>
+          <w:lang w:eastAsia="es-AR"/>
+        </w:rPr>
+        <w:t xml:space="preserve"> Utilizando la tarjeta de ingreso que encontró detrás del mapa ingresa a la oficina.</w:t>
+      </w:r>
+    </w:p>
+    <w:p>
+      <w:pPr>
+        <w:rPr>
+          <w:rFonts w:ascii="Times New Roman" w:eastAsia="Times New Roman" w:hAnsi="Times New Roman" w:cs="Times New Roman"/>
+          <w:sz w:val="24"/>
+          <w:szCs w:val="24"/>
+          <w:lang w:eastAsia="es-AR"/>
+        </w:rPr>
+      </w:pPr>
+      <w:r>
+        <w:rPr>
+          <w:rFonts w:ascii="Times New Roman" w:eastAsia="Times New Roman" w:hAnsi="Times New Roman" w:cs="Times New Roman"/>
+          <w:sz w:val="24"/>
+          <w:szCs w:val="24"/>
+          <w:lang w:eastAsia="es-AR"/>
+        </w:rPr>
+        <w:t>“</w:t>
+      </w:r>
+      <w:proofErr w:type="spellStart"/>
+      <w:r>
+        <w:rPr>
+          <w:rFonts w:ascii="Times New Roman" w:eastAsia="Times New Roman" w:hAnsi="Times New Roman" w:cs="Times New Roman"/>
+          <w:sz w:val="24"/>
+          <w:szCs w:val="24"/>
+          <w:lang w:eastAsia="es-AR"/>
+        </w:rPr>
+        <w:t>Jug</w:t>
+      </w:r>
+      <w:proofErr w:type="spellEnd"/>
+      <w:r>
+        <w:rPr>
+          <w:rFonts w:ascii="Times New Roman" w:eastAsia="Times New Roman" w:hAnsi="Times New Roman" w:cs="Times New Roman"/>
+          <w:sz w:val="24"/>
+          <w:szCs w:val="24"/>
+          <w:lang w:eastAsia="es-AR"/>
+        </w:rPr>
+        <w:t xml:space="preserve"> prueba con su tarjeta pero nada sucede entonces recuerda que encontró una tarjeta de acceso detrás del mapa del lugar. Prueba con ella y la puerta se abre.</w:t>
+      </w:r>
+      <w:r>
+        <w:rPr>
+          <w:rFonts w:ascii="Times New Roman" w:eastAsia="Times New Roman" w:hAnsi="Times New Roman" w:cs="Times New Roman"/>
+          <w:sz w:val="24"/>
+          <w:szCs w:val="24"/>
+          <w:lang w:eastAsia="es-AR"/>
+        </w:rPr>
+        <w:t xml:space="preserve"> ”</w:t>
+      </w:r>
+    </w:p>
+    <w:p>
+      <w:pPr>
+        <w:rPr>
+          <w:rFonts w:ascii="Times New Roman" w:eastAsia="Times New Roman" w:hAnsi="Times New Roman" w:cs="Times New Roman"/>
+          <w:sz w:val="24"/>
+          <w:szCs w:val="24"/>
+          <w:u w:val="single"/>
+          <w:lang w:eastAsia="es-AR"/>
+        </w:rPr>
+      </w:pPr>
+      <w:r>
+        <w:rPr>
+          <w:rStyle w:val="Heading2Char"/>
+          <w:rFonts w:eastAsiaTheme="minorHAnsi"/>
+        </w:rPr>
+        <w:lastRenderedPageBreak/>
+        <w:t>Puzle#</w:t>
+      </w:r>
+      <w:r>
+        <w:rPr>
+          <w:rStyle w:val="Heading2Char"/>
+          <w:rFonts w:eastAsiaTheme="minorHAnsi"/>
+        </w:rPr>
+        <w:t>8</w:t>
+      </w:r>
+      <w:r>
+        <w:rPr>
+          <w:rFonts w:ascii="Times New Roman" w:eastAsia="Times New Roman" w:hAnsi="Times New Roman" w:cs="Times New Roman"/>
+          <w:sz w:val="24"/>
+          <w:szCs w:val="24"/>
+          <w:lang w:eastAsia="es-AR"/>
+        </w:rPr>
+        <w:t xml:space="preserve"> </w:t>
+      </w:r>
+      <w:r>
+        <w:rPr>
+          <w:rFonts w:ascii="Times New Roman" w:eastAsia="Times New Roman" w:hAnsi="Times New Roman" w:cs="Times New Roman"/>
+          <w:sz w:val="24"/>
+          <w:szCs w:val="24"/>
+          <w:u w:val="single"/>
+          <w:lang w:eastAsia="es-AR"/>
+        </w:rPr>
+        <w:t>Encontrar la llave</w:t>
+      </w:r>
+    </w:p>
+    <w:p>
+      <w:pPr>
+        <w:rPr>
+          <w:rFonts w:ascii="Times New Roman" w:eastAsia="Times New Roman" w:hAnsi="Times New Roman" w:cs="Times New Roman"/>
+          <w:sz w:val="24"/>
+          <w:szCs w:val="24"/>
+          <w:lang w:eastAsia="es-AR"/>
+        </w:rPr>
+      </w:pPr>
+      <w:proofErr w:type="spellStart"/>
+      <w:r>
+        <w:rPr>
+          <w:rFonts w:ascii="Times New Roman" w:eastAsia="Times New Roman" w:hAnsi="Times New Roman" w:cs="Times New Roman"/>
+          <w:sz w:val="24"/>
+          <w:szCs w:val="24"/>
+          <w:lang w:eastAsia="es-AR"/>
+        </w:rPr>
+        <w:t>Jug</w:t>
+      </w:r>
+      <w:proofErr w:type="spellEnd"/>
+      <w:r>
+        <w:rPr>
+          <w:rFonts w:ascii="Times New Roman" w:eastAsia="Times New Roman" w:hAnsi="Times New Roman" w:cs="Times New Roman"/>
+          <w:sz w:val="24"/>
+          <w:szCs w:val="24"/>
+          <w:lang w:eastAsia="es-AR"/>
+        </w:rPr>
+        <w:t xml:space="preserve"> ingresa a la oficina A23</w:t>
+      </w:r>
+      <w:r>
+        <w:rPr>
+          <w:rFonts w:ascii="Times New Roman" w:eastAsia="Times New Roman" w:hAnsi="Times New Roman" w:cs="Times New Roman"/>
+          <w:sz w:val="24"/>
+          <w:szCs w:val="24"/>
+          <w:lang w:eastAsia="es-AR"/>
+        </w:rPr>
+        <w:t>y debe encontrar una llave</w:t>
+      </w:r>
+      <w:r>
+        <w:rPr>
+          <w:rFonts w:ascii="Times New Roman" w:eastAsia="Times New Roman" w:hAnsi="Times New Roman" w:cs="Times New Roman"/>
+          <w:sz w:val="24"/>
+          <w:szCs w:val="24"/>
+          <w:lang w:eastAsia="es-AR"/>
+        </w:rPr>
+        <w:t>.</w:t>
+      </w:r>
+    </w:p>
+    <w:p>
+      <w:pPr>
+        <w:rPr>
+          <w:rFonts w:ascii="Times New Roman" w:eastAsia="Times New Roman" w:hAnsi="Times New Roman" w:cs="Times New Roman"/>
+          <w:sz w:val="24"/>
+          <w:szCs w:val="24"/>
+          <w:lang w:eastAsia="es-AR"/>
+        </w:rPr>
+      </w:pPr>
+      <w:r>
+        <w:rPr>
+          <w:rFonts w:ascii="Times New Roman" w:eastAsia="Times New Roman" w:hAnsi="Times New Roman" w:cs="Times New Roman"/>
+          <w:sz w:val="24"/>
+          <w:szCs w:val="24"/>
+          <w:u w:val="single"/>
+          <w:lang w:eastAsia="es-AR"/>
+        </w:rPr>
+        <w:t>Solución</w:t>
+      </w:r>
+      <w:r>
+        <w:rPr>
+          <w:rFonts w:ascii="Times New Roman" w:eastAsia="Times New Roman" w:hAnsi="Times New Roman" w:cs="Times New Roman"/>
+          <w:sz w:val="24"/>
+          <w:szCs w:val="24"/>
+          <w:lang w:eastAsia="es-AR"/>
+        </w:rPr>
+        <w:t>:</w:t>
+      </w:r>
+      <w:r>
+        <w:rPr>
+          <w:rFonts w:ascii="Times New Roman" w:eastAsia="Times New Roman" w:hAnsi="Times New Roman" w:cs="Times New Roman"/>
+          <w:sz w:val="24"/>
+          <w:szCs w:val="24"/>
+          <w:lang w:eastAsia="es-AR"/>
+        </w:rPr>
+        <w:t xml:space="preserve"> En el escritorio de J.M abrir el ultimo cajón de la derecha, luego abrir y cerrar el cajón que esta sobre. En el último cajón </w:t>
+      </w:r>
+      <w:r>
+        <w:rPr>
+          <w:rFonts w:ascii="Times New Roman" w:eastAsia="Times New Roman" w:hAnsi="Times New Roman" w:cs="Times New Roman"/>
+          <w:sz w:val="24"/>
+          <w:szCs w:val="24"/>
+          <w:lang w:eastAsia="es-AR"/>
+        </w:rPr>
+        <w:t xml:space="preserve">aparece una </w:t>
+      </w:r>
+      <w:r>
+        <w:rPr>
+          <w:rFonts w:ascii="Times New Roman" w:eastAsia="Times New Roman" w:hAnsi="Times New Roman" w:cs="Times New Roman"/>
+          <w:sz w:val="24"/>
+          <w:szCs w:val="24"/>
+          <w:lang w:eastAsia="es-AR"/>
+        </w:rPr>
+        <w:t>{</w:t>
+      </w:r>
+      <w:r>
+        <w:rPr>
+          <w:rFonts w:ascii="Times New Roman" w:eastAsia="Times New Roman" w:hAnsi="Times New Roman" w:cs="Times New Roman"/>
+          <w:sz w:val="24"/>
+          <w:szCs w:val="24"/>
+          <w:lang w:eastAsia="es-AR"/>
+        </w:rPr>
+        <w:t>llave</w:t>
+      </w:r>
+      <w:r>
+        <w:rPr>
+          <w:rFonts w:ascii="Times New Roman" w:eastAsia="Times New Roman" w:hAnsi="Times New Roman" w:cs="Times New Roman"/>
+          <w:sz w:val="24"/>
+          <w:szCs w:val="24"/>
+          <w:lang w:eastAsia="es-AR"/>
+        </w:rPr>
+        <w:t>}</w:t>
+      </w:r>
+      <w:r>
+        <w:rPr>
+          <w:rFonts w:ascii="Times New Roman" w:eastAsia="Times New Roman" w:hAnsi="Times New Roman" w:cs="Times New Roman"/>
+          <w:sz w:val="24"/>
+          <w:szCs w:val="24"/>
+          <w:lang w:eastAsia="es-AR"/>
+        </w:rPr>
+        <w:t xml:space="preserve"> y una </w:t>
+      </w:r>
+      <w:r>
+        <w:rPr>
+          <w:rFonts w:ascii="Times New Roman" w:eastAsia="Times New Roman" w:hAnsi="Times New Roman" w:cs="Times New Roman"/>
+          <w:sz w:val="24"/>
+          <w:szCs w:val="24"/>
+          <w:lang w:eastAsia="es-AR"/>
+        </w:rPr>
+        <w:t>{</w:t>
+      </w:r>
+      <w:r>
+        <w:rPr>
+          <w:rFonts w:ascii="Times New Roman" w:eastAsia="Times New Roman" w:hAnsi="Times New Roman" w:cs="Times New Roman"/>
+          <w:sz w:val="24"/>
+          <w:szCs w:val="24"/>
+          <w:lang w:eastAsia="es-AR"/>
+        </w:rPr>
+        <w:t>foto</w:t>
+      </w:r>
+      <w:r>
+        <w:rPr>
+          <w:rFonts w:ascii="Times New Roman" w:eastAsia="Times New Roman" w:hAnsi="Times New Roman" w:cs="Times New Roman"/>
+          <w:sz w:val="24"/>
+          <w:szCs w:val="24"/>
+          <w:lang w:eastAsia="es-AR"/>
+        </w:rPr>
+        <w:t>}</w:t>
+      </w:r>
+      <w:r>
+        <w:rPr>
+          <w:rFonts w:ascii="Times New Roman" w:eastAsia="Times New Roman" w:hAnsi="Times New Roman" w:cs="Times New Roman"/>
+          <w:sz w:val="24"/>
+          <w:szCs w:val="24"/>
+          <w:lang w:eastAsia="es-AR"/>
+        </w:rPr>
+        <w:t>. La llave tiene el número x3-44 debajo de la palabra IBM</w:t>
+      </w:r>
+    </w:p>
+    <w:p>
+      <w:pPr>
+        <w:rPr>
+          <w:rFonts w:ascii="Times New Roman" w:eastAsia="Times New Roman" w:hAnsi="Times New Roman" w:cs="Times New Roman"/>
+          <w:sz w:val="24"/>
+          <w:szCs w:val="24"/>
+          <w:lang w:eastAsia="es-AR"/>
+        </w:rPr>
+      </w:pPr>
+      <w:r>
+        <w:rPr>
+          <w:rFonts w:ascii="Times New Roman" w:eastAsia="Times New Roman" w:hAnsi="Times New Roman" w:cs="Times New Roman"/>
+          <w:sz w:val="24"/>
+          <w:szCs w:val="24"/>
+          <w:highlight w:val="yellow"/>
+          <w:lang w:eastAsia="es-AR"/>
+        </w:rPr>
+        <w:t xml:space="preserve">[La llave es una llave de un servidor IBM del tipo </w:t>
+      </w:r>
+      <w:proofErr w:type="spellStart"/>
+      <w:r>
+        <w:rPr>
+          <w:rFonts w:ascii="Times New Roman" w:eastAsia="Times New Roman" w:hAnsi="Times New Roman" w:cs="Times New Roman"/>
+          <w:sz w:val="24"/>
+          <w:szCs w:val="24"/>
+          <w:highlight w:val="yellow"/>
+          <w:lang w:eastAsia="es-AR"/>
+        </w:rPr>
+        <w:t>workstation</w:t>
+      </w:r>
+      <w:proofErr w:type="spellEnd"/>
+      <w:r>
+        <w:rPr>
+          <w:rFonts w:ascii="Times New Roman" w:eastAsia="Times New Roman" w:hAnsi="Times New Roman" w:cs="Times New Roman"/>
+          <w:sz w:val="24"/>
+          <w:szCs w:val="24"/>
+          <w:highlight w:val="yellow"/>
+          <w:lang w:eastAsia="es-AR"/>
+        </w:rPr>
+        <w:t>]</w:t>
+      </w:r>
+    </w:p>
+    <w:p>
+      <w:pPr>
+        <w:rPr>
+          <w:rFonts w:ascii="Times New Roman" w:eastAsia="Times New Roman" w:hAnsi="Times New Roman" w:cs="Times New Roman"/>
+          <w:sz w:val="24"/>
+          <w:szCs w:val="24"/>
+          <w:lang w:eastAsia="es-AR"/>
+        </w:rPr>
+      </w:pPr>
+      <w:r>
+        <w:rPr>
+          <w:rFonts w:ascii="Times New Roman" w:eastAsia="Times New Roman" w:hAnsi="Times New Roman" w:cs="Times New Roman"/>
+          <w:sz w:val="24"/>
+          <w:szCs w:val="24"/>
+          <w:lang w:eastAsia="es-AR"/>
+        </w:rPr>
+        <w:t>“</w:t>
+      </w:r>
+      <w:proofErr w:type="spellStart"/>
+      <w:r>
+        <w:rPr>
+          <w:rFonts w:ascii="Times New Roman" w:eastAsia="Times New Roman" w:hAnsi="Times New Roman" w:cs="Times New Roman"/>
+          <w:sz w:val="24"/>
+          <w:szCs w:val="24"/>
+          <w:lang w:eastAsia="es-AR"/>
+        </w:rPr>
+        <w:t>Jug</w:t>
+      </w:r>
+      <w:proofErr w:type="spellEnd"/>
+      <w:r>
+        <w:rPr>
+          <w:rFonts w:ascii="Times New Roman" w:eastAsia="Times New Roman" w:hAnsi="Times New Roman" w:cs="Times New Roman"/>
+          <w:sz w:val="24"/>
+          <w:szCs w:val="24"/>
+          <w:lang w:eastAsia="es-AR"/>
+        </w:rPr>
+        <w:t xml:space="preserve"> ingresa a la oficina, la misma está muy desordenada. Luego de buscar un poco va hasta el escritorio de J.M y ve que el último cajón del lado derecho tiene forzada la cerradura. </w:t>
+      </w:r>
+      <w:proofErr w:type="spellStart"/>
+      <w:r>
+        <w:rPr>
+          <w:rFonts w:ascii="Times New Roman" w:eastAsia="Times New Roman" w:hAnsi="Times New Roman" w:cs="Times New Roman"/>
+          <w:sz w:val="24"/>
+          <w:szCs w:val="24"/>
+          <w:lang w:eastAsia="es-AR"/>
+        </w:rPr>
+        <w:t>Jug</w:t>
+      </w:r>
+      <w:proofErr w:type="spellEnd"/>
+      <w:r>
+        <w:rPr>
+          <w:rFonts w:ascii="Times New Roman" w:eastAsia="Times New Roman" w:hAnsi="Times New Roman" w:cs="Times New Roman"/>
+          <w:sz w:val="24"/>
+          <w:szCs w:val="24"/>
+          <w:lang w:eastAsia="es-AR"/>
+        </w:rPr>
+        <w:t xml:space="preserve"> abre dicho cajón</w:t>
+      </w:r>
+      <w:r>
+        <w:rPr>
+          <w:rFonts w:ascii="Times New Roman" w:eastAsia="Times New Roman" w:hAnsi="Times New Roman" w:cs="Times New Roman"/>
+          <w:sz w:val="24"/>
+          <w:szCs w:val="24"/>
+          <w:lang w:eastAsia="es-AR"/>
+        </w:rPr>
+        <w:t xml:space="preserve"> </w:t>
+      </w:r>
+      <w:r>
+        <w:rPr>
+          <w:rFonts w:ascii="Times New Roman" w:eastAsia="Times New Roman" w:hAnsi="Times New Roman" w:cs="Times New Roman"/>
+          <w:sz w:val="24"/>
+          <w:szCs w:val="24"/>
+          <w:lang w:eastAsia="es-AR"/>
+        </w:rPr>
+        <w:t xml:space="preserve">y ve que esta vacío. Prueba con el cajón que esta sobre este y ve que hay algunos papeles que no son importantes. Al cerrarlo, ve que en el último cajón </w:t>
+      </w:r>
+      <w:r>
+        <w:rPr>
+          <w:rFonts w:ascii="Times New Roman" w:eastAsia="Times New Roman" w:hAnsi="Times New Roman" w:cs="Times New Roman"/>
+          <w:sz w:val="24"/>
+          <w:szCs w:val="24"/>
+          <w:lang w:eastAsia="es-AR"/>
+        </w:rPr>
+        <w:t>apareció una llave y una foto</w:t>
+      </w:r>
+      <w:r>
+        <w:rPr>
+          <w:rFonts w:ascii="Times New Roman" w:eastAsia="Times New Roman" w:hAnsi="Times New Roman" w:cs="Times New Roman"/>
+          <w:sz w:val="24"/>
+          <w:szCs w:val="24"/>
+          <w:lang w:eastAsia="es-AR"/>
+        </w:rPr>
+        <w:t>”</w:t>
+      </w:r>
+    </w:p>
+    <w:p>
+      <w:pPr>
+        <w:rPr>
+          <w:rFonts w:ascii="Times New Roman" w:eastAsia="Times New Roman" w:hAnsi="Times New Roman" w:cs="Times New Roman"/>
+          <w:sz w:val="24"/>
+          <w:szCs w:val="24"/>
+          <w:lang w:eastAsia="es-AR"/>
+        </w:rPr>
+      </w:pPr>
+      <w:r>
+        <w:rPr>
+          <w:rFonts w:ascii="Times New Roman" w:eastAsia="Times New Roman" w:hAnsi="Times New Roman" w:cs="Times New Roman"/>
+          <w:sz w:val="24"/>
+          <w:szCs w:val="24"/>
+          <w:highlight w:val="yellow"/>
+          <w:lang w:eastAsia="es-AR"/>
+        </w:rPr>
+        <w:t>[]</w:t>
+      </w:r>
+    </w:p>
+    <w:p>
+      <w:pPr>
+        <w:rPr>
+          <w:rFonts w:ascii="Times New Roman" w:eastAsia="Times New Roman" w:hAnsi="Times New Roman" w:cs="Times New Roman"/>
+          <w:sz w:val="24"/>
+          <w:szCs w:val="24"/>
+          <w:u w:val="single"/>
+          <w:lang w:eastAsia="es-AR"/>
+        </w:rPr>
+      </w:pPr>
+      <w:r>
+        <w:rPr>
+          <w:rStyle w:val="Heading2Char"/>
+          <w:rFonts w:eastAsiaTheme="minorHAnsi"/>
+        </w:rPr>
+        <w:t>Puzle</w:t>
+      </w:r>
+      <w:r>
+        <w:rPr>
+          <w:rStyle w:val="Heading2Char"/>
+          <w:rFonts w:eastAsiaTheme="minorHAnsi"/>
+        </w:rPr>
+        <w:t>#9</w:t>
+      </w:r>
+      <w:r>
+        <w:rPr>
+          <w:rFonts w:ascii="Times New Roman" w:eastAsia="Times New Roman" w:hAnsi="Times New Roman" w:cs="Times New Roman"/>
+          <w:sz w:val="24"/>
+          <w:szCs w:val="24"/>
+          <w:lang w:eastAsia="es-AR"/>
+        </w:rPr>
+        <w:t xml:space="preserve"> </w:t>
+      </w:r>
+      <w:r>
+        <w:rPr>
+          <w:rFonts w:ascii="Times New Roman" w:eastAsia="Times New Roman" w:hAnsi="Times New Roman" w:cs="Times New Roman"/>
+          <w:sz w:val="24"/>
+          <w:szCs w:val="24"/>
+          <w:u w:val="single"/>
+          <w:lang w:eastAsia="es-AR"/>
+        </w:rPr>
+        <w:t>Ingresar a la sala de sistemas</w:t>
+      </w:r>
+    </w:p>
+    <w:p>
+      <w:pPr>
+        <w:rPr>
+          <w:rFonts w:ascii="Times New Roman" w:eastAsia="Times New Roman" w:hAnsi="Times New Roman" w:cs="Times New Roman"/>
+          <w:sz w:val="24"/>
+          <w:szCs w:val="24"/>
+          <w:lang w:eastAsia="es-AR"/>
+        </w:rPr>
+      </w:pPr>
+      <w:proofErr w:type="spellStart"/>
+      <w:r>
+        <w:rPr>
+          <w:rFonts w:ascii="Times New Roman" w:eastAsia="Times New Roman" w:hAnsi="Times New Roman" w:cs="Times New Roman"/>
+          <w:sz w:val="24"/>
+          <w:szCs w:val="24"/>
+          <w:lang w:eastAsia="es-AR"/>
+        </w:rPr>
+        <w:t>Jug</w:t>
+      </w:r>
+      <w:proofErr w:type="spellEnd"/>
+      <w:r>
+        <w:rPr>
+          <w:rFonts w:ascii="Times New Roman" w:eastAsia="Times New Roman" w:hAnsi="Times New Roman" w:cs="Times New Roman"/>
+          <w:sz w:val="24"/>
+          <w:szCs w:val="24"/>
+          <w:lang w:eastAsia="es-AR"/>
+        </w:rPr>
+        <w:t xml:space="preserve"> debe ingresar a la sala de sistemas</w:t>
+      </w:r>
+    </w:p>
+    <w:p>
+      <w:pPr>
+        <w:rPr>
+          <w:rFonts w:ascii="Times New Roman" w:eastAsia="Times New Roman" w:hAnsi="Times New Roman" w:cs="Times New Roman"/>
+          <w:sz w:val="24"/>
+          <w:szCs w:val="24"/>
+          <w:lang w:eastAsia="es-AR"/>
+        </w:rPr>
+      </w:pPr>
+      <w:r>
+        <w:rPr>
+          <w:rFonts w:ascii="Times New Roman" w:eastAsia="Times New Roman" w:hAnsi="Times New Roman" w:cs="Times New Roman"/>
+          <w:sz w:val="24"/>
+          <w:szCs w:val="24"/>
+          <w:u w:val="single"/>
+          <w:lang w:eastAsia="es-AR"/>
+        </w:rPr>
+        <w:t>Solución</w:t>
+      </w:r>
+      <w:r>
+        <w:rPr>
+          <w:rFonts w:ascii="Times New Roman" w:eastAsia="Times New Roman" w:hAnsi="Times New Roman" w:cs="Times New Roman"/>
+          <w:sz w:val="24"/>
+          <w:szCs w:val="24"/>
+          <w:lang w:eastAsia="es-AR"/>
+        </w:rPr>
+        <w:t>:</w:t>
+      </w:r>
+      <w:r>
+        <w:rPr>
+          <w:rFonts w:ascii="Times New Roman" w:eastAsia="Times New Roman" w:hAnsi="Times New Roman" w:cs="Times New Roman"/>
+          <w:sz w:val="24"/>
+          <w:szCs w:val="24"/>
+          <w:lang w:eastAsia="es-AR"/>
+        </w:rPr>
+        <w:t xml:space="preserve"> </w:t>
+      </w:r>
+      <w:r>
+        <w:rPr>
+          <w:rFonts w:ascii="Times New Roman" w:eastAsia="Times New Roman" w:hAnsi="Times New Roman" w:cs="Times New Roman"/>
+          <w:sz w:val="24"/>
+          <w:szCs w:val="24"/>
+          <w:lang w:eastAsia="es-AR"/>
+        </w:rPr>
+        <w:t>En la A23 en una de las paredes hay una rejilla de ventilación que está cubierta con un papel de diario. Sacar el papel e ingresar al ducto de ventilación que une la A23 con la sala de sistemas.</w:t>
       </w:r>
       <w:bookmarkStart w:id="33" w:name="_GoBack"/>
       <w:bookmarkEnd w:id="33"/>
-      <w:r>
-        <w:rPr>
-          <w:rFonts w:ascii="Times New Roman" w:eastAsia="Times New Roman" w:hAnsi="Times New Roman" w:cs="Times New Roman"/>
-          <w:sz w:val="24"/>
-          <w:szCs w:val="24"/>
-          <w:lang w:eastAsia="es-AR"/>
-        </w:rPr>
-        <w:t xml:space="preserve"> intentar llegar encuentra que ese sector no tiene energía eléctrica y está todo </w:t>
-      </w:r>
-      <w:r>
-        <w:rPr>
-          <w:rFonts w:ascii="Times New Roman" w:eastAsia="Times New Roman" w:hAnsi="Times New Roman" w:cs="Times New Roman"/>
-          <w:sz w:val="24"/>
-          <w:szCs w:val="24"/>
-          <w:lang w:eastAsia="es-AR"/>
-        </w:rPr>
-        <w:t>oscuro</w:t>
-      </w:r>
-      <w:r>
-        <w:rPr>
-          <w:rFonts w:ascii="Times New Roman" w:eastAsia="Times New Roman" w:hAnsi="Times New Roman" w:cs="Times New Roman"/>
-          <w:sz w:val="24"/>
-          <w:szCs w:val="24"/>
-          <w:lang w:eastAsia="es-AR"/>
-        </w:rPr>
-        <w:t xml:space="preserve"> por lo cual no puede continuar.</w:t>
-      </w:r>
-    </w:p>
-    <w:p>
-      <w:pPr>
-        <w:rPr>
-          <w:rFonts w:ascii="Times New Roman" w:eastAsia="Times New Roman" w:hAnsi="Times New Roman" w:cs="Times New Roman"/>
-          <w:sz w:val="24"/>
-          <w:szCs w:val="24"/>
-          <w:lang w:eastAsia="es-AR"/>
-        </w:rPr>
-      </w:pPr>
-      <w:r>
-        <w:rPr>
-          <w:rFonts w:ascii="Times New Roman" w:eastAsia="Times New Roman" w:hAnsi="Times New Roman" w:cs="Times New Roman"/>
-          <w:sz w:val="24"/>
-          <w:szCs w:val="24"/>
-          <w:u w:val="single"/>
-          <w:lang w:eastAsia="es-AR"/>
-        </w:rPr>
-        <w:t>Solución</w:t>
-      </w:r>
-      <w:r>
-        <w:rPr>
-          <w:rFonts w:ascii="Times New Roman" w:eastAsia="Times New Roman" w:hAnsi="Times New Roman" w:cs="Times New Roman"/>
-          <w:sz w:val="24"/>
-          <w:szCs w:val="24"/>
-          <w:lang w:eastAsia="es-AR"/>
-        </w:rPr>
-        <w:t>:</w:t>
-      </w:r>
-      <w:r>
-        <w:rPr>
-          <w:rFonts w:ascii="Times New Roman" w:eastAsia="Times New Roman" w:hAnsi="Times New Roman" w:cs="Times New Roman"/>
-          <w:sz w:val="24"/>
-          <w:szCs w:val="24"/>
-          <w:lang w:eastAsia="es-AR"/>
-        </w:rPr>
-        <w:t xml:space="preserve"> Volver al depósito y buscar en uno de los armarios un juego de {fusibles}</w:t>
-      </w:r>
-    </w:p>
-    <w:p>
-      <w:pPr>
-        <w:rPr>
-          <w:rFonts w:ascii="Times New Roman" w:eastAsia="Times New Roman" w:hAnsi="Times New Roman" w:cs="Times New Roman"/>
-          <w:sz w:val="24"/>
-          <w:szCs w:val="24"/>
-          <w:lang w:eastAsia="es-AR"/>
-        </w:rPr>
-      </w:pPr>
-      <w:r>
-        <w:rPr>
-          <w:rFonts w:ascii="Times New Roman" w:eastAsia="Times New Roman" w:hAnsi="Times New Roman" w:cs="Times New Roman"/>
-          <w:sz w:val="24"/>
-          <w:szCs w:val="24"/>
-          <w:lang w:eastAsia="es-AR"/>
-        </w:rPr>
-        <w:t>“</w:t>
-      </w:r>
-      <w:proofErr w:type="spellStart"/>
-      <w:r>
-        <w:rPr>
-          <w:rFonts w:ascii="Times New Roman" w:eastAsia="Times New Roman" w:hAnsi="Times New Roman" w:cs="Times New Roman"/>
-          <w:sz w:val="24"/>
-          <w:szCs w:val="24"/>
-          <w:lang w:eastAsia="es-AR"/>
-        </w:rPr>
-        <w:t>Jug</w:t>
-      </w:r>
-      <w:proofErr w:type="spellEnd"/>
-      <w:r>
-        <w:rPr>
-          <w:rFonts w:ascii="Times New Roman" w:eastAsia="Times New Roman" w:hAnsi="Times New Roman" w:cs="Times New Roman"/>
-          <w:sz w:val="24"/>
-          <w:szCs w:val="24"/>
-          <w:lang w:eastAsia="es-AR"/>
-        </w:rPr>
-        <w:t xml:space="preserve"> vuelve al depósito y busca un juego de fusibles. Luego se dirige al tablero general</w:t>
-      </w:r>
-      <w:r>
-        <w:rPr>
-          <w:rFonts w:ascii="Times New Roman" w:eastAsia="Times New Roman" w:hAnsi="Times New Roman" w:cs="Times New Roman"/>
-          <w:sz w:val="24"/>
-          <w:szCs w:val="24"/>
-          <w:lang w:eastAsia="es-AR"/>
-        </w:rPr>
-        <w:t>”</w:t>
-      </w:r>
-    </w:p>
-    <w:p>
-      <w:pPr>
-        <w:rPr>
-          <w:rFonts w:ascii="Times New Roman" w:eastAsia="Times New Roman" w:hAnsi="Times New Roman" w:cs="Times New Roman"/>
-          <w:sz w:val="24"/>
-          <w:szCs w:val="24"/>
-          <w:lang w:eastAsia="es-AR"/>
-        </w:rPr>
-      </w:pPr>
-    </w:p>
-    <w:p>
-      <w:pPr>
-        <w:rPr>
-          <w:rFonts w:ascii="Times New Roman" w:eastAsia="Times New Roman" w:hAnsi="Times New Roman" w:cs="Times New Roman"/>
-          <w:sz w:val="24"/>
-          <w:szCs w:val="24"/>
-          <w:u w:val="single"/>
-          <w:lang w:eastAsia="es-AR"/>
-        </w:rPr>
-      </w:pPr>
-      <w:r>
-        <w:rPr>
-          <w:rStyle w:val="Heading2Char"/>
-        </w:rPr>
-        <w:t>Puzle</w:t>
-      </w:r>
-      <w:r>
-        <w:rPr>
-          <w:rStyle w:val="Heading2Char"/>
-        </w:rPr>
-        <w:t>#</w:t>
-      </w:r>
-      <w:r>
-        <w:rPr>
-          <w:rStyle w:val="Heading2Char"/>
-          <w:rFonts w:eastAsiaTheme="minorHAnsi"/>
-        </w:rPr>
-        <w:t>6B</w:t>
-      </w:r>
-      <w:r>
-        <w:rPr>
-          <w:rStyle w:val="Heading2Char"/>
-        </w:rPr>
-        <w:t xml:space="preserve"> </w:t>
-      </w:r>
-      <w:r>
-        <w:rPr>
-          <w:rFonts w:ascii="Times New Roman" w:eastAsia="Times New Roman" w:hAnsi="Times New Roman" w:cs="Times New Roman"/>
-          <w:sz w:val="24"/>
-          <w:szCs w:val="24"/>
-          <w:u w:val="single"/>
-          <w:lang w:eastAsia="es-AR"/>
-        </w:rPr>
-        <w:t>Dar Luz</w:t>
-      </w:r>
-    </w:p>
-    <w:p>
-      <w:pPr>
-        <w:rPr>
-          <w:rFonts w:ascii="Times New Roman" w:eastAsia="Times New Roman" w:hAnsi="Times New Roman" w:cs="Times New Roman"/>
-          <w:sz w:val="24"/>
-          <w:szCs w:val="24"/>
-          <w:u w:val="single"/>
-          <w:lang w:eastAsia="es-AR"/>
-        </w:rPr>
-      </w:pPr>
-    </w:p>
-    <w:p>
-      <w:pPr>
-        <w:rPr>
-          <w:rFonts w:ascii="Times New Roman" w:eastAsia="Times New Roman" w:hAnsi="Times New Roman" w:cs="Times New Roman"/>
-          <w:sz w:val="24"/>
-          <w:szCs w:val="24"/>
-          <w:lang w:eastAsia="es-AR"/>
-        </w:rPr>
-      </w:pPr>
-      <w:r>
-        <w:rPr>
-          <w:rFonts w:ascii="Times New Roman" w:eastAsia="Times New Roman" w:hAnsi="Times New Roman" w:cs="Times New Roman"/>
-          <w:sz w:val="24"/>
-          <w:szCs w:val="24"/>
-          <w:u w:val="single"/>
-          <w:lang w:eastAsia="es-AR"/>
-        </w:rPr>
-        <w:t>Solución</w:t>
-      </w:r>
-      <w:r>
-        <w:rPr>
-          <w:rFonts w:ascii="Times New Roman" w:eastAsia="Times New Roman" w:hAnsi="Times New Roman" w:cs="Times New Roman"/>
-          <w:sz w:val="24"/>
-          <w:szCs w:val="24"/>
-          <w:lang w:eastAsia="es-AR"/>
-        </w:rPr>
-        <w:t>:</w:t>
-      </w:r>
-    </w:p>
-    <w:p>
-      <w:pPr>
-        <w:rPr>
-          <w:rFonts w:ascii="Times New Roman" w:eastAsia="Times New Roman" w:hAnsi="Times New Roman" w:cs="Times New Roman"/>
-          <w:sz w:val="24"/>
-          <w:szCs w:val="24"/>
-          <w:lang w:eastAsia="es-AR"/>
-        </w:rPr>
-      </w:pPr>
     </w:p>
     <w:p>
       <w:pPr>
@@ -9653,6 +10470,16 @@
         </w:rPr>
         <w:t>“ ”</w:t>
       </w:r>
+    </w:p>
+    <w:p>
+      <w:pPr>
+        <w:rPr>
+          <w:rFonts w:ascii="Times New Roman" w:eastAsia="Times New Roman" w:hAnsi="Times New Roman" w:cs="Times New Roman"/>
+          <w:sz w:val="24"/>
+          <w:szCs w:val="24"/>
+          <w:lang w:eastAsia="es-AR"/>
+        </w:rPr>
+      </w:pPr>
     </w:p>
     <w:p>
       <w:pPr>
@@ -10751,373 +11578,6 @@
           <w:szCs w:val="24"/>
           <w:lang w:eastAsia="es-AR"/>
         </w:rPr>
-        <w:t>“ ”</w:t>
-      </w:r>
-    </w:p>
-    <w:p>
-      <w:pPr>
-        <w:rPr>
-          <w:rFonts w:ascii="Times New Roman" w:eastAsia="Times New Roman" w:hAnsi="Times New Roman" w:cs="Times New Roman"/>
-          <w:sz w:val="24"/>
-          <w:szCs w:val="24"/>
-          <w:u w:val="single"/>
-          <w:lang w:eastAsia="es-AR"/>
-        </w:rPr>
-      </w:pPr>
-      <w:proofErr w:type="spellStart"/>
-      <w:r>
-        <w:rPr>
-          <w:rFonts w:ascii="Times New Roman" w:eastAsia="Times New Roman" w:hAnsi="Times New Roman" w:cs="Times New Roman"/>
-          <w:sz w:val="24"/>
-          <w:szCs w:val="24"/>
-          <w:u w:val="single"/>
-          <w:lang w:eastAsia="es-AR"/>
-        </w:rPr>
-        <w:t>Puzle</w:t>
-      </w:r>
-      <w:r>
-        <w:rPr>
-          <w:rFonts w:ascii="Times New Roman" w:eastAsia="Times New Roman" w:hAnsi="Times New Roman" w:cs="Times New Roman"/>
-          <w:sz w:val="24"/>
-          <w:szCs w:val="24"/>
-          <w:u w:val="single"/>
-          <w:lang w:eastAsia="es-AR"/>
-        </w:rPr>
-        <w:t>#X</w:t>
-      </w:r>
-      <w:proofErr w:type="spellEnd"/>
-      <w:r>
-        <w:rPr>
-          <w:rFonts w:ascii="Times New Roman" w:eastAsia="Times New Roman" w:hAnsi="Times New Roman" w:cs="Times New Roman"/>
-          <w:sz w:val="24"/>
-          <w:szCs w:val="24"/>
-          <w:u w:val="single"/>
-          <w:lang w:eastAsia="es-AR"/>
-        </w:rPr>
-        <w:t xml:space="preserve">: </w:t>
-      </w:r>
-      <w:r>
-        <w:rPr>
-          <w:rFonts w:ascii="Times New Roman" w:eastAsia="Times New Roman" w:hAnsi="Times New Roman" w:cs="Times New Roman"/>
-          <w:sz w:val="24"/>
-          <w:szCs w:val="24"/>
-          <w:u w:val="single"/>
-          <w:lang w:eastAsia="es-AR"/>
-        </w:rPr>
-        <w:t>XXX</w:t>
-      </w:r>
-    </w:p>
-    <w:p>
-      <w:pPr>
-        <w:rPr>
-          <w:rFonts w:ascii="Times New Roman" w:eastAsia="Times New Roman" w:hAnsi="Times New Roman" w:cs="Times New Roman"/>
-          <w:sz w:val="24"/>
-          <w:szCs w:val="24"/>
-          <w:u w:val="single"/>
-          <w:lang w:eastAsia="es-AR"/>
-        </w:rPr>
-      </w:pPr>
-    </w:p>
-    <w:p>
-      <w:pPr>
-        <w:rPr>
-          <w:rFonts w:ascii="Times New Roman" w:eastAsia="Times New Roman" w:hAnsi="Times New Roman" w:cs="Times New Roman"/>
-          <w:sz w:val="24"/>
-          <w:szCs w:val="24"/>
-          <w:lang w:eastAsia="es-AR"/>
-        </w:rPr>
-      </w:pPr>
-      <w:r>
-        <w:rPr>
-          <w:rFonts w:ascii="Times New Roman" w:eastAsia="Times New Roman" w:hAnsi="Times New Roman" w:cs="Times New Roman"/>
-          <w:sz w:val="24"/>
-          <w:szCs w:val="24"/>
-          <w:u w:val="single"/>
-          <w:lang w:eastAsia="es-AR"/>
-        </w:rPr>
-        <w:t>Solución</w:t>
-      </w:r>
-      <w:r>
-        <w:rPr>
-          <w:rFonts w:ascii="Times New Roman" w:eastAsia="Times New Roman" w:hAnsi="Times New Roman" w:cs="Times New Roman"/>
-          <w:sz w:val="24"/>
-          <w:szCs w:val="24"/>
-          <w:lang w:eastAsia="es-AR"/>
-        </w:rPr>
-        <w:t>:</w:t>
-      </w:r>
-    </w:p>
-    <w:p>
-      <w:pPr>
-        <w:rPr>
-          <w:rFonts w:ascii="Times New Roman" w:eastAsia="Times New Roman" w:hAnsi="Times New Roman" w:cs="Times New Roman"/>
-          <w:sz w:val="24"/>
-          <w:szCs w:val="24"/>
-          <w:lang w:eastAsia="es-AR"/>
-        </w:rPr>
-      </w:pPr>
-    </w:p>
-    <w:p>
-      <w:pPr>
-        <w:rPr>
-          <w:rFonts w:ascii="Times New Roman" w:eastAsia="Times New Roman" w:hAnsi="Times New Roman" w:cs="Times New Roman"/>
-          <w:sz w:val="24"/>
-          <w:szCs w:val="24"/>
-          <w:lang w:eastAsia="es-AR"/>
-        </w:rPr>
-      </w:pPr>
-      <w:r>
-        <w:rPr>
-          <w:rFonts w:ascii="Times New Roman" w:eastAsia="Times New Roman" w:hAnsi="Times New Roman" w:cs="Times New Roman"/>
-          <w:sz w:val="24"/>
-          <w:szCs w:val="24"/>
-          <w:lang w:eastAsia="es-AR"/>
-        </w:rPr>
-        <w:t>“ ”</w:t>
-      </w:r>
-    </w:p>
-    <w:p>
-      <w:pPr>
-        <w:rPr>
-          <w:rFonts w:ascii="Times New Roman" w:eastAsia="Times New Roman" w:hAnsi="Times New Roman" w:cs="Times New Roman"/>
-          <w:sz w:val="24"/>
-          <w:szCs w:val="24"/>
-          <w:u w:val="single"/>
-          <w:lang w:eastAsia="es-AR"/>
-        </w:rPr>
-      </w:pPr>
-      <w:proofErr w:type="spellStart"/>
-      <w:r>
-        <w:rPr>
-          <w:rFonts w:ascii="Times New Roman" w:eastAsia="Times New Roman" w:hAnsi="Times New Roman" w:cs="Times New Roman"/>
-          <w:sz w:val="24"/>
-          <w:szCs w:val="24"/>
-          <w:u w:val="single"/>
-          <w:lang w:eastAsia="es-AR"/>
-        </w:rPr>
-        <w:t>Puzle</w:t>
-      </w:r>
-      <w:r>
-        <w:rPr>
-          <w:rFonts w:ascii="Times New Roman" w:eastAsia="Times New Roman" w:hAnsi="Times New Roman" w:cs="Times New Roman"/>
-          <w:sz w:val="24"/>
-          <w:szCs w:val="24"/>
-          <w:u w:val="single"/>
-          <w:lang w:eastAsia="es-AR"/>
-        </w:rPr>
-        <w:t>#X</w:t>
-      </w:r>
-      <w:proofErr w:type="spellEnd"/>
-      <w:r>
-        <w:rPr>
-          <w:rFonts w:ascii="Times New Roman" w:eastAsia="Times New Roman" w:hAnsi="Times New Roman" w:cs="Times New Roman"/>
-          <w:sz w:val="24"/>
-          <w:szCs w:val="24"/>
-          <w:u w:val="single"/>
-          <w:lang w:eastAsia="es-AR"/>
-        </w:rPr>
-        <w:t xml:space="preserve">: </w:t>
-      </w:r>
-      <w:r>
-        <w:rPr>
-          <w:rFonts w:ascii="Times New Roman" w:eastAsia="Times New Roman" w:hAnsi="Times New Roman" w:cs="Times New Roman"/>
-          <w:sz w:val="24"/>
-          <w:szCs w:val="24"/>
-          <w:u w:val="single"/>
-          <w:lang w:eastAsia="es-AR"/>
-        </w:rPr>
-        <w:t>XXX</w:t>
-      </w:r>
-    </w:p>
-    <w:p>
-      <w:pPr>
-        <w:rPr>
-          <w:rFonts w:ascii="Times New Roman" w:eastAsia="Times New Roman" w:hAnsi="Times New Roman" w:cs="Times New Roman"/>
-          <w:sz w:val="24"/>
-          <w:szCs w:val="24"/>
-          <w:u w:val="single"/>
-          <w:lang w:eastAsia="es-AR"/>
-        </w:rPr>
-      </w:pPr>
-    </w:p>
-    <w:p>
-      <w:pPr>
-        <w:rPr>
-          <w:rFonts w:ascii="Times New Roman" w:eastAsia="Times New Roman" w:hAnsi="Times New Roman" w:cs="Times New Roman"/>
-          <w:sz w:val="24"/>
-          <w:szCs w:val="24"/>
-          <w:lang w:eastAsia="es-AR"/>
-        </w:rPr>
-      </w:pPr>
-      <w:r>
-        <w:rPr>
-          <w:rFonts w:ascii="Times New Roman" w:eastAsia="Times New Roman" w:hAnsi="Times New Roman" w:cs="Times New Roman"/>
-          <w:sz w:val="24"/>
-          <w:szCs w:val="24"/>
-          <w:u w:val="single"/>
-          <w:lang w:eastAsia="es-AR"/>
-        </w:rPr>
-        <w:t>Solución</w:t>
-      </w:r>
-      <w:r>
-        <w:rPr>
-          <w:rFonts w:ascii="Times New Roman" w:eastAsia="Times New Roman" w:hAnsi="Times New Roman" w:cs="Times New Roman"/>
-          <w:sz w:val="24"/>
-          <w:szCs w:val="24"/>
-          <w:lang w:eastAsia="es-AR"/>
-        </w:rPr>
-        <w:t>:</w:t>
-      </w:r>
-    </w:p>
-    <w:p>
-      <w:pPr>
-        <w:rPr>
-          <w:rFonts w:ascii="Times New Roman" w:eastAsia="Times New Roman" w:hAnsi="Times New Roman" w:cs="Times New Roman"/>
-          <w:sz w:val="24"/>
-          <w:szCs w:val="24"/>
-          <w:lang w:eastAsia="es-AR"/>
-        </w:rPr>
-      </w:pPr>
-    </w:p>
-    <w:p>
-      <w:pPr>
-        <w:rPr>
-          <w:rFonts w:ascii="Times New Roman" w:eastAsia="Times New Roman" w:hAnsi="Times New Roman" w:cs="Times New Roman"/>
-          <w:sz w:val="24"/>
-          <w:szCs w:val="24"/>
-          <w:lang w:eastAsia="es-AR"/>
-        </w:rPr>
-      </w:pPr>
-      <w:r>
-        <w:rPr>
-          <w:rFonts w:ascii="Times New Roman" w:eastAsia="Times New Roman" w:hAnsi="Times New Roman" w:cs="Times New Roman"/>
-          <w:sz w:val="24"/>
-          <w:szCs w:val="24"/>
-          <w:lang w:eastAsia="es-AR"/>
-        </w:rPr>
-        <w:t>“ ”</w:t>
-      </w:r>
-    </w:p>
-    <w:p>
-      <w:pPr>
-        <w:rPr>
-          <w:rFonts w:ascii="Times New Roman" w:eastAsia="Times New Roman" w:hAnsi="Times New Roman" w:cs="Times New Roman"/>
-          <w:sz w:val="24"/>
-          <w:szCs w:val="24"/>
-          <w:u w:val="single"/>
-          <w:lang w:eastAsia="es-AR"/>
-        </w:rPr>
-      </w:pPr>
-      <w:proofErr w:type="spellStart"/>
-      <w:r>
-        <w:rPr>
-          <w:rFonts w:ascii="Times New Roman" w:eastAsia="Times New Roman" w:hAnsi="Times New Roman" w:cs="Times New Roman"/>
-          <w:sz w:val="24"/>
-          <w:szCs w:val="24"/>
-          <w:u w:val="single"/>
-          <w:lang w:eastAsia="es-AR"/>
-        </w:rPr>
-        <w:t>Puzle</w:t>
-      </w:r>
-      <w:r>
-        <w:rPr>
-          <w:rFonts w:ascii="Times New Roman" w:eastAsia="Times New Roman" w:hAnsi="Times New Roman" w:cs="Times New Roman"/>
-          <w:sz w:val="24"/>
-          <w:szCs w:val="24"/>
-          <w:u w:val="single"/>
-          <w:lang w:eastAsia="es-AR"/>
-        </w:rPr>
-        <w:t>#X</w:t>
-      </w:r>
-      <w:proofErr w:type="spellEnd"/>
-      <w:r>
-        <w:rPr>
-          <w:rFonts w:ascii="Times New Roman" w:eastAsia="Times New Roman" w:hAnsi="Times New Roman" w:cs="Times New Roman"/>
-          <w:sz w:val="24"/>
-          <w:szCs w:val="24"/>
-          <w:u w:val="single"/>
-          <w:lang w:eastAsia="es-AR"/>
-        </w:rPr>
-        <w:t xml:space="preserve">: </w:t>
-      </w:r>
-      <w:r>
-        <w:rPr>
-          <w:rFonts w:ascii="Times New Roman" w:eastAsia="Times New Roman" w:hAnsi="Times New Roman" w:cs="Times New Roman"/>
-          <w:sz w:val="24"/>
-          <w:szCs w:val="24"/>
-          <w:u w:val="single"/>
-          <w:lang w:eastAsia="es-AR"/>
-        </w:rPr>
-        <w:t>XXX</w:t>
-      </w:r>
-    </w:p>
-    <w:p>
-      <w:pPr>
-        <w:rPr>
-          <w:rFonts w:ascii="Times New Roman" w:eastAsia="Times New Roman" w:hAnsi="Times New Roman" w:cs="Times New Roman"/>
-          <w:sz w:val="24"/>
-          <w:szCs w:val="24"/>
-          <w:u w:val="single"/>
-          <w:lang w:eastAsia="es-AR"/>
-        </w:rPr>
-      </w:pPr>
-    </w:p>
-    <w:p>
-      <w:pPr>
-        <w:rPr>
-          <w:rFonts w:ascii="Times New Roman" w:eastAsia="Times New Roman" w:hAnsi="Times New Roman" w:cs="Times New Roman"/>
-          <w:sz w:val="24"/>
-          <w:szCs w:val="24"/>
-          <w:lang w:eastAsia="es-AR"/>
-        </w:rPr>
-      </w:pPr>
-      <w:r>
-        <w:rPr>
-          <w:rFonts w:ascii="Times New Roman" w:eastAsia="Times New Roman" w:hAnsi="Times New Roman" w:cs="Times New Roman"/>
-          <w:sz w:val="24"/>
-          <w:szCs w:val="24"/>
-          <w:u w:val="single"/>
-          <w:lang w:eastAsia="es-AR"/>
-        </w:rPr>
-        <w:t>Solución</w:t>
-      </w:r>
-      <w:r>
-        <w:rPr>
-          <w:rFonts w:ascii="Times New Roman" w:eastAsia="Times New Roman" w:hAnsi="Times New Roman" w:cs="Times New Roman"/>
-          <w:sz w:val="24"/>
-          <w:szCs w:val="24"/>
-          <w:lang w:eastAsia="es-AR"/>
-        </w:rPr>
-        <w:t>:</w:t>
-      </w:r>
-    </w:p>
-    <w:p>
-      <w:pPr>
-        <w:rPr>
-          <w:rFonts w:ascii="Times New Roman" w:eastAsia="Times New Roman" w:hAnsi="Times New Roman" w:cs="Times New Roman"/>
-          <w:sz w:val="24"/>
-          <w:szCs w:val="24"/>
-          <w:lang w:eastAsia="es-AR"/>
-        </w:rPr>
-      </w:pPr>
-    </w:p>
-    <w:p>
-      <w:pPr>
-        <w:rPr>
-          <w:rFonts w:ascii="Times New Roman" w:eastAsia="Times New Roman" w:hAnsi="Times New Roman" w:cs="Times New Roman"/>
-          <w:sz w:val="24"/>
-          <w:szCs w:val="24"/>
-          <w:lang w:eastAsia="es-AR"/>
-        </w:rPr>
-      </w:pPr>
-      <w:r>
-        <w:rPr>
-          <w:rFonts w:ascii="Times New Roman" w:eastAsia="Times New Roman" w:hAnsi="Times New Roman" w:cs="Times New Roman"/>
-          <w:sz w:val="24"/>
-          <w:szCs w:val="24"/>
-          <w:lang w:eastAsia="es-AR"/>
-        </w:rPr>
-        <w:lastRenderedPageBreak/>
         <w:t>“ ”</w:t>
       </w:r>
     </w:p>
@@ -11647,18 +12107,7 @@
           <w:szCs w:val="23"/>
           <w:lang w:eastAsia="es-AR"/>
         </w:rPr>
-        <w:t xml:space="preserve"> una pieza y un baño </w:t>
-      </w:r>
-      <w:r>
-        <w:rPr>
-          <w:rFonts w:ascii="Arial" w:eastAsia="Times New Roman" w:hAnsi="Arial" w:cs="Arial"/>
-          <w:color w:val="000000"/>
-          <w:sz w:val="23"/>
-          <w:szCs w:val="23"/>
-          <w:lang w:eastAsia="es-AR"/>
-        </w:rPr>
-        <w:lastRenderedPageBreak/>
-        <w:t xml:space="preserve">improvisado. La pieza o cuarto tenía una cama y una mesita de luz. Frente a la cama había una mesa redonda, no muy grande. </w:t>
+        <w:t xml:space="preserve"> una pieza y un baño improvisado. La pieza o cuarto tenía una cama y una mesita de luz. Frente a la cama había una mesa redonda, no muy grande. </w:t>
       </w:r>
       <w:proofErr w:type="spellStart"/>
       <w:proofErr w:type="gramStart"/>
@@ -11790,7 +12239,18 @@
           <w:szCs w:val="23"/>
           <w:lang w:eastAsia="es-AR"/>
         </w:rPr>
-        <w:t xml:space="preserve"> fue criado por otra familia. Su abuela materna, Adela de 50 años, había enviudado desde muy joven cuando Martina tenía apenas 2 años de edad. Sola y con mucho esfuerzo pudo darle educación y una vivienda digna a Martina. Lamentablemente educó a Martina libre de pensamiento inculcando que para un mañana mejor debería luchar por sus derechos y poder tener libertad de expresar sus ideas. Adela sabía de la existencia de Tomás. Tras mucho investigar pudo dar con algunas pistas sobre el destino de su hija y </w:t>
+        <w:t xml:space="preserve"> fue criado por otra familia. Su abuela materna, Adela de 50 años, había enviudado desde muy joven cuando Martina tenía apenas 2 años de edad. Sola y con mucho esfuerzo pudo darle educación y una vivienda digna a Martina. Lamentablemente educó a Martina libre de pensamiento inculcando que </w:t>
+      </w:r>
+      <w:r>
+        <w:rPr>
+          <w:rFonts w:ascii="Arial" w:eastAsia="Times New Roman" w:hAnsi="Arial" w:cs="Arial"/>
+          <w:color w:val="000000"/>
+          <w:sz w:val="23"/>
+          <w:szCs w:val="23"/>
+          <w:lang w:eastAsia="es-AR"/>
+        </w:rPr>
+        <w:lastRenderedPageBreak/>
+        <w:t xml:space="preserve">para un mañana mejor debería luchar por sus derechos y poder tener libertad de expresar sus ideas. Adela sabía de la existencia de Tomás. Tras mucho investigar pudo dar con algunas pistas sobre el destino de su hija y </w:t>
       </w:r>
       <w:proofErr w:type="spellStart"/>
       <w:r>
@@ -11856,18 +12316,7 @@
           <w:szCs w:val="23"/>
           <w:lang w:eastAsia="es-AR"/>
         </w:rPr>
-        <w:t xml:space="preserve"> especie de cuarto un poco </w:t>
-      </w:r>
-      <w:r>
-        <w:rPr>
-          <w:rFonts w:ascii="Arial" w:eastAsia="Times New Roman" w:hAnsi="Arial" w:cs="Arial"/>
-          <w:color w:val="000000"/>
-          <w:sz w:val="23"/>
-          <w:szCs w:val="23"/>
-          <w:lang w:eastAsia="es-AR"/>
-        </w:rPr>
-        <w:lastRenderedPageBreak/>
-        <w:t xml:space="preserve">más luminoso que el pasillo pero en penumbras. En un </w:t>
+        <w:t xml:space="preserve"> especie de cuarto un poco más luminoso que el pasillo pero en penumbras. En un </w:t>
       </w:r>
       <w:proofErr w:type="spellStart"/>
       <w:r>
@@ -12175,7 +12624,18 @@
           <w:szCs w:val="23"/>
           <w:lang w:eastAsia="es-AR"/>
         </w:rPr>
-        <w:t xml:space="preserve"> eso una llovizna comenzó a caer. Tomás sintió como si alguien se acercaba por su espalda. Tomas en un descuido cae a una piscina de natación. A medida que iba descendiendo en lo profundo de la piscina la oscuridad iba ganando terreno. Tomas estado en un estado de inconsciencia producto de la caída y sin darse cuenta estaba siendo transportado en un sueño, similar a las pesadillas que él tenía. Poco a poco la luz se iba apagando mientras Tomas sentía que era transportado a otro lugar. Todo su alrededor era un muy similar a la realidad que él estaba acostumbrado. Lo que le llamaba la atención y le causaba extrañeza eran las tonalidades saturadas de todo muy similar a una película de cine casera.</w:t>
+        <w:t xml:space="preserve"> eso una llovizna comenzó a caer. Tomás sintió como si alguien se acercaba por su espalda. Tomas en un descuido cae a una piscina de natación. A medida que iba descendiendo en lo profundo de la piscina la oscuridad iba ganando terreno. Tomas estado en un estado de inconsciencia producto de la caída y sin darse cuenta estaba siendo transportado en un sueño, similar a las pesadillas que él tenía. Poco a poco la luz se iba apagando mientras Tomas sentía que era transportado a otro lugar. Todo su alrededor era un muy similar a la realidad que él estaba acostumbrado. Lo que le llamaba la atención y le </w:t>
+      </w:r>
+      <w:r>
+        <w:rPr>
+          <w:rFonts w:ascii="Arial" w:eastAsia="Times New Roman" w:hAnsi="Arial" w:cs="Arial"/>
+          <w:color w:val="000000"/>
+          <w:sz w:val="23"/>
+          <w:szCs w:val="23"/>
+          <w:lang w:eastAsia="es-AR"/>
+        </w:rPr>
+        <w:lastRenderedPageBreak/>
+        <w:t>causaba extrañeza eran las tonalidades saturadas de todo muy similar a una película de cine casera.</w:t>
       </w:r>
     </w:p>
     <w:p>
@@ -12563,7 +13023,6 @@
           <w:szCs w:val="23"/>
           <w:lang w:eastAsia="es-AR"/>
         </w:rPr>
-        <w:lastRenderedPageBreak/>
         <w:t>al</w:t>
       </w:r>
       <w:proofErr w:type="gramEnd"/>
@@ -12864,7 +13323,7 @@
           <w:rPr>
             <w:noProof/>
           </w:rPr>
-          <w:t>15</w:t>
+          <w:t>16</w:t>
         </w:r>
         <w:r>
           <w:rPr>
@@ -14542,6 +15001,146 @@
     </w:lvl>
   </w:abstractNum>
   <w:abstractNum w:abstractNumId="13">
+    <w:nsid w:val="349D26EC"/>
+    <w:multiLevelType w:val="hybridMultilevel"/>
+    <w:tmpl w:val="B1E66780"/>
+    <w:lvl w:ilvl="0" w:tplc="0BE837DE">
+      <w:start w:val="1"/>
+      <w:numFmt w:val="bullet"/>
+      <w:lvlText w:val="•"/>
+      <w:lvlJc w:val="left"/>
+      <w:pPr>
+        <w:tabs>
+          <w:tab w:val="num" w:pos="720"/>
+        </w:tabs>
+        <w:ind w:left="720" w:hanging="360"/>
+      </w:pPr>
+      <w:rPr>
+        <w:rFonts w:ascii="Times New Roman" w:hAnsi="Times New Roman" w:hint="default"/>
+      </w:rPr>
+    </w:lvl>
+    <w:lvl w:ilvl="1" w:tplc="9C0E50C4" w:tentative="1">
+      <w:start w:val="1"/>
+      <w:numFmt w:val="bullet"/>
+      <w:lvlText w:val="•"/>
+      <w:lvlJc w:val="left"/>
+      <w:pPr>
+        <w:tabs>
+          <w:tab w:val="num" w:pos="1440"/>
+        </w:tabs>
+        <w:ind w:left="1440" w:hanging="360"/>
+      </w:pPr>
+      <w:rPr>
+        <w:rFonts w:ascii="Times New Roman" w:hAnsi="Times New Roman" w:hint="default"/>
+      </w:rPr>
+    </w:lvl>
+    <w:lvl w:ilvl="2" w:tplc="FC30784E" w:tentative="1">
+      <w:start w:val="1"/>
+      <w:numFmt w:val="bullet"/>
+      <w:lvlText w:val="•"/>
+      <w:lvlJc w:val="left"/>
+      <w:pPr>
+        <w:tabs>
+          <w:tab w:val="num" w:pos="2160"/>
+        </w:tabs>
+        <w:ind w:left="2160" w:hanging="360"/>
+      </w:pPr>
+      <w:rPr>
+        <w:rFonts w:ascii="Times New Roman" w:hAnsi="Times New Roman" w:hint="default"/>
+      </w:rPr>
+    </w:lvl>
+    <w:lvl w:ilvl="3" w:tplc="AB1AA760" w:tentative="1">
+      <w:start w:val="1"/>
+      <w:numFmt w:val="bullet"/>
+      <w:lvlText w:val="•"/>
+      <w:lvlJc w:val="left"/>
+      <w:pPr>
+        <w:tabs>
+          <w:tab w:val="num" w:pos="2880"/>
+        </w:tabs>
+        <w:ind w:left="2880" w:hanging="360"/>
+      </w:pPr>
+      <w:rPr>
+        <w:rFonts w:ascii="Times New Roman" w:hAnsi="Times New Roman" w:hint="default"/>
+      </w:rPr>
+    </w:lvl>
+    <w:lvl w:ilvl="4" w:tplc="9C2811B0" w:tentative="1">
+      <w:start w:val="1"/>
+      <w:numFmt w:val="bullet"/>
+      <w:lvlText w:val="•"/>
+      <w:lvlJc w:val="left"/>
+      <w:pPr>
+        <w:tabs>
+          <w:tab w:val="num" w:pos="3600"/>
+        </w:tabs>
+        <w:ind w:left="3600" w:hanging="360"/>
+      </w:pPr>
+      <w:rPr>
+        <w:rFonts w:ascii="Times New Roman" w:hAnsi="Times New Roman" w:hint="default"/>
+      </w:rPr>
+    </w:lvl>
+    <w:lvl w:ilvl="5" w:tplc="E592A328" w:tentative="1">
+      <w:start w:val="1"/>
+      <w:numFmt w:val="bullet"/>
+      <w:lvlText w:val="•"/>
+      <w:lvlJc w:val="left"/>
+      <w:pPr>
+        <w:tabs>
+          <w:tab w:val="num" w:pos="4320"/>
+        </w:tabs>
+        <w:ind w:left="4320" w:hanging="360"/>
+      </w:pPr>
+      <w:rPr>
+        <w:rFonts w:ascii="Times New Roman" w:hAnsi="Times New Roman" w:hint="default"/>
+      </w:rPr>
+    </w:lvl>
+    <w:lvl w:ilvl="6" w:tplc="9EBADB12" w:tentative="1">
+      <w:start w:val="1"/>
+      <w:numFmt w:val="bullet"/>
+      <w:lvlText w:val="•"/>
+      <w:lvlJc w:val="left"/>
+      <w:pPr>
+        <w:tabs>
+          <w:tab w:val="num" w:pos="5040"/>
+        </w:tabs>
+        <w:ind w:left="5040" w:hanging="360"/>
+      </w:pPr>
+      <w:rPr>
+        <w:rFonts w:ascii="Times New Roman" w:hAnsi="Times New Roman" w:hint="default"/>
+      </w:rPr>
+    </w:lvl>
+    <w:lvl w:ilvl="7" w:tplc="C116E87E" w:tentative="1">
+      <w:start w:val="1"/>
+      <w:numFmt w:val="bullet"/>
+      <w:lvlText w:val="•"/>
+      <w:lvlJc w:val="left"/>
+      <w:pPr>
+        <w:tabs>
+          <w:tab w:val="num" w:pos="5760"/>
+        </w:tabs>
+        <w:ind w:left="5760" w:hanging="360"/>
+      </w:pPr>
+      <w:rPr>
+        <w:rFonts w:ascii="Times New Roman" w:hAnsi="Times New Roman" w:hint="default"/>
+      </w:rPr>
+    </w:lvl>
+    <w:lvl w:ilvl="8" w:tplc="B68E1D1A" w:tentative="1">
+      <w:start w:val="1"/>
+      <w:numFmt w:val="bullet"/>
+      <w:lvlText w:val="•"/>
+      <w:lvlJc w:val="left"/>
+      <w:pPr>
+        <w:tabs>
+          <w:tab w:val="num" w:pos="6480"/>
+        </w:tabs>
+        <w:ind w:left="6480" w:hanging="360"/>
+      </w:pPr>
+      <w:rPr>
+        <w:rFonts w:ascii="Times New Roman" w:hAnsi="Times New Roman" w:hint="default"/>
+      </w:rPr>
+    </w:lvl>
+  </w:abstractNum>
+  <w:abstractNum w:abstractNumId="14">
     <w:nsid w:val="36E65508"/>
     <w:multiLevelType w:val="multilevel"/>
     <w:tmpl w:val="66E25A4C"/>
@@ -14678,7 +15277,7 @@
       </w:rPr>
     </w:lvl>
   </w:abstractNum>
-  <w:abstractNum w:abstractNumId="14">
+  <w:abstractNum w:abstractNumId="15">
     <w:nsid w:val="3841665D"/>
     <w:multiLevelType w:val="multilevel"/>
     <w:tmpl w:val="3AEE1862"/>
@@ -14791,7 +15390,7 @@
       </w:pPr>
     </w:lvl>
   </w:abstractNum>
-  <w:abstractNum w:abstractNumId="15">
+  <w:abstractNum w:abstractNumId="16">
     <w:nsid w:val="47942F37"/>
     <w:multiLevelType w:val="multilevel"/>
     <w:tmpl w:val="23E449DC"/>
@@ -14904,7 +15503,7 @@
       </w:pPr>
     </w:lvl>
   </w:abstractNum>
-  <w:abstractNum w:abstractNumId="16">
+  <w:abstractNum w:abstractNumId="17">
     <w:nsid w:val="490519D4"/>
     <w:multiLevelType w:val="hybridMultilevel"/>
     <w:tmpl w:val="090685AC"/>
@@ -15044,7 +15643,7 @@
       </w:rPr>
     </w:lvl>
   </w:abstractNum>
-  <w:abstractNum w:abstractNumId="17">
+  <w:abstractNum w:abstractNumId="18">
     <w:nsid w:val="49190519"/>
     <w:multiLevelType w:val="multilevel"/>
     <w:tmpl w:val="7EA29024"/>
@@ -15157,7 +15756,7 @@
       </w:pPr>
     </w:lvl>
   </w:abstractNum>
-  <w:abstractNum w:abstractNumId="18">
+  <w:abstractNum w:abstractNumId="19">
     <w:nsid w:val="514806E5"/>
     <w:multiLevelType w:val="multilevel"/>
     <w:tmpl w:val="3AEE1862"/>
@@ -15270,7 +15869,7 @@
       </w:pPr>
     </w:lvl>
   </w:abstractNum>
-  <w:abstractNum w:abstractNumId="19">
+  <w:abstractNum w:abstractNumId="20">
     <w:nsid w:val="61567AF3"/>
     <w:multiLevelType w:val="hybridMultilevel"/>
     <w:tmpl w:val="02001032"/>
@@ -15410,7 +16009,7 @@
       </w:rPr>
     </w:lvl>
   </w:abstractNum>
-  <w:abstractNum w:abstractNumId="20">
+  <w:abstractNum w:abstractNumId="21">
     <w:nsid w:val="68ED1691"/>
     <w:multiLevelType w:val="hybridMultilevel"/>
     <w:tmpl w:val="10C49B68"/>
@@ -15523,7 +16122,7 @@
       </w:rPr>
     </w:lvl>
   </w:abstractNum>
-  <w:abstractNum w:abstractNumId="21">
+  <w:abstractNum w:abstractNumId="22">
     <w:nsid w:val="695A5E64"/>
     <w:multiLevelType w:val="multilevel"/>
     <w:tmpl w:val="A4BE9FE4"/>
@@ -15636,7 +16235,7 @@
       </w:pPr>
     </w:lvl>
   </w:abstractNum>
-  <w:abstractNum w:abstractNumId="22">
+  <w:abstractNum w:abstractNumId="23">
     <w:nsid w:val="6CAC4FB8"/>
     <w:multiLevelType w:val="multilevel"/>
     <w:tmpl w:val="11265AE8"/>
@@ -15773,7 +16372,7 @@
       </w:rPr>
     </w:lvl>
   </w:abstractNum>
-  <w:abstractNum w:abstractNumId="23">
+  <w:abstractNum w:abstractNumId="24">
     <w:nsid w:val="6D261A82"/>
     <w:multiLevelType w:val="multilevel"/>
     <w:tmpl w:val="66762226"/>
@@ -15886,7 +16485,7 @@
       </w:pPr>
     </w:lvl>
   </w:abstractNum>
-  <w:abstractNum w:abstractNumId="24">
+  <w:abstractNum w:abstractNumId="25">
     <w:nsid w:val="77331FEA"/>
     <w:multiLevelType w:val="multilevel"/>
     <w:tmpl w:val="E21C076C"/>
@@ -15999,7 +16598,7 @@
       </w:rPr>
     </w:lvl>
   </w:abstractNum>
-  <w:abstractNum w:abstractNumId="25">
+  <w:abstractNum w:abstractNumId="26">
     <w:nsid w:val="7F10658A"/>
     <w:multiLevelType w:val="multilevel"/>
     <w:tmpl w:val="60EC917E"/>
@@ -16116,7 +16715,7 @@
     <w:abstractNumId w:val="3"/>
   </w:num>
   <w:num w:numId="2">
-    <w:abstractNumId w:val="17"/>
+    <w:abstractNumId w:val="18"/>
   </w:num>
   <w:num w:numId="3">
     <w:abstractNumId w:val="11"/>
@@ -16241,7 +16840,7 @@
     </w:lvlOverride>
   </w:num>
   <w:num w:numId="4">
-    <w:abstractNumId w:val="18"/>
+    <w:abstractNumId w:val="19"/>
     <w:lvlOverride w:ilvl="0">
       <w:lvl w:ilvl="0">
         <w:numFmt w:val="decimal"/>
@@ -16363,7 +16962,7 @@
     </w:lvlOverride>
   </w:num>
   <w:num w:numId="5">
-    <w:abstractNumId w:val="21"/>
+    <w:abstractNumId w:val="22"/>
     <w:lvlOverride w:ilvl="0">
       <w:lvl w:ilvl="0">
         <w:numFmt w:val="decimal"/>
@@ -16495,7 +17094,7 @@
     </w:lvlOverride>
   </w:num>
   <w:num w:numId="7">
-    <w:abstractNumId w:val="23"/>
+    <w:abstractNumId w:val="24"/>
     <w:lvlOverride w:ilvl="0">
       <w:lvl w:ilvl="0">
         <w:start w:val="8"/>
@@ -16617,7 +17216,7 @@
     </w:lvlOverride>
   </w:num>
   <w:num w:numId="8">
-    <w:abstractNumId w:val="15"/>
+    <w:abstractNumId w:val="16"/>
     <w:lvlOverride w:ilvl="0">
       <w:lvl w:ilvl="0">
         <w:start w:val="13"/>
@@ -16770,7 +17369,7 @@
     </w:lvlOverride>
   </w:num>
   <w:num w:numId="9">
-    <w:abstractNumId w:val="25"/>
+    <w:abstractNumId w:val="26"/>
     <w:lvlOverride w:ilvl="0">
       <w:lvl w:ilvl="0">
         <w:start w:val="15"/>
@@ -16892,7 +17491,7 @@
     </w:lvlOverride>
   </w:num>
   <w:num w:numId="10">
-    <w:abstractNumId w:val="20"/>
+    <w:abstractNumId w:val="21"/>
   </w:num>
   <w:num w:numId="11">
     <w:abstractNumId w:val="9"/>
@@ -16910,10 +17509,10 @@
     <w:abstractNumId w:val="6"/>
   </w:num>
   <w:num w:numId="16">
-    <w:abstractNumId w:val="22"/>
+    <w:abstractNumId w:val="23"/>
   </w:num>
   <w:num w:numId="17">
-    <w:abstractNumId w:val="24"/>
+    <w:abstractNumId w:val="25"/>
   </w:num>
   <w:num w:numId="18">
     <w:abstractNumId w:val="4"/>
@@ -16925,7 +17524,7 @@
     <w:abstractNumId w:val="8"/>
   </w:num>
   <w:num w:numId="21">
-    <w:abstractNumId w:val="14"/>
+    <w:abstractNumId w:val="15"/>
   </w:num>
   <w:num w:numId="22">
     <w:abstractNumId w:val="0"/>
@@ -16943,7 +17542,7 @@
     <w:abstractNumId w:val="2"/>
   </w:num>
   <w:num w:numId="27">
-    <w:abstractNumId w:val="21"/>
+    <w:abstractNumId w:val="22"/>
     <w:lvlOverride w:ilvl="0">
       <w:startOverride w:val="5"/>
       <w:lvl w:ilvl="0">
@@ -17138,16 +17737,19 @@
     </w:lvlOverride>
   </w:num>
   <w:num w:numId="40">
-    <w:abstractNumId w:val="13"/>
+    <w:abstractNumId w:val="14"/>
   </w:num>
   <w:num w:numId="41">
-    <w:abstractNumId w:val="19"/>
+    <w:abstractNumId w:val="20"/>
   </w:num>
   <w:num w:numId="42">
     <w:abstractNumId w:val="1"/>
   </w:num>
   <w:num w:numId="43">
-    <w:abstractNumId w:val="16"/>
+    <w:abstractNumId w:val="17"/>
+  </w:num>
+  <w:num w:numId="44">
+    <w:abstractNumId w:val="13"/>
   </w:num>
   <w:numIdMacAtCleanup w:val="22"/>
 </w:numbering>
@@ -19788,80 +20390,80 @@
     </dgm:pt>
   </dgm:ptLst>
   <dgm:cxnLst>
-    <dgm:cxn modelId="{CC1E8CA9-3F20-4ECD-B4D4-085073521B6A}" type="presOf" srcId="{58474517-B3BA-4FD0-B1CD-DEE4334947CC}" destId="{C2DC8C2E-C3A7-4282-BC5E-D35E10584B85}" srcOrd="0" destOrd="0" presId="urn:microsoft.com/office/officeart/2005/8/layout/process2"/>
-    <dgm:cxn modelId="{631EEC0F-D208-4FC6-BB2E-635069A25848}" type="presOf" srcId="{70BEC6F9-60DA-4B35-9ED5-9835BD16A243}" destId="{D83EBD9A-5862-49CF-A279-AA4E29A5B13C}" srcOrd="0" destOrd="0" presId="urn:microsoft.com/office/officeart/2005/8/layout/process2"/>
-    <dgm:cxn modelId="{D9A05D3F-D8F3-40D1-8574-1B6C34BD84F2}" type="presOf" srcId="{7027E617-CA46-4D6F-A691-339A3A6C69FD}" destId="{06551668-19D4-4CD5-95B5-37B456034021}" srcOrd="1" destOrd="0" presId="urn:microsoft.com/office/officeart/2005/8/layout/process2"/>
+    <dgm:cxn modelId="{2F28E2AA-5451-4CF3-A810-CB924E9D51F6}" type="presOf" srcId="{0C23B801-EA6A-4103-9364-09C0EB02B998}" destId="{E1FD8251-3942-4433-9B33-CDA4CC4573A0}" srcOrd="0" destOrd="0" presId="urn:microsoft.com/office/officeart/2005/8/layout/process2"/>
     <dgm:cxn modelId="{BD1539BF-9A8A-4AA6-AF53-E11E885DB632}" srcId="{2B0CCA19-A6AC-4008-A888-D319F4A9AD42}" destId="{58474517-B3BA-4FD0-B1CD-DEE4334947CC}" srcOrd="6" destOrd="0" parTransId="{8D0F77FC-43BB-40DE-AAB9-27BEB51A3543}" sibTransId="{D449FC1D-EF1B-4388-AFE0-3A32C6EA7EF7}"/>
-    <dgm:cxn modelId="{9F4B787F-81D4-4B1C-B3F1-4EBF5B4C2CE1}" type="presOf" srcId="{7027E617-CA46-4D6F-A691-339A3A6C69FD}" destId="{7F63869B-F9B7-48AC-8CAA-B77BD0EC5440}" srcOrd="0" destOrd="0" presId="urn:microsoft.com/office/officeart/2005/8/layout/process2"/>
-    <dgm:cxn modelId="{1143D77F-256F-42D1-A0C5-680C4918FAA2}" type="presOf" srcId="{BE32AA61-AC42-4C02-8EA5-69706E238B8F}" destId="{679EF9E4-ADE5-4AE8-BFE6-E647E5712B79}" srcOrd="0" destOrd="0" presId="urn:microsoft.com/office/officeart/2005/8/layout/process2"/>
-    <dgm:cxn modelId="{66EF1269-5459-43FD-BF91-1E091B5F2211}" type="presOf" srcId="{1D0A35A9-97D5-4047-914B-E3834B7C9695}" destId="{A39ADFFF-F2F0-4601-981F-7757D1BBC43C}" srcOrd="0" destOrd="0" presId="urn:microsoft.com/office/officeart/2005/8/layout/process2"/>
-    <dgm:cxn modelId="{0A6BCDA7-08C0-439E-8FF9-3279796322B7}" type="presOf" srcId="{67980B2F-E85C-4B3F-B790-EB70E0F7D68D}" destId="{16FAA3C7-9E51-4462-B3C8-A5E16205B246}" srcOrd="0" destOrd="0" presId="urn:microsoft.com/office/officeart/2005/8/layout/process2"/>
-    <dgm:cxn modelId="{619E11C1-7C53-458A-8024-4DF3ED966179}" type="presOf" srcId="{D449FC1D-EF1B-4388-AFE0-3A32C6EA7EF7}" destId="{545F02B0-FD8C-4BE9-8CED-5FF091AE840D}" srcOrd="0" destOrd="0" presId="urn:microsoft.com/office/officeart/2005/8/layout/process2"/>
-    <dgm:cxn modelId="{CC8404A7-FE31-4618-9864-09C7B3A33551}" type="presOf" srcId="{39DF1090-D040-4D3D-921E-7840D87ECFAB}" destId="{1E5F4265-0BDA-4F35-B9C3-AC55239488FD}" srcOrd="0" destOrd="0" presId="urn:microsoft.com/office/officeart/2005/8/layout/process2"/>
-    <dgm:cxn modelId="{02257101-19FE-4189-A7A5-D533439B592D}" type="presOf" srcId="{0C23B801-EA6A-4103-9364-09C0EB02B998}" destId="{E1FD8251-3942-4433-9B33-CDA4CC4573A0}" srcOrd="0" destOrd="0" presId="urn:microsoft.com/office/officeart/2005/8/layout/process2"/>
-    <dgm:cxn modelId="{CFC989AE-9819-40E0-9A9E-A0D41096ED1D}" type="presOf" srcId="{4BEF776D-0D63-42E4-9090-03B1425EE101}" destId="{2774344C-5358-4D03-BA72-A607366E7583}" srcOrd="0" destOrd="0" presId="urn:microsoft.com/office/officeart/2005/8/layout/process2"/>
-    <dgm:cxn modelId="{32D6B6EF-66CE-4510-8C80-8C7CFF487B39}" type="presOf" srcId="{F0439E2E-F6B0-42A8-B720-AB4EC34133E2}" destId="{05A3B0FA-F1AB-4DD9-82BC-1A1C957CE852}" srcOrd="0" destOrd="0" presId="urn:microsoft.com/office/officeart/2005/8/layout/process2"/>
-    <dgm:cxn modelId="{A5D601DB-1342-4C7F-8F3A-893A41EAD6B6}" type="presOf" srcId="{2B0CCA19-A6AC-4008-A888-D319F4A9AD42}" destId="{5823D36A-3BEA-496D-94FB-723BFC464195}" srcOrd="0" destOrd="0" presId="urn:microsoft.com/office/officeart/2005/8/layout/process2"/>
+    <dgm:cxn modelId="{BC8E97B1-5A1F-4CB4-A653-A0EA5D2521D5}" type="presOf" srcId="{2B0CCA19-A6AC-4008-A888-D319F4A9AD42}" destId="{5823D36A-3BEA-496D-94FB-723BFC464195}" srcOrd="0" destOrd="0" presId="urn:microsoft.com/office/officeart/2005/8/layout/process2"/>
+    <dgm:cxn modelId="{90CDABF5-4239-44CF-A072-B64E2F611A72}" type="presOf" srcId="{B83086FE-DB2B-4506-9D14-A41874AE9E87}" destId="{8CAFB9FF-BBBA-4377-8D39-358444E284BF}" srcOrd="0" destOrd="0" presId="urn:microsoft.com/office/officeart/2005/8/layout/process2"/>
+    <dgm:cxn modelId="{AA4E18D8-0CD5-419C-B3B8-045429899D53}" type="presOf" srcId="{CFB6B76B-42BC-4581-8EBE-E799107A5FE5}" destId="{A468A136-E8C0-4814-B332-597AE88B5039}" srcOrd="0" destOrd="0" presId="urn:microsoft.com/office/officeart/2005/8/layout/process2"/>
+    <dgm:cxn modelId="{2BC754CC-557B-4920-B23B-02551F056287}" type="presOf" srcId="{70BEC6F9-60DA-4B35-9ED5-9835BD16A243}" destId="{9ED174D5-4704-4BBF-897F-336FA6769DAF}" srcOrd="1" destOrd="0" presId="urn:microsoft.com/office/officeart/2005/8/layout/process2"/>
+    <dgm:cxn modelId="{59EE6024-D6F9-4663-827E-4F039A01B660}" type="presOf" srcId="{1D0A35A9-97D5-4047-914B-E3834B7C9695}" destId="{A39ADFFF-F2F0-4601-981F-7757D1BBC43C}" srcOrd="0" destOrd="0" presId="urn:microsoft.com/office/officeart/2005/8/layout/process2"/>
+    <dgm:cxn modelId="{349E1EFB-3C82-4716-99E6-C221F2A8A1D0}" type="presOf" srcId="{D449FC1D-EF1B-4388-AFE0-3A32C6EA7EF7}" destId="{83790CFA-96F5-4BCA-BF7A-B49B5A378FFD}" srcOrd="1" destOrd="0" presId="urn:microsoft.com/office/officeart/2005/8/layout/process2"/>
     <dgm:cxn modelId="{B93D91B3-89A2-4F95-8DB7-BECB46D4504C}" srcId="{2B0CCA19-A6AC-4008-A888-D319F4A9AD42}" destId="{887DAA00-2DA1-408D-912E-F0C0E8E20409}" srcOrd="4" destOrd="0" parTransId="{368F45E8-9305-4B08-BDFA-D94F675EB89C}" sibTransId="{B83086FE-DB2B-4506-9D14-A41874AE9E87}"/>
     <dgm:cxn modelId="{89D2AD02-1A6B-451A-9A03-E84EE3C17E57}" srcId="{2B0CCA19-A6AC-4008-A888-D319F4A9AD42}" destId="{7D9E9AF2-9B8F-4247-8764-1D36FCDDB57E}" srcOrd="8" destOrd="0" parTransId="{B5FF9720-E3C1-496F-9348-819738DA925D}" sibTransId="{BE32AA61-AC42-4C02-8EA5-69706E238B8F}"/>
     <dgm:cxn modelId="{A5320DDD-2257-4A56-A0BE-362F3ECCE79A}" srcId="{2B0CCA19-A6AC-4008-A888-D319F4A9AD42}" destId="{0C23B801-EA6A-4103-9364-09C0EB02B998}" srcOrd="2" destOrd="0" parTransId="{D5CA70BB-D75D-4EB6-BAD9-19BBB5DA8477}" sibTransId="{39DF1090-D040-4D3D-921E-7840D87ECFAB}"/>
-    <dgm:cxn modelId="{E3A5440A-0B3E-44C3-A592-FA13B293B5DC}" type="presOf" srcId="{70BEC6F9-60DA-4B35-9ED5-9835BD16A243}" destId="{9ED174D5-4704-4BBF-897F-336FA6769DAF}" srcOrd="1" destOrd="0" presId="urn:microsoft.com/office/officeart/2005/8/layout/process2"/>
     <dgm:cxn modelId="{885C8031-391E-49EF-9DC6-58B86D213F3B}" srcId="{2B0CCA19-A6AC-4008-A888-D319F4A9AD42}" destId="{C368FA0D-967A-40A3-992B-39588B8ED30F}" srcOrd="3" destOrd="0" parTransId="{C41B71F9-AD7D-4833-9E61-2736F1181B82}" sibTransId="{1D0A35A9-97D5-4047-914B-E3834B7C9695}"/>
-    <dgm:cxn modelId="{9EC8BEAB-597C-41D0-9EC1-7404E502EA28}" type="presOf" srcId="{B83086FE-DB2B-4506-9D14-A41874AE9E87}" destId="{F8F40DFC-961C-4173-89D2-CC0F6EF661A6}" srcOrd="1" destOrd="0" presId="urn:microsoft.com/office/officeart/2005/8/layout/process2"/>
-    <dgm:cxn modelId="{E24EF450-F3EE-455B-8858-F97CA2AC82BB}" type="presOf" srcId="{CC2CCD8F-F15D-4DB1-BC39-91DCABC06325}" destId="{0EFD5AC1-0ED9-4CAB-BA30-1ED2F474A174}" srcOrd="0" destOrd="0" presId="urn:microsoft.com/office/officeart/2005/8/layout/process2"/>
-    <dgm:cxn modelId="{7ED71631-1857-4244-96E5-434265BDA882}" type="presOf" srcId="{E4B01677-2188-4CAE-9F07-F79BF878CD70}" destId="{CE84AD76-13AB-4B14-9221-100EFE2F0392}" srcOrd="1" destOrd="0" presId="urn:microsoft.com/office/officeart/2005/8/layout/process2"/>
-    <dgm:cxn modelId="{DCED9735-7B6F-43E2-94C7-0CF825A1A23F}" type="presOf" srcId="{887DAA00-2DA1-408D-912E-F0C0E8E20409}" destId="{469267D0-321A-4BBE-A614-3E659CAC804C}" srcOrd="0" destOrd="0" presId="urn:microsoft.com/office/officeart/2005/8/layout/process2"/>
-    <dgm:cxn modelId="{A6524444-5C5B-42AA-8C04-069B577E969D}" type="presOf" srcId="{7D9E9AF2-9B8F-4247-8764-1D36FCDDB57E}" destId="{B50E913B-1244-4DF4-BF92-4618E316D6A4}" srcOrd="0" destOrd="0" presId="urn:microsoft.com/office/officeart/2005/8/layout/process2"/>
-    <dgm:cxn modelId="{0EAA1849-7E8E-44F4-B851-56478F8FFA85}" type="presOf" srcId="{42D40D30-38DE-425A-9D08-35C97F562466}" destId="{2976842D-3EAF-4952-8C1E-96E50B3EE2E5}" srcOrd="0" destOrd="0" presId="urn:microsoft.com/office/officeart/2005/8/layout/process2"/>
+    <dgm:cxn modelId="{152ECC88-FB44-47CF-8CC7-3832C9BF5346}" type="presOf" srcId="{B83086FE-DB2B-4506-9D14-A41874AE9E87}" destId="{F8F40DFC-961C-4173-89D2-CC0F6EF661A6}" srcOrd="1" destOrd="0" presId="urn:microsoft.com/office/officeart/2005/8/layout/process2"/>
+    <dgm:cxn modelId="{FAE4C100-A089-4F1B-8E39-2FFBA61B5979}" type="presOf" srcId="{D449FC1D-EF1B-4388-AFE0-3A32C6EA7EF7}" destId="{545F02B0-FD8C-4BE9-8CED-5FF091AE840D}" srcOrd="0" destOrd="0" presId="urn:microsoft.com/office/officeart/2005/8/layout/process2"/>
+    <dgm:cxn modelId="{2F51B46E-1B74-4889-A424-B476CAA8F38D}" type="presOf" srcId="{7027E617-CA46-4D6F-A691-339A3A6C69FD}" destId="{7F63869B-F9B7-48AC-8CAA-B77BD0EC5440}" srcOrd="0" destOrd="0" presId="urn:microsoft.com/office/officeart/2005/8/layout/process2"/>
+    <dgm:cxn modelId="{3B04DF45-3FA4-4E4B-9536-900E2A88D92C}" type="presOf" srcId="{E4B01677-2188-4CAE-9F07-F79BF878CD70}" destId="{984D9C72-7BDA-4BE9-95BF-45E42AEE509E}" srcOrd="0" destOrd="0" presId="urn:microsoft.com/office/officeart/2005/8/layout/process2"/>
+    <dgm:cxn modelId="{06B53D6C-5020-48F8-A456-5816D86AA4B4}" type="presOf" srcId="{4BEF776D-0D63-42E4-9090-03B1425EE101}" destId="{2774344C-5358-4D03-BA72-A607366E7583}" srcOrd="0" destOrd="0" presId="urn:microsoft.com/office/officeart/2005/8/layout/process2"/>
+    <dgm:cxn modelId="{12E1D2EE-D2FD-4182-AB46-D9FAC91579A8}" type="presOf" srcId="{70BEC6F9-60DA-4B35-9ED5-9835BD16A243}" destId="{D83EBD9A-5862-49CF-A279-AA4E29A5B13C}" srcOrd="0" destOrd="0" presId="urn:microsoft.com/office/officeart/2005/8/layout/process2"/>
+    <dgm:cxn modelId="{33E62F8A-CDA1-4E14-A413-C523FB6AB798}" type="presOf" srcId="{1D0A35A9-97D5-4047-914B-E3834B7C9695}" destId="{58FD6A79-52ED-48FF-9EEC-DABC24164CD1}" srcOrd="1" destOrd="0" presId="urn:microsoft.com/office/officeart/2005/8/layout/process2"/>
     <dgm:cxn modelId="{3B0BCE6D-A83D-4623-9A66-F36A3EF43B68}" srcId="{2B0CCA19-A6AC-4008-A888-D319F4A9AD42}" destId="{CC2CCD8F-F15D-4DB1-BC39-91DCABC06325}" srcOrd="1" destOrd="0" parTransId="{49FDDFF7-0BD3-4554-BB76-A4E13231A8FC}" sibTransId="{E4B01677-2188-4CAE-9F07-F79BF878CD70}"/>
-    <dgm:cxn modelId="{BE38DD2B-B519-436F-898D-BCDEB117755A}" type="presOf" srcId="{CFB6B76B-42BC-4581-8EBE-E799107A5FE5}" destId="{A468A136-E8C0-4814-B332-597AE88B5039}" srcOrd="0" destOrd="0" presId="urn:microsoft.com/office/officeart/2005/8/layout/process2"/>
-    <dgm:cxn modelId="{CD2B29F5-E39E-4C55-985C-4DC4D00E0E9F}" type="presOf" srcId="{67980B2F-E85C-4B3F-B790-EB70E0F7D68D}" destId="{2D755616-107C-4771-ACAC-A9AAC5FA2C1B}" srcOrd="1" destOrd="0" presId="urn:microsoft.com/office/officeart/2005/8/layout/process2"/>
+    <dgm:cxn modelId="{99CB314B-FD25-4E4F-9FAD-0F2CDA5D1732}" type="presOf" srcId="{F0439E2E-F6B0-42A8-B720-AB4EC34133E2}" destId="{05A3B0FA-F1AB-4DD9-82BC-1A1C957CE852}" srcOrd="0" destOrd="0" presId="urn:microsoft.com/office/officeart/2005/8/layout/process2"/>
+    <dgm:cxn modelId="{8EB761E5-1DEF-437C-83A4-A899AA1725F5}" type="presOf" srcId="{BE32AA61-AC42-4C02-8EA5-69706E238B8F}" destId="{A9D8CFF7-2300-4A9D-AF6A-8FAA6C4C0A65}" srcOrd="1" destOrd="0" presId="urn:microsoft.com/office/officeart/2005/8/layout/process2"/>
+    <dgm:cxn modelId="{335BDC6E-C0C2-4BA7-8942-D6BD6B0E2735}" type="presOf" srcId="{3A716A94-16E2-4D03-9FDF-913076C2DD4C}" destId="{F8745433-A14B-46CC-A160-3E9C89478216}" srcOrd="0" destOrd="0" presId="urn:microsoft.com/office/officeart/2005/8/layout/process2"/>
+    <dgm:cxn modelId="{AA74BEB9-DCDE-4CC9-B6E5-12DF4D802577}" type="presOf" srcId="{887DAA00-2DA1-408D-912E-F0C0E8E20409}" destId="{469267D0-321A-4BBE-A614-3E659CAC804C}" srcOrd="0" destOrd="0" presId="urn:microsoft.com/office/officeart/2005/8/layout/process2"/>
     <dgm:cxn modelId="{CE113B35-0ADA-40CE-B990-B4220366CC59}" srcId="{2B0CCA19-A6AC-4008-A888-D319F4A9AD42}" destId="{42D40D30-38DE-425A-9D08-35C97F562466}" srcOrd="0" destOrd="0" parTransId="{17C1E4DF-79AE-44E4-BE9A-01A21FF1F9A9}" sibTransId="{F0439E2E-F6B0-42A8-B720-AB4EC34133E2}"/>
-    <dgm:cxn modelId="{B0493FDD-69B8-41C0-AC59-F6E6D407E8B4}" type="presOf" srcId="{B83086FE-DB2B-4506-9D14-A41874AE9E87}" destId="{8CAFB9FF-BBBA-4377-8D39-358444E284BF}" srcOrd="0" destOrd="0" presId="urn:microsoft.com/office/officeart/2005/8/layout/process2"/>
     <dgm:cxn modelId="{CF040970-4BEC-4599-9699-0DCF7D4B7E4E}" srcId="{2B0CCA19-A6AC-4008-A888-D319F4A9AD42}" destId="{CFB6B76B-42BC-4581-8EBE-E799107A5FE5}" srcOrd="10" destOrd="0" parTransId="{915AD84D-0C4C-4503-AB69-145940E3DF0B}" sibTransId="{69A2A88B-1224-471B-A95C-10BBCFA4AFF3}"/>
-    <dgm:cxn modelId="{67A970EC-D138-4A65-97FE-9A020B05446B}" type="presOf" srcId="{E4B01677-2188-4CAE-9F07-F79BF878CD70}" destId="{984D9C72-7BDA-4BE9-95BF-45E42AEE509E}" srcOrd="0" destOrd="0" presId="urn:microsoft.com/office/officeart/2005/8/layout/process2"/>
-    <dgm:cxn modelId="{42FF8E5C-C4E5-40EE-954C-C28541B823B2}" type="presOf" srcId="{3A716A94-16E2-4D03-9FDF-913076C2DD4C}" destId="{F8745433-A14B-46CC-A160-3E9C89478216}" srcOrd="0" destOrd="0" presId="urn:microsoft.com/office/officeart/2005/8/layout/process2"/>
+    <dgm:cxn modelId="{05F0B0CF-A7EC-4BC2-88B3-77AF8B9EE031}" type="presOf" srcId="{39DF1090-D040-4D3D-921E-7840D87ECFAB}" destId="{1E5F4265-0BDA-4F35-B9C3-AC55239488FD}" srcOrd="0" destOrd="0" presId="urn:microsoft.com/office/officeart/2005/8/layout/process2"/>
     <dgm:cxn modelId="{DF9DF7BD-779F-4BC8-ADBE-4B0F11BAC1DD}" srcId="{2B0CCA19-A6AC-4008-A888-D319F4A9AD42}" destId="{3A716A94-16E2-4D03-9FDF-913076C2DD4C}" srcOrd="7" destOrd="0" parTransId="{47C3157F-4358-48D1-8352-F5F9FC033F20}" sibTransId="{7027E617-CA46-4D6F-A691-339A3A6C69FD}"/>
-    <dgm:cxn modelId="{9DEFFFCD-43AF-41E4-89DE-0A803BB167DF}" type="presOf" srcId="{BE32AA61-AC42-4C02-8EA5-69706E238B8F}" destId="{A9D8CFF7-2300-4A9D-AF6A-8FAA6C4C0A65}" srcOrd="1" destOrd="0" presId="urn:microsoft.com/office/officeart/2005/8/layout/process2"/>
-    <dgm:cxn modelId="{068FE0C6-BDB7-4D6F-A9AD-995A6CB32571}" type="presOf" srcId="{1D0A35A9-97D5-4047-914B-E3834B7C9695}" destId="{58FD6A79-52ED-48FF-9EEC-DABC24164CD1}" srcOrd="1" destOrd="0" presId="urn:microsoft.com/office/officeart/2005/8/layout/process2"/>
-    <dgm:cxn modelId="{3360B7F8-3830-451E-BF52-D186837C4F22}" type="presOf" srcId="{776F4F00-2E6D-4942-9894-774517451775}" destId="{5FB9D96B-18A4-4215-BE78-95EF789F4673}" srcOrd="0" destOrd="0" presId="urn:microsoft.com/office/officeart/2005/8/layout/process2"/>
-    <dgm:cxn modelId="{042DF2F3-8827-4490-913A-CD69EAF31545}" type="presOf" srcId="{F0439E2E-F6B0-42A8-B720-AB4EC34133E2}" destId="{B3E621DE-2EF0-42D1-A753-865ED7646147}" srcOrd="1" destOrd="0" presId="urn:microsoft.com/office/officeart/2005/8/layout/process2"/>
-    <dgm:cxn modelId="{EBCD0183-37CE-493D-9B8E-2F0566CBF714}" type="presOf" srcId="{C368FA0D-967A-40A3-992B-39588B8ED30F}" destId="{125397B6-4D78-4C2C-833D-330276AADDC5}" srcOrd="0" destOrd="0" presId="urn:microsoft.com/office/officeart/2005/8/layout/process2"/>
+    <dgm:cxn modelId="{8FD1CE9F-8F30-4986-9D94-8A3318077C3E}" type="presOf" srcId="{67980B2F-E85C-4B3F-B790-EB70E0F7D68D}" destId="{16FAA3C7-9E51-4462-B3C8-A5E16205B246}" srcOrd="0" destOrd="0" presId="urn:microsoft.com/office/officeart/2005/8/layout/process2"/>
+    <dgm:cxn modelId="{23991AC0-1AD6-48C4-941D-F4350A2883F6}" type="presOf" srcId="{BE32AA61-AC42-4C02-8EA5-69706E238B8F}" destId="{679EF9E4-ADE5-4AE8-BFE6-E647E5712B79}" srcOrd="0" destOrd="0" presId="urn:microsoft.com/office/officeart/2005/8/layout/process2"/>
+    <dgm:cxn modelId="{D94BD099-6D0B-4A92-B9CF-AC0C5DDAE566}" type="presOf" srcId="{67980B2F-E85C-4B3F-B790-EB70E0F7D68D}" destId="{2D755616-107C-4771-ACAC-A9AAC5FA2C1B}" srcOrd="1" destOrd="0" presId="urn:microsoft.com/office/officeart/2005/8/layout/process2"/>
+    <dgm:cxn modelId="{2F5D127E-3653-4731-92C4-5F01A81079FE}" type="presOf" srcId="{42D40D30-38DE-425A-9D08-35C97F562466}" destId="{2976842D-3EAF-4952-8C1E-96E50B3EE2E5}" srcOrd="0" destOrd="0" presId="urn:microsoft.com/office/officeart/2005/8/layout/process2"/>
+    <dgm:cxn modelId="{81E9E5AE-BE07-4065-A063-B1FAF87BCA3D}" type="presOf" srcId="{58474517-B3BA-4FD0-B1CD-DEE4334947CC}" destId="{C2DC8C2E-C3A7-4282-BC5E-D35E10584B85}" srcOrd="0" destOrd="0" presId="urn:microsoft.com/office/officeart/2005/8/layout/process2"/>
+    <dgm:cxn modelId="{B647D12F-957A-4367-B6B7-A337DBD20E51}" type="presOf" srcId="{CC2CCD8F-F15D-4DB1-BC39-91DCABC06325}" destId="{0EFD5AC1-0ED9-4CAB-BA30-1ED2F474A174}" srcOrd="0" destOrd="0" presId="urn:microsoft.com/office/officeart/2005/8/layout/process2"/>
+    <dgm:cxn modelId="{2B4B8389-EF43-4A36-A4DC-50F36E6A791B}" type="presOf" srcId="{F0439E2E-F6B0-42A8-B720-AB4EC34133E2}" destId="{B3E621DE-2EF0-42D1-A753-865ED7646147}" srcOrd="1" destOrd="0" presId="urn:microsoft.com/office/officeart/2005/8/layout/process2"/>
+    <dgm:cxn modelId="{24C41037-E9AD-43CC-897A-B97CA5B0331A}" type="presOf" srcId="{7D9E9AF2-9B8F-4247-8764-1D36FCDDB57E}" destId="{B50E913B-1244-4DF4-BF92-4618E316D6A4}" srcOrd="0" destOrd="0" presId="urn:microsoft.com/office/officeart/2005/8/layout/process2"/>
     <dgm:cxn modelId="{EC54A4B0-EBAB-4D52-A79D-CF7945ECB09F}" srcId="{2B0CCA19-A6AC-4008-A888-D319F4A9AD42}" destId="{4BEF776D-0D63-42E4-9090-03B1425EE101}" srcOrd="9" destOrd="0" parTransId="{4A115C9B-3675-4873-ABBD-8C3FEF30AA56}" sibTransId="{67980B2F-E85C-4B3F-B790-EB70E0F7D68D}"/>
+    <dgm:cxn modelId="{2E9D01F4-4B51-4B81-B6E3-47698BE53F04}" type="presOf" srcId="{C368FA0D-967A-40A3-992B-39588B8ED30F}" destId="{125397B6-4D78-4C2C-833D-330276AADDC5}" srcOrd="0" destOrd="0" presId="urn:microsoft.com/office/officeart/2005/8/layout/process2"/>
+    <dgm:cxn modelId="{0CB24A98-4B55-408E-AE85-C71ACB2F63B0}" type="presOf" srcId="{39DF1090-D040-4D3D-921E-7840D87ECFAB}" destId="{A54479D8-D07C-4756-8D89-6CB8E10113F2}" srcOrd="1" destOrd="0" presId="urn:microsoft.com/office/officeart/2005/8/layout/process2"/>
     <dgm:cxn modelId="{6CF6D58F-CFCA-49AE-B5BC-7C6803BD0ABD}" srcId="{2B0CCA19-A6AC-4008-A888-D319F4A9AD42}" destId="{776F4F00-2E6D-4942-9894-774517451775}" srcOrd="5" destOrd="0" parTransId="{A4C5DC73-F4E6-475F-9AC8-5B5FCC766FB0}" sibTransId="{70BEC6F9-60DA-4B35-9ED5-9835BD16A243}"/>
-    <dgm:cxn modelId="{B957DAD5-84C3-4AC8-92B5-5002C2CA4D33}" type="presOf" srcId="{D449FC1D-EF1B-4388-AFE0-3A32C6EA7EF7}" destId="{83790CFA-96F5-4BCA-BF7A-B49B5A378FFD}" srcOrd="1" destOrd="0" presId="urn:microsoft.com/office/officeart/2005/8/layout/process2"/>
-    <dgm:cxn modelId="{3C74BC08-2FFA-4DAA-A382-C7F86ABEE5F6}" type="presOf" srcId="{39DF1090-D040-4D3D-921E-7840D87ECFAB}" destId="{A54479D8-D07C-4756-8D89-6CB8E10113F2}" srcOrd="1" destOrd="0" presId="urn:microsoft.com/office/officeart/2005/8/layout/process2"/>
-    <dgm:cxn modelId="{39D5C24A-E4C4-4F35-94D1-A5A4272C433A}" type="presParOf" srcId="{5823D36A-3BEA-496D-94FB-723BFC464195}" destId="{2976842D-3EAF-4952-8C1E-96E50B3EE2E5}" srcOrd="0" destOrd="0" presId="urn:microsoft.com/office/officeart/2005/8/layout/process2"/>
-    <dgm:cxn modelId="{53E23207-5772-498E-A73A-CBD9A53DD13F}" type="presParOf" srcId="{5823D36A-3BEA-496D-94FB-723BFC464195}" destId="{05A3B0FA-F1AB-4DD9-82BC-1A1C957CE852}" srcOrd="1" destOrd="0" presId="urn:microsoft.com/office/officeart/2005/8/layout/process2"/>
-    <dgm:cxn modelId="{C2525B57-9A91-4DB9-8F56-F2C5CB91C799}" type="presParOf" srcId="{05A3B0FA-F1AB-4DD9-82BC-1A1C957CE852}" destId="{B3E621DE-2EF0-42D1-A753-865ED7646147}" srcOrd="0" destOrd="0" presId="urn:microsoft.com/office/officeart/2005/8/layout/process2"/>
-    <dgm:cxn modelId="{9CC16378-0A5E-48F2-BEEF-1BD6223328A2}" type="presParOf" srcId="{5823D36A-3BEA-496D-94FB-723BFC464195}" destId="{0EFD5AC1-0ED9-4CAB-BA30-1ED2F474A174}" srcOrd="2" destOrd="0" presId="urn:microsoft.com/office/officeart/2005/8/layout/process2"/>
-    <dgm:cxn modelId="{3DAA7DC9-91F3-43BC-AD7D-8B5DE32D3A0A}" type="presParOf" srcId="{5823D36A-3BEA-496D-94FB-723BFC464195}" destId="{984D9C72-7BDA-4BE9-95BF-45E42AEE509E}" srcOrd="3" destOrd="0" presId="urn:microsoft.com/office/officeart/2005/8/layout/process2"/>
-    <dgm:cxn modelId="{D9F1B897-2804-43CF-AC0A-C13777C54F10}" type="presParOf" srcId="{984D9C72-7BDA-4BE9-95BF-45E42AEE509E}" destId="{CE84AD76-13AB-4B14-9221-100EFE2F0392}" srcOrd="0" destOrd="0" presId="urn:microsoft.com/office/officeart/2005/8/layout/process2"/>
-    <dgm:cxn modelId="{82CF6407-01D5-4804-9283-8E4365ED8529}" type="presParOf" srcId="{5823D36A-3BEA-496D-94FB-723BFC464195}" destId="{E1FD8251-3942-4433-9B33-CDA4CC4573A0}" srcOrd="4" destOrd="0" presId="urn:microsoft.com/office/officeart/2005/8/layout/process2"/>
-    <dgm:cxn modelId="{FB454B72-235D-4C1E-A478-C53AC449068E}" type="presParOf" srcId="{5823D36A-3BEA-496D-94FB-723BFC464195}" destId="{1E5F4265-0BDA-4F35-B9C3-AC55239488FD}" srcOrd="5" destOrd="0" presId="urn:microsoft.com/office/officeart/2005/8/layout/process2"/>
-    <dgm:cxn modelId="{939CB29A-B5EF-4CD7-B344-87E5BCDF6D7A}" type="presParOf" srcId="{1E5F4265-0BDA-4F35-B9C3-AC55239488FD}" destId="{A54479D8-D07C-4756-8D89-6CB8E10113F2}" srcOrd="0" destOrd="0" presId="urn:microsoft.com/office/officeart/2005/8/layout/process2"/>
-    <dgm:cxn modelId="{3934F788-CE36-45FE-A850-7EEEAF5220A8}" type="presParOf" srcId="{5823D36A-3BEA-496D-94FB-723BFC464195}" destId="{125397B6-4D78-4C2C-833D-330276AADDC5}" srcOrd="6" destOrd="0" presId="urn:microsoft.com/office/officeart/2005/8/layout/process2"/>
-    <dgm:cxn modelId="{120917F3-D990-4AD1-A0CD-B240203807C7}" type="presParOf" srcId="{5823D36A-3BEA-496D-94FB-723BFC464195}" destId="{A39ADFFF-F2F0-4601-981F-7757D1BBC43C}" srcOrd="7" destOrd="0" presId="urn:microsoft.com/office/officeart/2005/8/layout/process2"/>
-    <dgm:cxn modelId="{0DFF3B77-1D2F-45F4-A2C8-FEF5B536E10B}" type="presParOf" srcId="{A39ADFFF-F2F0-4601-981F-7757D1BBC43C}" destId="{58FD6A79-52ED-48FF-9EEC-DABC24164CD1}" srcOrd="0" destOrd="0" presId="urn:microsoft.com/office/officeart/2005/8/layout/process2"/>
-    <dgm:cxn modelId="{558879AC-BFAA-46F0-8AA5-0406437E6B7F}" type="presParOf" srcId="{5823D36A-3BEA-496D-94FB-723BFC464195}" destId="{469267D0-321A-4BBE-A614-3E659CAC804C}" srcOrd="8" destOrd="0" presId="urn:microsoft.com/office/officeart/2005/8/layout/process2"/>
-    <dgm:cxn modelId="{2FC344F8-862F-49F4-9B88-B61EE835C54D}" type="presParOf" srcId="{5823D36A-3BEA-496D-94FB-723BFC464195}" destId="{8CAFB9FF-BBBA-4377-8D39-358444E284BF}" srcOrd="9" destOrd="0" presId="urn:microsoft.com/office/officeart/2005/8/layout/process2"/>
-    <dgm:cxn modelId="{1F7A8254-8EC5-4486-A4E5-16B9A915376A}" type="presParOf" srcId="{8CAFB9FF-BBBA-4377-8D39-358444E284BF}" destId="{F8F40DFC-961C-4173-89D2-CC0F6EF661A6}" srcOrd="0" destOrd="0" presId="urn:microsoft.com/office/officeart/2005/8/layout/process2"/>
-    <dgm:cxn modelId="{7ACA12DC-6D59-4867-9A14-FEE079201B43}" type="presParOf" srcId="{5823D36A-3BEA-496D-94FB-723BFC464195}" destId="{5FB9D96B-18A4-4215-BE78-95EF789F4673}" srcOrd="10" destOrd="0" presId="urn:microsoft.com/office/officeart/2005/8/layout/process2"/>
-    <dgm:cxn modelId="{35A2DDBB-262F-46CB-9123-A02E0E739FE9}" type="presParOf" srcId="{5823D36A-3BEA-496D-94FB-723BFC464195}" destId="{D83EBD9A-5862-49CF-A279-AA4E29A5B13C}" srcOrd="11" destOrd="0" presId="urn:microsoft.com/office/officeart/2005/8/layout/process2"/>
-    <dgm:cxn modelId="{D21FCB9B-1650-4A1A-8F12-200129A7E9A0}" type="presParOf" srcId="{D83EBD9A-5862-49CF-A279-AA4E29A5B13C}" destId="{9ED174D5-4704-4BBF-897F-336FA6769DAF}" srcOrd="0" destOrd="0" presId="urn:microsoft.com/office/officeart/2005/8/layout/process2"/>
-    <dgm:cxn modelId="{04B58EC7-23DD-4123-A057-229A473EA84B}" type="presParOf" srcId="{5823D36A-3BEA-496D-94FB-723BFC464195}" destId="{C2DC8C2E-C3A7-4282-BC5E-D35E10584B85}" srcOrd="12" destOrd="0" presId="urn:microsoft.com/office/officeart/2005/8/layout/process2"/>
-    <dgm:cxn modelId="{3CC7ED30-DA79-482F-82BA-187248A8AC01}" type="presParOf" srcId="{5823D36A-3BEA-496D-94FB-723BFC464195}" destId="{545F02B0-FD8C-4BE9-8CED-5FF091AE840D}" srcOrd="13" destOrd="0" presId="urn:microsoft.com/office/officeart/2005/8/layout/process2"/>
-    <dgm:cxn modelId="{E06EE343-3951-4B99-A82C-4F5C282ED21F}" type="presParOf" srcId="{545F02B0-FD8C-4BE9-8CED-5FF091AE840D}" destId="{83790CFA-96F5-4BCA-BF7A-B49B5A378FFD}" srcOrd="0" destOrd="0" presId="urn:microsoft.com/office/officeart/2005/8/layout/process2"/>
-    <dgm:cxn modelId="{173D109A-3A34-45A0-92F2-A61A5D1D99E2}" type="presParOf" srcId="{5823D36A-3BEA-496D-94FB-723BFC464195}" destId="{F8745433-A14B-46CC-A160-3E9C89478216}" srcOrd="14" destOrd="0" presId="urn:microsoft.com/office/officeart/2005/8/layout/process2"/>
-    <dgm:cxn modelId="{D64D7A90-89A6-4FC6-8940-3079D9B82448}" type="presParOf" srcId="{5823D36A-3BEA-496D-94FB-723BFC464195}" destId="{7F63869B-F9B7-48AC-8CAA-B77BD0EC5440}" srcOrd="15" destOrd="0" presId="urn:microsoft.com/office/officeart/2005/8/layout/process2"/>
-    <dgm:cxn modelId="{C3020349-3C41-4DB7-A06F-BC84271B4536}" type="presParOf" srcId="{7F63869B-F9B7-48AC-8CAA-B77BD0EC5440}" destId="{06551668-19D4-4CD5-95B5-37B456034021}" srcOrd="0" destOrd="0" presId="urn:microsoft.com/office/officeart/2005/8/layout/process2"/>
-    <dgm:cxn modelId="{0BB1415D-0179-476B-8D49-08FFD08528FB}" type="presParOf" srcId="{5823D36A-3BEA-496D-94FB-723BFC464195}" destId="{B50E913B-1244-4DF4-BF92-4618E316D6A4}" srcOrd="16" destOrd="0" presId="urn:microsoft.com/office/officeart/2005/8/layout/process2"/>
-    <dgm:cxn modelId="{46900444-F2DA-4919-9C5B-B81A4D3E694E}" type="presParOf" srcId="{5823D36A-3BEA-496D-94FB-723BFC464195}" destId="{679EF9E4-ADE5-4AE8-BFE6-E647E5712B79}" srcOrd="17" destOrd="0" presId="urn:microsoft.com/office/officeart/2005/8/layout/process2"/>
-    <dgm:cxn modelId="{26E6177D-CDF8-442D-8B15-5E214FCB67B2}" type="presParOf" srcId="{679EF9E4-ADE5-4AE8-BFE6-E647E5712B79}" destId="{A9D8CFF7-2300-4A9D-AF6A-8FAA6C4C0A65}" srcOrd="0" destOrd="0" presId="urn:microsoft.com/office/officeart/2005/8/layout/process2"/>
-    <dgm:cxn modelId="{F435AE46-7ED4-46B1-8BBA-25002AF86348}" type="presParOf" srcId="{5823D36A-3BEA-496D-94FB-723BFC464195}" destId="{2774344C-5358-4D03-BA72-A607366E7583}" srcOrd="18" destOrd="0" presId="urn:microsoft.com/office/officeart/2005/8/layout/process2"/>
-    <dgm:cxn modelId="{2326D650-FEB8-4419-9C70-FEC1F00E34EB}" type="presParOf" srcId="{5823D36A-3BEA-496D-94FB-723BFC464195}" destId="{16FAA3C7-9E51-4462-B3C8-A5E16205B246}" srcOrd="19" destOrd="0" presId="urn:microsoft.com/office/officeart/2005/8/layout/process2"/>
-    <dgm:cxn modelId="{2FDB8ADF-FF1F-4A68-A401-35C9B5024D91}" type="presParOf" srcId="{16FAA3C7-9E51-4462-B3C8-A5E16205B246}" destId="{2D755616-107C-4771-ACAC-A9AAC5FA2C1B}" srcOrd="0" destOrd="0" presId="urn:microsoft.com/office/officeart/2005/8/layout/process2"/>
-    <dgm:cxn modelId="{133DE31B-E9F8-44F8-9A67-C138A6F3B408}" type="presParOf" srcId="{5823D36A-3BEA-496D-94FB-723BFC464195}" destId="{A468A136-E8C0-4814-B332-597AE88B5039}" srcOrd="20" destOrd="0" presId="urn:microsoft.com/office/officeart/2005/8/layout/process2"/>
+    <dgm:cxn modelId="{120ADF0F-A550-4FFC-B424-A1EBA0488B3A}" type="presOf" srcId="{7027E617-CA46-4D6F-A691-339A3A6C69FD}" destId="{06551668-19D4-4CD5-95B5-37B456034021}" srcOrd="1" destOrd="0" presId="urn:microsoft.com/office/officeart/2005/8/layout/process2"/>
+    <dgm:cxn modelId="{8E1D0D95-B77C-472C-AD00-8F86CFB954DE}" type="presOf" srcId="{776F4F00-2E6D-4942-9894-774517451775}" destId="{5FB9D96B-18A4-4215-BE78-95EF789F4673}" srcOrd="0" destOrd="0" presId="urn:microsoft.com/office/officeart/2005/8/layout/process2"/>
+    <dgm:cxn modelId="{F71A81E5-2406-401A-9D19-A24681E7138B}" type="presOf" srcId="{E4B01677-2188-4CAE-9F07-F79BF878CD70}" destId="{CE84AD76-13AB-4B14-9221-100EFE2F0392}" srcOrd="1" destOrd="0" presId="urn:microsoft.com/office/officeart/2005/8/layout/process2"/>
+    <dgm:cxn modelId="{2FE2DEBD-95B9-4EF3-B777-1903D05FA103}" type="presParOf" srcId="{5823D36A-3BEA-496D-94FB-723BFC464195}" destId="{2976842D-3EAF-4952-8C1E-96E50B3EE2E5}" srcOrd="0" destOrd="0" presId="urn:microsoft.com/office/officeart/2005/8/layout/process2"/>
+    <dgm:cxn modelId="{E90185A5-C6CB-437C-956C-C0A57A04F2D9}" type="presParOf" srcId="{5823D36A-3BEA-496D-94FB-723BFC464195}" destId="{05A3B0FA-F1AB-4DD9-82BC-1A1C957CE852}" srcOrd="1" destOrd="0" presId="urn:microsoft.com/office/officeart/2005/8/layout/process2"/>
+    <dgm:cxn modelId="{8FB41F73-5900-44A5-9CCA-8EFBD819BDF2}" type="presParOf" srcId="{05A3B0FA-F1AB-4DD9-82BC-1A1C957CE852}" destId="{B3E621DE-2EF0-42D1-A753-865ED7646147}" srcOrd="0" destOrd="0" presId="urn:microsoft.com/office/officeart/2005/8/layout/process2"/>
+    <dgm:cxn modelId="{0C95ACE5-DD88-4E47-8150-C48BE221E693}" type="presParOf" srcId="{5823D36A-3BEA-496D-94FB-723BFC464195}" destId="{0EFD5AC1-0ED9-4CAB-BA30-1ED2F474A174}" srcOrd="2" destOrd="0" presId="urn:microsoft.com/office/officeart/2005/8/layout/process2"/>
+    <dgm:cxn modelId="{031E79FE-717D-45C8-B585-081950D96F4D}" type="presParOf" srcId="{5823D36A-3BEA-496D-94FB-723BFC464195}" destId="{984D9C72-7BDA-4BE9-95BF-45E42AEE509E}" srcOrd="3" destOrd="0" presId="urn:microsoft.com/office/officeart/2005/8/layout/process2"/>
+    <dgm:cxn modelId="{E9F262FE-1898-4A2B-9A11-3EE48D354189}" type="presParOf" srcId="{984D9C72-7BDA-4BE9-95BF-45E42AEE509E}" destId="{CE84AD76-13AB-4B14-9221-100EFE2F0392}" srcOrd="0" destOrd="0" presId="urn:microsoft.com/office/officeart/2005/8/layout/process2"/>
+    <dgm:cxn modelId="{EDE519A8-1D57-4DC2-9DFA-30EB62969385}" type="presParOf" srcId="{5823D36A-3BEA-496D-94FB-723BFC464195}" destId="{E1FD8251-3942-4433-9B33-CDA4CC4573A0}" srcOrd="4" destOrd="0" presId="urn:microsoft.com/office/officeart/2005/8/layout/process2"/>
+    <dgm:cxn modelId="{0553DBE3-E72C-4A13-8560-B897600BDF39}" type="presParOf" srcId="{5823D36A-3BEA-496D-94FB-723BFC464195}" destId="{1E5F4265-0BDA-4F35-B9C3-AC55239488FD}" srcOrd="5" destOrd="0" presId="urn:microsoft.com/office/officeart/2005/8/layout/process2"/>
+    <dgm:cxn modelId="{099DD449-C078-4BF4-AFFF-CA0EAFB5380C}" type="presParOf" srcId="{1E5F4265-0BDA-4F35-B9C3-AC55239488FD}" destId="{A54479D8-D07C-4756-8D89-6CB8E10113F2}" srcOrd="0" destOrd="0" presId="urn:microsoft.com/office/officeart/2005/8/layout/process2"/>
+    <dgm:cxn modelId="{9F147CE5-9288-4358-991D-B88EA6FD8A58}" type="presParOf" srcId="{5823D36A-3BEA-496D-94FB-723BFC464195}" destId="{125397B6-4D78-4C2C-833D-330276AADDC5}" srcOrd="6" destOrd="0" presId="urn:microsoft.com/office/officeart/2005/8/layout/process2"/>
+    <dgm:cxn modelId="{97B549D8-5F86-424B-85DA-4AC85C031334}" type="presParOf" srcId="{5823D36A-3BEA-496D-94FB-723BFC464195}" destId="{A39ADFFF-F2F0-4601-981F-7757D1BBC43C}" srcOrd="7" destOrd="0" presId="urn:microsoft.com/office/officeart/2005/8/layout/process2"/>
+    <dgm:cxn modelId="{7B59FD8B-7F43-4655-AE31-BE938D25720B}" type="presParOf" srcId="{A39ADFFF-F2F0-4601-981F-7757D1BBC43C}" destId="{58FD6A79-52ED-48FF-9EEC-DABC24164CD1}" srcOrd="0" destOrd="0" presId="urn:microsoft.com/office/officeart/2005/8/layout/process2"/>
+    <dgm:cxn modelId="{5D3D6398-8A7E-4F73-9525-5DF55A8CFEB9}" type="presParOf" srcId="{5823D36A-3BEA-496D-94FB-723BFC464195}" destId="{469267D0-321A-4BBE-A614-3E659CAC804C}" srcOrd="8" destOrd="0" presId="urn:microsoft.com/office/officeart/2005/8/layout/process2"/>
+    <dgm:cxn modelId="{DD961196-1C10-45D5-999D-BDCAA43612C2}" type="presParOf" srcId="{5823D36A-3BEA-496D-94FB-723BFC464195}" destId="{8CAFB9FF-BBBA-4377-8D39-358444E284BF}" srcOrd="9" destOrd="0" presId="urn:microsoft.com/office/officeart/2005/8/layout/process2"/>
+    <dgm:cxn modelId="{B7A89F64-37DD-42A5-9F3B-6FD09DAFE5CD}" type="presParOf" srcId="{8CAFB9FF-BBBA-4377-8D39-358444E284BF}" destId="{F8F40DFC-961C-4173-89D2-CC0F6EF661A6}" srcOrd="0" destOrd="0" presId="urn:microsoft.com/office/officeart/2005/8/layout/process2"/>
+    <dgm:cxn modelId="{311E7DB6-D8A2-4470-BA86-728C1A0A6DA9}" type="presParOf" srcId="{5823D36A-3BEA-496D-94FB-723BFC464195}" destId="{5FB9D96B-18A4-4215-BE78-95EF789F4673}" srcOrd="10" destOrd="0" presId="urn:microsoft.com/office/officeart/2005/8/layout/process2"/>
+    <dgm:cxn modelId="{AC874E6A-FFF1-4928-857C-8350E42B96FC}" type="presParOf" srcId="{5823D36A-3BEA-496D-94FB-723BFC464195}" destId="{D83EBD9A-5862-49CF-A279-AA4E29A5B13C}" srcOrd="11" destOrd="0" presId="urn:microsoft.com/office/officeart/2005/8/layout/process2"/>
+    <dgm:cxn modelId="{3CC04D07-35A2-459A-9116-964898946395}" type="presParOf" srcId="{D83EBD9A-5862-49CF-A279-AA4E29A5B13C}" destId="{9ED174D5-4704-4BBF-897F-336FA6769DAF}" srcOrd="0" destOrd="0" presId="urn:microsoft.com/office/officeart/2005/8/layout/process2"/>
+    <dgm:cxn modelId="{5AE5B6B5-A239-44DA-BC5C-2F9DCEBFB6C0}" type="presParOf" srcId="{5823D36A-3BEA-496D-94FB-723BFC464195}" destId="{C2DC8C2E-C3A7-4282-BC5E-D35E10584B85}" srcOrd="12" destOrd="0" presId="urn:microsoft.com/office/officeart/2005/8/layout/process2"/>
+    <dgm:cxn modelId="{5BAF9A4D-9BBE-4D82-AA0D-606BA41D316B}" type="presParOf" srcId="{5823D36A-3BEA-496D-94FB-723BFC464195}" destId="{545F02B0-FD8C-4BE9-8CED-5FF091AE840D}" srcOrd="13" destOrd="0" presId="urn:microsoft.com/office/officeart/2005/8/layout/process2"/>
+    <dgm:cxn modelId="{13AB0BC5-497F-48B4-892D-7DEC51641BD0}" type="presParOf" srcId="{545F02B0-FD8C-4BE9-8CED-5FF091AE840D}" destId="{83790CFA-96F5-4BCA-BF7A-B49B5A378FFD}" srcOrd="0" destOrd="0" presId="urn:microsoft.com/office/officeart/2005/8/layout/process2"/>
+    <dgm:cxn modelId="{534ADD12-866B-41C1-9803-EDDCE1997284}" type="presParOf" srcId="{5823D36A-3BEA-496D-94FB-723BFC464195}" destId="{F8745433-A14B-46CC-A160-3E9C89478216}" srcOrd="14" destOrd="0" presId="urn:microsoft.com/office/officeart/2005/8/layout/process2"/>
+    <dgm:cxn modelId="{DF6EB42A-54F6-47E2-80F5-E6351B583A60}" type="presParOf" srcId="{5823D36A-3BEA-496D-94FB-723BFC464195}" destId="{7F63869B-F9B7-48AC-8CAA-B77BD0EC5440}" srcOrd="15" destOrd="0" presId="urn:microsoft.com/office/officeart/2005/8/layout/process2"/>
+    <dgm:cxn modelId="{8F90D4F0-F1D0-411B-86F5-FB62CC1C0C2B}" type="presParOf" srcId="{7F63869B-F9B7-48AC-8CAA-B77BD0EC5440}" destId="{06551668-19D4-4CD5-95B5-37B456034021}" srcOrd="0" destOrd="0" presId="urn:microsoft.com/office/officeart/2005/8/layout/process2"/>
+    <dgm:cxn modelId="{E6059593-D16A-4FA6-B4D2-0963DA8E01FD}" type="presParOf" srcId="{5823D36A-3BEA-496D-94FB-723BFC464195}" destId="{B50E913B-1244-4DF4-BF92-4618E316D6A4}" srcOrd="16" destOrd="0" presId="urn:microsoft.com/office/officeart/2005/8/layout/process2"/>
+    <dgm:cxn modelId="{74EEC588-BE3F-434C-94A8-CBB65EA7C33E}" type="presParOf" srcId="{5823D36A-3BEA-496D-94FB-723BFC464195}" destId="{679EF9E4-ADE5-4AE8-BFE6-E647E5712B79}" srcOrd="17" destOrd="0" presId="urn:microsoft.com/office/officeart/2005/8/layout/process2"/>
+    <dgm:cxn modelId="{1DA8A274-E118-4AF3-9D76-B5E299C59994}" type="presParOf" srcId="{679EF9E4-ADE5-4AE8-BFE6-E647E5712B79}" destId="{A9D8CFF7-2300-4A9D-AF6A-8FAA6C4C0A65}" srcOrd="0" destOrd="0" presId="urn:microsoft.com/office/officeart/2005/8/layout/process2"/>
+    <dgm:cxn modelId="{2625F28C-BC6B-421E-944F-9DD859C2BBD6}" type="presParOf" srcId="{5823D36A-3BEA-496D-94FB-723BFC464195}" destId="{2774344C-5358-4D03-BA72-A607366E7583}" srcOrd="18" destOrd="0" presId="urn:microsoft.com/office/officeart/2005/8/layout/process2"/>
+    <dgm:cxn modelId="{AE7C67F3-342C-4195-AD38-8CAB6A600DEE}" type="presParOf" srcId="{5823D36A-3BEA-496D-94FB-723BFC464195}" destId="{16FAA3C7-9E51-4462-B3C8-A5E16205B246}" srcOrd="19" destOrd="0" presId="urn:microsoft.com/office/officeart/2005/8/layout/process2"/>
+    <dgm:cxn modelId="{C6A7F465-2E9E-4776-9368-ACBAD514819D}" type="presParOf" srcId="{16FAA3C7-9E51-4462-B3C8-A5E16205B246}" destId="{2D755616-107C-4771-ACAC-A9AAC5FA2C1B}" srcOrd="0" destOrd="0" presId="urn:microsoft.com/office/officeart/2005/8/layout/process2"/>
+    <dgm:cxn modelId="{73260660-7A5D-4D7A-B7DE-5A7B0B59C469}" type="presParOf" srcId="{5823D36A-3BEA-496D-94FB-723BFC464195}" destId="{A468A136-E8C0-4814-B332-597AE88B5039}" srcOrd="20" destOrd="0" presId="urn:microsoft.com/office/officeart/2005/8/layout/process2"/>
   </dgm:cxnLst>
   <dgm:bg/>
   <dgm:whole/>
@@ -22917,7 +23519,7 @@
 </file>
 
 <file path=customXml/itemProps1.xml><?xml version="1.0" encoding="utf-8"?>
-<ds:datastoreItem xmlns:ds="http://schemas.openxmlformats.org/officeDocument/2006/customXml" ds:itemID="{0DD0BA14-752F-49A4-BC6B-FF5DBF18ABDF}">
+<ds:datastoreItem xmlns:ds="http://schemas.openxmlformats.org/officeDocument/2006/customXml" ds:itemID="{6CAFA2D0-DD43-43B2-B46F-DAC3D12E6225}">
   <ds:schemaRefs>
     <ds:schemaRef ds:uri="http://schemas.openxmlformats.org/officeDocument/2006/bibliography"/>
   </ds:schemaRefs>

--- a/UNLI/Materias/Diseño de Video Juegos II/TP4_GDD.docx
+++ b/UNLI/Materias/Diseño de Video Juegos II/TP4_GDD.docx
@@ -3599,6 +3599,58 @@
     </w:p>
     <w:p>
       <w:pPr>
+        <w:spacing w:after="0" w:line="240" w:lineRule="auto"/>
+        <w:ind w:left="708"/>
+        <w:textAlignment w:val="baseline"/>
+        <w:rPr>
+          <w:rFonts w:ascii="Arial" w:eastAsia="Times New Roman" w:hAnsi="Arial" w:cs="Arial"/>
+          <w:color w:val="000000"/>
+          <w:sz w:val="24"/>
+          <w:szCs w:val="24"/>
+          <w:lang w:eastAsia="es-AR"/>
+        </w:rPr>
+      </w:pPr>
+      <w:r>
+        <w:rPr>
+          <w:rFonts w:ascii="Arial" w:eastAsia="Times New Roman" w:hAnsi="Arial" w:cs="Arial"/>
+          <w:color w:val="000000"/>
+          <w:sz w:val="24"/>
+          <w:szCs w:val="24"/>
+          <w:lang w:eastAsia="es-AR"/>
+        </w:rPr>
+        <w:t>Versión 1.2.2 (28-04-2014) Editado Oscar Sánchez:</w:t>
+      </w:r>
+    </w:p>
+    <w:p>
+      <w:pPr>
+        <w:pStyle w:val="ListParagraph"/>
+        <w:numPr>
+          <w:ilvl w:val="0"/>
+          <w:numId w:val="10"/>
+        </w:numPr>
+        <w:spacing w:after="0" w:line="240" w:lineRule="auto"/>
+        <w:textAlignment w:val="baseline"/>
+        <w:rPr>
+          <w:rFonts w:ascii="Arial" w:eastAsia="Times New Roman" w:hAnsi="Arial" w:cs="Arial"/>
+          <w:color w:val="000000"/>
+          <w:sz w:val="24"/>
+          <w:szCs w:val="24"/>
+          <w:lang w:eastAsia="es-AR"/>
+        </w:rPr>
+      </w:pPr>
+      <w:r>
+        <w:rPr>
+          <w:rFonts w:ascii="Arial" w:eastAsia="Times New Roman" w:hAnsi="Arial" w:cs="Arial"/>
+          <w:color w:val="000000"/>
+          <w:sz w:val="24"/>
+          <w:szCs w:val="24"/>
+          <w:lang w:eastAsia="es-AR"/>
+        </w:rPr>
+        <w:t>Se revisa la parte II</w:t>
+      </w:r>
+    </w:p>
+    <w:p>
+      <w:pPr>
         <w:pStyle w:val="Heading1"/>
         <w:rPr>
           <w:rFonts w:ascii="Times New Roman" w:eastAsia="Times New Roman" w:hAnsi="Times New Roman"/>
@@ -4220,24 +4272,6 @@
           <w:lang w:eastAsia="es-AR"/>
         </w:rPr>
       </w:pPr>
-      <w:r>
-        <w:rPr>
-          <w:rFonts w:ascii="Times New Roman" w:eastAsia="Times New Roman" w:hAnsi="Times New Roman" w:cs="Times New Roman"/>
-          <w:sz w:val="24"/>
-          <w:szCs w:val="24"/>
-          <w:lang w:eastAsia="es-AR"/>
-        </w:rPr>
-        <w:br/>
-      </w:r>
-      <w:r>
-        <w:rPr>
-          <w:rFonts w:ascii="Times New Roman" w:eastAsia="Times New Roman" w:hAnsi="Times New Roman" w:cs="Times New Roman"/>
-          <w:sz w:val="24"/>
-          <w:szCs w:val="24"/>
-          <w:lang w:eastAsia="es-AR"/>
-        </w:rPr>
-        <w:br/>
-      </w:r>
     </w:p>
     <w:p>
       <w:pPr>
@@ -10315,26 +10349,6 @@
           <w:rFonts w:ascii="Times New Roman" w:eastAsia="Times New Roman" w:hAnsi="Times New Roman" w:cs="Times New Roman"/>
           <w:sz w:val="24"/>
           <w:szCs w:val="24"/>
-          <w:lang w:eastAsia="es-AR"/>
-        </w:rPr>
-      </w:pPr>
-      <w:r>
-        <w:rPr>
-          <w:rFonts w:ascii="Times New Roman" w:eastAsia="Times New Roman" w:hAnsi="Times New Roman" w:cs="Times New Roman"/>
-          <w:sz w:val="24"/>
-          <w:szCs w:val="24"/>
-          <w:highlight w:val="yellow"/>
-          <w:lang w:eastAsia="es-AR"/>
-        </w:rPr>
-        <w:t>[]</w:t>
-      </w:r>
-    </w:p>
-    <w:p>
-      <w:pPr>
-        <w:rPr>
-          <w:rFonts w:ascii="Times New Roman" w:eastAsia="Times New Roman" w:hAnsi="Times New Roman" w:cs="Times New Roman"/>
-          <w:sz w:val="24"/>
-          <w:szCs w:val="24"/>
           <w:u w:val="single"/>
           <w:lang w:eastAsia="es-AR"/>
         </w:rPr>
@@ -10449,6 +10463,745 @@
         </w:rPr>
         <w:t>En la A23 en una de las paredes hay una rejilla de ventilación que está cubierta con un papel de diario. Sacar el papel e ingresar al ducto de ventilación que une la A23 con la sala de sistemas.</w:t>
       </w:r>
+    </w:p>
+    <w:p>
+      <w:pPr>
+        <w:rPr>
+          <w:rFonts w:ascii="Times New Roman" w:eastAsia="Times New Roman" w:hAnsi="Times New Roman" w:cs="Times New Roman"/>
+          <w:sz w:val="24"/>
+          <w:szCs w:val="24"/>
+          <w:lang w:eastAsia="es-AR"/>
+        </w:rPr>
+      </w:pPr>
+      <w:r>
+        <w:rPr>
+          <w:rFonts w:ascii="Times New Roman" w:eastAsia="Times New Roman" w:hAnsi="Times New Roman" w:cs="Times New Roman"/>
+          <w:sz w:val="24"/>
+          <w:szCs w:val="24"/>
+          <w:lang w:eastAsia="es-AR"/>
+        </w:rPr>
+        <w:t>“</w:t>
+      </w:r>
+      <w:proofErr w:type="spellStart"/>
+      <w:r>
+        <w:rPr>
+          <w:rFonts w:ascii="Times New Roman" w:eastAsia="Times New Roman" w:hAnsi="Times New Roman" w:cs="Times New Roman"/>
+          <w:sz w:val="24"/>
+          <w:szCs w:val="24"/>
+          <w:lang w:eastAsia="es-AR"/>
+        </w:rPr>
+        <w:t>Jug</w:t>
+      </w:r>
+      <w:proofErr w:type="spellEnd"/>
+      <w:r>
+        <w:rPr>
+          <w:rFonts w:ascii="Times New Roman" w:eastAsia="Times New Roman" w:hAnsi="Times New Roman" w:cs="Times New Roman"/>
+          <w:sz w:val="24"/>
+          <w:szCs w:val="24"/>
+          <w:lang w:eastAsia="es-AR"/>
+        </w:rPr>
+        <w:t xml:space="preserve">, busca en el mapa la sala de sistemas. La misma está pegada a la oficina  A23. </w:t>
+      </w:r>
+      <w:proofErr w:type="spellStart"/>
+      <w:r>
+        <w:rPr>
+          <w:rFonts w:ascii="Times New Roman" w:eastAsia="Times New Roman" w:hAnsi="Times New Roman" w:cs="Times New Roman"/>
+          <w:sz w:val="24"/>
+          <w:szCs w:val="24"/>
+          <w:lang w:eastAsia="es-AR"/>
+        </w:rPr>
+        <w:t>Jug</w:t>
+      </w:r>
+      <w:proofErr w:type="spellEnd"/>
+      <w:r>
+        <w:rPr>
+          <w:rFonts w:ascii="Times New Roman" w:eastAsia="Times New Roman" w:hAnsi="Times New Roman" w:cs="Times New Roman"/>
+          <w:sz w:val="24"/>
+          <w:szCs w:val="24"/>
+          <w:lang w:eastAsia="es-AR"/>
+        </w:rPr>
+        <w:t xml:space="preserve"> sale de la oficina y se dirige a la sala de sistemas. Al llegar intenta ingresar por la puerta pero ve que está cerrada.  Vuelve a la Oficina A23 y utilizando el mapa nota que los ductos de ventilación unen dichas oficinas. Revisa las paredes y ve que hay una rejilla de ventilación tapada improvisadamente con un papel de diario. Va hasta la misma y al re</w:t>
+      </w:r>
+      <w:r>
+        <w:rPr>
+          <w:rFonts w:ascii="Times New Roman" w:eastAsia="Times New Roman" w:hAnsi="Times New Roman" w:cs="Times New Roman"/>
+          <w:sz w:val="24"/>
+          <w:szCs w:val="24"/>
+          <w:lang w:eastAsia="es-AR"/>
+        </w:rPr>
+        <w:t>tirar el papel ve que no hay rej</w:t>
+      </w:r>
+      <w:r>
+        <w:rPr>
+          <w:rFonts w:ascii="Times New Roman" w:eastAsia="Times New Roman" w:hAnsi="Times New Roman" w:cs="Times New Roman"/>
+          <w:sz w:val="24"/>
+          <w:szCs w:val="24"/>
+          <w:lang w:eastAsia="es-AR"/>
+        </w:rPr>
+        <w:t xml:space="preserve">illa. Toma una silla, </w:t>
+      </w:r>
+      <w:r>
+        <w:rPr>
+          <w:rFonts w:ascii="Times New Roman" w:eastAsia="Times New Roman" w:hAnsi="Times New Roman" w:cs="Times New Roman"/>
+          <w:sz w:val="24"/>
+          <w:szCs w:val="24"/>
+          <w:lang w:eastAsia="es-AR"/>
+        </w:rPr>
+        <w:t xml:space="preserve">se para en ella e ingresa por la abertura. Tras gatear un poco ve otra rejilla de ventilación que al tocarla cae al suelo. </w:t>
+      </w:r>
+      <w:proofErr w:type="spellStart"/>
+      <w:r>
+        <w:rPr>
+          <w:rFonts w:ascii="Times New Roman" w:eastAsia="Times New Roman" w:hAnsi="Times New Roman" w:cs="Times New Roman"/>
+          <w:sz w:val="24"/>
+          <w:szCs w:val="24"/>
+          <w:lang w:eastAsia="es-AR"/>
+        </w:rPr>
+        <w:t>Jug</w:t>
+      </w:r>
+      <w:proofErr w:type="spellEnd"/>
+      <w:r>
+        <w:rPr>
+          <w:rFonts w:ascii="Times New Roman" w:eastAsia="Times New Roman" w:hAnsi="Times New Roman" w:cs="Times New Roman"/>
+          <w:sz w:val="24"/>
+          <w:szCs w:val="24"/>
+          <w:lang w:eastAsia="es-AR"/>
+        </w:rPr>
+        <w:t xml:space="preserve"> sale de ducto de ventilación por la abertura. </w:t>
+      </w:r>
+      <w:proofErr w:type="spellStart"/>
+      <w:r>
+        <w:rPr>
+          <w:rFonts w:ascii="Times New Roman" w:eastAsia="Times New Roman" w:hAnsi="Times New Roman" w:cs="Times New Roman"/>
+          <w:sz w:val="24"/>
+          <w:szCs w:val="24"/>
+          <w:lang w:eastAsia="es-AR"/>
+        </w:rPr>
+        <w:t>Jug</w:t>
+      </w:r>
+      <w:proofErr w:type="spellEnd"/>
+      <w:r>
+        <w:rPr>
+          <w:rFonts w:ascii="Times New Roman" w:eastAsia="Times New Roman" w:hAnsi="Times New Roman" w:cs="Times New Roman"/>
+          <w:sz w:val="24"/>
+          <w:szCs w:val="24"/>
+          <w:lang w:eastAsia="es-AR"/>
+        </w:rPr>
+        <w:t xml:space="preserve"> está en la sala de sistemas</w:t>
+      </w:r>
+      <w:r>
+        <w:rPr>
+          <w:rFonts w:ascii="Times New Roman" w:eastAsia="Times New Roman" w:hAnsi="Times New Roman" w:cs="Times New Roman"/>
+          <w:sz w:val="24"/>
+          <w:szCs w:val="24"/>
+          <w:lang w:eastAsia="es-AR"/>
+        </w:rPr>
+        <w:t>”</w:t>
+      </w:r>
+    </w:p>
+    <w:p>
+      <w:pPr>
+        <w:rPr>
+          <w:rFonts w:ascii="Times New Roman" w:eastAsia="Times New Roman" w:hAnsi="Times New Roman" w:cs="Times New Roman"/>
+          <w:sz w:val="24"/>
+          <w:szCs w:val="24"/>
+          <w:u w:val="single"/>
+          <w:lang w:eastAsia="es-AR"/>
+        </w:rPr>
+      </w:pPr>
+      <w:r>
+        <w:rPr>
+          <w:rStyle w:val="Heading2Char"/>
+          <w:rFonts w:eastAsiaTheme="minorHAnsi"/>
+        </w:rPr>
+        <w:t>Puzle</w:t>
+      </w:r>
+      <w:r>
+        <w:rPr>
+          <w:rStyle w:val="Heading2Char"/>
+          <w:rFonts w:eastAsiaTheme="minorHAnsi"/>
+        </w:rPr>
+        <w:t>#10</w:t>
+      </w:r>
+      <w:r>
+        <w:rPr>
+          <w:rStyle w:val="Heading2Char"/>
+          <w:rFonts w:eastAsiaTheme="minorHAnsi"/>
+        </w:rPr>
+        <w:t xml:space="preserve"> </w:t>
+      </w:r>
+      <w:r>
+        <w:rPr>
+          <w:rFonts w:ascii="Times New Roman" w:eastAsia="Times New Roman" w:hAnsi="Times New Roman" w:cs="Times New Roman"/>
+          <w:sz w:val="24"/>
+          <w:szCs w:val="24"/>
+          <w:u w:val="single"/>
+          <w:lang w:eastAsia="es-AR"/>
+        </w:rPr>
+        <w:t>Encontrar el servidor X3-44</w:t>
+      </w:r>
+    </w:p>
+    <w:p>
+      <w:pPr>
+        <w:rPr>
+          <w:rFonts w:ascii="Times New Roman" w:eastAsia="Times New Roman" w:hAnsi="Times New Roman" w:cs="Times New Roman"/>
+          <w:sz w:val="24"/>
+          <w:szCs w:val="24"/>
+          <w:lang w:eastAsia="es-AR"/>
+        </w:rPr>
+      </w:pPr>
+      <w:proofErr w:type="spellStart"/>
+      <w:r>
+        <w:rPr>
+          <w:rFonts w:ascii="Times New Roman" w:eastAsia="Times New Roman" w:hAnsi="Times New Roman" w:cs="Times New Roman"/>
+          <w:sz w:val="24"/>
+          <w:szCs w:val="24"/>
+          <w:lang w:eastAsia="es-AR"/>
+        </w:rPr>
+        <w:t>Jug</w:t>
+      </w:r>
+      <w:proofErr w:type="spellEnd"/>
+      <w:r>
+        <w:rPr>
+          <w:rFonts w:ascii="Times New Roman" w:eastAsia="Times New Roman" w:hAnsi="Times New Roman" w:cs="Times New Roman"/>
+          <w:sz w:val="24"/>
+          <w:szCs w:val="24"/>
+          <w:lang w:eastAsia="es-AR"/>
+        </w:rPr>
+        <w:t xml:space="preserve"> debe</w:t>
+      </w:r>
+      <w:r>
+        <w:rPr>
+          <w:rFonts w:ascii="Times New Roman" w:eastAsia="Times New Roman" w:hAnsi="Times New Roman" w:cs="Times New Roman"/>
+          <w:sz w:val="24"/>
+          <w:szCs w:val="24"/>
+          <w:lang w:eastAsia="es-AR"/>
+        </w:rPr>
+        <w:t xml:space="preserve"> encontrar el servidor X3-44 y abrir la tapa lateral.</w:t>
+      </w:r>
+    </w:p>
+    <w:p>
+      <w:pPr>
+        <w:rPr>
+          <w:rFonts w:ascii="Times New Roman" w:eastAsia="Times New Roman" w:hAnsi="Times New Roman" w:cs="Times New Roman"/>
+          <w:sz w:val="24"/>
+          <w:szCs w:val="24"/>
+          <w:lang w:eastAsia="es-AR"/>
+        </w:rPr>
+      </w:pPr>
+      <w:r>
+        <w:rPr>
+          <w:rFonts w:ascii="Times New Roman" w:eastAsia="Times New Roman" w:hAnsi="Times New Roman" w:cs="Times New Roman"/>
+          <w:sz w:val="24"/>
+          <w:szCs w:val="24"/>
+          <w:u w:val="single"/>
+          <w:lang w:eastAsia="es-AR"/>
+        </w:rPr>
+        <w:t>Solución</w:t>
+      </w:r>
+      <w:r>
+        <w:rPr>
+          <w:rFonts w:ascii="Times New Roman" w:eastAsia="Times New Roman" w:hAnsi="Times New Roman" w:cs="Times New Roman"/>
+          <w:sz w:val="24"/>
+          <w:szCs w:val="24"/>
+          <w:lang w:eastAsia="es-AR"/>
+        </w:rPr>
+        <w:t>:</w:t>
+      </w:r>
+      <w:r>
+        <w:rPr>
+          <w:rFonts w:ascii="Times New Roman" w:eastAsia="Times New Roman" w:hAnsi="Times New Roman" w:cs="Times New Roman"/>
+          <w:sz w:val="24"/>
+          <w:szCs w:val="24"/>
+          <w:lang w:eastAsia="es-AR"/>
+        </w:rPr>
+        <w:t xml:space="preserve"> En la sala de sistemas</w:t>
+      </w:r>
+      <w:r>
+        <w:rPr>
+          <w:rFonts w:ascii="Times New Roman" w:eastAsia="Times New Roman" w:hAnsi="Times New Roman" w:cs="Times New Roman"/>
+          <w:sz w:val="24"/>
+          <w:szCs w:val="24"/>
+          <w:lang w:eastAsia="es-AR"/>
+        </w:rPr>
+        <w:t>, en la 2da fila contando desde el suelo y del lado derecho falta un servidor, seguido a eso está el servidor X3-44</w:t>
+      </w:r>
+    </w:p>
+    <w:p>
+      <w:pPr>
+        <w:rPr>
+          <w:rFonts w:ascii="Times New Roman" w:eastAsia="Times New Roman" w:hAnsi="Times New Roman" w:cs="Times New Roman"/>
+          <w:sz w:val="24"/>
+          <w:szCs w:val="24"/>
+          <w:lang w:eastAsia="es-AR"/>
+        </w:rPr>
+      </w:pPr>
+      <w:r>
+        <w:rPr>
+          <w:rFonts w:ascii="Times New Roman" w:eastAsia="Times New Roman" w:hAnsi="Times New Roman" w:cs="Times New Roman"/>
+          <w:sz w:val="24"/>
+          <w:szCs w:val="24"/>
+          <w:lang w:eastAsia="es-AR"/>
+        </w:rPr>
+        <w:t>“</w:t>
+      </w:r>
+      <w:r>
+        <w:rPr>
+          <w:rFonts w:ascii="Times New Roman" w:eastAsia="Times New Roman" w:hAnsi="Times New Roman" w:cs="Times New Roman"/>
+          <w:sz w:val="24"/>
+          <w:szCs w:val="24"/>
+          <w:lang w:eastAsia="es-AR"/>
+        </w:rPr>
+        <w:t xml:space="preserve">La sala de sistema está casi oscuras alumbrada por las titilante luces de algunos de los pocos servidores que aun funcionan. </w:t>
+      </w:r>
+      <w:proofErr w:type="spellStart"/>
+      <w:r>
+        <w:rPr>
+          <w:rFonts w:ascii="Times New Roman" w:eastAsia="Times New Roman" w:hAnsi="Times New Roman" w:cs="Times New Roman"/>
+          <w:sz w:val="24"/>
+          <w:szCs w:val="24"/>
+          <w:lang w:eastAsia="es-AR"/>
+        </w:rPr>
+        <w:t>Jug</w:t>
+      </w:r>
+      <w:proofErr w:type="spellEnd"/>
+      <w:r>
+        <w:rPr>
+          <w:rFonts w:ascii="Times New Roman" w:eastAsia="Times New Roman" w:hAnsi="Times New Roman" w:cs="Times New Roman"/>
+          <w:sz w:val="24"/>
+          <w:szCs w:val="24"/>
+          <w:lang w:eastAsia="es-AR"/>
+        </w:rPr>
+        <w:t xml:space="preserve">, busca el interruptor de la luz y la prende. En un lado de la pared había al menos 300 servidores. Los mismos eran un tanto pesados y difíciles de mover. Tras observar un poco ve que </w:t>
+      </w:r>
+      <w:r>
+        <w:rPr>
+          <w:rFonts w:ascii="Times New Roman" w:eastAsia="Times New Roman" w:hAnsi="Times New Roman" w:cs="Times New Roman"/>
+          <w:sz w:val="24"/>
+          <w:szCs w:val="24"/>
+          <w:lang w:eastAsia="es-AR"/>
+        </w:rPr>
+        <w:t>en la 2da fila contando desde el suelo y del lado derecho falta un servidor,</w:t>
+      </w:r>
+      <w:r>
+        <w:rPr>
+          <w:rFonts w:ascii="Times New Roman" w:eastAsia="Times New Roman" w:hAnsi="Times New Roman" w:cs="Times New Roman"/>
+          <w:sz w:val="24"/>
+          <w:szCs w:val="24"/>
+          <w:lang w:eastAsia="es-AR"/>
+        </w:rPr>
+        <w:t xml:space="preserve"> se acerca y ve que el servidor que estaba tenía una tapa </w:t>
+      </w:r>
+      <w:r>
+        <w:rPr>
+          <w:rFonts w:ascii="Times New Roman" w:eastAsia="Times New Roman" w:hAnsi="Times New Roman" w:cs="Times New Roman"/>
+          <w:sz w:val="24"/>
+          <w:szCs w:val="24"/>
+          <w:lang w:eastAsia="es-AR"/>
+        </w:rPr>
+        <w:lastRenderedPageBreak/>
+        <w:t>lateral y en el frente tenía el mismo código de la llave</w:t>
+      </w:r>
+      <w:r>
+        <w:rPr>
+          <w:rFonts w:ascii="Times New Roman" w:eastAsia="Times New Roman" w:hAnsi="Times New Roman" w:cs="Times New Roman"/>
+          <w:sz w:val="24"/>
+          <w:szCs w:val="24"/>
+          <w:lang w:eastAsia="es-AR"/>
+        </w:rPr>
+        <w:t xml:space="preserve">. Saca la llave de su bolsillo y abre la tapa. Dentro del mismo estaba un cartucho de </w:t>
+      </w:r>
+      <w:proofErr w:type="spellStart"/>
+      <w:r>
+        <w:rPr>
+          <w:rFonts w:ascii="Times New Roman" w:eastAsia="Times New Roman" w:hAnsi="Times New Roman" w:cs="Times New Roman"/>
+          <w:sz w:val="24"/>
+          <w:szCs w:val="24"/>
+          <w:lang w:eastAsia="es-AR"/>
+        </w:rPr>
+        <w:t>Super</w:t>
+      </w:r>
+      <w:proofErr w:type="spellEnd"/>
+      <w:r>
+        <w:rPr>
+          <w:rFonts w:ascii="Times New Roman" w:eastAsia="Times New Roman" w:hAnsi="Times New Roman" w:cs="Times New Roman"/>
+          <w:sz w:val="24"/>
+          <w:szCs w:val="24"/>
+          <w:lang w:eastAsia="es-AR"/>
+        </w:rPr>
+        <w:t xml:space="preserve"> 8. </w:t>
+      </w:r>
+      <w:proofErr w:type="spellStart"/>
+      <w:r>
+        <w:rPr>
+          <w:rFonts w:ascii="Times New Roman" w:eastAsia="Times New Roman" w:hAnsi="Times New Roman" w:cs="Times New Roman"/>
+          <w:sz w:val="24"/>
+          <w:szCs w:val="24"/>
+          <w:lang w:eastAsia="es-AR"/>
+        </w:rPr>
+        <w:t>Jug</w:t>
+      </w:r>
+      <w:proofErr w:type="spellEnd"/>
+      <w:r>
+        <w:rPr>
+          <w:rFonts w:ascii="Times New Roman" w:eastAsia="Times New Roman" w:hAnsi="Times New Roman" w:cs="Times New Roman"/>
+          <w:sz w:val="24"/>
+          <w:szCs w:val="24"/>
+          <w:lang w:eastAsia="es-AR"/>
+        </w:rPr>
+        <w:t xml:space="preserve"> lo tomo</w:t>
+      </w:r>
+      <w:r>
+        <w:rPr>
+          <w:rFonts w:ascii="Times New Roman" w:eastAsia="Times New Roman" w:hAnsi="Times New Roman" w:cs="Times New Roman"/>
+          <w:sz w:val="24"/>
+          <w:szCs w:val="24"/>
+          <w:lang w:eastAsia="es-AR"/>
+        </w:rPr>
+        <w:t xml:space="preserve"> la película</w:t>
+      </w:r>
+      <w:r>
+        <w:rPr>
+          <w:rFonts w:ascii="Times New Roman" w:eastAsia="Times New Roman" w:hAnsi="Times New Roman" w:cs="Times New Roman"/>
+          <w:sz w:val="24"/>
+          <w:szCs w:val="24"/>
+          <w:lang w:eastAsia="es-AR"/>
+        </w:rPr>
+        <w:t>”</w:t>
+      </w:r>
+    </w:p>
+    <w:p>
+      <w:pPr>
+        <w:rPr>
+          <w:rFonts w:ascii="Times New Roman" w:eastAsia="Times New Roman" w:hAnsi="Times New Roman" w:cs="Times New Roman"/>
+          <w:sz w:val="24"/>
+          <w:szCs w:val="24"/>
+          <w:u w:val="single"/>
+          <w:lang w:eastAsia="es-AR"/>
+        </w:rPr>
+      </w:pPr>
+      <w:r>
+        <w:rPr>
+          <w:rStyle w:val="Heading2Char"/>
+          <w:rFonts w:eastAsiaTheme="minorHAnsi"/>
+        </w:rPr>
+        <w:t>Puzle</w:t>
+      </w:r>
+      <w:r>
+        <w:rPr>
+          <w:rStyle w:val="Heading2Char"/>
+          <w:rFonts w:eastAsiaTheme="minorHAnsi"/>
+        </w:rPr>
+        <w:t>#11</w:t>
+      </w:r>
+      <w:r>
+        <w:rPr>
+          <w:rStyle w:val="Heading2Char"/>
+          <w:rFonts w:eastAsiaTheme="minorHAnsi"/>
+        </w:rPr>
+        <w:t xml:space="preserve"> </w:t>
+      </w:r>
+      <w:r>
+        <w:rPr>
+          <w:rFonts w:ascii="Times New Roman" w:eastAsia="Times New Roman" w:hAnsi="Times New Roman" w:cs="Times New Roman"/>
+          <w:sz w:val="24"/>
+          <w:szCs w:val="24"/>
+          <w:u w:val="single"/>
+          <w:lang w:eastAsia="es-AR"/>
+        </w:rPr>
+        <w:t>Reproducir la película</w:t>
+      </w:r>
+    </w:p>
+    <w:p>
+      <w:pPr>
+        <w:rPr>
+          <w:rFonts w:ascii="Times New Roman" w:eastAsia="Times New Roman" w:hAnsi="Times New Roman" w:cs="Times New Roman"/>
+          <w:sz w:val="24"/>
+          <w:szCs w:val="24"/>
+          <w:lang w:eastAsia="es-AR"/>
+        </w:rPr>
+      </w:pPr>
+      <w:proofErr w:type="spellStart"/>
+      <w:r>
+        <w:rPr>
+          <w:rFonts w:ascii="Times New Roman" w:eastAsia="Times New Roman" w:hAnsi="Times New Roman" w:cs="Times New Roman"/>
+          <w:sz w:val="24"/>
+          <w:szCs w:val="24"/>
+          <w:lang w:eastAsia="es-AR"/>
+        </w:rPr>
+        <w:t>Jug</w:t>
+      </w:r>
+      <w:proofErr w:type="spellEnd"/>
+      <w:r>
+        <w:rPr>
+          <w:rFonts w:ascii="Times New Roman" w:eastAsia="Times New Roman" w:hAnsi="Times New Roman" w:cs="Times New Roman"/>
+          <w:sz w:val="24"/>
+          <w:szCs w:val="24"/>
+          <w:lang w:eastAsia="es-AR"/>
+        </w:rPr>
+        <w:t xml:space="preserve"> debe ir a la sala de proyecciones, y encontrar un reproductor de </w:t>
+      </w:r>
+      <w:proofErr w:type="spellStart"/>
+      <w:r>
+        <w:rPr>
+          <w:rFonts w:ascii="Times New Roman" w:eastAsia="Times New Roman" w:hAnsi="Times New Roman" w:cs="Times New Roman"/>
+          <w:sz w:val="24"/>
+          <w:szCs w:val="24"/>
+          <w:lang w:eastAsia="es-AR"/>
+        </w:rPr>
+        <w:t>Super</w:t>
+      </w:r>
+      <w:proofErr w:type="spellEnd"/>
+      <w:r>
+        <w:rPr>
+          <w:rFonts w:ascii="Times New Roman" w:eastAsia="Times New Roman" w:hAnsi="Times New Roman" w:cs="Times New Roman"/>
+          <w:sz w:val="24"/>
+          <w:szCs w:val="24"/>
+          <w:lang w:eastAsia="es-AR"/>
+        </w:rPr>
+        <w:t xml:space="preserve"> 8 y ver la película de encontró.</w:t>
+      </w:r>
+    </w:p>
+    <w:p>
+      <w:pPr>
+        <w:rPr>
+          <w:rFonts w:ascii="Times New Roman" w:eastAsia="Times New Roman" w:hAnsi="Times New Roman" w:cs="Times New Roman"/>
+          <w:sz w:val="24"/>
+          <w:szCs w:val="24"/>
+          <w:lang w:eastAsia="es-AR"/>
+        </w:rPr>
+      </w:pPr>
+      <w:r>
+        <w:rPr>
+          <w:rFonts w:ascii="Times New Roman" w:eastAsia="Times New Roman" w:hAnsi="Times New Roman" w:cs="Times New Roman"/>
+          <w:sz w:val="24"/>
+          <w:szCs w:val="24"/>
+          <w:u w:val="single"/>
+          <w:lang w:eastAsia="es-AR"/>
+        </w:rPr>
+        <w:t>Solución</w:t>
+      </w:r>
+      <w:r>
+        <w:rPr>
+          <w:rFonts w:ascii="Times New Roman" w:eastAsia="Times New Roman" w:hAnsi="Times New Roman" w:cs="Times New Roman"/>
+          <w:sz w:val="24"/>
+          <w:szCs w:val="24"/>
+          <w:lang w:eastAsia="es-AR"/>
+        </w:rPr>
+        <w:t>:</w:t>
+      </w:r>
+      <w:r>
+        <w:rPr>
+          <w:rFonts w:ascii="Times New Roman" w:eastAsia="Times New Roman" w:hAnsi="Times New Roman" w:cs="Times New Roman"/>
+          <w:sz w:val="24"/>
+          <w:szCs w:val="24"/>
+          <w:lang w:eastAsia="es-AR"/>
+        </w:rPr>
+        <w:t xml:space="preserve"> En el mapa ubicar la sala de proyecciones, ir hasta ella. Luego tomar el reproductor de </w:t>
+      </w:r>
+      <w:proofErr w:type="spellStart"/>
+      <w:r>
+        <w:rPr>
+          <w:rFonts w:ascii="Times New Roman" w:eastAsia="Times New Roman" w:hAnsi="Times New Roman" w:cs="Times New Roman"/>
+          <w:sz w:val="24"/>
+          <w:szCs w:val="24"/>
+          <w:lang w:eastAsia="es-AR"/>
+        </w:rPr>
+        <w:t>Super</w:t>
+      </w:r>
+      <w:proofErr w:type="spellEnd"/>
+      <w:r>
+        <w:rPr>
+          <w:rFonts w:ascii="Times New Roman" w:eastAsia="Times New Roman" w:hAnsi="Times New Roman" w:cs="Times New Roman"/>
+          <w:sz w:val="24"/>
+          <w:szCs w:val="24"/>
+          <w:lang w:eastAsia="es-AR"/>
+        </w:rPr>
+        <w:t xml:space="preserve"> 8 y poner la película.</w:t>
+      </w:r>
+    </w:p>
+    <w:p>
+      <w:pPr>
+        <w:spacing w:after="0"/>
+        <w:rPr>
+          <w:rFonts w:ascii="Times New Roman" w:eastAsia="Times New Roman" w:hAnsi="Times New Roman" w:cs="Times New Roman"/>
+          <w:sz w:val="24"/>
+          <w:szCs w:val="24"/>
+          <w:lang w:eastAsia="es-AR"/>
+        </w:rPr>
+      </w:pPr>
+      <w:proofErr w:type="gramStart"/>
+      <w:r>
+        <w:rPr>
+          <w:rFonts w:ascii="Times New Roman" w:eastAsia="Times New Roman" w:hAnsi="Times New Roman" w:cs="Times New Roman"/>
+          <w:sz w:val="24"/>
+          <w:szCs w:val="24"/>
+          <w:lang w:eastAsia="es-AR"/>
+        </w:rPr>
+        <w:t xml:space="preserve">“ </w:t>
+      </w:r>
+      <w:proofErr w:type="spellStart"/>
+      <w:r>
+        <w:rPr>
+          <w:rFonts w:ascii="Times New Roman" w:eastAsia="Times New Roman" w:hAnsi="Times New Roman" w:cs="Times New Roman"/>
+          <w:sz w:val="24"/>
+          <w:szCs w:val="24"/>
+          <w:lang w:eastAsia="es-AR"/>
+        </w:rPr>
+        <w:t>Jug</w:t>
+      </w:r>
+      <w:proofErr w:type="spellEnd"/>
+      <w:proofErr w:type="gramEnd"/>
+      <w:r>
+        <w:rPr>
+          <w:rFonts w:ascii="Times New Roman" w:eastAsia="Times New Roman" w:hAnsi="Times New Roman" w:cs="Times New Roman"/>
+          <w:sz w:val="24"/>
+          <w:szCs w:val="24"/>
+          <w:lang w:eastAsia="es-AR"/>
+        </w:rPr>
+        <w:t xml:space="preserve"> fue hasta la sala de proyecciones, busco un equipo para reproducir </w:t>
+      </w:r>
+      <w:proofErr w:type="spellStart"/>
+      <w:r>
+        <w:rPr>
+          <w:rFonts w:ascii="Times New Roman" w:eastAsia="Times New Roman" w:hAnsi="Times New Roman" w:cs="Times New Roman"/>
+          <w:sz w:val="24"/>
+          <w:szCs w:val="24"/>
+          <w:lang w:eastAsia="es-AR"/>
+        </w:rPr>
+        <w:t>Super</w:t>
+      </w:r>
+      <w:proofErr w:type="spellEnd"/>
+      <w:r>
+        <w:rPr>
+          <w:rFonts w:ascii="Times New Roman" w:eastAsia="Times New Roman" w:hAnsi="Times New Roman" w:cs="Times New Roman"/>
+          <w:sz w:val="24"/>
+          <w:szCs w:val="24"/>
+          <w:lang w:eastAsia="es-AR"/>
+        </w:rPr>
+        <w:t xml:space="preserve"> 8, lo puso en la mesita donde estaba el proyector de diapositivas. Miro el cartucho de </w:t>
+      </w:r>
+      <w:proofErr w:type="spellStart"/>
+      <w:r>
+        <w:rPr>
+          <w:rFonts w:ascii="Times New Roman" w:eastAsia="Times New Roman" w:hAnsi="Times New Roman" w:cs="Times New Roman"/>
+          <w:sz w:val="24"/>
+          <w:szCs w:val="24"/>
+          <w:lang w:eastAsia="es-AR"/>
+        </w:rPr>
+        <w:t>Super</w:t>
+      </w:r>
+      <w:proofErr w:type="spellEnd"/>
+      <w:r>
+        <w:rPr>
+          <w:rFonts w:ascii="Times New Roman" w:eastAsia="Times New Roman" w:hAnsi="Times New Roman" w:cs="Times New Roman"/>
+          <w:sz w:val="24"/>
+          <w:szCs w:val="24"/>
+          <w:lang w:eastAsia="es-AR"/>
+        </w:rPr>
+        <w:t xml:space="preserve"> 8 y noto que la etiqueta decía ‘Filmación casera </w:t>
+      </w:r>
+      <w:proofErr w:type="spellStart"/>
+      <w:r>
+        <w:rPr>
+          <w:rFonts w:ascii="Times New Roman" w:eastAsia="Times New Roman" w:hAnsi="Times New Roman" w:cs="Times New Roman"/>
+          <w:sz w:val="24"/>
+          <w:szCs w:val="24"/>
+          <w:lang w:eastAsia="es-AR"/>
+        </w:rPr>
+        <w:t>Febero</w:t>
+      </w:r>
+      <w:proofErr w:type="spellEnd"/>
+      <w:r>
+        <w:rPr>
+          <w:rFonts w:ascii="Times New Roman" w:eastAsia="Times New Roman" w:hAnsi="Times New Roman" w:cs="Times New Roman"/>
+          <w:sz w:val="24"/>
+          <w:szCs w:val="24"/>
+          <w:lang w:eastAsia="es-AR"/>
+        </w:rPr>
+        <w:t xml:space="preserve"> – 1975’. Debajo de esta  había un código, el ‘C771001’ que era el del expediente y sobre un lateral decía ‘</w:t>
+      </w:r>
+      <w:proofErr w:type="spellStart"/>
+      <w:r>
+        <w:rPr>
+          <w:rFonts w:ascii="Times New Roman" w:eastAsia="Times New Roman" w:hAnsi="Times New Roman" w:cs="Times New Roman"/>
+          <w:sz w:val="24"/>
+          <w:szCs w:val="24"/>
+          <w:lang w:eastAsia="es-AR"/>
+        </w:rPr>
+        <w:t>Made</w:t>
+      </w:r>
+      <w:proofErr w:type="spellEnd"/>
+      <w:r>
+        <w:rPr>
+          <w:rFonts w:ascii="Times New Roman" w:eastAsia="Times New Roman" w:hAnsi="Times New Roman" w:cs="Times New Roman"/>
+          <w:sz w:val="24"/>
+          <w:szCs w:val="24"/>
+          <w:lang w:eastAsia="es-AR"/>
+        </w:rPr>
+        <w:t xml:space="preserve"> in USA 1976’. </w:t>
+      </w:r>
+    </w:p>
+    <w:p>
+      <w:pPr>
+        <w:spacing w:after="0"/>
+        <w:rPr>
+          <w:rFonts w:ascii="Times New Roman" w:eastAsia="Times New Roman" w:hAnsi="Times New Roman" w:cs="Times New Roman"/>
+          <w:sz w:val="24"/>
+          <w:szCs w:val="24"/>
+          <w:lang w:eastAsia="es-AR"/>
+        </w:rPr>
+      </w:pPr>
+      <w:proofErr w:type="spellStart"/>
+      <w:r>
+        <w:rPr>
+          <w:rFonts w:ascii="Times New Roman" w:eastAsia="Times New Roman" w:hAnsi="Times New Roman" w:cs="Times New Roman"/>
+          <w:sz w:val="24"/>
+          <w:szCs w:val="24"/>
+          <w:lang w:eastAsia="es-AR"/>
+        </w:rPr>
+        <w:t>Jug</w:t>
+      </w:r>
+      <w:proofErr w:type="spellEnd"/>
+      <w:r>
+        <w:rPr>
+          <w:rFonts w:ascii="Times New Roman" w:eastAsia="Times New Roman" w:hAnsi="Times New Roman" w:cs="Times New Roman"/>
+          <w:sz w:val="24"/>
+          <w:szCs w:val="24"/>
+          <w:lang w:eastAsia="es-AR"/>
+        </w:rPr>
+        <w:t xml:space="preserve"> prendió el proyector, apago la luz y puso a correr la película, unos segundos después sintió mucho sueño y se quedó dormirlo sin saberlo”</w:t>
+      </w:r>
+    </w:p>
+    <w:p>
+      <w:pPr>
+        <w:rPr>
+          <w:rFonts w:ascii="Times New Roman" w:eastAsia="Times New Roman" w:hAnsi="Times New Roman" w:cs="Times New Roman"/>
+          <w:sz w:val="24"/>
+          <w:szCs w:val="24"/>
+          <w:lang w:eastAsia="es-AR"/>
+        </w:rPr>
+      </w:pPr>
+    </w:p>
+    <w:p>
+      <w:pPr>
+        <w:rPr>
+          <w:rFonts w:ascii="Times New Roman" w:eastAsia="Times New Roman" w:hAnsi="Times New Roman" w:cs="Times New Roman"/>
+          <w:sz w:val="24"/>
+          <w:szCs w:val="24"/>
+          <w:lang w:eastAsia="es-AR"/>
+        </w:rPr>
+      </w:pPr>
+    </w:p>
+    <w:p>
+      <w:pPr>
+        <w:rPr>
+          <w:rFonts w:ascii="Times New Roman" w:eastAsia="Times New Roman" w:hAnsi="Times New Roman" w:cs="Times New Roman"/>
+          <w:sz w:val="24"/>
+          <w:szCs w:val="24"/>
+          <w:lang w:eastAsia="es-AR"/>
+        </w:rPr>
+      </w:pPr>
       <w:bookmarkStart w:id="33" w:name="_GoBack"/>
       <w:bookmarkEnd w:id="33"/>
     </w:p>
@@ -10461,6 +11214,129 @@
           <w:lang w:eastAsia="es-AR"/>
         </w:rPr>
       </w:pPr>
+    </w:p>
+    <w:p>
+      <w:pPr>
+        <w:rPr>
+          <w:rFonts w:ascii="Times New Roman" w:eastAsia="Times New Roman" w:hAnsi="Times New Roman" w:cs="Times New Roman"/>
+          <w:sz w:val="24"/>
+          <w:szCs w:val="24"/>
+          <w:lang w:eastAsia="es-AR"/>
+        </w:rPr>
+      </w:pPr>
+    </w:p>
+    <w:p>
+      <w:pPr>
+        <w:rPr>
+          <w:rFonts w:ascii="Times New Roman" w:eastAsia="Times New Roman" w:hAnsi="Times New Roman" w:cs="Times New Roman"/>
+          <w:sz w:val="24"/>
+          <w:szCs w:val="24"/>
+          <w:u w:val="single"/>
+          <w:lang w:eastAsia="es-AR"/>
+        </w:rPr>
+      </w:pPr>
+      <w:proofErr w:type="spellStart"/>
+      <w:r>
+        <w:rPr>
+          <w:rFonts w:ascii="Times New Roman" w:eastAsia="Times New Roman" w:hAnsi="Times New Roman" w:cs="Times New Roman"/>
+          <w:sz w:val="24"/>
+          <w:szCs w:val="24"/>
+          <w:u w:val="single"/>
+          <w:lang w:eastAsia="es-AR"/>
+        </w:rPr>
+        <w:t>Puzle</w:t>
+      </w:r>
+      <w:r>
+        <w:rPr>
+          <w:rFonts w:ascii="Times New Roman" w:eastAsia="Times New Roman" w:hAnsi="Times New Roman" w:cs="Times New Roman"/>
+          <w:sz w:val="24"/>
+          <w:szCs w:val="24"/>
+          <w:u w:val="single"/>
+          <w:lang w:eastAsia="es-AR"/>
+        </w:rPr>
+        <w:t>#X</w:t>
+      </w:r>
+      <w:proofErr w:type="spellEnd"/>
+      <w:r>
+        <w:rPr>
+          <w:rFonts w:ascii="Times New Roman" w:eastAsia="Times New Roman" w:hAnsi="Times New Roman" w:cs="Times New Roman"/>
+          <w:sz w:val="24"/>
+          <w:szCs w:val="24"/>
+          <w:u w:val="single"/>
+          <w:lang w:eastAsia="es-AR"/>
+        </w:rPr>
+        <w:t xml:space="preserve">: </w:t>
+      </w:r>
+      <w:r>
+        <w:rPr>
+          <w:rFonts w:ascii="Times New Roman" w:eastAsia="Times New Roman" w:hAnsi="Times New Roman" w:cs="Times New Roman"/>
+          <w:sz w:val="24"/>
+          <w:szCs w:val="24"/>
+          <w:u w:val="single"/>
+          <w:lang w:eastAsia="es-AR"/>
+        </w:rPr>
+        <w:t>XXX</w:t>
+      </w:r>
+    </w:p>
+    <w:p>
+      <w:pPr>
+        <w:rPr>
+          <w:rFonts w:ascii="Times New Roman" w:eastAsia="Times New Roman" w:hAnsi="Times New Roman" w:cs="Times New Roman"/>
+          <w:sz w:val="24"/>
+          <w:szCs w:val="24"/>
+          <w:u w:val="single"/>
+          <w:lang w:eastAsia="es-AR"/>
+        </w:rPr>
+      </w:pPr>
+    </w:p>
+    <w:p>
+      <w:pPr>
+        <w:rPr>
+          <w:rFonts w:ascii="Times New Roman" w:eastAsia="Times New Roman" w:hAnsi="Times New Roman" w:cs="Times New Roman"/>
+          <w:sz w:val="24"/>
+          <w:szCs w:val="24"/>
+          <w:lang w:eastAsia="es-AR"/>
+        </w:rPr>
+      </w:pPr>
+      <w:r>
+        <w:rPr>
+          <w:rFonts w:ascii="Times New Roman" w:eastAsia="Times New Roman" w:hAnsi="Times New Roman" w:cs="Times New Roman"/>
+          <w:sz w:val="24"/>
+          <w:szCs w:val="24"/>
+          <w:u w:val="single"/>
+          <w:lang w:eastAsia="es-AR"/>
+        </w:rPr>
+        <w:t>Solución</w:t>
+      </w:r>
+      <w:r>
+        <w:rPr>
+          <w:rFonts w:ascii="Times New Roman" w:eastAsia="Times New Roman" w:hAnsi="Times New Roman" w:cs="Times New Roman"/>
+          <w:sz w:val="24"/>
+          <w:szCs w:val="24"/>
+          <w:lang w:eastAsia="es-AR"/>
+        </w:rPr>
+        <w:t>:</w:t>
+      </w:r>
+    </w:p>
+    <w:p>
+      <w:pPr>
+        <w:rPr>
+          <w:rFonts w:ascii="Times New Roman" w:eastAsia="Times New Roman" w:hAnsi="Times New Roman" w:cs="Times New Roman"/>
+          <w:sz w:val="24"/>
+          <w:szCs w:val="24"/>
+          <w:lang w:eastAsia="es-AR"/>
+        </w:rPr>
+      </w:pPr>
+    </w:p>
+    <w:p>
+      <w:pPr>
+        <w:rPr>
+          <w:rFonts w:ascii="Times New Roman" w:eastAsia="Times New Roman" w:hAnsi="Times New Roman" w:cs="Times New Roman"/>
+          <w:sz w:val="24"/>
+          <w:szCs w:val="24"/>
+          <w:lang w:eastAsia="es-AR"/>
+        </w:rPr>
+      </w:pPr>
       <w:r>
         <w:rPr>
           <w:rFonts w:ascii="Times New Roman" w:eastAsia="Times New Roman" w:hAnsi="Times New Roman" w:cs="Times New Roman"/>
@@ -10470,1478 +11346,6 @@
         </w:rPr>
         <w:t>“ ”</w:t>
       </w:r>
-    </w:p>
-    <w:p>
-      <w:pPr>
-        <w:rPr>
-          <w:rFonts w:ascii="Times New Roman" w:eastAsia="Times New Roman" w:hAnsi="Times New Roman" w:cs="Times New Roman"/>
-          <w:sz w:val="24"/>
-          <w:szCs w:val="24"/>
-          <w:lang w:eastAsia="es-AR"/>
-        </w:rPr>
-      </w:pPr>
-    </w:p>
-    <w:p>
-      <w:pPr>
-        <w:rPr>
-          <w:rFonts w:ascii="Times New Roman" w:eastAsia="Times New Roman" w:hAnsi="Times New Roman" w:cs="Times New Roman"/>
-          <w:sz w:val="24"/>
-          <w:szCs w:val="24"/>
-          <w:u w:val="single"/>
-          <w:lang w:eastAsia="es-AR"/>
-        </w:rPr>
-      </w:pPr>
-      <w:proofErr w:type="spellStart"/>
-      <w:r>
-        <w:rPr>
-          <w:rFonts w:ascii="Times New Roman" w:eastAsia="Times New Roman" w:hAnsi="Times New Roman" w:cs="Times New Roman"/>
-          <w:sz w:val="24"/>
-          <w:szCs w:val="24"/>
-          <w:u w:val="single"/>
-          <w:lang w:eastAsia="es-AR"/>
-        </w:rPr>
-        <w:t>Puzle</w:t>
-      </w:r>
-      <w:r>
-        <w:rPr>
-          <w:rFonts w:ascii="Times New Roman" w:eastAsia="Times New Roman" w:hAnsi="Times New Roman" w:cs="Times New Roman"/>
-          <w:sz w:val="24"/>
-          <w:szCs w:val="24"/>
-          <w:u w:val="single"/>
-          <w:lang w:eastAsia="es-AR"/>
-        </w:rPr>
-        <w:t>#X</w:t>
-      </w:r>
-      <w:proofErr w:type="spellEnd"/>
-      <w:r>
-        <w:rPr>
-          <w:rFonts w:ascii="Times New Roman" w:eastAsia="Times New Roman" w:hAnsi="Times New Roman" w:cs="Times New Roman"/>
-          <w:sz w:val="24"/>
-          <w:szCs w:val="24"/>
-          <w:u w:val="single"/>
-          <w:lang w:eastAsia="es-AR"/>
-        </w:rPr>
-        <w:t xml:space="preserve">: </w:t>
-      </w:r>
-      <w:r>
-        <w:rPr>
-          <w:rFonts w:ascii="Times New Roman" w:eastAsia="Times New Roman" w:hAnsi="Times New Roman" w:cs="Times New Roman"/>
-          <w:sz w:val="24"/>
-          <w:szCs w:val="24"/>
-          <w:u w:val="single"/>
-          <w:lang w:eastAsia="es-AR"/>
-        </w:rPr>
-        <w:t>XXX</w:t>
-      </w:r>
-    </w:p>
-    <w:p>
-      <w:pPr>
-        <w:rPr>
-          <w:rFonts w:ascii="Times New Roman" w:eastAsia="Times New Roman" w:hAnsi="Times New Roman" w:cs="Times New Roman"/>
-          <w:sz w:val="24"/>
-          <w:szCs w:val="24"/>
-          <w:u w:val="single"/>
-          <w:lang w:eastAsia="es-AR"/>
-        </w:rPr>
-      </w:pPr>
-    </w:p>
-    <w:p>
-      <w:pPr>
-        <w:rPr>
-          <w:rFonts w:ascii="Times New Roman" w:eastAsia="Times New Roman" w:hAnsi="Times New Roman" w:cs="Times New Roman"/>
-          <w:sz w:val="24"/>
-          <w:szCs w:val="24"/>
-          <w:lang w:eastAsia="es-AR"/>
-        </w:rPr>
-      </w:pPr>
-      <w:r>
-        <w:rPr>
-          <w:rFonts w:ascii="Times New Roman" w:eastAsia="Times New Roman" w:hAnsi="Times New Roman" w:cs="Times New Roman"/>
-          <w:sz w:val="24"/>
-          <w:szCs w:val="24"/>
-          <w:u w:val="single"/>
-          <w:lang w:eastAsia="es-AR"/>
-        </w:rPr>
-        <w:t>Solución</w:t>
-      </w:r>
-      <w:r>
-        <w:rPr>
-          <w:rFonts w:ascii="Times New Roman" w:eastAsia="Times New Roman" w:hAnsi="Times New Roman" w:cs="Times New Roman"/>
-          <w:sz w:val="24"/>
-          <w:szCs w:val="24"/>
-          <w:lang w:eastAsia="es-AR"/>
-        </w:rPr>
-        <w:t>:</w:t>
-      </w:r>
-    </w:p>
-    <w:p>
-      <w:pPr>
-        <w:rPr>
-          <w:rFonts w:ascii="Times New Roman" w:eastAsia="Times New Roman" w:hAnsi="Times New Roman" w:cs="Times New Roman"/>
-          <w:sz w:val="24"/>
-          <w:szCs w:val="24"/>
-          <w:lang w:eastAsia="es-AR"/>
-        </w:rPr>
-      </w:pPr>
-    </w:p>
-    <w:p>
-      <w:pPr>
-        <w:rPr>
-          <w:rFonts w:ascii="Times New Roman" w:eastAsia="Times New Roman" w:hAnsi="Times New Roman" w:cs="Times New Roman"/>
-          <w:sz w:val="24"/>
-          <w:szCs w:val="24"/>
-          <w:lang w:eastAsia="es-AR"/>
-        </w:rPr>
-      </w:pPr>
-      <w:r>
-        <w:rPr>
-          <w:rFonts w:ascii="Times New Roman" w:eastAsia="Times New Roman" w:hAnsi="Times New Roman" w:cs="Times New Roman"/>
-          <w:sz w:val="24"/>
-          <w:szCs w:val="24"/>
-          <w:lang w:eastAsia="es-AR"/>
-        </w:rPr>
-        <w:t>“ ”</w:t>
-      </w:r>
-    </w:p>
-    <w:p>
-      <w:pPr>
-        <w:rPr>
-          <w:rFonts w:ascii="Times New Roman" w:eastAsia="Times New Roman" w:hAnsi="Times New Roman" w:cs="Times New Roman"/>
-          <w:sz w:val="24"/>
-          <w:szCs w:val="24"/>
-          <w:u w:val="single"/>
-          <w:lang w:eastAsia="es-AR"/>
-        </w:rPr>
-      </w:pPr>
-      <w:proofErr w:type="spellStart"/>
-      <w:r>
-        <w:rPr>
-          <w:rFonts w:ascii="Times New Roman" w:eastAsia="Times New Roman" w:hAnsi="Times New Roman" w:cs="Times New Roman"/>
-          <w:sz w:val="24"/>
-          <w:szCs w:val="24"/>
-          <w:u w:val="single"/>
-          <w:lang w:eastAsia="es-AR"/>
-        </w:rPr>
-        <w:t>Puzle</w:t>
-      </w:r>
-      <w:r>
-        <w:rPr>
-          <w:rFonts w:ascii="Times New Roman" w:eastAsia="Times New Roman" w:hAnsi="Times New Roman" w:cs="Times New Roman"/>
-          <w:sz w:val="24"/>
-          <w:szCs w:val="24"/>
-          <w:u w:val="single"/>
-          <w:lang w:eastAsia="es-AR"/>
-        </w:rPr>
-        <w:t>#X</w:t>
-      </w:r>
-      <w:proofErr w:type="spellEnd"/>
-      <w:r>
-        <w:rPr>
-          <w:rFonts w:ascii="Times New Roman" w:eastAsia="Times New Roman" w:hAnsi="Times New Roman" w:cs="Times New Roman"/>
-          <w:sz w:val="24"/>
-          <w:szCs w:val="24"/>
-          <w:u w:val="single"/>
-          <w:lang w:eastAsia="es-AR"/>
-        </w:rPr>
-        <w:t xml:space="preserve">: </w:t>
-      </w:r>
-      <w:r>
-        <w:rPr>
-          <w:rFonts w:ascii="Times New Roman" w:eastAsia="Times New Roman" w:hAnsi="Times New Roman" w:cs="Times New Roman"/>
-          <w:sz w:val="24"/>
-          <w:szCs w:val="24"/>
-          <w:u w:val="single"/>
-          <w:lang w:eastAsia="es-AR"/>
-        </w:rPr>
-        <w:t>XXX</w:t>
-      </w:r>
-    </w:p>
-    <w:p>
-      <w:pPr>
-        <w:rPr>
-          <w:rFonts w:ascii="Times New Roman" w:eastAsia="Times New Roman" w:hAnsi="Times New Roman" w:cs="Times New Roman"/>
-          <w:sz w:val="24"/>
-          <w:szCs w:val="24"/>
-          <w:u w:val="single"/>
-          <w:lang w:eastAsia="es-AR"/>
-        </w:rPr>
-      </w:pPr>
-    </w:p>
-    <w:p>
-      <w:pPr>
-        <w:rPr>
-          <w:rFonts w:ascii="Times New Roman" w:eastAsia="Times New Roman" w:hAnsi="Times New Roman" w:cs="Times New Roman"/>
-          <w:sz w:val="24"/>
-          <w:szCs w:val="24"/>
-          <w:lang w:eastAsia="es-AR"/>
-        </w:rPr>
-      </w:pPr>
-      <w:r>
-        <w:rPr>
-          <w:rFonts w:ascii="Times New Roman" w:eastAsia="Times New Roman" w:hAnsi="Times New Roman" w:cs="Times New Roman"/>
-          <w:sz w:val="24"/>
-          <w:szCs w:val="24"/>
-          <w:u w:val="single"/>
-          <w:lang w:eastAsia="es-AR"/>
-        </w:rPr>
-        <w:t>Solución</w:t>
-      </w:r>
-      <w:r>
-        <w:rPr>
-          <w:rFonts w:ascii="Times New Roman" w:eastAsia="Times New Roman" w:hAnsi="Times New Roman" w:cs="Times New Roman"/>
-          <w:sz w:val="24"/>
-          <w:szCs w:val="24"/>
-          <w:lang w:eastAsia="es-AR"/>
-        </w:rPr>
-        <w:t>:</w:t>
-      </w:r>
-    </w:p>
-    <w:p>
-      <w:pPr>
-        <w:rPr>
-          <w:rFonts w:ascii="Times New Roman" w:eastAsia="Times New Roman" w:hAnsi="Times New Roman" w:cs="Times New Roman"/>
-          <w:sz w:val="24"/>
-          <w:szCs w:val="24"/>
-          <w:lang w:eastAsia="es-AR"/>
-        </w:rPr>
-      </w:pPr>
-    </w:p>
-    <w:p>
-      <w:pPr>
-        <w:rPr>
-          <w:rFonts w:ascii="Times New Roman" w:eastAsia="Times New Roman" w:hAnsi="Times New Roman" w:cs="Times New Roman"/>
-          <w:sz w:val="24"/>
-          <w:szCs w:val="24"/>
-          <w:lang w:eastAsia="es-AR"/>
-        </w:rPr>
-      </w:pPr>
-      <w:r>
-        <w:rPr>
-          <w:rFonts w:ascii="Times New Roman" w:eastAsia="Times New Roman" w:hAnsi="Times New Roman" w:cs="Times New Roman"/>
-          <w:sz w:val="24"/>
-          <w:szCs w:val="24"/>
-          <w:lang w:eastAsia="es-AR"/>
-        </w:rPr>
-        <w:lastRenderedPageBreak/>
-        <w:t>“ ”</w:t>
-      </w:r>
-    </w:p>
-    <w:p>
-      <w:pPr>
-        <w:rPr>
-          <w:rFonts w:ascii="Times New Roman" w:eastAsia="Times New Roman" w:hAnsi="Times New Roman" w:cs="Times New Roman"/>
-          <w:sz w:val="24"/>
-          <w:szCs w:val="24"/>
-          <w:u w:val="single"/>
-          <w:lang w:eastAsia="es-AR"/>
-        </w:rPr>
-      </w:pPr>
-      <w:proofErr w:type="spellStart"/>
-      <w:r>
-        <w:rPr>
-          <w:rFonts w:ascii="Times New Roman" w:eastAsia="Times New Roman" w:hAnsi="Times New Roman" w:cs="Times New Roman"/>
-          <w:sz w:val="24"/>
-          <w:szCs w:val="24"/>
-          <w:u w:val="single"/>
-          <w:lang w:eastAsia="es-AR"/>
-        </w:rPr>
-        <w:t>Puzle</w:t>
-      </w:r>
-      <w:r>
-        <w:rPr>
-          <w:rFonts w:ascii="Times New Roman" w:eastAsia="Times New Roman" w:hAnsi="Times New Roman" w:cs="Times New Roman"/>
-          <w:sz w:val="24"/>
-          <w:szCs w:val="24"/>
-          <w:u w:val="single"/>
-          <w:lang w:eastAsia="es-AR"/>
-        </w:rPr>
-        <w:t>#X</w:t>
-      </w:r>
-      <w:proofErr w:type="spellEnd"/>
-      <w:r>
-        <w:rPr>
-          <w:rFonts w:ascii="Times New Roman" w:eastAsia="Times New Roman" w:hAnsi="Times New Roman" w:cs="Times New Roman"/>
-          <w:sz w:val="24"/>
-          <w:szCs w:val="24"/>
-          <w:u w:val="single"/>
-          <w:lang w:eastAsia="es-AR"/>
-        </w:rPr>
-        <w:t xml:space="preserve">: </w:t>
-      </w:r>
-      <w:r>
-        <w:rPr>
-          <w:rFonts w:ascii="Times New Roman" w:eastAsia="Times New Roman" w:hAnsi="Times New Roman" w:cs="Times New Roman"/>
-          <w:sz w:val="24"/>
-          <w:szCs w:val="24"/>
-          <w:u w:val="single"/>
-          <w:lang w:eastAsia="es-AR"/>
-        </w:rPr>
-        <w:t>XXX</w:t>
-      </w:r>
-    </w:p>
-    <w:p>
-      <w:pPr>
-        <w:rPr>
-          <w:rFonts w:ascii="Times New Roman" w:eastAsia="Times New Roman" w:hAnsi="Times New Roman" w:cs="Times New Roman"/>
-          <w:sz w:val="24"/>
-          <w:szCs w:val="24"/>
-          <w:u w:val="single"/>
-          <w:lang w:eastAsia="es-AR"/>
-        </w:rPr>
-      </w:pPr>
-    </w:p>
-    <w:p>
-      <w:pPr>
-        <w:rPr>
-          <w:rFonts w:ascii="Times New Roman" w:eastAsia="Times New Roman" w:hAnsi="Times New Roman" w:cs="Times New Roman"/>
-          <w:sz w:val="24"/>
-          <w:szCs w:val="24"/>
-          <w:lang w:eastAsia="es-AR"/>
-        </w:rPr>
-      </w:pPr>
-      <w:r>
-        <w:rPr>
-          <w:rFonts w:ascii="Times New Roman" w:eastAsia="Times New Roman" w:hAnsi="Times New Roman" w:cs="Times New Roman"/>
-          <w:sz w:val="24"/>
-          <w:szCs w:val="24"/>
-          <w:u w:val="single"/>
-          <w:lang w:eastAsia="es-AR"/>
-        </w:rPr>
-        <w:t>Solución</w:t>
-      </w:r>
-      <w:r>
-        <w:rPr>
-          <w:rFonts w:ascii="Times New Roman" w:eastAsia="Times New Roman" w:hAnsi="Times New Roman" w:cs="Times New Roman"/>
-          <w:sz w:val="24"/>
-          <w:szCs w:val="24"/>
-          <w:lang w:eastAsia="es-AR"/>
-        </w:rPr>
-        <w:t>:</w:t>
-      </w:r>
-    </w:p>
-    <w:p>
-      <w:pPr>
-        <w:rPr>
-          <w:rFonts w:ascii="Times New Roman" w:eastAsia="Times New Roman" w:hAnsi="Times New Roman" w:cs="Times New Roman"/>
-          <w:sz w:val="24"/>
-          <w:szCs w:val="24"/>
-          <w:lang w:eastAsia="es-AR"/>
-        </w:rPr>
-      </w:pPr>
-    </w:p>
-    <w:p>
-      <w:pPr>
-        <w:rPr>
-          <w:rFonts w:ascii="Times New Roman" w:eastAsia="Times New Roman" w:hAnsi="Times New Roman" w:cs="Times New Roman"/>
-          <w:sz w:val="24"/>
-          <w:szCs w:val="24"/>
-          <w:lang w:eastAsia="es-AR"/>
-        </w:rPr>
-      </w:pPr>
-      <w:r>
-        <w:rPr>
-          <w:rFonts w:ascii="Times New Roman" w:eastAsia="Times New Roman" w:hAnsi="Times New Roman" w:cs="Times New Roman"/>
-          <w:sz w:val="24"/>
-          <w:szCs w:val="24"/>
-          <w:lang w:eastAsia="es-AR"/>
-        </w:rPr>
-        <w:t>“ ”</w:t>
-      </w:r>
-    </w:p>
-    <w:p>
-      <w:pPr>
-        <w:rPr>
-          <w:rFonts w:ascii="Times New Roman" w:eastAsia="Times New Roman" w:hAnsi="Times New Roman" w:cs="Times New Roman"/>
-          <w:sz w:val="24"/>
-          <w:szCs w:val="24"/>
-          <w:u w:val="single"/>
-          <w:lang w:eastAsia="es-AR"/>
-        </w:rPr>
-      </w:pPr>
-      <w:proofErr w:type="spellStart"/>
-      <w:r>
-        <w:rPr>
-          <w:rFonts w:ascii="Times New Roman" w:eastAsia="Times New Roman" w:hAnsi="Times New Roman" w:cs="Times New Roman"/>
-          <w:sz w:val="24"/>
-          <w:szCs w:val="24"/>
-          <w:u w:val="single"/>
-          <w:lang w:eastAsia="es-AR"/>
-        </w:rPr>
-        <w:t>Puzle</w:t>
-      </w:r>
-      <w:r>
-        <w:rPr>
-          <w:rFonts w:ascii="Times New Roman" w:eastAsia="Times New Roman" w:hAnsi="Times New Roman" w:cs="Times New Roman"/>
-          <w:sz w:val="24"/>
-          <w:szCs w:val="24"/>
-          <w:u w:val="single"/>
-          <w:lang w:eastAsia="es-AR"/>
-        </w:rPr>
-        <w:t>#X</w:t>
-      </w:r>
-      <w:proofErr w:type="spellEnd"/>
-      <w:r>
-        <w:rPr>
-          <w:rFonts w:ascii="Times New Roman" w:eastAsia="Times New Roman" w:hAnsi="Times New Roman" w:cs="Times New Roman"/>
-          <w:sz w:val="24"/>
-          <w:szCs w:val="24"/>
-          <w:u w:val="single"/>
-          <w:lang w:eastAsia="es-AR"/>
-        </w:rPr>
-        <w:t xml:space="preserve">: </w:t>
-      </w:r>
-      <w:r>
-        <w:rPr>
-          <w:rFonts w:ascii="Times New Roman" w:eastAsia="Times New Roman" w:hAnsi="Times New Roman" w:cs="Times New Roman"/>
-          <w:sz w:val="24"/>
-          <w:szCs w:val="24"/>
-          <w:u w:val="single"/>
-          <w:lang w:eastAsia="es-AR"/>
-        </w:rPr>
-        <w:t>XXX</w:t>
-      </w:r>
-    </w:p>
-    <w:p>
-      <w:pPr>
-        <w:rPr>
-          <w:rFonts w:ascii="Times New Roman" w:eastAsia="Times New Roman" w:hAnsi="Times New Roman" w:cs="Times New Roman"/>
-          <w:sz w:val="24"/>
-          <w:szCs w:val="24"/>
-          <w:u w:val="single"/>
-          <w:lang w:eastAsia="es-AR"/>
-        </w:rPr>
-      </w:pPr>
-    </w:p>
-    <w:p>
-      <w:pPr>
-        <w:rPr>
-          <w:rFonts w:ascii="Times New Roman" w:eastAsia="Times New Roman" w:hAnsi="Times New Roman" w:cs="Times New Roman"/>
-          <w:sz w:val="24"/>
-          <w:szCs w:val="24"/>
-          <w:lang w:eastAsia="es-AR"/>
-        </w:rPr>
-      </w:pPr>
-      <w:r>
-        <w:rPr>
-          <w:rFonts w:ascii="Times New Roman" w:eastAsia="Times New Roman" w:hAnsi="Times New Roman" w:cs="Times New Roman"/>
-          <w:sz w:val="24"/>
-          <w:szCs w:val="24"/>
-          <w:u w:val="single"/>
-          <w:lang w:eastAsia="es-AR"/>
-        </w:rPr>
-        <w:t>Solución</w:t>
-      </w:r>
-      <w:r>
-        <w:rPr>
-          <w:rFonts w:ascii="Times New Roman" w:eastAsia="Times New Roman" w:hAnsi="Times New Roman" w:cs="Times New Roman"/>
-          <w:sz w:val="24"/>
-          <w:szCs w:val="24"/>
-          <w:lang w:eastAsia="es-AR"/>
-        </w:rPr>
-        <w:t>:</w:t>
-      </w:r>
-    </w:p>
-    <w:p>
-      <w:pPr>
-        <w:rPr>
-          <w:rFonts w:ascii="Times New Roman" w:eastAsia="Times New Roman" w:hAnsi="Times New Roman" w:cs="Times New Roman"/>
-          <w:sz w:val="24"/>
-          <w:szCs w:val="24"/>
-          <w:lang w:eastAsia="es-AR"/>
-        </w:rPr>
-      </w:pPr>
-    </w:p>
-    <w:p>
-      <w:pPr>
-        <w:rPr>
-          <w:rFonts w:ascii="Times New Roman" w:eastAsia="Times New Roman" w:hAnsi="Times New Roman" w:cs="Times New Roman"/>
-          <w:sz w:val="24"/>
-          <w:szCs w:val="24"/>
-          <w:lang w:eastAsia="es-AR"/>
-        </w:rPr>
-      </w:pPr>
-      <w:r>
-        <w:rPr>
-          <w:rFonts w:ascii="Times New Roman" w:eastAsia="Times New Roman" w:hAnsi="Times New Roman" w:cs="Times New Roman"/>
-          <w:sz w:val="24"/>
-          <w:szCs w:val="24"/>
-          <w:lang w:eastAsia="es-AR"/>
-        </w:rPr>
-        <w:t>“ ”</w:t>
-      </w:r>
-    </w:p>
-    <w:p>
-      <w:pPr>
-        <w:rPr>
-          <w:rFonts w:ascii="Times New Roman" w:eastAsia="Times New Roman" w:hAnsi="Times New Roman" w:cs="Times New Roman"/>
-          <w:sz w:val="24"/>
-          <w:szCs w:val="24"/>
-          <w:u w:val="single"/>
-          <w:lang w:eastAsia="es-AR"/>
-        </w:rPr>
-      </w:pPr>
-      <w:proofErr w:type="spellStart"/>
-      <w:r>
-        <w:rPr>
-          <w:rFonts w:ascii="Times New Roman" w:eastAsia="Times New Roman" w:hAnsi="Times New Roman" w:cs="Times New Roman"/>
-          <w:sz w:val="24"/>
-          <w:szCs w:val="24"/>
-          <w:u w:val="single"/>
-          <w:lang w:eastAsia="es-AR"/>
-        </w:rPr>
-        <w:t>Puzle</w:t>
-      </w:r>
-      <w:r>
-        <w:rPr>
-          <w:rFonts w:ascii="Times New Roman" w:eastAsia="Times New Roman" w:hAnsi="Times New Roman" w:cs="Times New Roman"/>
-          <w:sz w:val="24"/>
-          <w:szCs w:val="24"/>
-          <w:u w:val="single"/>
-          <w:lang w:eastAsia="es-AR"/>
-        </w:rPr>
-        <w:t>#X</w:t>
-      </w:r>
-      <w:proofErr w:type="spellEnd"/>
-      <w:r>
-        <w:rPr>
-          <w:rFonts w:ascii="Times New Roman" w:eastAsia="Times New Roman" w:hAnsi="Times New Roman" w:cs="Times New Roman"/>
-          <w:sz w:val="24"/>
-          <w:szCs w:val="24"/>
-          <w:u w:val="single"/>
-          <w:lang w:eastAsia="es-AR"/>
-        </w:rPr>
-        <w:t xml:space="preserve">: </w:t>
-      </w:r>
-      <w:r>
-        <w:rPr>
-          <w:rFonts w:ascii="Times New Roman" w:eastAsia="Times New Roman" w:hAnsi="Times New Roman" w:cs="Times New Roman"/>
-          <w:sz w:val="24"/>
-          <w:szCs w:val="24"/>
-          <w:u w:val="single"/>
-          <w:lang w:eastAsia="es-AR"/>
-        </w:rPr>
-        <w:t>XXX</w:t>
-      </w:r>
-    </w:p>
-    <w:p>
-      <w:pPr>
-        <w:rPr>
-          <w:rFonts w:ascii="Times New Roman" w:eastAsia="Times New Roman" w:hAnsi="Times New Roman" w:cs="Times New Roman"/>
-          <w:sz w:val="24"/>
-          <w:szCs w:val="24"/>
-          <w:u w:val="single"/>
-          <w:lang w:eastAsia="es-AR"/>
-        </w:rPr>
-      </w:pPr>
-    </w:p>
-    <w:p>
-      <w:pPr>
-        <w:rPr>
-          <w:rFonts w:ascii="Times New Roman" w:eastAsia="Times New Roman" w:hAnsi="Times New Roman" w:cs="Times New Roman"/>
-          <w:sz w:val="24"/>
-          <w:szCs w:val="24"/>
-          <w:lang w:eastAsia="es-AR"/>
-        </w:rPr>
-      </w:pPr>
-      <w:r>
-        <w:rPr>
-          <w:rFonts w:ascii="Times New Roman" w:eastAsia="Times New Roman" w:hAnsi="Times New Roman" w:cs="Times New Roman"/>
-          <w:sz w:val="24"/>
-          <w:szCs w:val="24"/>
-          <w:u w:val="single"/>
-          <w:lang w:eastAsia="es-AR"/>
-        </w:rPr>
-        <w:t>Solución</w:t>
-      </w:r>
-      <w:r>
-        <w:rPr>
-          <w:rFonts w:ascii="Times New Roman" w:eastAsia="Times New Roman" w:hAnsi="Times New Roman" w:cs="Times New Roman"/>
-          <w:sz w:val="24"/>
-          <w:szCs w:val="24"/>
-          <w:lang w:eastAsia="es-AR"/>
-        </w:rPr>
-        <w:t>:</w:t>
-      </w:r>
-    </w:p>
-    <w:p>
-      <w:pPr>
-        <w:rPr>
-          <w:rFonts w:ascii="Times New Roman" w:eastAsia="Times New Roman" w:hAnsi="Times New Roman" w:cs="Times New Roman"/>
-          <w:sz w:val="24"/>
-          <w:szCs w:val="24"/>
-          <w:lang w:eastAsia="es-AR"/>
-        </w:rPr>
-      </w:pPr>
-    </w:p>
-    <w:p>
-      <w:pPr>
-        <w:rPr>
-          <w:rFonts w:ascii="Times New Roman" w:eastAsia="Times New Roman" w:hAnsi="Times New Roman" w:cs="Times New Roman"/>
-          <w:sz w:val="24"/>
-          <w:szCs w:val="24"/>
-          <w:lang w:eastAsia="es-AR"/>
-        </w:rPr>
-      </w:pPr>
-      <w:r>
-        <w:rPr>
-          <w:rFonts w:ascii="Times New Roman" w:eastAsia="Times New Roman" w:hAnsi="Times New Roman" w:cs="Times New Roman"/>
-          <w:sz w:val="24"/>
-          <w:szCs w:val="24"/>
-          <w:lang w:eastAsia="es-AR"/>
-        </w:rPr>
-        <w:t>“ ”</w:t>
-      </w:r>
-    </w:p>
-    <w:p>
-      <w:pPr>
-        <w:rPr>
-          <w:rFonts w:ascii="Times New Roman" w:eastAsia="Times New Roman" w:hAnsi="Times New Roman" w:cs="Times New Roman"/>
-          <w:sz w:val="24"/>
-          <w:szCs w:val="24"/>
-          <w:u w:val="single"/>
-          <w:lang w:eastAsia="es-AR"/>
-        </w:rPr>
-      </w:pPr>
-      <w:proofErr w:type="spellStart"/>
-      <w:r>
-        <w:rPr>
-          <w:rFonts w:ascii="Times New Roman" w:eastAsia="Times New Roman" w:hAnsi="Times New Roman" w:cs="Times New Roman"/>
-          <w:sz w:val="24"/>
-          <w:szCs w:val="24"/>
-          <w:u w:val="single"/>
-          <w:lang w:eastAsia="es-AR"/>
-        </w:rPr>
-        <w:t>Puzle</w:t>
-      </w:r>
-      <w:r>
-        <w:rPr>
-          <w:rFonts w:ascii="Times New Roman" w:eastAsia="Times New Roman" w:hAnsi="Times New Roman" w:cs="Times New Roman"/>
-          <w:sz w:val="24"/>
-          <w:szCs w:val="24"/>
-          <w:u w:val="single"/>
-          <w:lang w:eastAsia="es-AR"/>
-        </w:rPr>
-        <w:t>#X</w:t>
-      </w:r>
-      <w:proofErr w:type="spellEnd"/>
-      <w:r>
-        <w:rPr>
-          <w:rFonts w:ascii="Times New Roman" w:eastAsia="Times New Roman" w:hAnsi="Times New Roman" w:cs="Times New Roman"/>
-          <w:sz w:val="24"/>
-          <w:szCs w:val="24"/>
-          <w:u w:val="single"/>
-          <w:lang w:eastAsia="es-AR"/>
-        </w:rPr>
-        <w:t xml:space="preserve">: </w:t>
-      </w:r>
-      <w:r>
-        <w:rPr>
-          <w:rFonts w:ascii="Times New Roman" w:eastAsia="Times New Roman" w:hAnsi="Times New Roman" w:cs="Times New Roman"/>
-          <w:sz w:val="24"/>
-          <w:szCs w:val="24"/>
-          <w:u w:val="single"/>
-          <w:lang w:eastAsia="es-AR"/>
-        </w:rPr>
-        <w:t>XXX</w:t>
-      </w:r>
-    </w:p>
-    <w:p>
-      <w:pPr>
-        <w:rPr>
-          <w:rFonts w:ascii="Times New Roman" w:eastAsia="Times New Roman" w:hAnsi="Times New Roman" w:cs="Times New Roman"/>
-          <w:sz w:val="24"/>
-          <w:szCs w:val="24"/>
-          <w:u w:val="single"/>
-          <w:lang w:eastAsia="es-AR"/>
-        </w:rPr>
-      </w:pPr>
-    </w:p>
-    <w:p>
-      <w:pPr>
-        <w:rPr>
-          <w:rFonts w:ascii="Times New Roman" w:eastAsia="Times New Roman" w:hAnsi="Times New Roman" w:cs="Times New Roman"/>
-          <w:sz w:val="24"/>
-          <w:szCs w:val="24"/>
-          <w:lang w:eastAsia="es-AR"/>
-        </w:rPr>
-      </w:pPr>
-      <w:r>
-        <w:rPr>
-          <w:rFonts w:ascii="Times New Roman" w:eastAsia="Times New Roman" w:hAnsi="Times New Roman" w:cs="Times New Roman"/>
-          <w:sz w:val="24"/>
-          <w:szCs w:val="24"/>
-          <w:u w:val="single"/>
-          <w:lang w:eastAsia="es-AR"/>
-        </w:rPr>
-        <w:t>Solución</w:t>
-      </w:r>
-      <w:r>
-        <w:rPr>
-          <w:rFonts w:ascii="Times New Roman" w:eastAsia="Times New Roman" w:hAnsi="Times New Roman" w:cs="Times New Roman"/>
-          <w:sz w:val="24"/>
-          <w:szCs w:val="24"/>
-          <w:lang w:eastAsia="es-AR"/>
-        </w:rPr>
-        <w:t>:</w:t>
-      </w:r>
-    </w:p>
-    <w:p>
-      <w:pPr>
-        <w:rPr>
-          <w:rFonts w:ascii="Times New Roman" w:eastAsia="Times New Roman" w:hAnsi="Times New Roman" w:cs="Times New Roman"/>
-          <w:sz w:val="24"/>
-          <w:szCs w:val="24"/>
-          <w:lang w:eastAsia="es-AR"/>
-        </w:rPr>
-      </w:pPr>
-    </w:p>
-    <w:p>
-      <w:pPr>
-        <w:rPr>
-          <w:rFonts w:ascii="Times New Roman" w:eastAsia="Times New Roman" w:hAnsi="Times New Roman" w:cs="Times New Roman"/>
-          <w:sz w:val="24"/>
-          <w:szCs w:val="24"/>
-          <w:lang w:eastAsia="es-AR"/>
-        </w:rPr>
-      </w:pPr>
-      <w:r>
-        <w:rPr>
-          <w:rFonts w:ascii="Times New Roman" w:eastAsia="Times New Roman" w:hAnsi="Times New Roman" w:cs="Times New Roman"/>
-          <w:sz w:val="24"/>
-          <w:szCs w:val="24"/>
-          <w:lang w:eastAsia="es-AR"/>
-        </w:rPr>
-        <w:t>“ ”</w:t>
-      </w:r>
-    </w:p>
-    <w:p>
-      <w:pPr>
-        <w:rPr>
-          <w:rFonts w:ascii="Times New Roman" w:eastAsia="Times New Roman" w:hAnsi="Times New Roman" w:cs="Times New Roman"/>
-          <w:sz w:val="24"/>
-          <w:szCs w:val="24"/>
-          <w:u w:val="single"/>
-          <w:lang w:eastAsia="es-AR"/>
-        </w:rPr>
-      </w:pPr>
-      <w:proofErr w:type="spellStart"/>
-      <w:r>
-        <w:rPr>
-          <w:rFonts w:ascii="Times New Roman" w:eastAsia="Times New Roman" w:hAnsi="Times New Roman" w:cs="Times New Roman"/>
-          <w:sz w:val="24"/>
-          <w:szCs w:val="24"/>
-          <w:u w:val="single"/>
-          <w:lang w:eastAsia="es-AR"/>
-        </w:rPr>
-        <w:t>Puzle</w:t>
-      </w:r>
-      <w:r>
-        <w:rPr>
-          <w:rFonts w:ascii="Times New Roman" w:eastAsia="Times New Roman" w:hAnsi="Times New Roman" w:cs="Times New Roman"/>
-          <w:sz w:val="24"/>
-          <w:szCs w:val="24"/>
-          <w:u w:val="single"/>
-          <w:lang w:eastAsia="es-AR"/>
-        </w:rPr>
-        <w:t>#X</w:t>
-      </w:r>
-      <w:proofErr w:type="spellEnd"/>
-      <w:r>
-        <w:rPr>
-          <w:rFonts w:ascii="Times New Roman" w:eastAsia="Times New Roman" w:hAnsi="Times New Roman" w:cs="Times New Roman"/>
-          <w:sz w:val="24"/>
-          <w:szCs w:val="24"/>
-          <w:u w:val="single"/>
-          <w:lang w:eastAsia="es-AR"/>
-        </w:rPr>
-        <w:t xml:space="preserve">: </w:t>
-      </w:r>
-      <w:r>
-        <w:rPr>
-          <w:rFonts w:ascii="Times New Roman" w:eastAsia="Times New Roman" w:hAnsi="Times New Roman" w:cs="Times New Roman"/>
-          <w:sz w:val="24"/>
-          <w:szCs w:val="24"/>
-          <w:u w:val="single"/>
-          <w:lang w:eastAsia="es-AR"/>
-        </w:rPr>
-        <w:t>XXX</w:t>
-      </w:r>
-    </w:p>
-    <w:p>
-      <w:pPr>
-        <w:rPr>
-          <w:rFonts w:ascii="Times New Roman" w:eastAsia="Times New Roman" w:hAnsi="Times New Roman" w:cs="Times New Roman"/>
-          <w:sz w:val="24"/>
-          <w:szCs w:val="24"/>
-          <w:u w:val="single"/>
-          <w:lang w:eastAsia="es-AR"/>
-        </w:rPr>
-      </w:pPr>
-    </w:p>
-    <w:p>
-      <w:pPr>
-        <w:rPr>
-          <w:rFonts w:ascii="Times New Roman" w:eastAsia="Times New Roman" w:hAnsi="Times New Roman" w:cs="Times New Roman"/>
-          <w:sz w:val="24"/>
-          <w:szCs w:val="24"/>
-          <w:lang w:eastAsia="es-AR"/>
-        </w:rPr>
-      </w:pPr>
-      <w:r>
-        <w:rPr>
-          <w:rFonts w:ascii="Times New Roman" w:eastAsia="Times New Roman" w:hAnsi="Times New Roman" w:cs="Times New Roman"/>
-          <w:sz w:val="24"/>
-          <w:szCs w:val="24"/>
-          <w:u w:val="single"/>
-          <w:lang w:eastAsia="es-AR"/>
-        </w:rPr>
-        <w:t>Solución</w:t>
-      </w:r>
-      <w:r>
-        <w:rPr>
-          <w:rFonts w:ascii="Times New Roman" w:eastAsia="Times New Roman" w:hAnsi="Times New Roman" w:cs="Times New Roman"/>
-          <w:sz w:val="24"/>
-          <w:szCs w:val="24"/>
-          <w:lang w:eastAsia="es-AR"/>
-        </w:rPr>
-        <w:t>:</w:t>
-      </w:r>
-    </w:p>
-    <w:p>
-      <w:pPr>
-        <w:rPr>
-          <w:rFonts w:ascii="Times New Roman" w:eastAsia="Times New Roman" w:hAnsi="Times New Roman" w:cs="Times New Roman"/>
-          <w:sz w:val="24"/>
-          <w:szCs w:val="24"/>
-          <w:lang w:eastAsia="es-AR"/>
-        </w:rPr>
-      </w:pPr>
-    </w:p>
-    <w:p>
-      <w:pPr>
-        <w:rPr>
-          <w:rFonts w:ascii="Times New Roman" w:eastAsia="Times New Roman" w:hAnsi="Times New Roman" w:cs="Times New Roman"/>
-          <w:sz w:val="24"/>
-          <w:szCs w:val="24"/>
-          <w:lang w:eastAsia="es-AR"/>
-        </w:rPr>
-      </w:pPr>
-      <w:r>
-        <w:rPr>
-          <w:rFonts w:ascii="Times New Roman" w:eastAsia="Times New Roman" w:hAnsi="Times New Roman" w:cs="Times New Roman"/>
-          <w:sz w:val="24"/>
-          <w:szCs w:val="24"/>
-          <w:lang w:eastAsia="es-AR"/>
-        </w:rPr>
-        <w:lastRenderedPageBreak/>
-        <w:t>“ ”</w:t>
-      </w:r>
-    </w:p>
-    <w:p>
-      <w:pPr>
-        <w:rPr>
-          <w:rFonts w:ascii="Times New Roman" w:eastAsia="Times New Roman" w:hAnsi="Times New Roman" w:cs="Times New Roman"/>
-          <w:sz w:val="24"/>
-          <w:szCs w:val="24"/>
-          <w:u w:val="single"/>
-          <w:lang w:eastAsia="es-AR"/>
-        </w:rPr>
-      </w:pPr>
-      <w:proofErr w:type="spellStart"/>
-      <w:r>
-        <w:rPr>
-          <w:rFonts w:ascii="Times New Roman" w:eastAsia="Times New Roman" w:hAnsi="Times New Roman" w:cs="Times New Roman"/>
-          <w:sz w:val="24"/>
-          <w:szCs w:val="24"/>
-          <w:u w:val="single"/>
-          <w:lang w:eastAsia="es-AR"/>
-        </w:rPr>
-        <w:t>Puzle</w:t>
-      </w:r>
-      <w:r>
-        <w:rPr>
-          <w:rFonts w:ascii="Times New Roman" w:eastAsia="Times New Roman" w:hAnsi="Times New Roman" w:cs="Times New Roman"/>
-          <w:sz w:val="24"/>
-          <w:szCs w:val="24"/>
-          <w:u w:val="single"/>
-          <w:lang w:eastAsia="es-AR"/>
-        </w:rPr>
-        <w:t>#X</w:t>
-      </w:r>
-      <w:proofErr w:type="spellEnd"/>
-      <w:r>
-        <w:rPr>
-          <w:rFonts w:ascii="Times New Roman" w:eastAsia="Times New Roman" w:hAnsi="Times New Roman" w:cs="Times New Roman"/>
-          <w:sz w:val="24"/>
-          <w:szCs w:val="24"/>
-          <w:u w:val="single"/>
-          <w:lang w:eastAsia="es-AR"/>
-        </w:rPr>
-        <w:t xml:space="preserve">: </w:t>
-      </w:r>
-      <w:r>
-        <w:rPr>
-          <w:rFonts w:ascii="Times New Roman" w:eastAsia="Times New Roman" w:hAnsi="Times New Roman" w:cs="Times New Roman"/>
-          <w:sz w:val="24"/>
-          <w:szCs w:val="24"/>
-          <w:u w:val="single"/>
-          <w:lang w:eastAsia="es-AR"/>
-        </w:rPr>
-        <w:t>XXX</w:t>
-      </w:r>
-    </w:p>
-    <w:p>
-      <w:pPr>
-        <w:rPr>
-          <w:rFonts w:ascii="Times New Roman" w:eastAsia="Times New Roman" w:hAnsi="Times New Roman" w:cs="Times New Roman"/>
-          <w:sz w:val="24"/>
-          <w:szCs w:val="24"/>
-          <w:u w:val="single"/>
-          <w:lang w:eastAsia="es-AR"/>
-        </w:rPr>
-      </w:pPr>
-    </w:p>
-    <w:p>
-      <w:pPr>
-        <w:rPr>
-          <w:rFonts w:ascii="Times New Roman" w:eastAsia="Times New Roman" w:hAnsi="Times New Roman" w:cs="Times New Roman"/>
-          <w:sz w:val="24"/>
-          <w:szCs w:val="24"/>
-          <w:lang w:eastAsia="es-AR"/>
-        </w:rPr>
-      </w:pPr>
-      <w:r>
-        <w:rPr>
-          <w:rFonts w:ascii="Times New Roman" w:eastAsia="Times New Roman" w:hAnsi="Times New Roman" w:cs="Times New Roman"/>
-          <w:sz w:val="24"/>
-          <w:szCs w:val="24"/>
-          <w:u w:val="single"/>
-          <w:lang w:eastAsia="es-AR"/>
-        </w:rPr>
-        <w:t>Solución</w:t>
-      </w:r>
-      <w:r>
-        <w:rPr>
-          <w:rFonts w:ascii="Times New Roman" w:eastAsia="Times New Roman" w:hAnsi="Times New Roman" w:cs="Times New Roman"/>
-          <w:sz w:val="24"/>
-          <w:szCs w:val="24"/>
-          <w:lang w:eastAsia="es-AR"/>
-        </w:rPr>
-        <w:t>:</w:t>
-      </w:r>
-    </w:p>
-    <w:p>
-      <w:pPr>
-        <w:rPr>
-          <w:rFonts w:ascii="Times New Roman" w:eastAsia="Times New Roman" w:hAnsi="Times New Roman" w:cs="Times New Roman"/>
-          <w:sz w:val="24"/>
-          <w:szCs w:val="24"/>
-          <w:lang w:eastAsia="es-AR"/>
-        </w:rPr>
-      </w:pPr>
-    </w:p>
-    <w:p>
-      <w:pPr>
-        <w:rPr>
-          <w:rFonts w:ascii="Times New Roman" w:eastAsia="Times New Roman" w:hAnsi="Times New Roman" w:cs="Times New Roman"/>
-          <w:sz w:val="24"/>
-          <w:szCs w:val="24"/>
-          <w:lang w:eastAsia="es-AR"/>
-        </w:rPr>
-      </w:pPr>
-      <w:r>
-        <w:rPr>
-          <w:rFonts w:ascii="Times New Roman" w:eastAsia="Times New Roman" w:hAnsi="Times New Roman" w:cs="Times New Roman"/>
-          <w:sz w:val="24"/>
-          <w:szCs w:val="24"/>
-          <w:lang w:eastAsia="es-AR"/>
-        </w:rPr>
-        <w:t>“ ”</w:t>
-      </w:r>
-    </w:p>
-    <w:p>
-      <w:pPr>
-        <w:rPr>
-          <w:rFonts w:ascii="Times New Roman" w:eastAsia="Times New Roman" w:hAnsi="Times New Roman" w:cs="Times New Roman"/>
-          <w:sz w:val="24"/>
-          <w:szCs w:val="24"/>
-          <w:u w:val="single"/>
-          <w:lang w:eastAsia="es-AR"/>
-        </w:rPr>
-      </w:pPr>
-      <w:proofErr w:type="spellStart"/>
-      <w:r>
-        <w:rPr>
-          <w:rFonts w:ascii="Times New Roman" w:eastAsia="Times New Roman" w:hAnsi="Times New Roman" w:cs="Times New Roman"/>
-          <w:sz w:val="24"/>
-          <w:szCs w:val="24"/>
-          <w:u w:val="single"/>
-          <w:lang w:eastAsia="es-AR"/>
-        </w:rPr>
-        <w:t>Puzle</w:t>
-      </w:r>
-      <w:r>
-        <w:rPr>
-          <w:rFonts w:ascii="Times New Roman" w:eastAsia="Times New Roman" w:hAnsi="Times New Roman" w:cs="Times New Roman"/>
-          <w:sz w:val="24"/>
-          <w:szCs w:val="24"/>
-          <w:u w:val="single"/>
-          <w:lang w:eastAsia="es-AR"/>
-        </w:rPr>
-        <w:t>#X</w:t>
-      </w:r>
-      <w:proofErr w:type="spellEnd"/>
-      <w:r>
-        <w:rPr>
-          <w:rFonts w:ascii="Times New Roman" w:eastAsia="Times New Roman" w:hAnsi="Times New Roman" w:cs="Times New Roman"/>
-          <w:sz w:val="24"/>
-          <w:szCs w:val="24"/>
-          <w:u w:val="single"/>
-          <w:lang w:eastAsia="es-AR"/>
-        </w:rPr>
-        <w:t xml:space="preserve">: </w:t>
-      </w:r>
-      <w:r>
-        <w:rPr>
-          <w:rFonts w:ascii="Times New Roman" w:eastAsia="Times New Roman" w:hAnsi="Times New Roman" w:cs="Times New Roman"/>
-          <w:sz w:val="24"/>
-          <w:szCs w:val="24"/>
-          <w:u w:val="single"/>
-          <w:lang w:eastAsia="es-AR"/>
-        </w:rPr>
-        <w:t>XXX</w:t>
-      </w:r>
-    </w:p>
-    <w:p>
-      <w:pPr>
-        <w:rPr>
-          <w:rFonts w:ascii="Times New Roman" w:eastAsia="Times New Roman" w:hAnsi="Times New Roman" w:cs="Times New Roman"/>
-          <w:sz w:val="24"/>
-          <w:szCs w:val="24"/>
-          <w:u w:val="single"/>
-          <w:lang w:eastAsia="es-AR"/>
-        </w:rPr>
-      </w:pPr>
-    </w:p>
-    <w:p>
-      <w:pPr>
-        <w:rPr>
-          <w:rFonts w:ascii="Times New Roman" w:eastAsia="Times New Roman" w:hAnsi="Times New Roman" w:cs="Times New Roman"/>
-          <w:sz w:val="24"/>
-          <w:szCs w:val="24"/>
-          <w:lang w:eastAsia="es-AR"/>
-        </w:rPr>
-      </w:pPr>
-      <w:r>
-        <w:rPr>
-          <w:rFonts w:ascii="Times New Roman" w:eastAsia="Times New Roman" w:hAnsi="Times New Roman" w:cs="Times New Roman"/>
-          <w:sz w:val="24"/>
-          <w:szCs w:val="24"/>
-          <w:u w:val="single"/>
-          <w:lang w:eastAsia="es-AR"/>
-        </w:rPr>
-        <w:t>Solución</w:t>
-      </w:r>
-      <w:r>
-        <w:rPr>
-          <w:rFonts w:ascii="Times New Roman" w:eastAsia="Times New Roman" w:hAnsi="Times New Roman" w:cs="Times New Roman"/>
-          <w:sz w:val="24"/>
-          <w:szCs w:val="24"/>
-          <w:lang w:eastAsia="es-AR"/>
-        </w:rPr>
-        <w:t>:</w:t>
-      </w:r>
-    </w:p>
-    <w:p>
-      <w:pPr>
-        <w:rPr>
-          <w:rFonts w:ascii="Times New Roman" w:eastAsia="Times New Roman" w:hAnsi="Times New Roman" w:cs="Times New Roman"/>
-          <w:sz w:val="24"/>
-          <w:szCs w:val="24"/>
-          <w:lang w:eastAsia="es-AR"/>
-        </w:rPr>
-      </w:pPr>
-    </w:p>
-    <w:p>
-      <w:pPr>
-        <w:rPr>
-          <w:rFonts w:ascii="Times New Roman" w:eastAsia="Times New Roman" w:hAnsi="Times New Roman" w:cs="Times New Roman"/>
-          <w:sz w:val="24"/>
-          <w:szCs w:val="24"/>
-          <w:lang w:eastAsia="es-AR"/>
-        </w:rPr>
-      </w:pPr>
-      <w:r>
-        <w:rPr>
-          <w:rFonts w:ascii="Times New Roman" w:eastAsia="Times New Roman" w:hAnsi="Times New Roman" w:cs="Times New Roman"/>
-          <w:sz w:val="24"/>
-          <w:szCs w:val="24"/>
-          <w:lang w:eastAsia="es-AR"/>
-        </w:rPr>
-        <w:t>“ ”</w:t>
-      </w:r>
-    </w:p>
-    <w:p>
-      <w:pPr>
-        <w:rPr>
-          <w:rFonts w:ascii="Times New Roman" w:eastAsia="Times New Roman" w:hAnsi="Times New Roman" w:cs="Times New Roman"/>
-          <w:sz w:val="24"/>
-          <w:szCs w:val="24"/>
-          <w:lang w:eastAsia="es-AR"/>
-        </w:rPr>
-      </w:pPr>
-    </w:p>
-    <w:p>
-      <w:pPr>
-        <w:spacing w:after="0" w:line="240" w:lineRule="auto"/>
-        <w:rPr>
-          <w:rFonts w:ascii="Times New Roman" w:eastAsia="Times New Roman" w:hAnsi="Times New Roman" w:cs="Times New Roman"/>
-          <w:sz w:val="24"/>
-          <w:szCs w:val="24"/>
-          <w:lang w:eastAsia="es-AR"/>
-        </w:rPr>
-      </w:pPr>
-    </w:p>
-    <w:p>
-      <w:pPr>
-        <w:spacing w:after="0" w:line="240" w:lineRule="auto"/>
-        <w:rPr>
-          <w:rFonts w:ascii="Times New Roman" w:eastAsia="Times New Roman" w:hAnsi="Times New Roman" w:cs="Times New Roman"/>
-          <w:sz w:val="24"/>
-          <w:szCs w:val="24"/>
-          <w:lang w:eastAsia="es-AR"/>
-        </w:rPr>
-      </w:pPr>
-    </w:p>
-    <w:p>
-      <w:pPr>
-        <w:spacing w:after="0" w:line="240" w:lineRule="auto"/>
-        <w:rPr>
-          <w:rFonts w:ascii="Times New Roman" w:eastAsia="Times New Roman" w:hAnsi="Times New Roman" w:cs="Times New Roman"/>
-          <w:sz w:val="24"/>
-          <w:szCs w:val="24"/>
-          <w:lang w:eastAsia="es-AR"/>
-        </w:rPr>
-      </w:pPr>
-    </w:p>
-    <w:p>
-      <w:pPr>
-        <w:spacing w:after="0" w:line="240" w:lineRule="auto"/>
-        <w:rPr>
-          <w:rFonts w:ascii="Times New Roman" w:eastAsia="Times New Roman" w:hAnsi="Times New Roman" w:cs="Times New Roman"/>
-          <w:sz w:val="24"/>
-          <w:szCs w:val="24"/>
-          <w:lang w:eastAsia="es-AR"/>
-        </w:rPr>
-      </w:pPr>
-    </w:p>
-    <w:p>
-      <w:pPr>
-        <w:spacing w:after="0" w:line="240" w:lineRule="auto"/>
-        <w:rPr>
-          <w:rFonts w:ascii="Times New Roman" w:eastAsia="Times New Roman" w:hAnsi="Times New Roman" w:cs="Times New Roman"/>
-          <w:sz w:val="24"/>
-          <w:szCs w:val="24"/>
-          <w:lang w:eastAsia="es-AR"/>
-        </w:rPr>
-      </w:pPr>
-    </w:p>
-    <w:p>
-      <w:pPr>
-        <w:spacing w:after="0" w:line="240" w:lineRule="auto"/>
-        <w:rPr>
-          <w:rFonts w:ascii="Times New Roman" w:eastAsia="Times New Roman" w:hAnsi="Times New Roman" w:cs="Times New Roman"/>
-          <w:sz w:val="24"/>
-          <w:szCs w:val="24"/>
-          <w:lang w:eastAsia="es-AR"/>
-        </w:rPr>
-      </w:pPr>
-    </w:p>
-    <w:p>
-      <w:pPr>
-        <w:spacing w:after="0" w:line="240" w:lineRule="auto"/>
-        <w:rPr>
-          <w:rFonts w:ascii="Times New Roman" w:eastAsia="Times New Roman" w:hAnsi="Times New Roman" w:cs="Times New Roman"/>
-          <w:sz w:val="24"/>
-          <w:szCs w:val="24"/>
-          <w:lang w:eastAsia="es-AR"/>
-        </w:rPr>
-      </w:pPr>
-    </w:p>
-    <w:p>
-      <w:pPr>
-        <w:spacing w:after="0" w:line="240" w:lineRule="auto"/>
-        <w:rPr>
-          <w:rFonts w:ascii="Times New Roman" w:eastAsia="Times New Roman" w:hAnsi="Times New Roman" w:cs="Times New Roman"/>
-          <w:sz w:val="24"/>
-          <w:szCs w:val="24"/>
-          <w:lang w:eastAsia="es-AR"/>
-        </w:rPr>
-      </w:pPr>
-    </w:p>
-    <w:p>
-      <w:pPr>
-        <w:spacing w:after="0" w:line="240" w:lineRule="auto"/>
-        <w:rPr>
-          <w:rFonts w:ascii="Times New Roman" w:eastAsia="Times New Roman" w:hAnsi="Times New Roman" w:cs="Times New Roman"/>
-          <w:sz w:val="24"/>
-          <w:szCs w:val="24"/>
-          <w:lang w:eastAsia="es-AR"/>
-        </w:rPr>
-      </w:pPr>
-    </w:p>
-    <w:p>
-      <w:pPr>
-        <w:spacing w:after="0" w:line="240" w:lineRule="auto"/>
-        <w:rPr>
-          <w:rFonts w:ascii="Times New Roman" w:eastAsia="Times New Roman" w:hAnsi="Times New Roman" w:cs="Times New Roman"/>
-          <w:sz w:val="24"/>
-          <w:szCs w:val="24"/>
-          <w:lang w:eastAsia="es-AR"/>
-        </w:rPr>
-      </w:pPr>
-    </w:p>
-    <w:p>
-      <w:pPr>
-        <w:spacing w:after="0" w:line="240" w:lineRule="auto"/>
-        <w:rPr>
-          <w:rFonts w:ascii="Times New Roman" w:eastAsia="Times New Roman" w:hAnsi="Times New Roman" w:cs="Times New Roman"/>
-          <w:sz w:val="24"/>
-          <w:szCs w:val="24"/>
-          <w:lang w:eastAsia="es-AR"/>
-        </w:rPr>
-      </w:pPr>
-    </w:p>
-    <w:p>
-      <w:pPr>
-        <w:spacing w:after="0" w:line="240" w:lineRule="auto"/>
-        <w:rPr>
-          <w:rFonts w:ascii="Times New Roman" w:eastAsia="Times New Roman" w:hAnsi="Times New Roman" w:cs="Times New Roman"/>
-          <w:sz w:val="24"/>
-          <w:szCs w:val="24"/>
-          <w:lang w:eastAsia="es-AR"/>
-        </w:rPr>
-      </w:pPr>
-    </w:p>
-    <w:p>
-      <w:pPr>
-        <w:spacing w:after="0" w:line="240" w:lineRule="auto"/>
-        <w:rPr>
-          <w:rFonts w:ascii="Times New Roman" w:eastAsia="Times New Roman" w:hAnsi="Times New Roman" w:cs="Times New Roman"/>
-          <w:sz w:val="24"/>
-          <w:szCs w:val="24"/>
-          <w:lang w:eastAsia="es-AR"/>
-        </w:rPr>
-      </w:pPr>
-    </w:p>
-    <w:p>
-      <w:pPr>
-        <w:spacing w:after="0" w:line="240" w:lineRule="auto"/>
-        <w:rPr>
-          <w:rFonts w:ascii="Times New Roman" w:eastAsia="Times New Roman" w:hAnsi="Times New Roman" w:cs="Times New Roman"/>
-          <w:sz w:val="24"/>
-          <w:szCs w:val="24"/>
-          <w:lang w:eastAsia="es-AR"/>
-        </w:rPr>
-      </w:pPr>
-    </w:p>
-    <w:p>
-      <w:pPr>
-        <w:spacing w:after="0" w:line="240" w:lineRule="auto"/>
-        <w:rPr>
-          <w:rFonts w:ascii="Times New Roman" w:eastAsia="Times New Roman" w:hAnsi="Times New Roman" w:cs="Times New Roman"/>
-          <w:sz w:val="24"/>
-          <w:szCs w:val="24"/>
-          <w:lang w:eastAsia="es-AR"/>
-        </w:rPr>
-      </w:pPr>
-    </w:p>
-    <w:p>
-      <w:pPr>
-        <w:spacing w:after="0" w:line="240" w:lineRule="auto"/>
-        <w:rPr>
-          <w:rFonts w:ascii="Times New Roman" w:eastAsia="Times New Roman" w:hAnsi="Times New Roman" w:cs="Times New Roman"/>
-          <w:sz w:val="24"/>
-          <w:szCs w:val="24"/>
-          <w:lang w:eastAsia="es-AR"/>
-        </w:rPr>
-      </w:pPr>
-    </w:p>
-    <w:p>
-      <w:pPr>
-        <w:spacing w:after="0" w:line="240" w:lineRule="auto"/>
-        <w:rPr>
-          <w:rFonts w:ascii="Times New Roman" w:eastAsia="Times New Roman" w:hAnsi="Times New Roman" w:cs="Times New Roman"/>
-          <w:sz w:val="24"/>
-          <w:szCs w:val="24"/>
-          <w:lang w:eastAsia="es-AR"/>
-        </w:rPr>
-      </w:pPr>
-    </w:p>
-    <w:p>
-      <w:pPr>
-        <w:spacing w:after="0" w:line="240" w:lineRule="auto"/>
-        <w:rPr>
-          <w:rFonts w:ascii="Times New Roman" w:eastAsia="Times New Roman" w:hAnsi="Times New Roman" w:cs="Times New Roman"/>
-          <w:sz w:val="24"/>
-          <w:szCs w:val="24"/>
-          <w:lang w:eastAsia="es-AR"/>
-        </w:rPr>
-      </w:pPr>
-    </w:p>
-    <w:p>
-      <w:pPr>
-        <w:spacing w:after="0" w:line="240" w:lineRule="auto"/>
-        <w:rPr>
-          <w:rFonts w:ascii="Times New Roman" w:eastAsia="Times New Roman" w:hAnsi="Times New Roman" w:cs="Times New Roman"/>
-          <w:sz w:val="24"/>
-          <w:szCs w:val="24"/>
-          <w:lang w:eastAsia="es-AR"/>
-        </w:rPr>
-      </w:pPr>
-    </w:p>
-    <w:p>
-      <w:pPr>
-        <w:spacing w:after="0" w:line="240" w:lineRule="auto"/>
-        <w:rPr>
-          <w:rFonts w:ascii="Times New Roman" w:eastAsia="Times New Roman" w:hAnsi="Times New Roman" w:cs="Times New Roman"/>
-          <w:sz w:val="24"/>
-          <w:szCs w:val="24"/>
-          <w:lang w:eastAsia="es-AR"/>
-        </w:rPr>
-      </w:pPr>
-    </w:p>
-    <w:p>
-      <w:pPr>
-        <w:spacing w:after="0" w:line="240" w:lineRule="auto"/>
-        <w:rPr>
-          <w:rFonts w:ascii="Times New Roman" w:eastAsia="Times New Roman" w:hAnsi="Times New Roman" w:cs="Times New Roman"/>
-          <w:sz w:val="24"/>
-          <w:szCs w:val="24"/>
-          <w:lang w:eastAsia="es-AR"/>
-        </w:rPr>
-      </w:pPr>
-    </w:p>
-    <w:p>
-      <w:pPr>
-        <w:spacing w:after="0" w:line="240" w:lineRule="auto"/>
-        <w:rPr>
-          <w:rFonts w:ascii="Times New Roman" w:eastAsia="Times New Roman" w:hAnsi="Times New Roman" w:cs="Times New Roman"/>
-          <w:sz w:val="24"/>
-          <w:szCs w:val="24"/>
-          <w:lang w:eastAsia="es-AR"/>
-        </w:rPr>
-      </w:pPr>
-    </w:p>
-    <w:p>
-      <w:pPr>
-        <w:spacing w:after="0" w:line="240" w:lineRule="auto"/>
-        <w:rPr>
-          <w:rFonts w:ascii="Times New Roman" w:eastAsia="Times New Roman" w:hAnsi="Times New Roman" w:cs="Times New Roman"/>
-          <w:sz w:val="24"/>
-          <w:szCs w:val="24"/>
-          <w:lang w:eastAsia="es-AR"/>
-        </w:rPr>
-      </w:pPr>
-    </w:p>
-    <w:p>
-      <w:pPr>
-        <w:spacing w:after="0" w:line="240" w:lineRule="auto"/>
-        <w:rPr>
-          <w:rFonts w:ascii="Times New Roman" w:eastAsia="Times New Roman" w:hAnsi="Times New Roman" w:cs="Times New Roman"/>
-          <w:sz w:val="24"/>
-          <w:szCs w:val="24"/>
-          <w:lang w:eastAsia="es-AR"/>
-        </w:rPr>
-      </w:pPr>
-    </w:p>
-    <w:p>
-      <w:pPr>
-        <w:spacing w:after="0" w:line="240" w:lineRule="auto"/>
-        <w:rPr>
-          <w:rFonts w:ascii="Times New Roman" w:eastAsia="Times New Roman" w:hAnsi="Times New Roman" w:cs="Times New Roman"/>
-          <w:sz w:val="24"/>
-          <w:szCs w:val="24"/>
-          <w:lang w:eastAsia="es-AR"/>
-        </w:rPr>
-      </w:pPr>
-    </w:p>
-    <w:p>
-      <w:pPr>
-        <w:spacing w:after="0" w:line="240" w:lineRule="auto"/>
-        <w:rPr>
-          <w:rFonts w:ascii="Times New Roman" w:eastAsia="Times New Roman" w:hAnsi="Times New Roman" w:cs="Times New Roman"/>
-          <w:sz w:val="24"/>
-          <w:szCs w:val="24"/>
-          <w:lang w:eastAsia="es-AR"/>
-        </w:rPr>
-      </w:pPr>
-    </w:p>
-    <w:p>
-      <w:pPr>
-        <w:spacing w:after="0" w:line="240" w:lineRule="auto"/>
-        <w:rPr>
-          <w:rFonts w:ascii="Times New Roman" w:eastAsia="Times New Roman" w:hAnsi="Times New Roman" w:cs="Times New Roman"/>
-          <w:sz w:val="24"/>
-          <w:szCs w:val="24"/>
-          <w:lang w:eastAsia="es-AR"/>
-        </w:rPr>
-      </w:pPr>
-    </w:p>
-    <w:p>
-      <w:pPr>
-        <w:spacing w:after="0" w:line="240" w:lineRule="auto"/>
-        <w:rPr>
-          <w:rFonts w:ascii="Times New Roman" w:eastAsia="Times New Roman" w:hAnsi="Times New Roman" w:cs="Times New Roman"/>
-          <w:sz w:val="24"/>
-          <w:szCs w:val="24"/>
-          <w:lang w:eastAsia="es-AR"/>
-        </w:rPr>
-      </w:pPr>
-    </w:p>
-    <w:p>
-      <w:pPr>
-        <w:spacing w:after="0" w:line="240" w:lineRule="auto"/>
-        <w:rPr>
-          <w:rFonts w:ascii="Times New Roman" w:eastAsia="Times New Roman" w:hAnsi="Times New Roman" w:cs="Times New Roman"/>
-          <w:sz w:val="24"/>
-          <w:szCs w:val="24"/>
-          <w:lang w:eastAsia="es-AR"/>
-        </w:rPr>
-      </w:pPr>
-    </w:p>
-    <w:p>
-      <w:pPr>
-        <w:spacing w:after="0" w:line="240" w:lineRule="auto"/>
-        <w:rPr>
-          <w:rFonts w:ascii="Times New Roman" w:eastAsia="Times New Roman" w:hAnsi="Times New Roman" w:cs="Times New Roman"/>
-          <w:sz w:val="24"/>
-          <w:szCs w:val="24"/>
-          <w:lang w:eastAsia="es-AR"/>
-        </w:rPr>
-      </w:pPr>
-    </w:p>
-    <w:p>
-      <w:pPr>
-        <w:spacing w:after="0" w:line="240" w:lineRule="auto"/>
-        <w:rPr>
-          <w:rFonts w:ascii="Times New Roman" w:eastAsia="Times New Roman" w:hAnsi="Times New Roman" w:cs="Times New Roman"/>
-          <w:sz w:val="24"/>
-          <w:szCs w:val="24"/>
-          <w:lang w:eastAsia="es-AR"/>
-        </w:rPr>
-      </w:pPr>
-    </w:p>
-    <w:p>
-      <w:pPr>
-        <w:spacing w:after="0" w:line="240" w:lineRule="auto"/>
-        <w:rPr>
-          <w:rFonts w:ascii="Times New Roman" w:eastAsia="Times New Roman" w:hAnsi="Times New Roman" w:cs="Times New Roman"/>
-          <w:sz w:val="24"/>
-          <w:szCs w:val="24"/>
-          <w:lang w:eastAsia="es-AR"/>
-        </w:rPr>
-      </w:pPr>
     </w:p>
     <w:p>
       <w:pPr>
@@ -12107,7 +11511,18 @@
           <w:szCs w:val="23"/>
           <w:lang w:eastAsia="es-AR"/>
         </w:rPr>
-        <w:t xml:space="preserve"> una pieza y un baño improvisado. La pieza o cuarto tenía una cama y una mesita de luz. Frente a la cama había una mesa redonda, no muy grande. </w:t>
+        <w:t xml:space="preserve"> una pieza y un baño </w:t>
+      </w:r>
+      <w:r>
+        <w:rPr>
+          <w:rFonts w:ascii="Arial" w:eastAsia="Times New Roman" w:hAnsi="Arial" w:cs="Arial"/>
+          <w:color w:val="000000"/>
+          <w:sz w:val="23"/>
+          <w:szCs w:val="23"/>
+          <w:lang w:eastAsia="es-AR"/>
+        </w:rPr>
+        <w:lastRenderedPageBreak/>
+        <w:t xml:space="preserve">improvisado. La pieza o cuarto tenía una cama y una mesita de luz. Frente a la cama había una mesa redonda, no muy grande. </w:t>
       </w:r>
       <w:proofErr w:type="spellStart"/>
       <w:proofErr w:type="gramStart"/>
@@ -12239,7 +11654,73 @@
           <w:szCs w:val="23"/>
           <w:lang w:eastAsia="es-AR"/>
         </w:rPr>
-        <w:t xml:space="preserve"> fue criado por otra familia. Su abuela materna, Adela de 50 años, había enviudado desde muy joven cuando Martina tenía apenas 2 años de edad. Sola y con mucho esfuerzo pudo darle educación y una vivienda digna a Martina. Lamentablemente educó a Martina libre de pensamiento inculcando que </w:t>
+        <w:t xml:space="preserve"> fue criado por otra familia. Su abuela materna, Adela de 50 años, había enviudado desde muy joven cuando Martina tenía apenas 2 años de edad. Sola y con mucho esfuerzo pudo darle educación y una vivienda digna a Martina. Lamentablemente educó a Martina libre de pensamiento inculcando que para un mañana mejor debería luchar por sus derechos y poder tener libertad de expresar sus ideas. Adela sabía de la existencia de Tomás. Tras mucho investigar pudo dar con algunas pistas sobre el destino de su hija y </w:t>
+      </w:r>
+      <w:proofErr w:type="spellStart"/>
+      <w:r>
+        <w:rPr>
+          <w:rFonts w:ascii="Arial" w:eastAsia="Times New Roman" w:hAnsi="Arial" w:cs="Arial"/>
+          <w:color w:val="000000"/>
+          <w:sz w:val="23"/>
+          <w:szCs w:val="23"/>
+          <w:lang w:eastAsia="es-AR"/>
+        </w:rPr>
+        <w:t>cual</w:t>
+      </w:r>
+      <w:proofErr w:type="spellEnd"/>
+      <w:r>
+        <w:rPr>
+          <w:rFonts w:ascii="Arial" w:eastAsia="Times New Roman" w:hAnsi="Arial" w:cs="Arial"/>
+          <w:color w:val="000000"/>
+          <w:sz w:val="23"/>
+          <w:szCs w:val="23"/>
+          <w:lang w:eastAsia="es-AR"/>
+        </w:rPr>
+        <w:t xml:space="preserve"> era el paradero de su nieto. A pesar de saber dónde estaba no tenía la posibilidad de hablar con él y sólo podía tomarse unos minutos para ir a escondidas para poder verlo jugar. Siempre rondaba por su cabeza la idea de que recuperar a Tomás y poder contarle la verdad de quien era su madre. Adela siempre llevaba consigo una foto, en la cual estaba su Hija y su Yerno. La intención de ella era poder dársela a su nieto en algún momento. Tomás solía padecer de pesadillas. Los temas de las mismas eran similares. El soñaba con una persona a la cual no le podía ver su rostro que le cantaba una melodía susurrando. En el sueño recorría un lugar en penumbras, donde veía un pasillo largo, en el fondo del mismo una luz que asomaba como debajo de una puerta. Mientras recorría el pasillo el silencio se mezclaba con el ruido del murmullo de personas, </w:t>
+      </w:r>
+      <w:proofErr w:type="spellStart"/>
+      <w:r>
+        <w:rPr>
+          <w:rFonts w:ascii="Arial" w:eastAsia="Times New Roman" w:hAnsi="Arial" w:cs="Arial"/>
+          <w:color w:val="000000"/>
+          <w:sz w:val="23"/>
+          <w:szCs w:val="23"/>
+          <w:lang w:eastAsia="es-AR"/>
+        </w:rPr>
+        <w:t>musica</w:t>
+      </w:r>
+      <w:proofErr w:type="spellEnd"/>
+      <w:r>
+        <w:rPr>
+          <w:rFonts w:ascii="Arial" w:eastAsia="Times New Roman" w:hAnsi="Arial" w:cs="Arial"/>
+          <w:color w:val="000000"/>
+          <w:sz w:val="23"/>
+          <w:szCs w:val="23"/>
+          <w:lang w:eastAsia="es-AR"/>
+        </w:rPr>
+        <w:t xml:space="preserve"> de tango, sirenas, lo que le producía mucho temor. Al caminar, en una de las paredes veía la figura pintada de un gato con color negro, figura que se  repetida normalmente en sus sueños. Al llegar al final del pasillo había una puerta. Al pasar la puerta había </w:t>
+      </w:r>
+      <w:proofErr w:type="gramStart"/>
+      <w:r>
+        <w:rPr>
+          <w:rFonts w:ascii="Arial" w:eastAsia="Times New Roman" w:hAnsi="Arial" w:cs="Arial"/>
+          <w:color w:val="000000"/>
+          <w:sz w:val="23"/>
+          <w:szCs w:val="23"/>
+          <w:lang w:eastAsia="es-AR"/>
+        </w:rPr>
+        <w:t>un</w:t>
+      </w:r>
+      <w:proofErr w:type="gramEnd"/>
+      <w:r>
+        <w:rPr>
+          <w:rFonts w:ascii="Arial" w:eastAsia="Times New Roman" w:hAnsi="Arial" w:cs="Arial"/>
+          <w:color w:val="000000"/>
+          <w:sz w:val="23"/>
+          <w:szCs w:val="23"/>
+          <w:lang w:eastAsia="es-AR"/>
+        </w:rPr>
+        <w:t xml:space="preserve"> especie de cuarto un poco </w:t>
       </w:r>
       <w:r>
         <w:rPr>
@@ -12250,73 +11731,7 @@
           <w:lang w:eastAsia="es-AR"/>
         </w:rPr>
         <w:lastRenderedPageBreak/>
-        <w:t xml:space="preserve">para un mañana mejor debería luchar por sus derechos y poder tener libertad de expresar sus ideas. Adela sabía de la existencia de Tomás. Tras mucho investigar pudo dar con algunas pistas sobre el destino de su hija y </w:t>
-      </w:r>
-      <w:proofErr w:type="spellStart"/>
-      <w:r>
-        <w:rPr>
-          <w:rFonts w:ascii="Arial" w:eastAsia="Times New Roman" w:hAnsi="Arial" w:cs="Arial"/>
-          <w:color w:val="000000"/>
-          <w:sz w:val="23"/>
-          <w:szCs w:val="23"/>
-          <w:lang w:eastAsia="es-AR"/>
-        </w:rPr>
-        <w:t>cual</w:t>
-      </w:r>
-      <w:proofErr w:type="spellEnd"/>
-      <w:r>
-        <w:rPr>
-          <w:rFonts w:ascii="Arial" w:eastAsia="Times New Roman" w:hAnsi="Arial" w:cs="Arial"/>
-          <w:color w:val="000000"/>
-          <w:sz w:val="23"/>
-          <w:szCs w:val="23"/>
-          <w:lang w:eastAsia="es-AR"/>
-        </w:rPr>
-        <w:t xml:space="preserve"> era el paradero de su nieto. A pesar de saber dónde estaba no tenía la posibilidad de hablar con él y sólo podía tomarse unos minutos para ir a escondidas para poder verlo jugar. Siempre rondaba por su cabeza la idea de que recuperar a Tomás y poder contarle la verdad de quien era su madre. Adela siempre llevaba consigo una foto, en la cual estaba su Hija y su Yerno. La intención de ella era poder dársela a su nieto en algún momento. Tomás solía padecer de pesadillas. Los temas de las mismas eran similares. El soñaba con una persona a la cual no le podía ver su rostro que le cantaba una melodía susurrando. En el sueño recorría un lugar en penumbras, donde veía un pasillo largo, en el fondo del mismo una luz que asomaba como debajo de una puerta. Mientras recorría el pasillo el silencio se mezclaba con el ruido del murmullo de personas, </w:t>
-      </w:r>
-      <w:proofErr w:type="spellStart"/>
-      <w:r>
-        <w:rPr>
-          <w:rFonts w:ascii="Arial" w:eastAsia="Times New Roman" w:hAnsi="Arial" w:cs="Arial"/>
-          <w:color w:val="000000"/>
-          <w:sz w:val="23"/>
-          <w:szCs w:val="23"/>
-          <w:lang w:eastAsia="es-AR"/>
-        </w:rPr>
-        <w:t>musica</w:t>
-      </w:r>
-      <w:proofErr w:type="spellEnd"/>
-      <w:r>
-        <w:rPr>
-          <w:rFonts w:ascii="Arial" w:eastAsia="Times New Roman" w:hAnsi="Arial" w:cs="Arial"/>
-          <w:color w:val="000000"/>
-          <w:sz w:val="23"/>
-          <w:szCs w:val="23"/>
-          <w:lang w:eastAsia="es-AR"/>
-        </w:rPr>
-        <w:t xml:space="preserve"> de tango, sirenas, lo que le producía mucho temor. Al caminar, en una de las paredes veía la figura pintada de un gato con color negro, figura que se  repetida normalmente en sus sueños. Al llegar al final del pasillo había una puerta. Al pasar la puerta había </w:t>
-      </w:r>
-      <w:proofErr w:type="gramStart"/>
-      <w:r>
-        <w:rPr>
-          <w:rFonts w:ascii="Arial" w:eastAsia="Times New Roman" w:hAnsi="Arial" w:cs="Arial"/>
-          <w:color w:val="000000"/>
-          <w:sz w:val="23"/>
-          <w:szCs w:val="23"/>
-          <w:lang w:eastAsia="es-AR"/>
-        </w:rPr>
-        <w:t>un</w:t>
-      </w:r>
-      <w:proofErr w:type="gramEnd"/>
-      <w:r>
-        <w:rPr>
-          <w:rFonts w:ascii="Arial" w:eastAsia="Times New Roman" w:hAnsi="Arial" w:cs="Arial"/>
-          <w:color w:val="000000"/>
-          <w:sz w:val="23"/>
-          <w:szCs w:val="23"/>
-          <w:lang w:eastAsia="es-AR"/>
-        </w:rPr>
-        <w:t xml:space="preserve"> especie de cuarto un poco más luminoso que el pasillo pero en penumbras. En un </w:t>
+        <w:t xml:space="preserve">más luminoso que el pasillo pero en penumbras. En un </w:t>
       </w:r>
       <w:proofErr w:type="spellStart"/>
       <w:r>
@@ -12624,18 +12039,7 @@
           <w:szCs w:val="23"/>
           <w:lang w:eastAsia="es-AR"/>
         </w:rPr>
-        <w:t xml:space="preserve"> eso una llovizna comenzó a caer. Tomás sintió como si alguien se acercaba por su espalda. Tomas en un descuido cae a una piscina de natación. A medida que iba descendiendo en lo profundo de la piscina la oscuridad iba ganando terreno. Tomas estado en un estado de inconsciencia producto de la caída y sin darse cuenta estaba siendo transportado en un sueño, similar a las pesadillas que él tenía. Poco a poco la luz se iba apagando mientras Tomas sentía que era transportado a otro lugar. Todo su alrededor era un muy similar a la realidad que él estaba acostumbrado. Lo que le llamaba la atención y le </w:t>
-      </w:r>
-      <w:r>
-        <w:rPr>
-          <w:rFonts w:ascii="Arial" w:eastAsia="Times New Roman" w:hAnsi="Arial" w:cs="Arial"/>
-          <w:color w:val="000000"/>
-          <w:sz w:val="23"/>
-          <w:szCs w:val="23"/>
-          <w:lang w:eastAsia="es-AR"/>
-        </w:rPr>
-        <w:lastRenderedPageBreak/>
-        <w:t>causaba extrañeza eran las tonalidades saturadas de todo muy similar a una película de cine casera.</w:t>
+        <w:t xml:space="preserve"> eso una llovizna comenzó a caer. Tomás sintió como si alguien se acercaba por su espalda. Tomas en un descuido cae a una piscina de natación. A medida que iba descendiendo en lo profundo de la piscina la oscuridad iba ganando terreno. Tomas estado en un estado de inconsciencia producto de la caída y sin darse cuenta estaba siendo transportado en un sueño, similar a las pesadillas que él tenía. Poco a poco la luz se iba apagando mientras Tomas sentía que era transportado a otro lugar. Todo su alrededor era un muy similar a la realidad que él estaba acostumbrado. Lo que le llamaba la atención y le causaba extrañeza eran las tonalidades saturadas de todo muy similar a una película de cine casera.</w:t>
       </w:r>
     </w:p>
     <w:p>
@@ -13023,6 +12427,7 @@
           <w:szCs w:val="23"/>
           <w:lang w:eastAsia="es-AR"/>
         </w:rPr>
+        <w:lastRenderedPageBreak/>
         <w:t>al</w:t>
       </w:r>
       <w:proofErr w:type="gramEnd"/>
@@ -13323,7 +12728,7 @@
           <w:rPr>
             <w:noProof/>
           </w:rPr>
-          <w:t>16</w:t>
+          <w:t>20</w:t>
         </w:r>
         <w:r>
           <w:rPr>
@@ -17988,6 +17393,7 @@
   <w:style w:type="character" w:default="1" w:styleId="DefaultParagraphFont">
     <w:name w:val="Default Paragraph Font"/>
     <w:uiPriority w:val="1"/>
+    <w:semiHidden/>
     <w:unhideWhenUsed/>
   </w:style>
   <w:style w:type="table" w:default="1" w:styleId="TableNormal">
@@ -18496,6 +17902,7 @@
   <w:style w:type="character" w:default="1" w:styleId="DefaultParagraphFont">
     <w:name w:val="Default Paragraph Font"/>
     <w:uiPriority w:val="1"/>
+    <w:semiHidden/>
     <w:unhideWhenUsed/>
   </w:style>
   <w:style w:type="table" w:default="1" w:styleId="TableNormal">
@@ -20390,80 +19797,80 @@
     </dgm:pt>
   </dgm:ptLst>
   <dgm:cxnLst>
-    <dgm:cxn modelId="{2F28E2AA-5451-4CF3-A810-CB924E9D51F6}" type="presOf" srcId="{0C23B801-EA6A-4103-9364-09C0EB02B998}" destId="{E1FD8251-3942-4433-9B33-CDA4CC4573A0}" srcOrd="0" destOrd="0" presId="urn:microsoft.com/office/officeart/2005/8/layout/process2"/>
+    <dgm:cxn modelId="{5EECFAA3-B833-4734-A225-50EFA08B581C}" type="presOf" srcId="{CC2CCD8F-F15D-4DB1-BC39-91DCABC06325}" destId="{0EFD5AC1-0ED9-4CAB-BA30-1ED2F474A174}" srcOrd="0" destOrd="0" presId="urn:microsoft.com/office/officeart/2005/8/layout/process2"/>
+    <dgm:cxn modelId="{1172257A-AA4D-4457-9671-1585C2D1E8BA}" type="presOf" srcId="{BE32AA61-AC42-4C02-8EA5-69706E238B8F}" destId="{A9D8CFF7-2300-4A9D-AF6A-8FAA6C4C0A65}" srcOrd="1" destOrd="0" presId="urn:microsoft.com/office/officeart/2005/8/layout/process2"/>
     <dgm:cxn modelId="{BD1539BF-9A8A-4AA6-AF53-E11E885DB632}" srcId="{2B0CCA19-A6AC-4008-A888-D319F4A9AD42}" destId="{58474517-B3BA-4FD0-B1CD-DEE4334947CC}" srcOrd="6" destOrd="0" parTransId="{8D0F77FC-43BB-40DE-AAB9-27BEB51A3543}" sibTransId="{D449FC1D-EF1B-4388-AFE0-3A32C6EA7EF7}"/>
-    <dgm:cxn modelId="{BC8E97B1-5A1F-4CB4-A653-A0EA5D2521D5}" type="presOf" srcId="{2B0CCA19-A6AC-4008-A888-D319F4A9AD42}" destId="{5823D36A-3BEA-496D-94FB-723BFC464195}" srcOrd="0" destOrd="0" presId="urn:microsoft.com/office/officeart/2005/8/layout/process2"/>
-    <dgm:cxn modelId="{90CDABF5-4239-44CF-A072-B64E2F611A72}" type="presOf" srcId="{B83086FE-DB2B-4506-9D14-A41874AE9E87}" destId="{8CAFB9FF-BBBA-4377-8D39-358444E284BF}" srcOrd="0" destOrd="0" presId="urn:microsoft.com/office/officeart/2005/8/layout/process2"/>
-    <dgm:cxn modelId="{AA4E18D8-0CD5-419C-B3B8-045429899D53}" type="presOf" srcId="{CFB6B76B-42BC-4581-8EBE-E799107A5FE5}" destId="{A468A136-E8C0-4814-B332-597AE88B5039}" srcOrd="0" destOrd="0" presId="urn:microsoft.com/office/officeart/2005/8/layout/process2"/>
-    <dgm:cxn modelId="{2BC754CC-557B-4920-B23B-02551F056287}" type="presOf" srcId="{70BEC6F9-60DA-4B35-9ED5-9835BD16A243}" destId="{9ED174D5-4704-4BBF-897F-336FA6769DAF}" srcOrd="1" destOrd="0" presId="urn:microsoft.com/office/officeart/2005/8/layout/process2"/>
-    <dgm:cxn modelId="{59EE6024-D6F9-4663-827E-4F039A01B660}" type="presOf" srcId="{1D0A35A9-97D5-4047-914B-E3834B7C9695}" destId="{A39ADFFF-F2F0-4601-981F-7757D1BBC43C}" srcOrd="0" destOrd="0" presId="urn:microsoft.com/office/officeart/2005/8/layout/process2"/>
-    <dgm:cxn modelId="{349E1EFB-3C82-4716-99E6-C221F2A8A1D0}" type="presOf" srcId="{D449FC1D-EF1B-4388-AFE0-3A32C6EA7EF7}" destId="{83790CFA-96F5-4BCA-BF7A-B49B5A378FFD}" srcOrd="1" destOrd="0" presId="urn:microsoft.com/office/officeart/2005/8/layout/process2"/>
+    <dgm:cxn modelId="{892AABED-31C3-4F06-9028-9F6542A5BB06}" type="presOf" srcId="{39DF1090-D040-4D3D-921E-7840D87ECFAB}" destId="{1E5F4265-0BDA-4F35-B9C3-AC55239488FD}" srcOrd="0" destOrd="0" presId="urn:microsoft.com/office/officeart/2005/8/layout/process2"/>
+    <dgm:cxn modelId="{F255BEB6-215A-4608-A991-A9FCA0EC9028}" type="presOf" srcId="{F0439E2E-F6B0-42A8-B720-AB4EC34133E2}" destId="{05A3B0FA-F1AB-4DD9-82BC-1A1C957CE852}" srcOrd="0" destOrd="0" presId="urn:microsoft.com/office/officeart/2005/8/layout/process2"/>
+    <dgm:cxn modelId="{DAF12FCB-A6D3-4805-A0DD-0E0551CF676F}" type="presOf" srcId="{3A716A94-16E2-4D03-9FDF-913076C2DD4C}" destId="{F8745433-A14B-46CC-A160-3E9C89478216}" srcOrd="0" destOrd="0" presId="urn:microsoft.com/office/officeart/2005/8/layout/process2"/>
+    <dgm:cxn modelId="{C7FB9CDD-D238-4379-B181-2DA6F395568C}" type="presOf" srcId="{42D40D30-38DE-425A-9D08-35C97F562466}" destId="{2976842D-3EAF-4952-8C1E-96E50B3EE2E5}" srcOrd="0" destOrd="0" presId="urn:microsoft.com/office/officeart/2005/8/layout/process2"/>
+    <dgm:cxn modelId="{90575306-9C9B-420C-8C9D-498D569AC5DC}" type="presOf" srcId="{776F4F00-2E6D-4942-9894-774517451775}" destId="{5FB9D96B-18A4-4215-BE78-95EF789F4673}" srcOrd="0" destOrd="0" presId="urn:microsoft.com/office/officeart/2005/8/layout/process2"/>
+    <dgm:cxn modelId="{3A6805C4-D320-43FE-B82C-6657CC360E06}" type="presOf" srcId="{1D0A35A9-97D5-4047-914B-E3834B7C9695}" destId="{58FD6A79-52ED-48FF-9EEC-DABC24164CD1}" srcOrd="1" destOrd="0" presId="urn:microsoft.com/office/officeart/2005/8/layout/process2"/>
+    <dgm:cxn modelId="{FB6A879D-F539-49AF-89CC-B7FBEE7CE45B}" type="presOf" srcId="{67980B2F-E85C-4B3F-B790-EB70E0F7D68D}" destId="{2D755616-107C-4771-ACAC-A9AAC5FA2C1B}" srcOrd="1" destOrd="0" presId="urn:microsoft.com/office/officeart/2005/8/layout/process2"/>
+    <dgm:cxn modelId="{C1325C99-AFFE-4C68-B453-AAB3154BE6EE}" type="presOf" srcId="{4BEF776D-0D63-42E4-9090-03B1425EE101}" destId="{2774344C-5358-4D03-BA72-A607366E7583}" srcOrd="0" destOrd="0" presId="urn:microsoft.com/office/officeart/2005/8/layout/process2"/>
+    <dgm:cxn modelId="{FDF1E368-1823-47EE-8723-CD2AEEE30D76}" type="presOf" srcId="{D449FC1D-EF1B-4388-AFE0-3A32C6EA7EF7}" destId="{83790CFA-96F5-4BCA-BF7A-B49B5A378FFD}" srcOrd="1" destOrd="0" presId="urn:microsoft.com/office/officeart/2005/8/layout/process2"/>
+    <dgm:cxn modelId="{454906DF-4FC2-4CDD-B410-A985FBE017C2}" type="presOf" srcId="{7027E617-CA46-4D6F-A691-339A3A6C69FD}" destId="{7F63869B-F9B7-48AC-8CAA-B77BD0EC5440}" srcOrd="0" destOrd="0" presId="urn:microsoft.com/office/officeart/2005/8/layout/process2"/>
     <dgm:cxn modelId="{B93D91B3-89A2-4F95-8DB7-BECB46D4504C}" srcId="{2B0CCA19-A6AC-4008-A888-D319F4A9AD42}" destId="{887DAA00-2DA1-408D-912E-F0C0E8E20409}" srcOrd="4" destOrd="0" parTransId="{368F45E8-9305-4B08-BDFA-D94F675EB89C}" sibTransId="{B83086FE-DB2B-4506-9D14-A41874AE9E87}"/>
     <dgm:cxn modelId="{89D2AD02-1A6B-451A-9A03-E84EE3C17E57}" srcId="{2B0CCA19-A6AC-4008-A888-D319F4A9AD42}" destId="{7D9E9AF2-9B8F-4247-8764-1D36FCDDB57E}" srcOrd="8" destOrd="0" parTransId="{B5FF9720-E3C1-496F-9348-819738DA925D}" sibTransId="{BE32AA61-AC42-4C02-8EA5-69706E238B8F}"/>
     <dgm:cxn modelId="{A5320DDD-2257-4A56-A0BE-362F3ECCE79A}" srcId="{2B0CCA19-A6AC-4008-A888-D319F4A9AD42}" destId="{0C23B801-EA6A-4103-9364-09C0EB02B998}" srcOrd="2" destOrd="0" parTransId="{D5CA70BB-D75D-4EB6-BAD9-19BBB5DA8477}" sibTransId="{39DF1090-D040-4D3D-921E-7840D87ECFAB}"/>
     <dgm:cxn modelId="{885C8031-391E-49EF-9DC6-58B86D213F3B}" srcId="{2B0CCA19-A6AC-4008-A888-D319F4A9AD42}" destId="{C368FA0D-967A-40A3-992B-39588B8ED30F}" srcOrd="3" destOrd="0" parTransId="{C41B71F9-AD7D-4833-9E61-2736F1181B82}" sibTransId="{1D0A35A9-97D5-4047-914B-E3834B7C9695}"/>
-    <dgm:cxn modelId="{152ECC88-FB44-47CF-8CC7-3832C9BF5346}" type="presOf" srcId="{B83086FE-DB2B-4506-9D14-A41874AE9E87}" destId="{F8F40DFC-961C-4173-89D2-CC0F6EF661A6}" srcOrd="1" destOrd="0" presId="urn:microsoft.com/office/officeart/2005/8/layout/process2"/>
-    <dgm:cxn modelId="{FAE4C100-A089-4F1B-8E39-2FFBA61B5979}" type="presOf" srcId="{D449FC1D-EF1B-4388-AFE0-3A32C6EA7EF7}" destId="{545F02B0-FD8C-4BE9-8CED-5FF091AE840D}" srcOrd="0" destOrd="0" presId="urn:microsoft.com/office/officeart/2005/8/layout/process2"/>
-    <dgm:cxn modelId="{2F51B46E-1B74-4889-A424-B476CAA8F38D}" type="presOf" srcId="{7027E617-CA46-4D6F-A691-339A3A6C69FD}" destId="{7F63869B-F9B7-48AC-8CAA-B77BD0EC5440}" srcOrd="0" destOrd="0" presId="urn:microsoft.com/office/officeart/2005/8/layout/process2"/>
-    <dgm:cxn modelId="{3B04DF45-3FA4-4E4B-9536-900E2A88D92C}" type="presOf" srcId="{E4B01677-2188-4CAE-9F07-F79BF878CD70}" destId="{984D9C72-7BDA-4BE9-95BF-45E42AEE509E}" srcOrd="0" destOrd="0" presId="urn:microsoft.com/office/officeart/2005/8/layout/process2"/>
-    <dgm:cxn modelId="{06B53D6C-5020-48F8-A456-5816D86AA4B4}" type="presOf" srcId="{4BEF776D-0D63-42E4-9090-03B1425EE101}" destId="{2774344C-5358-4D03-BA72-A607366E7583}" srcOrd="0" destOrd="0" presId="urn:microsoft.com/office/officeart/2005/8/layout/process2"/>
-    <dgm:cxn modelId="{12E1D2EE-D2FD-4182-AB46-D9FAC91579A8}" type="presOf" srcId="{70BEC6F9-60DA-4B35-9ED5-9835BD16A243}" destId="{D83EBD9A-5862-49CF-A279-AA4E29A5B13C}" srcOrd="0" destOrd="0" presId="urn:microsoft.com/office/officeart/2005/8/layout/process2"/>
-    <dgm:cxn modelId="{33E62F8A-CDA1-4E14-A413-C523FB6AB798}" type="presOf" srcId="{1D0A35A9-97D5-4047-914B-E3834B7C9695}" destId="{58FD6A79-52ED-48FF-9EEC-DABC24164CD1}" srcOrd="1" destOrd="0" presId="urn:microsoft.com/office/officeart/2005/8/layout/process2"/>
+    <dgm:cxn modelId="{B04F4ED2-2999-4546-8D64-45A275AC3807}" type="presOf" srcId="{70BEC6F9-60DA-4B35-9ED5-9835BD16A243}" destId="{9ED174D5-4704-4BBF-897F-336FA6769DAF}" srcOrd="1" destOrd="0" presId="urn:microsoft.com/office/officeart/2005/8/layout/process2"/>
+    <dgm:cxn modelId="{B22AB123-F36F-402A-9E65-1488A7E91E21}" type="presOf" srcId="{67980B2F-E85C-4B3F-B790-EB70E0F7D68D}" destId="{16FAA3C7-9E51-4462-B3C8-A5E16205B246}" srcOrd="0" destOrd="0" presId="urn:microsoft.com/office/officeart/2005/8/layout/process2"/>
     <dgm:cxn modelId="{3B0BCE6D-A83D-4623-9A66-F36A3EF43B68}" srcId="{2B0CCA19-A6AC-4008-A888-D319F4A9AD42}" destId="{CC2CCD8F-F15D-4DB1-BC39-91DCABC06325}" srcOrd="1" destOrd="0" parTransId="{49FDDFF7-0BD3-4554-BB76-A4E13231A8FC}" sibTransId="{E4B01677-2188-4CAE-9F07-F79BF878CD70}"/>
-    <dgm:cxn modelId="{99CB314B-FD25-4E4F-9FAD-0F2CDA5D1732}" type="presOf" srcId="{F0439E2E-F6B0-42A8-B720-AB4EC34133E2}" destId="{05A3B0FA-F1AB-4DD9-82BC-1A1C957CE852}" srcOrd="0" destOrd="0" presId="urn:microsoft.com/office/officeart/2005/8/layout/process2"/>
-    <dgm:cxn modelId="{8EB761E5-1DEF-437C-83A4-A899AA1725F5}" type="presOf" srcId="{BE32AA61-AC42-4C02-8EA5-69706E238B8F}" destId="{A9D8CFF7-2300-4A9D-AF6A-8FAA6C4C0A65}" srcOrd="1" destOrd="0" presId="urn:microsoft.com/office/officeart/2005/8/layout/process2"/>
-    <dgm:cxn modelId="{335BDC6E-C0C2-4BA7-8942-D6BD6B0E2735}" type="presOf" srcId="{3A716A94-16E2-4D03-9FDF-913076C2DD4C}" destId="{F8745433-A14B-46CC-A160-3E9C89478216}" srcOrd="0" destOrd="0" presId="urn:microsoft.com/office/officeart/2005/8/layout/process2"/>
-    <dgm:cxn modelId="{AA74BEB9-DCDE-4CC9-B6E5-12DF4D802577}" type="presOf" srcId="{887DAA00-2DA1-408D-912E-F0C0E8E20409}" destId="{469267D0-321A-4BBE-A614-3E659CAC804C}" srcOrd="0" destOrd="0" presId="urn:microsoft.com/office/officeart/2005/8/layout/process2"/>
+    <dgm:cxn modelId="{A8596829-4649-4E05-BBB3-6F47C4355E61}" type="presOf" srcId="{C368FA0D-967A-40A3-992B-39588B8ED30F}" destId="{125397B6-4D78-4C2C-833D-330276AADDC5}" srcOrd="0" destOrd="0" presId="urn:microsoft.com/office/officeart/2005/8/layout/process2"/>
+    <dgm:cxn modelId="{A982890E-E4CD-44B6-9A08-8AAF5FC0C6EB}" type="presOf" srcId="{B83086FE-DB2B-4506-9D14-A41874AE9E87}" destId="{8CAFB9FF-BBBA-4377-8D39-358444E284BF}" srcOrd="0" destOrd="0" presId="urn:microsoft.com/office/officeart/2005/8/layout/process2"/>
+    <dgm:cxn modelId="{8E5C6630-DCF9-41D8-B3A5-F8F88FF1E0ED}" type="presOf" srcId="{7D9E9AF2-9B8F-4247-8764-1D36FCDDB57E}" destId="{B50E913B-1244-4DF4-BF92-4618E316D6A4}" srcOrd="0" destOrd="0" presId="urn:microsoft.com/office/officeart/2005/8/layout/process2"/>
+    <dgm:cxn modelId="{79492632-D272-4C2B-98ED-0B1F8BD3E87C}" type="presOf" srcId="{E4B01677-2188-4CAE-9F07-F79BF878CD70}" destId="{984D9C72-7BDA-4BE9-95BF-45E42AEE509E}" srcOrd="0" destOrd="0" presId="urn:microsoft.com/office/officeart/2005/8/layout/process2"/>
     <dgm:cxn modelId="{CE113B35-0ADA-40CE-B990-B4220366CC59}" srcId="{2B0CCA19-A6AC-4008-A888-D319F4A9AD42}" destId="{42D40D30-38DE-425A-9D08-35C97F562466}" srcOrd="0" destOrd="0" parTransId="{17C1E4DF-79AE-44E4-BE9A-01A21FF1F9A9}" sibTransId="{F0439E2E-F6B0-42A8-B720-AB4EC34133E2}"/>
     <dgm:cxn modelId="{CF040970-4BEC-4599-9699-0DCF7D4B7E4E}" srcId="{2B0CCA19-A6AC-4008-A888-D319F4A9AD42}" destId="{CFB6B76B-42BC-4581-8EBE-E799107A5FE5}" srcOrd="10" destOrd="0" parTransId="{915AD84D-0C4C-4503-AB69-145940E3DF0B}" sibTransId="{69A2A88B-1224-471B-A95C-10BBCFA4AFF3}"/>
-    <dgm:cxn modelId="{05F0B0CF-A7EC-4BC2-88B3-77AF8B9EE031}" type="presOf" srcId="{39DF1090-D040-4D3D-921E-7840D87ECFAB}" destId="{1E5F4265-0BDA-4F35-B9C3-AC55239488FD}" srcOrd="0" destOrd="0" presId="urn:microsoft.com/office/officeart/2005/8/layout/process2"/>
+    <dgm:cxn modelId="{6C392C1C-BC28-4ECA-9585-DA9AE48791DB}" type="presOf" srcId="{58474517-B3BA-4FD0-B1CD-DEE4334947CC}" destId="{C2DC8C2E-C3A7-4282-BC5E-D35E10584B85}" srcOrd="0" destOrd="0" presId="urn:microsoft.com/office/officeart/2005/8/layout/process2"/>
+    <dgm:cxn modelId="{05752803-BADE-49B4-8344-D4E637CB75E5}" type="presOf" srcId="{1D0A35A9-97D5-4047-914B-E3834B7C9695}" destId="{A39ADFFF-F2F0-4601-981F-7757D1BBC43C}" srcOrd="0" destOrd="0" presId="urn:microsoft.com/office/officeart/2005/8/layout/process2"/>
+    <dgm:cxn modelId="{E434FE64-B470-449B-896C-FC0A215658CC}" type="presOf" srcId="{B83086FE-DB2B-4506-9D14-A41874AE9E87}" destId="{F8F40DFC-961C-4173-89D2-CC0F6EF661A6}" srcOrd="1" destOrd="0" presId="urn:microsoft.com/office/officeart/2005/8/layout/process2"/>
+    <dgm:cxn modelId="{39887153-AB3B-48AD-9811-0CCE29FB0158}" type="presOf" srcId="{CFB6B76B-42BC-4581-8EBE-E799107A5FE5}" destId="{A468A136-E8C0-4814-B332-597AE88B5039}" srcOrd="0" destOrd="0" presId="urn:microsoft.com/office/officeart/2005/8/layout/process2"/>
+    <dgm:cxn modelId="{7EE69E73-283E-43A5-A533-A63CC80E2735}" type="presOf" srcId="{E4B01677-2188-4CAE-9F07-F79BF878CD70}" destId="{CE84AD76-13AB-4B14-9221-100EFE2F0392}" srcOrd="1" destOrd="0" presId="urn:microsoft.com/office/officeart/2005/8/layout/process2"/>
+    <dgm:cxn modelId="{ADEA30D5-F919-4D60-AC32-B98205203827}" type="presOf" srcId="{7027E617-CA46-4D6F-A691-339A3A6C69FD}" destId="{06551668-19D4-4CD5-95B5-37B456034021}" srcOrd="1" destOrd="0" presId="urn:microsoft.com/office/officeart/2005/8/layout/process2"/>
     <dgm:cxn modelId="{DF9DF7BD-779F-4BC8-ADBE-4B0F11BAC1DD}" srcId="{2B0CCA19-A6AC-4008-A888-D319F4A9AD42}" destId="{3A716A94-16E2-4D03-9FDF-913076C2DD4C}" srcOrd="7" destOrd="0" parTransId="{47C3157F-4358-48D1-8352-F5F9FC033F20}" sibTransId="{7027E617-CA46-4D6F-A691-339A3A6C69FD}"/>
-    <dgm:cxn modelId="{8FD1CE9F-8F30-4986-9D94-8A3318077C3E}" type="presOf" srcId="{67980B2F-E85C-4B3F-B790-EB70E0F7D68D}" destId="{16FAA3C7-9E51-4462-B3C8-A5E16205B246}" srcOrd="0" destOrd="0" presId="urn:microsoft.com/office/officeart/2005/8/layout/process2"/>
-    <dgm:cxn modelId="{23991AC0-1AD6-48C4-941D-F4350A2883F6}" type="presOf" srcId="{BE32AA61-AC42-4C02-8EA5-69706E238B8F}" destId="{679EF9E4-ADE5-4AE8-BFE6-E647E5712B79}" srcOrd="0" destOrd="0" presId="urn:microsoft.com/office/officeart/2005/8/layout/process2"/>
-    <dgm:cxn modelId="{D94BD099-6D0B-4A92-B9CF-AC0C5DDAE566}" type="presOf" srcId="{67980B2F-E85C-4B3F-B790-EB70E0F7D68D}" destId="{2D755616-107C-4771-ACAC-A9AAC5FA2C1B}" srcOrd="1" destOrd="0" presId="urn:microsoft.com/office/officeart/2005/8/layout/process2"/>
-    <dgm:cxn modelId="{2F5D127E-3653-4731-92C4-5F01A81079FE}" type="presOf" srcId="{42D40D30-38DE-425A-9D08-35C97F562466}" destId="{2976842D-3EAF-4952-8C1E-96E50B3EE2E5}" srcOrd="0" destOrd="0" presId="urn:microsoft.com/office/officeart/2005/8/layout/process2"/>
-    <dgm:cxn modelId="{81E9E5AE-BE07-4065-A063-B1FAF87BCA3D}" type="presOf" srcId="{58474517-B3BA-4FD0-B1CD-DEE4334947CC}" destId="{C2DC8C2E-C3A7-4282-BC5E-D35E10584B85}" srcOrd="0" destOrd="0" presId="urn:microsoft.com/office/officeart/2005/8/layout/process2"/>
-    <dgm:cxn modelId="{B647D12F-957A-4367-B6B7-A337DBD20E51}" type="presOf" srcId="{CC2CCD8F-F15D-4DB1-BC39-91DCABC06325}" destId="{0EFD5AC1-0ED9-4CAB-BA30-1ED2F474A174}" srcOrd="0" destOrd="0" presId="urn:microsoft.com/office/officeart/2005/8/layout/process2"/>
-    <dgm:cxn modelId="{2B4B8389-EF43-4A36-A4DC-50F36E6A791B}" type="presOf" srcId="{F0439E2E-F6B0-42A8-B720-AB4EC34133E2}" destId="{B3E621DE-2EF0-42D1-A753-865ED7646147}" srcOrd="1" destOrd="0" presId="urn:microsoft.com/office/officeart/2005/8/layout/process2"/>
-    <dgm:cxn modelId="{24C41037-E9AD-43CC-897A-B97CA5B0331A}" type="presOf" srcId="{7D9E9AF2-9B8F-4247-8764-1D36FCDDB57E}" destId="{B50E913B-1244-4DF4-BF92-4618E316D6A4}" srcOrd="0" destOrd="0" presId="urn:microsoft.com/office/officeart/2005/8/layout/process2"/>
+    <dgm:cxn modelId="{2307C6F0-1486-400D-9767-BFB292D642C7}" type="presOf" srcId="{39DF1090-D040-4D3D-921E-7840D87ECFAB}" destId="{A54479D8-D07C-4756-8D89-6CB8E10113F2}" srcOrd="1" destOrd="0" presId="urn:microsoft.com/office/officeart/2005/8/layout/process2"/>
+    <dgm:cxn modelId="{32F3D24C-6F90-475F-977F-4DAC4BC8AF76}" type="presOf" srcId="{BE32AA61-AC42-4C02-8EA5-69706E238B8F}" destId="{679EF9E4-ADE5-4AE8-BFE6-E647E5712B79}" srcOrd="0" destOrd="0" presId="urn:microsoft.com/office/officeart/2005/8/layout/process2"/>
+    <dgm:cxn modelId="{9106C2E5-F951-4898-80CC-DD4E9EB49867}" type="presOf" srcId="{70BEC6F9-60DA-4B35-9ED5-9835BD16A243}" destId="{D83EBD9A-5862-49CF-A279-AA4E29A5B13C}" srcOrd="0" destOrd="0" presId="urn:microsoft.com/office/officeart/2005/8/layout/process2"/>
+    <dgm:cxn modelId="{CC421DA3-D33D-4F8D-A9CA-AE23808D78AE}" type="presOf" srcId="{0C23B801-EA6A-4103-9364-09C0EB02B998}" destId="{E1FD8251-3942-4433-9B33-CDA4CC4573A0}" srcOrd="0" destOrd="0" presId="urn:microsoft.com/office/officeart/2005/8/layout/process2"/>
     <dgm:cxn modelId="{EC54A4B0-EBAB-4D52-A79D-CF7945ECB09F}" srcId="{2B0CCA19-A6AC-4008-A888-D319F4A9AD42}" destId="{4BEF776D-0D63-42E4-9090-03B1425EE101}" srcOrd="9" destOrd="0" parTransId="{4A115C9B-3675-4873-ABBD-8C3FEF30AA56}" sibTransId="{67980B2F-E85C-4B3F-B790-EB70E0F7D68D}"/>
-    <dgm:cxn modelId="{2E9D01F4-4B51-4B81-B6E3-47698BE53F04}" type="presOf" srcId="{C368FA0D-967A-40A3-992B-39588B8ED30F}" destId="{125397B6-4D78-4C2C-833D-330276AADDC5}" srcOrd="0" destOrd="0" presId="urn:microsoft.com/office/officeart/2005/8/layout/process2"/>
-    <dgm:cxn modelId="{0CB24A98-4B55-408E-AE85-C71ACB2F63B0}" type="presOf" srcId="{39DF1090-D040-4D3D-921E-7840D87ECFAB}" destId="{A54479D8-D07C-4756-8D89-6CB8E10113F2}" srcOrd="1" destOrd="0" presId="urn:microsoft.com/office/officeart/2005/8/layout/process2"/>
     <dgm:cxn modelId="{6CF6D58F-CFCA-49AE-B5BC-7C6803BD0ABD}" srcId="{2B0CCA19-A6AC-4008-A888-D319F4A9AD42}" destId="{776F4F00-2E6D-4942-9894-774517451775}" srcOrd="5" destOrd="0" parTransId="{A4C5DC73-F4E6-475F-9AC8-5B5FCC766FB0}" sibTransId="{70BEC6F9-60DA-4B35-9ED5-9835BD16A243}"/>
-    <dgm:cxn modelId="{120ADF0F-A550-4FFC-B424-A1EBA0488B3A}" type="presOf" srcId="{7027E617-CA46-4D6F-A691-339A3A6C69FD}" destId="{06551668-19D4-4CD5-95B5-37B456034021}" srcOrd="1" destOrd="0" presId="urn:microsoft.com/office/officeart/2005/8/layout/process2"/>
-    <dgm:cxn modelId="{8E1D0D95-B77C-472C-AD00-8F86CFB954DE}" type="presOf" srcId="{776F4F00-2E6D-4942-9894-774517451775}" destId="{5FB9D96B-18A4-4215-BE78-95EF789F4673}" srcOrd="0" destOrd="0" presId="urn:microsoft.com/office/officeart/2005/8/layout/process2"/>
-    <dgm:cxn modelId="{F71A81E5-2406-401A-9D19-A24681E7138B}" type="presOf" srcId="{E4B01677-2188-4CAE-9F07-F79BF878CD70}" destId="{CE84AD76-13AB-4B14-9221-100EFE2F0392}" srcOrd="1" destOrd="0" presId="urn:microsoft.com/office/officeart/2005/8/layout/process2"/>
-    <dgm:cxn modelId="{2FE2DEBD-95B9-4EF3-B777-1903D05FA103}" type="presParOf" srcId="{5823D36A-3BEA-496D-94FB-723BFC464195}" destId="{2976842D-3EAF-4952-8C1E-96E50B3EE2E5}" srcOrd="0" destOrd="0" presId="urn:microsoft.com/office/officeart/2005/8/layout/process2"/>
-    <dgm:cxn modelId="{E90185A5-C6CB-437C-956C-C0A57A04F2D9}" type="presParOf" srcId="{5823D36A-3BEA-496D-94FB-723BFC464195}" destId="{05A3B0FA-F1AB-4DD9-82BC-1A1C957CE852}" srcOrd="1" destOrd="0" presId="urn:microsoft.com/office/officeart/2005/8/layout/process2"/>
-    <dgm:cxn modelId="{8FB41F73-5900-44A5-9CCA-8EFBD819BDF2}" type="presParOf" srcId="{05A3B0FA-F1AB-4DD9-82BC-1A1C957CE852}" destId="{B3E621DE-2EF0-42D1-A753-865ED7646147}" srcOrd="0" destOrd="0" presId="urn:microsoft.com/office/officeart/2005/8/layout/process2"/>
-    <dgm:cxn modelId="{0C95ACE5-DD88-4E47-8150-C48BE221E693}" type="presParOf" srcId="{5823D36A-3BEA-496D-94FB-723BFC464195}" destId="{0EFD5AC1-0ED9-4CAB-BA30-1ED2F474A174}" srcOrd="2" destOrd="0" presId="urn:microsoft.com/office/officeart/2005/8/layout/process2"/>
-    <dgm:cxn modelId="{031E79FE-717D-45C8-B585-081950D96F4D}" type="presParOf" srcId="{5823D36A-3BEA-496D-94FB-723BFC464195}" destId="{984D9C72-7BDA-4BE9-95BF-45E42AEE509E}" srcOrd="3" destOrd="0" presId="urn:microsoft.com/office/officeart/2005/8/layout/process2"/>
-    <dgm:cxn modelId="{E9F262FE-1898-4A2B-9A11-3EE48D354189}" type="presParOf" srcId="{984D9C72-7BDA-4BE9-95BF-45E42AEE509E}" destId="{CE84AD76-13AB-4B14-9221-100EFE2F0392}" srcOrd="0" destOrd="0" presId="urn:microsoft.com/office/officeart/2005/8/layout/process2"/>
-    <dgm:cxn modelId="{EDE519A8-1D57-4DC2-9DFA-30EB62969385}" type="presParOf" srcId="{5823D36A-3BEA-496D-94FB-723BFC464195}" destId="{E1FD8251-3942-4433-9B33-CDA4CC4573A0}" srcOrd="4" destOrd="0" presId="urn:microsoft.com/office/officeart/2005/8/layout/process2"/>
-    <dgm:cxn modelId="{0553DBE3-E72C-4A13-8560-B897600BDF39}" type="presParOf" srcId="{5823D36A-3BEA-496D-94FB-723BFC464195}" destId="{1E5F4265-0BDA-4F35-B9C3-AC55239488FD}" srcOrd="5" destOrd="0" presId="urn:microsoft.com/office/officeart/2005/8/layout/process2"/>
-    <dgm:cxn modelId="{099DD449-C078-4BF4-AFFF-CA0EAFB5380C}" type="presParOf" srcId="{1E5F4265-0BDA-4F35-B9C3-AC55239488FD}" destId="{A54479D8-D07C-4756-8D89-6CB8E10113F2}" srcOrd="0" destOrd="0" presId="urn:microsoft.com/office/officeart/2005/8/layout/process2"/>
-    <dgm:cxn modelId="{9F147CE5-9288-4358-991D-B88EA6FD8A58}" type="presParOf" srcId="{5823D36A-3BEA-496D-94FB-723BFC464195}" destId="{125397B6-4D78-4C2C-833D-330276AADDC5}" srcOrd="6" destOrd="0" presId="urn:microsoft.com/office/officeart/2005/8/layout/process2"/>
-    <dgm:cxn modelId="{97B549D8-5F86-424B-85DA-4AC85C031334}" type="presParOf" srcId="{5823D36A-3BEA-496D-94FB-723BFC464195}" destId="{A39ADFFF-F2F0-4601-981F-7757D1BBC43C}" srcOrd="7" destOrd="0" presId="urn:microsoft.com/office/officeart/2005/8/layout/process2"/>
-    <dgm:cxn modelId="{7B59FD8B-7F43-4655-AE31-BE938D25720B}" type="presParOf" srcId="{A39ADFFF-F2F0-4601-981F-7757D1BBC43C}" destId="{58FD6A79-52ED-48FF-9EEC-DABC24164CD1}" srcOrd="0" destOrd="0" presId="urn:microsoft.com/office/officeart/2005/8/layout/process2"/>
-    <dgm:cxn modelId="{5D3D6398-8A7E-4F73-9525-5DF55A8CFEB9}" type="presParOf" srcId="{5823D36A-3BEA-496D-94FB-723BFC464195}" destId="{469267D0-321A-4BBE-A614-3E659CAC804C}" srcOrd="8" destOrd="0" presId="urn:microsoft.com/office/officeart/2005/8/layout/process2"/>
-    <dgm:cxn modelId="{DD961196-1C10-45D5-999D-BDCAA43612C2}" type="presParOf" srcId="{5823D36A-3BEA-496D-94FB-723BFC464195}" destId="{8CAFB9FF-BBBA-4377-8D39-358444E284BF}" srcOrd="9" destOrd="0" presId="urn:microsoft.com/office/officeart/2005/8/layout/process2"/>
-    <dgm:cxn modelId="{B7A89F64-37DD-42A5-9F3B-6FD09DAFE5CD}" type="presParOf" srcId="{8CAFB9FF-BBBA-4377-8D39-358444E284BF}" destId="{F8F40DFC-961C-4173-89D2-CC0F6EF661A6}" srcOrd="0" destOrd="0" presId="urn:microsoft.com/office/officeart/2005/8/layout/process2"/>
-    <dgm:cxn modelId="{311E7DB6-D8A2-4470-BA86-728C1A0A6DA9}" type="presParOf" srcId="{5823D36A-3BEA-496D-94FB-723BFC464195}" destId="{5FB9D96B-18A4-4215-BE78-95EF789F4673}" srcOrd="10" destOrd="0" presId="urn:microsoft.com/office/officeart/2005/8/layout/process2"/>
-    <dgm:cxn modelId="{AC874E6A-FFF1-4928-857C-8350E42B96FC}" type="presParOf" srcId="{5823D36A-3BEA-496D-94FB-723BFC464195}" destId="{D83EBD9A-5862-49CF-A279-AA4E29A5B13C}" srcOrd="11" destOrd="0" presId="urn:microsoft.com/office/officeart/2005/8/layout/process2"/>
-    <dgm:cxn modelId="{3CC04D07-35A2-459A-9116-964898946395}" type="presParOf" srcId="{D83EBD9A-5862-49CF-A279-AA4E29A5B13C}" destId="{9ED174D5-4704-4BBF-897F-336FA6769DAF}" srcOrd="0" destOrd="0" presId="urn:microsoft.com/office/officeart/2005/8/layout/process2"/>
-    <dgm:cxn modelId="{5AE5B6B5-A239-44DA-BC5C-2F9DCEBFB6C0}" type="presParOf" srcId="{5823D36A-3BEA-496D-94FB-723BFC464195}" destId="{C2DC8C2E-C3A7-4282-BC5E-D35E10584B85}" srcOrd="12" destOrd="0" presId="urn:microsoft.com/office/officeart/2005/8/layout/process2"/>
-    <dgm:cxn modelId="{5BAF9A4D-9BBE-4D82-AA0D-606BA41D316B}" type="presParOf" srcId="{5823D36A-3BEA-496D-94FB-723BFC464195}" destId="{545F02B0-FD8C-4BE9-8CED-5FF091AE840D}" srcOrd="13" destOrd="0" presId="urn:microsoft.com/office/officeart/2005/8/layout/process2"/>
-    <dgm:cxn modelId="{13AB0BC5-497F-48B4-892D-7DEC51641BD0}" type="presParOf" srcId="{545F02B0-FD8C-4BE9-8CED-5FF091AE840D}" destId="{83790CFA-96F5-4BCA-BF7A-B49B5A378FFD}" srcOrd="0" destOrd="0" presId="urn:microsoft.com/office/officeart/2005/8/layout/process2"/>
-    <dgm:cxn modelId="{534ADD12-866B-41C1-9803-EDDCE1997284}" type="presParOf" srcId="{5823D36A-3BEA-496D-94FB-723BFC464195}" destId="{F8745433-A14B-46CC-A160-3E9C89478216}" srcOrd="14" destOrd="0" presId="urn:microsoft.com/office/officeart/2005/8/layout/process2"/>
-    <dgm:cxn modelId="{DF6EB42A-54F6-47E2-80F5-E6351B583A60}" type="presParOf" srcId="{5823D36A-3BEA-496D-94FB-723BFC464195}" destId="{7F63869B-F9B7-48AC-8CAA-B77BD0EC5440}" srcOrd="15" destOrd="0" presId="urn:microsoft.com/office/officeart/2005/8/layout/process2"/>
-    <dgm:cxn modelId="{8F90D4F0-F1D0-411B-86F5-FB62CC1C0C2B}" type="presParOf" srcId="{7F63869B-F9B7-48AC-8CAA-B77BD0EC5440}" destId="{06551668-19D4-4CD5-95B5-37B456034021}" srcOrd="0" destOrd="0" presId="urn:microsoft.com/office/officeart/2005/8/layout/process2"/>
-    <dgm:cxn modelId="{E6059593-D16A-4FA6-B4D2-0963DA8E01FD}" type="presParOf" srcId="{5823D36A-3BEA-496D-94FB-723BFC464195}" destId="{B50E913B-1244-4DF4-BF92-4618E316D6A4}" srcOrd="16" destOrd="0" presId="urn:microsoft.com/office/officeart/2005/8/layout/process2"/>
-    <dgm:cxn modelId="{74EEC588-BE3F-434C-94A8-CBB65EA7C33E}" type="presParOf" srcId="{5823D36A-3BEA-496D-94FB-723BFC464195}" destId="{679EF9E4-ADE5-4AE8-BFE6-E647E5712B79}" srcOrd="17" destOrd="0" presId="urn:microsoft.com/office/officeart/2005/8/layout/process2"/>
-    <dgm:cxn modelId="{1DA8A274-E118-4AF3-9D76-B5E299C59994}" type="presParOf" srcId="{679EF9E4-ADE5-4AE8-BFE6-E647E5712B79}" destId="{A9D8CFF7-2300-4A9D-AF6A-8FAA6C4C0A65}" srcOrd="0" destOrd="0" presId="urn:microsoft.com/office/officeart/2005/8/layout/process2"/>
-    <dgm:cxn modelId="{2625F28C-BC6B-421E-944F-9DD859C2BBD6}" type="presParOf" srcId="{5823D36A-3BEA-496D-94FB-723BFC464195}" destId="{2774344C-5358-4D03-BA72-A607366E7583}" srcOrd="18" destOrd="0" presId="urn:microsoft.com/office/officeart/2005/8/layout/process2"/>
-    <dgm:cxn modelId="{AE7C67F3-342C-4195-AD38-8CAB6A600DEE}" type="presParOf" srcId="{5823D36A-3BEA-496D-94FB-723BFC464195}" destId="{16FAA3C7-9E51-4462-B3C8-A5E16205B246}" srcOrd="19" destOrd="0" presId="urn:microsoft.com/office/officeart/2005/8/layout/process2"/>
-    <dgm:cxn modelId="{C6A7F465-2E9E-4776-9368-ACBAD514819D}" type="presParOf" srcId="{16FAA3C7-9E51-4462-B3C8-A5E16205B246}" destId="{2D755616-107C-4771-ACAC-A9AAC5FA2C1B}" srcOrd="0" destOrd="0" presId="urn:microsoft.com/office/officeart/2005/8/layout/process2"/>
-    <dgm:cxn modelId="{73260660-7A5D-4D7A-B7DE-5A7B0B59C469}" type="presParOf" srcId="{5823D36A-3BEA-496D-94FB-723BFC464195}" destId="{A468A136-E8C0-4814-B332-597AE88B5039}" srcOrd="20" destOrd="0" presId="urn:microsoft.com/office/officeart/2005/8/layout/process2"/>
+    <dgm:cxn modelId="{6878D871-BF87-4886-BF42-0778EBC1BA3C}" type="presOf" srcId="{F0439E2E-F6B0-42A8-B720-AB4EC34133E2}" destId="{B3E621DE-2EF0-42D1-A753-865ED7646147}" srcOrd="1" destOrd="0" presId="urn:microsoft.com/office/officeart/2005/8/layout/process2"/>
+    <dgm:cxn modelId="{8AF563F2-7E01-4C52-8087-BC43DF622F35}" type="presOf" srcId="{D449FC1D-EF1B-4388-AFE0-3A32C6EA7EF7}" destId="{545F02B0-FD8C-4BE9-8CED-5FF091AE840D}" srcOrd="0" destOrd="0" presId="urn:microsoft.com/office/officeart/2005/8/layout/process2"/>
+    <dgm:cxn modelId="{4873B52E-8CAE-4686-A811-E7AD52A36417}" type="presOf" srcId="{887DAA00-2DA1-408D-912E-F0C0E8E20409}" destId="{469267D0-321A-4BBE-A614-3E659CAC804C}" srcOrd="0" destOrd="0" presId="urn:microsoft.com/office/officeart/2005/8/layout/process2"/>
+    <dgm:cxn modelId="{406C0945-DBAF-4748-9712-6D8B08A9A479}" type="presOf" srcId="{2B0CCA19-A6AC-4008-A888-D319F4A9AD42}" destId="{5823D36A-3BEA-496D-94FB-723BFC464195}" srcOrd="0" destOrd="0" presId="urn:microsoft.com/office/officeart/2005/8/layout/process2"/>
+    <dgm:cxn modelId="{AAED08B4-BAED-465C-8722-1E87BF26FD3F}" type="presParOf" srcId="{5823D36A-3BEA-496D-94FB-723BFC464195}" destId="{2976842D-3EAF-4952-8C1E-96E50B3EE2E5}" srcOrd="0" destOrd="0" presId="urn:microsoft.com/office/officeart/2005/8/layout/process2"/>
+    <dgm:cxn modelId="{8B17CFA6-5FEA-4069-82AB-1F4CC3E3E2FB}" type="presParOf" srcId="{5823D36A-3BEA-496D-94FB-723BFC464195}" destId="{05A3B0FA-F1AB-4DD9-82BC-1A1C957CE852}" srcOrd="1" destOrd="0" presId="urn:microsoft.com/office/officeart/2005/8/layout/process2"/>
+    <dgm:cxn modelId="{94730800-57F9-4DE3-B7BB-C410164611B0}" type="presParOf" srcId="{05A3B0FA-F1AB-4DD9-82BC-1A1C957CE852}" destId="{B3E621DE-2EF0-42D1-A753-865ED7646147}" srcOrd="0" destOrd="0" presId="urn:microsoft.com/office/officeart/2005/8/layout/process2"/>
+    <dgm:cxn modelId="{92B347EC-B180-46C4-B9B1-E41A6DD469F7}" type="presParOf" srcId="{5823D36A-3BEA-496D-94FB-723BFC464195}" destId="{0EFD5AC1-0ED9-4CAB-BA30-1ED2F474A174}" srcOrd="2" destOrd="0" presId="urn:microsoft.com/office/officeart/2005/8/layout/process2"/>
+    <dgm:cxn modelId="{92F1F964-1BF2-49B0-B79C-8BAAE16BD11E}" type="presParOf" srcId="{5823D36A-3BEA-496D-94FB-723BFC464195}" destId="{984D9C72-7BDA-4BE9-95BF-45E42AEE509E}" srcOrd="3" destOrd="0" presId="urn:microsoft.com/office/officeart/2005/8/layout/process2"/>
+    <dgm:cxn modelId="{58DFD86A-EAF9-40E3-BC1F-E1C7622F564E}" type="presParOf" srcId="{984D9C72-7BDA-4BE9-95BF-45E42AEE509E}" destId="{CE84AD76-13AB-4B14-9221-100EFE2F0392}" srcOrd="0" destOrd="0" presId="urn:microsoft.com/office/officeart/2005/8/layout/process2"/>
+    <dgm:cxn modelId="{D080DCCA-D47E-45D9-8F55-20575452F0EA}" type="presParOf" srcId="{5823D36A-3BEA-496D-94FB-723BFC464195}" destId="{E1FD8251-3942-4433-9B33-CDA4CC4573A0}" srcOrd="4" destOrd="0" presId="urn:microsoft.com/office/officeart/2005/8/layout/process2"/>
+    <dgm:cxn modelId="{37F13E57-FB8E-4050-86FC-26608065F5FA}" type="presParOf" srcId="{5823D36A-3BEA-496D-94FB-723BFC464195}" destId="{1E5F4265-0BDA-4F35-B9C3-AC55239488FD}" srcOrd="5" destOrd="0" presId="urn:microsoft.com/office/officeart/2005/8/layout/process2"/>
+    <dgm:cxn modelId="{994F14A4-53CF-4247-A479-7683C04D08CA}" type="presParOf" srcId="{1E5F4265-0BDA-4F35-B9C3-AC55239488FD}" destId="{A54479D8-D07C-4756-8D89-6CB8E10113F2}" srcOrd="0" destOrd="0" presId="urn:microsoft.com/office/officeart/2005/8/layout/process2"/>
+    <dgm:cxn modelId="{71142BFF-442A-4E5D-A32F-42737B5C35AE}" type="presParOf" srcId="{5823D36A-3BEA-496D-94FB-723BFC464195}" destId="{125397B6-4D78-4C2C-833D-330276AADDC5}" srcOrd="6" destOrd="0" presId="urn:microsoft.com/office/officeart/2005/8/layout/process2"/>
+    <dgm:cxn modelId="{4F99960A-6638-4BBB-8504-E698FE3942F3}" type="presParOf" srcId="{5823D36A-3BEA-496D-94FB-723BFC464195}" destId="{A39ADFFF-F2F0-4601-981F-7757D1BBC43C}" srcOrd="7" destOrd="0" presId="urn:microsoft.com/office/officeart/2005/8/layout/process2"/>
+    <dgm:cxn modelId="{13A8EA60-ECF2-4697-AE82-96723A77A2E4}" type="presParOf" srcId="{A39ADFFF-F2F0-4601-981F-7757D1BBC43C}" destId="{58FD6A79-52ED-48FF-9EEC-DABC24164CD1}" srcOrd="0" destOrd="0" presId="urn:microsoft.com/office/officeart/2005/8/layout/process2"/>
+    <dgm:cxn modelId="{162D64B7-34E1-4D70-8BB5-A9EA44E3C376}" type="presParOf" srcId="{5823D36A-3BEA-496D-94FB-723BFC464195}" destId="{469267D0-321A-4BBE-A614-3E659CAC804C}" srcOrd="8" destOrd="0" presId="urn:microsoft.com/office/officeart/2005/8/layout/process2"/>
+    <dgm:cxn modelId="{3C5E9586-543C-4D6C-9EA0-C3CCFA7A642F}" type="presParOf" srcId="{5823D36A-3BEA-496D-94FB-723BFC464195}" destId="{8CAFB9FF-BBBA-4377-8D39-358444E284BF}" srcOrd="9" destOrd="0" presId="urn:microsoft.com/office/officeart/2005/8/layout/process2"/>
+    <dgm:cxn modelId="{4B9C53D9-0BFC-409F-8333-AE75201A34F0}" type="presParOf" srcId="{8CAFB9FF-BBBA-4377-8D39-358444E284BF}" destId="{F8F40DFC-961C-4173-89D2-CC0F6EF661A6}" srcOrd="0" destOrd="0" presId="urn:microsoft.com/office/officeart/2005/8/layout/process2"/>
+    <dgm:cxn modelId="{AB7CBE46-6AE1-4D57-B6CD-74ACF6CB1192}" type="presParOf" srcId="{5823D36A-3BEA-496D-94FB-723BFC464195}" destId="{5FB9D96B-18A4-4215-BE78-95EF789F4673}" srcOrd="10" destOrd="0" presId="urn:microsoft.com/office/officeart/2005/8/layout/process2"/>
+    <dgm:cxn modelId="{993BD83A-0B31-4204-B768-EC611B5D289D}" type="presParOf" srcId="{5823D36A-3BEA-496D-94FB-723BFC464195}" destId="{D83EBD9A-5862-49CF-A279-AA4E29A5B13C}" srcOrd="11" destOrd="0" presId="urn:microsoft.com/office/officeart/2005/8/layout/process2"/>
+    <dgm:cxn modelId="{683025B0-6354-43D8-9A9C-2CE80B546BAA}" type="presParOf" srcId="{D83EBD9A-5862-49CF-A279-AA4E29A5B13C}" destId="{9ED174D5-4704-4BBF-897F-336FA6769DAF}" srcOrd="0" destOrd="0" presId="urn:microsoft.com/office/officeart/2005/8/layout/process2"/>
+    <dgm:cxn modelId="{20EE586F-3727-4452-9BDF-F2BB03575361}" type="presParOf" srcId="{5823D36A-3BEA-496D-94FB-723BFC464195}" destId="{C2DC8C2E-C3A7-4282-BC5E-D35E10584B85}" srcOrd="12" destOrd="0" presId="urn:microsoft.com/office/officeart/2005/8/layout/process2"/>
+    <dgm:cxn modelId="{08C5C4AF-1E12-4479-BD8A-E5A1EEF998D8}" type="presParOf" srcId="{5823D36A-3BEA-496D-94FB-723BFC464195}" destId="{545F02B0-FD8C-4BE9-8CED-5FF091AE840D}" srcOrd="13" destOrd="0" presId="urn:microsoft.com/office/officeart/2005/8/layout/process2"/>
+    <dgm:cxn modelId="{707B2F77-EF47-4A06-B2BC-EAB535E7ABF1}" type="presParOf" srcId="{545F02B0-FD8C-4BE9-8CED-5FF091AE840D}" destId="{83790CFA-96F5-4BCA-BF7A-B49B5A378FFD}" srcOrd="0" destOrd="0" presId="urn:microsoft.com/office/officeart/2005/8/layout/process2"/>
+    <dgm:cxn modelId="{8CD188CB-CFEA-4508-8E71-D72D9208D325}" type="presParOf" srcId="{5823D36A-3BEA-496D-94FB-723BFC464195}" destId="{F8745433-A14B-46CC-A160-3E9C89478216}" srcOrd="14" destOrd="0" presId="urn:microsoft.com/office/officeart/2005/8/layout/process2"/>
+    <dgm:cxn modelId="{5D85F1EE-2F4C-471E-8986-4BB380833339}" type="presParOf" srcId="{5823D36A-3BEA-496D-94FB-723BFC464195}" destId="{7F63869B-F9B7-48AC-8CAA-B77BD0EC5440}" srcOrd="15" destOrd="0" presId="urn:microsoft.com/office/officeart/2005/8/layout/process2"/>
+    <dgm:cxn modelId="{AE4768E9-B4EC-47D7-A217-15A11F236782}" type="presParOf" srcId="{7F63869B-F9B7-48AC-8CAA-B77BD0EC5440}" destId="{06551668-19D4-4CD5-95B5-37B456034021}" srcOrd="0" destOrd="0" presId="urn:microsoft.com/office/officeart/2005/8/layout/process2"/>
+    <dgm:cxn modelId="{5A8ED0F2-09A3-4742-BB03-4938CBBF271A}" type="presParOf" srcId="{5823D36A-3BEA-496D-94FB-723BFC464195}" destId="{B50E913B-1244-4DF4-BF92-4618E316D6A4}" srcOrd="16" destOrd="0" presId="urn:microsoft.com/office/officeart/2005/8/layout/process2"/>
+    <dgm:cxn modelId="{E40920D6-2EBE-4806-A1F0-DE18AD711B86}" type="presParOf" srcId="{5823D36A-3BEA-496D-94FB-723BFC464195}" destId="{679EF9E4-ADE5-4AE8-BFE6-E647E5712B79}" srcOrd="17" destOrd="0" presId="urn:microsoft.com/office/officeart/2005/8/layout/process2"/>
+    <dgm:cxn modelId="{294C12B2-3A28-407F-9B6B-BBF4976B35E2}" type="presParOf" srcId="{679EF9E4-ADE5-4AE8-BFE6-E647E5712B79}" destId="{A9D8CFF7-2300-4A9D-AF6A-8FAA6C4C0A65}" srcOrd="0" destOrd="0" presId="urn:microsoft.com/office/officeart/2005/8/layout/process2"/>
+    <dgm:cxn modelId="{6B0F8047-C806-4FE0-81AF-611BDA66819D}" type="presParOf" srcId="{5823D36A-3BEA-496D-94FB-723BFC464195}" destId="{2774344C-5358-4D03-BA72-A607366E7583}" srcOrd="18" destOrd="0" presId="urn:microsoft.com/office/officeart/2005/8/layout/process2"/>
+    <dgm:cxn modelId="{132360B5-B6C9-4B81-84AF-3BC5AEC7B80A}" type="presParOf" srcId="{5823D36A-3BEA-496D-94FB-723BFC464195}" destId="{16FAA3C7-9E51-4462-B3C8-A5E16205B246}" srcOrd="19" destOrd="0" presId="urn:microsoft.com/office/officeart/2005/8/layout/process2"/>
+    <dgm:cxn modelId="{60202326-DBFD-447C-8DBE-C27C4B27BA3D}" type="presParOf" srcId="{16FAA3C7-9E51-4462-B3C8-A5E16205B246}" destId="{2D755616-107C-4771-ACAC-A9AAC5FA2C1B}" srcOrd="0" destOrd="0" presId="urn:microsoft.com/office/officeart/2005/8/layout/process2"/>
+    <dgm:cxn modelId="{DCA8F7C4-B9BA-4EBF-829C-02087E94221F}" type="presParOf" srcId="{5823D36A-3BEA-496D-94FB-723BFC464195}" destId="{A468A136-E8C0-4814-B332-597AE88B5039}" srcOrd="20" destOrd="0" presId="urn:microsoft.com/office/officeart/2005/8/layout/process2"/>
   </dgm:cxnLst>
   <dgm:bg/>
   <dgm:whole/>
@@ -23519,7 +22926,7 @@
 </file>
 
 <file path=customXml/itemProps1.xml><?xml version="1.0" encoding="utf-8"?>
-<ds:datastoreItem xmlns:ds="http://schemas.openxmlformats.org/officeDocument/2006/customXml" ds:itemID="{6CAFA2D0-DD43-43B2-B46F-DAC3D12E6225}">
+<ds:datastoreItem xmlns:ds="http://schemas.openxmlformats.org/officeDocument/2006/customXml" ds:itemID="{02025E84-AD41-44B3-94EE-53143673B5E8}">
   <ds:schemaRefs>
     <ds:schemaRef ds:uri="http://schemas.openxmlformats.org/officeDocument/2006/bibliography"/>
   </ds:schemaRefs>

--- a/UNLI/Materias/Diseño de Video Juegos II/TP4_GDD.docx
+++ b/UNLI/Materias/Diseño de Video Juegos II/TP4_GDD.docx
@@ -410,7 +410,7 @@
           <w:szCs w:val="48"/>
           <w:lang w:eastAsia="es-AR"/>
         </w:rPr>
-        <w:t>Abril</w:t>
+        <w:t>Mayo</w:t>
       </w:r>
       <w:r>
         <w:rPr>
@@ -469,7 +469,7 @@
         <w:t>UNAMED (v1.0)</w:t>
       </w:r>
     </w:p>
-    <w:bookmarkStart w:id="0" w:name="_Toc387009027" w:displacedByCustomXml="next"/>
+    <w:bookmarkStart w:id="0" w:name="_Toc387103842" w:displacedByCustomXml="next"/>
     <w:sdt>
       <w:sdtPr>
         <w:rPr>
@@ -525,7 +525,7 @@
           <w:r>
             <w:fldChar w:fldCharType="separate"/>
           </w:r>
-          <w:hyperlink w:anchor="_Toc387009027" w:history="1">
+          <w:hyperlink w:anchor="_Toc387103842" w:history="1">
             <w:r>
               <w:rPr>
                 <w:rStyle w:val="Hyperlink"/>
@@ -552,7 +552,7 @@
                 <w:noProof/>
                 <w:webHidden/>
               </w:rPr>
-              <w:instrText xml:space="preserve"> PAGEREF _Toc387009027 \h </w:instrText>
+              <w:instrText xml:space="preserve"> PAGEREF _Toc387103842 \h </w:instrText>
             </w:r>
             <w:r>
               <w:rPr>
@@ -595,7 +595,7 @@
               <w:lang w:eastAsia="es-AR"/>
             </w:rPr>
           </w:pPr>
-          <w:hyperlink w:anchor="_Toc387009028" w:history="1">
+          <w:hyperlink w:anchor="_Toc387103843" w:history="1">
             <w:r>
               <w:rPr>
                 <w:rStyle w:val="Hyperlink"/>
@@ -624,7 +624,7 @@
                 <w:noProof/>
                 <w:webHidden/>
               </w:rPr>
-              <w:instrText xml:space="preserve"> PAGEREF _Toc387009028 \h </w:instrText>
+              <w:instrText xml:space="preserve"> PAGEREF _Toc387103843 \h </w:instrText>
             </w:r>
             <w:r>
               <w:rPr>
@@ -667,7 +667,7 @@
               <w:lang w:eastAsia="es-AR"/>
             </w:rPr>
           </w:pPr>
-          <w:hyperlink w:anchor="_Toc387009029" w:history="1">
+          <w:hyperlink w:anchor="_Toc387103844" w:history="1">
             <w:r>
               <w:rPr>
                 <w:rStyle w:val="Hyperlink"/>
@@ -696,7 +696,7 @@
                 <w:noProof/>
                 <w:webHidden/>
               </w:rPr>
-              <w:instrText xml:space="preserve"> PAGEREF _Toc387009029 \h </w:instrText>
+              <w:instrText xml:space="preserve"> PAGEREF _Toc387103844 \h </w:instrText>
             </w:r>
             <w:r>
               <w:rPr>
@@ -739,7 +739,7 @@
               <w:lang w:eastAsia="es-AR"/>
             </w:rPr>
           </w:pPr>
-          <w:hyperlink w:anchor="_Toc387009030" w:history="1">
+          <w:hyperlink w:anchor="_Toc387103845" w:history="1">
             <w:r>
               <w:rPr>
                 <w:rStyle w:val="Hyperlink"/>
@@ -768,7 +768,7 @@
                 <w:noProof/>
                 <w:webHidden/>
               </w:rPr>
-              <w:instrText xml:space="preserve"> PAGEREF _Toc387009030 \h </w:instrText>
+              <w:instrText xml:space="preserve"> PAGEREF _Toc387103845 \h </w:instrText>
             </w:r>
             <w:r>
               <w:rPr>
@@ -812,7 +812,7 @@
               <w:lang w:eastAsia="es-AR"/>
             </w:rPr>
           </w:pPr>
-          <w:hyperlink w:anchor="_Toc387009031" w:history="1">
+          <w:hyperlink w:anchor="_Toc387103846" w:history="1">
             <w:r>
               <w:rPr>
                 <w:rStyle w:val="Hyperlink"/>
@@ -858,7 +858,7 @@
                 <w:noProof/>
                 <w:webHidden/>
               </w:rPr>
-              <w:instrText xml:space="preserve"> PAGEREF _Toc387009031 \h </w:instrText>
+              <w:instrText xml:space="preserve"> PAGEREF _Toc387103846 \h </w:instrText>
             </w:r>
             <w:r>
               <w:rPr>
@@ -902,7 +902,7 @@
               <w:lang w:eastAsia="es-AR"/>
             </w:rPr>
           </w:pPr>
-          <w:hyperlink w:anchor="_Toc387009032" w:history="1">
+          <w:hyperlink w:anchor="_Toc387103847" w:history="1">
             <w:r>
               <w:rPr>
                 <w:rStyle w:val="Hyperlink"/>
@@ -948,7 +948,7 @@
                 <w:noProof/>
                 <w:webHidden/>
               </w:rPr>
-              <w:instrText xml:space="preserve"> PAGEREF _Toc387009032 \h </w:instrText>
+              <w:instrText xml:space="preserve"> PAGEREF _Toc387103847 \h </w:instrText>
             </w:r>
             <w:r>
               <w:rPr>
@@ -992,7 +992,7 @@
               <w:lang w:eastAsia="es-AR"/>
             </w:rPr>
           </w:pPr>
-          <w:hyperlink w:anchor="_Toc387009033" w:history="1">
+          <w:hyperlink w:anchor="_Toc387103848" w:history="1">
             <w:r>
               <w:rPr>
                 <w:rStyle w:val="Hyperlink"/>
@@ -1038,7 +1038,7 @@
                 <w:noProof/>
                 <w:webHidden/>
               </w:rPr>
-              <w:instrText xml:space="preserve"> PAGEREF _Toc387009033 \h </w:instrText>
+              <w:instrText xml:space="preserve"> PAGEREF _Toc387103848 \h </w:instrText>
             </w:r>
             <w:r>
               <w:rPr>
@@ -1082,7 +1082,7 @@
               <w:lang w:eastAsia="es-AR"/>
             </w:rPr>
           </w:pPr>
-          <w:hyperlink w:anchor="_Toc387009034" w:history="1">
+          <w:hyperlink w:anchor="_Toc387103849" w:history="1">
             <w:r>
               <w:rPr>
                 <w:rStyle w:val="Hyperlink"/>
@@ -1128,7 +1128,7 @@
                 <w:noProof/>
                 <w:webHidden/>
               </w:rPr>
-              <w:instrText xml:space="preserve"> PAGEREF _Toc387009034 \h </w:instrText>
+              <w:instrText xml:space="preserve"> PAGEREF _Toc387103849 \h </w:instrText>
             </w:r>
             <w:r>
               <w:rPr>
@@ -1172,7 +1172,7 @@
               <w:lang w:eastAsia="es-AR"/>
             </w:rPr>
           </w:pPr>
-          <w:hyperlink w:anchor="_Toc387009035" w:history="1">
+          <w:hyperlink w:anchor="_Toc387103850" w:history="1">
             <w:r>
               <w:rPr>
                 <w:rStyle w:val="Hyperlink"/>
@@ -1218,7 +1218,7 @@
                 <w:noProof/>
                 <w:webHidden/>
               </w:rPr>
-              <w:instrText xml:space="preserve"> PAGEREF _Toc387009035 \h </w:instrText>
+              <w:instrText xml:space="preserve"> PAGEREF _Toc387103850 \h </w:instrText>
             </w:r>
             <w:r>
               <w:rPr>
@@ -1262,7 +1262,7 @@
               <w:lang w:eastAsia="es-AR"/>
             </w:rPr>
           </w:pPr>
-          <w:hyperlink w:anchor="_Toc387009036" w:history="1">
+          <w:hyperlink w:anchor="_Toc387103851" w:history="1">
             <w:r>
               <w:rPr>
                 <w:rStyle w:val="Hyperlink"/>
@@ -1308,7 +1308,7 @@
                 <w:noProof/>
                 <w:webHidden/>
               </w:rPr>
-              <w:instrText xml:space="preserve"> PAGEREF _Toc387009036 \h </w:instrText>
+              <w:instrText xml:space="preserve"> PAGEREF _Toc387103851 \h </w:instrText>
             </w:r>
             <w:r>
               <w:rPr>
@@ -1343,7 +1343,6 @@
           <w:pPr>
             <w:pStyle w:val="TOC2"/>
             <w:tabs>
-              <w:tab w:val="left" w:pos="660"/>
               <w:tab w:val="right" w:leader="dot" w:pos="8828"/>
             </w:tabs>
             <w:rPr>
@@ -1352,38 +1351,23 @@
               <w:lang w:eastAsia="es-AR"/>
             </w:rPr>
           </w:pPr>
-          <w:hyperlink w:anchor="_Toc387009037" w:history="1">
+          <w:hyperlink w:anchor="_Toc387103852" w:history="1">
             <w:r>
               <w:rPr>
                 <w:rStyle w:val="Hyperlink"/>
                 <w:noProof/>
               </w:rPr>
-              <w:t>1.</w:t>
-            </w:r>
-            <w:r>
-              <w:rPr>
-                <w:rFonts w:eastAsiaTheme="minorEastAsia"/>
-                <w:noProof/>
-                <w:lang w:eastAsia="es-AR"/>
+              <w:t>Estructura general de etapas</w:t>
+            </w:r>
+            <w:r>
+              <w:rPr>
+                <w:noProof/>
+                <w:webHidden/>
               </w:rPr>
               <w:tab/>
             </w:r>
             <w:r>
               <w:rPr>
-                <w:rStyle w:val="Hyperlink"/>
-                <w:noProof/>
-              </w:rPr>
-              <w:t>Estructura general de etapas</w:t>
-            </w:r>
-            <w:r>
-              <w:rPr>
-                <w:noProof/>
-                <w:webHidden/>
-              </w:rPr>
-              <w:tab/>
-            </w:r>
-            <w:r>
-              <w:rPr>
                 <w:noProof/>
                 <w:webHidden/>
               </w:rPr>
@@ -1394,7 +1378,7 @@
                 <w:noProof/>
                 <w:webHidden/>
               </w:rPr>
-              <w:instrText xml:space="preserve"> PAGEREF _Toc387009037 \h </w:instrText>
+              <w:instrText xml:space="preserve"> PAGEREF _Toc387103852 \h </w:instrText>
             </w:r>
             <w:r>
               <w:rPr>
@@ -1429,7 +1413,6 @@
           <w:pPr>
             <w:pStyle w:val="TOC2"/>
             <w:tabs>
-              <w:tab w:val="left" w:pos="660"/>
               <w:tab w:val="right" w:leader="dot" w:pos="8828"/>
             </w:tabs>
             <w:rPr>
@@ -1438,38 +1421,23 @@
               <w:lang w:eastAsia="es-AR"/>
             </w:rPr>
           </w:pPr>
-          <w:hyperlink w:anchor="_Toc387009038" w:history="1">
+          <w:hyperlink w:anchor="_Toc387103853" w:history="1">
             <w:r>
               <w:rPr>
                 <w:rStyle w:val="Hyperlink"/>
                 <w:noProof/>
               </w:rPr>
-              <w:t>2.</w:t>
-            </w:r>
-            <w:r>
-              <w:rPr>
-                <w:rFonts w:eastAsiaTheme="minorEastAsia"/>
-                <w:noProof/>
-                <w:lang w:eastAsia="es-AR"/>
+              <w:t>Escena de Etapa superada</w:t>
+            </w:r>
+            <w:r>
+              <w:rPr>
+                <w:noProof/>
+                <w:webHidden/>
               </w:rPr>
               <w:tab/>
             </w:r>
             <w:r>
               <w:rPr>
-                <w:rStyle w:val="Hyperlink"/>
-                <w:noProof/>
-              </w:rPr>
-              <w:t>Escena de Etapa superada</w:t>
-            </w:r>
-            <w:r>
-              <w:rPr>
-                <w:noProof/>
-                <w:webHidden/>
-              </w:rPr>
-              <w:tab/>
-            </w:r>
-            <w:r>
-              <w:rPr>
                 <w:noProof/>
                 <w:webHidden/>
               </w:rPr>
@@ -1480,7 +1448,7 @@
                 <w:noProof/>
                 <w:webHidden/>
               </w:rPr>
-              <w:instrText xml:space="preserve"> PAGEREF _Toc387009038 \h </w:instrText>
+              <w:instrText xml:space="preserve"> PAGEREF _Toc387103853 \h </w:instrText>
             </w:r>
             <w:r>
               <w:rPr>
@@ -1515,7 +1483,6 @@
           <w:pPr>
             <w:pStyle w:val="TOC2"/>
             <w:tabs>
-              <w:tab w:val="left" w:pos="660"/>
               <w:tab w:val="right" w:leader="dot" w:pos="8828"/>
             </w:tabs>
             <w:rPr>
@@ -1524,38 +1491,23 @@
               <w:lang w:eastAsia="es-AR"/>
             </w:rPr>
           </w:pPr>
-          <w:hyperlink w:anchor="_Toc387009039" w:history="1">
+          <w:hyperlink w:anchor="_Toc387103854" w:history="1">
             <w:r>
               <w:rPr>
                 <w:rStyle w:val="Hyperlink"/>
                 <w:noProof/>
               </w:rPr>
-              <w:t>3.</w:t>
-            </w:r>
-            <w:r>
-              <w:rPr>
-                <w:rFonts w:eastAsiaTheme="minorEastAsia"/>
-                <w:noProof/>
-                <w:lang w:eastAsia="es-AR"/>
+              <w:t>Escena de juego perdido</w:t>
+            </w:r>
+            <w:r>
+              <w:rPr>
+                <w:noProof/>
+                <w:webHidden/>
               </w:rPr>
               <w:tab/>
             </w:r>
             <w:r>
               <w:rPr>
-                <w:rStyle w:val="Hyperlink"/>
-                <w:noProof/>
-              </w:rPr>
-              <w:t>Escena de juego perdido</w:t>
-            </w:r>
-            <w:r>
-              <w:rPr>
-                <w:noProof/>
-                <w:webHidden/>
-              </w:rPr>
-              <w:tab/>
-            </w:r>
-            <w:r>
-              <w:rPr>
                 <w:noProof/>
                 <w:webHidden/>
               </w:rPr>
@@ -1566,7 +1518,7 @@
                 <w:noProof/>
                 <w:webHidden/>
               </w:rPr>
-              <w:instrText xml:space="preserve"> PAGEREF _Toc387009039 \h </w:instrText>
+              <w:instrText xml:space="preserve"> PAGEREF _Toc387103854 \h </w:instrText>
             </w:r>
             <w:r>
               <w:rPr>
@@ -1601,7 +1553,6 @@
           <w:pPr>
             <w:pStyle w:val="TOC2"/>
             <w:tabs>
-              <w:tab w:val="left" w:pos="660"/>
               <w:tab w:val="right" w:leader="dot" w:pos="8828"/>
             </w:tabs>
             <w:rPr>
@@ -1610,38 +1561,23 @@
               <w:lang w:eastAsia="es-AR"/>
             </w:rPr>
           </w:pPr>
-          <w:hyperlink w:anchor="_Toc387009040" w:history="1">
+          <w:hyperlink w:anchor="_Toc387103855" w:history="1">
             <w:r>
               <w:rPr>
                 <w:rStyle w:val="Hyperlink"/>
                 <w:noProof/>
               </w:rPr>
-              <w:t>4.</w:t>
-            </w:r>
-            <w:r>
-              <w:rPr>
-                <w:rFonts w:eastAsiaTheme="minorEastAsia"/>
-                <w:noProof/>
-                <w:lang w:eastAsia="es-AR"/>
+              <w:t>Escena de juego superado</w:t>
+            </w:r>
+            <w:r>
+              <w:rPr>
+                <w:noProof/>
+                <w:webHidden/>
               </w:rPr>
               <w:tab/>
             </w:r>
             <w:r>
               <w:rPr>
-                <w:rStyle w:val="Hyperlink"/>
-                <w:noProof/>
-              </w:rPr>
-              <w:t>Escena de juego superado</w:t>
-            </w:r>
-            <w:r>
-              <w:rPr>
-                <w:noProof/>
-                <w:webHidden/>
-              </w:rPr>
-              <w:tab/>
-            </w:r>
-            <w:r>
-              <w:rPr>
                 <w:noProof/>
                 <w:webHidden/>
               </w:rPr>
@@ -1652,7 +1588,7 @@
                 <w:noProof/>
                 <w:webHidden/>
               </w:rPr>
-              <w:instrText xml:space="preserve"> PAGEREF _Toc387009040 \h </w:instrText>
+              <w:instrText xml:space="preserve"> PAGEREF _Toc387103855 \h </w:instrText>
             </w:r>
             <w:r>
               <w:rPr>
@@ -1687,7 +1623,6 @@
           <w:pPr>
             <w:pStyle w:val="TOC2"/>
             <w:tabs>
-              <w:tab w:val="left" w:pos="660"/>
               <w:tab w:val="right" w:leader="dot" w:pos="8828"/>
             </w:tabs>
             <w:rPr>
@@ -1696,38 +1631,23 @@
               <w:lang w:eastAsia="es-AR"/>
             </w:rPr>
           </w:pPr>
-          <w:hyperlink w:anchor="_Toc387009041" w:history="1">
+          <w:hyperlink w:anchor="_Toc387103856" w:history="1">
             <w:r>
               <w:rPr>
                 <w:rStyle w:val="Hyperlink"/>
                 <w:noProof/>
               </w:rPr>
-              <w:t>5.</w:t>
-            </w:r>
-            <w:r>
-              <w:rPr>
-                <w:rFonts w:eastAsiaTheme="minorEastAsia"/>
-                <w:noProof/>
-                <w:lang w:eastAsia="es-AR"/>
+              <w:t>Elementos del escenario</w:t>
+            </w:r>
+            <w:r>
+              <w:rPr>
+                <w:noProof/>
+                <w:webHidden/>
               </w:rPr>
               <w:tab/>
             </w:r>
             <w:r>
               <w:rPr>
-                <w:rStyle w:val="Hyperlink"/>
-                <w:noProof/>
-              </w:rPr>
-              <w:t>Elementos del escenario</w:t>
-            </w:r>
-            <w:r>
-              <w:rPr>
-                <w:noProof/>
-                <w:webHidden/>
-              </w:rPr>
-              <w:tab/>
-            </w:r>
-            <w:r>
-              <w:rPr>
                 <w:noProof/>
                 <w:webHidden/>
               </w:rPr>
@@ -1738,7 +1658,7 @@
                 <w:noProof/>
                 <w:webHidden/>
               </w:rPr>
-              <w:instrText xml:space="preserve"> PAGEREF _Toc387009041 \h </w:instrText>
+              <w:instrText xml:space="preserve"> PAGEREF _Toc387103856 \h </w:instrText>
             </w:r>
             <w:r>
               <w:rPr>
@@ -1773,7 +1693,6 @@
           <w:pPr>
             <w:pStyle w:val="TOC2"/>
             <w:tabs>
-              <w:tab w:val="left" w:pos="660"/>
               <w:tab w:val="right" w:leader="dot" w:pos="8828"/>
             </w:tabs>
             <w:rPr>
@@ -1782,38 +1701,23 @@
               <w:lang w:eastAsia="es-AR"/>
             </w:rPr>
           </w:pPr>
-          <w:hyperlink w:anchor="_Toc387009042" w:history="1">
+          <w:hyperlink w:anchor="_Toc387103857" w:history="1">
             <w:r>
               <w:rPr>
                 <w:rStyle w:val="Hyperlink"/>
                 <w:noProof/>
               </w:rPr>
-              <w:t>6.</w:t>
-            </w:r>
-            <w:r>
-              <w:rPr>
-                <w:rFonts w:eastAsiaTheme="minorEastAsia"/>
-                <w:noProof/>
-                <w:lang w:eastAsia="es-AR"/>
+              <w:t>Filosofía de diseño de etapas</w:t>
+            </w:r>
+            <w:r>
+              <w:rPr>
+                <w:noProof/>
+                <w:webHidden/>
               </w:rPr>
               <w:tab/>
             </w:r>
             <w:r>
               <w:rPr>
-                <w:rStyle w:val="Hyperlink"/>
-                <w:noProof/>
-              </w:rPr>
-              <w:t>Filosofía de diseño de etapas</w:t>
-            </w:r>
-            <w:r>
-              <w:rPr>
-                <w:noProof/>
-                <w:webHidden/>
-              </w:rPr>
-              <w:tab/>
-            </w:r>
-            <w:r>
-              <w:rPr>
                 <w:noProof/>
                 <w:webHidden/>
               </w:rPr>
@@ -1824,7 +1728,7 @@
                 <w:noProof/>
                 <w:webHidden/>
               </w:rPr>
-              <w:instrText xml:space="preserve"> PAGEREF _Toc387009042 \h </w:instrText>
+              <w:instrText xml:space="preserve"> PAGEREF _Toc387103857 \h </w:instrText>
             </w:r>
             <w:r>
               <w:rPr>
@@ -1859,7 +1763,6 @@
           <w:pPr>
             <w:pStyle w:val="TOC2"/>
             <w:tabs>
-              <w:tab w:val="left" w:pos="660"/>
               <w:tab w:val="right" w:leader="dot" w:pos="8828"/>
             </w:tabs>
             <w:rPr>
@@ -1868,38 +1771,23 @@
               <w:lang w:eastAsia="es-AR"/>
             </w:rPr>
           </w:pPr>
-          <w:hyperlink w:anchor="_Toc387009043" w:history="1">
+          <w:hyperlink w:anchor="_Toc387103858" w:history="1">
             <w:r>
               <w:rPr>
                 <w:rStyle w:val="Hyperlink"/>
                 <w:noProof/>
               </w:rPr>
-              <w:t>7.</w:t>
-            </w:r>
-            <w:r>
-              <w:rPr>
-                <w:rFonts w:eastAsiaTheme="minorEastAsia"/>
-                <w:noProof/>
-                <w:lang w:eastAsia="es-AR"/>
+              <w:t>GUI</w:t>
+            </w:r>
+            <w:r>
+              <w:rPr>
+                <w:noProof/>
+                <w:webHidden/>
               </w:rPr>
               <w:tab/>
             </w:r>
             <w:r>
               <w:rPr>
-                <w:rStyle w:val="Hyperlink"/>
-                <w:noProof/>
-              </w:rPr>
-              <w:t>GUI</w:t>
-            </w:r>
-            <w:r>
-              <w:rPr>
-                <w:noProof/>
-                <w:webHidden/>
-              </w:rPr>
-              <w:tab/>
-            </w:r>
-            <w:r>
-              <w:rPr>
                 <w:noProof/>
                 <w:webHidden/>
               </w:rPr>
@@ -1910,7 +1798,7 @@
                 <w:noProof/>
                 <w:webHidden/>
               </w:rPr>
-              <w:instrText xml:space="preserve"> PAGEREF _Toc387009043 \h </w:instrText>
+              <w:instrText xml:space="preserve"> PAGEREF _Toc387103858 \h </w:instrText>
             </w:r>
             <w:r>
               <w:rPr>
@@ -1945,7 +1833,6 @@
           <w:pPr>
             <w:pStyle w:val="TOC2"/>
             <w:tabs>
-              <w:tab w:val="left" w:pos="660"/>
               <w:tab w:val="right" w:leader="dot" w:pos="8828"/>
             </w:tabs>
             <w:rPr>
@@ -1954,38 +1841,23 @@
               <w:lang w:eastAsia="es-AR"/>
             </w:rPr>
           </w:pPr>
-          <w:hyperlink w:anchor="_Toc387009044" w:history="1">
+          <w:hyperlink w:anchor="_Toc387103859" w:history="1">
             <w:r>
               <w:rPr>
                 <w:rStyle w:val="Hyperlink"/>
                 <w:noProof/>
               </w:rPr>
-              <w:t>8.</w:t>
-            </w:r>
-            <w:r>
-              <w:rPr>
-                <w:rFonts w:eastAsiaTheme="minorEastAsia"/>
-                <w:noProof/>
-                <w:lang w:eastAsia="es-AR"/>
+              <w:t>Powerups</w:t>
+            </w:r>
+            <w:r>
+              <w:rPr>
+                <w:noProof/>
+                <w:webHidden/>
               </w:rPr>
               <w:tab/>
             </w:r>
             <w:r>
               <w:rPr>
-                <w:rStyle w:val="Hyperlink"/>
-                <w:noProof/>
-              </w:rPr>
-              <w:t>Powerups</w:t>
-            </w:r>
-            <w:r>
-              <w:rPr>
-                <w:noProof/>
-                <w:webHidden/>
-              </w:rPr>
-              <w:tab/>
-            </w:r>
-            <w:r>
-              <w:rPr>
                 <w:noProof/>
                 <w:webHidden/>
               </w:rPr>
@@ -1996,7 +1868,7 @@
                 <w:noProof/>
                 <w:webHidden/>
               </w:rPr>
-              <w:instrText xml:space="preserve"> PAGEREF _Toc387009044 \h </w:instrText>
+              <w:instrText xml:space="preserve"> PAGEREF _Toc387103859 \h </w:instrText>
             </w:r>
             <w:r>
               <w:rPr>
@@ -2031,7 +1903,6 @@
           <w:pPr>
             <w:pStyle w:val="TOC2"/>
             <w:tabs>
-              <w:tab w:val="left" w:pos="660"/>
               <w:tab w:val="right" w:leader="dot" w:pos="8828"/>
             </w:tabs>
             <w:rPr>
@@ -2040,38 +1911,23 @@
               <w:lang w:eastAsia="es-AR"/>
             </w:rPr>
           </w:pPr>
-          <w:hyperlink w:anchor="_Toc387009045" w:history="1">
+          <w:hyperlink w:anchor="_Toc387103860" w:history="1">
             <w:r>
               <w:rPr>
                 <w:rStyle w:val="Hyperlink"/>
                 <w:noProof/>
               </w:rPr>
-              <w:t>9.</w:t>
-            </w:r>
-            <w:r>
-              <w:rPr>
-                <w:rFonts w:eastAsiaTheme="minorEastAsia"/>
-                <w:noProof/>
-                <w:lang w:eastAsia="es-AR"/>
+              <w:t>Bocetos etapas</w:t>
+            </w:r>
+            <w:r>
+              <w:rPr>
+                <w:noProof/>
+                <w:webHidden/>
               </w:rPr>
               <w:tab/>
             </w:r>
             <w:r>
               <w:rPr>
-                <w:rStyle w:val="Hyperlink"/>
-                <w:noProof/>
-              </w:rPr>
-              <w:t>Bocetos etapas</w:t>
-            </w:r>
-            <w:r>
-              <w:rPr>
-                <w:noProof/>
-                <w:webHidden/>
-              </w:rPr>
-              <w:tab/>
-            </w:r>
-            <w:r>
-              <w:rPr>
                 <w:noProof/>
                 <w:webHidden/>
               </w:rPr>
@@ -2082,7 +1938,7 @@
                 <w:noProof/>
                 <w:webHidden/>
               </w:rPr>
-              <w:instrText xml:space="preserve"> PAGEREF _Toc387009045 \h </w:instrText>
+              <w:instrText xml:space="preserve"> PAGEREF _Toc387103860 \h </w:instrText>
             </w:r>
             <w:r>
               <w:rPr>
@@ -2117,7 +1973,6 @@
           <w:pPr>
             <w:pStyle w:val="TOC2"/>
             <w:tabs>
-              <w:tab w:val="left" w:pos="880"/>
               <w:tab w:val="right" w:leader="dot" w:pos="8828"/>
             </w:tabs>
             <w:rPr>
@@ -2126,38 +1981,23 @@
               <w:lang w:eastAsia="es-AR"/>
             </w:rPr>
           </w:pPr>
-          <w:hyperlink w:anchor="_Toc387009046" w:history="1">
+          <w:hyperlink w:anchor="_Toc387103861" w:history="1">
             <w:r>
               <w:rPr>
                 <w:rStyle w:val="Hyperlink"/>
                 <w:noProof/>
               </w:rPr>
-              <w:t>10.</w:t>
-            </w:r>
-            <w:r>
-              <w:rPr>
-                <w:rFonts w:eastAsiaTheme="minorEastAsia"/>
-                <w:noProof/>
-                <w:lang w:eastAsia="es-AR"/>
+              <w:t>Score</w:t>
+            </w:r>
+            <w:r>
+              <w:rPr>
+                <w:noProof/>
+                <w:webHidden/>
               </w:rPr>
               <w:tab/>
             </w:r>
             <w:r>
               <w:rPr>
-                <w:rStyle w:val="Hyperlink"/>
-                <w:noProof/>
-              </w:rPr>
-              <w:t>Score</w:t>
-            </w:r>
-            <w:r>
-              <w:rPr>
-                <w:noProof/>
-                <w:webHidden/>
-              </w:rPr>
-              <w:tab/>
-            </w:r>
-            <w:r>
-              <w:rPr>
                 <w:noProof/>
                 <w:webHidden/>
               </w:rPr>
@@ -2168,7 +2008,7 @@
                 <w:noProof/>
                 <w:webHidden/>
               </w:rPr>
-              <w:instrText xml:space="preserve"> PAGEREF _Toc387009046 \h </w:instrText>
+              <w:instrText xml:space="preserve"> PAGEREF _Toc387103861 \h </w:instrText>
             </w:r>
             <w:r>
               <w:rPr>
@@ -2203,7 +2043,6 @@
           <w:pPr>
             <w:pStyle w:val="TOC2"/>
             <w:tabs>
-              <w:tab w:val="left" w:pos="880"/>
               <w:tab w:val="right" w:leader="dot" w:pos="8828"/>
             </w:tabs>
             <w:rPr>
@@ -2212,38 +2051,23 @@
               <w:lang w:eastAsia="es-AR"/>
             </w:rPr>
           </w:pPr>
-          <w:hyperlink w:anchor="_Toc387009047" w:history="1">
+          <w:hyperlink w:anchor="_Toc387103862" w:history="1">
             <w:r>
               <w:rPr>
                 <w:rStyle w:val="Hyperlink"/>
                 <w:noProof/>
               </w:rPr>
-              <w:t>11.</w:t>
-            </w:r>
-            <w:r>
-              <w:rPr>
-                <w:rFonts w:eastAsiaTheme="minorEastAsia"/>
-                <w:noProof/>
-                <w:lang w:eastAsia="es-AR"/>
+              <w:t>Música</w:t>
+            </w:r>
+            <w:r>
+              <w:rPr>
+                <w:noProof/>
+                <w:webHidden/>
               </w:rPr>
               <w:tab/>
             </w:r>
             <w:r>
               <w:rPr>
-                <w:rStyle w:val="Hyperlink"/>
-                <w:noProof/>
-              </w:rPr>
-              <w:t>Música</w:t>
-            </w:r>
-            <w:r>
-              <w:rPr>
-                <w:noProof/>
-                <w:webHidden/>
-              </w:rPr>
-              <w:tab/>
-            </w:r>
-            <w:r>
-              <w:rPr>
                 <w:noProof/>
                 <w:webHidden/>
               </w:rPr>
@@ -2254,7 +2078,7 @@
                 <w:noProof/>
                 <w:webHidden/>
               </w:rPr>
-              <w:instrText xml:space="preserve"> PAGEREF _Toc387009047 \h </w:instrText>
+              <w:instrText xml:space="preserve"> PAGEREF _Toc387103862 \h </w:instrText>
             </w:r>
             <w:r>
               <w:rPr>
@@ -2289,7 +2113,6 @@
           <w:pPr>
             <w:pStyle w:val="TOC2"/>
             <w:tabs>
-              <w:tab w:val="left" w:pos="880"/>
               <w:tab w:val="right" w:leader="dot" w:pos="8828"/>
             </w:tabs>
             <w:rPr>
@@ -2298,38 +2121,23 @@
               <w:lang w:eastAsia="es-AR"/>
             </w:rPr>
           </w:pPr>
-          <w:hyperlink w:anchor="_Toc387009048" w:history="1">
+          <w:hyperlink w:anchor="_Toc387103863" w:history="1">
             <w:r>
               <w:rPr>
                 <w:rStyle w:val="Hyperlink"/>
                 <w:noProof/>
               </w:rPr>
-              <w:t>12.</w:t>
-            </w:r>
-            <w:r>
-              <w:rPr>
-                <w:rFonts w:eastAsiaTheme="minorEastAsia"/>
-                <w:noProof/>
-                <w:lang w:eastAsia="es-AR"/>
+              <w:t>Sonidos</w:t>
+            </w:r>
+            <w:r>
+              <w:rPr>
+                <w:noProof/>
+                <w:webHidden/>
               </w:rPr>
               <w:tab/>
             </w:r>
             <w:r>
               <w:rPr>
-                <w:rStyle w:val="Hyperlink"/>
-                <w:noProof/>
-              </w:rPr>
-              <w:t>Sonidos</w:t>
-            </w:r>
-            <w:r>
-              <w:rPr>
-                <w:noProof/>
-                <w:webHidden/>
-              </w:rPr>
-              <w:tab/>
-            </w:r>
-            <w:r>
-              <w:rPr>
                 <w:noProof/>
                 <w:webHidden/>
               </w:rPr>
@@ -2340,7 +2148,7 @@
                 <w:noProof/>
                 <w:webHidden/>
               </w:rPr>
-              <w:instrText xml:space="preserve"> PAGEREF _Toc387009048 \h </w:instrText>
+              <w:instrText xml:space="preserve"> PAGEREF _Toc387103863 \h </w:instrText>
             </w:r>
             <w:r>
               <w:rPr>
@@ -2375,7 +2183,6 @@
           <w:pPr>
             <w:pStyle w:val="TOC2"/>
             <w:tabs>
-              <w:tab w:val="left" w:pos="880"/>
               <w:tab w:val="right" w:leader="dot" w:pos="8828"/>
             </w:tabs>
             <w:rPr>
@@ -2384,38 +2191,23 @@
               <w:lang w:eastAsia="es-AR"/>
             </w:rPr>
           </w:pPr>
-          <w:hyperlink w:anchor="_Toc387009049" w:history="1">
+          <w:hyperlink w:anchor="_Toc387103864" w:history="1">
             <w:r>
               <w:rPr>
                 <w:rStyle w:val="Hyperlink"/>
                 <w:noProof/>
               </w:rPr>
-              <w:t>13.</w:t>
-            </w:r>
-            <w:r>
-              <w:rPr>
-                <w:rFonts w:eastAsiaTheme="minorEastAsia"/>
-                <w:noProof/>
-                <w:lang w:eastAsia="es-AR"/>
+              <w:t>Controles</w:t>
+            </w:r>
+            <w:r>
+              <w:rPr>
+                <w:noProof/>
+                <w:webHidden/>
               </w:rPr>
               <w:tab/>
             </w:r>
             <w:r>
               <w:rPr>
-                <w:rStyle w:val="Hyperlink"/>
-                <w:noProof/>
-              </w:rPr>
-              <w:t>Controles</w:t>
-            </w:r>
-            <w:r>
-              <w:rPr>
-                <w:noProof/>
-                <w:webHidden/>
-              </w:rPr>
-              <w:tab/>
-            </w:r>
-            <w:r>
-              <w:rPr>
                 <w:noProof/>
                 <w:webHidden/>
               </w:rPr>
@@ -2426,7 +2218,7 @@
                 <w:noProof/>
                 <w:webHidden/>
               </w:rPr>
-              <w:instrText xml:space="preserve"> PAGEREF _Toc387009049 \h </w:instrText>
+              <w:instrText xml:space="preserve"> PAGEREF _Toc387103864 \h </w:instrText>
             </w:r>
             <w:r>
               <w:rPr>
@@ -2470,7 +2262,7 @@
               <w:lang w:eastAsia="es-AR"/>
             </w:rPr>
           </w:pPr>
-          <w:hyperlink w:anchor="_Toc387009050" w:history="1">
+          <w:hyperlink w:anchor="_Toc387103865" w:history="1">
             <w:r>
               <w:rPr>
                 <w:rStyle w:val="Hyperlink"/>
@@ -2516,7 +2308,7 @@
                 <w:noProof/>
                 <w:webHidden/>
               </w:rPr>
-              <w:instrText xml:space="preserve"> PAGEREF _Toc387009050 \h </w:instrText>
+              <w:instrText xml:space="preserve"> PAGEREF _Toc387103865 \h </w:instrText>
             </w:r>
             <w:r>
               <w:rPr>
@@ -2559,7 +2351,7 @@
               <w:lang w:eastAsia="es-AR"/>
             </w:rPr>
           </w:pPr>
-          <w:hyperlink w:anchor="_Toc387009051" w:history="1">
+          <w:hyperlink w:anchor="_Toc387103866" w:history="1">
             <w:r>
               <w:rPr>
                 <w:rStyle w:val="Hyperlink"/>
@@ -2586,7 +2378,7 @@
                 <w:noProof/>
                 <w:webHidden/>
               </w:rPr>
-              <w:instrText xml:space="preserve"> PAGEREF _Toc387009051 \h </w:instrText>
+              <w:instrText xml:space="preserve"> PAGEREF _Toc387103866 \h </w:instrText>
             </w:r>
             <w:r>
               <w:rPr>
@@ -2629,7 +2421,7 @@
               <w:lang w:eastAsia="es-AR"/>
             </w:rPr>
           </w:pPr>
-          <w:hyperlink w:anchor="_Toc387009052" w:history="1">
+          <w:hyperlink w:anchor="_Toc387103867" w:history="1">
             <w:r>
               <w:rPr>
                 <w:rStyle w:val="Hyperlink"/>
@@ -2656,7 +2448,7 @@
                 <w:noProof/>
                 <w:webHidden/>
               </w:rPr>
-              <w:instrText xml:space="preserve"> PAGEREF _Toc387009052 \h </w:instrText>
+              <w:instrText xml:space="preserve"> PAGEREF _Toc387103867 \h </w:instrText>
             </w:r>
             <w:r>
               <w:rPr>
@@ -2699,7 +2491,7 @@
               <w:lang w:eastAsia="es-AR"/>
             </w:rPr>
           </w:pPr>
-          <w:hyperlink w:anchor="_Toc387009053" w:history="1">
+          <w:hyperlink w:anchor="_Toc387103868" w:history="1">
             <w:r>
               <w:rPr>
                 <w:rStyle w:val="Hyperlink"/>
@@ -2726,7 +2518,7 @@
                 <w:noProof/>
                 <w:webHidden/>
               </w:rPr>
-              <w:instrText xml:space="preserve"> PAGEREF _Toc387009053 \h </w:instrText>
+              <w:instrText xml:space="preserve"> PAGEREF _Toc387103868 \h </w:instrText>
             </w:r>
             <w:r>
               <w:rPr>
@@ -2769,7 +2561,7 @@
               <w:lang w:eastAsia="es-AR"/>
             </w:rPr>
           </w:pPr>
-          <w:hyperlink w:anchor="_Toc387009054" w:history="1">
+          <w:hyperlink w:anchor="_Toc387103869" w:history="1">
             <w:r>
               <w:rPr>
                 <w:rStyle w:val="Hyperlink"/>
@@ -2796,7 +2588,7 @@
                 <w:noProof/>
                 <w:webHidden/>
               </w:rPr>
-              <w:instrText xml:space="preserve"> PAGEREF _Toc387009054 \h </w:instrText>
+              <w:instrText xml:space="preserve"> PAGEREF _Toc387103869 \h </w:instrText>
             </w:r>
             <w:r>
               <w:rPr>
@@ -2839,7 +2631,7 @@
               <w:lang w:eastAsia="es-AR"/>
             </w:rPr>
           </w:pPr>
-          <w:hyperlink w:anchor="_Toc387009055" w:history="1">
+          <w:hyperlink w:anchor="_Toc387103870" w:history="1">
             <w:r>
               <w:rPr>
                 <w:rStyle w:val="Hyperlink"/>
@@ -2866,7 +2658,7 @@
                 <w:noProof/>
                 <w:webHidden/>
               </w:rPr>
-              <w:instrText xml:space="preserve"> PAGEREF _Toc387009055 \h </w:instrText>
+              <w:instrText xml:space="preserve"> PAGEREF _Toc387103870 \h </w:instrText>
             </w:r>
             <w:r>
               <w:rPr>
@@ -2909,7 +2701,7 @@
               <w:lang w:eastAsia="es-AR"/>
             </w:rPr>
           </w:pPr>
-          <w:hyperlink w:anchor="_Toc387009056" w:history="1">
+          <w:hyperlink w:anchor="_Toc387103871" w:history="1">
             <w:r>
               <w:rPr>
                 <w:rStyle w:val="Hyperlink"/>
@@ -2936,7 +2728,7 @@
                 <w:noProof/>
                 <w:webHidden/>
               </w:rPr>
-              <w:instrText xml:space="preserve"> PAGEREF _Toc387009056 \h </w:instrText>
+              <w:instrText xml:space="preserve"> PAGEREF _Toc387103871 \h </w:instrText>
             </w:r>
             <w:r>
               <w:rPr>
@@ -2979,7 +2771,7 @@
               <w:lang w:eastAsia="es-AR"/>
             </w:rPr>
           </w:pPr>
-          <w:hyperlink w:anchor="_Toc387009057" w:history="1">
+          <w:hyperlink w:anchor="_Toc387103872" w:history="1">
             <w:r>
               <w:rPr>
                 <w:rStyle w:val="Hyperlink"/>
@@ -3006,7 +2798,7 @@
                 <w:noProof/>
                 <w:webHidden/>
               </w:rPr>
-              <w:instrText xml:space="preserve"> PAGEREF _Toc387009057 \h </w:instrText>
+              <w:instrText xml:space="preserve"> PAGEREF _Toc387103872 \h </w:instrText>
             </w:r>
             <w:r>
               <w:rPr>
@@ -3049,7 +2841,7 @@
               <w:lang w:eastAsia="es-AR"/>
             </w:rPr>
           </w:pPr>
-          <w:hyperlink w:anchor="_Toc387009058" w:history="1">
+          <w:hyperlink w:anchor="_Toc387103873" w:history="1">
             <w:r>
               <w:rPr>
                 <w:rStyle w:val="Hyperlink"/>
@@ -3076,7 +2868,7 @@
                 <w:noProof/>
                 <w:webHidden/>
               </w:rPr>
-              <w:instrText xml:space="preserve"> PAGEREF _Toc387009058 \h </w:instrText>
+              <w:instrText xml:space="preserve"> PAGEREF _Toc387103873 \h </w:instrText>
             </w:r>
             <w:r>
               <w:rPr>
@@ -3119,7 +2911,7 @@
               <w:lang w:eastAsia="es-AR"/>
             </w:rPr>
           </w:pPr>
-          <w:hyperlink w:anchor="_Toc387009059" w:history="1">
+          <w:hyperlink w:anchor="_Toc387103874" w:history="1">
             <w:r>
               <w:rPr>
                 <w:rStyle w:val="Hyperlink"/>
@@ -3146,7 +2938,7 @@
                 <w:noProof/>
                 <w:webHidden/>
               </w:rPr>
-              <w:instrText xml:space="preserve"> PAGEREF _Toc387009059 \h </w:instrText>
+              <w:instrText xml:space="preserve"> PAGEREF _Toc387103874 \h </w:instrText>
             </w:r>
             <w:r>
               <w:rPr>
@@ -3189,7 +2981,7 @@
               <w:lang w:eastAsia="es-AR"/>
             </w:rPr>
           </w:pPr>
-          <w:hyperlink w:anchor="_Toc387009060" w:history="1">
+          <w:hyperlink w:anchor="_Toc387103875" w:history="1">
             <w:r>
               <w:rPr>
                 <w:rStyle w:val="Hyperlink"/>
@@ -3216,7 +3008,7 @@
                 <w:noProof/>
                 <w:webHidden/>
               </w:rPr>
-              <w:instrText xml:space="preserve"> PAGEREF _Toc387009060 \h </w:instrText>
+              <w:instrText xml:space="preserve"> PAGEREF _Toc387103875 \h </w:instrText>
             </w:r>
             <w:r>
               <w:rPr>
@@ -3259,7 +3051,7 @@
               <w:lang w:eastAsia="es-AR"/>
             </w:rPr>
           </w:pPr>
-          <w:hyperlink w:anchor="_Toc387009061" w:history="1">
+          <w:hyperlink w:anchor="_Toc387103876" w:history="1">
             <w:r>
               <w:rPr>
                 <w:rStyle w:val="Hyperlink"/>
@@ -3286,7 +3078,7 @@
                 <w:noProof/>
                 <w:webHidden/>
               </w:rPr>
-              <w:instrText xml:space="preserve"> PAGEREF _Toc387009061 \h </w:instrText>
+              <w:instrText xml:space="preserve"> PAGEREF _Toc387103876 \h </w:instrText>
             </w:r>
             <w:r>
               <w:rPr>
@@ -3329,7 +3121,7 @@
               <w:lang w:eastAsia="es-AR"/>
             </w:rPr>
           </w:pPr>
-          <w:hyperlink w:anchor="_Toc387009062" w:history="1">
+          <w:hyperlink w:anchor="_Toc387103877" w:history="1">
             <w:r>
               <w:rPr>
                 <w:rStyle w:val="Hyperlink"/>
@@ -3356,7 +3148,7 @@
                 <w:noProof/>
                 <w:webHidden/>
               </w:rPr>
-              <w:instrText xml:space="preserve"> PAGEREF _Toc387009062 \h </w:instrText>
+              <w:instrText xml:space="preserve"> PAGEREF _Toc387103877 \h </w:instrText>
             </w:r>
             <w:r>
               <w:rPr>
@@ -3399,7 +3191,7 @@
               <w:lang w:eastAsia="es-AR"/>
             </w:rPr>
           </w:pPr>
-          <w:hyperlink w:anchor="_Toc387009063" w:history="1">
+          <w:hyperlink w:anchor="_Toc387103878" w:history="1">
             <w:r>
               <w:rPr>
                 <w:rStyle w:val="Hyperlink"/>
@@ -3426,7 +3218,7 @@
                 <w:noProof/>
                 <w:webHidden/>
               </w:rPr>
-              <w:instrText xml:space="preserve"> PAGEREF _Toc387009063 \h </w:instrText>
+              <w:instrText xml:space="preserve"> PAGEREF _Toc387103878 \h </w:instrText>
             </w:r>
             <w:r>
               <w:rPr>
@@ -3469,7 +3261,7 @@
               <w:lang w:eastAsia="es-AR"/>
             </w:rPr>
           </w:pPr>
-          <w:hyperlink w:anchor="_Toc387009064" w:history="1">
+          <w:hyperlink w:anchor="_Toc387103879" w:history="1">
             <w:r>
               <w:rPr>
                 <w:rStyle w:val="Hyperlink"/>
@@ -3496,7 +3288,7 @@
                 <w:noProof/>
                 <w:webHidden/>
               </w:rPr>
-              <w:instrText xml:space="preserve"> PAGEREF _Toc387009064 \h </w:instrText>
+              <w:instrText xml:space="preserve"> PAGEREF _Toc387103879 \h </w:instrText>
             </w:r>
             <w:r>
               <w:rPr>
@@ -3539,7 +3331,7 @@
               <w:lang w:eastAsia="es-AR"/>
             </w:rPr>
           </w:pPr>
-          <w:hyperlink w:anchor="_Toc387009065" w:history="1">
+          <w:hyperlink w:anchor="_Toc387103880" w:history="1">
             <w:r>
               <w:rPr>
                 <w:rStyle w:val="Hyperlink"/>
@@ -3566,7 +3358,7 @@
                 <w:noProof/>
                 <w:webHidden/>
               </w:rPr>
-              <w:instrText xml:space="preserve"> PAGEREF _Toc387009065 \h </w:instrText>
+              <w:instrText xml:space="preserve"> PAGEREF _Toc387103880 \h </w:instrText>
             </w:r>
             <w:r>
               <w:rPr>
@@ -3609,7 +3401,7 @@
               <w:lang w:eastAsia="es-AR"/>
             </w:rPr>
           </w:pPr>
-          <w:hyperlink w:anchor="_Toc387009066" w:history="1">
+          <w:hyperlink w:anchor="_Toc387103881" w:history="1">
             <w:r>
               <w:rPr>
                 <w:rStyle w:val="Hyperlink"/>
@@ -3636,7 +3428,7 @@
                 <w:noProof/>
                 <w:webHidden/>
               </w:rPr>
-              <w:instrText xml:space="preserve"> PAGEREF _Toc387009066 \h </w:instrText>
+              <w:instrText xml:space="preserve"> PAGEREF _Toc387103881 \h </w:instrText>
             </w:r>
             <w:r>
               <w:rPr>
@@ -3679,7 +3471,7 @@
               <w:lang w:eastAsia="es-AR"/>
             </w:rPr>
           </w:pPr>
-          <w:hyperlink w:anchor="_Toc387009067" w:history="1">
+          <w:hyperlink w:anchor="_Toc387103882" w:history="1">
             <w:r>
               <w:rPr>
                 <w:rStyle w:val="Hyperlink"/>
@@ -3706,7 +3498,7 @@
                 <w:noProof/>
                 <w:webHidden/>
               </w:rPr>
-              <w:instrText xml:space="preserve"> PAGEREF _Toc387009067 \h </w:instrText>
+              <w:instrText xml:space="preserve"> PAGEREF _Toc387103882 \h </w:instrText>
             </w:r>
             <w:r>
               <w:rPr>
@@ -3741,7 +3533,6 @@
           <w:pPr>
             <w:pStyle w:val="TOC2"/>
             <w:tabs>
-              <w:tab w:val="left" w:pos="880"/>
               <w:tab w:val="right" w:leader="dot" w:pos="8828"/>
             </w:tabs>
             <w:rPr>
@@ -3750,27 +3541,992 @@
               <w:lang w:eastAsia="es-AR"/>
             </w:rPr>
           </w:pPr>
-          <w:hyperlink w:anchor="_Toc387009068" w:history="1">
+          <w:hyperlink w:anchor="_Toc387103883" w:history="1">
             <w:r>
               <w:rPr>
                 <w:rStyle w:val="Hyperlink"/>
                 <w:noProof/>
               </w:rPr>
-              <w:t>14.</w:t>
-            </w:r>
-            <w:r>
-              <w:rPr>
-                <w:rFonts w:eastAsiaTheme="minorEastAsia"/>
-                <w:noProof/>
-                <w:lang w:eastAsia="es-AR"/>
+              <w:t>PARTE II</w:t>
+            </w:r>
+            <w:r>
+              <w:rPr>
+                <w:noProof/>
+                <w:webHidden/>
               </w:rPr>
               <w:tab/>
             </w:r>
             <w:r>
               <w:rPr>
+                <w:noProof/>
+                <w:webHidden/>
+              </w:rPr>
+              <w:fldChar w:fldCharType="begin"/>
+            </w:r>
+            <w:r>
+              <w:rPr>
+                <w:noProof/>
+                <w:webHidden/>
+              </w:rPr>
+              <w:instrText xml:space="preserve"> PAGEREF _Toc387103883 \h </w:instrText>
+            </w:r>
+            <w:r>
+              <w:rPr>
+                <w:noProof/>
+                <w:webHidden/>
+              </w:rPr>
+            </w:r>
+            <w:r>
+              <w:rPr>
+                <w:noProof/>
+                <w:webHidden/>
+              </w:rPr>
+              <w:fldChar w:fldCharType="separate"/>
+            </w:r>
+            <w:r>
+              <w:rPr>
+                <w:noProof/>
+                <w:webHidden/>
+              </w:rPr>
+              <w:t>17</w:t>
+            </w:r>
+            <w:r>
+              <w:rPr>
+                <w:noProof/>
+                <w:webHidden/>
+              </w:rPr>
+              <w:fldChar w:fldCharType="end"/>
+            </w:r>
+          </w:hyperlink>
+        </w:p>
+        <w:p>
+          <w:pPr>
+            <w:pStyle w:val="TOC3"/>
+            <w:tabs>
+              <w:tab w:val="right" w:leader="dot" w:pos="8828"/>
+            </w:tabs>
+            <w:rPr>
+              <w:rFonts w:eastAsiaTheme="minorEastAsia"/>
+              <w:noProof/>
+              <w:lang w:eastAsia="es-AR"/>
+            </w:rPr>
+          </w:pPr>
+          <w:hyperlink w:anchor="_Toc387103884" w:history="1">
+            <w:r>
+              <w:rPr>
                 <w:rStyle w:val="Hyperlink"/>
                 <w:noProof/>
               </w:rPr>
+              <w:t>Personajes</w:t>
+            </w:r>
+            <w:r>
+              <w:rPr>
+                <w:noProof/>
+                <w:webHidden/>
+              </w:rPr>
+              <w:tab/>
+            </w:r>
+            <w:r>
+              <w:rPr>
+                <w:noProof/>
+                <w:webHidden/>
+              </w:rPr>
+              <w:fldChar w:fldCharType="begin"/>
+            </w:r>
+            <w:r>
+              <w:rPr>
+                <w:noProof/>
+                <w:webHidden/>
+              </w:rPr>
+              <w:instrText xml:space="preserve"> PAGEREF _Toc387103884 \h </w:instrText>
+            </w:r>
+            <w:r>
+              <w:rPr>
+                <w:noProof/>
+                <w:webHidden/>
+              </w:rPr>
+            </w:r>
+            <w:r>
+              <w:rPr>
+                <w:noProof/>
+                <w:webHidden/>
+              </w:rPr>
+              <w:fldChar w:fldCharType="separate"/>
+            </w:r>
+            <w:r>
+              <w:rPr>
+                <w:noProof/>
+                <w:webHidden/>
+              </w:rPr>
+              <w:t>17</w:t>
+            </w:r>
+            <w:r>
+              <w:rPr>
+                <w:noProof/>
+                <w:webHidden/>
+              </w:rPr>
+              <w:fldChar w:fldCharType="end"/>
+            </w:r>
+          </w:hyperlink>
+        </w:p>
+        <w:p>
+          <w:pPr>
+            <w:pStyle w:val="TOC3"/>
+            <w:tabs>
+              <w:tab w:val="right" w:leader="dot" w:pos="8828"/>
+            </w:tabs>
+            <w:rPr>
+              <w:rFonts w:eastAsiaTheme="minorEastAsia"/>
+              <w:noProof/>
+              <w:lang w:eastAsia="es-AR"/>
+            </w:rPr>
+          </w:pPr>
+          <w:hyperlink w:anchor="_Toc387103885" w:history="1">
+            <w:r>
+              <w:rPr>
+                <w:rStyle w:val="Hyperlink"/>
+                <w:noProof/>
+              </w:rPr>
+              <w:t>Estructura de los Puzles</w:t>
+            </w:r>
+            <w:r>
+              <w:rPr>
+                <w:noProof/>
+                <w:webHidden/>
+              </w:rPr>
+              <w:tab/>
+            </w:r>
+            <w:r>
+              <w:rPr>
+                <w:noProof/>
+                <w:webHidden/>
+              </w:rPr>
+              <w:fldChar w:fldCharType="begin"/>
+            </w:r>
+            <w:r>
+              <w:rPr>
+                <w:noProof/>
+                <w:webHidden/>
+              </w:rPr>
+              <w:instrText xml:space="preserve"> PAGEREF _Toc387103885 \h </w:instrText>
+            </w:r>
+            <w:r>
+              <w:rPr>
+                <w:noProof/>
+                <w:webHidden/>
+              </w:rPr>
+            </w:r>
+            <w:r>
+              <w:rPr>
+                <w:noProof/>
+                <w:webHidden/>
+              </w:rPr>
+              <w:fldChar w:fldCharType="separate"/>
+            </w:r>
+            <w:r>
+              <w:rPr>
+                <w:noProof/>
+                <w:webHidden/>
+              </w:rPr>
+              <w:t>18</w:t>
+            </w:r>
+            <w:r>
+              <w:rPr>
+                <w:noProof/>
+                <w:webHidden/>
+              </w:rPr>
+              <w:fldChar w:fldCharType="end"/>
+            </w:r>
+          </w:hyperlink>
+        </w:p>
+        <w:p>
+          <w:pPr>
+            <w:pStyle w:val="TOC3"/>
+            <w:tabs>
+              <w:tab w:val="right" w:leader="dot" w:pos="8828"/>
+            </w:tabs>
+            <w:rPr>
+              <w:rFonts w:eastAsiaTheme="minorEastAsia"/>
+              <w:noProof/>
+              <w:lang w:eastAsia="es-AR"/>
+            </w:rPr>
+          </w:pPr>
+          <w:hyperlink w:anchor="_Toc387103886" w:history="1">
+            <w:r>
+              <w:rPr>
+                <w:rStyle w:val="Hyperlink"/>
+                <w:noProof/>
+              </w:rPr>
+              <w:t>Layout</w:t>
+            </w:r>
+            <w:r>
+              <w:rPr>
+                <w:noProof/>
+                <w:webHidden/>
+              </w:rPr>
+              <w:tab/>
+            </w:r>
+            <w:r>
+              <w:rPr>
+                <w:noProof/>
+                <w:webHidden/>
+              </w:rPr>
+              <w:fldChar w:fldCharType="begin"/>
+            </w:r>
+            <w:r>
+              <w:rPr>
+                <w:noProof/>
+                <w:webHidden/>
+              </w:rPr>
+              <w:instrText xml:space="preserve"> PAGEREF _Toc387103886 \h </w:instrText>
+            </w:r>
+            <w:r>
+              <w:rPr>
+                <w:noProof/>
+                <w:webHidden/>
+              </w:rPr>
+            </w:r>
+            <w:r>
+              <w:rPr>
+                <w:noProof/>
+                <w:webHidden/>
+              </w:rPr>
+              <w:fldChar w:fldCharType="separate"/>
+            </w:r>
+            <w:r>
+              <w:rPr>
+                <w:noProof/>
+                <w:webHidden/>
+              </w:rPr>
+              <w:t>19</w:t>
+            </w:r>
+            <w:r>
+              <w:rPr>
+                <w:noProof/>
+                <w:webHidden/>
+              </w:rPr>
+              <w:fldChar w:fldCharType="end"/>
+            </w:r>
+          </w:hyperlink>
+        </w:p>
+        <w:p>
+          <w:pPr>
+            <w:pStyle w:val="TOC3"/>
+            <w:tabs>
+              <w:tab w:val="right" w:leader="dot" w:pos="8828"/>
+            </w:tabs>
+            <w:rPr>
+              <w:rFonts w:eastAsiaTheme="minorEastAsia"/>
+              <w:noProof/>
+              <w:lang w:eastAsia="es-AR"/>
+            </w:rPr>
+          </w:pPr>
+          <w:hyperlink w:anchor="_Toc387103887" w:history="1">
+            <w:r>
+              <w:rPr>
+                <w:rStyle w:val="Hyperlink"/>
+                <w:noProof/>
+              </w:rPr>
+              <w:t>Escena Intro</w:t>
+            </w:r>
+            <w:r>
+              <w:rPr>
+                <w:noProof/>
+                <w:webHidden/>
+              </w:rPr>
+              <w:tab/>
+            </w:r>
+            <w:r>
+              <w:rPr>
+                <w:noProof/>
+                <w:webHidden/>
+              </w:rPr>
+              <w:fldChar w:fldCharType="begin"/>
+            </w:r>
+            <w:r>
+              <w:rPr>
+                <w:noProof/>
+                <w:webHidden/>
+              </w:rPr>
+              <w:instrText xml:space="preserve"> PAGEREF _Toc387103887 \h </w:instrText>
+            </w:r>
+            <w:r>
+              <w:rPr>
+                <w:noProof/>
+                <w:webHidden/>
+              </w:rPr>
+            </w:r>
+            <w:r>
+              <w:rPr>
+                <w:noProof/>
+                <w:webHidden/>
+              </w:rPr>
+              <w:fldChar w:fldCharType="separate"/>
+            </w:r>
+            <w:r>
+              <w:rPr>
+                <w:noProof/>
+                <w:webHidden/>
+              </w:rPr>
+              <w:t>20</w:t>
+            </w:r>
+            <w:r>
+              <w:rPr>
+                <w:noProof/>
+                <w:webHidden/>
+              </w:rPr>
+              <w:fldChar w:fldCharType="end"/>
+            </w:r>
+          </w:hyperlink>
+        </w:p>
+        <w:p>
+          <w:pPr>
+            <w:pStyle w:val="TOC2"/>
+            <w:tabs>
+              <w:tab w:val="right" w:leader="dot" w:pos="8828"/>
+            </w:tabs>
+            <w:rPr>
+              <w:rFonts w:eastAsiaTheme="minorEastAsia"/>
+              <w:noProof/>
+              <w:lang w:eastAsia="es-AR"/>
+            </w:rPr>
+          </w:pPr>
+          <w:hyperlink w:anchor="_Toc387103888" w:history="1">
+            <w:r>
+              <w:rPr>
+                <w:rStyle w:val="Hyperlink"/>
+                <w:noProof/>
+              </w:rPr>
+              <w:t>Puzle#1</w:t>
+            </w:r>
+            <w:r>
+              <w:rPr>
+                <w:noProof/>
+                <w:webHidden/>
+              </w:rPr>
+              <w:tab/>
+            </w:r>
+            <w:r>
+              <w:rPr>
+                <w:noProof/>
+                <w:webHidden/>
+              </w:rPr>
+              <w:fldChar w:fldCharType="begin"/>
+            </w:r>
+            <w:r>
+              <w:rPr>
+                <w:noProof/>
+                <w:webHidden/>
+              </w:rPr>
+              <w:instrText xml:space="preserve"> PAGEREF _Toc387103888 \h </w:instrText>
+            </w:r>
+            <w:r>
+              <w:rPr>
+                <w:noProof/>
+                <w:webHidden/>
+              </w:rPr>
+            </w:r>
+            <w:r>
+              <w:rPr>
+                <w:noProof/>
+                <w:webHidden/>
+              </w:rPr>
+              <w:fldChar w:fldCharType="separate"/>
+            </w:r>
+            <w:r>
+              <w:rPr>
+                <w:noProof/>
+                <w:webHidden/>
+              </w:rPr>
+              <w:t>20</w:t>
+            </w:r>
+            <w:r>
+              <w:rPr>
+                <w:noProof/>
+                <w:webHidden/>
+              </w:rPr>
+              <w:fldChar w:fldCharType="end"/>
+            </w:r>
+          </w:hyperlink>
+        </w:p>
+        <w:p>
+          <w:pPr>
+            <w:pStyle w:val="TOC2"/>
+            <w:tabs>
+              <w:tab w:val="right" w:leader="dot" w:pos="8828"/>
+            </w:tabs>
+            <w:rPr>
+              <w:rFonts w:eastAsiaTheme="minorEastAsia"/>
+              <w:noProof/>
+              <w:lang w:eastAsia="es-AR"/>
+            </w:rPr>
+          </w:pPr>
+          <w:hyperlink w:anchor="_Toc387103889" w:history="1">
+            <w:r>
+              <w:rPr>
+                <w:rStyle w:val="Hyperlink"/>
+                <w:noProof/>
+              </w:rPr>
+              <w:t>Puzle#2</w:t>
+            </w:r>
+            <w:r>
+              <w:rPr>
+                <w:noProof/>
+                <w:webHidden/>
+              </w:rPr>
+              <w:tab/>
+            </w:r>
+            <w:r>
+              <w:rPr>
+                <w:noProof/>
+                <w:webHidden/>
+              </w:rPr>
+              <w:fldChar w:fldCharType="begin"/>
+            </w:r>
+            <w:r>
+              <w:rPr>
+                <w:noProof/>
+                <w:webHidden/>
+              </w:rPr>
+              <w:instrText xml:space="preserve"> PAGEREF _Toc387103889 \h </w:instrText>
+            </w:r>
+            <w:r>
+              <w:rPr>
+                <w:noProof/>
+                <w:webHidden/>
+              </w:rPr>
+            </w:r>
+            <w:r>
+              <w:rPr>
+                <w:noProof/>
+                <w:webHidden/>
+              </w:rPr>
+              <w:fldChar w:fldCharType="separate"/>
+            </w:r>
+            <w:r>
+              <w:rPr>
+                <w:noProof/>
+                <w:webHidden/>
+              </w:rPr>
+              <w:t>20</w:t>
+            </w:r>
+            <w:r>
+              <w:rPr>
+                <w:noProof/>
+                <w:webHidden/>
+              </w:rPr>
+              <w:fldChar w:fldCharType="end"/>
+            </w:r>
+          </w:hyperlink>
+        </w:p>
+        <w:p>
+          <w:pPr>
+            <w:pStyle w:val="TOC2"/>
+            <w:tabs>
+              <w:tab w:val="right" w:leader="dot" w:pos="8828"/>
+            </w:tabs>
+            <w:rPr>
+              <w:rFonts w:eastAsiaTheme="minorEastAsia"/>
+              <w:noProof/>
+              <w:lang w:eastAsia="es-AR"/>
+            </w:rPr>
+          </w:pPr>
+          <w:hyperlink w:anchor="_Toc387103890" w:history="1">
+            <w:r>
+              <w:rPr>
+                <w:rStyle w:val="Hyperlink"/>
+                <w:noProof/>
+              </w:rPr>
+              <w:t>Puzle#3</w:t>
+            </w:r>
+            <w:r>
+              <w:rPr>
+                <w:noProof/>
+                <w:webHidden/>
+              </w:rPr>
+              <w:tab/>
+            </w:r>
+            <w:r>
+              <w:rPr>
+                <w:noProof/>
+                <w:webHidden/>
+              </w:rPr>
+              <w:fldChar w:fldCharType="begin"/>
+            </w:r>
+            <w:r>
+              <w:rPr>
+                <w:noProof/>
+                <w:webHidden/>
+              </w:rPr>
+              <w:instrText xml:space="preserve"> PAGEREF _Toc387103890 \h </w:instrText>
+            </w:r>
+            <w:r>
+              <w:rPr>
+                <w:noProof/>
+                <w:webHidden/>
+              </w:rPr>
+            </w:r>
+            <w:r>
+              <w:rPr>
+                <w:noProof/>
+                <w:webHidden/>
+              </w:rPr>
+              <w:fldChar w:fldCharType="separate"/>
+            </w:r>
+            <w:r>
+              <w:rPr>
+                <w:noProof/>
+                <w:webHidden/>
+              </w:rPr>
+              <w:t>20</w:t>
+            </w:r>
+            <w:r>
+              <w:rPr>
+                <w:noProof/>
+                <w:webHidden/>
+              </w:rPr>
+              <w:fldChar w:fldCharType="end"/>
+            </w:r>
+          </w:hyperlink>
+        </w:p>
+        <w:p>
+          <w:pPr>
+            <w:pStyle w:val="TOC2"/>
+            <w:tabs>
+              <w:tab w:val="right" w:leader="dot" w:pos="8828"/>
+            </w:tabs>
+            <w:rPr>
+              <w:rFonts w:eastAsiaTheme="minorEastAsia"/>
+              <w:noProof/>
+              <w:lang w:eastAsia="es-AR"/>
+            </w:rPr>
+          </w:pPr>
+          <w:hyperlink w:anchor="_Toc387103891" w:history="1">
+            <w:r>
+              <w:rPr>
+                <w:rStyle w:val="Hyperlink"/>
+                <w:noProof/>
+              </w:rPr>
+              <w:t>Puzle#4</w:t>
+            </w:r>
+            <w:r>
+              <w:rPr>
+                <w:noProof/>
+                <w:webHidden/>
+              </w:rPr>
+              <w:tab/>
+            </w:r>
+            <w:r>
+              <w:rPr>
+                <w:noProof/>
+                <w:webHidden/>
+              </w:rPr>
+              <w:fldChar w:fldCharType="begin"/>
+            </w:r>
+            <w:r>
+              <w:rPr>
+                <w:noProof/>
+                <w:webHidden/>
+              </w:rPr>
+              <w:instrText xml:space="preserve"> PAGEREF _Toc387103891 \h </w:instrText>
+            </w:r>
+            <w:r>
+              <w:rPr>
+                <w:noProof/>
+                <w:webHidden/>
+              </w:rPr>
+            </w:r>
+            <w:r>
+              <w:rPr>
+                <w:noProof/>
+                <w:webHidden/>
+              </w:rPr>
+              <w:fldChar w:fldCharType="separate"/>
+            </w:r>
+            <w:r>
+              <w:rPr>
+                <w:noProof/>
+                <w:webHidden/>
+              </w:rPr>
+              <w:t>21</w:t>
+            </w:r>
+            <w:r>
+              <w:rPr>
+                <w:noProof/>
+                <w:webHidden/>
+              </w:rPr>
+              <w:fldChar w:fldCharType="end"/>
+            </w:r>
+          </w:hyperlink>
+        </w:p>
+        <w:p>
+          <w:pPr>
+            <w:pStyle w:val="TOC2"/>
+            <w:tabs>
+              <w:tab w:val="right" w:leader="dot" w:pos="8828"/>
+            </w:tabs>
+            <w:rPr>
+              <w:rFonts w:eastAsiaTheme="minorEastAsia"/>
+              <w:noProof/>
+              <w:lang w:eastAsia="es-AR"/>
+            </w:rPr>
+          </w:pPr>
+          <w:hyperlink w:anchor="_Toc387103892" w:history="1">
+            <w:r>
+              <w:rPr>
+                <w:rStyle w:val="Hyperlink"/>
+                <w:noProof/>
+              </w:rPr>
+              <w:t>Puzle#5</w:t>
+            </w:r>
+            <w:r>
+              <w:rPr>
+                <w:noProof/>
+                <w:webHidden/>
+              </w:rPr>
+              <w:tab/>
+            </w:r>
+            <w:r>
+              <w:rPr>
+                <w:noProof/>
+                <w:webHidden/>
+              </w:rPr>
+              <w:fldChar w:fldCharType="begin"/>
+            </w:r>
+            <w:r>
+              <w:rPr>
+                <w:noProof/>
+                <w:webHidden/>
+              </w:rPr>
+              <w:instrText xml:space="preserve"> PAGEREF _Toc387103892 \h </w:instrText>
+            </w:r>
+            <w:r>
+              <w:rPr>
+                <w:noProof/>
+                <w:webHidden/>
+              </w:rPr>
+            </w:r>
+            <w:r>
+              <w:rPr>
+                <w:noProof/>
+                <w:webHidden/>
+              </w:rPr>
+              <w:fldChar w:fldCharType="separate"/>
+            </w:r>
+            <w:r>
+              <w:rPr>
+                <w:noProof/>
+                <w:webHidden/>
+              </w:rPr>
+              <w:t>21</w:t>
+            </w:r>
+            <w:r>
+              <w:rPr>
+                <w:noProof/>
+                <w:webHidden/>
+              </w:rPr>
+              <w:fldChar w:fldCharType="end"/>
+            </w:r>
+          </w:hyperlink>
+        </w:p>
+        <w:p>
+          <w:pPr>
+            <w:pStyle w:val="TOC2"/>
+            <w:tabs>
+              <w:tab w:val="right" w:leader="dot" w:pos="8828"/>
+            </w:tabs>
+            <w:rPr>
+              <w:rFonts w:eastAsiaTheme="minorEastAsia"/>
+              <w:noProof/>
+              <w:lang w:eastAsia="es-AR"/>
+            </w:rPr>
+          </w:pPr>
+          <w:hyperlink w:anchor="_Toc387103893" w:history="1">
+            <w:r>
+              <w:rPr>
+                <w:rStyle w:val="Hyperlink"/>
+                <w:noProof/>
+              </w:rPr>
+              <w:t>Puzle#6</w:t>
+            </w:r>
+            <w:r>
+              <w:rPr>
+                <w:noProof/>
+                <w:webHidden/>
+              </w:rPr>
+              <w:tab/>
+            </w:r>
+            <w:r>
+              <w:rPr>
+                <w:noProof/>
+                <w:webHidden/>
+              </w:rPr>
+              <w:fldChar w:fldCharType="begin"/>
+            </w:r>
+            <w:r>
+              <w:rPr>
+                <w:noProof/>
+                <w:webHidden/>
+              </w:rPr>
+              <w:instrText xml:space="preserve"> PAGEREF _Toc387103893 \h </w:instrText>
+            </w:r>
+            <w:r>
+              <w:rPr>
+                <w:noProof/>
+                <w:webHidden/>
+              </w:rPr>
+            </w:r>
+            <w:r>
+              <w:rPr>
+                <w:noProof/>
+                <w:webHidden/>
+              </w:rPr>
+              <w:fldChar w:fldCharType="separate"/>
+            </w:r>
+            <w:r>
+              <w:rPr>
+                <w:noProof/>
+                <w:webHidden/>
+              </w:rPr>
+              <w:t>21</w:t>
+            </w:r>
+            <w:r>
+              <w:rPr>
+                <w:noProof/>
+                <w:webHidden/>
+              </w:rPr>
+              <w:fldChar w:fldCharType="end"/>
+            </w:r>
+          </w:hyperlink>
+        </w:p>
+        <w:p>
+          <w:pPr>
+            <w:pStyle w:val="TOC2"/>
+            <w:tabs>
+              <w:tab w:val="right" w:leader="dot" w:pos="8828"/>
+            </w:tabs>
+            <w:rPr>
+              <w:rFonts w:eastAsiaTheme="minorEastAsia"/>
+              <w:noProof/>
+              <w:lang w:eastAsia="es-AR"/>
+            </w:rPr>
+          </w:pPr>
+          <w:hyperlink w:anchor="_Toc387103894" w:history="1">
+            <w:r>
+              <w:rPr>
+                <w:rStyle w:val="Hyperlink"/>
+                <w:noProof/>
+              </w:rPr>
+              <w:t>Puzle#7</w:t>
+            </w:r>
+            <w:r>
+              <w:rPr>
+                <w:noProof/>
+                <w:webHidden/>
+              </w:rPr>
+              <w:tab/>
+            </w:r>
+            <w:r>
+              <w:rPr>
+                <w:noProof/>
+                <w:webHidden/>
+              </w:rPr>
+              <w:fldChar w:fldCharType="begin"/>
+            </w:r>
+            <w:r>
+              <w:rPr>
+                <w:noProof/>
+                <w:webHidden/>
+              </w:rPr>
+              <w:instrText xml:space="preserve"> PAGEREF _Toc387103894 \h </w:instrText>
+            </w:r>
+            <w:r>
+              <w:rPr>
+                <w:noProof/>
+                <w:webHidden/>
+              </w:rPr>
+            </w:r>
+            <w:r>
+              <w:rPr>
+                <w:noProof/>
+                <w:webHidden/>
+              </w:rPr>
+              <w:fldChar w:fldCharType="separate"/>
+            </w:r>
+            <w:r>
+              <w:rPr>
+                <w:noProof/>
+                <w:webHidden/>
+              </w:rPr>
+              <w:t>22</w:t>
+            </w:r>
+            <w:r>
+              <w:rPr>
+                <w:noProof/>
+                <w:webHidden/>
+              </w:rPr>
+              <w:fldChar w:fldCharType="end"/>
+            </w:r>
+          </w:hyperlink>
+        </w:p>
+        <w:p>
+          <w:pPr>
+            <w:pStyle w:val="TOC2"/>
+            <w:tabs>
+              <w:tab w:val="right" w:leader="dot" w:pos="8828"/>
+            </w:tabs>
+            <w:rPr>
+              <w:rFonts w:eastAsiaTheme="minorEastAsia"/>
+              <w:noProof/>
+              <w:lang w:eastAsia="es-AR"/>
+            </w:rPr>
+          </w:pPr>
+          <w:hyperlink w:anchor="_Toc387103895" w:history="1">
+            <w:r>
+              <w:rPr>
+                <w:rStyle w:val="Hyperlink"/>
+                <w:noProof/>
+              </w:rPr>
+              <w:t>Puzle#8</w:t>
+            </w:r>
+            <w:r>
+              <w:rPr>
+                <w:noProof/>
+                <w:webHidden/>
+              </w:rPr>
+              <w:tab/>
+            </w:r>
+            <w:r>
+              <w:rPr>
+                <w:noProof/>
+                <w:webHidden/>
+              </w:rPr>
+              <w:fldChar w:fldCharType="begin"/>
+            </w:r>
+            <w:r>
+              <w:rPr>
+                <w:noProof/>
+                <w:webHidden/>
+              </w:rPr>
+              <w:instrText xml:space="preserve"> PAGEREF _Toc387103895 \h </w:instrText>
+            </w:r>
+            <w:r>
+              <w:rPr>
+                <w:noProof/>
+                <w:webHidden/>
+              </w:rPr>
+            </w:r>
+            <w:r>
+              <w:rPr>
+                <w:noProof/>
+                <w:webHidden/>
+              </w:rPr>
+              <w:fldChar w:fldCharType="separate"/>
+            </w:r>
+            <w:r>
+              <w:rPr>
+                <w:noProof/>
+                <w:webHidden/>
+              </w:rPr>
+              <w:t>22</w:t>
+            </w:r>
+            <w:r>
+              <w:rPr>
+                <w:noProof/>
+                <w:webHidden/>
+              </w:rPr>
+              <w:fldChar w:fldCharType="end"/>
+            </w:r>
+          </w:hyperlink>
+        </w:p>
+        <w:p>
+          <w:pPr>
+            <w:pStyle w:val="TOC2"/>
+            <w:tabs>
+              <w:tab w:val="right" w:leader="dot" w:pos="8828"/>
+            </w:tabs>
+            <w:rPr>
+              <w:rFonts w:eastAsiaTheme="minorEastAsia"/>
+              <w:noProof/>
+              <w:lang w:eastAsia="es-AR"/>
+            </w:rPr>
+          </w:pPr>
+          <w:hyperlink w:anchor="_Toc387103896" w:history="1">
+            <w:r>
+              <w:rPr>
+                <w:rStyle w:val="Hyperlink"/>
+                <w:noProof/>
+              </w:rPr>
+              <w:t>PARTE III “El Final”</w:t>
+            </w:r>
+            <w:r>
+              <w:rPr>
+                <w:noProof/>
+                <w:webHidden/>
+              </w:rPr>
+              <w:tab/>
+            </w:r>
+            <w:r>
+              <w:rPr>
+                <w:noProof/>
+                <w:webHidden/>
+              </w:rPr>
+              <w:fldChar w:fldCharType="begin"/>
+            </w:r>
+            <w:r>
+              <w:rPr>
+                <w:noProof/>
+                <w:webHidden/>
+              </w:rPr>
+              <w:instrText xml:space="preserve"> PAGEREF _Toc387103896 \h </w:instrText>
+            </w:r>
+            <w:r>
+              <w:rPr>
+                <w:noProof/>
+                <w:webHidden/>
+              </w:rPr>
+            </w:r>
+            <w:r>
+              <w:rPr>
+                <w:noProof/>
+                <w:webHidden/>
+              </w:rPr>
+              <w:fldChar w:fldCharType="separate"/>
+            </w:r>
+            <w:r>
+              <w:rPr>
+                <w:noProof/>
+                <w:webHidden/>
+              </w:rPr>
+              <w:t>23</w:t>
+            </w:r>
+            <w:r>
+              <w:rPr>
+                <w:noProof/>
+                <w:webHidden/>
+              </w:rPr>
+              <w:fldChar w:fldCharType="end"/>
+            </w:r>
+          </w:hyperlink>
+        </w:p>
+        <w:p>
+          <w:pPr>
+            <w:pStyle w:val="TOC2"/>
+            <w:tabs>
+              <w:tab w:val="right" w:leader="dot" w:pos="8828"/>
+            </w:tabs>
+            <w:rPr>
+              <w:rFonts w:eastAsiaTheme="minorEastAsia"/>
+              <w:noProof/>
+              <w:lang w:eastAsia="es-AR"/>
+            </w:rPr>
+          </w:pPr>
+          <w:hyperlink w:anchor="_Toc387103897" w:history="1">
+            <w:r>
+              <w:rPr>
+                <w:rStyle w:val="Hyperlink"/>
+                <w:noProof/>
+              </w:rPr>
               <w:t>Historia</w:t>
             </w:r>
             <w:r>
@@ -3792,7 +4548,7 @@
                 <w:noProof/>
                 <w:webHidden/>
               </w:rPr>
-              <w:instrText xml:space="preserve"> PAGEREF _Toc387009068 \h </w:instrText>
+              <w:instrText xml:space="preserve"> PAGEREF _Toc387103897 \h </w:instrText>
             </w:r>
             <w:r>
               <w:rPr>
@@ -3812,7 +4568,7 @@
                 <w:noProof/>
                 <w:webHidden/>
               </w:rPr>
-              <w:t>17</w:t>
+              <w:t>23</w:t>
             </w:r>
             <w:r>
               <w:rPr>
@@ -3871,7 +4627,7 @@
           <w:lang w:eastAsia="es-AR"/>
         </w:rPr>
       </w:pPr>
-      <w:bookmarkStart w:id="1" w:name="_Toc387009028"/>
+      <w:bookmarkStart w:id="1" w:name="_Toc387103843"/>
       <w:r>
         <w:rPr>
           <w:rFonts w:eastAsia="Times New Roman"/>
@@ -4211,6 +4967,60 @@
     </w:p>
     <w:p>
       <w:pPr>
+        <w:spacing w:after="0" w:line="240" w:lineRule="auto"/>
+        <w:ind w:left="708"/>
+        <w:textAlignment w:val="baseline"/>
+        <w:rPr>
+          <w:rFonts w:ascii="Arial" w:eastAsia="Times New Roman" w:hAnsi="Arial" w:cs="Arial"/>
+          <w:color w:val="000000"/>
+          <w:sz w:val="24"/>
+          <w:szCs w:val="24"/>
+          <w:lang w:eastAsia="es-AR"/>
+        </w:rPr>
+      </w:pPr>
+      <w:r>
+        <w:rPr>
+          <w:rFonts w:ascii="Arial" w:eastAsia="Times New Roman" w:hAnsi="Arial" w:cs="Arial"/>
+          <w:color w:val="000000"/>
+          <w:sz w:val="24"/>
+          <w:szCs w:val="24"/>
+          <w:lang w:eastAsia="es-AR"/>
+        </w:rPr>
+        <w:t>Versión 1.3 (05-05-2014) Editado Oscar Sánchez</w:t>
+      </w:r>
+    </w:p>
+    <w:p>
+      <w:pPr>
+        <w:pStyle w:val="ListParagraph"/>
+        <w:numPr>
+          <w:ilvl w:val="0"/>
+          <w:numId w:val="10"/>
+        </w:numPr>
+        <w:spacing w:after="0" w:line="240" w:lineRule="auto"/>
+        <w:textAlignment w:val="baseline"/>
+        <w:rPr>
+          <w:rFonts w:ascii="Arial" w:eastAsia="Times New Roman" w:hAnsi="Arial" w:cs="Arial"/>
+          <w:color w:val="000000"/>
+          <w:sz w:val="24"/>
+          <w:szCs w:val="24"/>
+          <w:lang w:eastAsia="es-AR"/>
+        </w:rPr>
+      </w:pPr>
+      <w:r>
+        <w:rPr>
+          <w:rFonts w:ascii="Arial" w:eastAsia="Times New Roman" w:hAnsi="Arial" w:cs="Arial"/>
+          <w:color w:val="000000"/>
+          <w:sz w:val="24"/>
+          <w:szCs w:val="24"/>
+          <w:lang w:eastAsia="es-AR"/>
+        </w:rPr>
+        <w:t>Se agrega la parte II</w:t>
+      </w:r>
+      <w:bookmarkStart w:id="2" w:name="_GoBack"/>
+      <w:bookmarkEnd w:id="2"/>
+    </w:p>
+    <w:p>
+      <w:pPr>
         <w:pStyle w:val="Heading1"/>
         <w:rPr>
           <w:rFonts w:ascii="Times New Roman" w:eastAsia="Times New Roman" w:hAnsi="Times New Roman"/>
@@ -4228,7 +5038,7 @@
         </w:rPr>
         <w:br/>
       </w:r>
-      <w:bookmarkStart w:id="2" w:name="_Toc387009029"/>
+      <w:bookmarkStart w:id="3" w:name="_Toc387103844"/>
       <w:r>
         <w:rPr>
           <w:rFonts w:eastAsia="Times New Roman"/>
@@ -4243,7 +5053,7 @@
         </w:rPr>
         <w:t>écnicos</w:t>
       </w:r>
-      <w:bookmarkEnd w:id="2"/>
+      <w:bookmarkEnd w:id="3"/>
     </w:p>
     <w:p>
       <w:pPr>
@@ -4552,7 +5362,7 @@
         </w:rPr>
         <w:br/>
       </w:r>
-      <w:bookmarkStart w:id="3" w:name="_Toc387009030"/>
+      <w:bookmarkStart w:id="4" w:name="_Toc387103845"/>
       <w:r>
         <w:rPr>
           <w:rFonts w:eastAsia="Times New Roman"/>
@@ -4560,7 +5370,7 @@
         </w:rPr>
         <w:t>Descripción de juego</w:t>
       </w:r>
-      <w:bookmarkEnd w:id="3"/>
+      <w:bookmarkEnd w:id="4"/>
     </w:p>
     <w:p>
       <w:pPr>
@@ -4819,6 +5629,7 @@
           <w:szCs w:val="23"/>
           <w:lang w:eastAsia="es-AR"/>
         </w:rPr>
+        <w:lastRenderedPageBreak/>
         <w:t xml:space="preserve"> </w:t>
       </w:r>
     </w:p>
@@ -4847,16 +5658,15 @@
           <w:lang w:eastAsia="es-AR"/>
         </w:rPr>
       </w:pPr>
-      <w:bookmarkStart w:id="4" w:name="_Toc387009031"/>
+      <w:bookmarkStart w:id="5" w:name="_Toc387103846"/>
       <w:r>
         <w:rPr>
           <w:rFonts w:eastAsia="Times New Roman"/>
           <w:lang w:eastAsia="es-AR"/>
         </w:rPr>
-        <w:lastRenderedPageBreak/>
         <w:t>Navegación de escenas</w:t>
       </w:r>
-      <w:bookmarkEnd w:id="4"/>
+      <w:bookmarkEnd w:id="5"/>
     </w:p>
     <w:p>
       <w:pPr>
@@ -4997,7 +5807,7 @@
           <w:lang w:eastAsia="es-AR"/>
         </w:rPr>
       </w:pPr>
-      <w:bookmarkStart w:id="5" w:name="_Toc387009032"/>
+      <w:bookmarkStart w:id="6" w:name="_Toc387103847"/>
       <w:r>
         <w:rPr>
           <w:rFonts w:eastAsia="Times New Roman"/>
@@ -5013,7 +5823,7 @@
         </w:rPr>
         <w:t>preloader</w:t>
       </w:r>
-      <w:bookmarkEnd w:id="5"/>
+      <w:bookmarkEnd w:id="6"/>
       <w:proofErr w:type="spellEnd"/>
     </w:p>
     <w:p>
@@ -5099,7 +5909,7 @@
           <w:lang w:eastAsia="es-AR"/>
         </w:rPr>
       </w:pPr>
-      <w:bookmarkStart w:id="6" w:name="_Toc387009033"/>
+      <w:bookmarkStart w:id="7" w:name="_Toc387103848"/>
       <w:r>
         <w:rPr>
           <w:rFonts w:eastAsia="Times New Roman"/>
@@ -5107,7 +5917,7 @@
         </w:rPr>
         <w:t>Escena de Transición</w:t>
       </w:r>
-      <w:bookmarkEnd w:id="6"/>
+      <w:bookmarkEnd w:id="7"/>
     </w:p>
     <w:p>
       <w:pPr>
@@ -5204,7 +6014,7 @@
           <w:lang w:eastAsia="es-AR"/>
         </w:rPr>
       </w:pPr>
-      <w:bookmarkStart w:id="7" w:name="_Toc387009034"/>
+      <w:bookmarkStart w:id="8" w:name="_Toc387103849"/>
       <w:r>
         <w:rPr>
           <w:rFonts w:eastAsia="Times New Roman"/>
@@ -5212,7 +6022,7 @@
         </w:rPr>
         <w:t>Escena de inicio</w:t>
       </w:r>
-      <w:bookmarkEnd w:id="7"/>
+      <w:bookmarkEnd w:id="8"/>
     </w:p>
     <w:p>
       <w:pPr>
@@ -5302,6 +6112,7 @@
           <w:szCs w:val="23"/>
           <w:lang w:eastAsia="es-AR"/>
         </w:rPr>
+        <w:lastRenderedPageBreak/>
         <w:t>Salir: Sale del juego</w:t>
       </w:r>
     </w:p>
@@ -5420,7 +6231,6 @@
           <w:szCs w:val="23"/>
           <w:lang w:eastAsia="es-AR"/>
         </w:rPr>
-        <w:lastRenderedPageBreak/>
         <w:t>el esquema de los controles.</w:t>
       </w:r>
     </w:p>
@@ -5465,7 +6275,7 @@
           <w:lang w:eastAsia="es-AR"/>
         </w:rPr>
       </w:pPr>
-      <w:bookmarkStart w:id="8" w:name="_Toc387009035"/>
+      <w:bookmarkStart w:id="9" w:name="_Toc387103850"/>
       <w:r>
         <w:rPr>
           <w:rFonts w:eastAsia="Times New Roman"/>
@@ -5473,7 +6283,7 @@
         </w:rPr>
         <w:t>Escena de ayuda</w:t>
       </w:r>
-      <w:bookmarkEnd w:id="8"/>
+      <w:bookmarkEnd w:id="9"/>
     </w:p>
     <w:p>
       <w:pPr>
@@ -5944,7 +6754,7 @@
           <w:lang w:eastAsia="es-AR"/>
         </w:rPr>
       </w:pPr>
-      <w:bookmarkStart w:id="9" w:name="_Toc387009036"/>
+      <w:bookmarkStart w:id="10" w:name="_Toc387103851"/>
       <w:r>
         <w:rPr>
           <w:rFonts w:eastAsia="Times New Roman"/>
@@ -5952,7 +6762,7 @@
         </w:rPr>
         <w:t>Escena de juego</w:t>
       </w:r>
-      <w:bookmarkEnd w:id="9"/>
+      <w:bookmarkEnd w:id="10"/>
       <w:r>
         <w:rPr>
           <w:rFonts w:eastAsia="Times New Roman"/>
@@ -6031,11 +6841,11 @@
       <w:pPr>
         <w:pStyle w:val="Heading2"/>
       </w:pPr>
-      <w:bookmarkStart w:id="10" w:name="_Toc387009037"/>
+      <w:bookmarkStart w:id="11" w:name="_Toc387103852"/>
       <w:r>
         <w:t>Estructura general de etapas</w:t>
       </w:r>
-      <w:bookmarkEnd w:id="10"/>
+      <w:bookmarkEnd w:id="11"/>
       <w:r>
         <w:t xml:space="preserve"> </w:t>
       </w:r>
@@ -6095,7 +6905,7 @@
       <w:pPr>
         <w:pStyle w:val="Heading2"/>
       </w:pPr>
-      <w:bookmarkStart w:id="11" w:name="_Toc387009038"/>
+      <w:bookmarkStart w:id="12" w:name="_Toc387103853"/>
       <w:r>
         <w:t xml:space="preserve">Escena de </w:t>
       </w:r>
@@ -6105,7 +6915,7 @@
       <w:r>
         <w:t xml:space="preserve"> superada</w:t>
       </w:r>
-      <w:bookmarkEnd w:id="11"/>
+      <w:bookmarkEnd w:id="12"/>
     </w:p>
     <w:p>
       <w:pPr>
@@ -6158,6 +6968,7 @@
           <w:szCs w:val="23"/>
           <w:lang w:eastAsia="es-AR"/>
         </w:rPr>
+        <w:lastRenderedPageBreak/>
         <w:t>El juego es como una película la cual continua</w:t>
       </w:r>
     </w:p>
@@ -6193,12 +7004,11 @@
       <w:pPr>
         <w:pStyle w:val="Heading2"/>
       </w:pPr>
-      <w:bookmarkStart w:id="12" w:name="_Toc387009039"/>
-      <w:r>
-        <w:lastRenderedPageBreak/>
+      <w:bookmarkStart w:id="13" w:name="_Toc387103854"/>
+      <w:r>
         <w:t>Escena de juego perdido</w:t>
       </w:r>
-      <w:bookmarkEnd w:id="12"/>
+      <w:bookmarkEnd w:id="13"/>
     </w:p>
     <w:p>
       <w:pPr>
@@ -6231,11 +7041,11 @@
       <w:pPr>
         <w:pStyle w:val="Heading2"/>
       </w:pPr>
-      <w:bookmarkStart w:id="13" w:name="_Toc387009040"/>
+      <w:bookmarkStart w:id="14" w:name="_Toc387103855"/>
       <w:r>
         <w:t>Escena de juego superado</w:t>
       </w:r>
-      <w:bookmarkEnd w:id="13"/>
+      <w:bookmarkEnd w:id="14"/>
     </w:p>
     <w:p>
       <w:pPr>
@@ -6280,14 +7090,14 @@
       <w:pPr>
         <w:pStyle w:val="Heading2"/>
       </w:pPr>
-      <w:bookmarkStart w:id="14" w:name="_Toc387009041"/>
+      <w:bookmarkStart w:id="15" w:name="_Toc387103856"/>
       <w:r>
         <w:t>Elementos</w:t>
       </w:r>
       <w:r>
         <w:t xml:space="preserve"> del escenario</w:t>
       </w:r>
-      <w:bookmarkEnd w:id="14"/>
+      <w:bookmarkEnd w:id="15"/>
     </w:p>
     <w:p>
       <w:pPr>
@@ -6360,11 +7170,11 @@
       <w:pPr>
         <w:pStyle w:val="Heading2"/>
       </w:pPr>
-      <w:bookmarkStart w:id="15" w:name="_Toc387009042"/>
+      <w:bookmarkStart w:id="16" w:name="_Toc387103857"/>
       <w:r>
         <w:t>Filosofía de diseño de etapas</w:t>
       </w:r>
-      <w:bookmarkEnd w:id="15"/>
+      <w:bookmarkEnd w:id="16"/>
     </w:p>
     <w:p>
       <w:pPr>
@@ -6381,11 +7191,11 @@
       <w:pPr>
         <w:pStyle w:val="Heading2"/>
       </w:pPr>
-      <w:bookmarkStart w:id="16" w:name="_Toc387009043"/>
+      <w:bookmarkStart w:id="17" w:name="_Toc387103858"/>
       <w:r>
         <w:t>GUI</w:t>
       </w:r>
-      <w:bookmarkEnd w:id="16"/>
+      <w:bookmarkEnd w:id="17"/>
     </w:p>
     <w:p>
       <w:pPr>
@@ -6472,12 +7282,12 @@
       <w:pPr>
         <w:pStyle w:val="Heading2"/>
       </w:pPr>
-      <w:bookmarkStart w:id="17" w:name="_Toc387009044"/>
+      <w:bookmarkStart w:id="18" w:name="_Toc387103859"/>
       <w:proofErr w:type="spellStart"/>
       <w:r>
         <w:t>Powerups</w:t>
       </w:r>
-      <w:bookmarkEnd w:id="17"/>
+      <w:bookmarkEnd w:id="18"/>
       <w:proofErr w:type="spellEnd"/>
       <w:r>
         <w:tab/>
@@ -6540,31 +7350,26 @@
       <w:pPr>
         <w:pStyle w:val="Heading2"/>
       </w:pPr>
-      <w:bookmarkStart w:id="18" w:name="_Toc387009045"/>
+      <w:bookmarkStart w:id="19" w:name="_Toc387103860"/>
       <w:r>
         <w:t>Bocetos etapas</w:t>
       </w:r>
-      <w:bookmarkEnd w:id="18"/>
+      <w:bookmarkEnd w:id="19"/>
     </w:p>
     <w:p>
       <w:pPr>
         <w:pStyle w:val="Heading2"/>
-        <w:numPr>
-          <w:ilvl w:val="0"/>
-          <w:numId w:val="0"/>
-        </w:numPr>
-        <w:ind w:left="1800"/>
       </w:pPr>
     </w:p>
     <w:p>
       <w:pPr>
         <w:pStyle w:val="Heading2"/>
       </w:pPr>
-      <w:bookmarkStart w:id="19" w:name="_Toc387009046"/>
+      <w:bookmarkStart w:id="20" w:name="_Toc387103861"/>
       <w:r>
         <w:t>Score</w:t>
       </w:r>
-      <w:bookmarkEnd w:id="19"/>
+      <w:bookmarkEnd w:id="20"/>
     </w:p>
     <w:p>
       <w:pPr>
@@ -6663,6 +7468,7 @@
           <w:szCs w:val="23"/>
           <w:lang w:eastAsia="es-AR"/>
         </w:rPr>
+        <w:lastRenderedPageBreak/>
         <w:t xml:space="preserve"> </w:t>
       </w:r>
     </w:p>
@@ -6696,12 +7502,11 @@
       <w:pPr>
         <w:pStyle w:val="Heading2"/>
       </w:pPr>
-      <w:bookmarkStart w:id="20" w:name="_Toc387009047"/>
-      <w:r>
-        <w:lastRenderedPageBreak/>
+      <w:bookmarkStart w:id="21" w:name="_Toc387103862"/>
+      <w:r>
         <w:t>Música</w:t>
       </w:r>
-      <w:bookmarkEnd w:id="20"/>
+      <w:bookmarkEnd w:id="21"/>
     </w:p>
     <w:p>
       <w:pPr>
@@ -6870,11 +7675,11 @@
       <w:pPr>
         <w:pStyle w:val="Heading2"/>
       </w:pPr>
-      <w:bookmarkStart w:id="21" w:name="_Toc387009048"/>
+      <w:bookmarkStart w:id="22" w:name="_Toc387103863"/>
       <w:r>
         <w:t>Sonidos</w:t>
       </w:r>
-      <w:bookmarkEnd w:id="21"/>
+      <w:bookmarkEnd w:id="22"/>
     </w:p>
     <w:p>
       <w:pPr>
@@ -7162,11 +7967,11 @@
       <w:pPr>
         <w:pStyle w:val="Heading2"/>
       </w:pPr>
-      <w:bookmarkStart w:id="22" w:name="_Toc387009049"/>
+      <w:bookmarkStart w:id="23" w:name="_Toc387103864"/>
       <w:r>
         <w:t>Controles</w:t>
       </w:r>
-      <w:bookmarkEnd w:id="22"/>
+      <w:bookmarkEnd w:id="23"/>
       <w:r>
         <w:t xml:space="preserve"> </w:t>
       </w:r>
@@ -7499,6 +8304,7 @@
           <w:szCs w:val="23"/>
           <w:lang w:eastAsia="es-AR"/>
         </w:rPr>
+        <w:lastRenderedPageBreak/>
         <w:t xml:space="preserve">Al hacer clic con el botón izquierdo se selecciona </w:t>
       </w:r>
       <w:r>
@@ -7606,7 +8412,7 @@
           <w:lang w:eastAsia="es-AR"/>
         </w:rPr>
       </w:pPr>
-      <w:bookmarkStart w:id="23" w:name="_Toc387009050"/>
+      <w:bookmarkStart w:id="24" w:name="_Toc387103865"/>
       <w:r>
         <w:rPr>
           <w:rFonts w:eastAsia="Times New Roman"/>
@@ -7615,7 +8421,7 @@
         <w:lastRenderedPageBreak/>
         <w:t>PUZLES</w:t>
       </w:r>
-      <w:bookmarkEnd w:id="23"/>
+      <w:bookmarkEnd w:id="24"/>
     </w:p>
     <w:p>
       <w:pPr>
@@ -7791,23 +8597,13 @@
     <w:p>
       <w:pPr>
         <w:pStyle w:val="Heading2"/>
-        <w:numPr>
-          <w:ilvl w:val="0"/>
-          <w:numId w:val="0"/>
-        </w:numPr>
-        <w:ind w:left="360"/>
       </w:pPr>
     </w:p>
     <w:p>
       <w:pPr>
         <w:pStyle w:val="Heading2"/>
-        <w:numPr>
-          <w:ilvl w:val="0"/>
-          <w:numId w:val="0"/>
-        </w:numPr>
-        <w:ind w:left="360"/>
-      </w:pPr>
-      <w:bookmarkStart w:id="24" w:name="_Toc387009051"/>
+      </w:pPr>
+      <w:bookmarkStart w:id="25" w:name="_Toc387103866"/>
       <w:r>
         <w:t>P</w:t>
       </w:r>
@@ -7817,18 +8613,18 @@
       <w:r>
         <w:t xml:space="preserve"> I</w:t>
       </w:r>
-      <w:bookmarkEnd w:id="24"/>
+      <w:bookmarkEnd w:id="25"/>
     </w:p>
     <w:p>
       <w:pPr>
         <w:pStyle w:val="Heading3"/>
         <w:jc w:val="center"/>
       </w:pPr>
-      <w:bookmarkStart w:id="25" w:name="_Toc387009052"/>
+      <w:bookmarkStart w:id="26" w:name="_Toc387103867"/>
       <w:r>
         <w:t>Personajes</w:t>
       </w:r>
-      <w:bookmarkEnd w:id="25"/>
+      <w:bookmarkEnd w:id="26"/>
     </w:p>
     <w:p/>
     <w:tbl>
@@ -7987,12 +8783,12 @@
         <w:pStyle w:val="Heading3"/>
         <w:jc w:val="center"/>
       </w:pPr>
-      <w:bookmarkStart w:id="26" w:name="_Toc387009053"/>
+      <w:bookmarkStart w:id="27" w:name="_Toc387103868"/>
       <w:r>
         <w:lastRenderedPageBreak/>
         <w:t>Estructura de los Puzles</w:t>
       </w:r>
-      <w:bookmarkEnd w:id="26"/>
+      <w:bookmarkEnd w:id="27"/>
     </w:p>
     <w:p/>
     <w:p>
@@ -8002,7 +8798,7 @@
           <w:lang w:eastAsia="es-AR"/>
         </w:rPr>
         <w:drawing>
-          <wp:inline distT="0" distB="0" distL="0" distR="0">
+          <wp:inline distT="0" distB="0" distL="0" distR="0" wp14:anchorId="75E88F26" wp14:editId="75C8AC92">
             <wp:extent cx="5486400" cy="4396435"/>
             <wp:effectExtent l="0" t="0" r="0" b="23495"/>
             <wp:docPr id="2" name="Diagram 2"/>
@@ -8026,13 +8822,13 @@
         <w:pStyle w:val="Heading3"/>
         <w:jc w:val="center"/>
       </w:pPr>
-      <w:bookmarkStart w:id="27" w:name="_Toc387009054"/>
+      <w:bookmarkStart w:id="28" w:name="_Toc387103869"/>
       <w:proofErr w:type="spellStart"/>
       <w:r>
         <w:lastRenderedPageBreak/>
         <w:t>Layout</w:t>
       </w:r>
-      <w:bookmarkEnd w:id="27"/>
+      <w:bookmarkEnd w:id="28"/>
       <w:proofErr w:type="spellEnd"/>
     </w:p>
     <w:p/>
@@ -8043,7 +8839,7 @@
           <w:lang w:eastAsia="es-AR"/>
         </w:rPr>
         <w:drawing>
-          <wp:inline distT="0" distB="0" distL="0" distR="0">
+          <wp:inline distT="0" distB="0" distL="0" distR="0" wp14:anchorId="2E916256" wp14:editId="1A765C7B">
             <wp:extent cx="5345959" cy="7739481"/>
             <wp:effectExtent l="0" t="0" r="7620" b="0"/>
             <wp:docPr id="5" name="Picture 5"/>
@@ -8090,7 +8886,7 @@
         <w:pStyle w:val="Heading3"/>
         <w:jc w:val="center"/>
       </w:pPr>
-      <w:bookmarkStart w:id="28" w:name="_Toc387009055"/>
+      <w:bookmarkStart w:id="29" w:name="_Toc387103870"/>
       <w:r>
         <w:lastRenderedPageBreak/>
         <w:t xml:space="preserve">Escena </w:t>
@@ -8099,7 +8895,7 @@
       <w:r>
         <w:t>Intro</w:t>
       </w:r>
-      <w:bookmarkEnd w:id="28"/>
+      <w:bookmarkEnd w:id="29"/>
       <w:proofErr w:type="spellEnd"/>
     </w:p>
     <w:p>
@@ -8279,7 +9075,7 @@
           <w:lang w:eastAsia="es-AR"/>
         </w:rPr>
       </w:pPr>
-      <w:bookmarkStart w:id="29" w:name="_Toc387009056"/>
+      <w:bookmarkStart w:id="30" w:name="_Toc387103871"/>
       <w:r>
         <w:rPr>
           <w:rStyle w:val="Heading2Char"/>
@@ -8287,7 +9083,7 @@
         </w:rPr>
         <w:t>Puzle#1</w:t>
       </w:r>
-      <w:bookmarkEnd w:id="29"/>
+      <w:bookmarkEnd w:id="30"/>
       <w:r>
         <w:rPr>
           <w:rStyle w:val="Heading2Char"/>
@@ -8528,7 +9324,7 @@
           <w:lang w:eastAsia="es-AR"/>
         </w:rPr>
       </w:pPr>
-      <w:bookmarkStart w:id="30" w:name="_Toc387009057"/>
+      <w:bookmarkStart w:id="31" w:name="_Toc387103872"/>
       <w:r>
         <w:rPr>
           <w:rStyle w:val="Heading2Char"/>
@@ -8551,7 +9347,7 @@
         </w:rPr>
         <w:t>2</w:t>
       </w:r>
-      <w:bookmarkEnd w:id="30"/>
+      <w:bookmarkEnd w:id="31"/>
       <w:r>
         <w:rPr>
           <w:rStyle w:val="Heading2Char"/>
@@ -8839,7 +9635,7 @@
           <w:lang w:eastAsia="es-AR"/>
         </w:rPr>
       </w:pPr>
-      <w:bookmarkStart w:id="31" w:name="_Toc387009058"/>
+      <w:bookmarkStart w:id="32" w:name="_Toc387103873"/>
       <w:r>
         <w:rPr>
           <w:rStyle w:val="Heading2Char"/>
@@ -8861,7 +9657,7 @@
         </w:rPr>
         <w:t>3</w:t>
       </w:r>
-      <w:bookmarkEnd w:id="31"/>
+      <w:bookmarkEnd w:id="32"/>
       <w:r>
         <w:rPr>
           <w:rStyle w:val="Heading2Char"/>
@@ -9326,16 +10122,17 @@
           <w:rFonts w:ascii="Courier New" w:eastAsia="Times New Roman" w:hAnsi="Courier New" w:cs="Courier New"/>
           <w:sz w:val="24"/>
           <w:szCs w:val="24"/>
-          <w:lang w:eastAsia="es-AR"/>
+          <w:lang w:val="en-US" w:eastAsia="es-AR"/>
         </w:rPr>
         <w:t>02/04/</w:t>
       </w:r>
+      <w:proofErr w:type="gramStart"/>
       <w:r>
         <w:rPr>
           <w:rFonts w:ascii="Courier New" w:eastAsia="Times New Roman" w:hAnsi="Courier New" w:cs="Courier New"/>
           <w:sz w:val="24"/>
           <w:szCs w:val="24"/>
-          <w:lang w:eastAsia="es-AR"/>
+          <w:lang w:val="en-US" w:eastAsia="es-AR"/>
         </w:rPr>
         <w:t>1999</w:t>
       </w:r>
@@ -9344,9 +10141,28 @@
           <w:rFonts w:ascii="Courier New" w:eastAsia="Times New Roman" w:hAnsi="Courier New" w:cs="Courier New"/>
           <w:sz w:val="24"/>
           <w:szCs w:val="24"/>
-          <w:lang w:eastAsia="es-AR"/>
-        </w:rPr>
-        <w:t xml:space="preserve">  09:00 a.m.          RS.txt       </w:t>
+          <w:lang w:val="en-US" w:eastAsia="es-AR"/>
+        </w:rPr>
+        <w:t xml:space="preserve">  09:00</w:t>
+      </w:r>
+      <w:proofErr w:type="gramEnd"/>
+      <w:r>
+        <w:rPr>
+          <w:rFonts w:ascii="Courier New" w:eastAsia="Times New Roman" w:hAnsi="Courier New" w:cs="Courier New"/>
+          <w:sz w:val="24"/>
+          <w:szCs w:val="24"/>
+          <w:lang w:val="en-US" w:eastAsia="es-AR"/>
+        </w:rPr>
+        <w:t xml:space="preserve"> a.m.          </w:t>
+      </w:r>
+      <w:r>
+        <w:rPr>
+          <w:rFonts w:ascii="Courier New" w:eastAsia="Times New Roman" w:hAnsi="Courier New" w:cs="Courier New"/>
+          <w:sz w:val="24"/>
+          <w:szCs w:val="24"/>
+          <w:lang w:eastAsia="es-AR"/>
+        </w:rPr>
+        <w:t xml:space="preserve">RS.txt       </w:t>
       </w:r>
       <w:proofErr w:type="spellStart"/>
       <w:r>
@@ -9474,7 +10290,7 @@
           <w:lang w:eastAsia="es-AR"/>
         </w:rPr>
       </w:pPr>
-      <w:bookmarkStart w:id="32" w:name="_Toc387009059"/>
+      <w:bookmarkStart w:id="33" w:name="_Toc387103874"/>
       <w:r>
         <w:rPr>
           <w:rStyle w:val="Heading2Char"/>
@@ -9489,7 +10305,7 @@
         </w:rPr>
         <w:t>4</w:t>
       </w:r>
-      <w:bookmarkEnd w:id="32"/>
+      <w:bookmarkEnd w:id="33"/>
       <w:r>
         <w:rPr>
           <w:rStyle w:val="Heading2Char"/>
@@ -9724,7 +10540,7 @@
           <w:lang w:eastAsia="es-AR"/>
         </w:rPr>
       </w:pPr>
-      <w:bookmarkStart w:id="33" w:name="_Toc387009060"/>
+      <w:bookmarkStart w:id="34" w:name="_Toc387103875"/>
       <w:r>
         <w:rPr>
           <w:rStyle w:val="Heading2Char"/>
@@ -9740,7 +10556,7 @@
         </w:rPr>
         <w:t>#5</w:t>
       </w:r>
-      <w:bookmarkEnd w:id="33"/>
+      <w:bookmarkEnd w:id="34"/>
       <w:r>
         <w:rPr>
           <w:rStyle w:val="Heading2Char"/>
@@ -9899,7 +10715,27 @@
           <w:szCs w:val="24"/>
           <w:lang w:eastAsia="es-AR"/>
         </w:rPr>
-        <w:t xml:space="preserve"> tras buscar un poco en el depósito encuentra el mapa del lugar. En el mismo figura la oficina A23 y un viejo deposito del otro lado del edificio</w:t>
+        <w:t xml:space="preserve"> tras buscar un poco en el depósito encuentra el mapa del lugar. En el mismo figura la oficina A23 y un viejo </w:t>
+      </w:r>
+      <w:proofErr w:type="spellStart"/>
+      <w:r>
+        <w:rPr>
+          <w:rFonts w:ascii="Times New Roman" w:eastAsia="Times New Roman" w:hAnsi="Times New Roman" w:cs="Times New Roman"/>
+          <w:sz w:val="24"/>
+          <w:szCs w:val="24"/>
+          <w:lang w:eastAsia="es-AR"/>
+        </w:rPr>
+        <w:t>deposito</w:t>
+      </w:r>
+      <w:proofErr w:type="spellEnd"/>
+      <w:r>
+        <w:rPr>
+          <w:rFonts w:ascii="Times New Roman" w:eastAsia="Times New Roman" w:hAnsi="Times New Roman" w:cs="Times New Roman"/>
+          <w:sz w:val="24"/>
+          <w:szCs w:val="24"/>
+          <w:lang w:eastAsia="es-AR"/>
+        </w:rPr>
+        <w:t xml:space="preserve"> del otro lado del edificio</w:t>
       </w:r>
       <w:r>
         <w:rPr>
@@ -9932,7 +10768,7 @@
           <w:lang w:eastAsia="es-AR"/>
         </w:rPr>
       </w:pPr>
-      <w:bookmarkStart w:id="34" w:name="_Toc387009061"/>
+      <w:bookmarkStart w:id="35" w:name="_Toc387103876"/>
       <w:r>
         <w:rPr>
           <w:rStyle w:val="Heading2Char"/>
@@ -9954,7 +10790,7 @@
         </w:rPr>
         <w:t>A</w:t>
       </w:r>
-      <w:bookmarkEnd w:id="34"/>
+      <w:bookmarkEnd w:id="35"/>
       <w:r>
         <w:rPr>
           <w:rFonts w:ascii="Times New Roman" w:eastAsia="Times New Roman" w:hAnsi="Times New Roman" w:cs="Times New Roman"/>
@@ -10147,7 +10983,7 @@
           <w:lang w:eastAsia="es-AR"/>
         </w:rPr>
       </w:pPr>
-      <w:bookmarkStart w:id="35" w:name="_Toc387009062"/>
+      <w:bookmarkStart w:id="36" w:name="_Toc387103877"/>
       <w:r>
         <w:rPr>
           <w:rStyle w:val="Heading2Char"/>
@@ -10169,7 +11005,7 @@
         </w:rPr>
         <w:t>6B</w:t>
       </w:r>
-      <w:bookmarkEnd w:id="35"/>
+      <w:bookmarkEnd w:id="36"/>
       <w:r>
         <w:rPr>
           <w:rStyle w:val="Heading2Char"/>
@@ -10379,7 +11215,7 @@
           <w:lang w:eastAsia="es-AR"/>
         </w:rPr>
       </w:pPr>
-      <w:bookmarkStart w:id="36" w:name="_Toc387009063"/>
+      <w:bookmarkStart w:id="37" w:name="_Toc387103878"/>
       <w:r>
         <w:rPr>
           <w:rStyle w:val="Heading2Char"/>
@@ -10394,7 +11230,7 @@
         </w:rPr>
         <w:t>7</w:t>
       </w:r>
-      <w:bookmarkEnd w:id="36"/>
+      <w:bookmarkEnd w:id="37"/>
       <w:r>
         <w:rPr>
           <w:rStyle w:val="Heading2Char"/>
@@ -10577,7 +11413,7 @@
           <w:lang w:eastAsia="es-AR"/>
         </w:rPr>
       </w:pPr>
-      <w:bookmarkStart w:id="37" w:name="_Toc387009064"/>
+      <w:bookmarkStart w:id="38" w:name="_Toc387103879"/>
       <w:r>
         <w:rPr>
           <w:rStyle w:val="Heading2Char"/>
@@ -10593,7 +11429,7 @@
         </w:rPr>
         <w:t>8</w:t>
       </w:r>
-      <w:bookmarkEnd w:id="37"/>
+      <w:bookmarkEnd w:id="38"/>
       <w:r>
         <w:rPr>
           <w:rFonts w:ascii="Times New Roman" w:eastAsia="Times New Roman" w:hAnsi="Times New Roman" w:cs="Times New Roman"/>
@@ -10897,7 +11733,27 @@
           <w:szCs w:val="24"/>
           <w:lang w:eastAsia="es-AR"/>
         </w:rPr>
-        <w:t xml:space="preserve">y ve que esta vacío. Prueba con el cajón que esta sobre este y ve que hay algunos papeles que no son importantes. Al cerrarlo, ve que en el último cajón </w:t>
+        <w:t xml:space="preserve">y ve que </w:t>
+      </w:r>
+      <w:proofErr w:type="spellStart"/>
+      <w:r>
+        <w:rPr>
+          <w:rFonts w:ascii="Times New Roman" w:eastAsia="Times New Roman" w:hAnsi="Times New Roman" w:cs="Times New Roman"/>
+          <w:sz w:val="24"/>
+          <w:szCs w:val="24"/>
+          <w:lang w:eastAsia="es-AR"/>
+        </w:rPr>
+        <w:t>esta</w:t>
+      </w:r>
+      <w:proofErr w:type="spellEnd"/>
+      <w:r>
+        <w:rPr>
+          <w:rFonts w:ascii="Times New Roman" w:eastAsia="Times New Roman" w:hAnsi="Times New Roman" w:cs="Times New Roman"/>
+          <w:sz w:val="24"/>
+          <w:szCs w:val="24"/>
+          <w:lang w:eastAsia="es-AR"/>
+        </w:rPr>
+        <w:t xml:space="preserve"> vacío. Prueba con el cajón que esta sobre este y ve que hay algunos papeles que no son importantes. Al cerrarlo, ve que en el último cajón </w:t>
       </w:r>
       <w:r>
         <w:rPr>
@@ -10928,7 +11784,7 @@
           <w:lang w:eastAsia="es-AR"/>
         </w:rPr>
       </w:pPr>
-      <w:bookmarkStart w:id="38" w:name="_Toc387009065"/>
+      <w:bookmarkStart w:id="39" w:name="_Toc387103880"/>
       <w:r>
         <w:rPr>
           <w:rStyle w:val="Heading2Char"/>
@@ -10943,7 +11799,7 @@
         </w:rPr>
         <w:t>#9</w:t>
       </w:r>
-      <w:bookmarkEnd w:id="38"/>
+      <w:bookmarkEnd w:id="39"/>
       <w:r>
         <w:rPr>
           <w:rFonts w:ascii="Times New Roman" w:eastAsia="Times New Roman" w:hAnsi="Times New Roman" w:cs="Times New Roman"/>
@@ -11186,7 +12042,7 @@
           <w:lang w:eastAsia="es-AR"/>
         </w:rPr>
       </w:pPr>
-      <w:bookmarkStart w:id="39" w:name="_Toc387009066"/>
+      <w:bookmarkStart w:id="40" w:name="_Toc387103881"/>
       <w:r>
         <w:rPr>
           <w:rStyle w:val="Heading2Char"/>
@@ -11201,7 +12057,7 @@
         </w:rPr>
         <w:t>#10</w:t>
       </w:r>
-      <w:bookmarkEnd w:id="39"/>
+      <w:bookmarkEnd w:id="40"/>
       <w:r>
         <w:rPr>
           <w:rStyle w:val="Heading2Char"/>
@@ -11441,7 +12297,7 @@
           <w:lang w:eastAsia="es-AR"/>
         </w:rPr>
       </w:pPr>
-      <w:bookmarkStart w:id="40" w:name="_Toc387009067"/>
+      <w:bookmarkStart w:id="41" w:name="_Toc387103882"/>
       <w:r>
         <w:rPr>
           <w:rStyle w:val="Heading2Char"/>
@@ -11456,7 +12312,7 @@
         </w:rPr>
         <w:t>#11</w:t>
       </w:r>
-      <w:bookmarkEnd w:id="40"/>
+      <w:bookmarkEnd w:id="41"/>
       <w:r>
         <w:rPr>
           <w:rStyle w:val="Heading2Char"/>
@@ -11757,24 +12613,23 @@
     <w:p>
       <w:pPr>
         <w:pStyle w:val="Heading2"/>
-        <w:numPr>
-          <w:ilvl w:val="0"/>
-          <w:numId w:val="0"/>
-        </w:numPr>
-        <w:ind w:left="360"/>
-      </w:pPr>
+      </w:pPr>
+      <w:bookmarkStart w:id="42" w:name="_Toc387103883"/>
       <w:r>
         <w:t>PARTE II</w:t>
       </w:r>
+      <w:bookmarkEnd w:id="42"/>
     </w:p>
     <w:p>
       <w:pPr>
         <w:pStyle w:val="Heading3"/>
         <w:jc w:val="center"/>
       </w:pPr>
+      <w:bookmarkStart w:id="43" w:name="_Toc387103884"/>
       <w:r>
         <w:t>Personajes</w:t>
       </w:r>
+      <w:bookmarkEnd w:id="43"/>
     </w:p>
     <w:p/>
     <w:tbl>
@@ -11940,23 +12795,24 @@
         <w:pStyle w:val="Heading3"/>
         <w:jc w:val="center"/>
       </w:pPr>
+      <w:bookmarkStart w:id="44" w:name="_Toc387103885"/>
       <w:r>
         <w:lastRenderedPageBreak/>
         <w:t>Estructura de los Puzles</w:t>
       </w:r>
+      <w:bookmarkEnd w:id="44"/>
     </w:p>
     <w:p/>
     <w:p>
-      <w:bookmarkStart w:id="41" w:name="_GoBack"/>
       <w:r>
         <w:rPr>
           <w:noProof/>
           <w:lang w:eastAsia="es-AR"/>
         </w:rPr>
         <w:drawing>
-          <wp:inline distT="0" distB="0" distL="0" distR="0" wp14:anchorId="5BEBDF36" wp14:editId="02DEF3A3">
+          <wp:inline distT="0" distB="0" distL="0" distR="0" wp14:anchorId="5AAE246A" wp14:editId="65B7E6AC">
             <wp:extent cx="5486400" cy="4396435"/>
-            <wp:effectExtent l="0" t="0" r="0" b="23495"/>
+            <wp:effectExtent l="0" t="19050" r="0" b="42545"/>
             <wp:docPr id="3" name="Diagram 3"/>
             <wp:cNvGraphicFramePr/>
             <a:graphic xmlns:a="http://schemas.openxmlformats.org/drawingml/2006/main">
@@ -11967,7 +12823,6 @@
           </wp:inline>
         </w:drawing>
       </w:r>
-      <w:bookmarkEnd w:id="41"/>
     </w:p>
     <w:p>
       <w:r>
@@ -11979,11 +12834,13 @@
         <w:pStyle w:val="Heading3"/>
         <w:jc w:val="center"/>
       </w:pPr>
+      <w:bookmarkStart w:id="45" w:name="_Toc387103886"/>
       <w:proofErr w:type="spellStart"/>
       <w:r>
         <w:lastRenderedPageBreak/>
         <w:t>Layout</w:t>
       </w:r>
+      <w:bookmarkEnd w:id="45"/>
       <w:proofErr w:type="spellEnd"/>
     </w:p>
     <w:p/>
@@ -11994,7 +12851,7 @@
           <w:lang w:eastAsia="es-AR"/>
         </w:rPr>
         <w:drawing>
-          <wp:inline distT="0" distB="0" distL="0" distR="0">
+          <wp:inline distT="0" distB="0" distL="0" distR="0" wp14:anchorId="5B195177" wp14:editId="75571B2B">
             <wp:extent cx="5610860" cy="7724775"/>
             <wp:effectExtent l="0" t="0" r="8890" b="9525"/>
             <wp:docPr id="6" name="Picture 6" descr="C:\Users\Oscar\Pictures\img006.jpg"/>
@@ -12048,6 +12905,7 @@
         <w:pStyle w:val="Heading3"/>
         <w:jc w:val="center"/>
       </w:pPr>
+      <w:bookmarkStart w:id="46" w:name="_Toc387103887"/>
       <w:r>
         <w:lastRenderedPageBreak/>
         <w:t xml:space="preserve">Escena </w:t>
@@ -12056,6 +12914,7 @@
       <w:r>
         <w:t>Intro</w:t>
       </w:r>
+      <w:bookmarkEnd w:id="46"/>
       <w:proofErr w:type="spellEnd"/>
     </w:p>
     <w:p>
@@ -12256,6 +13115,7 @@
     </w:p>
     <w:p>
       <w:pPr>
+        <w:jc w:val="center"/>
         <w:rPr>
           <w:rFonts w:ascii="Times New Roman" w:eastAsia="Times New Roman" w:hAnsi="Times New Roman" w:cs="Times New Roman"/>
           <w:sz w:val="24"/>
@@ -12264,6 +13124,21 @@
           <w:lang w:eastAsia="es-AR"/>
         </w:rPr>
       </w:pPr>
+      <w:r>
+        <w:t>--------o-------</w:t>
+      </w:r>
+    </w:p>
+    <w:p>
+      <w:pPr>
+        <w:rPr>
+          <w:rFonts w:ascii="Times New Roman" w:eastAsia="Times New Roman" w:hAnsi="Times New Roman" w:cs="Times New Roman"/>
+          <w:sz w:val="24"/>
+          <w:szCs w:val="24"/>
+          <w:u w:val="single"/>
+          <w:lang w:eastAsia="es-AR"/>
+        </w:rPr>
+      </w:pPr>
+      <w:bookmarkStart w:id="47" w:name="_Toc387103888"/>
       <w:r>
         <w:rPr>
           <w:rStyle w:val="Heading2Char"/>
@@ -12276,889 +13151,823 @@
           <w:rStyle w:val="Heading2Char"/>
           <w:rFonts w:eastAsiaTheme="minorHAnsi"/>
         </w:rPr>
-        <w:t xml:space="preserve">1 </w:t>
-      </w:r>
-      <w:r>
-        <w:rPr>
-          <w:rFonts w:ascii="Times New Roman" w:eastAsia="Times New Roman" w:hAnsi="Times New Roman" w:cs="Times New Roman"/>
-          <w:sz w:val="24"/>
-          <w:szCs w:val="24"/>
-          <w:u w:val="single"/>
-          <w:lang w:eastAsia="es-AR"/>
-        </w:rPr>
-        <w:t>Buscar Refugio</w:t>
-      </w:r>
-    </w:p>
-    <w:p>
-      <w:pPr>
-        <w:rPr>
-          <w:rFonts w:ascii="Times New Roman" w:eastAsia="Times New Roman" w:hAnsi="Times New Roman" w:cs="Times New Roman"/>
-          <w:sz w:val="24"/>
-          <w:szCs w:val="24"/>
-          <w:lang w:eastAsia="es-AR"/>
-        </w:rPr>
-      </w:pPr>
-      <w:r>
-        <w:rPr>
-          <w:rFonts w:ascii="Times New Roman" w:eastAsia="Times New Roman" w:hAnsi="Times New Roman" w:cs="Times New Roman"/>
-          <w:sz w:val="24"/>
-          <w:szCs w:val="24"/>
-          <w:lang w:eastAsia="es-AR"/>
-        </w:rPr>
-        <w:t>Correr hasta encontrar un refugio</w:t>
-      </w:r>
-    </w:p>
-    <w:p>
-      <w:pPr>
-        <w:rPr>
-          <w:rFonts w:ascii="Times New Roman" w:eastAsia="Times New Roman" w:hAnsi="Times New Roman" w:cs="Times New Roman"/>
-          <w:sz w:val="24"/>
-          <w:szCs w:val="24"/>
-          <w:lang w:eastAsia="es-AR"/>
-        </w:rPr>
-      </w:pPr>
-      <w:r>
-        <w:rPr>
-          <w:rFonts w:ascii="Times New Roman" w:eastAsia="Times New Roman" w:hAnsi="Times New Roman" w:cs="Times New Roman"/>
-          <w:sz w:val="24"/>
-          <w:szCs w:val="24"/>
-          <w:u w:val="single"/>
-          <w:lang w:eastAsia="es-AR"/>
-        </w:rPr>
-        <w:t>Solución</w:t>
-      </w:r>
-      <w:r>
-        <w:rPr>
-          <w:rFonts w:ascii="Times New Roman" w:eastAsia="Times New Roman" w:hAnsi="Times New Roman" w:cs="Times New Roman"/>
-          <w:sz w:val="24"/>
-          <w:szCs w:val="24"/>
-          <w:lang w:eastAsia="es-AR"/>
-        </w:rPr>
-        <w:t>:</w:t>
-      </w:r>
-      <w:r>
-        <w:rPr>
-          <w:rFonts w:ascii="Times New Roman" w:eastAsia="Times New Roman" w:hAnsi="Times New Roman" w:cs="Times New Roman"/>
-          <w:sz w:val="24"/>
-          <w:szCs w:val="24"/>
-          <w:lang w:eastAsia="es-AR"/>
-        </w:rPr>
-        <w:t xml:space="preserve"> Seguir corriendo hasta el punto B del mapa</w:t>
-      </w:r>
-    </w:p>
-    <w:p>
-      <w:pPr>
-        <w:rPr>
-          <w:rFonts w:ascii="Times New Roman" w:eastAsia="Times New Roman" w:hAnsi="Times New Roman" w:cs="Times New Roman"/>
-          <w:sz w:val="24"/>
-          <w:szCs w:val="24"/>
-          <w:lang w:eastAsia="es-AR"/>
-        </w:rPr>
-      </w:pPr>
-      <w:r>
-        <w:rPr>
-          <w:rFonts w:ascii="Times New Roman" w:eastAsia="Times New Roman" w:hAnsi="Times New Roman" w:cs="Times New Roman"/>
-          <w:sz w:val="24"/>
-          <w:szCs w:val="24"/>
-          <w:lang w:eastAsia="es-AR"/>
-        </w:rPr>
-        <w:t>“</w:t>
-      </w:r>
-      <w:r>
-        <w:rPr>
-          <w:rFonts w:ascii="Times New Roman" w:eastAsia="Times New Roman" w:hAnsi="Times New Roman" w:cs="Times New Roman"/>
-          <w:sz w:val="24"/>
-          <w:szCs w:val="24"/>
-          <w:lang w:eastAsia="es-AR"/>
-        </w:rPr>
-        <w:t>El nene se refugia en el punto B a la espera de que termine la lluvia.</w:t>
-      </w:r>
-      <w:r>
-        <w:rPr>
-          <w:rFonts w:ascii="Times New Roman" w:eastAsia="Times New Roman" w:hAnsi="Times New Roman" w:cs="Times New Roman"/>
-          <w:sz w:val="24"/>
-          <w:szCs w:val="24"/>
-          <w:lang w:eastAsia="es-AR"/>
-        </w:rPr>
-        <w:t>”</w:t>
-      </w:r>
-    </w:p>
-    <w:p>
-      <w:pPr>
-        <w:rPr>
-          <w:rFonts w:ascii="Times New Roman" w:eastAsia="Times New Roman" w:hAnsi="Times New Roman" w:cs="Times New Roman"/>
-          <w:sz w:val="24"/>
-          <w:szCs w:val="24"/>
-          <w:u w:val="single"/>
-          <w:lang w:eastAsia="es-AR"/>
-        </w:rPr>
-      </w:pPr>
+        <w:t>1</w:t>
+      </w:r>
+      <w:bookmarkEnd w:id="47"/>
       <w:r>
         <w:rPr>
           <w:rStyle w:val="Heading2Char"/>
           <w:rFonts w:eastAsiaTheme="minorHAnsi"/>
         </w:rPr>
-        <w:t>Puzle</w:t>
-      </w:r>
+        <w:t xml:space="preserve"> </w:t>
+      </w:r>
+      <w:r>
+        <w:rPr>
+          <w:rFonts w:ascii="Times New Roman" w:eastAsia="Times New Roman" w:hAnsi="Times New Roman" w:cs="Times New Roman"/>
+          <w:sz w:val="24"/>
+          <w:szCs w:val="24"/>
+          <w:u w:val="single"/>
+          <w:lang w:eastAsia="es-AR"/>
+        </w:rPr>
+        <w:t>Buscar Refugio</w:t>
+      </w:r>
+    </w:p>
+    <w:p>
+      <w:pPr>
+        <w:rPr>
+          <w:rFonts w:ascii="Times New Roman" w:eastAsia="Times New Roman" w:hAnsi="Times New Roman" w:cs="Times New Roman"/>
+          <w:sz w:val="24"/>
+          <w:szCs w:val="24"/>
+          <w:lang w:eastAsia="es-AR"/>
+        </w:rPr>
+      </w:pPr>
+      <w:r>
+        <w:rPr>
+          <w:rFonts w:ascii="Times New Roman" w:eastAsia="Times New Roman" w:hAnsi="Times New Roman" w:cs="Times New Roman"/>
+          <w:sz w:val="24"/>
+          <w:szCs w:val="24"/>
+          <w:lang w:eastAsia="es-AR"/>
+        </w:rPr>
+        <w:t>Correr hasta encontrar un refugio</w:t>
+      </w:r>
+    </w:p>
+    <w:p>
+      <w:pPr>
+        <w:rPr>
+          <w:rFonts w:ascii="Times New Roman" w:eastAsia="Times New Roman" w:hAnsi="Times New Roman" w:cs="Times New Roman"/>
+          <w:sz w:val="24"/>
+          <w:szCs w:val="24"/>
+          <w:lang w:eastAsia="es-AR"/>
+        </w:rPr>
+      </w:pPr>
+      <w:r>
+        <w:rPr>
+          <w:rFonts w:ascii="Times New Roman" w:eastAsia="Times New Roman" w:hAnsi="Times New Roman" w:cs="Times New Roman"/>
+          <w:sz w:val="24"/>
+          <w:szCs w:val="24"/>
+          <w:u w:val="single"/>
+          <w:lang w:eastAsia="es-AR"/>
+        </w:rPr>
+        <w:t>Solución</w:t>
+      </w:r>
+      <w:r>
+        <w:rPr>
+          <w:rFonts w:ascii="Times New Roman" w:eastAsia="Times New Roman" w:hAnsi="Times New Roman" w:cs="Times New Roman"/>
+          <w:sz w:val="24"/>
+          <w:szCs w:val="24"/>
+          <w:lang w:eastAsia="es-AR"/>
+        </w:rPr>
+        <w:t>:</w:t>
+      </w:r>
+      <w:r>
+        <w:rPr>
+          <w:rFonts w:ascii="Times New Roman" w:eastAsia="Times New Roman" w:hAnsi="Times New Roman" w:cs="Times New Roman"/>
+          <w:sz w:val="24"/>
+          <w:szCs w:val="24"/>
+          <w:lang w:eastAsia="es-AR"/>
+        </w:rPr>
+        <w:t xml:space="preserve"> Seguir corriendo hasta el punto B del mapa</w:t>
+      </w:r>
+    </w:p>
+    <w:p>
+      <w:pPr>
+        <w:rPr>
+          <w:rFonts w:ascii="Times New Roman" w:eastAsia="Times New Roman" w:hAnsi="Times New Roman" w:cs="Times New Roman"/>
+          <w:sz w:val="24"/>
+          <w:szCs w:val="24"/>
+          <w:lang w:eastAsia="es-AR"/>
+        </w:rPr>
+      </w:pPr>
+      <w:r>
+        <w:rPr>
+          <w:rFonts w:ascii="Times New Roman" w:eastAsia="Times New Roman" w:hAnsi="Times New Roman" w:cs="Times New Roman"/>
+          <w:sz w:val="24"/>
+          <w:szCs w:val="24"/>
+          <w:lang w:eastAsia="es-AR"/>
+        </w:rPr>
+        <w:t>“</w:t>
+      </w:r>
+      <w:r>
+        <w:rPr>
+          <w:rFonts w:ascii="Times New Roman" w:eastAsia="Times New Roman" w:hAnsi="Times New Roman" w:cs="Times New Roman"/>
+          <w:sz w:val="24"/>
+          <w:szCs w:val="24"/>
+          <w:lang w:eastAsia="es-AR"/>
+        </w:rPr>
+        <w:t>El nene se refugia en el punto B a la espera de que termine la lluvia.</w:t>
+      </w:r>
+      <w:r>
+        <w:rPr>
+          <w:rFonts w:ascii="Times New Roman" w:eastAsia="Times New Roman" w:hAnsi="Times New Roman" w:cs="Times New Roman"/>
+          <w:sz w:val="24"/>
+          <w:szCs w:val="24"/>
+          <w:lang w:eastAsia="es-AR"/>
+        </w:rPr>
+        <w:t>”</w:t>
+      </w:r>
+    </w:p>
+    <w:p>
+      <w:pPr>
+        <w:rPr>
+          <w:rFonts w:ascii="Times New Roman" w:eastAsia="Times New Roman" w:hAnsi="Times New Roman" w:cs="Times New Roman"/>
+          <w:sz w:val="24"/>
+          <w:szCs w:val="24"/>
+          <w:u w:val="single"/>
+          <w:lang w:eastAsia="es-AR"/>
+        </w:rPr>
+      </w:pPr>
+      <w:bookmarkStart w:id="48" w:name="_Toc387103889"/>
       <w:r>
         <w:rPr>
           <w:rStyle w:val="Heading2Char"/>
           <w:rFonts w:eastAsiaTheme="minorHAnsi"/>
         </w:rPr>
-        <w:t>#2</w:t>
+        <w:t>Puzle</w:t>
       </w:r>
       <w:r>
         <w:rPr>
           <w:rStyle w:val="Heading2Char"/>
           <w:rFonts w:eastAsiaTheme="minorHAnsi"/>
         </w:rPr>
-        <w:t xml:space="preserve"> </w:t>
-      </w:r>
-      <w:r>
-        <w:rPr>
-          <w:rFonts w:ascii="Times New Roman" w:eastAsia="Times New Roman" w:hAnsi="Times New Roman" w:cs="Times New Roman"/>
-          <w:sz w:val="24"/>
-          <w:szCs w:val="24"/>
-          <w:u w:val="single"/>
-          <w:lang w:eastAsia="es-AR"/>
-        </w:rPr>
-        <w:t>Conocer otros chicos</w:t>
-      </w:r>
-    </w:p>
-    <w:p>
-      <w:pPr>
-        <w:rPr>
-          <w:rFonts w:ascii="Times New Roman" w:eastAsia="Times New Roman" w:hAnsi="Times New Roman" w:cs="Times New Roman"/>
-          <w:sz w:val="24"/>
-          <w:szCs w:val="24"/>
-          <w:lang w:eastAsia="es-AR"/>
-        </w:rPr>
-      </w:pPr>
-      <w:r>
-        <w:rPr>
-          <w:rFonts w:ascii="Times New Roman" w:eastAsia="Times New Roman" w:hAnsi="Times New Roman" w:cs="Times New Roman"/>
-          <w:sz w:val="24"/>
-          <w:szCs w:val="24"/>
-          <w:lang w:eastAsia="es-AR"/>
-        </w:rPr>
-        <w:t xml:space="preserve">Conseguir </w:t>
-      </w:r>
-      <w:r>
-        <w:rPr>
-          <w:rFonts w:ascii="Times New Roman" w:eastAsia="Times New Roman" w:hAnsi="Times New Roman" w:cs="Times New Roman"/>
-          <w:sz w:val="24"/>
-          <w:szCs w:val="24"/>
-          <w:lang w:eastAsia="es-AR"/>
-        </w:rPr>
-        <w:t>un paquete de</w:t>
-      </w:r>
-      <w:r>
-        <w:rPr>
-          <w:rFonts w:ascii="Times New Roman" w:eastAsia="Times New Roman" w:hAnsi="Times New Roman" w:cs="Times New Roman"/>
-          <w:sz w:val="24"/>
-          <w:szCs w:val="24"/>
-          <w:lang w:eastAsia="es-AR"/>
-        </w:rPr>
-        <w:t xml:space="preserve"> galletita</w:t>
-      </w:r>
-      <w:r>
-        <w:rPr>
-          <w:rFonts w:ascii="Times New Roman" w:eastAsia="Times New Roman" w:hAnsi="Times New Roman" w:cs="Times New Roman"/>
-          <w:sz w:val="24"/>
-          <w:szCs w:val="24"/>
-          <w:lang w:eastAsia="es-AR"/>
-        </w:rPr>
-        <w:t>s</w:t>
-      </w:r>
-    </w:p>
-    <w:p>
-      <w:pPr>
-        <w:rPr>
-          <w:rFonts w:ascii="Times New Roman" w:eastAsia="Times New Roman" w:hAnsi="Times New Roman" w:cs="Times New Roman"/>
-          <w:sz w:val="24"/>
-          <w:szCs w:val="24"/>
-          <w:lang w:eastAsia="es-AR"/>
-        </w:rPr>
-      </w:pPr>
-      <w:r>
-        <w:rPr>
-          <w:rFonts w:ascii="Times New Roman" w:eastAsia="Times New Roman" w:hAnsi="Times New Roman" w:cs="Times New Roman"/>
-          <w:sz w:val="24"/>
-          <w:szCs w:val="24"/>
-          <w:u w:val="single"/>
-          <w:lang w:eastAsia="es-AR"/>
-        </w:rPr>
-        <w:t>Solución</w:t>
-      </w:r>
-      <w:r>
-        <w:rPr>
-          <w:rFonts w:ascii="Times New Roman" w:eastAsia="Times New Roman" w:hAnsi="Times New Roman" w:cs="Times New Roman"/>
-          <w:sz w:val="24"/>
-          <w:szCs w:val="24"/>
-          <w:lang w:eastAsia="es-AR"/>
-        </w:rPr>
-        <w:t>:</w:t>
-      </w:r>
-      <w:r>
-        <w:rPr>
-          <w:rFonts w:ascii="Times New Roman" w:eastAsia="Times New Roman" w:hAnsi="Times New Roman" w:cs="Times New Roman"/>
-          <w:sz w:val="24"/>
-          <w:szCs w:val="24"/>
-          <w:lang w:eastAsia="es-AR"/>
-        </w:rPr>
-        <w:t xml:space="preserve"> Seguir caminando hasta el punto C. Allí hay unos chicos. Luego de hablar con ellos, uno ellos le regala un paquete de galletitas</w:t>
-      </w:r>
-    </w:p>
-    <w:p>
-      <w:pPr>
-        <w:rPr>
-          <w:rFonts w:ascii="Times New Roman" w:eastAsia="Times New Roman" w:hAnsi="Times New Roman" w:cs="Times New Roman"/>
-          <w:sz w:val="24"/>
-          <w:szCs w:val="24"/>
-          <w:lang w:eastAsia="es-AR"/>
-        </w:rPr>
-      </w:pPr>
-      <w:r>
-        <w:rPr>
-          <w:rFonts w:ascii="Times New Roman" w:eastAsia="Times New Roman" w:hAnsi="Times New Roman" w:cs="Times New Roman"/>
-          <w:sz w:val="24"/>
-          <w:szCs w:val="24"/>
-          <w:lang w:eastAsia="es-AR"/>
-        </w:rPr>
-        <w:t>“</w:t>
-      </w:r>
-      <w:r>
-        <w:rPr>
-          <w:rFonts w:ascii="Times New Roman" w:eastAsia="Times New Roman" w:hAnsi="Times New Roman" w:cs="Times New Roman"/>
-          <w:sz w:val="24"/>
-          <w:szCs w:val="24"/>
-          <w:lang w:eastAsia="es-AR"/>
-        </w:rPr>
-        <w:t xml:space="preserve">El nene empieza a caminar, luego de que la lluvia se detuvo. Al cabo de caminar un rato se encuentra con unos chicos. El nene habla con ellos y uno de ellos le regala un paquete de galletitas. En un momento los padres de los chicos llaman a los mismos y el nene se queda </w:t>
-      </w:r>
-      <w:r>
-        <w:rPr>
-          <w:rFonts w:ascii="Times New Roman" w:eastAsia="Times New Roman" w:hAnsi="Times New Roman" w:cs="Times New Roman"/>
-          <w:sz w:val="24"/>
-          <w:szCs w:val="24"/>
-          <w:lang w:eastAsia="es-AR"/>
-        </w:rPr>
-        <w:t>solo”</w:t>
-      </w:r>
-    </w:p>
-    <w:p>
-      <w:pPr>
-        <w:rPr>
-          <w:rFonts w:ascii="Times New Roman" w:eastAsia="Times New Roman" w:hAnsi="Times New Roman" w:cs="Times New Roman"/>
-          <w:sz w:val="24"/>
-          <w:szCs w:val="24"/>
-          <w:u w:val="single"/>
-          <w:lang w:eastAsia="es-AR"/>
-        </w:rPr>
-      </w:pPr>
+        <w:t>#2</w:t>
+      </w:r>
+      <w:bookmarkEnd w:id="48"/>
       <w:r>
         <w:rPr>
           <w:rStyle w:val="Heading2Char"/>
           <w:rFonts w:eastAsiaTheme="minorHAnsi"/>
         </w:rPr>
-        <w:t>Puzle</w:t>
-      </w:r>
+        <w:t xml:space="preserve"> </w:t>
+      </w:r>
+      <w:r>
+        <w:rPr>
+          <w:rFonts w:ascii="Times New Roman" w:eastAsia="Times New Roman" w:hAnsi="Times New Roman" w:cs="Times New Roman"/>
+          <w:sz w:val="24"/>
+          <w:szCs w:val="24"/>
+          <w:u w:val="single"/>
+          <w:lang w:eastAsia="es-AR"/>
+        </w:rPr>
+        <w:t>Conocer otros chicos</w:t>
+      </w:r>
+    </w:p>
+    <w:p>
+      <w:pPr>
+        <w:rPr>
+          <w:rFonts w:ascii="Times New Roman" w:eastAsia="Times New Roman" w:hAnsi="Times New Roman" w:cs="Times New Roman"/>
+          <w:sz w:val="24"/>
+          <w:szCs w:val="24"/>
+          <w:lang w:eastAsia="es-AR"/>
+        </w:rPr>
+      </w:pPr>
+      <w:r>
+        <w:rPr>
+          <w:rFonts w:ascii="Times New Roman" w:eastAsia="Times New Roman" w:hAnsi="Times New Roman" w:cs="Times New Roman"/>
+          <w:sz w:val="24"/>
+          <w:szCs w:val="24"/>
+          <w:lang w:eastAsia="es-AR"/>
+        </w:rPr>
+        <w:t xml:space="preserve">Conseguir </w:t>
+      </w:r>
+      <w:r>
+        <w:rPr>
+          <w:rFonts w:ascii="Times New Roman" w:eastAsia="Times New Roman" w:hAnsi="Times New Roman" w:cs="Times New Roman"/>
+          <w:sz w:val="24"/>
+          <w:szCs w:val="24"/>
+          <w:lang w:eastAsia="es-AR"/>
+        </w:rPr>
+        <w:t>un paquete de</w:t>
+      </w:r>
+      <w:r>
+        <w:rPr>
+          <w:rFonts w:ascii="Times New Roman" w:eastAsia="Times New Roman" w:hAnsi="Times New Roman" w:cs="Times New Roman"/>
+          <w:sz w:val="24"/>
+          <w:szCs w:val="24"/>
+          <w:lang w:eastAsia="es-AR"/>
+        </w:rPr>
+        <w:t xml:space="preserve"> galletita</w:t>
+      </w:r>
+      <w:r>
+        <w:rPr>
+          <w:rFonts w:ascii="Times New Roman" w:eastAsia="Times New Roman" w:hAnsi="Times New Roman" w:cs="Times New Roman"/>
+          <w:sz w:val="24"/>
+          <w:szCs w:val="24"/>
+          <w:lang w:eastAsia="es-AR"/>
+        </w:rPr>
+        <w:t>s</w:t>
+      </w:r>
+    </w:p>
+    <w:p>
+      <w:pPr>
+        <w:rPr>
+          <w:rFonts w:ascii="Times New Roman" w:eastAsia="Times New Roman" w:hAnsi="Times New Roman" w:cs="Times New Roman"/>
+          <w:sz w:val="24"/>
+          <w:szCs w:val="24"/>
+          <w:lang w:eastAsia="es-AR"/>
+        </w:rPr>
+      </w:pPr>
+      <w:r>
+        <w:rPr>
+          <w:rFonts w:ascii="Times New Roman" w:eastAsia="Times New Roman" w:hAnsi="Times New Roman" w:cs="Times New Roman"/>
+          <w:sz w:val="24"/>
+          <w:szCs w:val="24"/>
+          <w:u w:val="single"/>
+          <w:lang w:eastAsia="es-AR"/>
+        </w:rPr>
+        <w:t>Solución</w:t>
+      </w:r>
+      <w:r>
+        <w:rPr>
+          <w:rFonts w:ascii="Times New Roman" w:eastAsia="Times New Roman" w:hAnsi="Times New Roman" w:cs="Times New Roman"/>
+          <w:sz w:val="24"/>
+          <w:szCs w:val="24"/>
+          <w:lang w:eastAsia="es-AR"/>
+        </w:rPr>
+        <w:t>:</w:t>
+      </w:r>
+      <w:r>
+        <w:rPr>
+          <w:rFonts w:ascii="Times New Roman" w:eastAsia="Times New Roman" w:hAnsi="Times New Roman" w:cs="Times New Roman"/>
+          <w:sz w:val="24"/>
+          <w:szCs w:val="24"/>
+          <w:lang w:eastAsia="es-AR"/>
+        </w:rPr>
+        <w:t xml:space="preserve"> Seguir caminando hasta el punto C. Allí hay unos chicos. Luego de hablar con ellos, uno ellos le regala un paquete de galletitas</w:t>
+      </w:r>
+    </w:p>
+    <w:p>
+      <w:pPr>
+        <w:rPr>
+          <w:rFonts w:ascii="Times New Roman" w:eastAsia="Times New Roman" w:hAnsi="Times New Roman" w:cs="Times New Roman"/>
+          <w:sz w:val="24"/>
+          <w:szCs w:val="24"/>
+          <w:lang w:eastAsia="es-AR"/>
+        </w:rPr>
+      </w:pPr>
+      <w:r>
+        <w:rPr>
+          <w:rFonts w:ascii="Times New Roman" w:eastAsia="Times New Roman" w:hAnsi="Times New Roman" w:cs="Times New Roman"/>
+          <w:sz w:val="24"/>
+          <w:szCs w:val="24"/>
+          <w:lang w:eastAsia="es-AR"/>
+        </w:rPr>
+        <w:t>“</w:t>
+      </w:r>
+      <w:r>
+        <w:rPr>
+          <w:rFonts w:ascii="Times New Roman" w:eastAsia="Times New Roman" w:hAnsi="Times New Roman" w:cs="Times New Roman"/>
+          <w:sz w:val="24"/>
+          <w:szCs w:val="24"/>
+          <w:lang w:eastAsia="es-AR"/>
+        </w:rPr>
+        <w:t xml:space="preserve">El nene empieza a caminar, luego de que la lluvia se detuvo. Al cabo de caminar un rato se encuentra con unos chicos. El nene habla con ellos y uno de ellos le regala un paquete de galletitas. En un momento los padres de los chicos llaman a los mismos y el nene se queda </w:t>
+      </w:r>
+      <w:r>
+        <w:rPr>
+          <w:rFonts w:ascii="Times New Roman" w:eastAsia="Times New Roman" w:hAnsi="Times New Roman" w:cs="Times New Roman"/>
+          <w:sz w:val="24"/>
+          <w:szCs w:val="24"/>
+          <w:lang w:eastAsia="es-AR"/>
+        </w:rPr>
+        <w:t>solo”</w:t>
+      </w:r>
+    </w:p>
+    <w:p>
+      <w:pPr>
+        <w:rPr>
+          <w:rFonts w:ascii="Times New Roman" w:eastAsia="Times New Roman" w:hAnsi="Times New Roman" w:cs="Times New Roman"/>
+          <w:sz w:val="24"/>
+          <w:szCs w:val="24"/>
+          <w:u w:val="single"/>
+          <w:lang w:eastAsia="es-AR"/>
+        </w:rPr>
+      </w:pPr>
+      <w:bookmarkStart w:id="49" w:name="_Toc387103890"/>
       <w:r>
         <w:rPr>
           <w:rStyle w:val="Heading2Char"/>
           <w:rFonts w:eastAsiaTheme="minorHAnsi"/>
         </w:rPr>
-        <w:t>#3</w:t>
+        <w:t>Puzle</w:t>
       </w:r>
       <w:r>
         <w:rPr>
           <w:rStyle w:val="Heading2Char"/>
           <w:rFonts w:eastAsiaTheme="minorHAnsi"/>
         </w:rPr>
-        <w:t xml:space="preserve"> </w:t>
-      </w:r>
-      <w:r>
-        <w:rPr>
-          <w:rFonts w:ascii="Times New Roman" w:eastAsia="Times New Roman" w:hAnsi="Times New Roman" w:cs="Times New Roman"/>
-          <w:sz w:val="24"/>
-          <w:szCs w:val="24"/>
-          <w:u w:val="single"/>
-          <w:lang w:eastAsia="es-AR"/>
-        </w:rPr>
-        <w:t>Hacer amigos</w:t>
-      </w:r>
-    </w:p>
-    <w:p>
-      <w:pPr>
-        <w:rPr>
-          <w:rFonts w:ascii="Times New Roman" w:eastAsia="Times New Roman" w:hAnsi="Times New Roman" w:cs="Times New Roman"/>
-          <w:sz w:val="24"/>
-          <w:szCs w:val="24"/>
-          <w:u w:val="single"/>
-          <w:lang w:eastAsia="es-AR"/>
-        </w:rPr>
-      </w:pPr>
-      <w:r>
-        <w:rPr>
-          <w:rFonts w:ascii="Times New Roman" w:eastAsia="Times New Roman" w:hAnsi="Times New Roman" w:cs="Times New Roman"/>
-          <w:sz w:val="24"/>
-          <w:szCs w:val="24"/>
-          <w:lang w:eastAsia="es-AR"/>
-        </w:rPr>
-        <w:t>Encontrar un gato  negro y hacerse amigo</w:t>
-      </w:r>
-      <w:r>
-        <w:rPr>
-          <w:rFonts w:ascii="Times New Roman" w:eastAsia="Times New Roman" w:hAnsi="Times New Roman" w:cs="Times New Roman"/>
-          <w:sz w:val="24"/>
-          <w:szCs w:val="24"/>
-          <w:u w:val="single"/>
-          <w:lang w:eastAsia="es-AR"/>
-        </w:rPr>
-        <w:t xml:space="preserve"> </w:t>
-      </w:r>
-    </w:p>
-    <w:p>
-      <w:pPr>
-        <w:rPr>
-          <w:rFonts w:ascii="Times New Roman" w:eastAsia="Times New Roman" w:hAnsi="Times New Roman" w:cs="Times New Roman"/>
-          <w:sz w:val="24"/>
-          <w:szCs w:val="24"/>
-          <w:lang w:eastAsia="es-AR"/>
-        </w:rPr>
-      </w:pPr>
-      <w:r>
-        <w:rPr>
-          <w:rFonts w:ascii="Times New Roman" w:eastAsia="Times New Roman" w:hAnsi="Times New Roman" w:cs="Times New Roman"/>
-          <w:sz w:val="24"/>
-          <w:szCs w:val="24"/>
-          <w:u w:val="single"/>
-          <w:lang w:eastAsia="es-AR"/>
-        </w:rPr>
-        <w:t>Solución</w:t>
-      </w:r>
-      <w:r>
-        <w:rPr>
-          <w:rFonts w:ascii="Times New Roman" w:eastAsia="Times New Roman" w:hAnsi="Times New Roman" w:cs="Times New Roman"/>
-          <w:sz w:val="24"/>
-          <w:szCs w:val="24"/>
-          <w:lang w:eastAsia="es-AR"/>
-        </w:rPr>
-        <w:t>:</w:t>
-      </w:r>
-      <w:r>
-        <w:rPr>
-          <w:rFonts w:ascii="Times New Roman" w:eastAsia="Times New Roman" w:hAnsi="Times New Roman" w:cs="Times New Roman"/>
-          <w:sz w:val="24"/>
-          <w:szCs w:val="24"/>
-          <w:lang w:eastAsia="es-AR"/>
-        </w:rPr>
-        <w:t xml:space="preserve"> Caminar hasta el punto D</w:t>
-      </w:r>
-      <w:r>
-        <w:rPr>
-          <w:rFonts w:ascii="Times New Roman" w:eastAsia="Times New Roman" w:hAnsi="Times New Roman" w:cs="Times New Roman"/>
-          <w:sz w:val="24"/>
-          <w:szCs w:val="24"/>
-          <w:lang w:eastAsia="es-AR"/>
-        </w:rPr>
-        <w:t>, cuando se ve al G</w:t>
-      </w:r>
-      <w:r>
-        <w:rPr>
-          <w:rFonts w:ascii="Times New Roman" w:eastAsia="Times New Roman" w:hAnsi="Times New Roman" w:cs="Times New Roman"/>
-          <w:sz w:val="24"/>
-          <w:szCs w:val="24"/>
-          <w:lang w:eastAsia="es-AR"/>
-        </w:rPr>
-        <w:t>ato negro darle una galletita.</w:t>
-      </w:r>
-    </w:p>
-    <w:p>
-      <w:pPr>
-        <w:rPr>
-          <w:rFonts w:ascii="Times New Roman" w:eastAsia="Times New Roman" w:hAnsi="Times New Roman" w:cs="Times New Roman"/>
-          <w:sz w:val="24"/>
-          <w:szCs w:val="24"/>
-          <w:lang w:eastAsia="es-AR"/>
-        </w:rPr>
-      </w:pPr>
-      <w:r>
-        <w:rPr>
-          <w:rFonts w:ascii="Times New Roman" w:eastAsia="Times New Roman" w:hAnsi="Times New Roman" w:cs="Times New Roman"/>
-          <w:sz w:val="24"/>
-          <w:szCs w:val="24"/>
-          <w:lang w:eastAsia="es-AR"/>
-        </w:rPr>
-        <w:t>“</w:t>
-      </w:r>
-      <w:r>
-        <w:rPr>
-          <w:rFonts w:ascii="Times New Roman" w:eastAsia="Times New Roman" w:hAnsi="Times New Roman" w:cs="Times New Roman"/>
-          <w:sz w:val="24"/>
-          <w:szCs w:val="24"/>
-          <w:lang w:eastAsia="es-AR"/>
-        </w:rPr>
-        <w:t>El nene camina un rato  hasta que se cansa, se sienta en el cordón de la vereda. En eso aparece un gato negro. El nene saca el paquete de galletitas, toma una y se la muestra al gato que sin dudar mucho se acerca y come de su mano. El Gato y el Nene se hacen amigos. El gato comienza a seguir al Nene</w:t>
-      </w:r>
-      <w:r>
-        <w:rPr>
-          <w:rFonts w:ascii="Times New Roman" w:eastAsia="Times New Roman" w:hAnsi="Times New Roman" w:cs="Times New Roman"/>
-          <w:sz w:val="24"/>
-          <w:szCs w:val="24"/>
-          <w:lang w:eastAsia="es-AR"/>
-        </w:rPr>
-        <w:t>”</w:t>
-      </w:r>
-    </w:p>
-    <w:p>
-      <w:pPr>
-        <w:rPr>
-          <w:rFonts w:ascii="Times New Roman" w:eastAsia="Times New Roman" w:hAnsi="Times New Roman" w:cs="Times New Roman"/>
-          <w:sz w:val="24"/>
-          <w:szCs w:val="24"/>
-          <w:lang w:eastAsia="es-AR"/>
-        </w:rPr>
-      </w:pPr>
-    </w:p>
-    <w:p>
-      <w:pPr>
-        <w:rPr>
-          <w:rFonts w:ascii="Times New Roman" w:eastAsia="Times New Roman" w:hAnsi="Times New Roman" w:cs="Times New Roman"/>
-          <w:sz w:val="24"/>
-          <w:szCs w:val="24"/>
-          <w:u w:val="single"/>
-          <w:lang w:eastAsia="es-AR"/>
-        </w:rPr>
-      </w:pPr>
+        <w:t>#3</w:t>
+      </w:r>
+      <w:bookmarkEnd w:id="49"/>
       <w:r>
         <w:rPr>
           <w:rStyle w:val="Heading2Char"/>
           <w:rFonts w:eastAsiaTheme="minorHAnsi"/>
         </w:rPr>
-        <w:lastRenderedPageBreak/>
-        <w:t>Puzle</w:t>
-      </w:r>
+        <w:t xml:space="preserve"> </w:t>
+      </w:r>
+      <w:r>
+        <w:rPr>
+          <w:rFonts w:ascii="Times New Roman" w:eastAsia="Times New Roman" w:hAnsi="Times New Roman" w:cs="Times New Roman"/>
+          <w:sz w:val="24"/>
+          <w:szCs w:val="24"/>
+          <w:u w:val="single"/>
+          <w:lang w:eastAsia="es-AR"/>
+        </w:rPr>
+        <w:t>Hacer amigos</w:t>
+      </w:r>
+    </w:p>
+    <w:p>
+      <w:pPr>
+        <w:rPr>
+          <w:rFonts w:ascii="Times New Roman" w:eastAsia="Times New Roman" w:hAnsi="Times New Roman" w:cs="Times New Roman"/>
+          <w:sz w:val="24"/>
+          <w:szCs w:val="24"/>
+          <w:u w:val="single"/>
+          <w:lang w:eastAsia="es-AR"/>
+        </w:rPr>
+      </w:pPr>
+      <w:r>
+        <w:rPr>
+          <w:rFonts w:ascii="Times New Roman" w:eastAsia="Times New Roman" w:hAnsi="Times New Roman" w:cs="Times New Roman"/>
+          <w:sz w:val="24"/>
+          <w:szCs w:val="24"/>
+          <w:lang w:eastAsia="es-AR"/>
+        </w:rPr>
+        <w:t>Encontrar un gato  negro y hacerse amigo</w:t>
+      </w:r>
+      <w:r>
+        <w:rPr>
+          <w:rFonts w:ascii="Times New Roman" w:eastAsia="Times New Roman" w:hAnsi="Times New Roman" w:cs="Times New Roman"/>
+          <w:sz w:val="24"/>
+          <w:szCs w:val="24"/>
+          <w:u w:val="single"/>
+          <w:lang w:eastAsia="es-AR"/>
+        </w:rPr>
+        <w:t xml:space="preserve"> </w:t>
+      </w:r>
+    </w:p>
+    <w:p>
+      <w:pPr>
+        <w:rPr>
+          <w:rFonts w:ascii="Times New Roman" w:eastAsia="Times New Roman" w:hAnsi="Times New Roman" w:cs="Times New Roman"/>
+          <w:sz w:val="24"/>
+          <w:szCs w:val="24"/>
+          <w:lang w:eastAsia="es-AR"/>
+        </w:rPr>
+      </w:pPr>
+      <w:r>
+        <w:rPr>
+          <w:rFonts w:ascii="Times New Roman" w:eastAsia="Times New Roman" w:hAnsi="Times New Roman" w:cs="Times New Roman"/>
+          <w:sz w:val="24"/>
+          <w:szCs w:val="24"/>
+          <w:u w:val="single"/>
+          <w:lang w:eastAsia="es-AR"/>
+        </w:rPr>
+        <w:t>Solución</w:t>
+      </w:r>
+      <w:r>
+        <w:rPr>
+          <w:rFonts w:ascii="Times New Roman" w:eastAsia="Times New Roman" w:hAnsi="Times New Roman" w:cs="Times New Roman"/>
+          <w:sz w:val="24"/>
+          <w:szCs w:val="24"/>
+          <w:lang w:eastAsia="es-AR"/>
+        </w:rPr>
+        <w:t>:</w:t>
+      </w:r>
+      <w:r>
+        <w:rPr>
+          <w:rFonts w:ascii="Times New Roman" w:eastAsia="Times New Roman" w:hAnsi="Times New Roman" w:cs="Times New Roman"/>
+          <w:sz w:val="24"/>
+          <w:szCs w:val="24"/>
+          <w:lang w:eastAsia="es-AR"/>
+        </w:rPr>
+        <w:t xml:space="preserve"> Caminar hasta el punto D</w:t>
+      </w:r>
+      <w:r>
+        <w:rPr>
+          <w:rFonts w:ascii="Times New Roman" w:eastAsia="Times New Roman" w:hAnsi="Times New Roman" w:cs="Times New Roman"/>
+          <w:sz w:val="24"/>
+          <w:szCs w:val="24"/>
+          <w:lang w:eastAsia="es-AR"/>
+        </w:rPr>
+        <w:t>, cuando se ve al G</w:t>
+      </w:r>
+      <w:r>
+        <w:rPr>
+          <w:rFonts w:ascii="Times New Roman" w:eastAsia="Times New Roman" w:hAnsi="Times New Roman" w:cs="Times New Roman"/>
+          <w:sz w:val="24"/>
+          <w:szCs w:val="24"/>
+          <w:lang w:eastAsia="es-AR"/>
+        </w:rPr>
+        <w:t>ato negro darle una galletita.</w:t>
+      </w:r>
+    </w:p>
+    <w:p>
+      <w:pPr>
+        <w:rPr>
+          <w:rFonts w:ascii="Times New Roman" w:eastAsia="Times New Roman" w:hAnsi="Times New Roman" w:cs="Times New Roman"/>
+          <w:sz w:val="24"/>
+          <w:szCs w:val="24"/>
+          <w:lang w:eastAsia="es-AR"/>
+        </w:rPr>
+      </w:pPr>
+      <w:r>
+        <w:rPr>
+          <w:rFonts w:ascii="Times New Roman" w:eastAsia="Times New Roman" w:hAnsi="Times New Roman" w:cs="Times New Roman"/>
+          <w:sz w:val="24"/>
+          <w:szCs w:val="24"/>
+          <w:lang w:eastAsia="es-AR"/>
+        </w:rPr>
+        <w:t>“</w:t>
+      </w:r>
+      <w:r>
+        <w:rPr>
+          <w:rFonts w:ascii="Times New Roman" w:eastAsia="Times New Roman" w:hAnsi="Times New Roman" w:cs="Times New Roman"/>
+          <w:sz w:val="24"/>
+          <w:szCs w:val="24"/>
+          <w:lang w:eastAsia="es-AR"/>
+        </w:rPr>
+        <w:t>El nene camina un rato  hasta que se cansa, se sienta en el cordón de la vereda. En eso aparece un gato negro. El nene saca el paquete de galletitas, toma una y se la muestra al gato que sin dudar mucho se acerca y come de su mano. El Gato y el Nene se hacen amigos. El gato comienza a seguir al Nene</w:t>
+      </w:r>
+      <w:r>
+        <w:rPr>
+          <w:rFonts w:ascii="Times New Roman" w:eastAsia="Times New Roman" w:hAnsi="Times New Roman" w:cs="Times New Roman"/>
+          <w:sz w:val="24"/>
+          <w:szCs w:val="24"/>
+          <w:lang w:eastAsia="es-AR"/>
+        </w:rPr>
+        <w:t>”</w:t>
+      </w:r>
+    </w:p>
+    <w:p>
+      <w:pPr>
+        <w:rPr>
+          <w:rFonts w:ascii="Times New Roman" w:eastAsia="Times New Roman" w:hAnsi="Times New Roman" w:cs="Times New Roman"/>
+          <w:sz w:val="24"/>
+          <w:szCs w:val="24"/>
+          <w:lang w:eastAsia="es-AR"/>
+        </w:rPr>
+      </w:pPr>
+    </w:p>
+    <w:p>
+      <w:pPr>
+        <w:rPr>
+          <w:rFonts w:ascii="Times New Roman" w:eastAsia="Times New Roman" w:hAnsi="Times New Roman" w:cs="Times New Roman"/>
+          <w:sz w:val="24"/>
+          <w:szCs w:val="24"/>
+          <w:u w:val="single"/>
+          <w:lang w:eastAsia="es-AR"/>
+        </w:rPr>
+      </w:pPr>
+      <w:bookmarkStart w:id="50" w:name="_Toc387103891"/>
       <w:r>
         <w:rPr>
           <w:rStyle w:val="Heading2Char"/>
           <w:rFonts w:eastAsiaTheme="minorHAnsi"/>
         </w:rPr>
-        <w:t>#4</w:t>
+        <w:t>Puzle</w:t>
       </w:r>
       <w:r>
         <w:rPr>
           <w:rStyle w:val="Heading2Char"/>
           <w:rFonts w:eastAsiaTheme="minorHAnsi"/>
         </w:rPr>
-        <w:t xml:space="preserve"> </w:t>
-      </w:r>
-      <w:r>
-        <w:rPr>
-          <w:rFonts w:ascii="Times New Roman" w:eastAsia="Times New Roman" w:hAnsi="Times New Roman" w:cs="Times New Roman"/>
-          <w:sz w:val="24"/>
-          <w:szCs w:val="24"/>
-          <w:u w:val="single"/>
-          <w:lang w:eastAsia="es-AR"/>
-        </w:rPr>
-        <w:t>Seguir a la Abuela</w:t>
-      </w:r>
-    </w:p>
-    <w:p>
-      <w:pPr>
-        <w:rPr>
-          <w:rFonts w:ascii="Times New Roman" w:eastAsia="Times New Roman" w:hAnsi="Times New Roman" w:cs="Times New Roman"/>
-          <w:sz w:val="24"/>
-          <w:szCs w:val="24"/>
-          <w:lang w:eastAsia="es-AR"/>
-        </w:rPr>
-      </w:pPr>
-      <w:r>
-        <w:rPr>
-          <w:rFonts w:ascii="Times New Roman" w:eastAsia="Times New Roman" w:hAnsi="Times New Roman" w:cs="Times New Roman"/>
-          <w:sz w:val="24"/>
-          <w:szCs w:val="24"/>
-          <w:lang w:eastAsia="es-AR"/>
-        </w:rPr>
-        <w:t>Seguir a la abuela hasta su casa</w:t>
-      </w:r>
-    </w:p>
-    <w:p>
-      <w:pPr>
-        <w:rPr>
-          <w:rFonts w:ascii="Times New Roman" w:eastAsia="Times New Roman" w:hAnsi="Times New Roman" w:cs="Times New Roman"/>
-          <w:sz w:val="24"/>
-          <w:szCs w:val="24"/>
-          <w:lang w:eastAsia="es-AR"/>
-        </w:rPr>
-      </w:pPr>
-      <w:r>
-        <w:rPr>
-          <w:rFonts w:ascii="Times New Roman" w:eastAsia="Times New Roman" w:hAnsi="Times New Roman" w:cs="Times New Roman"/>
-          <w:sz w:val="24"/>
-          <w:szCs w:val="24"/>
-          <w:u w:val="single"/>
-          <w:lang w:eastAsia="es-AR"/>
-        </w:rPr>
-        <w:t>Solución</w:t>
-      </w:r>
-      <w:r>
-        <w:rPr>
-          <w:rFonts w:ascii="Times New Roman" w:eastAsia="Times New Roman" w:hAnsi="Times New Roman" w:cs="Times New Roman"/>
-          <w:sz w:val="24"/>
-          <w:szCs w:val="24"/>
-          <w:lang w:eastAsia="es-AR"/>
-        </w:rPr>
-        <w:t>:</w:t>
-      </w:r>
-      <w:r>
-        <w:rPr>
-          <w:rFonts w:ascii="Times New Roman" w:eastAsia="Times New Roman" w:hAnsi="Times New Roman" w:cs="Times New Roman"/>
-          <w:sz w:val="24"/>
-          <w:szCs w:val="24"/>
-          <w:lang w:eastAsia="es-AR"/>
-        </w:rPr>
-        <w:t xml:space="preserve"> La abuela al pasar deja caer una foto. Tomar la {foto}  y seguirla hasta su casa en el punto E.</w:t>
-      </w:r>
-    </w:p>
-    <w:p>
-      <w:pPr>
-        <w:rPr>
-          <w:rFonts w:ascii="Times New Roman" w:eastAsia="Times New Roman" w:hAnsi="Times New Roman" w:cs="Times New Roman"/>
-          <w:sz w:val="24"/>
-          <w:szCs w:val="24"/>
-          <w:lang w:eastAsia="es-AR"/>
-        </w:rPr>
-      </w:pPr>
-      <w:r>
-        <w:rPr>
-          <w:rFonts w:ascii="Times New Roman" w:eastAsia="Times New Roman" w:hAnsi="Times New Roman" w:cs="Times New Roman"/>
-          <w:sz w:val="24"/>
-          <w:szCs w:val="24"/>
-          <w:lang w:eastAsia="es-AR"/>
-        </w:rPr>
-        <w:t xml:space="preserve">“Una abuela pasa delante del nene, se detiene y deja caer una foto. El nene se levanta y toma la foto. En la foto hay una pareja adolescentes y detrás de la foto hay un </w:t>
-      </w:r>
-      <w:r>
-        <w:rPr>
-          <w:rFonts w:ascii="Times New Roman" w:eastAsia="Times New Roman" w:hAnsi="Times New Roman" w:cs="Times New Roman"/>
-          <w:sz w:val="24"/>
-          <w:szCs w:val="24"/>
-          <w:lang w:eastAsia="es-AR"/>
-        </w:rPr>
-        <w:t>nro.</w:t>
-      </w:r>
-      <w:r>
-        <w:rPr>
-          <w:rFonts w:ascii="Times New Roman" w:eastAsia="Times New Roman" w:hAnsi="Times New Roman" w:cs="Times New Roman"/>
-          <w:sz w:val="24"/>
-          <w:szCs w:val="24"/>
-          <w:lang w:eastAsia="es-AR"/>
-        </w:rPr>
-        <w:t xml:space="preserve"> de teléfono. El nene sigue a la abuela para poder alcanzarle la foto”</w:t>
-      </w:r>
-    </w:p>
-    <w:p>
-      <w:pPr>
-        <w:rPr>
-          <w:rFonts w:ascii="Times New Roman" w:eastAsia="Times New Roman" w:hAnsi="Times New Roman" w:cs="Times New Roman"/>
-          <w:sz w:val="24"/>
-          <w:szCs w:val="24"/>
-          <w:lang w:eastAsia="es-AR"/>
-        </w:rPr>
-      </w:pPr>
-      <w:r>
-        <w:rPr>
-          <w:rFonts w:ascii="Times New Roman" w:eastAsia="Times New Roman" w:hAnsi="Times New Roman" w:cs="Times New Roman"/>
-          <w:sz w:val="24"/>
-          <w:szCs w:val="24"/>
-          <w:lang w:eastAsia="es-AR"/>
-        </w:rPr>
-        <w:t>[En la foto están los padres del Nene]</w:t>
-      </w:r>
-    </w:p>
-    <w:p>
-      <w:pPr>
-        <w:rPr>
-          <w:rFonts w:ascii="Times New Roman" w:eastAsia="Times New Roman" w:hAnsi="Times New Roman" w:cs="Times New Roman"/>
-          <w:sz w:val="24"/>
-          <w:szCs w:val="24"/>
-          <w:u w:val="single"/>
-          <w:lang w:eastAsia="es-AR"/>
-        </w:rPr>
-      </w:pPr>
+        <w:t>#4</w:t>
+      </w:r>
+      <w:bookmarkEnd w:id="50"/>
       <w:r>
         <w:rPr>
           <w:rStyle w:val="Heading2Char"/>
           <w:rFonts w:eastAsiaTheme="minorHAnsi"/>
         </w:rPr>
-        <w:t>Puzle#</w:t>
-      </w:r>
+        <w:t xml:space="preserve"> </w:t>
+      </w:r>
+      <w:r>
+        <w:rPr>
+          <w:rFonts w:ascii="Times New Roman" w:eastAsia="Times New Roman" w:hAnsi="Times New Roman" w:cs="Times New Roman"/>
+          <w:sz w:val="24"/>
+          <w:szCs w:val="24"/>
+          <w:u w:val="single"/>
+          <w:lang w:eastAsia="es-AR"/>
+        </w:rPr>
+        <w:t>Seguir a la Abuela</w:t>
+      </w:r>
+    </w:p>
+    <w:p>
+      <w:pPr>
+        <w:rPr>
+          <w:rFonts w:ascii="Times New Roman" w:eastAsia="Times New Roman" w:hAnsi="Times New Roman" w:cs="Times New Roman"/>
+          <w:sz w:val="24"/>
+          <w:szCs w:val="24"/>
+          <w:lang w:eastAsia="es-AR"/>
+        </w:rPr>
+      </w:pPr>
+      <w:r>
+        <w:rPr>
+          <w:rFonts w:ascii="Times New Roman" w:eastAsia="Times New Roman" w:hAnsi="Times New Roman" w:cs="Times New Roman"/>
+          <w:sz w:val="24"/>
+          <w:szCs w:val="24"/>
+          <w:lang w:eastAsia="es-AR"/>
+        </w:rPr>
+        <w:t>Seguir a la abuela hasta su casa</w:t>
+      </w:r>
+    </w:p>
+    <w:p>
+      <w:pPr>
+        <w:rPr>
+          <w:rFonts w:ascii="Times New Roman" w:eastAsia="Times New Roman" w:hAnsi="Times New Roman" w:cs="Times New Roman"/>
+          <w:sz w:val="24"/>
+          <w:szCs w:val="24"/>
+          <w:lang w:eastAsia="es-AR"/>
+        </w:rPr>
+      </w:pPr>
+      <w:r>
+        <w:rPr>
+          <w:rFonts w:ascii="Times New Roman" w:eastAsia="Times New Roman" w:hAnsi="Times New Roman" w:cs="Times New Roman"/>
+          <w:sz w:val="24"/>
+          <w:szCs w:val="24"/>
+          <w:u w:val="single"/>
+          <w:lang w:eastAsia="es-AR"/>
+        </w:rPr>
+        <w:t>Solución</w:t>
+      </w:r>
+      <w:r>
+        <w:rPr>
+          <w:rFonts w:ascii="Times New Roman" w:eastAsia="Times New Roman" w:hAnsi="Times New Roman" w:cs="Times New Roman"/>
+          <w:sz w:val="24"/>
+          <w:szCs w:val="24"/>
+          <w:lang w:eastAsia="es-AR"/>
+        </w:rPr>
+        <w:t>:</w:t>
+      </w:r>
+      <w:r>
+        <w:rPr>
+          <w:rFonts w:ascii="Times New Roman" w:eastAsia="Times New Roman" w:hAnsi="Times New Roman" w:cs="Times New Roman"/>
+          <w:sz w:val="24"/>
+          <w:szCs w:val="24"/>
+          <w:lang w:eastAsia="es-AR"/>
+        </w:rPr>
+        <w:t xml:space="preserve"> La abuela al pasar deja caer una foto. Tomar la {foto}  y seguirla hasta su casa en el punto E.</w:t>
+      </w:r>
+    </w:p>
+    <w:p>
+      <w:pPr>
+        <w:rPr>
+          <w:rFonts w:ascii="Times New Roman" w:eastAsia="Times New Roman" w:hAnsi="Times New Roman" w:cs="Times New Roman"/>
+          <w:sz w:val="24"/>
+          <w:szCs w:val="24"/>
+          <w:lang w:eastAsia="es-AR"/>
+        </w:rPr>
+      </w:pPr>
+      <w:r>
+        <w:rPr>
+          <w:rFonts w:ascii="Times New Roman" w:eastAsia="Times New Roman" w:hAnsi="Times New Roman" w:cs="Times New Roman"/>
+          <w:sz w:val="24"/>
+          <w:szCs w:val="24"/>
+          <w:lang w:eastAsia="es-AR"/>
+        </w:rPr>
+        <w:t xml:space="preserve">“Una abuela pasa delante del nene, se detiene y deja caer una foto. El nene se levanta y toma la foto. En la foto hay una pareja adolescentes y detrás de la foto hay un </w:t>
+      </w:r>
+      <w:r>
+        <w:rPr>
+          <w:rFonts w:ascii="Times New Roman" w:eastAsia="Times New Roman" w:hAnsi="Times New Roman" w:cs="Times New Roman"/>
+          <w:sz w:val="24"/>
+          <w:szCs w:val="24"/>
+          <w:lang w:eastAsia="es-AR"/>
+        </w:rPr>
+        <w:t>nro.</w:t>
+      </w:r>
+      <w:r>
+        <w:rPr>
+          <w:rFonts w:ascii="Times New Roman" w:eastAsia="Times New Roman" w:hAnsi="Times New Roman" w:cs="Times New Roman"/>
+          <w:sz w:val="24"/>
+          <w:szCs w:val="24"/>
+          <w:lang w:eastAsia="es-AR"/>
+        </w:rPr>
+        <w:t xml:space="preserve"> </w:t>
+      </w:r>
+      <w:proofErr w:type="gramStart"/>
+      <w:r>
+        <w:rPr>
+          <w:rFonts w:ascii="Times New Roman" w:eastAsia="Times New Roman" w:hAnsi="Times New Roman" w:cs="Times New Roman"/>
+          <w:sz w:val="24"/>
+          <w:szCs w:val="24"/>
+          <w:lang w:eastAsia="es-AR"/>
+        </w:rPr>
+        <w:t>de</w:t>
+      </w:r>
+      <w:proofErr w:type="gramEnd"/>
+      <w:r>
+        <w:rPr>
+          <w:rFonts w:ascii="Times New Roman" w:eastAsia="Times New Roman" w:hAnsi="Times New Roman" w:cs="Times New Roman"/>
+          <w:sz w:val="24"/>
+          <w:szCs w:val="24"/>
+          <w:lang w:eastAsia="es-AR"/>
+        </w:rPr>
+        <w:t xml:space="preserve"> teléfono. El nene sigue a la abuela para poder alcanzarle la foto”</w:t>
+      </w:r>
+    </w:p>
+    <w:p>
+      <w:pPr>
+        <w:rPr>
+          <w:rFonts w:ascii="Times New Roman" w:eastAsia="Times New Roman" w:hAnsi="Times New Roman" w:cs="Times New Roman"/>
+          <w:sz w:val="24"/>
+          <w:szCs w:val="24"/>
+          <w:lang w:eastAsia="es-AR"/>
+        </w:rPr>
+      </w:pPr>
+      <w:r>
+        <w:rPr>
+          <w:rFonts w:ascii="Times New Roman" w:eastAsia="Times New Roman" w:hAnsi="Times New Roman" w:cs="Times New Roman"/>
+          <w:sz w:val="24"/>
+          <w:szCs w:val="24"/>
+          <w:lang w:eastAsia="es-AR"/>
+        </w:rPr>
+        <w:t>[En la foto están los padres del Nene]</w:t>
+      </w:r>
+    </w:p>
+    <w:p>
+      <w:pPr>
+        <w:rPr>
+          <w:rFonts w:ascii="Times New Roman" w:eastAsia="Times New Roman" w:hAnsi="Times New Roman" w:cs="Times New Roman"/>
+          <w:sz w:val="24"/>
+          <w:szCs w:val="24"/>
+          <w:u w:val="single"/>
+          <w:lang w:eastAsia="es-AR"/>
+        </w:rPr>
+      </w:pPr>
+      <w:bookmarkStart w:id="51" w:name="_Toc387103892"/>
       <w:r>
         <w:rPr>
           <w:rStyle w:val="Heading2Char"/>
           <w:rFonts w:eastAsiaTheme="minorHAnsi"/>
         </w:rPr>
-        <w:t>5</w:t>
+        <w:t>Puzle#</w:t>
       </w:r>
       <w:r>
         <w:rPr>
           <w:rStyle w:val="Heading2Char"/>
           <w:rFonts w:eastAsiaTheme="minorHAnsi"/>
         </w:rPr>
-        <w:t xml:space="preserve"> </w:t>
-      </w:r>
-      <w:r>
-        <w:rPr>
-          <w:rFonts w:ascii="Times New Roman" w:eastAsia="Times New Roman" w:hAnsi="Times New Roman" w:cs="Times New Roman"/>
-          <w:sz w:val="24"/>
-          <w:szCs w:val="24"/>
-          <w:u w:val="single"/>
-          <w:lang w:eastAsia="es-AR"/>
-        </w:rPr>
-        <w:t>Entrar a la casa de la abuela</w:t>
-      </w:r>
-    </w:p>
-    <w:p>
-      <w:pPr>
-        <w:rPr>
-          <w:rFonts w:ascii="Times New Roman" w:eastAsia="Times New Roman" w:hAnsi="Times New Roman" w:cs="Times New Roman"/>
-          <w:sz w:val="24"/>
-          <w:szCs w:val="24"/>
-          <w:lang w:eastAsia="es-AR"/>
-        </w:rPr>
-      </w:pPr>
-      <w:r>
-        <w:rPr>
-          <w:rFonts w:ascii="Times New Roman" w:eastAsia="Times New Roman" w:hAnsi="Times New Roman" w:cs="Times New Roman"/>
-          <w:sz w:val="24"/>
-          <w:szCs w:val="24"/>
-          <w:lang w:eastAsia="es-AR"/>
-        </w:rPr>
-        <w:t>Ingresar a la casa de la abuela</w:t>
-      </w:r>
-    </w:p>
-    <w:p>
-      <w:pPr>
-        <w:rPr>
-          <w:rFonts w:ascii="Times New Roman" w:eastAsia="Times New Roman" w:hAnsi="Times New Roman" w:cs="Times New Roman"/>
-          <w:sz w:val="24"/>
-          <w:szCs w:val="24"/>
-          <w:lang w:eastAsia="es-AR"/>
-        </w:rPr>
-      </w:pPr>
-      <w:r>
-        <w:rPr>
-          <w:rFonts w:ascii="Times New Roman" w:eastAsia="Times New Roman" w:hAnsi="Times New Roman" w:cs="Times New Roman"/>
-          <w:sz w:val="24"/>
-          <w:szCs w:val="24"/>
-          <w:lang w:eastAsia="es-AR"/>
-        </w:rPr>
-        <w:t>[La casa de la abuela está en el punto E]</w:t>
-      </w:r>
-    </w:p>
-    <w:p>
-      <w:pPr>
-        <w:rPr>
-          <w:rFonts w:ascii="Times New Roman" w:eastAsia="Times New Roman" w:hAnsi="Times New Roman" w:cs="Times New Roman"/>
-          <w:sz w:val="24"/>
-          <w:szCs w:val="24"/>
-          <w:lang w:eastAsia="es-AR"/>
-        </w:rPr>
-      </w:pPr>
-      <w:r>
-        <w:rPr>
-          <w:rFonts w:ascii="Times New Roman" w:eastAsia="Times New Roman" w:hAnsi="Times New Roman" w:cs="Times New Roman"/>
-          <w:sz w:val="24"/>
-          <w:szCs w:val="24"/>
-          <w:u w:val="single"/>
-          <w:lang w:eastAsia="es-AR"/>
-        </w:rPr>
-        <w:t>Solución</w:t>
-      </w:r>
-      <w:r>
-        <w:rPr>
-          <w:rFonts w:ascii="Times New Roman" w:eastAsia="Times New Roman" w:hAnsi="Times New Roman" w:cs="Times New Roman"/>
-          <w:sz w:val="24"/>
-          <w:szCs w:val="24"/>
-          <w:lang w:eastAsia="es-AR"/>
-        </w:rPr>
-        <w:t>:</w:t>
-      </w:r>
-      <w:r>
-        <w:rPr>
-          <w:rFonts w:ascii="Times New Roman" w:eastAsia="Times New Roman" w:hAnsi="Times New Roman" w:cs="Times New Roman"/>
-          <w:sz w:val="24"/>
-          <w:szCs w:val="24"/>
-          <w:lang w:eastAsia="es-AR"/>
-        </w:rPr>
-        <w:t xml:space="preserve"> En la casa de la abuela, dejar unas galletitas en la vereda delante de la puerta. Esperar que el gato vaya y empiece a comer las galletitas en ese momento tocar el timbre y esconderse. Esperar que salga la abuela y comience a acariciar al gato. En ese momento ingresar a la casa.</w:t>
-      </w:r>
-    </w:p>
-    <w:p>
-      <w:pPr>
-        <w:rPr>
-          <w:rFonts w:ascii="Times New Roman" w:eastAsia="Times New Roman" w:hAnsi="Times New Roman" w:cs="Times New Roman"/>
-          <w:sz w:val="24"/>
-          <w:szCs w:val="24"/>
-          <w:lang w:eastAsia="es-AR"/>
-        </w:rPr>
-      </w:pPr>
-      <w:r>
-        <w:rPr>
-          <w:rFonts w:ascii="Times New Roman" w:eastAsia="Times New Roman" w:hAnsi="Times New Roman" w:cs="Times New Roman"/>
-          <w:sz w:val="24"/>
-          <w:szCs w:val="24"/>
-          <w:lang w:eastAsia="es-AR"/>
-        </w:rPr>
-        <w:t>“</w:t>
-      </w:r>
-      <w:r>
-        <w:rPr>
-          <w:rFonts w:ascii="Times New Roman" w:eastAsia="Times New Roman" w:hAnsi="Times New Roman" w:cs="Times New Roman"/>
-          <w:sz w:val="24"/>
-          <w:szCs w:val="24"/>
-          <w:lang w:eastAsia="es-AR"/>
-        </w:rPr>
-        <w:t>La abuela llega a su casa e ingresa  la misma. El nene se acerca a la puerta de la casa, acaricia al gato y le da de comer unas galletitas. Toca el timbre y se esconde. Al salir la abuela ve al gato y lo comienza acariciar, en ese momento, aprovechando el descuido de la abuela el nene ingresa a la casa</w:t>
-      </w:r>
-      <w:r>
-        <w:rPr>
-          <w:rFonts w:ascii="Times New Roman" w:eastAsia="Times New Roman" w:hAnsi="Times New Roman" w:cs="Times New Roman"/>
-          <w:sz w:val="24"/>
-          <w:szCs w:val="24"/>
-          <w:lang w:eastAsia="es-AR"/>
-        </w:rPr>
-        <w:t>”</w:t>
-      </w:r>
-    </w:p>
-    <w:p>
-      <w:pPr>
-        <w:rPr>
-          <w:rFonts w:ascii="Times New Roman" w:eastAsia="Times New Roman" w:hAnsi="Times New Roman" w:cs="Times New Roman"/>
-          <w:sz w:val="24"/>
-          <w:szCs w:val="24"/>
-          <w:u w:val="single"/>
-          <w:lang w:eastAsia="es-AR"/>
-        </w:rPr>
-      </w:pPr>
-      <w:proofErr w:type="spellStart"/>
+        <w:t>5</w:t>
+      </w:r>
+      <w:bookmarkEnd w:id="51"/>
       <w:r>
         <w:rPr>
           <w:rStyle w:val="Heading2Char"/>
           <w:rFonts w:eastAsiaTheme="minorHAnsi"/>
         </w:rPr>
-        <w:t>Puzle#X</w:t>
-      </w:r>
-      <w:proofErr w:type="spellEnd"/>
+        <w:t xml:space="preserve"> </w:t>
+      </w:r>
+      <w:r>
+        <w:rPr>
+          <w:rFonts w:ascii="Times New Roman" w:eastAsia="Times New Roman" w:hAnsi="Times New Roman" w:cs="Times New Roman"/>
+          <w:sz w:val="24"/>
+          <w:szCs w:val="24"/>
+          <w:u w:val="single"/>
+          <w:lang w:eastAsia="es-AR"/>
+        </w:rPr>
+        <w:t>Entrar a la casa de la abuela</w:t>
+      </w:r>
+    </w:p>
+    <w:p>
+      <w:pPr>
+        <w:rPr>
+          <w:rFonts w:ascii="Times New Roman" w:eastAsia="Times New Roman" w:hAnsi="Times New Roman" w:cs="Times New Roman"/>
+          <w:sz w:val="24"/>
+          <w:szCs w:val="24"/>
+          <w:lang w:eastAsia="es-AR"/>
+        </w:rPr>
+      </w:pPr>
+      <w:r>
+        <w:rPr>
+          <w:rFonts w:ascii="Times New Roman" w:eastAsia="Times New Roman" w:hAnsi="Times New Roman" w:cs="Times New Roman"/>
+          <w:sz w:val="24"/>
+          <w:szCs w:val="24"/>
+          <w:lang w:eastAsia="es-AR"/>
+        </w:rPr>
+        <w:t>Ingresar a la casa de la abuela</w:t>
+      </w:r>
+    </w:p>
+    <w:p>
+      <w:pPr>
+        <w:rPr>
+          <w:rFonts w:ascii="Times New Roman" w:eastAsia="Times New Roman" w:hAnsi="Times New Roman" w:cs="Times New Roman"/>
+          <w:sz w:val="24"/>
+          <w:szCs w:val="24"/>
+          <w:lang w:eastAsia="es-AR"/>
+        </w:rPr>
+      </w:pPr>
+      <w:r>
+        <w:rPr>
+          <w:rFonts w:ascii="Times New Roman" w:eastAsia="Times New Roman" w:hAnsi="Times New Roman" w:cs="Times New Roman"/>
+          <w:sz w:val="24"/>
+          <w:szCs w:val="24"/>
+          <w:lang w:eastAsia="es-AR"/>
+        </w:rPr>
+        <w:t>[La casa de la abuela está en el punto E]</w:t>
+      </w:r>
+    </w:p>
+    <w:p>
+      <w:pPr>
+        <w:rPr>
+          <w:rFonts w:ascii="Times New Roman" w:eastAsia="Times New Roman" w:hAnsi="Times New Roman" w:cs="Times New Roman"/>
+          <w:sz w:val="24"/>
+          <w:szCs w:val="24"/>
+          <w:lang w:eastAsia="es-AR"/>
+        </w:rPr>
+      </w:pPr>
+      <w:r>
+        <w:rPr>
+          <w:rFonts w:ascii="Times New Roman" w:eastAsia="Times New Roman" w:hAnsi="Times New Roman" w:cs="Times New Roman"/>
+          <w:sz w:val="24"/>
+          <w:szCs w:val="24"/>
+          <w:u w:val="single"/>
+          <w:lang w:eastAsia="es-AR"/>
+        </w:rPr>
+        <w:t>Solución</w:t>
+      </w:r>
+      <w:r>
+        <w:rPr>
+          <w:rFonts w:ascii="Times New Roman" w:eastAsia="Times New Roman" w:hAnsi="Times New Roman" w:cs="Times New Roman"/>
+          <w:sz w:val="24"/>
+          <w:szCs w:val="24"/>
+          <w:lang w:eastAsia="es-AR"/>
+        </w:rPr>
+        <w:t>:</w:t>
+      </w:r>
+      <w:r>
+        <w:rPr>
+          <w:rFonts w:ascii="Times New Roman" w:eastAsia="Times New Roman" w:hAnsi="Times New Roman" w:cs="Times New Roman"/>
+          <w:sz w:val="24"/>
+          <w:szCs w:val="24"/>
+          <w:lang w:eastAsia="es-AR"/>
+        </w:rPr>
+        <w:t xml:space="preserve"> En la casa de la abuela, dejar unas galletitas en la vereda delante de la puerta. Esperar que el gato vaya y empiece a comer las galletitas en ese momento tocar el timbre y esconderse. Esperar que salga la abuela y comience a acariciar al gato. En ese momento ingresar a la casa.</w:t>
+      </w:r>
+    </w:p>
+    <w:p>
+      <w:pPr>
+        <w:rPr>
+          <w:rFonts w:ascii="Times New Roman" w:eastAsia="Times New Roman" w:hAnsi="Times New Roman" w:cs="Times New Roman"/>
+          <w:sz w:val="24"/>
+          <w:szCs w:val="24"/>
+          <w:lang w:eastAsia="es-AR"/>
+        </w:rPr>
+      </w:pPr>
+      <w:r>
+        <w:rPr>
+          <w:rFonts w:ascii="Times New Roman" w:eastAsia="Times New Roman" w:hAnsi="Times New Roman" w:cs="Times New Roman"/>
+          <w:sz w:val="24"/>
+          <w:szCs w:val="24"/>
+          <w:lang w:eastAsia="es-AR"/>
+        </w:rPr>
+        <w:t>“</w:t>
+      </w:r>
+      <w:r>
+        <w:rPr>
+          <w:rFonts w:ascii="Times New Roman" w:eastAsia="Times New Roman" w:hAnsi="Times New Roman" w:cs="Times New Roman"/>
+          <w:sz w:val="24"/>
+          <w:szCs w:val="24"/>
+          <w:lang w:eastAsia="es-AR"/>
+        </w:rPr>
+        <w:t>La abuela llega a su casa e ingresa  la misma. El nene se acerca a la puerta de la casa, acaricia al gato y le da de comer unas galletitas. Toca el timbre y se esconde. Al salir la abuela ve al gato y lo comienza acariciar, en ese momento, aprovechando el descuido de la abuela el nene ingresa a la casa</w:t>
+      </w:r>
+      <w:r>
+        <w:rPr>
+          <w:rFonts w:ascii="Times New Roman" w:eastAsia="Times New Roman" w:hAnsi="Times New Roman" w:cs="Times New Roman"/>
+          <w:sz w:val="24"/>
+          <w:szCs w:val="24"/>
+          <w:lang w:eastAsia="es-AR"/>
+        </w:rPr>
+        <w:t>”</w:t>
+      </w:r>
+    </w:p>
+    <w:p>
+      <w:pPr>
+        <w:rPr>
+          <w:rFonts w:ascii="Times New Roman" w:eastAsia="Times New Roman" w:hAnsi="Times New Roman" w:cs="Times New Roman"/>
+          <w:sz w:val="24"/>
+          <w:szCs w:val="24"/>
+          <w:u w:val="single"/>
+          <w:lang w:eastAsia="es-AR"/>
+        </w:rPr>
+      </w:pPr>
+      <w:bookmarkStart w:id="52" w:name="_Toc387103893"/>
       <w:r>
         <w:rPr>
           <w:rStyle w:val="Heading2Char"/>
           <w:rFonts w:eastAsiaTheme="minorHAnsi"/>
         </w:rPr>
-        <w:t xml:space="preserve"> </w:t>
-      </w:r>
-      <w:r>
-        <w:rPr>
-          <w:rFonts w:ascii="Times New Roman" w:eastAsia="Times New Roman" w:hAnsi="Times New Roman" w:cs="Times New Roman"/>
-          <w:sz w:val="24"/>
-          <w:szCs w:val="24"/>
-          <w:u w:val="single"/>
-          <w:lang w:eastAsia="es-AR"/>
-        </w:rPr>
-        <w:t>xxx</w:t>
-      </w:r>
-    </w:p>
-    <w:p>
-      <w:pPr>
-        <w:rPr>
-          <w:rFonts w:ascii="Times New Roman" w:eastAsia="Times New Roman" w:hAnsi="Times New Roman" w:cs="Times New Roman"/>
-          <w:sz w:val="24"/>
-          <w:szCs w:val="24"/>
-          <w:lang w:eastAsia="es-AR"/>
-        </w:rPr>
-      </w:pPr>
-      <w:proofErr w:type="spellStart"/>
-      <w:proofErr w:type="gramStart"/>
-      <w:r>
-        <w:rPr>
-          <w:rFonts w:ascii="Times New Roman" w:eastAsia="Times New Roman" w:hAnsi="Times New Roman" w:cs="Times New Roman"/>
-          <w:sz w:val="24"/>
-          <w:szCs w:val="24"/>
-          <w:lang w:eastAsia="es-AR"/>
-        </w:rPr>
-        <w:t>sss</w:t>
-      </w:r>
-      <w:proofErr w:type="spellEnd"/>
-      <w:proofErr w:type="gramEnd"/>
-    </w:p>
-    <w:p>
-      <w:pPr>
-        <w:rPr>
-          <w:rFonts w:ascii="Times New Roman" w:eastAsia="Times New Roman" w:hAnsi="Times New Roman" w:cs="Times New Roman"/>
-          <w:sz w:val="24"/>
-          <w:szCs w:val="24"/>
-          <w:lang w:eastAsia="es-AR"/>
-        </w:rPr>
-      </w:pPr>
-      <w:r>
-        <w:rPr>
-          <w:rFonts w:ascii="Times New Roman" w:eastAsia="Times New Roman" w:hAnsi="Times New Roman" w:cs="Times New Roman"/>
-          <w:sz w:val="24"/>
-          <w:szCs w:val="24"/>
-          <w:u w:val="single"/>
-          <w:lang w:eastAsia="es-AR"/>
-        </w:rPr>
-        <w:t>Solución</w:t>
-      </w:r>
-      <w:r>
-        <w:rPr>
-          <w:rFonts w:ascii="Times New Roman" w:eastAsia="Times New Roman" w:hAnsi="Times New Roman" w:cs="Times New Roman"/>
-          <w:sz w:val="24"/>
-          <w:szCs w:val="24"/>
-          <w:lang w:eastAsia="es-AR"/>
-        </w:rPr>
-        <w:t>:</w:t>
-      </w:r>
-    </w:p>
-    <w:p>
-      <w:pPr>
-        <w:rPr>
-          <w:rFonts w:ascii="Times New Roman" w:eastAsia="Times New Roman" w:hAnsi="Times New Roman" w:cs="Times New Roman"/>
-          <w:sz w:val="24"/>
-          <w:szCs w:val="24"/>
-          <w:lang w:eastAsia="es-AR"/>
-        </w:rPr>
-      </w:pPr>
-      <w:r>
-        <w:rPr>
-          <w:rFonts w:ascii="Times New Roman" w:eastAsia="Times New Roman" w:hAnsi="Times New Roman" w:cs="Times New Roman"/>
-          <w:sz w:val="24"/>
-          <w:szCs w:val="24"/>
-          <w:lang w:eastAsia="es-AR"/>
-        </w:rPr>
-        <w:t>“ ”</w:t>
-      </w:r>
-    </w:p>
-    <w:p>
-      <w:pPr>
-        <w:rPr>
-          <w:rFonts w:ascii="Times New Roman" w:eastAsia="Times New Roman" w:hAnsi="Times New Roman" w:cs="Times New Roman"/>
-          <w:sz w:val="24"/>
-          <w:szCs w:val="24"/>
-          <w:u w:val="single"/>
-          <w:lang w:eastAsia="es-AR"/>
-        </w:rPr>
-      </w:pPr>
-      <w:proofErr w:type="spellStart"/>
+        <w:t>Puzle#</w:t>
+      </w:r>
       <w:r>
         <w:rPr>
           <w:rStyle w:val="Heading2Char"/>
           <w:rFonts w:eastAsiaTheme="minorHAnsi"/>
         </w:rPr>
-        <w:t>Puzle#X</w:t>
-      </w:r>
-      <w:proofErr w:type="spellEnd"/>
+        <w:t>6</w:t>
+      </w:r>
+      <w:bookmarkEnd w:id="52"/>
       <w:r>
         <w:rPr>
           <w:rStyle w:val="Heading2Char"/>
@@ -13174,31 +13983,27 @@
           <w:u w:val="single"/>
           <w:lang w:eastAsia="es-AR"/>
         </w:rPr>
-        <w:t>xxx</w:t>
-      </w:r>
-    </w:p>
-    <w:p>
-      <w:pPr>
-        <w:rPr>
-          <w:rFonts w:ascii="Times New Roman" w:eastAsia="Times New Roman" w:hAnsi="Times New Roman" w:cs="Times New Roman"/>
-          <w:sz w:val="24"/>
-          <w:szCs w:val="24"/>
-          <w:lang w:eastAsia="es-AR"/>
-        </w:rPr>
-      </w:pPr>
-      <w:proofErr w:type="spellStart"/>
-      <w:proofErr w:type="gramStart"/>
-      <w:r>
-        <w:rPr>
-          <w:rFonts w:ascii="Times New Roman" w:eastAsia="Times New Roman" w:hAnsi="Times New Roman" w:cs="Times New Roman"/>
-          <w:sz w:val="24"/>
-          <w:szCs w:val="24"/>
-          <w:lang w:eastAsia="es-AR"/>
-        </w:rPr>
-        <w:t>sss</w:t>
-      </w:r>
-      <w:proofErr w:type="spellEnd"/>
-      <w:proofErr w:type="gramEnd"/>
+        <w:t>Pista a la vieja casa</w:t>
+      </w:r>
+    </w:p>
+    <w:p>
+      <w:pPr>
+        <w:rPr>
+          <w:rFonts w:ascii="Times New Roman" w:eastAsia="Times New Roman" w:hAnsi="Times New Roman" w:cs="Times New Roman"/>
+          <w:sz w:val="24"/>
+          <w:szCs w:val="24"/>
+          <w:lang w:eastAsia="es-AR"/>
+        </w:rPr>
+      </w:pPr>
+      <w:r>
+        <w:rPr>
+          <w:rFonts w:ascii="Times New Roman" w:eastAsia="Times New Roman" w:hAnsi="Times New Roman" w:cs="Times New Roman"/>
+          <w:sz w:val="24"/>
+          <w:szCs w:val="24"/>
+          <w:lang w:eastAsia="es-AR"/>
+        </w:rPr>
+        <w:t xml:space="preserve">Buscar en el cuarto de la abuela y encontrar la ubicación de la vieja casa </w:t>
+      </w:r>
     </w:p>
     <w:p>
       <w:pPr>
@@ -13228,25 +14033,98 @@
         </w:rPr>
         <w:t>:</w:t>
       </w:r>
-    </w:p>
-    <w:p>
-      <w:pPr>
-        <w:rPr>
-          <w:rFonts w:ascii="Times New Roman" w:eastAsia="Times New Roman" w:hAnsi="Times New Roman" w:cs="Times New Roman"/>
-          <w:sz w:val="24"/>
-          <w:szCs w:val="24"/>
-          <w:lang w:eastAsia="es-AR"/>
-        </w:rPr>
-      </w:pPr>
-      <w:r>
-        <w:rPr>
-          <w:rFonts w:ascii="Times New Roman" w:eastAsia="Times New Roman" w:hAnsi="Times New Roman" w:cs="Times New Roman"/>
-          <w:sz w:val="24"/>
-          <w:szCs w:val="24"/>
-          <w:lang w:eastAsia="es-AR"/>
-        </w:rPr>
-        <w:t>“ ”</w:t>
-      </w:r>
+      <w:r>
+        <w:rPr>
+          <w:rFonts w:ascii="Times New Roman" w:eastAsia="Times New Roman" w:hAnsi="Times New Roman" w:cs="Times New Roman"/>
+          <w:sz w:val="24"/>
+          <w:szCs w:val="24"/>
+          <w:lang w:eastAsia="es-AR"/>
+        </w:rPr>
+        <w:t xml:space="preserve"> Subir al primer piso, entrar en el cuarto de la abuela y revisar el 2do cajón de la mesita de luz. En ese cajón hay una </w:t>
+      </w:r>
+      <w:r>
+        <w:rPr>
+          <w:rFonts w:ascii="Times New Roman" w:eastAsia="Times New Roman" w:hAnsi="Times New Roman" w:cs="Times New Roman"/>
+          <w:sz w:val="24"/>
+          <w:szCs w:val="24"/>
+          <w:lang w:eastAsia="es-AR"/>
+        </w:rPr>
+        <w:t>{</w:t>
+      </w:r>
+      <w:r>
+        <w:rPr>
+          <w:rFonts w:ascii="Times New Roman" w:eastAsia="Times New Roman" w:hAnsi="Times New Roman" w:cs="Times New Roman"/>
+          <w:sz w:val="24"/>
+          <w:szCs w:val="24"/>
+          <w:lang w:eastAsia="es-AR"/>
+        </w:rPr>
+        <w:t>foto</w:t>
+      </w:r>
+      <w:r>
+        <w:rPr>
+          <w:rFonts w:ascii="Times New Roman" w:eastAsia="Times New Roman" w:hAnsi="Times New Roman" w:cs="Times New Roman"/>
+          <w:sz w:val="24"/>
+          <w:szCs w:val="24"/>
+          <w:lang w:eastAsia="es-AR"/>
+        </w:rPr>
+        <w:t>}</w:t>
+      </w:r>
+      <w:r>
+        <w:rPr>
+          <w:rFonts w:ascii="Times New Roman" w:eastAsia="Times New Roman" w:hAnsi="Times New Roman" w:cs="Times New Roman"/>
+          <w:sz w:val="24"/>
+          <w:szCs w:val="24"/>
+          <w:lang w:eastAsia="es-AR"/>
+        </w:rPr>
+        <w:t xml:space="preserve"> con la foto de la vieja casa en el dorso de la misma figura la dirección (punto F).</w:t>
+      </w:r>
+    </w:p>
+    <w:p>
+      <w:pPr>
+        <w:rPr>
+          <w:rFonts w:ascii="Times New Roman" w:eastAsia="Times New Roman" w:hAnsi="Times New Roman" w:cs="Times New Roman"/>
+          <w:sz w:val="24"/>
+          <w:szCs w:val="24"/>
+          <w:lang w:eastAsia="es-AR"/>
+        </w:rPr>
+      </w:pPr>
+      <w:r>
+        <w:rPr>
+          <w:rFonts w:ascii="Times New Roman" w:eastAsia="Times New Roman" w:hAnsi="Times New Roman" w:cs="Times New Roman"/>
+          <w:sz w:val="24"/>
+          <w:szCs w:val="24"/>
+          <w:lang w:eastAsia="es-AR"/>
+        </w:rPr>
+        <w:t>“</w:t>
+      </w:r>
+      <w:r>
+        <w:rPr>
+          <w:rFonts w:ascii="Times New Roman" w:eastAsia="Times New Roman" w:hAnsi="Times New Roman" w:cs="Times New Roman"/>
+          <w:sz w:val="24"/>
+          <w:szCs w:val="24"/>
+          <w:lang w:eastAsia="es-AR"/>
+        </w:rPr>
+        <w:t>El nene subió al primer piso y tras llegar al final del pasillo entro al único cuarto que tenía la puerta abierta, tras buscar un rato dio con la única mesita de luz ubicada en el costado izquierdo de la cama. El nene sintió curiosidad y abrió los cajones. En el 2do cajón encontró una foto de una casa en la cual se ve a una pareja de jóvenes muy felices (papás del nene) y en el dorso de la misma una dirección. En el cajón también había una cadenita dorada con un {dije de color negro en forma de gato}</w:t>
+      </w:r>
+      <w:r>
+        <w:rPr>
+          <w:rFonts w:ascii="Times New Roman" w:eastAsia="Times New Roman" w:hAnsi="Times New Roman" w:cs="Times New Roman"/>
+          <w:sz w:val="24"/>
+          <w:szCs w:val="24"/>
+          <w:lang w:eastAsia="es-AR"/>
+        </w:rPr>
+        <w:t>”</w:t>
+      </w:r>
+    </w:p>
+    <w:p>
+      <w:pPr>
+        <w:rPr>
+          <w:rFonts w:ascii="Times New Roman" w:eastAsia="Times New Roman" w:hAnsi="Times New Roman" w:cs="Times New Roman"/>
+          <w:sz w:val="24"/>
+          <w:szCs w:val="24"/>
+          <w:lang w:eastAsia="es-AR"/>
+        </w:rPr>
+      </w:pPr>
     </w:p>
     <w:p>
       <w:pPr>
@@ -13258,129 +14136,156 @@
           <w:lang w:eastAsia="es-AR"/>
         </w:rPr>
       </w:pPr>
-      <w:proofErr w:type="spellStart"/>
+      <w:bookmarkStart w:id="53" w:name="_Toc387103894"/>
       <w:r>
         <w:rPr>
           <w:rStyle w:val="Heading2Char"/>
           <w:rFonts w:eastAsiaTheme="minorHAnsi"/>
         </w:rPr>
-        <w:t>Puzle#X</w:t>
-      </w:r>
-      <w:proofErr w:type="spellEnd"/>
+        <w:t>Puzle#</w:t>
+      </w:r>
       <w:r>
         <w:rPr>
           <w:rStyle w:val="Heading2Char"/>
           <w:rFonts w:eastAsiaTheme="minorHAnsi"/>
         </w:rPr>
-        <w:t xml:space="preserve"> </w:t>
-      </w:r>
-      <w:r>
-        <w:rPr>
-          <w:rFonts w:ascii="Times New Roman" w:eastAsia="Times New Roman" w:hAnsi="Times New Roman" w:cs="Times New Roman"/>
-          <w:sz w:val="24"/>
-          <w:szCs w:val="24"/>
-          <w:u w:val="single"/>
-          <w:lang w:eastAsia="es-AR"/>
-        </w:rPr>
-        <w:t>xxx</w:t>
-      </w:r>
-    </w:p>
-    <w:p>
-      <w:pPr>
-        <w:rPr>
-          <w:rFonts w:ascii="Times New Roman" w:eastAsia="Times New Roman" w:hAnsi="Times New Roman" w:cs="Times New Roman"/>
-          <w:sz w:val="24"/>
-          <w:szCs w:val="24"/>
-          <w:lang w:eastAsia="es-AR"/>
-        </w:rPr>
-      </w:pPr>
-      <w:proofErr w:type="spellStart"/>
-      <w:proofErr w:type="gramStart"/>
-      <w:r>
-        <w:rPr>
-          <w:rFonts w:ascii="Times New Roman" w:eastAsia="Times New Roman" w:hAnsi="Times New Roman" w:cs="Times New Roman"/>
-          <w:sz w:val="24"/>
-          <w:szCs w:val="24"/>
-          <w:lang w:eastAsia="es-AR"/>
-        </w:rPr>
-        <w:lastRenderedPageBreak/>
-        <w:t>sss</w:t>
-      </w:r>
-      <w:proofErr w:type="spellEnd"/>
-      <w:proofErr w:type="gramEnd"/>
-    </w:p>
-    <w:p>
-      <w:pPr>
-        <w:rPr>
-          <w:rFonts w:ascii="Times New Roman" w:eastAsia="Times New Roman" w:hAnsi="Times New Roman" w:cs="Times New Roman"/>
-          <w:sz w:val="24"/>
-          <w:szCs w:val="24"/>
-          <w:lang w:eastAsia="es-AR"/>
-        </w:rPr>
-      </w:pPr>
-      <w:r>
-        <w:rPr>
-          <w:rFonts w:ascii="Times New Roman" w:eastAsia="Times New Roman" w:hAnsi="Times New Roman" w:cs="Times New Roman"/>
-          <w:sz w:val="24"/>
-          <w:szCs w:val="24"/>
-          <w:u w:val="single"/>
-          <w:lang w:eastAsia="es-AR"/>
-        </w:rPr>
-        <w:t>Solución</w:t>
-      </w:r>
-      <w:r>
-        <w:rPr>
-          <w:rFonts w:ascii="Times New Roman" w:eastAsia="Times New Roman" w:hAnsi="Times New Roman" w:cs="Times New Roman"/>
-          <w:sz w:val="24"/>
-          <w:szCs w:val="24"/>
-          <w:lang w:eastAsia="es-AR"/>
-        </w:rPr>
-        <w:t>:</w:t>
-      </w:r>
-    </w:p>
-    <w:p>
-      <w:pPr>
-        <w:rPr>
-          <w:rFonts w:ascii="Times New Roman" w:eastAsia="Times New Roman" w:hAnsi="Times New Roman" w:cs="Times New Roman"/>
-          <w:sz w:val="24"/>
-          <w:szCs w:val="24"/>
-          <w:lang w:eastAsia="es-AR"/>
-        </w:rPr>
-      </w:pPr>
-      <w:r>
-        <w:rPr>
-          <w:rFonts w:ascii="Times New Roman" w:eastAsia="Times New Roman" w:hAnsi="Times New Roman" w:cs="Times New Roman"/>
-          <w:sz w:val="24"/>
-          <w:szCs w:val="24"/>
-          <w:lang w:eastAsia="es-AR"/>
-        </w:rPr>
-        <w:t>“ ”</w:t>
-      </w:r>
-    </w:p>
-    <w:p>
-      <w:pPr>
-        <w:rPr>
-          <w:rFonts w:ascii="Times New Roman" w:eastAsia="Times New Roman" w:hAnsi="Times New Roman" w:cs="Times New Roman"/>
-          <w:sz w:val="24"/>
-          <w:szCs w:val="24"/>
-          <w:u w:val="single"/>
-          <w:lang w:eastAsia="es-AR"/>
-        </w:rPr>
-      </w:pPr>
-      <w:proofErr w:type="spellStart"/>
+        <w:t>7</w:t>
+      </w:r>
+      <w:bookmarkEnd w:id="53"/>
       <w:r>
         <w:rPr>
           <w:rStyle w:val="Heading2Char"/>
           <w:rFonts w:eastAsiaTheme="minorHAnsi"/>
         </w:rPr>
-        <w:t>Puzle#X</w:t>
-      </w:r>
-      <w:proofErr w:type="spellEnd"/>
+        <w:t xml:space="preserve"> </w:t>
+      </w:r>
+      <w:r>
+        <w:rPr>
+          <w:rFonts w:ascii="Times New Roman" w:eastAsia="Times New Roman" w:hAnsi="Times New Roman" w:cs="Times New Roman"/>
+          <w:sz w:val="24"/>
+          <w:szCs w:val="24"/>
+          <w:u w:val="single"/>
+          <w:lang w:eastAsia="es-AR"/>
+        </w:rPr>
+        <w:t>El Escape</w:t>
+      </w:r>
+    </w:p>
+    <w:p>
+      <w:pPr>
+        <w:rPr>
+          <w:rFonts w:ascii="Times New Roman" w:eastAsia="Times New Roman" w:hAnsi="Times New Roman" w:cs="Times New Roman"/>
+          <w:sz w:val="24"/>
+          <w:szCs w:val="24"/>
+          <w:lang w:eastAsia="es-AR"/>
+        </w:rPr>
+      </w:pPr>
+      <w:r>
+        <w:rPr>
+          <w:rFonts w:ascii="Times New Roman" w:eastAsia="Times New Roman" w:hAnsi="Times New Roman" w:cs="Times New Roman"/>
+          <w:sz w:val="24"/>
+          <w:szCs w:val="24"/>
+          <w:lang w:eastAsia="es-AR"/>
+        </w:rPr>
+        <w:t>Salir de la casa escapando de la policía hasta encontrar un refugio</w:t>
+      </w:r>
+    </w:p>
+    <w:p>
+      <w:pPr>
+        <w:rPr>
+          <w:rFonts w:ascii="Times New Roman" w:eastAsia="Times New Roman" w:hAnsi="Times New Roman" w:cs="Times New Roman"/>
+          <w:sz w:val="24"/>
+          <w:szCs w:val="24"/>
+          <w:lang w:eastAsia="es-AR"/>
+        </w:rPr>
+      </w:pPr>
+      <w:r>
+        <w:rPr>
+          <w:rFonts w:ascii="Times New Roman" w:eastAsia="Times New Roman" w:hAnsi="Times New Roman" w:cs="Times New Roman"/>
+          <w:sz w:val="24"/>
+          <w:szCs w:val="24"/>
+          <w:u w:val="single"/>
+          <w:lang w:eastAsia="es-AR"/>
+        </w:rPr>
+        <w:t>Solución</w:t>
+      </w:r>
+      <w:r>
+        <w:rPr>
+          <w:rFonts w:ascii="Times New Roman" w:eastAsia="Times New Roman" w:hAnsi="Times New Roman" w:cs="Times New Roman"/>
+          <w:sz w:val="24"/>
+          <w:szCs w:val="24"/>
+          <w:lang w:eastAsia="es-AR"/>
+        </w:rPr>
+        <w:t>:</w:t>
+      </w:r>
+      <w:r>
+        <w:rPr>
+          <w:rFonts w:ascii="Times New Roman" w:eastAsia="Times New Roman" w:hAnsi="Times New Roman" w:cs="Times New Roman"/>
+          <w:sz w:val="24"/>
+          <w:szCs w:val="24"/>
+          <w:lang w:eastAsia="es-AR"/>
+        </w:rPr>
+        <w:t xml:space="preserve"> Abrir la ventana del cuarto y salir por ella. Deslizarse por el techo hasta caer en la vereda y empezar a correr.  Al cabo de 3 cuadras esconderse para evadir a la policía</w:t>
+      </w:r>
+    </w:p>
+    <w:p>
+      <w:pPr>
+        <w:rPr>
+          <w:rFonts w:ascii="Times New Roman" w:eastAsia="Times New Roman" w:hAnsi="Times New Roman" w:cs="Times New Roman"/>
+          <w:sz w:val="24"/>
+          <w:szCs w:val="24"/>
+          <w:lang w:eastAsia="es-AR"/>
+        </w:rPr>
+      </w:pPr>
+      <w:r>
+        <w:rPr>
+          <w:rFonts w:ascii="Times New Roman" w:eastAsia="Times New Roman" w:hAnsi="Times New Roman" w:cs="Times New Roman"/>
+          <w:sz w:val="24"/>
+          <w:szCs w:val="24"/>
+          <w:lang w:eastAsia="es-AR"/>
+        </w:rPr>
+        <w:t xml:space="preserve">“Mientras el nene estaba en el cuarto se escucha  un ruido muy fuerte y el nene sale del mismo y va hasta las escaleras, cuando llega que están entrando unos policías y detienen a la abuela. El nene corriendo vuelve al cuarto, abre la ventana y sale del cuarto. Deslizándose por el techo logra caer en la vereda detrás del operativo. Sin dudarlo empieza correr cuando se escucha la voz de alto y varios disparos. El nene correr hasta llegar un lugar donde se detiene y se esconde. Los policías pasan a toda velocidad en su vehículo. </w:t>
+      </w:r>
+      <w:r>
+        <w:rPr>
+          <w:rFonts w:ascii="Times New Roman" w:eastAsia="Times New Roman" w:hAnsi="Times New Roman" w:cs="Times New Roman"/>
+          <w:sz w:val="24"/>
+          <w:szCs w:val="24"/>
+          <w:lang w:eastAsia="es-AR"/>
+        </w:rPr>
+        <w:t>”</w:t>
+      </w:r>
+    </w:p>
+    <w:p>
+      <w:pPr>
+        <w:rPr>
+          <w:rFonts w:ascii="Times New Roman" w:eastAsia="Times New Roman" w:hAnsi="Times New Roman" w:cs="Times New Roman"/>
+          <w:sz w:val="24"/>
+          <w:szCs w:val="24"/>
+          <w:u w:val="single"/>
+          <w:lang w:eastAsia="es-AR"/>
+        </w:rPr>
+      </w:pPr>
+      <w:bookmarkStart w:id="54" w:name="_Toc387103895"/>
       <w:r>
         <w:rPr>
           <w:rStyle w:val="Heading2Char"/>
           <w:rFonts w:eastAsiaTheme="minorHAnsi"/>
         </w:rPr>
+        <w:t>Puzle#</w:t>
+      </w:r>
+      <w:r>
+        <w:rPr>
+          <w:rStyle w:val="Heading2Char"/>
+          <w:rFonts w:eastAsiaTheme="minorHAnsi"/>
+        </w:rPr>
+        <w:t>8</w:t>
+      </w:r>
+      <w:bookmarkEnd w:id="54"/>
+      <w:r>
+        <w:rPr>
+          <w:rStyle w:val="Heading2Char"/>
+          <w:rFonts w:eastAsiaTheme="minorHAnsi"/>
+        </w:rPr>
         <w:t xml:space="preserve"> </w:t>
       </w:r>
       <w:r>
@@ -13391,99 +14296,745 @@
           <w:u w:val="single"/>
           <w:lang w:eastAsia="es-AR"/>
         </w:rPr>
-        <w:t>xxx</w:t>
-      </w:r>
-    </w:p>
-    <w:p>
-      <w:pPr>
-        <w:rPr>
-          <w:rFonts w:ascii="Times New Roman" w:eastAsia="Times New Roman" w:hAnsi="Times New Roman" w:cs="Times New Roman"/>
-          <w:sz w:val="24"/>
-          <w:szCs w:val="24"/>
-          <w:lang w:eastAsia="es-AR"/>
-        </w:rPr>
-      </w:pPr>
+        <w:t>La vieja casa</w:t>
+      </w:r>
+    </w:p>
+    <w:p>
+      <w:pPr>
+        <w:rPr>
+          <w:rFonts w:ascii="Times New Roman" w:eastAsia="Times New Roman" w:hAnsi="Times New Roman" w:cs="Times New Roman"/>
+          <w:sz w:val="24"/>
+          <w:szCs w:val="24"/>
+          <w:lang w:eastAsia="es-AR"/>
+        </w:rPr>
+      </w:pPr>
+      <w:r>
+        <w:rPr>
+          <w:rFonts w:ascii="Times New Roman" w:eastAsia="Times New Roman" w:hAnsi="Times New Roman" w:cs="Times New Roman"/>
+          <w:sz w:val="24"/>
+          <w:szCs w:val="24"/>
+          <w:lang w:eastAsia="es-AR"/>
+        </w:rPr>
+        <w:t>[La vieja casa está en el punto F]</w:t>
+      </w:r>
+    </w:p>
+    <w:p>
+      <w:pPr>
+        <w:rPr>
+          <w:rFonts w:ascii="Times New Roman" w:eastAsia="Times New Roman" w:hAnsi="Times New Roman" w:cs="Times New Roman"/>
+          <w:sz w:val="24"/>
+          <w:szCs w:val="24"/>
+          <w:lang w:eastAsia="es-AR"/>
+        </w:rPr>
+      </w:pPr>
+      <w:r>
+        <w:rPr>
+          <w:rFonts w:ascii="Times New Roman" w:eastAsia="Times New Roman" w:hAnsi="Times New Roman" w:cs="Times New Roman"/>
+          <w:sz w:val="24"/>
+          <w:szCs w:val="24"/>
+          <w:lang w:eastAsia="es-AR"/>
+        </w:rPr>
+        <w:t>[El viejo deposito (Deposito Alvear) está en el punto G]</w:t>
+      </w:r>
+    </w:p>
+    <w:p>
+      <w:pPr>
+        <w:rPr>
+          <w:rFonts w:ascii="Times New Roman" w:eastAsia="Times New Roman" w:hAnsi="Times New Roman" w:cs="Times New Roman"/>
+          <w:sz w:val="24"/>
+          <w:szCs w:val="24"/>
+          <w:lang w:eastAsia="es-AR"/>
+        </w:rPr>
+      </w:pPr>
+      <w:r>
+        <w:rPr>
+          <w:rFonts w:ascii="Times New Roman" w:eastAsia="Times New Roman" w:hAnsi="Times New Roman" w:cs="Times New Roman"/>
+          <w:sz w:val="24"/>
+          <w:szCs w:val="24"/>
+          <w:lang w:eastAsia="es-AR"/>
+        </w:rPr>
+        <w:t>Entrar en la vieja casa y encontrar algún recuerdo que produzca Flashback</w:t>
+      </w:r>
+    </w:p>
+    <w:p>
+      <w:pPr>
+        <w:rPr>
+          <w:rFonts w:ascii="Times New Roman" w:eastAsia="Times New Roman" w:hAnsi="Times New Roman" w:cs="Times New Roman"/>
+          <w:sz w:val="24"/>
+          <w:szCs w:val="24"/>
+          <w:lang w:eastAsia="es-AR"/>
+        </w:rPr>
+      </w:pPr>
+      <w:r>
+        <w:rPr>
+          <w:rFonts w:ascii="Times New Roman" w:eastAsia="Times New Roman" w:hAnsi="Times New Roman" w:cs="Times New Roman"/>
+          <w:sz w:val="24"/>
+          <w:szCs w:val="24"/>
+          <w:u w:val="single"/>
+          <w:lang w:eastAsia="es-AR"/>
+        </w:rPr>
+        <w:t>Solución</w:t>
+      </w:r>
+      <w:r>
+        <w:rPr>
+          <w:rFonts w:ascii="Times New Roman" w:eastAsia="Times New Roman" w:hAnsi="Times New Roman" w:cs="Times New Roman"/>
+          <w:sz w:val="24"/>
+          <w:szCs w:val="24"/>
+          <w:lang w:eastAsia="es-AR"/>
+        </w:rPr>
+        <w:t>:</w:t>
+      </w:r>
+      <w:r>
+        <w:rPr>
+          <w:rFonts w:ascii="Times New Roman" w:eastAsia="Times New Roman" w:hAnsi="Times New Roman" w:cs="Times New Roman"/>
+          <w:sz w:val="24"/>
+          <w:szCs w:val="24"/>
+          <w:lang w:eastAsia="es-AR"/>
+        </w:rPr>
+        <w:t xml:space="preserve"> </w:t>
+      </w:r>
+      <w:r>
+        <w:rPr>
+          <w:rFonts w:ascii="Times New Roman" w:eastAsia="Times New Roman" w:hAnsi="Times New Roman" w:cs="Times New Roman"/>
+          <w:sz w:val="24"/>
+          <w:szCs w:val="24"/>
+          <w:lang w:eastAsia="es-AR"/>
+        </w:rPr>
+        <w:t xml:space="preserve">Ingresar en la vieja casa, en el cuarto ir a la mesita de luz donde está la cajita musical y escuchar la melodía [1er flashback]. En una de las paredes mirar al gato negro e ir al comedor.  </w:t>
+      </w:r>
+    </w:p>
+    <w:p>
+      <w:pPr>
+        <w:rPr>
+          <w:rFonts w:ascii="Times New Roman" w:eastAsia="Times New Roman" w:hAnsi="Times New Roman" w:cs="Times New Roman"/>
+          <w:sz w:val="24"/>
+          <w:szCs w:val="24"/>
+          <w:lang w:eastAsia="es-AR"/>
+        </w:rPr>
+      </w:pPr>
+      <w:r>
+        <w:rPr>
+          <w:rFonts w:ascii="Times New Roman" w:eastAsia="Times New Roman" w:hAnsi="Times New Roman" w:cs="Times New Roman"/>
+          <w:sz w:val="24"/>
+          <w:szCs w:val="24"/>
+          <w:lang w:eastAsia="es-AR"/>
+        </w:rPr>
+        <w:t>“</w:t>
+      </w:r>
+      <w:r>
+        <w:rPr>
+          <w:rFonts w:ascii="Times New Roman" w:eastAsia="Times New Roman" w:hAnsi="Times New Roman" w:cs="Times New Roman"/>
+          <w:sz w:val="24"/>
+          <w:szCs w:val="24"/>
+          <w:lang w:eastAsia="es-AR"/>
+        </w:rPr>
+        <w:t>Cuando todo se calma, el nene sale mira a su alrededor y ve una casa abandonada. Toma la foto y ve que es la misma casa</w:t>
+      </w:r>
+      <w:r>
+        <w:rPr>
+          <w:rFonts w:ascii="Times New Roman" w:eastAsia="Times New Roman" w:hAnsi="Times New Roman" w:cs="Times New Roman"/>
+          <w:sz w:val="24"/>
+          <w:szCs w:val="24"/>
+          <w:lang w:eastAsia="es-AR"/>
+        </w:rPr>
+        <w:t>. El nene</w:t>
+      </w:r>
+      <w:r>
+        <w:rPr>
+          <w:rFonts w:ascii="Times New Roman" w:eastAsia="Times New Roman" w:hAnsi="Times New Roman" w:cs="Times New Roman"/>
+          <w:sz w:val="24"/>
+          <w:szCs w:val="24"/>
+          <w:lang w:eastAsia="es-AR"/>
+        </w:rPr>
+        <w:t xml:space="preserve"> </w:t>
+      </w:r>
+      <w:r>
+        <w:rPr>
+          <w:rFonts w:ascii="Times New Roman" w:eastAsia="Times New Roman" w:hAnsi="Times New Roman" w:cs="Times New Roman"/>
+          <w:sz w:val="24"/>
+          <w:szCs w:val="24"/>
+          <w:lang w:eastAsia="es-AR"/>
+        </w:rPr>
+        <w:t xml:space="preserve">ingresa a la casa y tras recorrer un poco da con un cuarto, ingresa y ve que en la mesita de luz hay una cajita musical, al acercarse a la misma empieza a sonar una melodía. En ese momento el nene recuerda cuando estaba en vientre de su mamá  y ella le cantaba esa canción. Cuando vuelve en sí, ve que en una de las paredes hay un dibujo de un gato negro. El nene se dirige a un lugar que parecía ser el antiguo comedor cuando empieza a ver como en forma de ensueño (flashback) a una persona sentada a la mesa leyendo un libro, en ese momento se siente un ruido y ve como rompen la puerta e ingresan unos uniformados y </w:t>
+      </w:r>
+      <w:r>
+        <w:rPr>
+          <w:rFonts w:ascii="Times New Roman" w:eastAsia="Times New Roman" w:hAnsi="Times New Roman" w:cs="Times New Roman"/>
+          <w:sz w:val="24"/>
+          <w:szCs w:val="24"/>
+          <w:lang w:eastAsia="es-AR"/>
+        </w:rPr>
+        <w:t xml:space="preserve">lo toman por la fuerza. Escucha  a su espalda la súplica de una mujer que al girar ve como se la llevan a los tirones. El nene camina un poco hasta llegar a la puerta de la casa y se cómo meten a esas dos personas en un patrullero. El patrullo arranca y se va, el nene empieza a correr tras el </w:t>
+      </w:r>
+      <w:r>
+        <w:rPr>
+          <w:rFonts w:ascii="Times New Roman" w:eastAsia="Times New Roman" w:hAnsi="Times New Roman" w:cs="Times New Roman"/>
+          <w:sz w:val="24"/>
+          <w:szCs w:val="24"/>
+          <w:lang w:eastAsia="es-AR"/>
+        </w:rPr>
+        <w:t xml:space="preserve">vehículo </w:t>
+      </w:r>
+      <w:r>
+        <w:rPr>
+          <w:rFonts w:ascii="Times New Roman" w:eastAsia="Times New Roman" w:hAnsi="Times New Roman" w:cs="Times New Roman"/>
+          <w:sz w:val="24"/>
+          <w:szCs w:val="24"/>
+          <w:lang w:eastAsia="es-AR"/>
+        </w:rPr>
+        <w:t>hasta que los pierde de vista.</w:t>
+      </w:r>
+      <w:r>
+        <w:rPr>
+          <w:rFonts w:ascii="Times New Roman" w:eastAsia="Times New Roman" w:hAnsi="Times New Roman" w:cs="Times New Roman"/>
+          <w:sz w:val="24"/>
+          <w:szCs w:val="24"/>
+          <w:lang w:eastAsia="es-AR"/>
+        </w:rPr>
+        <w:t xml:space="preserve"> Intenta seguir las huellas del vehículo que estaban marcadas en el húmedo asfalto hasta que llego a un lugar donde las huellas se terminaban. Mira a su alrededor y ve que en la vereda hay un portón de color verde y sobre este un cartel que dice ‘</w:t>
+      </w:r>
+      <w:r>
+        <w:rPr>
+          <w:rFonts w:ascii="Times New Roman" w:eastAsia="Times New Roman" w:hAnsi="Times New Roman" w:cs="Times New Roman"/>
+          <w:sz w:val="24"/>
+          <w:szCs w:val="24"/>
+          <w:lang w:eastAsia="es-AR"/>
+        </w:rPr>
+        <w:t>Deposito</w:t>
+      </w:r>
+      <w:r>
+        <w:rPr>
+          <w:rFonts w:ascii="Times New Roman" w:eastAsia="Times New Roman" w:hAnsi="Times New Roman" w:cs="Times New Roman"/>
+          <w:sz w:val="24"/>
+          <w:szCs w:val="24"/>
+          <w:lang w:eastAsia="es-AR"/>
+        </w:rPr>
+        <w:t xml:space="preserve"> Alvear’. En ese momento el nene vuelve en si</w:t>
+      </w:r>
+      <w:r>
+        <w:rPr>
+          <w:rFonts w:ascii="Times New Roman" w:eastAsia="Times New Roman" w:hAnsi="Times New Roman" w:cs="Times New Roman"/>
+          <w:sz w:val="24"/>
+          <w:szCs w:val="24"/>
+          <w:lang w:eastAsia="es-AR"/>
+        </w:rPr>
+        <w:t>”</w:t>
+      </w:r>
+    </w:p>
+    <w:p>
+      <w:pPr>
+        <w:pStyle w:val="Heading2"/>
+      </w:pPr>
+      <w:bookmarkStart w:id="55" w:name="_Toc387103896"/>
+      <w:r>
+        <w:lastRenderedPageBreak/>
+        <w:t>PARTE III “El Final”</w:t>
+      </w:r>
+      <w:bookmarkEnd w:id="55"/>
+    </w:p>
+    <w:p>
+      <w:pPr>
+        <w:rPr>
+          <w:rFonts w:ascii="Times New Roman" w:eastAsia="Times New Roman" w:hAnsi="Times New Roman" w:cs="Times New Roman"/>
+          <w:sz w:val="24"/>
+          <w:szCs w:val="24"/>
+          <w:lang w:eastAsia="es-AR"/>
+        </w:rPr>
+      </w:pPr>
+      <w:r>
+        <w:rPr>
+          <w:rFonts w:ascii="Times New Roman" w:eastAsia="Times New Roman" w:hAnsi="Times New Roman" w:cs="Times New Roman"/>
+          <w:sz w:val="24"/>
+          <w:szCs w:val="24"/>
+          <w:lang w:eastAsia="es-AR"/>
+        </w:rPr>
+        <w:t>La parte final de juego se encuentra en desarrollo. Si bien se sabe cuál es el final deseado no se llegó todavía a realizar una división en puzles. Hay varias opciones en las cuales puede o no estar divido en puzles. Podría ser solo mencionar la esta parte de la historia mostrando un video.</w:t>
+      </w:r>
+    </w:p>
+    <w:p>
+      <w:pPr>
+        <w:rPr>
+          <w:rFonts w:ascii="Times New Roman" w:eastAsia="Times New Roman" w:hAnsi="Times New Roman" w:cs="Times New Roman"/>
+          <w:sz w:val="24"/>
+          <w:szCs w:val="24"/>
+          <w:lang w:eastAsia="es-AR"/>
+        </w:rPr>
+      </w:pPr>
+      <w:r>
+        <w:rPr>
+          <w:rFonts w:ascii="Times New Roman" w:eastAsia="Times New Roman" w:hAnsi="Times New Roman" w:cs="Times New Roman"/>
+          <w:sz w:val="24"/>
+          <w:szCs w:val="24"/>
+          <w:lang w:eastAsia="es-AR"/>
+        </w:rPr>
+        <w:t>“</w:t>
+      </w:r>
       <w:proofErr w:type="spellStart"/>
+      <w:r>
+        <w:rPr>
+          <w:rFonts w:ascii="Times New Roman" w:eastAsia="Times New Roman" w:hAnsi="Times New Roman" w:cs="Times New Roman"/>
+          <w:sz w:val="24"/>
+          <w:szCs w:val="24"/>
+          <w:lang w:eastAsia="es-AR"/>
+        </w:rPr>
+        <w:t>Jug</w:t>
+      </w:r>
+      <w:proofErr w:type="spellEnd"/>
+      <w:r>
+        <w:rPr>
+          <w:rFonts w:ascii="Times New Roman" w:eastAsia="Times New Roman" w:hAnsi="Times New Roman" w:cs="Times New Roman"/>
+          <w:sz w:val="24"/>
+          <w:szCs w:val="24"/>
+          <w:lang w:eastAsia="es-AR"/>
+        </w:rPr>
+        <w:t xml:space="preserve">, se despierta entre sueños, y se ve a el mismo observando la entrada del depósito.  En ese momento escucha un ruido similar al sigilo de un niño corriendo. Entre sueños, el lugar cambia y se asemeja más a la sala de proyecciones. </w:t>
+      </w:r>
+      <w:proofErr w:type="spellStart"/>
+      <w:r>
+        <w:rPr>
+          <w:rFonts w:ascii="Times New Roman" w:eastAsia="Times New Roman" w:hAnsi="Times New Roman" w:cs="Times New Roman"/>
+          <w:sz w:val="24"/>
+          <w:szCs w:val="24"/>
+          <w:lang w:eastAsia="es-AR"/>
+        </w:rPr>
+        <w:t>Jug</w:t>
+      </w:r>
+      <w:proofErr w:type="spellEnd"/>
+      <w:r>
+        <w:rPr>
+          <w:rFonts w:ascii="Times New Roman" w:eastAsia="Times New Roman" w:hAnsi="Times New Roman" w:cs="Times New Roman"/>
+          <w:sz w:val="24"/>
+          <w:szCs w:val="24"/>
+          <w:lang w:eastAsia="es-AR"/>
+        </w:rPr>
+        <w:t xml:space="preserve">, sale de la misma y ve como al final del pasillo hay un niño que se va caminando. </w:t>
+      </w:r>
+      <w:proofErr w:type="spellStart"/>
+      <w:r>
+        <w:rPr>
+          <w:rFonts w:ascii="Times New Roman" w:eastAsia="Times New Roman" w:hAnsi="Times New Roman" w:cs="Times New Roman"/>
+          <w:sz w:val="24"/>
+          <w:szCs w:val="24"/>
+          <w:lang w:eastAsia="es-AR"/>
+        </w:rPr>
+        <w:t>Jug</w:t>
+      </w:r>
+      <w:proofErr w:type="spellEnd"/>
+      <w:r>
+        <w:rPr>
+          <w:rFonts w:ascii="Times New Roman" w:eastAsia="Times New Roman" w:hAnsi="Times New Roman" w:cs="Times New Roman"/>
+          <w:sz w:val="24"/>
+          <w:szCs w:val="24"/>
+          <w:lang w:eastAsia="es-AR"/>
+        </w:rPr>
+        <w:t xml:space="preserve">, intenta seguir sus pasos, el recorrido sigue hasta el Archivo de casos. </w:t>
+      </w:r>
+      <w:proofErr w:type="spellStart"/>
+      <w:r>
+        <w:rPr>
+          <w:rFonts w:ascii="Times New Roman" w:eastAsia="Times New Roman" w:hAnsi="Times New Roman" w:cs="Times New Roman"/>
+          <w:sz w:val="24"/>
+          <w:szCs w:val="24"/>
+          <w:lang w:eastAsia="es-AR"/>
+        </w:rPr>
+        <w:t>Jug</w:t>
+      </w:r>
+      <w:proofErr w:type="spellEnd"/>
+      <w:r>
+        <w:rPr>
+          <w:rFonts w:ascii="Times New Roman" w:eastAsia="Times New Roman" w:hAnsi="Times New Roman" w:cs="Times New Roman"/>
+          <w:sz w:val="24"/>
+          <w:szCs w:val="24"/>
+          <w:lang w:eastAsia="es-AR"/>
+        </w:rPr>
+        <w:t xml:space="preserve">, ingresa al lugar y ve el nene toma una dirección y dobla como en un pasillo. </w:t>
+      </w:r>
+      <w:proofErr w:type="spellStart"/>
+      <w:r>
+        <w:rPr>
+          <w:rFonts w:ascii="Times New Roman" w:eastAsia="Times New Roman" w:hAnsi="Times New Roman" w:cs="Times New Roman"/>
+          <w:sz w:val="24"/>
+          <w:szCs w:val="24"/>
+          <w:lang w:eastAsia="es-AR"/>
+        </w:rPr>
+        <w:t>Jug</w:t>
+      </w:r>
+      <w:proofErr w:type="spellEnd"/>
+      <w:r>
+        <w:rPr>
+          <w:rFonts w:ascii="Times New Roman" w:eastAsia="Times New Roman" w:hAnsi="Times New Roman" w:cs="Times New Roman"/>
+          <w:sz w:val="24"/>
+          <w:szCs w:val="24"/>
+          <w:lang w:eastAsia="es-AR"/>
+        </w:rPr>
+        <w:t xml:space="preserve">, al llegar ahí ve que hay un armario repleto de cajas, mueve algunas casas y ve que detrás el armario hay una especie de abertura del tamaño de una puerta. </w:t>
+      </w:r>
+      <w:proofErr w:type="spellStart"/>
+      <w:r>
+        <w:rPr>
+          <w:rFonts w:ascii="Times New Roman" w:eastAsia="Times New Roman" w:hAnsi="Times New Roman" w:cs="Times New Roman"/>
+          <w:sz w:val="24"/>
+          <w:szCs w:val="24"/>
+          <w:lang w:eastAsia="es-AR"/>
+        </w:rPr>
+        <w:t>Jug</w:t>
+      </w:r>
+      <w:proofErr w:type="spellEnd"/>
+      <w:r>
+        <w:rPr>
+          <w:rFonts w:ascii="Times New Roman" w:eastAsia="Times New Roman" w:hAnsi="Times New Roman" w:cs="Times New Roman"/>
+          <w:sz w:val="24"/>
+          <w:szCs w:val="24"/>
+          <w:lang w:eastAsia="es-AR"/>
+        </w:rPr>
+        <w:t xml:space="preserve">, pasa entre los estantes y empieza a caminar en el pasillo que estaba en penumbras. Solo se podía ver un poco de luz que parecía venir desde el suelo. Al llegar al final del pasillo, </w:t>
+      </w:r>
+      <w:proofErr w:type="spellStart"/>
+      <w:r>
+        <w:rPr>
+          <w:rFonts w:ascii="Times New Roman" w:eastAsia="Times New Roman" w:hAnsi="Times New Roman" w:cs="Times New Roman"/>
+          <w:sz w:val="24"/>
+          <w:szCs w:val="24"/>
+          <w:lang w:eastAsia="es-AR"/>
+        </w:rPr>
+        <w:t>Jug</w:t>
+      </w:r>
+      <w:proofErr w:type="spellEnd"/>
+      <w:r>
+        <w:rPr>
+          <w:rFonts w:ascii="Times New Roman" w:eastAsia="Times New Roman" w:hAnsi="Times New Roman" w:cs="Times New Roman"/>
+          <w:sz w:val="24"/>
+          <w:szCs w:val="24"/>
+          <w:lang w:eastAsia="es-AR"/>
+        </w:rPr>
+        <w:t xml:space="preserve"> se encuentra con una puerta. Muy lentamente gira el picaporte y la abre</w:t>
+      </w:r>
+      <w:r>
+        <w:rPr>
+          <w:rFonts w:ascii="Times New Roman" w:eastAsia="Times New Roman" w:hAnsi="Times New Roman" w:cs="Times New Roman"/>
+          <w:sz w:val="24"/>
+          <w:szCs w:val="24"/>
+          <w:lang w:eastAsia="es-AR"/>
+        </w:rPr>
+        <w:t xml:space="preserve">. En ese momento ve una luz que lo enceguece, unos segundos después ve a una mujer </w:t>
+      </w:r>
+      <w:proofErr w:type="spellStart"/>
+      <w:r>
+        <w:rPr>
+          <w:rFonts w:ascii="Times New Roman" w:eastAsia="Times New Roman" w:hAnsi="Times New Roman" w:cs="Times New Roman"/>
+          <w:sz w:val="24"/>
+          <w:szCs w:val="24"/>
+          <w:lang w:eastAsia="es-AR"/>
+        </w:rPr>
+        <w:t>semi</w:t>
+      </w:r>
+      <w:proofErr w:type="spellEnd"/>
+      <w:r>
+        <w:rPr>
+          <w:rFonts w:ascii="Times New Roman" w:eastAsia="Times New Roman" w:hAnsi="Times New Roman" w:cs="Times New Roman"/>
+          <w:sz w:val="24"/>
+          <w:szCs w:val="24"/>
+          <w:lang w:eastAsia="es-AR"/>
+        </w:rPr>
+        <w:t xml:space="preserve"> recostada en el piso envuelta con una sábana blanca, al lado de ella estaba el nene, abrazándola y ella acariciando su cabeza. </w:t>
+      </w:r>
+      <w:proofErr w:type="spellStart"/>
+      <w:r>
+        <w:rPr>
+          <w:rFonts w:ascii="Times New Roman" w:eastAsia="Times New Roman" w:hAnsi="Times New Roman" w:cs="Times New Roman"/>
+          <w:sz w:val="24"/>
+          <w:szCs w:val="24"/>
+          <w:lang w:eastAsia="es-AR"/>
+        </w:rPr>
+        <w:t>Jug</w:t>
+      </w:r>
+      <w:proofErr w:type="spellEnd"/>
+      <w:r>
+        <w:rPr>
+          <w:rFonts w:ascii="Times New Roman" w:eastAsia="Times New Roman" w:hAnsi="Times New Roman" w:cs="Times New Roman"/>
+          <w:sz w:val="24"/>
+          <w:szCs w:val="24"/>
+          <w:lang w:eastAsia="es-AR"/>
+        </w:rPr>
+        <w:t xml:space="preserve">, se acerca a ella cuando ve que ella lo mira, en ese momento, </w:t>
+      </w:r>
+      <w:proofErr w:type="spellStart"/>
+      <w:r>
+        <w:rPr>
+          <w:rFonts w:ascii="Times New Roman" w:eastAsia="Times New Roman" w:hAnsi="Times New Roman" w:cs="Times New Roman"/>
+          <w:sz w:val="24"/>
+          <w:szCs w:val="24"/>
+          <w:lang w:eastAsia="es-AR"/>
+        </w:rPr>
+        <w:t>Jug</w:t>
+      </w:r>
+      <w:proofErr w:type="spellEnd"/>
+      <w:r>
+        <w:rPr>
+          <w:rFonts w:ascii="Times New Roman" w:eastAsia="Times New Roman" w:hAnsi="Times New Roman" w:cs="Times New Roman"/>
+          <w:sz w:val="24"/>
+          <w:szCs w:val="24"/>
+          <w:lang w:eastAsia="es-AR"/>
+        </w:rPr>
+        <w:t xml:space="preserve"> vuelve en sí. </w:t>
+      </w:r>
+      <w:proofErr w:type="spellStart"/>
+      <w:r>
+        <w:rPr>
+          <w:rFonts w:ascii="Times New Roman" w:eastAsia="Times New Roman" w:hAnsi="Times New Roman" w:cs="Times New Roman"/>
+          <w:sz w:val="24"/>
+          <w:szCs w:val="24"/>
+          <w:lang w:eastAsia="es-AR"/>
+        </w:rPr>
+        <w:t>Jug</w:t>
+      </w:r>
+      <w:proofErr w:type="spellEnd"/>
+      <w:r>
+        <w:rPr>
+          <w:rFonts w:ascii="Times New Roman" w:eastAsia="Times New Roman" w:hAnsi="Times New Roman" w:cs="Times New Roman"/>
+          <w:sz w:val="24"/>
+          <w:szCs w:val="24"/>
+          <w:lang w:eastAsia="es-AR"/>
+        </w:rPr>
+        <w:t>, observa el lugar, el cual estaba con muy poca luz y tenía la apariencia de  haber está cerrado desde hace mucho. En eso se escucha un ruido de sigilo a su espalda, y lentamente se da vuelta.</w:t>
+      </w:r>
+      <w:r>
+        <w:rPr>
+          <w:rFonts w:ascii="Times New Roman" w:eastAsia="Times New Roman" w:hAnsi="Times New Roman" w:cs="Times New Roman"/>
+          <w:sz w:val="24"/>
+          <w:szCs w:val="24"/>
+          <w:lang w:eastAsia="es-AR"/>
+        </w:rPr>
+        <w:t>”</w:t>
+      </w:r>
+    </w:p>
+    <w:p>
+      <w:pPr>
+        <w:rPr>
+          <w:rFonts w:ascii="Times New Roman" w:eastAsia="Times New Roman" w:hAnsi="Times New Roman" w:cs="Times New Roman"/>
+          <w:sz w:val="24"/>
+          <w:szCs w:val="24"/>
+          <w:lang w:eastAsia="es-AR"/>
+        </w:rPr>
+      </w:pPr>
+      <w:r>
+        <w:rPr>
+          <w:rFonts w:ascii="Times New Roman" w:eastAsia="Times New Roman" w:hAnsi="Times New Roman" w:cs="Times New Roman"/>
+          <w:sz w:val="24"/>
+          <w:szCs w:val="24"/>
+          <w:lang w:eastAsia="es-AR"/>
+        </w:rPr>
+        <w:t>CORTE A NEGRO</w:t>
+      </w:r>
+    </w:p>
+    <w:p>
+      <w:pPr>
+        <w:rPr>
+          <w:rFonts w:ascii="Times New Roman" w:eastAsia="Times New Roman" w:hAnsi="Times New Roman" w:cs="Times New Roman"/>
+          <w:sz w:val="24"/>
+          <w:szCs w:val="24"/>
+          <w:lang w:eastAsia="es-AR"/>
+        </w:rPr>
+      </w:pPr>
+      <w:r>
+        <w:rPr>
+          <w:rFonts w:ascii="Times New Roman" w:eastAsia="Times New Roman" w:hAnsi="Times New Roman" w:cs="Times New Roman"/>
+          <w:sz w:val="24"/>
+          <w:szCs w:val="24"/>
+          <w:lang w:eastAsia="es-AR"/>
+        </w:rPr>
+        <w:t>Se ve la pantalla de una PC que dice:</w:t>
+      </w:r>
+    </w:p>
+    <w:p>
+      <w:pPr>
+        <w:rPr>
+          <w:rFonts w:ascii="Courier New" w:eastAsia="Times New Roman" w:hAnsi="Courier New" w:cs="Courier New"/>
+          <w:sz w:val="24"/>
+          <w:szCs w:val="24"/>
+          <w:lang w:eastAsia="es-AR"/>
+        </w:rPr>
+      </w:pPr>
+      <w:r>
+        <w:rPr>
+          <w:rFonts w:ascii="Courier New" w:eastAsia="Times New Roman" w:hAnsi="Courier New" w:cs="Courier New"/>
+          <w:sz w:val="24"/>
+          <w:szCs w:val="24"/>
+          <w:lang w:eastAsia="es-AR"/>
+        </w:rPr>
+        <w:t>¿Desea eliminar el registro JUG</w:t>
+      </w:r>
+      <w:r>
+        <w:rPr>
+          <w:rFonts w:ascii="Courier New" w:eastAsia="Times New Roman" w:hAnsi="Courier New" w:cs="Courier New"/>
+          <w:sz w:val="24"/>
+          <w:szCs w:val="24"/>
+          <w:lang w:eastAsia="es-AR"/>
+        </w:rPr>
+        <w:t>.txt</w:t>
+      </w:r>
+      <w:r>
+        <w:rPr>
+          <w:rFonts w:ascii="Courier New" w:eastAsia="Times New Roman" w:hAnsi="Courier New" w:cs="Courier New"/>
+          <w:sz w:val="24"/>
+          <w:szCs w:val="24"/>
+          <w:lang w:eastAsia="es-AR"/>
+        </w:rPr>
+        <w:t>?</w:t>
+      </w:r>
+      <w:r>
+        <w:rPr>
+          <w:rFonts w:ascii="Courier New" w:eastAsia="Times New Roman" w:hAnsi="Courier New" w:cs="Courier New"/>
+          <w:sz w:val="24"/>
+          <w:szCs w:val="24"/>
+          <w:lang w:eastAsia="es-AR"/>
+        </w:rPr>
+        <w:t xml:space="preserve"> [Y]si</w:t>
+      </w:r>
       <w:proofErr w:type="gramStart"/>
       <w:r>
         <w:rPr>
-          <w:rFonts w:ascii="Times New Roman" w:eastAsia="Times New Roman" w:hAnsi="Times New Roman" w:cs="Times New Roman"/>
-          <w:sz w:val="24"/>
-          <w:szCs w:val="24"/>
-          <w:lang w:eastAsia="es-AR"/>
-        </w:rPr>
-        <w:t>sss</w:t>
+          <w:rFonts w:ascii="Courier New" w:eastAsia="Times New Roman" w:hAnsi="Courier New" w:cs="Courier New"/>
+          <w:sz w:val="24"/>
+          <w:szCs w:val="24"/>
+          <w:lang w:eastAsia="es-AR"/>
+        </w:rPr>
+        <w:t>,[</w:t>
+      </w:r>
+      <w:proofErr w:type="gramEnd"/>
+      <w:r>
+        <w:rPr>
+          <w:rFonts w:ascii="Courier New" w:eastAsia="Times New Roman" w:hAnsi="Courier New" w:cs="Courier New"/>
+          <w:sz w:val="24"/>
+          <w:szCs w:val="24"/>
+          <w:lang w:eastAsia="es-AR"/>
+        </w:rPr>
+        <w:t>N]no</w:t>
+      </w:r>
+    </w:p>
+    <w:p>
+      <w:pPr>
+        <w:rPr>
+          <w:rFonts w:ascii="Times New Roman" w:eastAsia="Times New Roman" w:hAnsi="Times New Roman" w:cs="Times New Roman"/>
+          <w:sz w:val="24"/>
+          <w:szCs w:val="24"/>
+          <w:lang w:eastAsia="es-AR"/>
+        </w:rPr>
+      </w:pPr>
+      <w:r>
+        <w:rPr>
+          <w:rFonts w:ascii="Times New Roman" w:eastAsia="Times New Roman" w:hAnsi="Times New Roman" w:cs="Times New Roman"/>
+          <w:sz w:val="24"/>
+          <w:szCs w:val="24"/>
+          <w:lang w:eastAsia="es-AR"/>
+        </w:rPr>
+        <w:t>Luego se ve la siguiente secuencia:</w:t>
+      </w:r>
+    </w:p>
+    <w:p>
+      <w:pPr>
+        <w:rPr>
+          <w:rFonts w:ascii="Courier New" w:eastAsia="Times New Roman" w:hAnsi="Courier New" w:cs="Courier New"/>
+          <w:sz w:val="24"/>
+          <w:szCs w:val="24"/>
+          <w:lang w:eastAsia="es-AR"/>
+        </w:rPr>
+      </w:pPr>
+      <w:r>
+        <w:rPr>
+          <w:rFonts w:ascii="Courier New" w:eastAsia="Times New Roman" w:hAnsi="Courier New" w:cs="Courier New"/>
+          <w:sz w:val="24"/>
+          <w:szCs w:val="24"/>
+          <w:lang w:eastAsia="es-AR"/>
+        </w:rPr>
+        <w:t xml:space="preserve">Y </w:t>
+      </w:r>
+      <w:r>
+        <w:rPr>
+          <w:rFonts w:ascii="Times New Roman" w:eastAsia="Times New Roman" w:hAnsi="Times New Roman" w:cs="Times New Roman"/>
+          <w:sz w:val="24"/>
+          <w:szCs w:val="24"/>
+          <w:lang w:eastAsia="es-AR"/>
+        </w:rPr>
+        <w:t xml:space="preserve">(se presionas </w:t>
+      </w:r>
+      <w:proofErr w:type="spellStart"/>
+      <w:r>
+        <w:rPr>
+          <w:rFonts w:ascii="Times New Roman" w:eastAsia="Times New Roman" w:hAnsi="Times New Roman" w:cs="Times New Roman"/>
+          <w:sz w:val="24"/>
+          <w:szCs w:val="24"/>
+          <w:lang w:eastAsia="es-AR"/>
+        </w:rPr>
+        <w:t>enter</w:t>
       </w:r>
       <w:proofErr w:type="spellEnd"/>
-      <w:proofErr w:type="gramEnd"/>
-    </w:p>
-    <w:p>
-      <w:pPr>
-        <w:rPr>
-          <w:rFonts w:ascii="Times New Roman" w:eastAsia="Times New Roman" w:hAnsi="Times New Roman" w:cs="Times New Roman"/>
-          <w:sz w:val="24"/>
-          <w:szCs w:val="24"/>
-          <w:lang w:eastAsia="es-AR"/>
-        </w:rPr>
-      </w:pPr>
-      <w:r>
-        <w:rPr>
-          <w:rFonts w:ascii="Times New Roman" w:eastAsia="Times New Roman" w:hAnsi="Times New Roman" w:cs="Times New Roman"/>
-          <w:sz w:val="24"/>
-          <w:szCs w:val="24"/>
-          <w:u w:val="single"/>
-          <w:lang w:eastAsia="es-AR"/>
-        </w:rPr>
-        <w:t>Solución</w:t>
-      </w:r>
-      <w:r>
-        <w:rPr>
-          <w:rFonts w:ascii="Times New Roman" w:eastAsia="Times New Roman" w:hAnsi="Times New Roman" w:cs="Times New Roman"/>
-          <w:sz w:val="24"/>
-          <w:szCs w:val="24"/>
-          <w:lang w:eastAsia="es-AR"/>
-        </w:rPr>
-        <w:t>:</w:t>
-      </w:r>
-    </w:p>
-    <w:p>
-      <w:pPr>
-        <w:rPr>
-          <w:rFonts w:ascii="Times New Roman" w:eastAsia="Times New Roman" w:hAnsi="Times New Roman" w:cs="Times New Roman"/>
-          <w:sz w:val="24"/>
-          <w:szCs w:val="24"/>
-          <w:lang w:eastAsia="es-AR"/>
-        </w:rPr>
-      </w:pPr>
-      <w:r>
-        <w:rPr>
-          <w:rFonts w:ascii="Times New Roman" w:eastAsia="Times New Roman" w:hAnsi="Times New Roman" w:cs="Times New Roman"/>
-          <w:sz w:val="24"/>
-          <w:szCs w:val="24"/>
-          <w:lang w:eastAsia="es-AR"/>
-        </w:rPr>
-        <w:t>“ ”</w:t>
-      </w:r>
-    </w:p>
-    <w:p>
-      <w:pPr>
-        <w:rPr>
-          <w:rFonts w:ascii="Times New Roman" w:eastAsia="Times New Roman" w:hAnsi="Times New Roman" w:cs="Times New Roman"/>
-          <w:sz w:val="24"/>
-          <w:szCs w:val="24"/>
-          <w:lang w:eastAsia="es-AR"/>
-        </w:rPr>
-      </w:pPr>
-    </w:p>
-    <w:p>
-      <w:pPr>
-        <w:rPr>
-          <w:rFonts w:ascii="Times New Roman" w:eastAsia="Times New Roman" w:hAnsi="Times New Roman" w:cs="Times New Roman"/>
-          <w:sz w:val="24"/>
-          <w:szCs w:val="24"/>
-          <w:lang w:eastAsia="es-AR"/>
-        </w:rPr>
-      </w:pPr>
+      <w:r>
+        <w:rPr>
+          <w:rFonts w:ascii="Times New Roman" w:eastAsia="Times New Roman" w:hAnsi="Times New Roman" w:cs="Times New Roman"/>
+          <w:sz w:val="24"/>
+          <w:szCs w:val="24"/>
+          <w:lang w:eastAsia="es-AR"/>
+        </w:rPr>
+        <w:t>)</w:t>
+      </w:r>
+    </w:p>
+    <w:p>
+      <w:pPr>
+        <w:rPr>
+          <w:rFonts w:ascii="Courier New" w:eastAsia="Times New Roman" w:hAnsi="Courier New" w:cs="Courier New"/>
+          <w:sz w:val="24"/>
+          <w:szCs w:val="24"/>
+          <w:lang w:eastAsia="es-AR"/>
+        </w:rPr>
+      </w:pPr>
+      <w:r>
+        <w:rPr>
+          <w:rFonts w:ascii="Courier New" w:eastAsia="Times New Roman" w:hAnsi="Courier New" w:cs="Courier New"/>
+          <w:sz w:val="24"/>
+          <w:szCs w:val="24"/>
+          <w:lang w:eastAsia="es-AR"/>
+        </w:rPr>
+        <w:t>Registro eliminado</w:t>
+      </w:r>
+    </w:p>
+    <w:p>
+      <w:pPr>
+        <w:rPr>
+          <w:rFonts w:ascii="Times New Roman" w:eastAsia="Times New Roman" w:hAnsi="Times New Roman" w:cs="Times New Roman"/>
+          <w:sz w:val="24"/>
+          <w:szCs w:val="24"/>
+          <w:lang w:eastAsia="es-AR"/>
+        </w:rPr>
+      </w:pPr>
+      <w:r>
+        <w:rPr>
+          <w:rFonts w:ascii="Times New Roman" w:eastAsia="Times New Roman" w:hAnsi="Times New Roman" w:cs="Times New Roman"/>
+          <w:sz w:val="24"/>
+          <w:szCs w:val="24"/>
+          <w:lang w:eastAsia="es-AR"/>
+        </w:rPr>
+        <w:t>CORTE A NEGRO</w:t>
+      </w:r>
+    </w:p>
+    <w:p>
+      <w:pPr>
+        <w:rPr>
+          <w:rFonts w:ascii="Times New Roman" w:eastAsia="Times New Roman" w:hAnsi="Times New Roman" w:cs="Times New Roman"/>
+          <w:sz w:val="24"/>
+          <w:szCs w:val="24"/>
+          <w:lang w:eastAsia="es-AR"/>
+        </w:rPr>
+      </w:pPr>
+      <w:r>
+        <w:rPr>
+          <w:rFonts w:ascii="Times New Roman" w:eastAsia="Times New Roman" w:hAnsi="Times New Roman" w:cs="Times New Roman"/>
+          <w:sz w:val="24"/>
+          <w:szCs w:val="24"/>
+          <w:lang w:eastAsia="es-AR"/>
+        </w:rPr>
+        <w:t>SE MUESTRAN LOS TITULOS</w:t>
+      </w:r>
     </w:p>
     <w:p>
       <w:pPr>
@@ -13499,11 +15050,11 @@
       <w:pPr>
         <w:pStyle w:val="Heading2"/>
       </w:pPr>
-      <w:bookmarkStart w:id="42" w:name="_Toc387009068"/>
+      <w:bookmarkStart w:id="56" w:name="_Toc387103897"/>
       <w:r>
         <w:t>Historia</w:t>
       </w:r>
-      <w:bookmarkEnd w:id="42"/>
+      <w:bookmarkEnd w:id="56"/>
     </w:p>
     <w:p>
       <w:pPr>
@@ -13549,6 +15100,7 @@
           <w:szCs w:val="24"/>
           <w:lang w:eastAsia="es-AR"/>
         </w:rPr>
+        <w:lastRenderedPageBreak/>
         <w:br/>
       </w:r>
     </w:p>
@@ -13725,8 +15277,40 @@
           <w:szCs w:val="23"/>
           <w:lang w:eastAsia="es-AR"/>
         </w:rPr>
-        <w:t xml:space="preserve"> que rendir un parcial. Martina, como era costumbre antes de dormirse, le leía un cuento o le cantaba una canción a Tomás mientras acariciaba su panza. En medio de la noche, se escucha un fuerte estruendo, unos hombre armados entran al lugar derribando la puerta. Toman a Juan, que se había quedado dormido sobre la mesa y lo tiran al piso. Van la cama y a los tirones toman a Martina. Ambos fueron capturados y son sacados de la casa. Esa fue la última vez que Juan y Martina estuvieron juntos. Al momento del nacimiento, Tomás es puesto unos segundo sobre el pecho de su madre, esos segundos, que fueron eternos, fueron suficientes para crear un vínculo inseparable. Martina, con las pocas fuerza que le quedaban, logró susurrar un nombre, “Tomás” y lentamente cae una lagrima por su cara. Suavemente </w:t>
-      </w:r>
+        <w:t xml:space="preserve"> que rendir un parcial. Martina, como era costumbre antes de dormirse, le leía un cuento o le cantaba una canción a Tomás mientras acariciaba su panza. En medio de la noche, se escucha un fuerte estruendo, unos hombre armados entran al lugar derribando la puerta. Toman a Juan, que se había quedado dormido sobre la mesa y lo tiran al piso. Van la cama y a los tirones toman a Martina. Ambos fueron capturados y son sacados de la casa. Esa fue la última vez que Juan y Martina estuvieron juntos. Al momento del nacimiento, Tomás es puesto unos segundo sobre el pecho de su madre, esos segundos, que fueron eternos, fueron suficientes para crear un vínculo inseparable. Martina, con las pocas fuerza que le quedaban, logró susurrar un nombre, “Tomás” y lentamente cae una lagrima por su cara. Suavemente acaricia su espaldita y su cara. Tomás Se esfuerza e intenta levanta la cabeza para poder ver a su madre. Una persona toma a Tomás y lo envuelve en una mantilla. Tras salir de la celda, se escucha un disparo. Martina había fallecido.</w:t>
+      </w:r>
+    </w:p>
+    <w:p>
+      <w:pPr>
+        <w:spacing w:after="0" w:line="240" w:lineRule="auto"/>
+        <w:rPr>
+          <w:rFonts w:ascii="Times New Roman" w:eastAsia="Times New Roman" w:hAnsi="Times New Roman" w:cs="Times New Roman"/>
+          <w:sz w:val="24"/>
+          <w:szCs w:val="24"/>
+          <w:lang w:eastAsia="es-AR"/>
+        </w:rPr>
+      </w:pPr>
+      <w:r>
+        <w:rPr>
+          <w:rFonts w:ascii="Times New Roman" w:eastAsia="Times New Roman" w:hAnsi="Times New Roman" w:cs="Times New Roman"/>
+          <w:sz w:val="24"/>
+          <w:szCs w:val="24"/>
+          <w:lang w:eastAsia="es-AR"/>
+        </w:rPr>
+        <w:br/>
+      </w:r>
+    </w:p>
+    <w:p>
+      <w:pPr>
+        <w:spacing w:after="0" w:line="240" w:lineRule="auto"/>
+        <w:ind w:left="1440"/>
+        <w:rPr>
+          <w:rFonts w:ascii="Times New Roman" w:eastAsia="Times New Roman" w:hAnsi="Times New Roman" w:cs="Times New Roman"/>
+          <w:sz w:val="24"/>
+          <w:szCs w:val="24"/>
+          <w:lang w:eastAsia="es-AR"/>
+        </w:rPr>
+      </w:pPr>
       <w:r>
         <w:rPr>
           <w:rFonts w:ascii="Arial" w:eastAsia="Times New Roman" w:hAnsi="Arial" w:cs="Arial"/>
@@ -13735,28 +15319,128 @@
           <w:szCs w:val="23"/>
           <w:lang w:eastAsia="es-AR"/>
         </w:rPr>
+        <w:t xml:space="preserve">Tomás tenía apenas unos recuerdos de su madre. </w:t>
+      </w:r>
+      <w:proofErr w:type="spellStart"/>
+      <w:r>
+        <w:rPr>
+          <w:rFonts w:ascii="Arial" w:eastAsia="Times New Roman" w:hAnsi="Arial" w:cs="Arial"/>
+          <w:color w:val="000000"/>
+          <w:sz w:val="23"/>
+          <w:szCs w:val="23"/>
+          <w:lang w:eastAsia="es-AR"/>
+        </w:rPr>
+        <w:t>El</w:t>
+      </w:r>
+      <w:proofErr w:type="spellEnd"/>
+      <w:r>
+        <w:rPr>
+          <w:rFonts w:ascii="Arial" w:eastAsia="Times New Roman" w:hAnsi="Arial" w:cs="Arial"/>
+          <w:color w:val="000000"/>
+          <w:sz w:val="23"/>
+          <w:szCs w:val="23"/>
+          <w:lang w:eastAsia="es-AR"/>
+        </w:rPr>
+        <w:t xml:space="preserve"> fue criado por otra familia. Su abuela materna, Adela de 50 años, había enviudado desde muy joven cuando Martina tenía apenas 2 años de edad. Sola y con mucho esfuerzo pudo darle educación y una vivienda digna a Martina. Lamentablemente educó a Martina libre de pensamiento inculcando que para un mañana mejor debería luchar por sus derechos y poder tener libertad de expresar sus ideas. Adela sabía de la existencia de Tomás. Tras mucho investigar pudo dar con algunas pistas sobre el destino de su hija y </w:t>
+      </w:r>
+      <w:proofErr w:type="spellStart"/>
+      <w:r>
+        <w:rPr>
+          <w:rFonts w:ascii="Arial" w:eastAsia="Times New Roman" w:hAnsi="Arial" w:cs="Arial"/>
+          <w:color w:val="000000"/>
+          <w:sz w:val="23"/>
+          <w:szCs w:val="23"/>
+          <w:lang w:eastAsia="es-AR"/>
+        </w:rPr>
+        <w:t>cual</w:t>
+      </w:r>
+      <w:proofErr w:type="spellEnd"/>
+      <w:r>
+        <w:rPr>
+          <w:rFonts w:ascii="Arial" w:eastAsia="Times New Roman" w:hAnsi="Arial" w:cs="Arial"/>
+          <w:color w:val="000000"/>
+          <w:sz w:val="23"/>
+          <w:szCs w:val="23"/>
+          <w:lang w:eastAsia="es-AR"/>
+        </w:rPr>
+        <w:t xml:space="preserve"> era el paradero de su nieto. A pesar de saber dónde estaba no tenía la posibilidad de hablar con él y sólo podía tomarse unos minutos para ir a escondidas para poder verlo jugar. Siempre rondaba por su cabeza la idea de que recuperar a Tomás y poder contarle la verdad de quien era su madre. Adela siempre llevaba consigo una foto, en la cual estaba su Hija y su Yerno. La intención de ella era poder dársela a su nieto en algún momento. Tomás solía padecer de pesadillas. Los temas de las mismas eran similares. El soñaba con una persona a la cual no le podía ver su rostro que le cantaba una melodía susurrando. En el sueño recorría un lugar en </w:t>
+      </w:r>
+      <w:r>
+        <w:rPr>
+          <w:rFonts w:ascii="Arial" w:eastAsia="Times New Roman" w:hAnsi="Arial" w:cs="Arial"/>
+          <w:color w:val="000000"/>
+          <w:sz w:val="23"/>
+          <w:szCs w:val="23"/>
+          <w:lang w:eastAsia="es-AR"/>
+        </w:rPr>
         <w:lastRenderedPageBreak/>
-        <w:t>acaricia su espaldita y su cara. Tomás Se esfuerza e intenta levanta la cabeza para poder ver a su madre. Una persona toma a Tomás y lo envuelve en una mantilla. Tras salir de la celda, se escucha un disparo. Martina había fallecido.</w:t>
-      </w:r>
-    </w:p>
-    <w:p>
-      <w:pPr>
-        <w:spacing w:after="0" w:line="240" w:lineRule="auto"/>
-        <w:rPr>
-          <w:rFonts w:ascii="Times New Roman" w:eastAsia="Times New Roman" w:hAnsi="Times New Roman" w:cs="Times New Roman"/>
-          <w:sz w:val="24"/>
-          <w:szCs w:val="24"/>
-          <w:lang w:eastAsia="es-AR"/>
-        </w:rPr>
-      </w:pPr>
-      <w:r>
-        <w:rPr>
-          <w:rFonts w:ascii="Times New Roman" w:eastAsia="Times New Roman" w:hAnsi="Times New Roman" w:cs="Times New Roman"/>
-          <w:sz w:val="24"/>
-          <w:szCs w:val="24"/>
-          <w:lang w:eastAsia="es-AR"/>
-        </w:rPr>
-        <w:br/>
+        <w:t xml:space="preserve">penumbras, donde veía un pasillo largo, en el fondo del mismo una luz que asomaba como debajo de una puerta. Mientras recorría el pasillo el silencio se mezclaba con el ruido del murmullo de personas, </w:t>
+      </w:r>
+      <w:proofErr w:type="spellStart"/>
+      <w:r>
+        <w:rPr>
+          <w:rFonts w:ascii="Arial" w:eastAsia="Times New Roman" w:hAnsi="Arial" w:cs="Arial"/>
+          <w:color w:val="000000"/>
+          <w:sz w:val="23"/>
+          <w:szCs w:val="23"/>
+          <w:lang w:eastAsia="es-AR"/>
+        </w:rPr>
+        <w:t>musica</w:t>
+      </w:r>
+      <w:proofErr w:type="spellEnd"/>
+      <w:r>
+        <w:rPr>
+          <w:rFonts w:ascii="Arial" w:eastAsia="Times New Roman" w:hAnsi="Arial" w:cs="Arial"/>
+          <w:color w:val="000000"/>
+          <w:sz w:val="23"/>
+          <w:szCs w:val="23"/>
+          <w:lang w:eastAsia="es-AR"/>
+        </w:rPr>
+        <w:t xml:space="preserve"> de tango, sirenas, lo que le producía mucho temor. Al caminar, en una de las paredes veía la figura pintada de un gato con color negro, figura que se  repetida normalmente en sus sueños. Al llegar al final del pasillo había una puerta. Al pasar la puerta había </w:t>
+      </w:r>
+      <w:proofErr w:type="gramStart"/>
+      <w:r>
+        <w:rPr>
+          <w:rFonts w:ascii="Arial" w:eastAsia="Times New Roman" w:hAnsi="Arial" w:cs="Arial"/>
+          <w:color w:val="000000"/>
+          <w:sz w:val="23"/>
+          <w:szCs w:val="23"/>
+          <w:lang w:eastAsia="es-AR"/>
+        </w:rPr>
+        <w:t>un</w:t>
+      </w:r>
+      <w:proofErr w:type="gramEnd"/>
+      <w:r>
+        <w:rPr>
+          <w:rFonts w:ascii="Arial" w:eastAsia="Times New Roman" w:hAnsi="Arial" w:cs="Arial"/>
+          <w:color w:val="000000"/>
+          <w:sz w:val="23"/>
+          <w:szCs w:val="23"/>
+          <w:lang w:eastAsia="es-AR"/>
+        </w:rPr>
+        <w:t xml:space="preserve"> especie de cuarto un poco más luminoso que el pasillo pero en penumbras. En un </w:t>
+      </w:r>
+      <w:proofErr w:type="spellStart"/>
+      <w:r>
+        <w:rPr>
+          <w:rFonts w:ascii="Arial" w:eastAsia="Times New Roman" w:hAnsi="Arial" w:cs="Arial"/>
+          <w:color w:val="000000"/>
+          <w:sz w:val="23"/>
+          <w:szCs w:val="23"/>
+          <w:lang w:eastAsia="es-AR"/>
+        </w:rPr>
+        <w:t>rincon</w:t>
+      </w:r>
+      <w:proofErr w:type="spellEnd"/>
+      <w:r>
+        <w:rPr>
+          <w:rFonts w:ascii="Arial" w:eastAsia="Times New Roman" w:hAnsi="Arial" w:cs="Arial"/>
+          <w:color w:val="000000"/>
+          <w:sz w:val="23"/>
+          <w:szCs w:val="23"/>
+          <w:lang w:eastAsia="es-AR"/>
+        </w:rPr>
+        <w:t xml:space="preserve"> del mismo estaba esa persona. Cuando Tomás se acercaba a ella lentamente e intentaba tocarla, se despertaba.</w:t>
       </w:r>
     </w:p>
     <w:p>
@@ -13778,7 +15462,7 @@
           <w:szCs w:val="23"/>
           <w:lang w:eastAsia="es-AR"/>
         </w:rPr>
-        <w:t xml:space="preserve">Tomás tenía apenas unos recuerdos de su madre. </w:t>
+        <w:t xml:space="preserve">Tomás se encontraba jugando a la pelota en plaza mientras era vigilado por su Madre. Adela lo observaba detenidamente sin ser vista. Ella había escrito tras la foto su </w:t>
       </w:r>
       <w:proofErr w:type="spellStart"/>
       <w:r>
@@ -13789,7 +15473,7 @@
           <w:szCs w:val="23"/>
           <w:lang w:eastAsia="es-AR"/>
         </w:rPr>
-        <w:t>El</w:t>
+        <w:t>nro</w:t>
       </w:r>
       <w:proofErr w:type="spellEnd"/>
       <w:r>
@@ -13800,7 +15484,7 @@
           <w:szCs w:val="23"/>
           <w:lang w:eastAsia="es-AR"/>
         </w:rPr>
-        <w:t xml:space="preserve"> fue criado por otra familia. Su abuela materna, Adela de 50 años, había enviudado desde muy joven cuando Martina tenía apenas 2 años de edad. Sola y con mucho esfuerzo pudo darle educación y una vivienda digna a Martina. Lamentablemente educó a Martina libre de pensamiento inculcando que para un mañana mejor debería luchar por sus derechos y poder tener libertad de expresar sus ideas. Adela sabía de la existencia de Tomás. Tras mucho investigar pudo dar con algunas pistas sobre el destino de su hija y </w:t>
+        <w:t xml:space="preserve"> de </w:t>
       </w:r>
       <w:proofErr w:type="spellStart"/>
       <w:r>
@@ -13811,7 +15495,7 @@
           <w:szCs w:val="23"/>
           <w:lang w:eastAsia="es-AR"/>
         </w:rPr>
-        <w:t>cual</w:t>
+        <w:t>telefono</w:t>
       </w:r>
       <w:proofErr w:type="spellEnd"/>
       <w:r>
@@ -13822,9 +15506,20 @@
           <w:szCs w:val="23"/>
           <w:lang w:eastAsia="es-AR"/>
         </w:rPr>
-        <w:t xml:space="preserve"> era el paradero de su nieto. A pesar de saber dónde estaba no tenía la posibilidad de hablar con él y sólo podía tomarse unos minutos para ir a escondidas para poder verlo jugar. Siempre rondaba por su cabeza la idea de que recuperar a Tomás y poder contarle la verdad de quien era su madre. Adela siempre llevaba consigo una foto, en la cual estaba su Hija y su Yerno. La intención de ella era poder dársela a su nieto en algún momento. Tomás solía padecer de pesadillas. Los temas de las mismas eran similares. El soñaba con una persona a la cual no le podía ver su rostro que le cantaba una melodía susurrando. En el sueño recorría un lugar en penumbras, donde veía un pasillo largo, en el fondo del mismo una luz que asomaba como debajo de una puerta. Mientras recorría el pasillo el silencio se mezclaba con el ruido del murmullo de personas, </w:t>
-      </w:r>
-      <w:proofErr w:type="spellStart"/>
+        <w:t>.</w:t>
+      </w:r>
+    </w:p>
+    <w:p>
+      <w:pPr>
+        <w:spacing w:after="0" w:line="240" w:lineRule="auto"/>
+        <w:ind w:left="1440"/>
+        <w:rPr>
+          <w:rFonts w:ascii="Times New Roman" w:eastAsia="Times New Roman" w:hAnsi="Times New Roman" w:cs="Times New Roman"/>
+          <w:sz w:val="24"/>
+          <w:szCs w:val="24"/>
+          <w:lang w:eastAsia="es-AR"/>
+        </w:rPr>
+      </w:pPr>
       <w:r>
         <w:rPr>
           <w:rFonts w:ascii="Arial" w:eastAsia="Times New Roman" w:hAnsi="Arial" w:cs="Arial"/>
@@ -13833,9 +15528,9 @@
           <w:szCs w:val="23"/>
           <w:lang w:eastAsia="es-AR"/>
         </w:rPr>
-        <w:t>musica</w:t>
-      </w:r>
-      <w:proofErr w:type="spellEnd"/>
+        <w:t xml:space="preserve">En un descuido, Tomás se aleja para buscar la pelota. Cuando va a tomarla, ve que en la base de un </w:t>
+      </w:r>
+      <w:proofErr w:type="spellStart"/>
       <w:r>
         <w:rPr>
           <w:rFonts w:ascii="Arial" w:eastAsia="Times New Roman" w:hAnsi="Arial" w:cs="Arial"/>
@@ -13844,9 +15539,9 @@
           <w:szCs w:val="23"/>
           <w:lang w:eastAsia="es-AR"/>
         </w:rPr>
-        <w:t xml:space="preserve"> de tango, sirenas, lo que le producía mucho temor. Al caminar, en una de las paredes veía la figura pintada de un gato con color negro, figura que se  repetida normalmente en sus sueños. Al llegar al final del pasillo había una puerta. Al pasar la puerta había </w:t>
-      </w:r>
-      <w:proofErr w:type="gramStart"/>
+        <w:t>arbol</w:t>
+      </w:r>
+      <w:proofErr w:type="spellEnd"/>
       <w:r>
         <w:rPr>
           <w:rFonts w:ascii="Arial" w:eastAsia="Times New Roman" w:hAnsi="Arial" w:cs="Arial"/>
@@ -13855,9 +15550,9 @@
           <w:szCs w:val="23"/>
           <w:lang w:eastAsia="es-AR"/>
         </w:rPr>
-        <w:t>un</w:t>
-      </w:r>
-      <w:proofErr w:type="gramEnd"/>
+        <w:t xml:space="preserve"> </w:t>
+      </w:r>
+      <w:proofErr w:type="spellStart"/>
       <w:r>
         <w:rPr>
           <w:rFonts w:ascii="Arial" w:eastAsia="Times New Roman" w:hAnsi="Arial" w:cs="Arial"/>
@@ -13866,9 +15561,9 @@
           <w:szCs w:val="23"/>
           <w:lang w:eastAsia="es-AR"/>
         </w:rPr>
-        <w:t xml:space="preserve"> especie de cuarto un poco más luminoso que el pasillo pero en penumbras. En un </w:t>
-      </w:r>
-      <w:proofErr w:type="spellStart"/>
+        <w:t>habia</w:t>
+      </w:r>
+      <w:proofErr w:type="spellEnd"/>
       <w:r>
         <w:rPr>
           <w:rFonts w:ascii="Arial" w:eastAsia="Times New Roman" w:hAnsi="Arial" w:cs="Arial"/>
@@ -13877,9 +15572,9 @@
           <w:szCs w:val="23"/>
           <w:lang w:eastAsia="es-AR"/>
         </w:rPr>
-        <w:t>rincon</w:t>
-      </w:r>
-      <w:proofErr w:type="spellEnd"/>
+        <w:t xml:space="preserve"> un papel, se acerca y al tomarlo ve que es una foto, sin entender mucho la guarda en su bolsillo. En la casa que habitaba Tomás, había una pileta de natación y como era invierno estaba llena de agua que se había puesto turbia. Tomás estaba solo sentado frente a pileta. Sin saber que hacer busco la foto que tenía en su bolsillo y la observó. Noto algo raro en ella. Había 3 personas y una de ellas le llamó mucho la atención. Fijó la vista en ella. En un momento </w:t>
+      </w:r>
+      <w:proofErr w:type="spellStart"/>
       <w:r>
         <w:rPr>
           <w:rFonts w:ascii="Arial" w:eastAsia="Times New Roman" w:hAnsi="Arial" w:cs="Arial"/>
@@ -13888,7 +15583,150 @@
           <w:szCs w:val="23"/>
           <w:lang w:eastAsia="es-AR"/>
         </w:rPr>
-        <w:t xml:space="preserve"> del mismo estaba esa persona. Cuando Tomás se acercaba a ella lentamente e intentaba tocarla, se despertaba.</w:t>
+        <w:t>sintio</w:t>
+      </w:r>
+      <w:proofErr w:type="spellEnd"/>
+      <w:r>
+        <w:rPr>
+          <w:rFonts w:ascii="Arial" w:eastAsia="Times New Roman" w:hAnsi="Arial" w:cs="Arial"/>
+          <w:color w:val="000000"/>
+          <w:sz w:val="23"/>
+          <w:szCs w:val="23"/>
+          <w:lang w:eastAsia="es-AR"/>
+        </w:rPr>
+        <w:t xml:space="preserve"> una </w:t>
+      </w:r>
+      <w:proofErr w:type="spellStart"/>
+      <w:r>
+        <w:rPr>
+          <w:rFonts w:ascii="Arial" w:eastAsia="Times New Roman" w:hAnsi="Arial" w:cs="Arial"/>
+          <w:color w:val="000000"/>
+          <w:sz w:val="23"/>
+          <w:szCs w:val="23"/>
+          <w:lang w:eastAsia="es-AR"/>
+        </w:rPr>
+        <w:t>rafaga</w:t>
+      </w:r>
+      <w:proofErr w:type="spellEnd"/>
+      <w:r>
+        <w:rPr>
+          <w:rFonts w:ascii="Arial" w:eastAsia="Times New Roman" w:hAnsi="Arial" w:cs="Arial"/>
+          <w:color w:val="000000"/>
+          <w:sz w:val="23"/>
+          <w:szCs w:val="23"/>
+          <w:lang w:eastAsia="es-AR"/>
+        </w:rPr>
+        <w:t xml:space="preserve"> de viento. En la misma se podía escuchar algo similar a un susurro, como si alguien </w:t>
+      </w:r>
+      <w:proofErr w:type="spellStart"/>
+      <w:r>
+        <w:rPr>
+          <w:rFonts w:ascii="Arial" w:eastAsia="Times New Roman" w:hAnsi="Arial" w:cs="Arial"/>
+          <w:color w:val="000000"/>
+          <w:sz w:val="23"/>
+          <w:szCs w:val="23"/>
+          <w:lang w:eastAsia="es-AR"/>
+        </w:rPr>
+        <w:t>estaria</w:t>
+      </w:r>
+      <w:proofErr w:type="spellEnd"/>
+      <w:r>
+        <w:rPr>
+          <w:rFonts w:ascii="Arial" w:eastAsia="Times New Roman" w:hAnsi="Arial" w:cs="Arial"/>
+          <w:color w:val="000000"/>
+          <w:sz w:val="23"/>
+          <w:szCs w:val="23"/>
+          <w:lang w:eastAsia="es-AR"/>
+        </w:rPr>
+        <w:t xml:space="preserve"> llamando a Tomás. Tomas se </w:t>
+      </w:r>
+      <w:proofErr w:type="spellStart"/>
+      <w:r>
+        <w:rPr>
+          <w:rFonts w:ascii="Arial" w:eastAsia="Times New Roman" w:hAnsi="Arial" w:cs="Arial"/>
+          <w:color w:val="000000"/>
+          <w:sz w:val="23"/>
+          <w:szCs w:val="23"/>
+          <w:lang w:eastAsia="es-AR"/>
+        </w:rPr>
+        <w:t>levanto</w:t>
+      </w:r>
+      <w:proofErr w:type="spellEnd"/>
+      <w:r>
+        <w:rPr>
+          <w:rFonts w:ascii="Arial" w:eastAsia="Times New Roman" w:hAnsi="Arial" w:cs="Arial"/>
+          <w:color w:val="000000"/>
+          <w:sz w:val="23"/>
+          <w:szCs w:val="23"/>
+          <w:lang w:eastAsia="es-AR"/>
+        </w:rPr>
+        <w:t xml:space="preserve"> lentamente, y se dio vuelta. No había nada, era el solo. </w:t>
+      </w:r>
+      <w:proofErr w:type="gramStart"/>
+      <w:r>
+        <w:rPr>
+          <w:rFonts w:ascii="Arial" w:eastAsia="Times New Roman" w:hAnsi="Arial" w:cs="Arial"/>
+          <w:color w:val="000000"/>
+          <w:sz w:val="23"/>
+          <w:szCs w:val="23"/>
+          <w:lang w:eastAsia="es-AR"/>
+        </w:rPr>
+        <w:t>unas</w:t>
+      </w:r>
+      <w:proofErr w:type="gramEnd"/>
+      <w:r>
+        <w:rPr>
+          <w:rFonts w:ascii="Arial" w:eastAsia="Times New Roman" w:hAnsi="Arial" w:cs="Arial"/>
+          <w:color w:val="000000"/>
+          <w:sz w:val="23"/>
+          <w:szCs w:val="23"/>
+          <w:lang w:eastAsia="es-AR"/>
+        </w:rPr>
+        <w:t xml:space="preserve"> nubes un poco grises ocultaron la poca luz que quedaba. Tomas se quedó </w:t>
+      </w:r>
+      <w:proofErr w:type="gramStart"/>
+      <w:r>
+        <w:rPr>
+          <w:rFonts w:ascii="Arial" w:eastAsia="Times New Roman" w:hAnsi="Arial" w:cs="Arial"/>
+          <w:color w:val="000000"/>
+          <w:sz w:val="23"/>
+          <w:szCs w:val="23"/>
+          <w:lang w:eastAsia="es-AR"/>
+        </w:rPr>
+        <w:t>quieto</w:t>
+      </w:r>
+      <w:proofErr w:type="gramEnd"/>
+      <w:r>
+        <w:rPr>
+          <w:rFonts w:ascii="Arial" w:eastAsia="Times New Roman" w:hAnsi="Arial" w:cs="Arial"/>
+          <w:color w:val="000000"/>
+          <w:sz w:val="23"/>
+          <w:szCs w:val="23"/>
+          <w:lang w:eastAsia="es-AR"/>
+        </w:rPr>
+        <w:t xml:space="preserve"> casi sin respirar. Cerró sus ojos mientras seguía sintiendo el viento en la cara y hacía fuerza por tratar de escuchar. </w:t>
+      </w:r>
+      <w:proofErr w:type="gramStart"/>
+      <w:r>
+        <w:rPr>
+          <w:rFonts w:ascii="Arial" w:eastAsia="Times New Roman" w:hAnsi="Arial" w:cs="Arial"/>
+          <w:color w:val="000000"/>
+          <w:sz w:val="23"/>
+          <w:szCs w:val="23"/>
+          <w:lang w:eastAsia="es-AR"/>
+        </w:rPr>
+        <w:t>en</w:t>
+      </w:r>
+      <w:proofErr w:type="gramEnd"/>
+      <w:r>
+        <w:rPr>
+          <w:rFonts w:ascii="Arial" w:eastAsia="Times New Roman" w:hAnsi="Arial" w:cs="Arial"/>
+          <w:color w:val="000000"/>
+          <w:sz w:val="23"/>
+          <w:szCs w:val="23"/>
+          <w:lang w:eastAsia="es-AR"/>
+        </w:rPr>
+        <w:t xml:space="preserve"> eso una llovizna comenzó a caer. Tomás sintió como si alguien se acercaba por su espalda. Tomas en un descuido cae a una piscina de natación. A medida que iba descendiendo en lo profundo de la piscina la oscuridad iba ganando terreno. Tomas estado en un estado de inconsciencia producto de la caída y sin darse cuenta estaba siendo transportado en un sueño, similar a las pesadillas que él tenía. Poco a poco la luz se iba apagando mientras Tomas sentía que era transportado a otro lugar. Todo su alrededor era un muy similar a la realidad que él estaba acostumbrado. Lo que le llamaba la atención y le causaba extrañeza eran las tonalidades saturadas de todo muy similar a una película de cine casera.</w:t>
       </w:r>
     </w:p>
     <w:p>
@@ -13910,9 +15748,9 @@
           <w:szCs w:val="23"/>
           <w:lang w:eastAsia="es-AR"/>
         </w:rPr>
-        <w:t xml:space="preserve">Tomás se encontraba jugando a la pelota en plaza mientras era vigilado por su Madre. Adela lo observaba detenidamente sin ser vista. Ella había escrito tras la foto su </w:t>
-      </w:r>
-      <w:proofErr w:type="spellStart"/>
+        <w:t xml:space="preserve">• </w:t>
+      </w:r>
+      <w:proofErr w:type="gramStart"/>
       <w:r>
         <w:rPr>
           <w:rFonts w:ascii="Arial" w:eastAsia="Times New Roman" w:hAnsi="Arial" w:cs="Arial"/>
@@ -13921,9 +15759,9 @@
           <w:szCs w:val="23"/>
           <w:lang w:eastAsia="es-AR"/>
         </w:rPr>
-        <w:t>nro</w:t>
-      </w:r>
-      <w:proofErr w:type="spellEnd"/>
+        <w:t>media</w:t>
+      </w:r>
+      <w:proofErr w:type="gramEnd"/>
       <w:r>
         <w:rPr>
           <w:rFonts w:ascii="Arial" w:eastAsia="Times New Roman" w:hAnsi="Arial" w:cs="Arial"/>
@@ -13932,9 +15770,58 @@
           <w:szCs w:val="23"/>
           <w:lang w:eastAsia="es-AR"/>
         </w:rPr>
-        <w:t xml:space="preserve"> de </w:t>
-      </w:r>
-      <w:proofErr w:type="spellStart"/>
+        <w:t xml:space="preserve"> página para la acción del Acto II;</w:t>
+      </w:r>
+    </w:p>
+    <w:p>
+      <w:pPr>
+        <w:spacing w:after="0" w:line="240" w:lineRule="auto"/>
+        <w:rPr>
+          <w:rFonts w:ascii="Times New Roman" w:eastAsia="Times New Roman" w:hAnsi="Times New Roman" w:cs="Times New Roman"/>
+          <w:sz w:val="24"/>
+          <w:szCs w:val="24"/>
+          <w:lang w:eastAsia="es-AR"/>
+        </w:rPr>
+      </w:pPr>
+      <w:r>
+        <w:rPr>
+          <w:rFonts w:ascii="Times New Roman" w:eastAsia="Times New Roman" w:hAnsi="Times New Roman" w:cs="Times New Roman"/>
+          <w:sz w:val="24"/>
+          <w:szCs w:val="24"/>
+          <w:lang w:eastAsia="es-AR"/>
+        </w:rPr>
+        <w:br/>
+      </w:r>
+      <w:r>
+        <w:rPr>
+          <w:rFonts w:ascii="Times New Roman" w:eastAsia="Times New Roman" w:hAnsi="Times New Roman" w:cs="Times New Roman"/>
+          <w:sz w:val="24"/>
+          <w:szCs w:val="24"/>
+          <w:lang w:eastAsia="es-AR"/>
+        </w:rPr>
+        <w:br/>
+      </w:r>
+      <w:r>
+        <w:rPr>
+          <w:rFonts w:ascii="Times New Roman" w:eastAsia="Times New Roman" w:hAnsi="Times New Roman" w:cs="Times New Roman"/>
+          <w:sz w:val="24"/>
+          <w:szCs w:val="24"/>
+          <w:lang w:eastAsia="es-AR"/>
+        </w:rPr>
+        <w:br/>
+      </w:r>
+    </w:p>
+    <w:p>
+      <w:pPr>
+        <w:spacing w:after="0" w:line="240" w:lineRule="auto"/>
+        <w:ind w:left="1440"/>
+        <w:rPr>
+          <w:rFonts w:ascii="Times New Roman" w:eastAsia="Times New Roman" w:hAnsi="Times New Roman" w:cs="Times New Roman"/>
+          <w:sz w:val="24"/>
+          <w:szCs w:val="24"/>
+          <w:lang w:eastAsia="es-AR"/>
+        </w:rPr>
+      </w:pPr>
       <w:r>
         <w:rPr>
           <w:rFonts w:ascii="Arial" w:eastAsia="Times New Roman" w:hAnsi="Arial" w:cs="Arial"/>
@@ -13943,9 +15830,9 @@
           <w:szCs w:val="23"/>
           <w:lang w:eastAsia="es-AR"/>
         </w:rPr>
-        <w:t>telefono</w:t>
-      </w:r>
-      <w:proofErr w:type="spellEnd"/>
+        <w:t xml:space="preserve">• </w:t>
+      </w:r>
+      <w:proofErr w:type="gramStart"/>
       <w:r>
         <w:rPr>
           <w:rFonts w:ascii="Arial" w:eastAsia="Times New Roman" w:hAnsi="Arial" w:cs="Arial"/>
@@ -13954,7 +15841,91 @@
           <w:szCs w:val="23"/>
           <w:lang w:eastAsia="es-AR"/>
         </w:rPr>
-        <w:t>.</w:t>
+        <w:t>media</w:t>
+      </w:r>
+      <w:proofErr w:type="gramEnd"/>
+      <w:r>
+        <w:rPr>
+          <w:rFonts w:ascii="Arial" w:eastAsia="Times New Roman" w:hAnsi="Arial" w:cs="Arial"/>
+          <w:color w:val="000000"/>
+          <w:sz w:val="23"/>
+          <w:szCs w:val="23"/>
+          <w:lang w:eastAsia="es-AR"/>
+        </w:rPr>
+        <w:t xml:space="preserve"> página para el </w:t>
+      </w:r>
+      <w:proofErr w:type="spellStart"/>
+      <w:r>
+        <w:rPr>
+          <w:rFonts w:ascii="Arial" w:eastAsia="Times New Roman" w:hAnsi="Arial" w:cs="Arial"/>
+          <w:color w:val="000000"/>
+          <w:sz w:val="23"/>
+          <w:szCs w:val="23"/>
+          <w:lang w:eastAsia="es-AR"/>
+        </w:rPr>
+        <w:t>plot</w:t>
+      </w:r>
+      <w:proofErr w:type="spellEnd"/>
+      <w:r>
+        <w:rPr>
+          <w:rFonts w:ascii="Arial" w:eastAsia="Times New Roman" w:hAnsi="Arial" w:cs="Arial"/>
+          <w:color w:val="000000"/>
+          <w:sz w:val="23"/>
+          <w:szCs w:val="23"/>
+          <w:lang w:eastAsia="es-AR"/>
+        </w:rPr>
+        <w:t xml:space="preserve"> </w:t>
+      </w:r>
+      <w:proofErr w:type="spellStart"/>
+      <w:r>
+        <w:rPr>
+          <w:rFonts w:ascii="Arial" w:eastAsia="Times New Roman" w:hAnsi="Arial" w:cs="Arial"/>
+          <w:color w:val="000000"/>
+          <w:sz w:val="23"/>
+          <w:szCs w:val="23"/>
+          <w:lang w:eastAsia="es-AR"/>
+        </w:rPr>
+        <w:t>point</w:t>
+      </w:r>
+      <w:proofErr w:type="spellEnd"/>
+      <w:r>
+        <w:rPr>
+          <w:rFonts w:ascii="Arial" w:eastAsia="Times New Roman" w:hAnsi="Arial" w:cs="Arial"/>
+          <w:color w:val="000000"/>
+          <w:sz w:val="23"/>
+          <w:szCs w:val="23"/>
+          <w:lang w:eastAsia="es-AR"/>
+        </w:rPr>
+        <w:t xml:space="preserve"> al final del Acto II;</w:t>
+      </w:r>
+    </w:p>
+    <w:p>
+      <w:pPr>
+        <w:spacing w:after="0" w:line="240" w:lineRule="auto"/>
+        <w:rPr>
+          <w:rFonts w:ascii="Times New Roman" w:eastAsia="Times New Roman" w:hAnsi="Times New Roman" w:cs="Times New Roman"/>
+          <w:sz w:val="24"/>
+          <w:szCs w:val="24"/>
+          <w:lang w:eastAsia="es-AR"/>
+        </w:rPr>
+      </w:pPr>
+      <w:r>
+        <w:rPr>
+          <w:rFonts w:ascii="Times New Roman" w:eastAsia="Times New Roman" w:hAnsi="Times New Roman" w:cs="Times New Roman"/>
+          <w:sz w:val="24"/>
+          <w:szCs w:val="24"/>
+          <w:lang w:eastAsia="es-AR"/>
+        </w:rPr>
+        <w:br/>
+      </w:r>
+      <w:r>
+        <w:rPr>
+          <w:rFonts w:ascii="Times New Roman" w:eastAsia="Times New Roman" w:hAnsi="Times New Roman" w:cs="Times New Roman"/>
+          <w:sz w:val="24"/>
+          <w:szCs w:val="24"/>
+          <w:lang w:eastAsia="es-AR"/>
+        </w:rPr>
+        <w:br/>
       </w:r>
     </w:p>
     <w:p>
@@ -13976,9 +15947,9 @@
           <w:szCs w:val="23"/>
           <w:lang w:eastAsia="es-AR"/>
         </w:rPr>
-        <w:t xml:space="preserve">En un descuido, Tomás se aleja para buscar la pelota. Cuando va a tomarla, ve que en la base de un </w:t>
-      </w:r>
-      <w:proofErr w:type="spellStart"/>
+        <w:t xml:space="preserve">• </w:t>
+      </w:r>
+      <w:proofErr w:type="gramStart"/>
       <w:r>
         <w:rPr>
           <w:rFonts w:ascii="Arial" w:eastAsia="Times New Roman" w:hAnsi="Arial" w:cs="Arial"/>
@@ -13987,9 +15958,9 @@
           <w:szCs w:val="23"/>
           <w:lang w:eastAsia="es-AR"/>
         </w:rPr>
-        <w:t>arbol</w:t>
-      </w:r>
-      <w:proofErr w:type="spellEnd"/>
+        <w:t>de</w:t>
+      </w:r>
+      <w:proofErr w:type="gramEnd"/>
       <w:r>
         <w:rPr>
           <w:rFonts w:ascii="Arial" w:eastAsia="Times New Roman" w:hAnsi="Arial" w:cs="Arial"/>
@@ -13998,9 +15969,20 @@
           <w:szCs w:val="23"/>
           <w:lang w:eastAsia="es-AR"/>
         </w:rPr>
-        <w:t xml:space="preserve"> </w:t>
-      </w:r>
-      <w:proofErr w:type="spellStart"/>
+        <w:t xml:space="preserve"> tres cuartos a una página para el Acto III, la resolución.</w:t>
+      </w:r>
+    </w:p>
+    <w:p>
+      <w:pPr>
+        <w:spacing w:after="0" w:line="240" w:lineRule="auto"/>
+        <w:ind w:left="1440"/>
+        <w:rPr>
+          <w:rFonts w:ascii="Times New Roman" w:eastAsia="Times New Roman" w:hAnsi="Times New Roman" w:cs="Times New Roman"/>
+          <w:sz w:val="24"/>
+          <w:szCs w:val="24"/>
+          <w:lang w:eastAsia="es-AR"/>
+        </w:rPr>
+      </w:pPr>
       <w:r>
         <w:rPr>
           <w:rFonts w:ascii="Arial" w:eastAsia="Times New Roman" w:hAnsi="Arial" w:cs="Arial"/>
@@ -14009,447 +15991,7 @@
           <w:szCs w:val="23"/>
           <w:lang w:eastAsia="es-AR"/>
         </w:rPr>
-        <w:t>habia</w:t>
-      </w:r>
-      <w:proofErr w:type="spellEnd"/>
-      <w:r>
-        <w:rPr>
-          <w:rFonts w:ascii="Arial" w:eastAsia="Times New Roman" w:hAnsi="Arial" w:cs="Arial"/>
-          <w:color w:val="000000"/>
-          <w:sz w:val="23"/>
-          <w:szCs w:val="23"/>
-          <w:lang w:eastAsia="es-AR"/>
-        </w:rPr>
-        <w:t xml:space="preserve"> un papel, se acerca y al tomarlo ve que es una foto, sin entender mucho la guarda en su bolsillo. En la casa que habitaba Tomás, había una pileta de natación y como era invierno estaba llena de agua que se había puesto turbia. Tomás estaba solo sentado frente a pileta. Sin saber que hacer busco la foto que tenía en su bolsillo y la observó. Noto algo raro en ella. Había 3 personas y una de ellas le llamó mucho la atención. Fijó la vista en ella. En un momento </w:t>
-      </w:r>
-      <w:proofErr w:type="spellStart"/>
-      <w:r>
-        <w:rPr>
-          <w:rFonts w:ascii="Arial" w:eastAsia="Times New Roman" w:hAnsi="Arial" w:cs="Arial"/>
-          <w:color w:val="000000"/>
-          <w:sz w:val="23"/>
-          <w:szCs w:val="23"/>
-          <w:lang w:eastAsia="es-AR"/>
-        </w:rPr>
-        <w:t>sintio</w:t>
-      </w:r>
-      <w:proofErr w:type="spellEnd"/>
-      <w:r>
-        <w:rPr>
-          <w:rFonts w:ascii="Arial" w:eastAsia="Times New Roman" w:hAnsi="Arial" w:cs="Arial"/>
-          <w:color w:val="000000"/>
-          <w:sz w:val="23"/>
-          <w:szCs w:val="23"/>
-          <w:lang w:eastAsia="es-AR"/>
-        </w:rPr>
-        <w:t xml:space="preserve"> una </w:t>
-      </w:r>
-      <w:proofErr w:type="spellStart"/>
-      <w:r>
-        <w:rPr>
-          <w:rFonts w:ascii="Arial" w:eastAsia="Times New Roman" w:hAnsi="Arial" w:cs="Arial"/>
-          <w:color w:val="000000"/>
-          <w:sz w:val="23"/>
-          <w:szCs w:val="23"/>
-          <w:lang w:eastAsia="es-AR"/>
-        </w:rPr>
-        <w:t>rafaga</w:t>
-      </w:r>
-      <w:proofErr w:type="spellEnd"/>
-      <w:r>
-        <w:rPr>
-          <w:rFonts w:ascii="Arial" w:eastAsia="Times New Roman" w:hAnsi="Arial" w:cs="Arial"/>
-          <w:color w:val="000000"/>
-          <w:sz w:val="23"/>
-          <w:szCs w:val="23"/>
-          <w:lang w:eastAsia="es-AR"/>
-        </w:rPr>
-        <w:t xml:space="preserve"> de viento. En la misma se podía escuchar algo similar a un susurro, como si alguien </w:t>
-      </w:r>
-      <w:proofErr w:type="spellStart"/>
-      <w:r>
-        <w:rPr>
-          <w:rFonts w:ascii="Arial" w:eastAsia="Times New Roman" w:hAnsi="Arial" w:cs="Arial"/>
-          <w:color w:val="000000"/>
-          <w:sz w:val="23"/>
-          <w:szCs w:val="23"/>
-          <w:lang w:eastAsia="es-AR"/>
-        </w:rPr>
-        <w:t>estaria</w:t>
-      </w:r>
-      <w:proofErr w:type="spellEnd"/>
-      <w:r>
-        <w:rPr>
-          <w:rFonts w:ascii="Arial" w:eastAsia="Times New Roman" w:hAnsi="Arial" w:cs="Arial"/>
-          <w:color w:val="000000"/>
-          <w:sz w:val="23"/>
-          <w:szCs w:val="23"/>
-          <w:lang w:eastAsia="es-AR"/>
-        </w:rPr>
-        <w:t xml:space="preserve"> llamando a Tomás. Tomas se </w:t>
-      </w:r>
-      <w:proofErr w:type="spellStart"/>
-      <w:r>
-        <w:rPr>
-          <w:rFonts w:ascii="Arial" w:eastAsia="Times New Roman" w:hAnsi="Arial" w:cs="Arial"/>
-          <w:color w:val="000000"/>
-          <w:sz w:val="23"/>
-          <w:szCs w:val="23"/>
-          <w:lang w:eastAsia="es-AR"/>
-        </w:rPr>
-        <w:t>levanto</w:t>
-      </w:r>
-      <w:proofErr w:type="spellEnd"/>
-      <w:r>
-        <w:rPr>
-          <w:rFonts w:ascii="Arial" w:eastAsia="Times New Roman" w:hAnsi="Arial" w:cs="Arial"/>
-          <w:color w:val="000000"/>
-          <w:sz w:val="23"/>
-          <w:szCs w:val="23"/>
-          <w:lang w:eastAsia="es-AR"/>
-        </w:rPr>
-        <w:t xml:space="preserve"> lentamente, y se dio vuelta. No había nada, era el solo. </w:t>
-      </w:r>
-      <w:proofErr w:type="gramStart"/>
-      <w:r>
-        <w:rPr>
-          <w:rFonts w:ascii="Arial" w:eastAsia="Times New Roman" w:hAnsi="Arial" w:cs="Arial"/>
-          <w:color w:val="000000"/>
-          <w:sz w:val="23"/>
-          <w:szCs w:val="23"/>
-          <w:lang w:eastAsia="es-AR"/>
-        </w:rPr>
-        <w:t>unas</w:t>
-      </w:r>
-      <w:proofErr w:type="gramEnd"/>
-      <w:r>
-        <w:rPr>
-          <w:rFonts w:ascii="Arial" w:eastAsia="Times New Roman" w:hAnsi="Arial" w:cs="Arial"/>
-          <w:color w:val="000000"/>
-          <w:sz w:val="23"/>
-          <w:szCs w:val="23"/>
-          <w:lang w:eastAsia="es-AR"/>
-        </w:rPr>
-        <w:t xml:space="preserve"> nubes un poco grises ocultaron la poca luz que </w:t>
-      </w:r>
-      <w:r>
-        <w:rPr>
-          <w:rFonts w:ascii="Arial" w:eastAsia="Times New Roman" w:hAnsi="Arial" w:cs="Arial"/>
-          <w:color w:val="000000"/>
-          <w:sz w:val="23"/>
-          <w:szCs w:val="23"/>
-          <w:lang w:eastAsia="es-AR"/>
-        </w:rPr>
         <w:lastRenderedPageBreak/>
-        <w:t xml:space="preserve">quedaba. Tomas se quedó </w:t>
-      </w:r>
-      <w:proofErr w:type="gramStart"/>
-      <w:r>
-        <w:rPr>
-          <w:rFonts w:ascii="Arial" w:eastAsia="Times New Roman" w:hAnsi="Arial" w:cs="Arial"/>
-          <w:color w:val="000000"/>
-          <w:sz w:val="23"/>
-          <w:szCs w:val="23"/>
-          <w:lang w:eastAsia="es-AR"/>
-        </w:rPr>
-        <w:t>quieto</w:t>
-      </w:r>
-      <w:proofErr w:type="gramEnd"/>
-      <w:r>
-        <w:rPr>
-          <w:rFonts w:ascii="Arial" w:eastAsia="Times New Roman" w:hAnsi="Arial" w:cs="Arial"/>
-          <w:color w:val="000000"/>
-          <w:sz w:val="23"/>
-          <w:szCs w:val="23"/>
-          <w:lang w:eastAsia="es-AR"/>
-        </w:rPr>
-        <w:t xml:space="preserve"> casi sin respirar. Cerró sus ojos mientras seguía sintiendo el viento en la cara y hacía fuerza por tratar de escuchar. </w:t>
-      </w:r>
-      <w:proofErr w:type="gramStart"/>
-      <w:r>
-        <w:rPr>
-          <w:rFonts w:ascii="Arial" w:eastAsia="Times New Roman" w:hAnsi="Arial" w:cs="Arial"/>
-          <w:color w:val="000000"/>
-          <w:sz w:val="23"/>
-          <w:szCs w:val="23"/>
-          <w:lang w:eastAsia="es-AR"/>
-        </w:rPr>
-        <w:t>en</w:t>
-      </w:r>
-      <w:proofErr w:type="gramEnd"/>
-      <w:r>
-        <w:rPr>
-          <w:rFonts w:ascii="Arial" w:eastAsia="Times New Roman" w:hAnsi="Arial" w:cs="Arial"/>
-          <w:color w:val="000000"/>
-          <w:sz w:val="23"/>
-          <w:szCs w:val="23"/>
-          <w:lang w:eastAsia="es-AR"/>
-        </w:rPr>
-        <w:t xml:space="preserve"> eso una llovizna comenzó a caer. Tomás sintió como si alguien se acercaba por su espalda. Tomas en un descuido cae a una piscina de natación. A medida que iba descendiendo en lo profundo de la piscina la oscuridad iba ganando terreno. Tomas estado en un estado de inconsciencia producto de la caída y sin darse cuenta estaba siendo transportado en un sueño, similar a las pesadillas que él tenía. Poco a poco la luz se iba apagando mientras Tomas sentía que era transportado a otro lugar. Todo su alrededor era un muy similar a la realidad que él estaba acostumbrado. Lo que le llamaba la atención y le causaba extrañeza eran las tonalidades saturadas de todo muy similar a una película de cine casera.</w:t>
-      </w:r>
-    </w:p>
-    <w:p>
-      <w:pPr>
-        <w:spacing w:after="0" w:line="240" w:lineRule="auto"/>
-        <w:ind w:left="1440"/>
-        <w:rPr>
-          <w:rFonts w:ascii="Times New Roman" w:eastAsia="Times New Roman" w:hAnsi="Times New Roman" w:cs="Times New Roman"/>
-          <w:sz w:val="24"/>
-          <w:szCs w:val="24"/>
-          <w:lang w:eastAsia="es-AR"/>
-        </w:rPr>
-      </w:pPr>
-      <w:r>
-        <w:rPr>
-          <w:rFonts w:ascii="Arial" w:eastAsia="Times New Roman" w:hAnsi="Arial" w:cs="Arial"/>
-          <w:color w:val="000000"/>
-          <w:sz w:val="23"/>
-          <w:szCs w:val="23"/>
-          <w:lang w:eastAsia="es-AR"/>
-        </w:rPr>
-        <w:t xml:space="preserve">• </w:t>
-      </w:r>
-      <w:proofErr w:type="gramStart"/>
-      <w:r>
-        <w:rPr>
-          <w:rFonts w:ascii="Arial" w:eastAsia="Times New Roman" w:hAnsi="Arial" w:cs="Arial"/>
-          <w:color w:val="000000"/>
-          <w:sz w:val="23"/>
-          <w:szCs w:val="23"/>
-          <w:lang w:eastAsia="es-AR"/>
-        </w:rPr>
-        <w:t>media</w:t>
-      </w:r>
-      <w:proofErr w:type="gramEnd"/>
-      <w:r>
-        <w:rPr>
-          <w:rFonts w:ascii="Arial" w:eastAsia="Times New Roman" w:hAnsi="Arial" w:cs="Arial"/>
-          <w:color w:val="000000"/>
-          <w:sz w:val="23"/>
-          <w:szCs w:val="23"/>
-          <w:lang w:eastAsia="es-AR"/>
-        </w:rPr>
-        <w:t xml:space="preserve"> página para la acción del Acto II;</w:t>
-      </w:r>
-    </w:p>
-    <w:p>
-      <w:pPr>
-        <w:spacing w:after="0" w:line="240" w:lineRule="auto"/>
-        <w:rPr>
-          <w:rFonts w:ascii="Times New Roman" w:eastAsia="Times New Roman" w:hAnsi="Times New Roman" w:cs="Times New Roman"/>
-          <w:sz w:val="24"/>
-          <w:szCs w:val="24"/>
-          <w:lang w:eastAsia="es-AR"/>
-        </w:rPr>
-      </w:pPr>
-      <w:r>
-        <w:rPr>
-          <w:rFonts w:ascii="Times New Roman" w:eastAsia="Times New Roman" w:hAnsi="Times New Roman" w:cs="Times New Roman"/>
-          <w:sz w:val="24"/>
-          <w:szCs w:val="24"/>
-          <w:lang w:eastAsia="es-AR"/>
-        </w:rPr>
-        <w:br/>
-      </w:r>
-      <w:r>
-        <w:rPr>
-          <w:rFonts w:ascii="Times New Roman" w:eastAsia="Times New Roman" w:hAnsi="Times New Roman" w:cs="Times New Roman"/>
-          <w:sz w:val="24"/>
-          <w:szCs w:val="24"/>
-          <w:lang w:eastAsia="es-AR"/>
-        </w:rPr>
-        <w:br/>
-      </w:r>
-      <w:r>
-        <w:rPr>
-          <w:rFonts w:ascii="Times New Roman" w:eastAsia="Times New Roman" w:hAnsi="Times New Roman" w:cs="Times New Roman"/>
-          <w:sz w:val="24"/>
-          <w:szCs w:val="24"/>
-          <w:lang w:eastAsia="es-AR"/>
-        </w:rPr>
-        <w:br/>
-      </w:r>
-    </w:p>
-    <w:p>
-      <w:pPr>
-        <w:spacing w:after="0" w:line="240" w:lineRule="auto"/>
-        <w:ind w:left="1440"/>
-        <w:rPr>
-          <w:rFonts w:ascii="Times New Roman" w:eastAsia="Times New Roman" w:hAnsi="Times New Roman" w:cs="Times New Roman"/>
-          <w:sz w:val="24"/>
-          <w:szCs w:val="24"/>
-          <w:lang w:eastAsia="es-AR"/>
-        </w:rPr>
-      </w:pPr>
-      <w:r>
-        <w:rPr>
-          <w:rFonts w:ascii="Arial" w:eastAsia="Times New Roman" w:hAnsi="Arial" w:cs="Arial"/>
-          <w:color w:val="000000"/>
-          <w:sz w:val="23"/>
-          <w:szCs w:val="23"/>
-          <w:lang w:eastAsia="es-AR"/>
-        </w:rPr>
-        <w:t xml:space="preserve">• </w:t>
-      </w:r>
-      <w:proofErr w:type="gramStart"/>
-      <w:r>
-        <w:rPr>
-          <w:rFonts w:ascii="Arial" w:eastAsia="Times New Roman" w:hAnsi="Arial" w:cs="Arial"/>
-          <w:color w:val="000000"/>
-          <w:sz w:val="23"/>
-          <w:szCs w:val="23"/>
-          <w:lang w:eastAsia="es-AR"/>
-        </w:rPr>
-        <w:t>media</w:t>
-      </w:r>
-      <w:proofErr w:type="gramEnd"/>
-      <w:r>
-        <w:rPr>
-          <w:rFonts w:ascii="Arial" w:eastAsia="Times New Roman" w:hAnsi="Arial" w:cs="Arial"/>
-          <w:color w:val="000000"/>
-          <w:sz w:val="23"/>
-          <w:szCs w:val="23"/>
-          <w:lang w:eastAsia="es-AR"/>
-        </w:rPr>
-        <w:t xml:space="preserve"> página para el </w:t>
-      </w:r>
-      <w:proofErr w:type="spellStart"/>
-      <w:r>
-        <w:rPr>
-          <w:rFonts w:ascii="Arial" w:eastAsia="Times New Roman" w:hAnsi="Arial" w:cs="Arial"/>
-          <w:color w:val="000000"/>
-          <w:sz w:val="23"/>
-          <w:szCs w:val="23"/>
-          <w:lang w:eastAsia="es-AR"/>
-        </w:rPr>
-        <w:t>plot</w:t>
-      </w:r>
-      <w:proofErr w:type="spellEnd"/>
-      <w:r>
-        <w:rPr>
-          <w:rFonts w:ascii="Arial" w:eastAsia="Times New Roman" w:hAnsi="Arial" w:cs="Arial"/>
-          <w:color w:val="000000"/>
-          <w:sz w:val="23"/>
-          <w:szCs w:val="23"/>
-          <w:lang w:eastAsia="es-AR"/>
-        </w:rPr>
-        <w:t xml:space="preserve"> </w:t>
-      </w:r>
-      <w:proofErr w:type="spellStart"/>
-      <w:r>
-        <w:rPr>
-          <w:rFonts w:ascii="Arial" w:eastAsia="Times New Roman" w:hAnsi="Arial" w:cs="Arial"/>
-          <w:color w:val="000000"/>
-          <w:sz w:val="23"/>
-          <w:szCs w:val="23"/>
-          <w:lang w:eastAsia="es-AR"/>
-        </w:rPr>
-        <w:t>point</w:t>
-      </w:r>
-      <w:proofErr w:type="spellEnd"/>
-      <w:r>
-        <w:rPr>
-          <w:rFonts w:ascii="Arial" w:eastAsia="Times New Roman" w:hAnsi="Arial" w:cs="Arial"/>
-          <w:color w:val="000000"/>
-          <w:sz w:val="23"/>
-          <w:szCs w:val="23"/>
-          <w:lang w:eastAsia="es-AR"/>
-        </w:rPr>
-        <w:t xml:space="preserve"> al final del Acto II;</w:t>
-      </w:r>
-    </w:p>
-    <w:p>
-      <w:pPr>
-        <w:spacing w:after="0" w:line="240" w:lineRule="auto"/>
-        <w:rPr>
-          <w:rFonts w:ascii="Times New Roman" w:eastAsia="Times New Roman" w:hAnsi="Times New Roman" w:cs="Times New Roman"/>
-          <w:sz w:val="24"/>
-          <w:szCs w:val="24"/>
-          <w:lang w:eastAsia="es-AR"/>
-        </w:rPr>
-      </w:pPr>
-      <w:r>
-        <w:rPr>
-          <w:rFonts w:ascii="Times New Roman" w:eastAsia="Times New Roman" w:hAnsi="Times New Roman" w:cs="Times New Roman"/>
-          <w:sz w:val="24"/>
-          <w:szCs w:val="24"/>
-          <w:lang w:eastAsia="es-AR"/>
-        </w:rPr>
-        <w:br/>
-      </w:r>
-      <w:r>
-        <w:rPr>
-          <w:rFonts w:ascii="Times New Roman" w:eastAsia="Times New Roman" w:hAnsi="Times New Roman" w:cs="Times New Roman"/>
-          <w:sz w:val="24"/>
-          <w:szCs w:val="24"/>
-          <w:lang w:eastAsia="es-AR"/>
-        </w:rPr>
-        <w:br/>
-      </w:r>
-    </w:p>
-    <w:p>
-      <w:pPr>
-        <w:spacing w:after="0" w:line="240" w:lineRule="auto"/>
-        <w:ind w:left="1440"/>
-        <w:rPr>
-          <w:rFonts w:ascii="Times New Roman" w:eastAsia="Times New Roman" w:hAnsi="Times New Roman" w:cs="Times New Roman"/>
-          <w:sz w:val="24"/>
-          <w:szCs w:val="24"/>
-          <w:lang w:eastAsia="es-AR"/>
-        </w:rPr>
-      </w:pPr>
-      <w:r>
-        <w:rPr>
-          <w:rFonts w:ascii="Arial" w:eastAsia="Times New Roman" w:hAnsi="Arial" w:cs="Arial"/>
-          <w:color w:val="000000"/>
-          <w:sz w:val="23"/>
-          <w:szCs w:val="23"/>
-          <w:lang w:eastAsia="es-AR"/>
-        </w:rPr>
-        <w:t xml:space="preserve">• </w:t>
-      </w:r>
-      <w:proofErr w:type="gramStart"/>
-      <w:r>
-        <w:rPr>
-          <w:rFonts w:ascii="Arial" w:eastAsia="Times New Roman" w:hAnsi="Arial" w:cs="Arial"/>
-          <w:color w:val="000000"/>
-          <w:sz w:val="23"/>
-          <w:szCs w:val="23"/>
-          <w:lang w:eastAsia="es-AR"/>
-        </w:rPr>
-        <w:t>de</w:t>
-      </w:r>
-      <w:proofErr w:type="gramEnd"/>
-      <w:r>
-        <w:rPr>
-          <w:rFonts w:ascii="Arial" w:eastAsia="Times New Roman" w:hAnsi="Arial" w:cs="Arial"/>
-          <w:color w:val="000000"/>
-          <w:sz w:val="23"/>
-          <w:szCs w:val="23"/>
-          <w:lang w:eastAsia="es-AR"/>
-        </w:rPr>
-        <w:t xml:space="preserve"> tres cuartos a una página para el Acto III, la resolución.</w:t>
-      </w:r>
-    </w:p>
-    <w:p>
-      <w:pPr>
-        <w:spacing w:after="0" w:line="240" w:lineRule="auto"/>
-        <w:ind w:left="1440"/>
-        <w:rPr>
-          <w:rFonts w:ascii="Times New Roman" w:eastAsia="Times New Roman" w:hAnsi="Times New Roman" w:cs="Times New Roman"/>
-          <w:sz w:val="24"/>
-          <w:szCs w:val="24"/>
-          <w:lang w:eastAsia="es-AR"/>
-        </w:rPr>
-      </w:pPr>
-      <w:r>
-        <w:rPr>
-          <w:rFonts w:ascii="Arial" w:eastAsia="Times New Roman" w:hAnsi="Arial" w:cs="Arial"/>
-          <w:color w:val="000000"/>
-          <w:sz w:val="23"/>
-          <w:szCs w:val="23"/>
-          <w:lang w:eastAsia="es-AR"/>
-        </w:rPr>
         <w:t>[..]</w:t>
       </w:r>
     </w:p>
@@ -14873,7 +16415,7 @@
           <w:rPr>
             <w:noProof/>
           </w:rPr>
-          <w:t>18</w:t>
+          <w:t>9</w:t>
         </w:r>
         <w:r>
           <w:rPr>
@@ -15179,7 +16721,6 @@
     <w:lvl w:ilvl="0">
       <w:start w:val="1"/>
       <w:numFmt w:val="decimal"/>
-      <w:pStyle w:val="Heading2"/>
       <w:lvlText w:val="%1."/>
       <w:lvlJc w:val="left"/>
       <w:pPr>
@@ -19496,12 +21037,10 @@
     <w:autoRedefine/>
     <w:uiPriority w:val="9"/>
     <w:qFormat/>
-    <w:rsid w:val="000816B2"/>
+    <w:rsid w:val="00A15600"/>
     <w:pPr>
-      <w:numPr>
-        <w:numId w:val="13"/>
-      </w:numPr>
       <w:spacing w:before="100" w:beforeAutospacing="1" w:after="100" w:afterAutospacing="1" w:line="240" w:lineRule="auto"/>
+      <w:ind w:left="360"/>
       <w:outlineLvl w:val="1"/>
     </w:pPr>
     <w:rPr>
@@ -19688,7 +21227,7 @@
     <w:basedOn w:val="DefaultParagraphFont"/>
     <w:link w:val="Heading2"/>
     <w:uiPriority w:val="9"/>
-    <w:rsid w:val="000816B2"/>
+    <w:rsid w:val="00A15600"/>
     <w:rPr>
       <w:rFonts w:ascii="Times New Roman" w:eastAsia="Times New Roman" w:hAnsi="Times New Roman" w:cs="Times New Roman"/>
       <w:b/>
@@ -20005,12 +21544,10 @@
     <w:autoRedefine/>
     <w:uiPriority w:val="9"/>
     <w:qFormat/>
-    <w:rsid w:val="000816B2"/>
+    <w:rsid w:val="00A15600"/>
     <w:pPr>
-      <w:numPr>
-        <w:numId w:val="13"/>
-      </w:numPr>
       <w:spacing w:before="100" w:beforeAutospacing="1" w:after="100" w:afterAutospacing="1" w:line="240" w:lineRule="auto"/>
+      <w:ind w:left="360"/>
       <w:outlineLvl w:val="1"/>
     </w:pPr>
     <w:rPr>
@@ -20197,7 +21734,7 @@
     <w:basedOn w:val="DefaultParagraphFont"/>
     <w:link w:val="Heading2"/>
     <w:uiPriority w:val="9"/>
-    <w:rsid w:val="000816B2"/>
+    <w:rsid w:val="00A15600"/>
     <w:rPr>
       <w:rFonts w:ascii="Times New Roman" w:eastAsia="Times New Roman" w:hAnsi="Times New Roman" w:cs="Times New Roman"/>
       <w:b/>
@@ -22749,80 +24286,80 @@
     </dgm:pt>
   </dgm:ptLst>
   <dgm:cxnLst>
-    <dgm:cxn modelId="{D770105E-89AA-440A-ACB3-0B8E67D3C240}" type="presOf" srcId="{1D0A35A9-97D5-4047-914B-E3834B7C9695}" destId="{58FD6A79-52ED-48FF-9EEC-DABC24164CD1}" srcOrd="1" destOrd="0" presId="urn:microsoft.com/office/officeart/2005/8/layout/process2"/>
-    <dgm:cxn modelId="{DE5046FC-8992-4E92-A3B5-BF61A11829F6}" type="presOf" srcId="{CFB6B76B-42BC-4581-8EBE-E799107A5FE5}" destId="{A468A136-E8C0-4814-B332-597AE88B5039}" srcOrd="0" destOrd="0" presId="urn:microsoft.com/office/officeart/2005/8/layout/process2"/>
-    <dgm:cxn modelId="{6C93C5C7-327F-48EC-A53D-23EFC3AEE1A5}" type="presOf" srcId="{BE32AA61-AC42-4C02-8EA5-69706E238B8F}" destId="{679EF9E4-ADE5-4AE8-BFE6-E647E5712B79}" srcOrd="0" destOrd="0" presId="urn:microsoft.com/office/officeart/2005/8/layout/process2"/>
-    <dgm:cxn modelId="{4C46F9DB-C7EF-4C93-9415-37A6FC3C9D3B}" type="presOf" srcId="{7D9E9AF2-9B8F-4247-8764-1D36FCDDB57E}" destId="{B50E913B-1244-4DF4-BF92-4618E316D6A4}" srcOrd="0" destOrd="0" presId="urn:microsoft.com/office/officeart/2005/8/layout/process2"/>
+    <dgm:cxn modelId="{7A258E0C-1754-43FF-BEB2-674CB3A8DCEA}" type="presOf" srcId="{C368FA0D-967A-40A3-992B-39588B8ED30F}" destId="{125397B6-4D78-4C2C-833D-330276AADDC5}" srcOrd="0" destOrd="0" presId="urn:microsoft.com/office/officeart/2005/8/layout/process2"/>
     <dgm:cxn modelId="{BD1539BF-9A8A-4AA6-AF53-E11E885DB632}" srcId="{2B0CCA19-A6AC-4008-A888-D319F4A9AD42}" destId="{58474517-B3BA-4FD0-B1CD-DEE4334947CC}" srcOrd="6" destOrd="0" parTransId="{8D0F77FC-43BB-40DE-AAB9-27BEB51A3543}" sibTransId="{D449FC1D-EF1B-4388-AFE0-3A32C6EA7EF7}"/>
-    <dgm:cxn modelId="{46F43925-18B1-4E53-A9A0-28FD37BC3183}" type="presOf" srcId="{BE32AA61-AC42-4C02-8EA5-69706E238B8F}" destId="{A9D8CFF7-2300-4A9D-AF6A-8FAA6C4C0A65}" srcOrd="1" destOrd="0" presId="urn:microsoft.com/office/officeart/2005/8/layout/process2"/>
-    <dgm:cxn modelId="{B0C318A4-4EDB-4D97-9E7C-B9BCDC3831C3}" type="presOf" srcId="{776F4F00-2E6D-4942-9894-774517451775}" destId="{5FB9D96B-18A4-4215-BE78-95EF789F4673}" srcOrd="0" destOrd="0" presId="urn:microsoft.com/office/officeart/2005/8/layout/process2"/>
-    <dgm:cxn modelId="{71D4EFC1-AF9A-4A7E-8338-6F3D2562DED3}" type="presOf" srcId="{58474517-B3BA-4FD0-B1CD-DEE4334947CC}" destId="{C2DC8C2E-C3A7-4282-BC5E-D35E10584B85}" srcOrd="0" destOrd="0" presId="urn:microsoft.com/office/officeart/2005/8/layout/process2"/>
-    <dgm:cxn modelId="{19C73A27-3D25-4CE6-A50D-140BC7BB1F53}" type="presOf" srcId="{E4B01677-2188-4CAE-9F07-F79BF878CD70}" destId="{CE84AD76-13AB-4B14-9221-100EFE2F0392}" srcOrd="1" destOrd="0" presId="urn:microsoft.com/office/officeart/2005/8/layout/process2"/>
-    <dgm:cxn modelId="{92B67264-0A54-45B1-A378-1329DF865EE0}" type="presOf" srcId="{3A716A94-16E2-4D03-9FDF-913076C2DD4C}" destId="{F8745433-A14B-46CC-A160-3E9C89478216}" srcOrd="0" destOrd="0" presId="urn:microsoft.com/office/officeart/2005/8/layout/process2"/>
-    <dgm:cxn modelId="{8B007E3E-3FF1-4D5E-B505-9C491CBC5FB6}" type="presOf" srcId="{39DF1090-D040-4D3D-921E-7840D87ECFAB}" destId="{1E5F4265-0BDA-4F35-B9C3-AC55239488FD}" srcOrd="0" destOrd="0" presId="urn:microsoft.com/office/officeart/2005/8/layout/process2"/>
-    <dgm:cxn modelId="{6E9F530E-E9AC-4B16-87CC-511352F33DD8}" type="presOf" srcId="{70BEC6F9-60DA-4B35-9ED5-9835BD16A243}" destId="{D83EBD9A-5862-49CF-A279-AA4E29A5B13C}" srcOrd="0" destOrd="0" presId="urn:microsoft.com/office/officeart/2005/8/layout/process2"/>
-    <dgm:cxn modelId="{58B17574-CE4D-47E2-8737-87EF551EABBA}" type="presOf" srcId="{F0439E2E-F6B0-42A8-B720-AB4EC34133E2}" destId="{B3E621DE-2EF0-42D1-A753-865ED7646147}" srcOrd="1" destOrd="0" presId="urn:microsoft.com/office/officeart/2005/8/layout/process2"/>
-    <dgm:cxn modelId="{5C022133-0515-4325-8DE0-205946224947}" type="presOf" srcId="{887DAA00-2DA1-408D-912E-F0C0E8E20409}" destId="{469267D0-321A-4BBE-A614-3E659CAC804C}" srcOrd="0" destOrd="0" presId="urn:microsoft.com/office/officeart/2005/8/layout/process2"/>
-    <dgm:cxn modelId="{C3FAAAC4-95CE-4BD9-AAB6-E360243581AB}" type="presOf" srcId="{67980B2F-E85C-4B3F-B790-EB70E0F7D68D}" destId="{16FAA3C7-9E51-4462-B3C8-A5E16205B246}" srcOrd="0" destOrd="0" presId="urn:microsoft.com/office/officeart/2005/8/layout/process2"/>
-    <dgm:cxn modelId="{1708665E-2D95-4576-9C23-F9A12822F872}" type="presOf" srcId="{67980B2F-E85C-4B3F-B790-EB70E0F7D68D}" destId="{2D755616-107C-4771-ACAC-A9AAC5FA2C1B}" srcOrd="1" destOrd="0" presId="urn:microsoft.com/office/officeart/2005/8/layout/process2"/>
+    <dgm:cxn modelId="{75ED7D58-E85A-4B15-AF2E-C7B9F38F5618}" type="presOf" srcId="{70BEC6F9-60DA-4B35-9ED5-9835BD16A243}" destId="{D83EBD9A-5862-49CF-A279-AA4E29A5B13C}" srcOrd="0" destOrd="0" presId="urn:microsoft.com/office/officeart/2005/8/layout/process2"/>
+    <dgm:cxn modelId="{7AD759AD-521C-4805-8D0B-F27511FB1EC4}" type="presOf" srcId="{D449FC1D-EF1B-4388-AFE0-3A32C6EA7EF7}" destId="{83790CFA-96F5-4BCA-BF7A-B49B5A378FFD}" srcOrd="1" destOrd="0" presId="urn:microsoft.com/office/officeart/2005/8/layout/process2"/>
+    <dgm:cxn modelId="{0BE30245-A964-49BC-ADC0-5EC60EC8AC21}" type="presOf" srcId="{58474517-B3BA-4FD0-B1CD-DEE4334947CC}" destId="{C2DC8C2E-C3A7-4282-BC5E-D35E10584B85}" srcOrd="0" destOrd="0" presId="urn:microsoft.com/office/officeart/2005/8/layout/process2"/>
+    <dgm:cxn modelId="{C7F923B5-564F-4783-A6F0-BCA03110C447}" type="presOf" srcId="{39DF1090-D040-4D3D-921E-7840D87ECFAB}" destId="{1E5F4265-0BDA-4F35-B9C3-AC55239488FD}" srcOrd="0" destOrd="0" presId="urn:microsoft.com/office/officeart/2005/8/layout/process2"/>
+    <dgm:cxn modelId="{DCDABFCB-FA3B-4FD0-9F67-66C9416B492E}" type="presOf" srcId="{0C23B801-EA6A-4103-9364-09C0EB02B998}" destId="{E1FD8251-3942-4433-9B33-CDA4CC4573A0}" srcOrd="0" destOrd="0" presId="urn:microsoft.com/office/officeart/2005/8/layout/process2"/>
+    <dgm:cxn modelId="{6F5F738F-B204-4A93-AF0E-4A309D2169C9}" type="presOf" srcId="{F0439E2E-F6B0-42A8-B720-AB4EC34133E2}" destId="{B3E621DE-2EF0-42D1-A753-865ED7646147}" srcOrd="1" destOrd="0" presId="urn:microsoft.com/office/officeart/2005/8/layout/process2"/>
     <dgm:cxn modelId="{B93D91B3-89A2-4F95-8DB7-BECB46D4504C}" srcId="{2B0CCA19-A6AC-4008-A888-D319F4A9AD42}" destId="{887DAA00-2DA1-408D-912E-F0C0E8E20409}" srcOrd="4" destOrd="0" parTransId="{368F45E8-9305-4B08-BDFA-D94F675EB89C}" sibTransId="{B83086FE-DB2B-4506-9D14-A41874AE9E87}"/>
-    <dgm:cxn modelId="{143793B2-42CF-4CB5-A541-64EB14946E4C}" type="presOf" srcId="{7027E617-CA46-4D6F-A691-339A3A6C69FD}" destId="{06551668-19D4-4CD5-95B5-37B456034021}" srcOrd="1" destOrd="0" presId="urn:microsoft.com/office/officeart/2005/8/layout/process2"/>
+    <dgm:cxn modelId="{47B7BA7E-7C6D-401F-902C-14DE319A7941}" type="presOf" srcId="{B83086FE-DB2B-4506-9D14-A41874AE9E87}" destId="{8CAFB9FF-BBBA-4377-8D39-358444E284BF}" srcOrd="0" destOrd="0" presId="urn:microsoft.com/office/officeart/2005/8/layout/process2"/>
     <dgm:cxn modelId="{A5320DDD-2257-4A56-A0BE-362F3ECCE79A}" srcId="{2B0CCA19-A6AC-4008-A888-D319F4A9AD42}" destId="{0C23B801-EA6A-4103-9364-09C0EB02B998}" srcOrd="2" destOrd="0" parTransId="{D5CA70BB-D75D-4EB6-BAD9-19BBB5DA8477}" sibTransId="{39DF1090-D040-4D3D-921E-7840D87ECFAB}"/>
     <dgm:cxn modelId="{89D2AD02-1A6B-451A-9A03-E84EE3C17E57}" srcId="{2B0CCA19-A6AC-4008-A888-D319F4A9AD42}" destId="{7D9E9AF2-9B8F-4247-8764-1D36FCDDB57E}" srcOrd="8" destOrd="0" parTransId="{B5FF9720-E3C1-496F-9348-819738DA925D}" sibTransId="{BE32AA61-AC42-4C02-8EA5-69706E238B8F}"/>
     <dgm:cxn modelId="{885C8031-391E-49EF-9DC6-58B86D213F3B}" srcId="{2B0CCA19-A6AC-4008-A888-D319F4A9AD42}" destId="{C368FA0D-967A-40A3-992B-39588B8ED30F}" srcOrd="3" destOrd="0" parTransId="{C41B71F9-AD7D-4833-9E61-2736F1181B82}" sibTransId="{1D0A35A9-97D5-4047-914B-E3834B7C9695}"/>
-    <dgm:cxn modelId="{777AE51A-729B-4784-B6AF-07901FFC1A95}" type="presOf" srcId="{E4B01677-2188-4CAE-9F07-F79BF878CD70}" destId="{984D9C72-7BDA-4BE9-95BF-45E42AEE509E}" srcOrd="0" destOrd="0" presId="urn:microsoft.com/office/officeart/2005/8/layout/process2"/>
-    <dgm:cxn modelId="{A043E64E-9ADD-40E4-B626-A0A290D71095}" type="presOf" srcId="{70BEC6F9-60DA-4B35-9ED5-9835BD16A243}" destId="{9ED174D5-4704-4BBF-897F-336FA6769DAF}" srcOrd="1" destOrd="0" presId="urn:microsoft.com/office/officeart/2005/8/layout/process2"/>
-    <dgm:cxn modelId="{3D914E19-6E5B-43D0-8DEF-377CEC42AA54}" type="presOf" srcId="{F0439E2E-F6B0-42A8-B720-AB4EC34133E2}" destId="{05A3B0FA-F1AB-4DD9-82BC-1A1C957CE852}" srcOrd="0" destOrd="0" presId="urn:microsoft.com/office/officeart/2005/8/layout/process2"/>
-    <dgm:cxn modelId="{E218BFCA-3198-4D12-A502-2224F43C8C5C}" type="presOf" srcId="{2B0CCA19-A6AC-4008-A888-D319F4A9AD42}" destId="{5823D36A-3BEA-496D-94FB-723BFC464195}" srcOrd="0" destOrd="0" presId="urn:microsoft.com/office/officeart/2005/8/layout/process2"/>
+    <dgm:cxn modelId="{6A3D96F3-18CA-465E-9EAB-E6D926C14337}" type="presOf" srcId="{BE32AA61-AC42-4C02-8EA5-69706E238B8F}" destId="{A9D8CFF7-2300-4A9D-AF6A-8FAA6C4C0A65}" srcOrd="1" destOrd="0" presId="urn:microsoft.com/office/officeart/2005/8/layout/process2"/>
+    <dgm:cxn modelId="{E7DE6CE4-227C-486B-9BF7-E1F6EA1D6445}" type="presOf" srcId="{39DF1090-D040-4D3D-921E-7840D87ECFAB}" destId="{A54479D8-D07C-4756-8D89-6CB8E10113F2}" srcOrd="1" destOrd="0" presId="urn:microsoft.com/office/officeart/2005/8/layout/process2"/>
+    <dgm:cxn modelId="{B3994D1C-2D1E-4A58-B05D-F46DC42AA33B}" type="presOf" srcId="{70BEC6F9-60DA-4B35-9ED5-9835BD16A243}" destId="{9ED174D5-4704-4BBF-897F-336FA6769DAF}" srcOrd="1" destOrd="0" presId="urn:microsoft.com/office/officeart/2005/8/layout/process2"/>
+    <dgm:cxn modelId="{E0D41071-43AF-4ED9-A9D0-8F628ACA77F8}" type="presOf" srcId="{7027E617-CA46-4D6F-A691-339A3A6C69FD}" destId="{7F63869B-F9B7-48AC-8CAA-B77BD0EC5440}" srcOrd="0" destOrd="0" presId="urn:microsoft.com/office/officeart/2005/8/layout/process2"/>
     <dgm:cxn modelId="{3B0BCE6D-A83D-4623-9A66-F36A3EF43B68}" srcId="{2B0CCA19-A6AC-4008-A888-D319F4A9AD42}" destId="{CC2CCD8F-F15D-4DB1-BC39-91DCABC06325}" srcOrd="1" destOrd="0" parTransId="{49FDDFF7-0BD3-4554-BB76-A4E13231A8FC}" sibTransId="{E4B01677-2188-4CAE-9F07-F79BF878CD70}"/>
-    <dgm:cxn modelId="{16E71FD7-6D8D-4811-9D06-60D99BAC844E}" type="presOf" srcId="{CC2CCD8F-F15D-4DB1-BC39-91DCABC06325}" destId="{0EFD5AC1-0ED9-4CAB-BA30-1ED2F474A174}" srcOrd="0" destOrd="0" presId="urn:microsoft.com/office/officeart/2005/8/layout/process2"/>
-    <dgm:cxn modelId="{DB361EA0-48B6-40F2-8991-9E79B776FB9F}" type="presOf" srcId="{42D40D30-38DE-425A-9D08-35C97F562466}" destId="{2976842D-3EAF-4952-8C1E-96E50B3EE2E5}" srcOrd="0" destOrd="0" presId="urn:microsoft.com/office/officeart/2005/8/layout/process2"/>
-    <dgm:cxn modelId="{9E6B8600-E077-440B-AD5B-55E54A032545}" type="presOf" srcId="{1D0A35A9-97D5-4047-914B-E3834B7C9695}" destId="{A39ADFFF-F2F0-4601-981F-7757D1BBC43C}" srcOrd="0" destOrd="0" presId="urn:microsoft.com/office/officeart/2005/8/layout/process2"/>
-    <dgm:cxn modelId="{1F544B40-6D15-480C-853B-C5A3C173C14C}" type="presOf" srcId="{D449FC1D-EF1B-4388-AFE0-3A32C6EA7EF7}" destId="{545F02B0-FD8C-4BE9-8CED-5FF091AE840D}" srcOrd="0" destOrd="0" presId="urn:microsoft.com/office/officeart/2005/8/layout/process2"/>
-    <dgm:cxn modelId="{5FD8D7EB-EB52-4EA3-8BD6-E8E83A1D1E18}" type="presOf" srcId="{4BEF776D-0D63-42E4-9090-03B1425EE101}" destId="{2774344C-5358-4D03-BA72-A607366E7583}" srcOrd="0" destOrd="0" presId="urn:microsoft.com/office/officeart/2005/8/layout/process2"/>
+    <dgm:cxn modelId="{0C8F6F38-0D6E-407C-862E-5A1317FC0390}" type="presOf" srcId="{7027E617-CA46-4D6F-A691-339A3A6C69FD}" destId="{06551668-19D4-4CD5-95B5-37B456034021}" srcOrd="1" destOrd="0" presId="urn:microsoft.com/office/officeart/2005/8/layout/process2"/>
+    <dgm:cxn modelId="{AAF05619-ED86-443D-829E-E8D118B3ACE9}" type="presOf" srcId="{67980B2F-E85C-4B3F-B790-EB70E0F7D68D}" destId="{16FAA3C7-9E51-4462-B3C8-A5E16205B246}" srcOrd="0" destOrd="0" presId="urn:microsoft.com/office/officeart/2005/8/layout/process2"/>
+    <dgm:cxn modelId="{1B66A435-3C31-4FA5-946C-ABDDD80832BC}" type="presOf" srcId="{776F4F00-2E6D-4942-9894-774517451775}" destId="{5FB9D96B-18A4-4215-BE78-95EF789F4673}" srcOrd="0" destOrd="0" presId="urn:microsoft.com/office/officeart/2005/8/layout/process2"/>
+    <dgm:cxn modelId="{BE75C233-1B3E-40D6-AC2D-C255D0E6073C}" type="presOf" srcId="{BE32AA61-AC42-4C02-8EA5-69706E238B8F}" destId="{679EF9E4-ADE5-4AE8-BFE6-E647E5712B79}" srcOrd="0" destOrd="0" presId="urn:microsoft.com/office/officeart/2005/8/layout/process2"/>
+    <dgm:cxn modelId="{3CE3F7B3-EC13-4E2E-A64C-3B54576F48F2}" type="presOf" srcId="{D449FC1D-EF1B-4388-AFE0-3A32C6EA7EF7}" destId="{545F02B0-FD8C-4BE9-8CED-5FF091AE840D}" srcOrd="0" destOrd="0" presId="urn:microsoft.com/office/officeart/2005/8/layout/process2"/>
     <dgm:cxn modelId="{CE113B35-0ADA-40CE-B990-B4220366CC59}" srcId="{2B0CCA19-A6AC-4008-A888-D319F4A9AD42}" destId="{42D40D30-38DE-425A-9D08-35C97F562466}" srcOrd="0" destOrd="0" parTransId="{17C1E4DF-79AE-44E4-BE9A-01A21FF1F9A9}" sibTransId="{F0439E2E-F6B0-42A8-B720-AB4EC34133E2}"/>
     <dgm:cxn modelId="{CF040970-4BEC-4599-9699-0DCF7D4B7E4E}" srcId="{2B0CCA19-A6AC-4008-A888-D319F4A9AD42}" destId="{CFB6B76B-42BC-4581-8EBE-E799107A5FE5}" srcOrd="10" destOrd="0" parTransId="{915AD84D-0C4C-4503-AB69-145940E3DF0B}" sibTransId="{69A2A88B-1224-471B-A95C-10BBCFA4AFF3}"/>
-    <dgm:cxn modelId="{B4A7ECC4-E178-4E93-8523-05A2383AD9ED}" type="presOf" srcId="{B83086FE-DB2B-4506-9D14-A41874AE9E87}" destId="{8CAFB9FF-BBBA-4377-8D39-358444E284BF}" srcOrd="0" destOrd="0" presId="urn:microsoft.com/office/officeart/2005/8/layout/process2"/>
-    <dgm:cxn modelId="{2C847ED6-0252-4C9B-8E44-17E9E6F3F8DD}" type="presOf" srcId="{C368FA0D-967A-40A3-992B-39588B8ED30F}" destId="{125397B6-4D78-4C2C-833D-330276AADDC5}" srcOrd="0" destOrd="0" presId="urn:microsoft.com/office/officeart/2005/8/layout/process2"/>
+    <dgm:cxn modelId="{C16BE598-9DD4-4C8C-91AD-F0405E6FC917}" type="presOf" srcId="{3A716A94-16E2-4D03-9FDF-913076C2DD4C}" destId="{F8745433-A14B-46CC-A160-3E9C89478216}" srcOrd="0" destOrd="0" presId="urn:microsoft.com/office/officeart/2005/8/layout/process2"/>
+    <dgm:cxn modelId="{860A3C11-8562-45AB-8CD4-F1333E82017A}" type="presOf" srcId="{CC2CCD8F-F15D-4DB1-BC39-91DCABC06325}" destId="{0EFD5AC1-0ED9-4CAB-BA30-1ED2F474A174}" srcOrd="0" destOrd="0" presId="urn:microsoft.com/office/officeart/2005/8/layout/process2"/>
+    <dgm:cxn modelId="{344AC498-BCFB-4C6F-A2B4-875BF1E14081}" type="presOf" srcId="{4BEF776D-0D63-42E4-9090-03B1425EE101}" destId="{2774344C-5358-4D03-BA72-A607366E7583}" srcOrd="0" destOrd="0" presId="urn:microsoft.com/office/officeart/2005/8/layout/process2"/>
+    <dgm:cxn modelId="{41718485-6B47-4915-813A-71FBA7C7FA1B}" type="presOf" srcId="{CFB6B76B-42BC-4581-8EBE-E799107A5FE5}" destId="{A468A136-E8C0-4814-B332-597AE88B5039}" srcOrd="0" destOrd="0" presId="urn:microsoft.com/office/officeart/2005/8/layout/process2"/>
     <dgm:cxn modelId="{DF9DF7BD-779F-4BC8-ADBE-4B0F11BAC1DD}" srcId="{2B0CCA19-A6AC-4008-A888-D319F4A9AD42}" destId="{3A716A94-16E2-4D03-9FDF-913076C2DD4C}" srcOrd="7" destOrd="0" parTransId="{47C3157F-4358-48D1-8352-F5F9FC033F20}" sibTransId="{7027E617-CA46-4D6F-A691-339A3A6C69FD}"/>
-    <dgm:cxn modelId="{1D187805-A07E-40F7-8B8A-D73D449743A1}" type="presOf" srcId="{39DF1090-D040-4D3D-921E-7840D87ECFAB}" destId="{A54479D8-D07C-4756-8D89-6CB8E10113F2}" srcOrd="1" destOrd="0" presId="urn:microsoft.com/office/officeart/2005/8/layout/process2"/>
-    <dgm:cxn modelId="{61298B2A-F3E5-4B60-A2A3-CE5688E1F4BF}" type="presOf" srcId="{D449FC1D-EF1B-4388-AFE0-3A32C6EA7EF7}" destId="{83790CFA-96F5-4BCA-BF7A-B49B5A378FFD}" srcOrd="1" destOrd="0" presId="urn:microsoft.com/office/officeart/2005/8/layout/process2"/>
-    <dgm:cxn modelId="{D59EEF43-132D-4B4D-A713-2D8BD478B0D8}" type="presOf" srcId="{0C23B801-EA6A-4103-9364-09C0EB02B998}" destId="{E1FD8251-3942-4433-9B33-CDA4CC4573A0}" srcOrd="0" destOrd="0" presId="urn:microsoft.com/office/officeart/2005/8/layout/process2"/>
-    <dgm:cxn modelId="{358A6239-D13F-48C1-942F-8071B1CAEA88}" type="presOf" srcId="{B83086FE-DB2B-4506-9D14-A41874AE9E87}" destId="{F8F40DFC-961C-4173-89D2-CC0F6EF661A6}" srcOrd="1" destOrd="0" presId="urn:microsoft.com/office/officeart/2005/8/layout/process2"/>
+    <dgm:cxn modelId="{DEEFA38D-8C23-476F-AE8F-A79BB28014D6}" type="presOf" srcId="{B83086FE-DB2B-4506-9D14-A41874AE9E87}" destId="{F8F40DFC-961C-4173-89D2-CC0F6EF661A6}" srcOrd="1" destOrd="0" presId="urn:microsoft.com/office/officeart/2005/8/layout/process2"/>
+    <dgm:cxn modelId="{F97B424A-36D2-4091-8734-3114D85D25A5}" type="presOf" srcId="{67980B2F-E85C-4B3F-B790-EB70E0F7D68D}" destId="{2D755616-107C-4771-ACAC-A9AAC5FA2C1B}" srcOrd="1" destOrd="0" presId="urn:microsoft.com/office/officeart/2005/8/layout/process2"/>
+    <dgm:cxn modelId="{79984A0B-F3C0-4899-B22D-FADA8B44EBCE}" type="presOf" srcId="{7D9E9AF2-9B8F-4247-8764-1D36FCDDB57E}" destId="{B50E913B-1244-4DF4-BF92-4618E316D6A4}" srcOrd="0" destOrd="0" presId="urn:microsoft.com/office/officeart/2005/8/layout/process2"/>
+    <dgm:cxn modelId="{16203601-ABE4-427E-828C-479861BF45C9}" type="presOf" srcId="{E4B01677-2188-4CAE-9F07-F79BF878CD70}" destId="{CE84AD76-13AB-4B14-9221-100EFE2F0392}" srcOrd="1" destOrd="0" presId="urn:microsoft.com/office/officeart/2005/8/layout/process2"/>
+    <dgm:cxn modelId="{0690317E-A463-49A3-9461-1F93ABE414DC}" type="presOf" srcId="{E4B01677-2188-4CAE-9F07-F79BF878CD70}" destId="{984D9C72-7BDA-4BE9-95BF-45E42AEE509E}" srcOrd="0" destOrd="0" presId="urn:microsoft.com/office/officeart/2005/8/layout/process2"/>
     <dgm:cxn modelId="{EC54A4B0-EBAB-4D52-A79D-CF7945ECB09F}" srcId="{2B0CCA19-A6AC-4008-A888-D319F4A9AD42}" destId="{4BEF776D-0D63-42E4-9090-03B1425EE101}" srcOrd="9" destOrd="0" parTransId="{4A115C9B-3675-4873-ABBD-8C3FEF30AA56}" sibTransId="{67980B2F-E85C-4B3F-B790-EB70E0F7D68D}"/>
+    <dgm:cxn modelId="{88C93A38-29FC-4B3B-B3DB-3A35287ACBAC}" type="presOf" srcId="{2B0CCA19-A6AC-4008-A888-D319F4A9AD42}" destId="{5823D36A-3BEA-496D-94FB-723BFC464195}" srcOrd="0" destOrd="0" presId="urn:microsoft.com/office/officeart/2005/8/layout/process2"/>
+    <dgm:cxn modelId="{209EDBD6-2F12-47B5-B6C2-132180458B0D}" type="presOf" srcId="{42D40D30-38DE-425A-9D08-35C97F562466}" destId="{2976842D-3EAF-4952-8C1E-96E50B3EE2E5}" srcOrd="0" destOrd="0" presId="urn:microsoft.com/office/officeart/2005/8/layout/process2"/>
     <dgm:cxn modelId="{6CF6D58F-CFCA-49AE-B5BC-7C6803BD0ABD}" srcId="{2B0CCA19-A6AC-4008-A888-D319F4A9AD42}" destId="{776F4F00-2E6D-4942-9894-774517451775}" srcOrd="5" destOrd="0" parTransId="{A4C5DC73-F4E6-475F-9AC8-5B5FCC766FB0}" sibTransId="{70BEC6F9-60DA-4B35-9ED5-9835BD16A243}"/>
-    <dgm:cxn modelId="{7C20B9BC-71A4-4578-B848-18854DE1F9CE}" type="presOf" srcId="{7027E617-CA46-4D6F-A691-339A3A6C69FD}" destId="{7F63869B-F9B7-48AC-8CAA-B77BD0EC5440}" srcOrd="0" destOrd="0" presId="urn:microsoft.com/office/officeart/2005/8/layout/process2"/>
-    <dgm:cxn modelId="{200C1DE3-04DA-4D6E-8F8B-BEE199905ADE}" type="presParOf" srcId="{5823D36A-3BEA-496D-94FB-723BFC464195}" destId="{2976842D-3EAF-4952-8C1E-96E50B3EE2E5}" srcOrd="0" destOrd="0" presId="urn:microsoft.com/office/officeart/2005/8/layout/process2"/>
-    <dgm:cxn modelId="{9858167C-B703-45C9-8580-4F2CF51A3803}" type="presParOf" srcId="{5823D36A-3BEA-496D-94FB-723BFC464195}" destId="{05A3B0FA-F1AB-4DD9-82BC-1A1C957CE852}" srcOrd="1" destOrd="0" presId="urn:microsoft.com/office/officeart/2005/8/layout/process2"/>
-    <dgm:cxn modelId="{3DB83DBD-24B0-4A45-B0E1-FF2DA78B8170}" type="presParOf" srcId="{05A3B0FA-F1AB-4DD9-82BC-1A1C957CE852}" destId="{B3E621DE-2EF0-42D1-A753-865ED7646147}" srcOrd="0" destOrd="0" presId="urn:microsoft.com/office/officeart/2005/8/layout/process2"/>
-    <dgm:cxn modelId="{9AD1D8BA-6C85-4AA4-978D-C240C90C5584}" type="presParOf" srcId="{5823D36A-3BEA-496D-94FB-723BFC464195}" destId="{0EFD5AC1-0ED9-4CAB-BA30-1ED2F474A174}" srcOrd="2" destOrd="0" presId="urn:microsoft.com/office/officeart/2005/8/layout/process2"/>
-    <dgm:cxn modelId="{0BD08680-2841-4450-B638-B022C93DFD12}" type="presParOf" srcId="{5823D36A-3BEA-496D-94FB-723BFC464195}" destId="{984D9C72-7BDA-4BE9-95BF-45E42AEE509E}" srcOrd="3" destOrd="0" presId="urn:microsoft.com/office/officeart/2005/8/layout/process2"/>
-    <dgm:cxn modelId="{D64899D8-F0AA-4D2D-888B-0CFE474C385D}" type="presParOf" srcId="{984D9C72-7BDA-4BE9-95BF-45E42AEE509E}" destId="{CE84AD76-13AB-4B14-9221-100EFE2F0392}" srcOrd="0" destOrd="0" presId="urn:microsoft.com/office/officeart/2005/8/layout/process2"/>
-    <dgm:cxn modelId="{AE477296-DB6C-4853-96FE-CA12FA052E42}" type="presParOf" srcId="{5823D36A-3BEA-496D-94FB-723BFC464195}" destId="{E1FD8251-3942-4433-9B33-CDA4CC4573A0}" srcOrd="4" destOrd="0" presId="urn:microsoft.com/office/officeart/2005/8/layout/process2"/>
-    <dgm:cxn modelId="{AF8D1EC7-3930-432C-9658-77FB8BC4A05F}" type="presParOf" srcId="{5823D36A-3BEA-496D-94FB-723BFC464195}" destId="{1E5F4265-0BDA-4F35-B9C3-AC55239488FD}" srcOrd="5" destOrd="0" presId="urn:microsoft.com/office/officeart/2005/8/layout/process2"/>
-    <dgm:cxn modelId="{CECD4AA7-3E75-4E43-87B4-D16C36A36FCE}" type="presParOf" srcId="{1E5F4265-0BDA-4F35-B9C3-AC55239488FD}" destId="{A54479D8-D07C-4756-8D89-6CB8E10113F2}" srcOrd="0" destOrd="0" presId="urn:microsoft.com/office/officeart/2005/8/layout/process2"/>
-    <dgm:cxn modelId="{9EC83224-F605-4F04-8383-2D69CF200DCC}" type="presParOf" srcId="{5823D36A-3BEA-496D-94FB-723BFC464195}" destId="{125397B6-4D78-4C2C-833D-330276AADDC5}" srcOrd="6" destOrd="0" presId="urn:microsoft.com/office/officeart/2005/8/layout/process2"/>
-    <dgm:cxn modelId="{74004EA5-5405-46C6-B0EE-0F1B46D71406}" type="presParOf" srcId="{5823D36A-3BEA-496D-94FB-723BFC464195}" destId="{A39ADFFF-F2F0-4601-981F-7757D1BBC43C}" srcOrd="7" destOrd="0" presId="urn:microsoft.com/office/officeart/2005/8/layout/process2"/>
-    <dgm:cxn modelId="{74845B53-59AA-4F25-98C8-EF77B3E29C19}" type="presParOf" srcId="{A39ADFFF-F2F0-4601-981F-7757D1BBC43C}" destId="{58FD6A79-52ED-48FF-9EEC-DABC24164CD1}" srcOrd="0" destOrd="0" presId="urn:microsoft.com/office/officeart/2005/8/layout/process2"/>
-    <dgm:cxn modelId="{C8ABFF14-C750-4014-9AAB-FB2BD778E4D5}" type="presParOf" srcId="{5823D36A-3BEA-496D-94FB-723BFC464195}" destId="{469267D0-321A-4BBE-A614-3E659CAC804C}" srcOrd="8" destOrd="0" presId="urn:microsoft.com/office/officeart/2005/8/layout/process2"/>
-    <dgm:cxn modelId="{A69B3C25-8761-415B-97B1-E95853C940F5}" type="presParOf" srcId="{5823D36A-3BEA-496D-94FB-723BFC464195}" destId="{8CAFB9FF-BBBA-4377-8D39-358444E284BF}" srcOrd="9" destOrd="0" presId="urn:microsoft.com/office/officeart/2005/8/layout/process2"/>
-    <dgm:cxn modelId="{44BDCFD4-F8CE-4C23-A986-7DCD1F727A5A}" type="presParOf" srcId="{8CAFB9FF-BBBA-4377-8D39-358444E284BF}" destId="{F8F40DFC-961C-4173-89D2-CC0F6EF661A6}" srcOrd="0" destOrd="0" presId="urn:microsoft.com/office/officeart/2005/8/layout/process2"/>
-    <dgm:cxn modelId="{47FE3ABE-E2EB-4202-84EF-3ACF0F9D6CDB}" type="presParOf" srcId="{5823D36A-3BEA-496D-94FB-723BFC464195}" destId="{5FB9D96B-18A4-4215-BE78-95EF789F4673}" srcOrd="10" destOrd="0" presId="urn:microsoft.com/office/officeart/2005/8/layout/process2"/>
-    <dgm:cxn modelId="{109B6633-C964-4BC8-909F-6A58F364A6B9}" type="presParOf" srcId="{5823D36A-3BEA-496D-94FB-723BFC464195}" destId="{D83EBD9A-5862-49CF-A279-AA4E29A5B13C}" srcOrd="11" destOrd="0" presId="urn:microsoft.com/office/officeart/2005/8/layout/process2"/>
-    <dgm:cxn modelId="{13F48F1D-388B-4040-BD04-2583D6B5E3B2}" type="presParOf" srcId="{D83EBD9A-5862-49CF-A279-AA4E29A5B13C}" destId="{9ED174D5-4704-4BBF-897F-336FA6769DAF}" srcOrd="0" destOrd="0" presId="urn:microsoft.com/office/officeart/2005/8/layout/process2"/>
-    <dgm:cxn modelId="{8256C541-F7CC-435F-9B14-A859A81FBC0F}" type="presParOf" srcId="{5823D36A-3BEA-496D-94FB-723BFC464195}" destId="{C2DC8C2E-C3A7-4282-BC5E-D35E10584B85}" srcOrd="12" destOrd="0" presId="urn:microsoft.com/office/officeart/2005/8/layout/process2"/>
-    <dgm:cxn modelId="{0AAD2758-69AC-4978-961D-8848D7C31E47}" type="presParOf" srcId="{5823D36A-3BEA-496D-94FB-723BFC464195}" destId="{545F02B0-FD8C-4BE9-8CED-5FF091AE840D}" srcOrd="13" destOrd="0" presId="urn:microsoft.com/office/officeart/2005/8/layout/process2"/>
-    <dgm:cxn modelId="{CBCAEBAB-1823-4BC5-AE40-1FAC73F50300}" type="presParOf" srcId="{545F02B0-FD8C-4BE9-8CED-5FF091AE840D}" destId="{83790CFA-96F5-4BCA-BF7A-B49B5A378FFD}" srcOrd="0" destOrd="0" presId="urn:microsoft.com/office/officeart/2005/8/layout/process2"/>
-    <dgm:cxn modelId="{3BB6EBE1-5AC1-4BC1-B358-6F78763CE00E}" type="presParOf" srcId="{5823D36A-3BEA-496D-94FB-723BFC464195}" destId="{F8745433-A14B-46CC-A160-3E9C89478216}" srcOrd="14" destOrd="0" presId="urn:microsoft.com/office/officeart/2005/8/layout/process2"/>
-    <dgm:cxn modelId="{CCE86FB5-3EE7-4C56-8641-D41736DC3128}" type="presParOf" srcId="{5823D36A-3BEA-496D-94FB-723BFC464195}" destId="{7F63869B-F9B7-48AC-8CAA-B77BD0EC5440}" srcOrd="15" destOrd="0" presId="urn:microsoft.com/office/officeart/2005/8/layout/process2"/>
-    <dgm:cxn modelId="{90A6DB04-D6CC-4983-AC41-DD61D087E405}" type="presParOf" srcId="{7F63869B-F9B7-48AC-8CAA-B77BD0EC5440}" destId="{06551668-19D4-4CD5-95B5-37B456034021}" srcOrd="0" destOrd="0" presId="urn:microsoft.com/office/officeart/2005/8/layout/process2"/>
-    <dgm:cxn modelId="{447A4546-B5A2-42C4-92EC-6AB56A5EB643}" type="presParOf" srcId="{5823D36A-3BEA-496D-94FB-723BFC464195}" destId="{B50E913B-1244-4DF4-BF92-4618E316D6A4}" srcOrd="16" destOrd="0" presId="urn:microsoft.com/office/officeart/2005/8/layout/process2"/>
-    <dgm:cxn modelId="{74B1F9DB-3FB3-4437-A771-99FAE565118F}" type="presParOf" srcId="{5823D36A-3BEA-496D-94FB-723BFC464195}" destId="{679EF9E4-ADE5-4AE8-BFE6-E647E5712B79}" srcOrd="17" destOrd="0" presId="urn:microsoft.com/office/officeart/2005/8/layout/process2"/>
-    <dgm:cxn modelId="{D9A3C6D2-F986-4C45-9DF6-A3EBD07E835F}" type="presParOf" srcId="{679EF9E4-ADE5-4AE8-BFE6-E647E5712B79}" destId="{A9D8CFF7-2300-4A9D-AF6A-8FAA6C4C0A65}" srcOrd="0" destOrd="0" presId="urn:microsoft.com/office/officeart/2005/8/layout/process2"/>
-    <dgm:cxn modelId="{0A4B17A4-DDF6-4B0F-B8BB-804C04C0DC1C}" type="presParOf" srcId="{5823D36A-3BEA-496D-94FB-723BFC464195}" destId="{2774344C-5358-4D03-BA72-A607366E7583}" srcOrd="18" destOrd="0" presId="urn:microsoft.com/office/officeart/2005/8/layout/process2"/>
-    <dgm:cxn modelId="{82B5102C-DD80-4E40-96DA-FA8CFCB27BD5}" type="presParOf" srcId="{5823D36A-3BEA-496D-94FB-723BFC464195}" destId="{16FAA3C7-9E51-4462-B3C8-A5E16205B246}" srcOrd="19" destOrd="0" presId="urn:microsoft.com/office/officeart/2005/8/layout/process2"/>
-    <dgm:cxn modelId="{821DBD7D-DC31-423F-A8C5-E578BBCA890C}" type="presParOf" srcId="{16FAA3C7-9E51-4462-B3C8-A5E16205B246}" destId="{2D755616-107C-4771-ACAC-A9AAC5FA2C1B}" srcOrd="0" destOrd="0" presId="urn:microsoft.com/office/officeart/2005/8/layout/process2"/>
-    <dgm:cxn modelId="{19ADC116-C55E-42E3-BFBD-BAEA974491F5}" type="presParOf" srcId="{5823D36A-3BEA-496D-94FB-723BFC464195}" destId="{A468A136-E8C0-4814-B332-597AE88B5039}" srcOrd="20" destOrd="0" presId="urn:microsoft.com/office/officeart/2005/8/layout/process2"/>
+    <dgm:cxn modelId="{C400D048-6834-427B-818E-0E636345DE3B}" type="presOf" srcId="{F0439E2E-F6B0-42A8-B720-AB4EC34133E2}" destId="{05A3B0FA-F1AB-4DD9-82BC-1A1C957CE852}" srcOrd="0" destOrd="0" presId="urn:microsoft.com/office/officeart/2005/8/layout/process2"/>
+    <dgm:cxn modelId="{FF899A05-BCD0-4B92-81BA-6641E9D73703}" type="presOf" srcId="{1D0A35A9-97D5-4047-914B-E3834B7C9695}" destId="{58FD6A79-52ED-48FF-9EEC-DABC24164CD1}" srcOrd="1" destOrd="0" presId="urn:microsoft.com/office/officeart/2005/8/layout/process2"/>
+    <dgm:cxn modelId="{D008067E-8CC3-42A0-A942-2C13AEB64AD2}" type="presOf" srcId="{887DAA00-2DA1-408D-912E-F0C0E8E20409}" destId="{469267D0-321A-4BBE-A614-3E659CAC804C}" srcOrd="0" destOrd="0" presId="urn:microsoft.com/office/officeart/2005/8/layout/process2"/>
+    <dgm:cxn modelId="{D1AA2F65-8924-48F4-B909-F553B8F7B37E}" type="presOf" srcId="{1D0A35A9-97D5-4047-914B-E3834B7C9695}" destId="{A39ADFFF-F2F0-4601-981F-7757D1BBC43C}" srcOrd="0" destOrd="0" presId="urn:microsoft.com/office/officeart/2005/8/layout/process2"/>
+    <dgm:cxn modelId="{7AC726E0-485A-4214-A1F7-041754CFBD24}" type="presParOf" srcId="{5823D36A-3BEA-496D-94FB-723BFC464195}" destId="{2976842D-3EAF-4952-8C1E-96E50B3EE2E5}" srcOrd="0" destOrd="0" presId="urn:microsoft.com/office/officeart/2005/8/layout/process2"/>
+    <dgm:cxn modelId="{0D47D1C3-AA08-4D37-AF18-224318530521}" type="presParOf" srcId="{5823D36A-3BEA-496D-94FB-723BFC464195}" destId="{05A3B0FA-F1AB-4DD9-82BC-1A1C957CE852}" srcOrd="1" destOrd="0" presId="urn:microsoft.com/office/officeart/2005/8/layout/process2"/>
+    <dgm:cxn modelId="{94B1BAAC-9DB0-43F7-93FC-D6D34861B780}" type="presParOf" srcId="{05A3B0FA-F1AB-4DD9-82BC-1A1C957CE852}" destId="{B3E621DE-2EF0-42D1-A753-865ED7646147}" srcOrd="0" destOrd="0" presId="urn:microsoft.com/office/officeart/2005/8/layout/process2"/>
+    <dgm:cxn modelId="{E960D6A7-2796-4F23-AAF8-848BE41920C8}" type="presParOf" srcId="{5823D36A-3BEA-496D-94FB-723BFC464195}" destId="{0EFD5AC1-0ED9-4CAB-BA30-1ED2F474A174}" srcOrd="2" destOrd="0" presId="urn:microsoft.com/office/officeart/2005/8/layout/process2"/>
+    <dgm:cxn modelId="{F01ABCD6-23B0-4981-BF2C-E076D1942E1D}" type="presParOf" srcId="{5823D36A-3BEA-496D-94FB-723BFC464195}" destId="{984D9C72-7BDA-4BE9-95BF-45E42AEE509E}" srcOrd="3" destOrd="0" presId="urn:microsoft.com/office/officeart/2005/8/layout/process2"/>
+    <dgm:cxn modelId="{FDAD11D3-FE7C-4053-A7E6-60B2AE161254}" type="presParOf" srcId="{984D9C72-7BDA-4BE9-95BF-45E42AEE509E}" destId="{CE84AD76-13AB-4B14-9221-100EFE2F0392}" srcOrd="0" destOrd="0" presId="urn:microsoft.com/office/officeart/2005/8/layout/process2"/>
+    <dgm:cxn modelId="{F9EB6C11-D969-43A1-BE37-D85E3F5D722C}" type="presParOf" srcId="{5823D36A-3BEA-496D-94FB-723BFC464195}" destId="{E1FD8251-3942-4433-9B33-CDA4CC4573A0}" srcOrd="4" destOrd="0" presId="urn:microsoft.com/office/officeart/2005/8/layout/process2"/>
+    <dgm:cxn modelId="{77A61F82-47C2-486A-8BFF-A34A014EC983}" type="presParOf" srcId="{5823D36A-3BEA-496D-94FB-723BFC464195}" destId="{1E5F4265-0BDA-4F35-B9C3-AC55239488FD}" srcOrd="5" destOrd="0" presId="urn:microsoft.com/office/officeart/2005/8/layout/process2"/>
+    <dgm:cxn modelId="{55794DD5-ADD0-425E-964D-D9BBDD7EC722}" type="presParOf" srcId="{1E5F4265-0BDA-4F35-B9C3-AC55239488FD}" destId="{A54479D8-D07C-4756-8D89-6CB8E10113F2}" srcOrd="0" destOrd="0" presId="urn:microsoft.com/office/officeart/2005/8/layout/process2"/>
+    <dgm:cxn modelId="{191E7298-42DC-47EF-818E-BE99CAF38C2B}" type="presParOf" srcId="{5823D36A-3BEA-496D-94FB-723BFC464195}" destId="{125397B6-4D78-4C2C-833D-330276AADDC5}" srcOrd="6" destOrd="0" presId="urn:microsoft.com/office/officeart/2005/8/layout/process2"/>
+    <dgm:cxn modelId="{7A88D459-B02B-4E7B-98E1-3A5D7641F6A1}" type="presParOf" srcId="{5823D36A-3BEA-496D-94FB-723BFC464195}" destId="{A39ADFFF-F2F0-4601-981F-7757D1BBC43C}" srcOrd="7" destOrd="0" presId="urn:microsoft.com/office/officeart/2005/8/layout/process2"/>
+    <dgm:cxn modelId="{E942D7B2-B734-4766-BC75-66CD803C4E26}" type="presParOf" srcId="{A39ADFFF-F2F0-4601-981F-7757D1BBC43C}" destId="{58FD6A79-52ED-48FF-9EEC-DABC24164CD1}" srcOrd="0" destOrd="0" presId="urn:microsoft.com/office/officeart/2005/8/layout/process2"/>
+    <dgm:cxn modelId="{50EA1A08-7EAC-4306-B59B-C4C6575CB372}" type="presParOf" srcId="{5823D36A-3BEA-496D-94FB-723BFC464195}" destId="{469267D0-321A-4BBE-A614-3E659CAC804C}" srcOrd="8" destOrd="0" presId="urn:microsoft.com/office/officeart/2005/8/layout/process2"/>
+    <dgm:cxn modelId="{B70EF6B7-7CE6-4AD0-A4BD-83B6ED4678F0}" type="presParOf" srcId="{5823D36A-3BEA-496D-94FB-723BFC464195}" destId="{8CAFB9FF-BBBA-4377-8D39-358444E284BF}" srcOrd="9" destOrd="0" presId="urn:microsoft.com/office/officeart/2005/8/layout/process2"/>
+    <dgm:cxn modelId="{49493124-3177-40E6-BC2A-904F868616D4}" type="presParOf" srcId="{8CAFB9FF-BBBA-4377-8D39-358444E284BF}" destId="{F8F40DFC-961C-4173-89D2-CC0F6EF661A6}" srcOrd="0" destOrd="0" presId="urn:microsoft.com/office/officeart/2005/8/layout/process2"/>
+    <dgm:cxn modelId="{D98BB178-072F-4CC3-92D0-A3C06F204E4A}" type="presParOf" srcId="{5823D36A-3BEA-496D-94FB-723BFC464195}" destId="{5FB9D96B-18A4-4215-BE78-95EF789F4673}" srcOrd="10" destOrd="0" presId="urn:microsoft.com/office/officeart/2005/8/layout/process2"/>
+    <dgm:cxn modelId="{D5180CE5-7981-4354-839C-477B5797F12E}" type="presParOf" srcId="{5823D36A-3BEA-496D-94FB-723BFC464195}" destId="{D83EBD9A-5862-49CF-A279-AA4E29A5B13C}" srcOrd="11" destOrd="0" presId="urn:microsoft.com/office/officeart/2005/8/layout/process2"/>
+    <dgm:cxn modelId="{1CA5EA9B-651B-44DC-839E-4AF2A4AB7DEC}" type="presParOf" srcId="{D83EBD9A-5862-49CF-A279-AA4E29A5B13C}" destId="{9ED174D5-4704-4BBF-897F-336FA6769DAF}" srcOrd="0" destOrd="0" presId="urn:microsoft.com/office/officeart/2005/8/layout/process2"/>
+    <dgm:cxn modelId="{2F90F7BB-9DDB-404C-A34B-579DF6362EA6}" type="presParOf" srcId="{5823D36A-3BEA-496D-94FB-723BFC464195}" destId="{C2DC8C2E-C3A7-4282-BC5E-D35E10584B85}" srcOrd="12" destOrd="0" presId="urn:microsoft.com/office/officeart/2005/8/layout/process2"/>
+    <dgm:cxn modelId="{6FA31B78-0441-45B0-BE02-94B38FB186F1}" type="presParOf" srcId="{5823D36A-3BEA-496D-94FB-723BFC464195}" destId="{545F02B0-FD8C-4BE9-8CED-5FF091AE840D}" srcOrd="13" destOrd="0" presId="urn:microsoft.com/office/officeart/2005/8/layout/process2"/>
+    <dgm:cxn modelId="{48A743EE-98DE-4CA0-B539-E2F641A1A29E}" type="presParOf" srcId="{545F02B0-FD8C-4BE9-8CED-5FF091AE840D}" destId="{83790CFA-96F5-4BCA-BF7A-B49B5A378FFD}" srcOrd="0" destOrd="0" presId="urn:microsoft.com/office/officeart/2005/8/layout/process2"/>
+    <dgm:cxn modelId="{243B3825-B3A6-47C8-88E1-BC97B8F32EF0}" type="presParOf" srcId="{5823D36A-3BEA-496D-94FB-723BFC464195}" destId="{F8745433-A14B-46CC-A160-3E9C89478216}" srcOrd="14" destOrd="0" presId="urn:microsoft.com/office/officeart/2005/8/layout/process2"/>
+    <dgm:cxn modelId="{E10D133E-9FAF-46CE-9EAD-71DE294E0BE8}" type="presParOf" srcId="{5823D36A-3BEA-496D-94FB-723BFC464195}" destId="{7F63869B-F9B7-48AC-8CAA-B77BD0EC5440}" srcOrd="15" destOrd="0" presId="urn:microsoft.com/office/officeart/2005/8/layout/process2"/>
+    <dgm:cxn modelId="{3B646806-330C-43B9-B369-C569491D336F}" type="presParOf" srcId="{7F63869B-F9B7-48AC-8CAA-B77BD0EC5440}" destId="{06551668-19D4-4CD5-95B5-37B456034021}" srcOrd="0" destOrd="0" presId="urn:microsoft.com/office/officeart/2005/8/layout/process2"/>
+    <dgm:cxn modelId="{A92BE7A1-480C-4159-861E-976E9CBA2BDC}" type="presParOf" srcId="{5823D36A-3BEA-496D-94FB-723BFC464195}" destId="{B50E913B-1244-4DF4-BF92-4618E316D6A4}" srcOrd="16" destOrd="0" presId="urn:microsoft.com/office/officeart/2005/8/layout/process2"/>
+    <dgm:cxn modelId="{70B3C66F-7C43-466A-9AAB-DF09C0BD2723}" type="presParOf" srcId="{5823D36A-3BEA-496D-94FB-723BFC464195}" destId="{679EF9E4-ADE5-4AE8-BFE6-E647E5712B79}" srcOrd="17" destOrd="0" presId="urn:microsoft.com/office/officeart/2005/8/layout/process2"/>
+    <dgm:cxn modelId="{49DE4426-C39F-4A39-8BEF-7E0F13C387BF}" type="presParOf" srcId="{679EF9E4-ADE5-4AE8-BFE6-E647E5712B79}" destId="{A9D8CFF7-2300-4A9D-AF6A-8FAA6C4C0A65}" srcOrd="0" destOrd="0" presId="urn:microsoft.com/office/officeart/2005/8/layout/process2"/>
+    <dgm:cxn modelId="{05CDC9E1-6461-4D48-B5DD-88F2DDF7A58B}" type="presParOf" srcId="{5823D36A-3BEA-496D-94FB-723BFC464195}" destId="{2774344C-5358-4D03-BA72-A607366E7583}" srcOrd="18" destOrd="0" presId="urn:microsoft.com/office/officeart/2005/8/layout/process2"/>
+    <dgm:cxn modelId="{26AEB262-4F15-4119-AF08-30FCE21BEE41}" type="presParOf" srcId="{5823D36A-3BEA-496D-94FB-723BFC464195}" destId="{16FAA3C7-9E51-4462-B3C8-A5E16205B246}" srcOrd="19" destOrd="0" presId="urn:microsoft.com/office/officeart/2005/8/layout/process2"/>
+    <dgm:cxn modelId="{1A0E9F50-A7B4-4A5A-B343-AB835DDFA9A9}" type="presParOf" srcId="{16FAA3C7-9E51-4462-B3C8-A5E16205B246}" destId="{2D755616-107C-4771-ACAC-A9AAC5FA2C1B}" srcOrd="0" destOrd="0" presId="urn:microsoft.com/office/officeart/2005/8/layout/process2"/>
+    <dgm:cxn modelId="{61173C24-26F6-453E-BEA3-001F57784C90}" type="presParOf" srcId="{5823D36A-3BEA-496D-94FB-723BFC464195}" destId="{A468A136-E8C0-4814-B332-597AE88B5039}" srcOrd="20" destOrd="0" presId="urn:microsoft.com/office/officeart/2005/8/layout/process2"/>
   </dgm:cxnLst>
   <dgm:bg/>
   <dgm:whole/>
@@ -23001,7 +24538,7 @@
         <a:p>
           <a:r>
             <a:rPr lang="es-AR"/>
-            <a:t>xx</a:t>
+            <a:t>Pista a la vieja casa</a:t>
           </a:r>
         </a:p>
       </dgm:t>
@@ -23037,7 +24574,7 @@
         <a:p>
           <a:r>
             <a:rPr lang="es-AR"/>
-            <a:t>xx</a:t>
+            <a:t>El Escape</a:t>
           </a:r>
         </a:p>
       </dgm:t>
@@ -23073,7 +24610,7 @@
         <a:p>
           <a:r>
             <a:rPr lang="es-AR"/>
-            <a:t>xx</a:t>
+            <a:t>La vieja casa</a:t>
           </a:r>
         </a:p>
       </dgm:t>
@@ -23090,114 +24627,6 @@
       </dgm:t>
     </dgm:pt>
     <dgm:pt modelId="{7027E617-CA46-4D6F-A691-339A3A6C69FD}" type="sibTrans" cxnId="{DF9DF7BD-779F-4BC8-ADBE-4B0F11BAC1DD}">
-      <dgm:prSet/>
-      <dgm:spPr/>
-      <dgm:t>
-        <a:bodyPr/>
-        <a:lstStyle/>
-        <a:p>
-          <a:endParaRPr lang="es-AR"/>
-        </a:p>
-      </dgm:t>
-    </dgm:pt>
-    <dgm:pt modelId="{7D9E9AF2-9B8F-4247-8764-1D36FCDDB57E}">
-      <dgm:prSet phldrT="[Text]"/>
-      <dgm:spPr/>
-      <dgm:t>
-        <a:bodyPr/>
-        <a:lstStyle/>
-        <a:p>
-          <a:r>
-            <a:rPr lang="es-AR"/>
-            <a:t>xx</a:t>
-          </a:r>
-        </a:p>
-      </dgm:t>
-    </dgm:pt>
-    <dgm:pt modelId="{B5FF9720-E3C1-496F-9348-819738DA925D}" type="parTrans" cxnId="{89D2AD02-1A6B-451A-9A03-E84EE3C17E57}">
-      <dgm:prSet/>
-      <dgm:spPr/>
-      <dgm:t>
-        <a:bodyPr/>
-        <a:lstStyle/>
-        <a:p>
-          <a:endParaRPr lang="es-AR"/>
-        </a:p>
-      </dgm:t>
-    </dgm:pt>
-    <dgm:pt modelId="{BE32AA61-AC42-4C02-8EA5-69706E238B8F}" type="sibTrans" cxnId="{89D2AD02-1A6B-451A-9A03-E84EE3C17E57}">
-      <dgm:prSet/>
-      <dgm:spPr/>
-      <dgm:t>
-        <a:bodyPr/>
-        <a:lstStyle/>
-        <a:p>
-          <a:endParaRPr lang="es-AR"/>
-        </a:p>
-      </dgm:t>
-    </dgm:pt>
-    <dgm:pt modelId="{4BEF776D-0D63-42E4-9090-03B1425EE101}">
-      <dgm:prSet phldrT="[Text]"/>
-      <dgm:spPr/>
-      <dgm:t>
-        <a:bodyPr/>
-        <a:lstStyle/>
-        <a:p>
-          <a:r>
-            <a:rPr lang="es-AR"/>
-            <a:t>xx</a:t>
-          </a:r>
-        </a:p>
-      </dgm:t>
-    </dgm:pt>
-    <dgm:pt modelId="{4A115C9B-3675-4873-ABBD-8C3FEF30AA56}" type="parTrans" cxnId="{EC54A4B0-EBAB-4D52-A79D-CF7945ECB09F}">
-      <dgm:prSet/>
-      <dgm:spPr/>
-      <dgm:t>
-        <a:bodyPr/>
-        <a:lstStyle/>
-        <a:p>
-          <a:endParaRPr lang="es-AR"/>
-        </a:p>
-      </dgm:t>
-    </dgm:pt>
-    <dgm:pt modelId="{67980B2F-E85C-4B3F-B790-EB70E0F7D68D}" type="sibTrans" cxnId="{EC54A4B0-EBAB-4D52-A79D-CF7945ECB09F}">
-      <dgm:prSet/>
-      <dgm:spPr/>
-      <dgm:t>
-        <a:bodyPr/>
-        <a:lstStyle/>
-        <a:p>
-          <a:endParaRPr lang="es-AR"/>
-        </a:p>
-      </dgm:t>
-    </dgm:pt>
-    <dgm:pt modelId="{CFB6B76B-42BC-4581-8EBE-E799107A5FE5}">
-      <dgm:prSet phldrT="[Text]"/>
-      <dgm:spPr/>
-      <dgm:t>
-        <a:bodyPr/>
-        <a:lstStyle/>
-        <a:p>
-          <a:r>
-            <a:rPr lang="es-AR"/>
-            <a:t>xx</a:t>
-          </a:r>
-        </a:p>
-      </dgm:t>
-    </dgm:pt>
-    <dgm:pt modelId="{915AD84D-0C4C-4503-AB69-145940E3DF0B}" type="parTrans" cxnId="{CF040970-4BEC-4599-9699-0DCF7D4B7E4E}">
-      <dgm:prSet/>
-      <dgm:spPr/>
-      <dgm:t>
-        <a:bodyPr/>
-        <a:lstStyle/>
-        <a:p>
-          <a:endParaRPr lang="es-AR"/>
-        </a:p>
-      </dgm:t>
-    </dgm:pt>
-    <dgm:pt modelId="{69A2A88B-1224-471B-A95C-10BBCFA4AFF3}" type="sibTrans" cxnId="{CF040970-4BEC-4599-9699-0DCF7D4B7E4E}">
       <dgm:prSet/>
       <dgm:spPr/>
       <dgm:t>
@@ -23260,7 +24689,7 @@
       </dgm:t>
     </dgm:pt>
     <dgm:pt modelId="{2976842D-3EAF-4952-8C1E-96E50B3EE2E5}" type="pres">
-      <dgm:prSet presAssocID="{42D40D30-38DE-425A-9D08-35C97F562466}" presName="node" presStyleLbl="node1" presStyleIdx="0" presStyleCnt="11" custScaleX="159432" custLinFactNeighborX="-1134">
+      <dgm:prSet presAssocID="{42D40D30-38DE-425A-9D08-35C97F562466}" presName="node" presStyleLbl="node1" presStyleIdx="0" presStyleCnt="8" custScaleX="159432" custLinFactNeighborX="-1134">
         <dgm:presLayoutVars>
           <dgm:bulletEnabled val="1"/>
         </dgm:presLayoutVars>
@@ -23275,7 +24704,7 @@
       </dgm:t>
     </dgm:pt>
     <dgm:pt modelId="{05A3B0FA-F1AB-4DD9-82BC-1A1C957CE852}" type="pres">
-      <dgm:prSet presAssocID="{F0439E2E-F6B0-42A8-B720-AB4EC34133E2}" presName="sibTrans" presStyleLbl="sibTrans2D1" presStyleIdx="0" presStyleCnt="10"/>
+      <dgm:prSet presAssocID="{F0439E2E-F6B0-42A8-B720-AB4EC34133E2}" presName="sibTrans" presStyleLbl="sibTrans2D1" presStyleIdx="0" presStyleCnt="7"/>
       <dgm:spPr/>
       <dgm:t>
         <a:bodyPr/>
@@ -23286,7 +24715,7 @@
       </dgm:t>
     </dgm:pt>
     <dgm:pt modelId="{B3E621DE-2EF0-42D1-A753-865ED7646147}" type="pres">
-      <dgm:prSet presAssocID="{F0439E2E-F6B0-42A8-B720-AB4EC34133E2}" presName="connectorText" presStyleLbl="sibTrans2D1" presStyleIdx="0" presStyleCnt="10"/>
+      <dgm:prSet presAssocID="{F0439E2E-F6B0-42A8-B720-AB4EC34133E2}" presName="connectorText" presStyleLbl="sibTrans2D1" presStyleIdx="0" presStyleCnt="7"/>
       <dgm:spPr/>
       <dgm:t>
         <a:bodyPr/>
@@ -23297,7 +24726,7 @@
       </dgm:t>
     </dgm:pt>
     <dgm:pt modelId="{0EFD5AC1-0ED9-4CAB-BA30-1ED2F474A174}" type="pres">
-      <dgm:prSet presAssocID="{CC2CCD8F-F15D-4DB1-BC39-91DCABC06325}" presName="node" presStyleLbl="node1" presStyleIdx="1" presStyleCnt="11" custScaleX="152900">
+      <dgm:prSet presAssocID="{CC2CCD8F-F15D-4DB1-BC39-91DCABC06325}" presName="node" presStyleLbl="node1" presStyleIdx="1" presStyleCnt="8" custScaleX="152900">
         <dgm:presLayoutVars>
           <dgm:bulletEnabled val="1"/>
         </dgm:presLayoutVars>
@@ -23312,7 +24741,7 @@
       </dgm:t>
     </dgm:pt>
     <dgm:pt modelId="{984D9C72-7BDA-4BE9-95BF-45E42AEE509E}" type="pres">
-      <dgm:prSet presAssocID="{E4B01677-2188-4CAE-9F07-F79BF878CD70}" presName="sibTrans" presStyleLbl="sibTrans2D1" presStyleIdx="1" presStyleCnt="10"/>
+      <dgm:prSet presAssocID="{E4B01677-2188-4CAE-9F07-F79BF878CD70}" presName="sibTrans" presStyleLbl="sibTrans2D1" presStyleIdx="1" presStyleCnt="7"/>
       <dgm:spPr/>
       <dgm:t>
         <a:bodyPr/>
@@ -23323,7 +24752,7 @@
       </dgm:t>
     </dgm:pt>
     <dgm:pt modelId="{CE84AD76-13AB-4B14-9221-100EFE2F0392}" type="pres">
-      <dgm:prSet presAssocID="{E4B01677-2188-4CAE-9F07-F79BF878CD70}" presName="connectorText" presStyleLbl="sibTrans2D1" presStyleIdx="1" presStyleCnt="10"/>
+      <dgm:prSet presAssocID="{E4B01677-2188-4CAE-9F07-F79BF878CD70}" presName="connectorText" presStyleLbl="sibTrans2D1" presStyleIdx="1" presStyleCnt="7"/>
       <dgm:spPr/>
       <dgm:t>
         <a:bodyPr/>
@@ -23334,7 +24763,7 @@
       </dgm:t>
     </dgm:pt>
     <dgm:pt modelId="{E1FD8251-3942-4433-9B33-CDA4CC4573A0}" type="pres">
-      <dgm:prSet presAssocID="{0C23B801-EA6A-4103-9364-09C0EB02B998}" presName="node" presStyleLbl="node1" presStyleIdx="2" presStyleCnt="11" custScaleX="156119">
+      <dgm:prSet presAssocID="{0C23B801-EA6A-4103-9364-09C0EB02B998}" presName="node" presStyleLbl="node1" presStyleIdx="2" presStyleCnt="8" custScaleX="156119">
         <dgm:presLayoutVars>
           <dgm:bulletEnabled val="1"/>
         </dgm:presLayoutVars>
@@ -23349,7 +24778,7 @@
       </dgm:t>
     </dgm:pt>
     <dgm:pt modelId="{1E5F4265-0BDA-4F35-B9C3-AC55239488FD}" type="pres">
-      <dgm:prSet presAssocID="{39DF1090-D040-4D3D-921E-7840D87ECFAB}" presName="sibTrans" presStyleLbl="sibTrans2D1" presStyleIdx="2" presStyleCnt="10"/>
+      <dgm:prSet presAssocID="{39DF1090-D040-4D3D-921E-7840D87ECFAB}" presName="sibTrans" presStyleLbl="sibTrans2D1" presStyleIdx="2" presStyleCnt="7"/>
       <dgm:spPr/>
       <dgm:t>
         <a:bodyPr/>
@@ -23360,7 +24789,7 @@
       </dgm:t>
     </dgm:pt>
     <dgm:pt modelId="{A54479D8-D07C-4756-8D89-6CB8E10113F2}" type="pres">
-      <dgm:prSet presAssocID="{39DF1090-D040-4D3D-921E-7840D87ECFAB}" presName="connectorText" presStyleLbl="sibTrans2D1" presStyleIdx="2" presStyleCnt="10"/>
+      <dgm:prSet presAssocID="{39DF1090-D040-4D3D-921E-7840D87ECFAB}" presName="connectorText" presStyleLbl="sibTrans2D1" presStyleIdx="2" presStyleCnt="7"/>
       <dgm:spPr/>
       <dgm:t>
         <a:bodyPr/>
@@ -23371,7 +24800,7 @@
       </dgm:t>
     </dgm:pt>
     <dgm:pt modelId="{125397B6-4D78-4C2C-833D-330276AADDC5}" type="pres">
-      <dgm:prSet presAssocID="{C368FA0D-967A-40A3-992B-39588B8ED30F}" presName="node" presStyleLbl="node1" presStyleIdx="3" presStyleCnt="11" custScaleX="159338">
+      <dgm:prSet presAssocID="{C368FA0D-967A-40A3-992B-39588B8ED30F}" presName="node" presStyleLbl="node1" presStyleIdx="3" presStyleCnt="8" custScaleX="159338">
         <dgm:presLayoutVars>
           <dgm:bulletEnabled val="1"/>
         </dgm:presLayoutVars>
@@ -23386,7 +24815,7 @@
       </dgm:t>
     </dgm:pt>
     <dgm:pt modelId="{A39ADFFF-F2F0-4601-981F-7757D1BBC43C}" type="pres">
-      <dgm:prSet presAssocID="{1D0A35A9-97D5-4047-914B-E3834B7C9695}" presName="sibTrans" presStyleLbl="sibTrans2D1" presStyleIdx="3" presStyleCnt="10"/>
+      <dgm:prSet presAssocID="{1D0A35A9-97D5-4047-914B-E3834B7C9695}" presName="sibTrans" presStyleLbl="sibTrans2D1" presStyleIdx="3" presStyleCnt="7"/>
       <dgm:spPr/>
       <dgm:t>
         <a:bodyPr/>
@@ -23397,7 +24826,7 @@
       </dgm:t>
     </dgm:pt>
     <dgm:pt modelId="{58FD6A79-52ED-48FF-9EEC-DABC24164CD1}" type="pres">
-      <dgm:prSet presAssocID="{1D0A35A9-97D5-4047-914B-E3834B7C9695}" presName="connectorText" presStyleLbl="sibTrans2D1" presStyleIdx="3" presStyleCnt="10"/>
+      <dgm:prSet presAssocID="{1D0A35A9-97D5-4047-914B-E3834B7C9695}" presName="connectorText" presStyleLbl="sibTrans2D1" presStyleIdx="3" presStyleCnt="7"/>
       <dgm:spPr/>
       <dgm:t>
         <a:bodyPr/>
@@ -23408,7 +24837,7 @@
       </dgm:t>
     </dgm:pt>
     <dgm:pt modelId="{469267D0-321A-4BBE-A614-3E659CAC804C}" type="pres">
-      <dgm:prSet presAssocID="{887DAA00-2DA1-408D-912E-F0C0E8E20409}" presName="node" presStyleLbl="node1" presStyleIdx="4" presStyleCnt="11" custScaleX="159338">
+      <dgm:prSet presAssocID="{887DAA00-2DA1-408D-912E-F0C0E8E20409}" presName="node" presStyleLbl="node1" presStyleIdx="4" presStyleCnt="8" custScaleX="159338">
         <dgm:presLayoutVars>
           <dgm:bulletEnabled val="1"/>
         </dgm:presLayoutVars>
@@ -23423,7 +24852,7 @@
       </dgm:t>
     </dgm:pt>
     <dgm:pt modelId="{8CAFB9FF-BBBA-4377-8D39-358444E284BF}" type="pres">
-      <dgm:prSet presAssocID="{B83086FE-DB2B-4506-9D14-A41874AE9E87}" presName="sibTrans" presStyleLbl="sibTrans2D1" presStyleIdx="4" presStyleCnt="10"/>
+      <dgm:prSet presAssocID="{B83086FE-DB2B-4506-9D14-A41874AE9E87}" presName="sibTrans" presStyleLbl="sibTrans2D1" presStyleIdx="4" presStyleCnt="7"/>
       <dgm:spPr/>
       <dgm:t>
         <a:bodyPr/>
@@ -23434,7 +24863,7 @@
       </dgm:t>
     </dgm:pt>
     <dgm:pt modelId="{F8F40DFC-961C-4173-89D2-CC0F6EF661A6}" type="pres">
-      <dgm:prSet presAssocID="{B83086FE-DB2B-4506-9D14-A41874AE9E87}" presName="connectorText" presStyleLbl="sibTrans2D1" presStyleIdx="4" presStyleCnt="10"/>
+      <dgm:prSet presAssocID="{B83086FE-DB2B-4506-9D14-A41874AE9E87}" presName="connectorText" presStyleLbl="sibTrans2D1" presStyleIdx="4" presStyleCnt="7"/>
       <dgm:spPr/>
       <dgm:t>
         <a:bodyPr/>
@@ -23445,7 +24874,7 @@
       </dgm:t>
     </dgm:pt>
     <dgm:pt modelId="{5FB9D96B-18A4-4215-BE78-95EF789F4673}" type="pres">
-      <dgm:prSet presAssocID="{776F4F00-2E6D-4942-9894-774517451775}" presName="node" presStyleLbl="node1" presStyleIdx="5" presStyleCnt="11" custScaleX="159338">
+      <dgm:prSet presAssocID="{776F4F00-2E6D-4942-9894-774517451775}" presName="node" presStyleLbl="node1" presStyleIdx="5" presStyleCnt="8" custScaleX="159338">
         <dgm:presLayoutVars>
           <dgm:bulletEnabled val="1"/>
         </dgm:presLayoutVars>
@@ -23460,7 +24889,7 @@
       </dgm:t>
     </dgm:pt>
     <dgm:pt modelId="{D83EBD9A-5862-49CF-A279-AA4E29A5B13C}" type="pres">
-      <dgm:prSet presAssocID="{70BEC6F9-60DA-4B35-9ED5-9835BD16A243}" presName="sibTrans" presStyleLbl="sibTrans2D1" presStyleIdx="5" presStyleCnt="10"/>
+      <dgm:prSet presAssocID="{70BEC6F9-60DA-4B35-9ED5-9835BD16A243}" presName="sibTrans" presStyleLbl="sibTrans2D1" presStyleIdx="5" presStyleCnt="7"/>
       <dgm:spPr/>
       <dgm:t>
         <a:bodyPr/>
@@ -23471,7 +24900,7 @@
       </dgm:t>
     </dgm:pt>
     <dgm:pt modelId="{9ED174D5-4704-4BBF-897F-336FA6769DAF}" type="pres">
-      <dgm:prSet presAssocID="{70BEC6F9-60DA-4B35-9ED5-9835BD16A243}" presName="connectorText" presStyleLbl="sibTrans2D1" presStyleIdx="5" presStyleCnt="10"/>
+      <dgm:prSet presAssocID="{70BEC6F9-60DA-4B35-9ED5-9835BD16A243}" presName="connectorText" presStyleLbl="sibTrans2D1" presStyleIdx="5" presStyleCnt="7"/>
       <dgm:spPr/>
       <dgm:t>
         <a:bodyPr/>
@@ -23482,7 +24911,7 @@
       </dgm:t>
     </dgm:pt>
     <dgm:pt modelId="{C2DC8C2E-C3A7-4282-BC5E-D35E10584B85}" type="pres">
-      <dgm:prSet presAssocID="{58474517-B3BA-4FD0-B1CD-DEE4334947CC}" presName="node" presStyleLbl="node1" presStyleIdx="6" presStyleCnt="11" custScaleX="159338">
+      <dgm:prSet presAssocID="{58474517-B3BA-4FD0-B1CD-DEE4334947CC}" presName="node" presStyleLbl="node1" presStyleIdx="6" presStyleCnt="8" custScaleX="159338">
         <dgm:presLayoutVars>
           <dgm:bulletEnabled val="1"/>
         </dgm:presLayoutVars>
@@ -23497,7 +24926,7 @@
       </dgm:t>
     </dgm:pt>
     <dgm:pt modelId="{545F02B0-FD8C-4BE9-8CED-5FF091AE840D}" type="pres">
-      <dgm:prSet presAssocID="{D449FC1D-EF1B-4388-AFE0-3A32C6EA7EF7}" presName="sibTrans" presStyleLbl="sibTrans2D1" presStyleIdx="6" presStyleCnt="10"/>
+      <dgm:prSet presAssocID="{D449FC1D-EF1B-4388-AFE0-3A32C6EA7EF7}" presName="sibTrans" presStyleLbl="sibTrans2D1" presStyleIdx="6" presStyleCnt="7"/>
       <dgm:spPr/>
       <dgm:t>
         <a:bodyPr/>
@@ -23508,7 +24937,7 @@
       </dgm:t>
     </dgm:pt>
     <dgm:pt modelId="{83790CFA-96F5-4BCA-BF7A-B49B5A378FFD}" type="pres">
-      <dgm:prSet presAssocID="{D449FC1D-EF1B-4388-AFE0-3A32C6EA7EF7}" presName="connectorText" presStyleLbl="sibTrans2D1" presStyleIdx="6" presStyleCnt="10"/>
+      <dgm:prSet presAssocID="{D449FC1D-EF1B-4388-AFE0-3A32C6EA7EF7}" presName="connectorText" presStyleLbl="sibTrans2D1" presStyleIdx="6" presStyleCnt="7"/>
       <dgm:spPr/>
       <dgm:t>
         <a:bodyPr/>
@@ -23519,118 +24948,7 @@
       </dgm:t>
     </dgm:pt>
     <dgm:pt modelId="{F8745433-A14B-46CC-A160-3E9C89478216}" type="pres">
-      <dgm:prSet presAssocID="{3A716A94-16E2-4D03-9FDF-913076C2DD4C}" presName="node" presStyleLbl="node1" presStyleIdx="7" presStyleCnt="11" custScaleX="160948">
-        <dgm:presLayoutVars>
-          <dgm:bulletEnabled val="1"/>
-        </dgm:presLayoutVars>
-      </dgm:prSet>
-      <dgm:spPr/>
-      <dgm:t>
-        <a:bodyPr/>
-        <a:lstStyle/>
-        <a:p>
-          <a:endParaRPr lang="es-AR"/>
-        </a:p>
-      </dgm:t>
-    </dgm:pt>
-    <dgm:pt modelId="{7F63869B-F9B7-48AC-8CAA-B77BD0EC5440}" type="pres">
-      <dgm:prSet presAssocID="{7027E617-CA46-4D6F-A691-339A3A6C69FD}" presName="sibTrans" presStyleLbl="sibTrans2D1" presStyleIdx="7" presStyleCnt="10"/>
-      <dgm:spPr/>
-      <dgm:t>
-        <a:bodyPr/>
-        <a:lstStyle/>
-        <a:p>
-          <a:endParaRPr lang="es-AR"/>
-        </a:p>
-      </dgm:t>
-    </dgm:pt>
-    <dgm:pt modelId="{06551668-19D4-4CD5-95B5-37B456034021}" type="pres">
-      <dgm:prSet presAssocID="{7027E617-CA46-4D6F-A691-339A3A6C69FD}" presName="connectorText" presStyleLbl="sibTrans2D1" presStyleIdx="7" presStyleCnt="10"/>
-      <dgm:spPr/>
-      <dgm:t>
-        <a:bodyPr/>
-        <a:lstStyle/>
-        <a:p>
-          <a:endParaRPr lang="es-AR"/>
-        </a:p>
-      </dgm:t>
-    </dgm:pt>
-    <dgm:pt modelId="{B50E913B-1244-4DF4-BF92-4618E316D6A4}" type="pres">
-      <dgm:prSet presAssocID="{7D9E9AF2-9B8F-4247-8764-1D36FCDDB57E}" presName="node" presStyleLbl="node1" presStyleIdx="8" presStyleCnt="11" custScaleX="157728">
-        <dgm:presLayoutVars>
-          <dgm:bulletEnabled val="1"/>
-        </dgm:presLayoutVars>
-      </dgm:prSet>
-      <dgm:spPr/>
-      <dgm:t>
-        <a:bodyPr/>
-        <a:lstStyle/>
-        <a:p>
-          <a:endParaRPr lang="es-AR"/>
-        </a:p>
-      </dgm:t>
-    </dgm:pt>
-    <dgm:pt modelId="{679EF9E4-ADE5-4AE8-BFE6-E647E5712B79}" type="pres">
-      <dgm:prSet presAssocID="{BE32AA61-AC42-4C02-8EA5-69706E238B8F}" presName="sibTrans" presStyleLbl="sibTrans2D1" presStyleIdx="8" presStyleCnt="10"/>
-      <dgm:spPr/>
-      <dgm:t>
-        <a:bodyPr/>
-        <a:lstStyle/>
-        <a:p>
-          <a:endParaRPr lang="es-AR"/>
-        </a:p>
-      </dgm:t>
-    </dgm:pt>
-    <dgm:pt modelId="{A9D8CFF7-2300-4A9D-AF6A-8FAA6C4C0A65}" type="pres">
-      <dgm:prSet presAssocID="{BE32AA61-AC42-4C02-8EA5-69706E238B8F}" presName="connectorText" presStyleLbl="sibTrans2D1" presStyleIdx="8" presStyleCnt="10"/>
-      <dgm:spPr/>
-      <dgm:t>
-        <a:bodyPr/>
-        <a:lstStyle/>
-        <a:p>
-          <a:endParaRPr lang="es-AR"/>
-        </a:p>
-      </dgm:t>
-    </dgm:pt>
-    <dgm:pt modelId="{2774344C-5358-4D03-BA72-A607366E7583}" type="pres">
-      <dgm:prSet presAssocID="{4BEF776D-0D63-42E4-9090-03B1425EE101}" presName="node" presStyleLbl="node1" presStyleIdx="9" presStyleCnt="11" custScaleX="159338">
-        <dgm:presLayoutVars>
-          <dgm:bulletEnabled val="1"/>
-        </dgm:presLayoutVars>
-      </dgm:prSet>
-      <dgm:spPr/>
-      <dgm:t>
-        <a:bodyPr/>
-        <a:lstStyle/>
-        <a:p>
-          <a:endParaRPr lang="es-AR"/>
-        </a:p>
-      </dgm:t>
-    </dgm:pt>
-    <dgm:pt modelId="{16FAA3C7-9E51-4462-B3C8-A5E16205B246}" type="pres">
-      <dgm:prSet presAssocID="{67980B2F-E85C-4B3F-B790-EB70E0F7D68D}" presName="sibTrans" presStyleLbl="sibTrans2D1" presStyleIdx="9" presStyleCnt="10"/>
-      <dgm:spPr/>
-      <dgm:t>
-        <a:bodyPr/>
-        <a:lstStyle/>
-        <a:p>
-          <a:endParaRPr lang="es-AR"/>
-        </a:p>
-      </dgm:t>
-    </dgm:pt>
-    <dgm:pt modelId="{2D755616-107C-4771-ACAC-A9AAC5FA2C1B}" type="pres">
-      <dgm:prSet presAssocID="{67980B2F-E85C-4B3F-B790-EB70E0F7D68D}" presName="connectorText" presStyleLbl="sibTrans2D1" presStyleIdx="9" presStyleCnt="10"/>
-      <dgm:spPr/>
-      <dgm:t>
-        <a:bodyPr/>
-        <a:lstStyle/>
-        <a:p>
-          <a:endParaRPr lang="es-AR"/>
-        </a:p>
-      </dgm:t>
-    </dgm:pt>
-    <dgm:pt modelId="{A468A136-E8C0-4814-B332-597AE88B5039}" type="pres">
-      <dgm:prSet presAssocID="{CFB6B76B-42BC-4581-8EBE-E799107A5FE5}" presName="node" presStyleLbl="node1" presStyleIdx="10" presStyleCnt="11" custScaleX="159338">
+      <dgm:prSet presAssocID="{3A716A94-16E2-4D03-9FDF-913076C2DD4C}" presName="node" presStyleLbl="node1" presStyleIdx="7" presStyleCnt="8" custScaleX="160948">
         <dgm:presLayoutVars>
           <dgm:bulletEnabled val="1"/>
         </dgm:presLayoutVars>
@@ -23646,80 +24964,59 @@
     </dgm:pt>
   </dgm:ptLst>
   <dgm:cxnLst>
-    <dgm:cxn modelId="{D251DE10-FA1D-45E9-97D6-558CB80A0B01}" type="presOf" srcId="{1D0A35A9-97D5-4047-914B-E3834B7C9695}" destId="{58FD6A79-52ED-48FF-9EEC-DABC24164CD1}" srcOrd="1" destOrd="0" presId="urn:microsoft.com/office/officeart/2005/8/layout/process2"/>
-    <dgm:cxn modelId="{BEE3536C-8D89-4DEF-92E5-A4863D2F3994}" type="presOf" srcId="{7027E617-CA46-4D6F-A691-339A3A6C69FD}" destId="{06551668-19D4-4CD5-95B5-37B456034021}" srcOrd="1" destOrd="0" presId="urn:microsoft.com/office/officeart/2005/8/layout/process2"/>
-    <dgm:cxn modelId="{D930AF56-3568-4C76-BADC-04A10C9B8D1B}" type="presOf" srcId="{39DF1090-D040-4D3D-921E-7840D87ECFAB}" destId="{A54479D8-D07C-4756-8D89-6CB8E10113F2}" srcOrd="1" destOrd="0" presId="urn:microsoft.com/office/officeart/2005/8/layout/process2"/>
-    <dgm:cxn modelId="{78BB86F1-4E4D-460F-B916-D8D7FD15DC43}" type="presOf" srcId="{887DAA00-2DA1-408D-912E-F0C0E8E20409}" destId="{469267D0-321A-4BBE-A614-3E659CAC804C}" srcOrd="0" destOrd="0" presId="urn:microsoft.com/office/officeart/2005/8/layout/process2"/>
+    <dgm:cxn modelId="{70D8768B-F972-4EE8-B824-8E020534778D}" type="presOf" srcId="{1D0A35A9-97D5-4047-914B-E3834B7C9695}" destId="{58FD6A79-52ED-48FF-9EEC-DABC24164CD1}" srcOrd="1" destOrd="0" presId="urn:microsoft.com/office/officeart/2005/8/layout/process2"/>
+    <dgm:cxn modelId="{B93D91B3-89A2-4F95-8DB7-BECB46D4504C}" srcId="{2B0CCA19-A6AC-4008-A888-D319F4A9AD42}" destId="{887DAA00-2DA1-408D-912E-F0C0E8E20409}" srcOrd="4" destOrd="0" parTransId="{368F45E8-9305-4B08-BDFA-D94F675EB89C}" sibTransId="{B83086FE-DB2B-4506-9D14-A41874AE9E87}"/>
+    <dgm:cxn modelId="{DF9DF7BD-779F-4BC8-ADBE-4B0F11BAC1DD}" srcId="{2B0CCA19-A6AC-4008-A888-D319F4A9AD42}" destId="{3A716A94-16E2-4D03-9FDF-913076C2DD4C}" srcOrd="7" destOrd="0" parTransId="{47C3157F-4358-48D1-8352-F5F9FC033F20}" sibTransId="{7027E617-CA46-4D6F-A691-339A3A6C69FD}"/>
+    <dgm:cxn modelId="{A8C57CF4-B01C-4FB2-A174-99556C957491}" type="presOf" srcId="{70BEC6F9-60DA-4B35-9ED5-9835BD16A243}" destId="{9ED174D5-4704-4BBF-897F-336FA6769DAF}" srcOrd="1" destOrd="0" presId="urn:microsoft.com/office/officeart/2005/8/layout/process2"/>
+    <dgm:cxn modelId="{DC003C4D-1FBC-440C-A80A-FBCBF084A954}" type="presOf" srcId="{58474517-B3BA-4FD0-B1CD-DEE4334947CC}" destId="{C2DC8C2E-C3A7-4282-BC5E-D35E10584B85}" srcOrd="0" destOrd="0" presId="urn:microsoft.com/office/officeart/2005/8/layout/process2"/>
+    <dgm:cxn modelId="{91D19411-A0D2-48DD-91E5-DC211C3EF669}" type="presOf" srcId="{E4B01677-2188-4CAE-9F07-F79BF878CD70}" destId="{984D9C72-7BDA-4BE9-95BF-45E42AEE509E}" srcOrd="0" destOrd="0" presId="urn:microsoft.com/office/officeart/2005/8/layout/process2"/>
+    <dgm:cxn modelId="{885C8031-391E-49EF-9DC6-58B86D213F3B}" srcId="{2B0CCA19-A6AC-4008-A888-D319F4A9AD42}" destId="{C368FA0D-967A-40A3-992B-39588B8ED30F}" srcOrd="3" destOrd="0" parTransId="{C41B71F9-AD7D-4833-9E61-2736F1181B82}" sibTransId="{1D0A35A9-97D5-4047-914B-E3834B7C9695}"/>
+    <dgm:cxn modelId="{5CB748C5-B0A5-43EC-86E4-E6A90AF6A80A}" type="presOf" srcId="{B83086FE-DB2B-4506-9D14-A41874AE9E87}" destId="{F8F40DFC-961C-4173-89D2-CC0F6EF661A6}" srcOrd="1" destOrd="0" presId="urn:microsoft.com/office/officeart/2005/8/layout/process2"/>
+    <dgm:cxn modelId="{452E450F-A86F-42C9-9A11-187C2F2AC1FF}" type="presOf" srcId="{1D0A35A9-97D5-4047-914B-E3834B7C9695}" destId="{A39ADFFF-F2F0-4601-981F-7757D1BBC43C}" srcOrd="0" destOrd="0" presId="urn:microsoft.com/office/officeart/2005/8/layout/process2"/>
+    <dgm:cxn modelId="{1B8C4F24-81D7-425D-A53F-0EA5C4352AF2}" type="presOf" srcId="{E4B01677-2188-4CAE-9F07-F79BF878CD70}" destId="{CE84AD76-13AB-4B14-9221-100EFE2F0392}" srcOrd="1" destOrd="0" presId="urn:microsoft.com/office/officeart/2005/8/layout/process2"/>
+    <dgm:cxn modelId="{A5A3F944-14CE-41CB-BFEC-82B8BFEB11C0}" type="presOf" srcId="{42D40D30-38DE-425A-9D08-35C97F562466}" destId="{2976842D-3EAF-4952-8C1E-96E50B3EE2E5}" srcOrd="0" destOrd="0" presId="urn:microsoft.com/office/officeart/2005/8/layout/process2"/>
+    <dgm:cxn modelId="{CE113B35-0ADA-40CE-B990-B4220366CC59}" srcId="{2B0CCA19-A6AC-4008-A888-D319F4A9AD42}" destId="{42D40D30-38DE-425A-9D08-35C97F562466}" srcOrd="0" destOrd="0" parTransId="{17C1E4DF-79AE-44E4-BE9A-01A21FF1F9A9}" sibTransId="{F0439E2E-F6B0-42A8-B720-AB4EC34133E2}"/>
+    <dgm:cxn modelId="{749AF085-F244-449A-A51F-CF2CBF6D14A5}" type="presOf" srcId="{D449FC1D-EF1B-4388-AFE0-3A32C6EA7EF7}" destId="{545F02B0-FD8C-4BE9-8CED-5FF091AE840D}" srcOrd="0" destOrd="0" presId="urn:microsoft.com/office/officeart/2005/8/layout/process2"/>
+    <dgm:cxn modelId="{2777CBBD-97FC-469D-82E3-91544E52626A}" type="presOf" srcId="{70BEC6F9-60DA-4B35-9ED5-9835BD16A243}" destId="{D83EBD9A-5862-49CF-A279-AA4E29A5B13C}" srcOrd="0" destOrd="0" presId="urn:microsoft.com/office/officeart/2005/8/layout/process2"/>
     <dgm:cxn modelId="{BD1539BF-9A8A-4AA6-AF53-E11E885DB632}" srcId="{2B0CCA19-A6AC-4008-A888-D319F4A9AD42}" destId="{58474517-B3BA-4FD0-B1CD-DEE4334947CC}" srcOrd="6" destOrd="0" parTransId="{8D0F77FC-43BB-40DE-AAB9-27BEB51A3543}" sibTransId="{D449FC1D-EF1B-4388-AFE0-3A32C6EA7EF7}"/>
-    <dgm:cxn modelId="{6C2BDD03-5C72-4F21-8487-9DB6D0BFD4D0}" type="presOf" srcId="{67980B2F-E85C-4B3F-B790-EB70E0F7D68D}" destId="{16FAA3C7-9E51-4462-B3C8-A5E16205B246}" srcOrd="0" destOrd="0" presId="urn:microsoft.com/office/officeart/2005/8/layout/process2"/>
-    <dgm:cxn modelId="{929664CF-89EF-4625-9989-3E1872EE2DBD}" type="presOf" srcId="{B83086FE-DB2B-4506-9D14-A41874AE9E87}" destId="{F8F40DFC-961C-4173-89D2-CC0F6EF661A6}" srcOrd="1" destOrd="0" presId="urn:microsoft.com/office/officeart/2005/8/layout/process2"/>
-    <dgm:cxn modelId="{D7E28D3A-186F-43A3-BF3B-44CAE5EB9970}" type="presOf" srcId="{D449FC1D-EF1B-4388-AFE0-3A32C6EA7EF7}" destId="{83790CFA-96F5-4BCA-BF7A-B49B5A378FFD}" srcOrd="1" destOrd="0" presId="urn:microsoft.com/office/officeart/2005/8/layout/process2"/>
-    <dgm:cxn modelId="{B1E1876D-6621-4001-912C-F830F44D6438}" type="presOf" srcId="{F0439E2E-F6B0-42A8-B720-AB4EC34133E2}" destId="{B3E621DE-2EF0-42D1-A753-865ED7646147}" srcOrd="1" destOrd="0" presId="urn:microsoft.com/office/officeart/2005/8/layout/process2"/>
-    <dgm:cxn modelId="{F4425595-53D4-4439-9FED-04CA35664BA0}" type="presOf" srcId="{BE32AA61-AC42-4C02-8EA5-69706E238B8F}" destId="{A9D8CFF7-2300-4A9D-AF6A-8FAA6C4C0A65}" srcOrd="1" destOrd="0" presId="urn:microsoft.com/office/officeart/2005/8/layout/process2"/>
-    <dgm:cxn modelId="{E5B1197F-F695-44CA-AD43-5F6A045E1632}" type="presOf" srcId="{D449FC1D-EF1B-4388-AFE0-3A32C6EA7EF7}" destId="{545F02B0-FD8C-4BE9-8CED-5FF091AE840D}" srcOrd="0" destOrd="0" presId="urn:microsoft.com/office/officeart/2005/8/layout/process2"/>
-    <dgm:cxn modelId="{A46DD516-BF39-4D63-B0C4-DA1FB972CAD2}" type="presOf" srcId="{CC2CCD8F-F15D-4DB1-BC39-91DCABC06325}" destId="{0EFD5AC1-0ED9-4CAB-BA30-1ED2F474A174}" srcOrd="0" destOrd="0" presId="urn:microsoft.com/office/officeart/2005/8/layout/process2"/>
-    <dgm:cxn modelId="{02154865-B01C-4A80-AE1A-645934541A64}" type="presOf" srcId="{BE32AA61-AC42-4C02-8EA5-69706E238B8F}" destId="{679EF9E4-ADE5-4AE8-BFE6-E647E5712B79}" srcOrd="0" destOrd="0" presId="urn:microsoft.com/office/officeart/2005/8/layout/process2"/>
-    <dgm:cxn modelId="{CA0E2CE1-8629-4C2A-ACCC-3A6C891B30CE}" type="presOf" srcId="{39DF1090-D040-4D3D-921E-7840D87ECFAB}" destId="{1E5F4265-0BDA-4F35-B9C3-AC55239488FD}" srcOrd="0" destOrd="0" presId="urn:microsoft.com/office/officeart/2005/8/layout/process2"/>
-    <dgm:cxn modelId="{4559C9BB-D3E8-4D02-A072-50D1A594B092}" type="presOf" srcId="{3A716A94-16E2-4D03-9FDF-913076C2DD4C}" destId="{F8745433-A14B-46CC-A160-3E9C89478216}" srcOrd="0" destOrd="0" presId="urn:microsoft.com/office/officeart/2005/8/layout/process2"/>
-    <dgm:cxn modelId="{E5DBD722-5674-4CAF-8D51-0BD107386CF4}" type="presOf" srcId="{7027E617-CA46-4D6F-A691-339A3A6C69FD}" destId="{7F63869B-F9B7-48AC-8CAA-B77BD0EC5440}" srcOrd="0" destOrd="0" presId="urn:microsoft.com/office/officeart/2005/8/layout/process2"/>
-    <dgm:cxn modelId="{B93D91B3-89A2-4F95-8DB7-BECB46D4504C}" srcId="{2B0CCA19-A6AC-4008-A888-D319F4A9AD42}" destId="{887DAA00-2DA1-408D-912E-F0C0E8E20409}" srcOrd="4" destOrd="0" parTransId="{368F45E8-9305-4B08-BDFA-D94F675EB89C}" sibTransId="{B83086FE-DB2B-4506-9D14-A41874AE9E87}"/>
-    <dgm:cxn modelId="{89D2AD02-1A6B-451A-9A03-E84EE3C17E57}" srcId="{2B0CCA19-A6AC-4008-A888-D319F4A9AD42}" destId="{7D9E9AF2-9B8F-4247-8764-1D36FCDDB57E}" srcOrd="8" destOrd="0" parTransId="{B5FF9720-E3C1-496F-9348-819738DA925D}" sibTransId="{BE32AA61-AC42-4C02-8EA5-69706E238B8F}"/>
-    <dgm:cxn modelId="{35FAFDB8-B6FF-4F11-8D03-054975B6E238}" type="presOf" srcId="{4BEF776D-0D63-42E4-9090-03B1425EE101}" destId="{2774344C-5358-4D03-BA72-A607366E7583}" srcOrd="0" destOrd="0" presId="urn:microsoft.com/office/officeart/2005/8/layout/process2"/>
-    <dgm:cxn modelId="{47795138-9921-42EF-9677-EDA4E2DFBAA6}" type="presOf" srcId="{E4B01677-2188-4CAE-9F07-F79BF878CD70}" destId="{984D9C72-7BDA-4BE9-95BF-45E42AEE509E}" srcOrd="0" destOrd="0" presId="urn:microsoft.com/office/officeart/2005/8/layout/process2"/>
+    <dgm:cxn modelId="{5959C10D-4DC8-4D1D-BB09-5885A23CDE0B}" type="presOf" srcId="{2B0CCA19-A6AC-4008-A888-D319F4A9AD42}" destId="{5823D36A-3BEA-496D-94FB-723BFC464195}" srcOrd="0" destOrd="0" presId="urn:microsoft.com/office/officeart/2005/8/layout/process2"/>
+    <dgm:cxn modelId="{12415FFD-BB2B-4938-BEC1-489E1A862AA8}" type="presOf" srcId="{39DF1090-D040-4D3D-921E-7840D87ECFAB}" destId="{A54479D8-D07C-4756-8D89-6CB8E10113F2}" srcOrd="1" destOrd="0" presId="urn:microsoft.com/office/officeart/2005/8/layout/process2"/>
+    <dgm:cxn modelId="{935DCBFF-B905-47C7-AB29-4F6244BC80F5}" type="presOf" srcId="{F0439E2E-F6B0-42A8-B720-AB4EC34133E2}" destId="{05A3B0FA-F1AB-4DD9-82BC-1A1C957CE852}" srcOrd="0" destOrd="0" presId="urn:microsoft.com/office/officeart/2005/8/layout/process2"/>
+    <dgm:cxn modelId="{5BFCE9AE-EAFD-41F3-806C-2F4081191C7A}" type="presOf" srcId="{CC2CCD8F-F15D-4DB1-BC39-91DCABC06325}" destId="{0EFD5AC1-0ED9-4CAB-BA30-1ED2F474A174}" srcOrd="0" destOrd="0" presId="urn:microsoft.com/office/officeart/2005/8/layout/process2"/>
+    <dgm:cxn modelId="{C8BAE574-B632-412C-A724-9BF60EDD8FBF}" type="presOf" srcId="{0C23B801-EA6A-4103-9364-09C0EB02B998}" destId="{E1FD8251-3942-4433-9B33-CDA4CC4573A0}" srcOrd="0" destOrd="0" presId="urn:microsoft.com/office/officeart/2005/8/layout/process2"/>
+    <dgm:cxn modelId="{B8EE253B-C85B-4D58-8856-389E3C3EF02A}" type="presOf" srcId="{D449FC1D-EF1B-4388-AFE0-3A32C6EA7EF7}" destId="{83790CFA-96F5-4BCA-BF7A-B49B5A378FFD}" srcOrd="1" destOrd="0" presId="urn:microsoft.com/office/officeart/2005/8/layout/process2"/>
+    <dgm:cxn modelId="{6CF6D58F-CFCA-49AE-B5BC-7C6803BD0ABD}" srcId="{2B0CCA19-A6AC-4008-A888-D319F4A9AD42}" destId="{776F4F00-2E6D-4942-9894-774517451775}" srcOrd="5" destOrd="0" parTransId="{A4C5DC73-F4E6-475F-9AC8-5B5FCC766FB0}" sibTransId="{70BEC6F9-60DA-4B35-9ED5-9835BD16A243}"/>
+    <dgm:cxn modelId="{61886AFB-A988-4E80-92CB-72DED83D248B}" type="presOf" srcId="{887DAA00-2DA1-408D-912E-F0C0E8E20409}" destId="{469267D0-321A-4BBE-A614-3E659CAC804C}" srcOrd="0" destOrd="0" presId="urn:microsoft.com/office/officeart/2005/8/layout/process2"/>
+    <dgm:cxn modelId="{ED85037C-0790-4E71-A551-2D787085DB76}" type="presOf" srcId="{B83086FE-DB2B-4506-9D14-A41874AE9E87}" destId="{8CAFB9FF-BBBA-4377-8D39-358444E284BF}" srcOrd="0" destOrd="0" presId="urn:microsoft.com/office/officeart/2005/8/layout/process2"/>
+    <dgm:cxn modelId="{D8C0AFE6-C8AB-470F-8FB4-EC56A9B246BA}" type="presOf" srcId="{3A716A94-16E2-4D03-9FDF-913076C2DD4C}" destId="{F8745433-A14B-46CC-A160-3E9C89478216}" srcOrd="0" destOrd="0" presId="urn:microsoft.com/office/officeart/2005/8/layout/process2"/>
+    <dgm:cxn modelId="{17628254-45C5-401C-8494-E5F1F11B301F}" type="presOf" srcId="{C368FA0D-967A-40A3-992B-39588B8ED30F}" destId="{125397B6-4D78-4C2C-833D-330276AADDC5}" srcOrd="0" destOrd="0" presId="urn:microsoft.com/office/officeart/2005/8/layout/process2"/>
+    <dgm:cxn modelId="{4E888D8E-79FD-412E-9405-8D2F871FBEB7}" type="presOf" srcId="{F0439E2E-F6B0-42A8-B720-AB4EC34133E2}" destId="{B3E621DE-2EF0-42D1-A753-865ED7646147}" srcOrd="1" destOrd="0" presId="urn:microsoft.com/office/officeart/2005/8/layout/process2"/>
+    <dgm:cxn modelId="{52E6DADF-688B-4B6E-B952-A2EF570635FB}" type="presOf" srcId="{776F4F00-2E6D-4942-9894-774517451775}" destId="{5FB9D96B-18A4-4215-BE78-95EF789F4673}" srcOrd="0" destOrd="0" presId="urn:microsoft.com/office/officeart/2005/8/layout/process2"/>
     <dgm:cxn modelId="{A5320DDD-2257-4A56-A0BE-362F3ECCE79A}" srcId="{2B0CCA19-A6AC-4008-A888-D319F4A9AD42}" destId="{0C23B801-EA6A-4103-9364-09C0EB02B998}" srcOrd="2" destOrd="0" parTransId="{D5CA70BB-D75D-4EB6-BAD9-19BBB5DA8477}" sibTransId="{39DF1090-D040-4D3D-921E-7840D87ECFAB}"/>
-    <dgm:cxn modelId="{2A754B51-CC42-42CE-9E9A-F1B8DC1AC999}" type="presOf" srcId="{58474517-B3BA-4FD0-B1CD-DEE4334947CC}" destId="{C2DC8C2E-C3A7-4282-BC5E-D35E10584B85}" srcOrd="0" destOrd="0" presId="urn:microsoft.com/office/officeart/2005/8/layout/process2"/>
-    <dgm:cxn modelId="{885C8031-391E-49EF-9DC6-58B86D213F3B}" srcId="{2B0CCA19-A6AC-4008-A888-D319F4A9AD42}" destId="{C368FA0D-967A-40A3-992B-39588B8ED30F}" srcOrd="3" destOrd="0" parTransId="{C41B71F9-AD7D-4833-9E61-2736F1181B82}" sibTransId="{1D0A35A9-97D5-4047-914B-E3834B7C9695}"/>
-    <dgm:cxn modelId="{3C858CE7-B258-47AD-B4FE-7FFD51A3AF64}" type="presOf" srcId="{1D0A35A9-97D5-4047-914B-E3834B7C9695}" destId="{A39ADFFF-F2F0-4601-981F-7757D1BBC43C}" srcOrd="0" destOrd="0" presId="urn:microsoft.com/office/officeart/2005/8/layout/process2"/>
+    <dgm:cxn modelId="{BAD6E12F-DB94-4DD3-AAED-8E5AFABF6781}" type="presOf" srcId="{39DF1090-D040-4D3D-921E-7840D87ECFAB}" destId="{1E5F4265-0BDA-4F35-B9C3-AC55239488FD}" srcOrd="0" destOrd="0" presId="urn:microsoft.com/office/officeart/2005/8/layout/process2"/>
     <dgm:cxn modelId="{3B0BCE6D-A83D-4623-9A66-F36A3EF43B68}" srcId="{2B0CCA19-A6AC-4008-A888-D319F4A9AD42}" destId="{CC2CCD8F-F15D-4DB1-BC39-91DCABC06325}" srcOrd="1" destOrd="0" parTransId="{49FDDFF7-0BD3-4554-BB76-A4E13231A8FC}" sibTransId="{E4B01677-2188-4CAE-9F07-F79BF878CD70}"/>
-    <dgm:cxn modelId="{DAC427F7-E80C-4E10-A323-C88BD2FC0BF0}" type="presOf" srcId="{2B0CCA19-A6AC-4008-A888-D319F4A9AD42}" destId="{5823D36A-3BEA-496D-94FB-723BFC464195}" srcOrd="0" destOrd="0" presId="urn:microsoft.com/office/officeart/2005/8/layout/process2"/>
-    <dgm:cxn modelId="{EE515A06-29EE-494A-BC76-33EFF535538F}" type="presOf" srcId="{42D40D30-38DE-425A-9D08-35C97F562466}" destId="{2976842D-3EAF-4952-8C1E-96E50B3EE2E5}" srcOrd="0" destOrd="0" presId="urn:microsoft.com/office/officeart/2005/8/layout/process2"/>
-    <dgm:cxn modelId="{CE113B35-0ADA-40CE-B990-B4220366CC59}" srcId="{2B0CCA19-A6AC-4008-A888-D319F4A9AD42}" destId="{42D40D30-38DE-425A-9D08-35C97F562466}" srcOrd="0" destOrd="0" parTransId="{17C1E4DF-79AE-44E4-BE9A-01A21FF1F9A9}" sibTransId="{F0439E2E-F6B0-42A8-B720-AB4EC34133E2}"/>
-    <dgm:cxn modelId="{CF040970-4BEC-4599-9699-0DCF7D4B7E4E}" srcId="{2B0CCA19-A6AC-4008-A888-D319F4A9AD42}" destId="{CFB6B76B-42BC-4581-8EBE-E799107A5FE5}" srcOrd="10" destOrd="0" parTransId="{915AD84D-0C4C-4503-AB69-145940E3DF0B}" sibTransId="{69A2A88B-1224-471B-A95C-10BBCFA4AFF3}"/>
-    <dgm:cxn modelId="{D1F1ACE4-1C4C-4594-AF34-C8DE715DBA09}" type="presOf" srcId="{F0439E2E-F6B0-42A8-B720-AB4EC34133E2}" destId="{05A3B0FA-F1AB-4DD9-82BC-1A1C957CE852}" srcOrd="0" destOrd="0" presId="urn:microsoft.com/office/officeart/2005/8/layout/process2"/>
-    <dgm:cxn modelId="{DF9DF7BD-779F-4BC8-ADBE-4B0F11BAC1DD}" srcId="{2B0CCA19-A6AC-4008-A888-D319F4A9AD42}" destId="{3A716A94-16E2-4D03-9FDF-913076C2DD4C}" srcOrd="7" destOrd="0" parTransId="{47C3157F-4358-48D1-8352-F5F9FC033F20}" sibTransId="{7027E617-CA46-4D6F-A691-339A3A6C69FD}"/>
-    <dgm:cxn modelId="{2B92772A-084B-4745-B83A-E4DA2D6BB6CC}" type="presOf" srcId="{776F4F00-2E6D-4942-9894-774517451775}" destId="{5FB9D96B-18A4-4215-BE78-95EF789F4673}" srcOrd="0" destOrd="0" presId="urn:microsoft.com/office/officeart/2005/8/layout/process2"/>
-    <dgm:cxn modelId="{FCC51075-B2FE-4A1D-AF47-BADCE515A190}" type="presOf" srcId="{67980B2F-E85C-4B3F-B790-EB70E0F7D68D}" destId="{2D755616-107C-4771-ACAC-A9AAC5FA2C1B}" srcOrd="1" destOrd="0" presId="urn:microsoft.com/office/officeart/2005/8/layout/process2"/>
-    <dgm:cxn modelId="{B002774E-77E1-4A32-866D-EBC8DE2C9C40}" type="presOf" srcId="{E4B01677-2188-4CAE-9F07-F79BF878CD70}" destId="{CE84AD76-13AB-4B14-9221-100EFE2F0392}" srcOrd="1" destOrd="0" presId="urn:microsoft.com/office/officeart/2005/8/layout/process2"/>
-    <dgm:cxn modelId="{F561CD33-CC51-41E2-BF1A-31D7F5E0D3B0}" type="presOf" srcId="{70BEC6F9-60DA-4B35-9ED5-9835BD16A243}" destId="{9ED174D5-4704-4BBF-897F-336FA6769DAF}" srcOrd="1" destOrd="0" presId="urn:microsoft.com/office/officeart/2005/8/layout/process2"/>
-    <dgm:cxn modelId="{CD26365D-3EEA-4752-8A37-B6F3D840AB89}" type="presOf" srcId="{CFB6B76B-42BC-4581-8EBE-E799107A5FE5}" destId="{A468A136-E8C0-4814-B332-597AE88B5039}" srcOrd="0" destOrd="0" presId="urn:microsoft.com/office/officeart/2005/8/layout/process2"/>
-    <dgm:cxn modelId="{BCBFFAA9-E8F3-401C-BACF-73291D3B438D}" type="presOf" srcId="{7D9E9AF2-9B8F-4247-8764-1D36FCDDB57E}" destId="{B50E913B-1244-4DF4-BF92-4618E316D6A4}" srcOrd="0" destOrd="0" presId="urn:microsoft.com/office/officeart/2005/8/layout/process2"/>
-    <dgm:cxn modelId="{01DB4927-FCC6-40A4-94D6-245AF59B3A10}" type="presOf" srcId="{70BEC6F9-60DA-4B35-9ED5-9835BD16A243}" destId="{D83EBD9A-5862-49CF-A279-AA4E29A5B13C}" srcOrd="0" destOrd="0" presId="urn:microsoft.com/office/officeart/2005/8/layout/process2"/>
-    <dgm:cxn modelId="{EC54A4B0-EBAB-4D52-A79D-CF7945ECB09F}" srcId="{2B0CCA19-A6AC-4008-A888-D319F4A9AD42}" destId="{4BEF776D-0D63-42E4-9090-03B1425EE101}" srcOrd="9" destOrd="0" parTransId="{4A115C9B-3675-4873-ABBD-8C3FEF30AA56}" sibTransId="{67980B2F-E85C-4B3F-B790-EB70E0F7D68D}"/>
-    <dgm:cxn modelId="{6CF6D58F-CFCA-49AE-B5BC-7C6803BD0ABD}" srcId="{2B0CCA19-A6AC-4008-A888-D319F4A9AD42}" destId="{776F4F00-2E6D-4942-9894-774517451775}" srcOrd="5" destOrd="0" parTransId="{A4C5DC73-F4E6-475F-9AC8-5B5FCC766FB0}" sibTransId="{70BEC6F9-60DA-4B35-9ED5-9835BD16A243}"/>
-    <dgm:cxn modelId="{045FB789-F778-4BE8-A4F5-EA126BD8C595}" type="presOf" srcId="{C368FA0D-967A-40A3-992B-39588B8ED30F}" destId="{125397B6-4D78-4C2C-833D-330276AADDC5}" srcOrd="0" destOrd="0" presId="urn:microsoft.com/office/officeart/2005/8/layout/process2"/>
-    <dgm:cxn modelId="{DD43E394-C9C2-4E76-9D18-73C44CF4699F}" type="presOf" srcId="{B83086FE-DB2B-4506-9D14-A41874AE9E87}" destId="{8CAFB9FF-BBBA-4377-8D39-358444E284BF}" srcOrd="0" destOrd="0" presId="urn:microsoft.com/office/officeart/2005/8/layout/process2"/>
-    <dgm:cxn modelId="{766BBB02-1868-46F3-B5CF-75B9075D47CE}" type="presOf" srcId="{0C23B801-EA6A-4103-9364-09C0EB02B998}" destId="{E1FD8251-3942-4433-9B33-CDA4CC4573A0}" srcOrd="0" destOrd="0" presId="urn:microsoft.com/office/officeart/2005/8/layout/process2"/>
-    <dgm:cxn modelId="{32C108AF-6B0E-4C4B-852D-D38622A1A2DA}" type="presParOf" srcId="{5823D36A-3BEA-496D-94FB-723BFC464195}" destId="{2976842D-3EAF-4952-8C1E-96E50B3EE2E5}" srcOrd="0" destOrd="0" presId="urn:microsoft.com/office/officeart/2005/8/layout/process2"/>
-    <dgm:cxn modelId="{2CD6EB41-DCA4-4C67-81B9-7DCA7F3D4591}" type="presParOf" srcId="{5823D36A-3BEA-496D-94FB-723BFC464195}" destId="{05A3B0FA-F1AB-4DD9-82BC-1A1C957CE852}" srcOrd="1" destOrd="0" presId="urn:microsoft.com/office/officeart/2005/8/layout/process2"/>
-    <dgm:cxn modelId="{B399374B-B58F-48C2-85F5-C01B4C51972F}" type="presParOf" srcId="{05A3B0FA-F1AB-4DD9-82BC-1A1C957CE852}" destId="{B3E621DE-2EF0-42D1-A753-865ED7646147}" srcOrd="0" destOrd="0" presId="urn:microsoft.com/office/officeart/2005/8/layout/process2"/>
-    <dgm:cxn modelId="{5F0A4D9A-3D7D-4CE9-8DE9-A10DFE267A2D}" type="presParOf" srcId="{5823D36A-3BEA-496D-94FB-723BFC464195}" destId="{0EFD5AC1-0ED9-4CAB-BA30-1ED2F474A174}" srcOrd="2" destOrd="0" presId="urn:microsoft.com/office/officeart/2005/8/layout/process2"/>
-    <dgm:cxn modelId="{51912BF0-5091-4B25-B5C3-55DEF7BACBFF}" type="presParOf" srcId="{5823D36A-3BEA-496D-94FB-723BFC464195}" destId="{984D9C72-7BDA-4BE9-95BF-45E42AEE509E}" srcOrd="3" destOrd="0" presId="urn:microsoft.com/office/officeart/2005/8/layout/process2"/>
-    <dgm:cxn modelId="{21E5630A-85A0-4BE7-8B71-5A19919096C9}" type="presParOf" srcId="{984D9C72-7BDA-4BE9-95BF-45E42AEE509E}" destId="{CE84AD76-13AB-4B14-9221-100EFE2F0392}" srcOrd="0" destOrd="0" presId="urn:microsoft.com/office/officeart/2005/8/layout/process2"/>
-    <dgm:cxn modelId="{BFDB7A46-2AD3-4100-901F-253A4E63E1FB}" type="presParOf" srcId="{5823D36A-3BEA-496D-94FB-723BFC464195}" destId="{E1FD8251-3942-4433-9B33-CDA4CC4573A0}" srcOrd="4" destOrd="0" presId="urn:microsoft.com/office/officeart/2005/8/layout/process2"/>
-    <dgm:cxn modelId="{3DB0757A-EA78-4C76-8208-61BBD9D49ED2}" type="presParOf" srcId="{5823D36A-3BEA-496D-94FB-723BFC464195}" destId="{1E5F4265-0BDA-4F35-B9C3-AC55239488FD}" srcOrd="5" destOrd="0" presId="urn:microsoft.com/office/officeart/2005/8/layout/process2"/>
-    <dgm:cxn modelId="{3B7C12D7-7DA0-41F5-9D3D-5124A1D24897}" type="presParOf" srcId="{1E5F4265-0BDA-4F35-B9C3-AC55239488FD}" destId="{A54479D8-D07C-4756-8D89-6CB8E10113F2}" srcOrd="0" destOrd="0" presId="urn:microsoft.com/office/officeart/2005/8/layout/process2"/>
-    <dgm:cxn modelId="{78DBFD79-0417-463D-9455-635226E81B73}" type="presParOf" srcId="{5823D36A-3BEA-496D-94FB-723BFC464195}" destId="{125397B6-4D78-4C2C-833D-330276AADDC5}" srcOrd="6" destOrd="0" presId="urn:microsoft.com/office/officeart/2005/8/layout/process2"/>
-    <dgm:cxn modelId="{69CE5C1E-BEFE-444E-843A-FAD30DF7DB18}" type="presParOf" srcId="{5823D36A-3BEA-496D-94FB-723BFC464195}" destId="{A39ADFFF-F2F0-4601-981F-7757D1BBC43C}" srcOrd="7" destOrd="0" presId="urn:microsoft.com/office/officeart/2005/8/layout/process2"/>
-    <dgm:cxn modelId="{97EA8277-591F-469D-BC0B-2E6395F5302A}" type="presParOf" srcId="{A39ADFFF-F2F0-4601-981F-7757D1BBC43C}" destId="{58FD6A79-52ED-48FF-9EEC-DABC24164CD1}" srcOrd="0" destOrd="0" presId="urn:microsoft.com/office/officeart/2005/8/layout/process2"/>
-    <dgm:cxn modelId="{17C27BE9-3ABA-42E0-A352-B543E4DC9112}" type="presParOf" srcId="{5823D36A-3BEA-496D-94FB-723BFC464195}" destId="{469267D0-321A-4BBE-A614-3E659CAC804C}" srcOrd="8" destOrd="0" presId="urn:microsoft.com/office/officeart/2005/8/layout/process2"/>
-    <dgm:cxn modelId="{6ED8941B-7AE7-41F7-9522-927790F2B7C6}" type="presParOf" srcId="{5823D36A-3BEA-496D-94FB-723BFC464195}" destId="{8CAFB9FF-BBBA-4377-8D39-358444E284BF}" srcOrd="9" destOrd="0" presId="urn:microsoft.com/office/officeart/2005/8/layout/process2"/>
-    <dgm:cxn modelId="{E2B30EE0-E258-41F2-BAE0-D6DC8FAE57C0}" type="presParOf" srcId="{8CAFB9FF-BBBA-4377-8D39-358444E284BF}" destId="{F8F40DFC-961C-4173-89D2-CC0F6EF661A6}" srcOrd="0" destOrd="0" presId="urn:microsoft.com/office/officeart/2005/8/layout/process2"/>
-    <dgm:cxn modelId="{00C9A9C3-F6A3-453E-BDB4-AD210F48DCD9}" type="presParOf" srcId="{5823D36A-3BEA-496D-94FB-723BFC464195}" destId="{5FB9D96B-18A4-4215-BE78-95EF789F4673}" srcOrd="10" destOrd="0" presId="urn:microsoft.com/office/officeart/2005/8/layout/process2"/>
-    <dgm:cxn modelId="{F3C15ACB-532A-4422-82FA-9536343A6AF0}" type="presParOf" srcId="{5823D36A-3BEA-496D-94FB-723BFC464195}" destId="{D83EBD9A-5862-49CF-A279-AA4E29A5B13C}" srcOrd="11" destOrd="0" presId="urn:microsoft.com/office/officeart/2005/8/layout/process2"/>
-    <dgm:cxn modelId="{E7D99726-5182-4B77-9175-498F0E44FD12}" type="presParOf" srcId="{D83EBD9A-5862-49CF-A279-AA4E29A5B13C}" destId="{9ED174D5-4704-4BBF-897F-336FA6769DAF}" srcOrd="0" destOrd="0" presId="urn:microsoft.com/office/officeart/2005/8/layout/process2"/>
-    <dgm:cxn modelId="{A8B21F96-5088-49F2-AF5E-344FC3D2F215}" type="presParOf" srcId="{5823D36A-3BEA-496D-94FB-723BFC464195}" destId="{C2DC8C2E-C3A7-4282-BC5E-D35E10584B85}" srcOrd="12" destOrd="0" presId="urn:microsoft.com/office/officeart/2005/8/layout/process2"/>
-    <dgm:cxn modelId="{D93EBF1F-1851-4678-B904-6632D6E3BAB6}" type="presParOf" srcId="{5823D36A-3BEA-496D-94FB-723BFC464195}" destId="{545F02B0-FD8C-4BE9-8CED-5FF091AE840D}" srcOrd="13" destOrd="0" presId="urn:microsoft.com/office/officeart/2005/8/layout/process2"/>
-    <dgm:cxn modelId="{98B5C5C9-4BB8-4145-A78C-FA3E48A1191D}" type="presParOf" srcId="{545F02B0-FD8C-4BE9-8CED-5FF091AE840D}" destId="{83790CFA-96F5-4BCA-BF7A-B49B5A378FFD}" srcOrd="0" destOrd="0" presId="urn:microsoft.com/office/officeart/2005/8/layout/process2"/>
-    <dgm:cxn modelId="{14946C12-C038-47A7-A064-1B4D7419A871}" type="presParOf" srcId="{5823D36A-3BEA-496D-94FB-723BFC464195}" destId="{F8745433-A14B-46CC-A160-3E9C89478216}" srcOrd="14" destOrd="0" presId="urn:microsoft.com/office/officeart/2005/8/layout/process2"/>
-    <dgm:cxn modelId="{1961FFF1-A32B-484C-A108-B70F3EBDD386}" type="presParOf" srcId="{5823D36A-3BEA-496D-94FB-723BFC464195}" destId="{7F63869B-F9B7-48AC-8CAA-B77BD0EC5440}" srcOrd="15" destOrd="0" presId="urn:microsoft.com/office/officeart/2005/8/layout/process2"/>
-    <dgm:cxn modelId="{44CA2234-0D64-47CD-BD0B-BF787FE36D88}" type="presParOf" srcId="{7F63869B-F9B7-48AC-8CAA-B77BD0EC5440}" destId="{06551668-19D4-4CD5-95B5-37B456034021}" srcOrd="0" destOrd="0" presId="urn:microsoft.com/office/officeart/2005/8/layout/process2"/>
-    <dgm:cxn modelId="{6DB60DDD-F394-4A63-A59D-3339FFCF1436}" type="presParOf" srcId="{5823D36A-3BEA-496D-94FB-723BFC464195}" destId="{B50E913B-1244-4DF4-BF92-4618E316D6A4}" srcOrd="16" destOrd="0" presId="urn:microsoft.com/office/officeart/2005/8/layout/process2"/>
-    <dgm:cxn modelId="{3ED9F5E8-F6E1-4EB5-8DA2-7C0FE4D54B32}" type="presParOf" srcId="{5823D36A-3BEA-496D-94FB-723BFC464195}" destId="{679EF9E4-ADE5-4AE8-BFE6-E647E5712B79}" srcOrd="17" destOrd="0" presId="urn:microsoft.com/office/officeart/2005/8/layout/process2"/>
-    <dgm:cxn modelId="{445C2697-EA77-43C6-8D8C-2A9107548533}" type="presParOf" srcId="{679EF9E4-ADE5-4AE8-BFE6-E647E5712B79}" destId="{A9D8CFF7-2300-4A9D-AF6A-8FAA6C4C0A65}" srcOrd="0" destOrd="0" presId="urn:microsoft.com/office/officeart/2005/8/layout/process2"/>
-    <dgm:cxn modelId="{80C30B7A-E5E0-4B0C-9984-B4F0739C0753}" type="presParOf" srcId="{5823D36A-3BEA-496D-94FB-723BFC464195}" destId="{2774344C-5358-4D03-BA72-A607366E7583}" srcOrd="18" destOrd="0" presId="urn:microsoft.com/office/officeart/2005/8/layout/process2"/>
-    <dgm:cxn modelId="{53379C43-5D0A-446E-8592-3B68282F8615}" type="presParOf" srcId="{5823D36A-3BEA-496D-94FB-723BFC464195}" destId="{16FAA3C7-9E51-4462-B3C8-A5E16205B246}" srcOrd="19" destOrd="0" presId="urn:microsoft.com/office/officeart/2005/8/layout/process2"/>
-    <dgm:cxn modelId="{12CE742B-051D-44EA-B600-F3509B170DB3}" type="presParOf" srcId="{16FAA3C7-9E51-4462-B3C8-A5E16205B246}" destId="{2D755616-107C-4771-ACAC-A9AAC5FA2C1B}" srcOrd="0" destOrd="0" presId="urn:microsoft.com/office/officeart/2005/8/layout/process2"/>
-    <dgm:cxn modelId="{0E7A790D-1431-4627-B18B-81C475DC42A0}" type="presParOf" srcId="{5823D36A-3BEA-496D-94FB-723BFC464195}" destId="{A468A136-E8C0-4814-B332-597AE88B5039}" srcOrd="20" destOrd="0" presId="urn:microsoft.com/office/officeart/2005/8/layout/process2"/>
+    <dgm:cxn modelId="{77F942F6-05C1-4836-A27E-8A57D3EB1308}" type="presParOf" srcId="{5823D36A-3BEA-496D-94FB-723BFC464195}" destId="{2976842D-3EAF-4952-8C1E-96E50B3EE2E5}" srcOrd="0" destOrd="0" presId="urn:microsoft.com/office/officeart/2005/8/layout/process2"/>
+    <dgm:cxn modelId="{16519659-A47A-457D-95B2-522BCD54DE87}" type="presParOf" srcId="{5823D36A-3BEA-496D-94FB-723BFC464195}" destId="{05A3B0FA-F1AB-4DD9-82BC-1A1C957CE852}" srcOrd="1" destOrd="0" presId="urn:microsoft.com/office/officeart/2005/8/layout/process2"/>
+    <dgm:cxn modelId="{EEA3B678-0DE5-4203-9C9C-442F1027E2C9}" type="presParOf" srcId="{05A3B0FA-F1AB-4DD9-82BC-1A1C957CE852}" destId="{B3E621DE-2EF0-42D1-A753-865ED7646147}" srcOrd="0" destOrd="0" presId="urn:microsoft.com/office/officeart/2005/8/layout/process2"/>
+    <dgm:cxn modelId="{EBD8AD08-3ED6-432E-973C-9BBD2B70D1AB}" type="presParOf" srcId="{5823D36A-3BEA-496D-94FB-723BFC464195}" destId="{0EFD5AC1-0ED9-4CAB-BA30-1ED2F474A174}" srcOrd="2" destOrd="0" presId="urn:microsoft.com/office/officeart/2005/8/layout/process2"/>
+    <dgm:cxn modelId="{55DB0AC4-03C6-4573-9369-703729D4B26B}" type="presParOf" srcId="{5823D36A-3BEA-496D-94FB-723BFC464195}" destId="{984D9C72-7BDA-4BE9-95BF-45E42AEE509E}" srcOrd="3" destOrd="0" presId="urn:microsoft.com/office/officeart/2005/8/layout/process2"/>
+    <dgm:cxn modelId="{BAFB82EB-0178-451E-89F2-2D022AE6EFB4}" type="presParOf" srcId="{984D9C72-7BDA-4BE9-95BF-45E42AEE509E}" destId="{CE84AD76-13AB-4B14-9221-100EFE2F0392}" srcOrd="0" destOrd="0" presId="urn:microsoft.com/office/officeart/2005/8/layout/process2"/>
+    <dgm:cxn modelId="{9541E0AB-A34E-4F9A-9139-CE198B1AAC9A}" type="presParOf" srcId="{5823D36A-3BEA-496D-94FB-723BFC464195}" destId="{E1FD8251-3942-4433-9B33-CDA4CC4573A0}" srcOrd="4" destOrd="0" presId="urn:microsoft.com/office/officeart/2005/8/layout/process2"/>
+    <dgm:cxn modelId="{5ED266B2-3C1C-4CB6-8D9B-C9D9FD4A1D13}" type="presParOf" srcId="{5823D36A-3BEA-496D-94FB-723BFC464195}" destId="{1E5F4265-0BDA-4F35-B9C3-AC55239488FD}" srcOrd="5" destOrd="0" presId="urn:microsoft.com/office/officeart/2005/8/layout/process2"/>
+    <dgm:cxn modelId="{4065C7C8-0A4F-4920-B779-2F3F5F869A5D}" type="presParOf" srcId="{1E5F4265-0BDA-4F35-B9C3-AC55239488FD}" destId="{A54479D8-D07C-4756-8D89-6CB8E10113F2}" srcOrd="0" destOrd="0" presId="urn:microsoft.com/office/officeart/2005/8/layout/process2"/>
+    <dgm:cxn modelId="{7B5E4CD9-BED9-4A0E-B712-8AF3EBFA26DA}" type="presParOf" srcId="{5823D36A-3BEA-496D-94FB-723BFC464195}" destId="{125397B6-4D78-4C2C-833D-330276AADDC5}" srcOrd="6" destOrd="0" presId="urn:microsoft.com/office/officeart/2005/8/layout/process2"/>
+    <dgm:cxn modelId="{B2566499-FCAB-41C8-B12D-B70D0A2029DC}" type="presParOf" srcId="{5823D36A-3BEA-496D-94FB-723BFC464195}" destId="{A39ADFFF-F2F0-4601-981F-7757D1BBC43C}" srcOrd="7" destOrd="0" presId="urn:microsoft.com/office/officeart/2005/8/layout/process2"/>
+    <dgm:cxn modelId="{82D61451-6D5C-4733-B259-86574CB0C2EC}" type="presParOf" srcId="{A39ADFFF-F2F0-4601-981F-7757D1BBC43C}" destId="{58FD6A79-52ED-48FF-9EEC-DABC24164CD1}" srcOrd="0" destOrd="0" presId="urn:microsoft.com/office/officeart/2005/8/layout/process2"/>
+    <dgm:cxn modelId="{173EE414-FE14-4256-8DEA-C36638ECAD73}" type="presParOf" srcId="{5823D36A-3BEA-496D-94FB-723BFC464195}" destId="{469267D0-321A-4BBE-A614-3E659CAC804C}" srcOrd="8" destOrd="0" presId="urn:microsoft.com/office/officeart/2005/8/layout/process2"/>
+    <dgm:cxn modelId="{A993C310-DEA2-4592-97C4-4EC13606F42B}" type="presParOf" srcId="{5823D36A-3BEA-496D-94FB-723BFC464195}" destId="{8CAFB9FF-BBBA-4377-8D39-358444E284BF}" srcOrd="9" destOrd="0" presId="urn:microsoft.com/office/officeart/2005/8/layout/process2"/>
+    <dgm:cxn modelId="{2F04D37C-EC2C-4DF6-8693-DB303AC70D12}" type="presParOf" srcId="{8CAFB9FF-BBBA-4377-8D39-358444E284BF}" destId="{F8F40DFC-961C-4173-89D2-CC0F6EF661A6}" srcOrd="0" destOrd="0" presId="urn:microsoft.com/office/officeart/2005/8/layout/process2"/>
+    <dgm:cxn modelId="{422A1D1A-427B-45A7-BEE4-1C2C1124DD66}" type="presParOf" srcId="{5823D36A-3BEA-496D-94FB-723BFC464195}" destId="{5FB9D96B-18A4-4215-BE78-95EF789F4673}" srcOrd="10" destOrd="0" presId="urn:microsoft.com/office/officeart/2005/8/layout/process2"/>
+    <dgm:cxn modelId="{4877BC0C-22D0-4F08-AA6F-1F86882B6829}" type="presParOf" srcId="{5823D36A-3BEA-496D-94FB-723BFC464195}" destId="{D83EBD9A-5862-49CF-A279-AA4E29A5B13C}" srcOrd="11" destOrd="0" presId="urn:microsoft.com/office/officeart/2005/8/layout/process2"/>
+    <dgm:cxn modelId="{8D1490AF-94B4-4FD5-BB17-5B14DC2B8368}" type="presParOf" srcId="{D83EBD9A-5862-49CF-A279-AA4E29A5B13C}" destId="{9ED174D5-4704-4BBF-897F-336FA6769DAF}" srcOrd="0" destOrd="0" presId="urn:microsoft.com/office/officeart/2005/8/layout/process2"/>
+    <dgm:cxn modelId="{3A5CD114-3EE4-4440-94E0-CCCB59793C57}" type="presParOf" srcId="{5823D36A-3BEA-496D-94FB-723BFC464195}" destId="{C2DC8C2E-C3A7-4282-BC5E-D35E10584B85}" srcOrd="12" destOrd="0" presId="urn:microsoft.com/office/officeart/2005/8/layout/process2"/>
+    <dgm:cxn modelId="{A7956F28-09F6-4DE1-AB08-583445A6999B}" type="presParOf" srcId="{5823D36A-3BEA-496D-94FB-723BFC464195}" destId="{545F02B0-FD8C-4BE9-8CED-5FF091AE840D}" srcOrd="13" destOrd="0" presId="urn:microsoft.com/office/officeart/2005/8/layout/process2"/>
+    <dgm:cxn modelId="{A79F2A33-98BA-45A8-BAEF-56E163438368}" type="presParOf" srcId="{545F02B0-FD8C-4BE9-8CED-5FF091AE840D}" destId="{83790CFA-96F5-4BCA-BF7A-B49B5A378FFD}" srcOrd="0" destOrd="0" presId="urn:microsoft.com/office/officeart/2005/8/layout/process2"/>
+    <dgm:cxn modelId="{7D0CDA8B-4B57-43FA-97E0-DA87D2CA373C}" type="presParOf" srcId="{5823D36A-3BEA-496D-94FB-723BFC464195}" destId="{F8745433-A14B-46CC-A160-3E9C89478216}" srcOrd="14" destOrd="0" presId="urn:microsoft.com/office/officeart/2005/8/layout/process2"/>
   </dgm:cxnLst>
   <dgm:bg/>
   <dgm:whole/>
@@ -25317,8 +26614,8 @@
       </dsp:nvSpPr>
       <dsp:spPr>
         <a:xfrm>
-          <a:off x="1854570" y="0"/>
-          <a:ext cx="1752331" cy="274777"/>
+          <a:off x="1507449" y="1073"/>
+          <a:ext cx="2436835" cy="382112"/>
         </a:xfrm>
         <a:prstGeom prst="roundRect">
           <a:avLst>
@@ -25362,12 +26659,12 @@
         </a:fontRef>
       </dsp:style>
       <dsp:txBody>
-        <a:bodyPr spcFirstLastPara="0" vert="horz" wrap="square" lIns="30480" tIns="30480" rIns="30480" bIns="30480" numCol="1" spcCol="1270" anchor="ctr" anchorCtr="0">
+        <a:bodyPr spcFirstLastPara="0" vert="horz" wrap="square" lIns="57150" tIns="57150" rIns="57150" bIns="57150" numCol="1" spcCol="1270" anchor="ctr" anchorCtr="0">
           <a:noAutofit/>
         </a:bodyPr>
         <a:lstStyle/>
         <a:p>
-          <a:pPr lvl="0" algn="ctr" defTabSz="355600">
+          <a:pPr lvl="0" algn="ctr" defTabSz="666750">
             <a:lnSpc>
               <a:spcPct val="90000"/>
             </a:lnSpc>
@@ -25379,14 +26676,14 @@
             </a:spcAft>
           </a:pPr>
           <a:r>
-            <a:rPr lang="es-AR" sz="800" kern="1200"/>
+            <a:rPr lang="es-AR" sz="1500" kern="1200"/>
             <a:t>Buscar Refugio</a:t>
           </a:r>
         </a:p>
       </dsp:txBody>
       <dsp:txXfrm>
-        <a:off x="1862618" y="8048"/>
-        <a:ext cx="1736235" cy="258681"/>
+        <a:off x="1518641" y="12265"/>
+        <a:ext cx="2414451" cy="359728"/>
       </dsp:txXfrm>
     </dsp:sp>
     <dsp:sp modelId="{05A3B0FA-F1AB-4DD9-82BC-1A1C957CE852}">
@@ -25396,8 +26693,8 @@
       </dsp:nvSpPr>
       <dsp:spPr>
         <a:xfrm rot="5296074">
-          <a:off x="2685423" y="281646"/>
-          <a:ext cx="103088" cy="123649"/>
+          <a:off x="2662854" y="392738"/>
+          <a:ext cx="143357" cy="171950"/>
         </a:xfrm>
         <a:prstGeom prst="rightArrow">
           <a:avLst>
@@ -25439,7 +26736,7 @@
         </a:bodyPr>
         <a:lstStyle/>
         <a:p>
-          <a:pPr lvl="0" algn="ctr" defTabSz="222250">
+          <a:pPr lvl="0" algn="ctr" defTabSz="311150">
             <a:lnSpc>
               <a:spcPct val="90000"/>
             </a:lnSpc>
@@ -25450,12 +26747,12 @@
               <a:spcPct val="35000"/>
             </a:spcAft>
           </a:pPr>
-          <a:endParaRPr lang="es-AR" sz="500" kern="1200"/>
+          <a:endParaRPr lang="es-AR" sz="700" kern="1200"/>
         </a:p>
       </dsp:txBody>
       <dsp:txXfrm rot="-5400000">
-        <a:off x="2699406" y="291933"/>
-        <a:ext cx="74189" cy="72162"/>
+        <a:off x="2682298" y="407044"/>
+        <a:ext cx="103170" cy="100350"/>
       </dsp:txXfrm>
     </dsp:sp>
     <dsp:sp modelId="{0EFD5AC1-0ED9-4CAB-BA30-1ED2F474A174}">
@@ -25465,8 +26762,8 @@
       </dsp:nvSpPr>
       <dsp:spPr>
         <a:xfrm>
-          <a:off x="1902931" y="412165"/>
-          <a:ext cx="1680537" cy="274777"/>
+          <a:off x="1574701" y="574241"/>
+          <a:ext cx="2336997" cy="382112"/>
         </a:xfrm>
         <a:prstGeom prst="roundRect">
           <a:avLst>
@@ -25510,12 +26807,12 @@
         </a:fontRef>
       </dsp:style>
       <dsp:txBody>
-        <a:bodyPr spcFirstLastPara="0" vert="horz" wrap="square" lIns="30480" tIns="30480" rIns="30480" bIns="30480" numCol="1" spcCol="1270" anchor="ctr" anchorCtr="0">
+        <a:bodyPr spcFirstLastPara="0" vert="horz" wrap="square" lIns="57150" tIns="57150" rIns="57150" bIns="57150" numCol="1" spcCol="1270" anchor="ctr" anchorCtr="0">
           <a:noAutofit/>
         </a:bodyPr>
         <a:lstStyle/>
         <a:p>
-          <a:pPr lvl="0" algn="ctr" defTabSz="355600">
+          <a:pPr lvl="0" algn="ctr" defTabSz="666750">
             <a:lnSpc>
               <a:spcPct val="90000"/>
             </a:lnSpc>
@@ -25527,14 +26824,14 @@
             </a:spcAft>
           </a:pPr>
           <a:r>
-            <a:rPr lang="es-AR" sz="800" kern="1200"/>
+            <a:rPr lang="es-AR" sz="1500" kern="1200"/>
             <a:t>Conocer otros chicos</a:t>
           </a:r>
         </a:p>
       </dsp:txBody>
       <dsp:txXfrm>
-        <a:off x="1910979" y="420213"/>
-        <a:ext cx="1664441" cy="258681"/>
+        <a:off x="1585893" y="585433"/>
+        <a:ext cx="2314613" cy="359728"/>
       </dsp:txXfrm>
     </dsp:sp>
     <dsp:sp modelId="{984D9C72-7BDA-4BE9-95BF-45E42AEE509E}">
@@ -25544,8 +26841,8 @@
       </dsp:nvSpPr>
       <dsp:spPr>
         <a:xfrm rot="5400000">
-          <a:off x="2691679" y="693812"/>
-          <a:ext cx="103041" cy="123649"/>
+          <a:off x="2671553" y="965906"/>
+          <a:ext cx="143292" cy="171950"/>
         </a:xfrm>
         <a:prstGeom prst="rightArrow">
           <a:avLst>
@@ -25587,7 +26884,7 @@
         </a:bodyPr>
         <a:lstStyle/>
         <a:p>
-          <a:pPr lvl="0" algn="ctr" defTabSz="222250">
+          <a:pPr lvl="0" algn="ctr" defTabSz="311150">
             <a:lnSpc>
               <a:spcPct val="90000"/>
             </a:lnSpc>
@@ -25598,12 +26895,12 @@
               <a:spcPct val="35000"/>
             </a:spcAft>
           </a:pPr>
-          <a:endParaRPr lang="es-AR" sz="500" kern="1200"/>
+          <a:endParaRPr lang="es-AR" sz="700" kern="1200"/>
         </a:p>
       </dsp:txBody>
       <dsp:txXfrm rot="-5400000">
-        <a:off x="2706105" y="704116"/>
-        <a:ext cx="74189" cy="72129"/>
+        <a:off x="2691614" y="980235"/>
+        <a:ext cx="103170" cy="100304"/>
       </dsp:txXfrm>
     </dsp:sp>
     <dsp:sp modelId="{E1FD8251-3942-4433-9B33-CDA4CC4573A0}">
@@ -25613,8 +26910,8 @@
       </dsp:nvSpPr>
       <dsp:spPr>
         <a:xfrm>
-          <a:off x="1885241" y="824331"/>
-          <a:ext cx="1715917" cy="274777"/>
+          <a:off x="1550101" y="1147409"/>
+          <a:ext cx="2386197" cy="382112"/>
         </a:xfrm>
         <a:prstGeom prst="roundRect">
           <a:avLst>
@@ -25658,12 +26955,12 @@
         </a:fontRef>
       </dsp:style>
       <dsp:txBody>
-        <a:bodyPr spcFirstLastPara="0" vert="horz" wrap="square" lIns="30480" tIns="30480" rIns="30480" bIns="30480" numCol="1" spcCol="1270" anchor="ctr" anchorCtr="0">
+        <a:bodyPr spcFirstLastPara="0" vert="horz" wrap="square" lIns="57150" tIns="57150" rIns="57150" bIns="57150" numCol="1" spcCol="1270" anchor="ctr" anchorCtr="0">
           <a:noAutofit/>
         </a:bodyPr>
         <a:lstStyle/>
         <a:p>
-          <a:pPr lvl="0" algn="ctr" defTabSz="355600">
+          <a:pPr lvl="0" algn="ctr" defTabSz="666750">
             <a:lnSpc>
               <a:spcPct val="90000"/>
             </a:lnSpc>
@@ -25675,14 +26972,14 @@
             </a:spcAft>
           </a:pPr>
           <a:r>
-            <a:rPr lang="es-AR" sz="800" kern="1200"/>
+            <a:rPr lang="es-AR" sz="1500" kern="1200"/>
             <a:t>Hacer amigos</a:t>
           </a:r>
         </a:p>
       </dsp:txBody>
       <dsp:txXfrm>
-        <a:off x="1893289" y="832379"/>
-        <a:ext cx="1699821" cy="258681"/>
+        <a:off x="1561293" y="1158601"/>
+        <a:ext cx="2363813" cy="359728"/>
       </dsp:txXfrm>
     </dsp:sp>
     <dsp:sp modelId="{1E5F4265-0BDA-4F35-B9C3-AC55239488FD}">
@@ -25692,8 +26989,8 @@
       </dsp:nvSpPr>
       <dsp:spPr>
         <a:xfrm rot="5400000">
-          <a:off x="2691679" y="1105978"/>
-          <a:ext cx="103041" cy="123649"/>
+          <a:off x="2671553" y="1539074"/>
+          <a:ext cx="143292" cy="171950"/>
         </a:xfrm>
         <a:prstGeom prst="rightArrow">
           <a:avLst>
@@ -25735,7 +27032,7 @@
         </a:bodyPr>
         <a:lstStyle/>
         <a:p>
-          <a:pPr lvl="0" algn="ctr" defTabSz="222250">
+          <a:pPr lvl="0" algn="ctr" defTabSz="311150">
             <a:lnSpc>
               <a:spcPct val="90000"/>
             </a:lnSpc>
@@ -25746,12 +27043,12 @@
               <a:spcPct val="35000"/>
             </a:spcAft>
           </a:pPr>
-          <a:endParaRPr lang="es-AR" sz="500" kern="1200"/>
+          <a:endParaRPr lang="es-AR" sz="700" kern="1200"/>
         </a:p>
       </dsp:txBody>
       <dsp:txXfrm rot="-5400000">
-        <a:off x="2706105" y="1116282"/>
-        <a:ext cx="74189" cy="72129"/>
+        <a:off x="2691614" y="1553403"/>
+        <a:ext cx="103170" cy="100304"/>
       </dsp:txXfrm>
     </dsp:sp>
     <dsp:sp modelId="{125397B6-4D78-4C2C-833D-330276AADDC5}">
@@ -25761,8 +27058,8 @@
       </dsp:nvSpPr>
       <dsp:spPr>
         <a:xfrm>
-          <a:off x="1867551" y="1236497"/>
-          <a:ext cx="1751297" cy="274777"/>
+          <a:off x="1525500" y="1720577"/>
+          <a:ext cx="2435398" cy="382112"/>
         </a:xfrm>
         <a:prstGeom prst="roundRect">
           <a:avLst>
@@ -25806,12 +27103,12 @@
         </a:fontRef>
       </dsp:style>
       <dsp:txBody>
-        <a:bodyPr spcFirstLastPara="0" vert="horz" wrap="square" lIns="30480" tIns="30480" rIns="30480" bIns="30480" numCol="1" spcCol="1270" anchor="ctr" anchorCtr="0">
+        <a:bodyPr spcFirstLastPara="0" vert="horz" wrap="square" lIns="57150" tIns="57150" rIns="57150" bIns="57150" numCol="1" spcCol="1270" anchor="ctr" anchorCtr="0">
           <a:noAutofit/>
         </a:bodyPr>
         <a:lstStyle/>
         <a:p>
-          <a:pPr lvl="0" algn="ctr" defTabSz="355600">
+          <a:pPr lvl="0" algn="ctr" defTabSz="666750">
             <a:lnSpc>
               <a:spcPct val="90000"/>
             </a:lnSpc>
@@ -25823,14 +27120,14 @@
             </a:spcAft>
           </a:pPr>
           <a:r>
-            <a:rPr lang="es-AR" sz="800" kern="1200"/>
+            <a:rPr lang="es-AR" sz="1500" kern="1200"/>
             <a:t>Seguir a la Abuela</a:t>
           </a:r>
         </a:p>
       </dsp:txBody>
       <dsp:txXfrm>
-        <a:off x="1875599" y="1244545"/>
-        <a:ext cx="1735201" cy="258681"/>
+        <a:off x="1536692" y="1731769"/>
+        <a:ext cx="2413014" cy="359728"/>
       </dsp:txXfrm>
     </dsp:sp>
     <dsp:sp modelId="{A39ADFFF-F2F0-4601-981F-7757D1BBC43C}">
@@ -25840,8 +27137,8 @@
       </dsp:nvSpPr>
       <dsp:spPr>
         <a:xfrm rot="5400000">
-          <a:off x="2691679" y="1518143"/>
-          <a:ext cx="103041" cy="123649"/>
+          <a:off x="2671553" y="2112242"/>
+          <a:ext cx="143292" cy="171950"/>
         </a:xfrm>
         <a:prstGeom prst="rightArrow">
           <a:avLst>
@@ -25883,7 +27180,7 @@
         </a:bodyPr>
         <a:lstStyle/>
         <a:p>
-          <a:pPr lvl="0" algn="ctr" defTabSz="222250">
+          <a:pPr lvl="0" algn="ctr" defTabSz="311150">
             <a:lnSpc>
               <a:spcPct val="90000"/>
             </a:lnSpc>
@@ -25894,12 +27191,12 @@
               <a:spcPct val="35000"/>
             </a:spcAft>
           </a:pPr>
-          <a:endParaRPr lang="es-AR" sz="500" kern="1200"/>
+          <a:endParaRPr lang="es-AR" sz="700" kern="1200"/>
         </a:p>
       </dsp:txBody>
       <dsp:txXfrm rot="-5400000">
-        <a:off x="2706105" y="1528447"/>
-        <a:ext cx="74189" cy="72129"/>
+        <a:off x="2691614" y="2126571"/>
+        <a:ext cx="103170" cy="100304"/>
       </dsp:txXfrm>
     </dsp:sp>
     <dsp:sp modelId="{469267D0-321A-4BBE-A614-3E659CAC804C}">
@@ -25909,8 +27206,8 @@
       </dsp:nvSpPr>
       <dsp:spPr>
         <a:xfrm>
-          <a:off x="1867551" y="1648663"/>
-          <a:ext cx="1751297" cy="274777"/>
+          <a:off x="1525500" y="2293745"/>
+          <a:ext cx="2435398" cy="382112"/>
         </a:xfrm>
         <a:prstGeom prst="roundRect">
           <a:avLst>
@@ -25954,12 +27251,12 @@
         </a:fontRef>
       </dsp:style>
       <dsp:txBody>
-        <a:bodyPr spcFirstLastPara="0" vert="horz" wrap="square" lIns="30480" tIns="30480" rIns="30480" bIns="30480" numCol="1" spcCol="1270" anchor="ctr" anchorCtr="0">
+        <a:bodyPr spcFirstLastPara="0" vert="horz" wrap="square" lIns="57150" tIns="57150" rIns="57150" bIns="57150" numCol="1" spcCol="1270" anchor="ctr" anchorCtr="0">
           <a:noAutofit/>
         </a:bodyPr>
         <a:lstStyle/>
         <a:p>
-          <a:pPr lvl="0" algn="ctr" defTabSz="355600">
+          <a:pPr lvl="0" algn="ctr" defTabSz="666750">
             <a:lnSpc>
               <a:spcPct val="90000"/>
             </a:lnSpc>
@@ -25971,14 +27268,14 @@
             </a:spcAft>
           </a:pPr>
           <a:r>
-            <a:rPr lang="es-AR" sz="800" kern="1200"/>
+            <a:rPr lang="es-AR" sz="1500" kern="1200"/>
             <a:t>Entrar a la casa de la abuela</a:t>
           </a:r>
         </a:p>
       </dsp:txBody>
       <dsp:txXfrm>
-        <a:off x="1875599" y="1656711"/>
-        <a:ext cx="1735201" cy="258681"/>
+        <a:off x="1536692" y="2304937"/>
+        <a:ext cx="2413014" cy="359728"/>
       </dsp:txXfrm>
     </dsp:sp>
     <dsp:sp modelId="{8CAFB9FF-BBBA-4377-8D39-358444E284BF}">
@@ -25988,8 +27285,8 @@
       </dsp:nvSpPr>
       <dsp:spPr>
         <a:xfrm rot="5400000">
-          <a:off x="2691679" y="1930309"/>
-          <a:ext cx="103041" cy="123649"/>
+          <a:off x="2671553" y="2685410"/>
+          <a:ext cx="143292" cy="171950"/>
         </a:xfrm>
         <a:prstGeom prst="rightArrow">
           <a:avLst>
@@ -26031,7 +27328,7 @@
         </a:bodyPr>
         <a:lstStyle/>
         <a:p>
-          <a:pPr lvl="0" algn="ctr" defTabSz="222250">
+          <a:pPr lvl="0" algn="ctr" defTabSz="311150">
             <a:lnSpc>
               <a:spcPct val="90000"/>
             </a:lnSpc>
@@ -26042,12 +27339,12 @@
               <a:spcPct val="35000"/>
             </a:spcAft>
           </a:pPr>
-          <a:endParaRPr lang="es-AR" sz="500" kern="1200"/>
+          <a:endParaRPr lang="es-AR" sz="700" kern="1200"/>
         </a:p>
       </dsp:txBody>
       <dsp:txXfrm rot="-5400000">
-        <a:off x="2706105" y="1940613"/>
-        <a:ext cx="74189" cy="72129"/>
+        <a:off x="2691614" y="2699739"/>
+        <a:ext cx="103170" cy="100304"/>
       </dsp:txXfrm>
     </dsp:sp>
     <dsp:sp modelId="{5FB9D96B-18A4-4215-BE78-95EF789F4673}">
@@ -26057,8 +27354,8 @@
       </dsp:nvSpPr>
       <dsp:spPr>
         <a:xfrm>
-          <a:off x="1867551" y="2060828"/>
-          <a:ext cx="1751297" cy="274777"/>
+          <a:off x="1525500" y="2866913"/>
+          <a:ext cx="2435398" cy="382112"/>
         </a:xfrm>
         <a:prstGeom prst="roundRect">
           <a:avLst>
@@ -26102,12 +27399,12 @@
         </a:fontRef>
       </dsp:style>
       <dsp:txBody>
-        <a:bodyPr spcFirstLastPara="0" vert="horz" wrap="square" lIns="30480" tIns="30480" rIns="30480" bIns="30480" numCol="1" spcCol="1270" anchor="ctr" anchorCtr="0">
+        <a:bodyPr spcFirstLastPara="0" vert="horz" wrap="square" lIns="57150" tIns="57150" rIns="57150" bIns="57150" numCol="1" spcCol="1270" anchor="ctr" anchorCtr="0">
           <a:noAutofit/>
         </a:bodyPr>
         <a:lstStyle/>
         <a:p>
-          <a:pPr lvl="0" algn="ctr" defTabSz="355600">
+          <a:pPr lvl="0" algn="ctr" defTabSz="666750">
             <a:lnSpc>
               <a:spcPct val="90000"/>
             </a:lnSpc>
@@ -26119,14 +27416,14 @@
             </a:spcAft>
           </a:pPr>
           <a:r>
-            <a:rPr lang="es-AR" sz="800" kern="1200"/>
-            <a:t>xx</a:t>
+            <a:rPr lang="es-AR" sz="1500" kern="1200"/>
+            <a:t>Pista a la vieja casa</a:t>
           </a:r>
         </a:p>
       </dsp:txBody>
       <dsp:txXfrm>
-        <a:off x="1875599" y="2068876"/>
-        <a:ext cx="1735201" cy="258681"/>
+        <a:off x="1536692" y="2878105"/>
+        <a:ext cx="2413014" cy="359728"/>
       </dsp:txXfrm>
     </dsp:sp>
     <dsp:sp modelId="{D83EBD9A-5862-49CF-A279-AA4E29A5B13C}">
@@ -26136,8 +27433,8 @@
       </dsp:nvSpPr>
       <dsp:spPr>
         <a:xfrm rot="5400000">
-          <a:off x="2691679" y="2342475"/>
-          <a:ext cx="103041" cy="123649"/>
+          <a:off x="2671553" y="3258578"/>
+          <a:ext cx="143292" cy="171950"/>
         </a:xfrm>
         <a:prstGeom prst="rightArrow">
           <a:avLst>
@@ -26179,7 +27476,7 @@
         </a:bodyPr>
         <a:lstStyle/>
         <a:p>
-          <a:pPr lvl="0" algn="ctr" defTabSz="222250">
+          <a:pPr lvl="0" algn="ctr" defTabSz="311150">
             <a:lnSpc>
               <a:spcPct val="90000"/>
             </a:lnSpc>
@@ -26190,12 +27487,12 @@
               <a:spcPct val="35000"/>
             </a:spcAft>
           </a:pPr>
-          <a:endParaRPr lang="es-AR" sz="500" kern="1200"/>
+          <a:endParaRPr lang="es-AR" sz="700" kern="1200"/>
         </a:p>
       </dsp:txBody>
       <dsp:txXfrm rot="-5400000">
-        <a:off x="2706105" y="2352779"/>
-        <a:ext cx="74189" cy="72129"/>
+        <a:off x="2691614" y="3272907"/>
+        <a:ext cx="103170" cy="100304"/>
       </dsp:txXfrm>
     </dsp:sp>
     <dsp:sp modelId="{C2DC8C2E-C3A7-4282-BC5E-D35E10584B85}">
@@ -26205,8 +27502,8 @@
       </dsp:nvSpPr>
       <dsp:spPr>
         <a:xfrm>
-          <a:off x="1867551" y="2472994"/>
-          <a:ext cx="1751297" cy="274777"/>
+          <a:off x="1525500" y="3440081"/>
+          <a:ext cx="2435398" cy="382112"/>
         </a:xfrm>
         <a:prstGeom prst="roundRect">
           <a:avLst>
@@ -26250,12 +27547,12 @@
         </a:fontRef>
       </dsp:style>
       <dsp:txBody>
-        <a:bodyPr spcFirstLastPara="0" vert="horz" wrap="square" lIns="30480" tIns="30480" rIns="30480" bIns="30480" numCol="1" spcCol="1270" anchor="ctr" anchorCtr="0">
+        <a:bodyPr spcFirstLastPara="0" vert="horz" wrap="square" lIns="57150" tIns="57150" rIns="57150" bIns="57150" numCol="1" spcCol="1270" anchor="ctr" anchorCtr="0">
           <a:noAutofit/>
         </a:bodyPr>
         <a:lstStyle/>
         <a:p>
-          <a:pPr lvl="0" algn="ctr" defTabSz="355600">
+          <a:pPr lvl="0" algn="ctr" defTabSz="666750">
             <a:lnSpc>
               <a:spcPct val="90000"/>
             </a:lnSpc>
@@ -26267,14 +27564,14 @@
             </a:spcAft>
           </a:pPr>
           <a:r>
-            <a:rPr lang="es-AR" sz="800" kern="1200"/>
-            <a:t>xx</a:t>
+            <a:rPr lang="es-AR" sz="1500" kern="1200"/>
+            <a:t>El Escape</a:t>
           </a:r>
         </a:p>
       </dsp:txBody>
       <dsp:txXfrm>
-        <a:off x="1875599" y="2481042"/>
-        <a:ext cx="1735201" cy="258681"/>
+        <a:off x="1536692" y="3451273"/>
+        <a:ext cx="2413014" cy="359728"/>
       </dsp:txXfrm>
     </dsp:sp>
     <dsp:sp modelId="{545F02B0-FD8C-4BE9-8CED-5FF091AE840D}">
@@ -26284,8 +27581,8 @@
       </dsp:nvSpPr>
       <dsp:spPr>
         <a:xfrm rot="5400000">
-          <a:off x="2691679" y="2754641"/>
-          <a:ext cx="103041" cy="123649"/>
+          <a:off x="2671553" y="3831746"/>
+          <a:ext cx="143292" cy="171950"/>
         </a:xfrm>
         <a:prstGeom prst="rightArrow">
           <a:avLst>
@@ -26327,7 +27624,7 @@
         </a:bodyPr>
         <a:lstStyle/>
         <a:p>
-          <a:pPr lvl="0" algn="ctr" defTabSz="222250">
+          <a:pPr lvl="0" algn="ctr" defTabSz="311150">
             <a:lnSpc>
               <a:spcPct val="90000"/>
             </a:lnSpc>
@@ -26338,12 +27635,12 @@
               <a:spcPct val="35000"/>
             </a:spcAft>
           </a:pPr>
-          <a:endParaRPr lang="es-AR" sz="500" kern="1200"/>
+          <a:endParaRPr lang="es-AR" sz="700" kern="1200"/>
         </a:p>
       </dsp:txBody>
       <dsp:txXfrm rot="-5400000">
-        <a:off x="2706105" y="2764945"/>
-        <a:ext cx="74189" cy="72129"/>
+        <a:off x="2691614" y="3846075"/>
+        <a:ext cx="103170" cy="100304"/>
       </dsp:txXfrm>
     </dsp:sp>
     <dsp:sp modelId="{F8745433-A14B-46CC-A160-3E9C89478216}">
@@ -26353,8 +27650,8 @@
       </dsp:nvSpPr>
       <dsp:spPr>
         <a:xfrm>
-          <a:off x="1858703" y="2885160"/>
-          <a:ext cx="1768993" cy="274777"/>
+          <a:off x="1513196" y="4013249"/>
+          <a:ext cx="2460006" cy="382112"/>
         </a:xfrm>
         <a:prstGeom prst="roundRect">
           <a:avLst>
@@ -26398,12 +27695,12 @@
         </a:fontRef>
       </dsp:style>
       <dsp:txBody>
-        <a:bodyPr spcFirstLastPara="0" vert="horz" wrap="square" lIns="30480" tIns="30480" rIns="30480" bIns="30480" numCol="1" spcCol="1270" anchor="ctr" anchorCtr="0">
+        <a:bodyPr spcFirstLastPara="0" vert="horz" wrap="square" lIns="57150" tIns="57150" rIns="57150" bIns="57150" numCol="1" spcCol="1270" anchor="ctr" anchorCtr="0">
           <a:noAutofit/>
         </a:bodyPr>
         <a:lstStyle/>
         <a:p>
-          <a:pPr lvl="0" algn="ctr" defTabSz="355600">
+          <a:pPr lvl="0" algn="ctr" defTabSz="666750">
             <a:lnSpc>
               <a:spcPct val="90000"/>
             </a:lnSpc>
@@ -26415,458 +27712,14 @@
             </a:spcAft>
           </a:pPr>
           <a:r>
-            <a:rPr lang="es-AR" sz="800" kern="1200"/>
-            <a:t>xx</a:t>
+            <a:rPr lang="es-AR" sz="1500" kern="1200"/>
+            <a:t>La vieja casa</a:t>
           </a:r>
         </a:p>
       </dsp:txBody>
       <dsp:txXfrm>
-        <a:off x="1866751" y="2893208"/>
-        <a:ext cx="1752897" cy="258681"/>
-      </dsp:txXfrm>
-    </dsp:sp>
-    <dsp:sp modelId="{7F63869B-F9B7-48AC-8CAA-B77BD0EC5440}">
-      <dsp:nvSpPr>
-        <dsp:cNvPr id="0" name=""/>
-        <dsp:cNvSpPr/>
-      </dsp:nvSpPr>
-      <dsp:spPr>
-        <a:xfrm rot="5400000">
-          <a:off x="2691679" y="3166807"/>
-          <a:ext cx="103041" cy="123649"/>
-        </a:xfrm>
-        <a:prstGeom prst="rightArrow">
-          <a:avLst>
-            <a:gd name="adj1" fmla="val 60000"/>
-            <a:gd name="adj2" fmla="val 50000"/>
-          </a:avLst>
-        </a:prstGeom>
-        <a:solidFill>
-          <a:schemeClr val="dk2">
-            <a:tint val="60000"/>
-            <a:hueOff val="0"/>
-            <a:satOff val="0"/>
-            <a:lumOff val="0"/>
-            <a:alphaOff val="0"/>
-          </a:schemeClr>
-        </a:solidFill>
-        <a:ln>
-          <a:noFill/>
-        </a:ln>
-        <a:effectLst/>
-      </dsp:spPr>
-      <dsp:style>
-        <a:lnRef idx="0">
-          <a:scrgbClr r="0" g="0" b="0"/>
-        </a:lnRef>
-        <a:fillRef idx="1">
-          <a:scrgbClr r="0" g="0" b="0"/>
-        </a:fillRef>
-        <a:effectRef idx="0">
-          <a:scrgbClr r="0" g="0" b="0"/>
-        </a:effectRef>
-        <a:fontRef idx="minor">
-          <a:schemeClr val="lt1"/>
-        </a:fontRef>
-      </dsp:style>
-      <dsp:txBody>
-        <a:bodyPr spcFirstLastPara="0" vert="horz" wrap="square" lIns="0" tIns="0" rIns="0" bIns="0" numCol="1" spcCol="1270" anchor="ctr" anchorCtr="0">
-          <a:noAutofit/>
-        </a:bodyPr>
-        <a:lstStyle/>
-        <a:p>
-          <a:pPr lvl="0" algn="ctr" defTabSz="222250">
-            <a:lnSpc>
-              <a:spcPct val="90000"/>
-            </a:lnSpc>
-            <a:spcBef>
-              <a:spcPct val="0"/>
-            </a:spcBef>
-            <a:spcAft>
-              <a:spcPct val="35000"/>
-            </a:spcAft>
-          </a:pPr>
-          <a:endParaRPr lang="es-AR" sz="500" kern="1200"/>
-        </a:p>
-      </dsp:txBody>
-      <dsp:txXfrm rot="-5400000">
-        <a:off x="2706105" y="3177111"/>
-        <a:ext cx="74189" cy="72129"/>
-      </dsp:txXfrm>
-    </dsp:sp>
-    <dsp:sp modelId="{B50E913B-1244-4DF4-BF92-4618E316D6A4}">
-      <dsp:nvSpPr>
-        <dsp:cNvPr id="0" name=""/>
-        <dsp:cNvSpPr/>
-      </dsp:nvSpPr>
-      <dsp:spPr>
-        <a:xfrm>
-          <a:off x="1876398" y="3297326"/>
-          <a:ext cx="1733602" cy="274777"/>
-        </a:xfrm>
-        <a:prstGeom prst="roundRect">
-          <a:avLst>
-            <a:gd name="adj" fmla="val 10000"/>
-          </a:avLst>
-        </a:prstGeom>
-        <a:solidFill>
-          <a:schemeClr val="lt1">
-            <a:hueOff val="0"/>
-            <a:satOff val="0"/>
-            <a:lumOff val="0"/>
-            <a:alphaOff val="0"/>
-          </a:schemeClr>
-        </a:solidFill>
-        <a:ln w="25400" cap="flat" cmpd="sng" algn="ctr">
-          <a:solidFill>
-            <a:schemeClr val="dk2">
-              <a:shade val="80000"/>
-              <a:hueOff val="0"/>
-              <a:satOff val="0"/>
-              <a:lumOff val="0"/>
-              <a:alphaOff val="0"/>
-            </a:schemeClr>
-          </a:solidFill>
-          <a:prstDash val="solid"/>
-        </a:ln>
-        <a:effectLst/>
-      </dsp:spPr>
-      <dsp:style>
-        <a:lnRef idx="2">
-          <a:scrgbClr r="0" g="0" b="0"/>
-        </a:lnRef>
-        <a:fillRef idx="1">
-          <a:scrgbClr r="0" g="0" b="0"/>
-        </a:fillRef>
-        <a:effectRef idx="0">
-          <a:scrgbClr r="0" g="0" b="0"/>
-        </a:effectRef>
-        <a:fontRef idx="minor">
-          <a:schemeClr val="lt1"/>
-        </a:fontRef>
-      </dsp:style>
-      <dsp:txBody>
-        <a:bodyPr spcFirstLastPara="0" vert="horz" wrap="square" lIns="30480" tIns="30480" rIns="30480" bIns="30480" numCol="1" spcCol="1270" anchor="ctr" anchorCtr="0">
-          <a:noAutofit/>
-        </a:bodyPr>
-        <a:lstStyle/>
-        <a:p>
-          <a:pPr lvl="0" algn="ctr" defTabSz="355600">
-            <a:lnSpc>
-              <a:spcPct val="90000"/>
-            </a:lnSpc>
-            <a:spcBef>
-              <a:spcPct val="0"/>
-            </a:spcBef>
-            <a:spcAft>
-              <a:spcPct val="35000"/>
-            </a:spcAft>
-          </a:pPr>
-          <a:r>
-            <a:rPr lang="es-AR" sz="800" kern="1200"/>
-            <a:t>xx</a:t>
-          </a:r>
-        </a:p>
-      </dsp:txBody>
-      <dsp:txXfrm>
-        <a:off x="1884446" y="3305374"/>
-        <a:ext cx="1717506" cy="258681"/>
-      </dsp:txXfrm>
-    </dsp:sp>
-    <dsp:sp modelId="{679EF9E4-ADE5-4AE8-BFE6-E647E5712B79}">
-      <dsp:nvSpPr>
-        <dsp:cNvPr id="0" name=""/>
-        <dsp:cNvSpPr/>
-      </dsp:nvSpPr>
-      <dsp:spPr>
-        <a:xfrm rot="5400000">
-          <a:off x="2691679" y="3578972"/>
-          <a:ext cx="103041" cy="123649"/>
-        </a:xfrm>
-        <a:prstGeom prst="rightArrow">
-          <a:avLst>
-            <a:gd name="adj1" fmla="val 60000"/>
-            <a:gd name="adj2" fmla="val 50000"/>
-          </a:avLst>
-        </a:prstGeom>
-        <a:solidFill>
-          <a:schemeClr val="dk2">
-            <a:tint val="60000"/>
-            <a:hueOff val="0"/>
-            <a:satOff val="0"/>
-            <a:lumOff val="0"/>
-            <a:alphaOff val="0"/>
-          </a:schemeClr>
-        </a:solidFill>
-        <a:ln>
-          <a:noFill/>
-        </a:ln>
-        <a:effectLst/>
-      </dsp:spPr>
-      <dsp:style>
-        <a:lnRef idx="0">
-          <a:scrgbClr r="0" g="0" b="0"/>
-        </a:lnRef>
-        <a:fillRef idx="1">
-          <a:scrgbClr r="0" g="0" b="0"/>
-        </a:fillRef>
-        <a:effectRef idx="0">
-          <a:scrgbClr r="0" g="0" b="0"/>
-        </a:effectRef>
-        <a:fontRef idx="minor">
-          <a:schemeClr val="lt1"/>
-        </a:fontRef>
-      </dsp:style>
-      <dsp:txBody>
-        <a:bodyPr spcFirstLastPara="0" vert="horz" wrap="square" lIns="0" tIns="0" rIns="0" bIns="0" numCol="1" spcCol="1270" anchor="ctr" anchorCtr="0">
-          <a:noAutofit/>
-        </a:bodyPr>
-        <a:lstStyle/>
-        <a:p>
-          <a:pPr lvl="0" algn="ctr" defTabSz="222250">
-            <a:lnSpc>
-              <a:spcPct val="90000"/>
-            </a:lnSpc>
-            <a:spcBef>
-              <a:spcPct val="0"/>
-            </a:spcBef>
-            <a:spcAft>
-              <a:spcPct val="35000"/>
-            </a:spcAft>
-          </a:pPr>
-          <a:endParaRPr lang="es-AR" sz="500" kern="1200"/>
-        </a:p>
-      </dsp:txBody>
-      <dsp:txXfrm rot="-5400000">
-        <a:off x="2706105" y="3589276"/>
-        <a:ext cx="74189" cy="72129"/>
-      </dsp:txXfrm>
-    </dsp:sp>
-    <dsp:sp modelId="{2774344C-5358-4D03-BA72-A607366E7583}">
-      <dsp:nvSpPr>
-        <dsp:cNvPr id="0" name=""/>
-        <dsp:cNvSpPr/>
-      </dsp:nvSpPr>
-      <dsp:spPr>
-        <a:xfrm>
-          <a:off x="1867551" y="3709492"/>
-          <a:ext cx="1751297" cy="274777"/>
-        </a:xfrm>
-        <a:prstGeom prst="roundRect">
-          <a:avLst>
-            <a:gd name="adj" fmla="val 10000"/>
-          </a:avLst>
-        </a:prstGeom>
-        <a:solidFill>
-          <a:schemeClr val="lt1">
-            <a:hueOff val="0"/>
-            <a:satOff val="0"/>
-            <a:lumOff val="0"/>
-            <a:alphaOff val="0"/>
-          </a:schemeClr>
-        </a:solidFill>
-        <a:ln w="25400" cap="flat" cmpd="sng" algn="ctr">
-          <a:solidFill>
-            <a:schemeClr val="dk2">
-              <a:shade val="80000"/>
-              <a:hueOff val="0"/>
-              <a:satOff val="0"/>
-              <a:lumOff val="0"/>
-              <a:alphaOff val="0"/>
-            </a:schemeClr>
-          </a:solidFill>
-          <a:prstDash val="solid"/>
-        </a:ln>
-        <a:effectLst/>
-      </dsp:spPr>
-      <dsp:style>
-        <a:lnRef idx="2">
-          <a:scrgbClr r="0" g="0" b="0"/>
-        </a:lnRef>
-        <a:fillRef idx="1">
-          <a:scrgbClr r="0" g="0" b="0"/>
-        </a:fillRef>
-        <a:effectRef idx="0">
-          <a:scrgbClr r="0" g="0" b="0"/>
-        </a:effectRef>
-        <a:fontRef idx="minor">
-          <a:schemeClr val="lt1"/>
-        </a:fontRef>
-      </dsp:style>
-      <dsp:txBody>
-        <a:bodyPr spcFirstLastPara="0" vert="horz" wrap="square" lIns="30480" tIns="30480" rIns="30480" bIns="30480" numCol="1" spcCol="1270" anchor="ctr" anchorCtr="0">
-          <a:noAutofit/>
-        </a:bodyPr>
-        <a:lstStyle/>
-        <a:p>
-          <a:pPr lvl="0" algn="ctr" defTabSz="355600">
-            <a:lnSpc>
-              <a:spcPct val="90000"/>
-            </a:lnSpc>
-            <a:spcBef>
-              <a:spcPct val="0"/>
-            </a:spcBef>
-            <a:spcAft>
-              <a:spcPct val="35000"/>
-            </a:spcAft>
-          </a:pPr>
-          <a:r>
-            <a:rPr lang="es-AR" sz="800" kern="1200"/>
-            <a:t>xx</a:t>
-          </a:r>
-        </a:p>
-      </dsp:txBody>
-      <dsp:txXfrm>
-        <a:off x="1875599" y="3717540"/>
-        <a:ext cx="1735201" cy="258681"/>
-      </dsp:txXfrm>
-    </dsp:sp>
-    <dsp:sp modelId="{16FAA3C7-9E51-4462-B3C8-A5E16205B246}">
-      <dsp:nvSpPr>
-        <dsp:cNvPr id="0" name=""/>
-        <dsp:cNvSpPr/>
-      </dsp:nvSpPr>
-      <dsp:spPr>
-        <a:xfrm rot="5400000">
-          <a:off x="2691679" y="3991138"/>
-          <a:ext cx="103041" cy="123649"/>
-        </a:xfrm>
-        <a:prstGeom prst="rightArrow">
-          <a:avLst>
-            <a:gd name="adj1" fmla="val 60000"/>
-            <a:gd name="adj2" fmla="val 50000"/>
-          </a:avLst>
-        </a:prstGeom>
-        <a:solidFill>
-          <a:schemeClr val="dk2">
-            <a:tint val="60000"/>
-            <a:hueOff val="0"/>
-            <a:satOff val="0"/>
-            <a:lumOff val="0"/>
-            <a:alphaOff val="0"/>
-          </a:schemeClr>
-        </a:solidFill>
-        <a:ln>
-          <a:noFill/>
-        </a:ln>
-        <a:effectLst/>
-      </dsp:spPr>
-      <dsp:style>
-        <a:lnRef idx="0">
-          <a:scrgbClr r="0" g="0" b="0"/>
-        </a:lnRef>
-        <a:fillRef idx="1">
-          <a:scrgbClr r="0" g="0" b="0"/>
-        </a:fillRef>
-        <a:effectRef idx="0">
-          <a:scrgbClr r="0" g="0" b="0"/>
-        </a:effectRef>
-        <a:fontRef idx="minor">
-          <a:schemeClr val="lt1"/>
-        </a:fontRef>
-      </dsp:style>
-      <dsp:txBody>
-        <a:bodyPr spcFirstLastPara="0" vert="horz" wrap="square" lIns="0" tIns="0" rIns="0" bIns="0" numCol="1" spcCol="1270" anchor="ctr" anchorCtr="0">
-          <a:noAutofit/>
-        </a:bodyPr>
-        <a:lstStyle/>
-        <a:p>
-          <a:pPr lvl="0" algn="ctr" defTabSz="222250">
-            <a:lnSpc>
-              <a:spcPct val="90000"/>
-            </a:lnSpc>
-            <a:spcBef>
-              <a:spcPct val="0"/>
-            </a:spcBef>
-            <a:spcAft>
-              <a:spcPct val="35000"/>
-            </a:spcAft>
-          </a:pPr>
-          <a:endParaRPr lang="es-AR" sz="500" kern="1200"/>
-        </a:p>
-      </dsp:txBody>
-      <dsp:txXfrm rot="-5400000">
-        <a:off x="2706105" y="4001442"/>
-        <a:ext cx="74189" cy="72129"/>
-      </dsp:txXfrm>
-    </dsp:sp>
-    <dsp:sp modelId="{A468A136-E8C0-4814-B332-597AE88B5039}">
-      <dsp:nvSpPr>
-        <dsp:cNvPr id="0" name=""/>
-        <dsp:cNvSpPr/>
-      </dsp:nvSpPr>
-      <dsp:spPr>
-        <a:xfrm>
-          <a:off x="1867551" y="4121657"/>
-          <a:ext cx="1751297" cy="274777"/>
-        </a:xfrm>
-        <a:prstGeom prst="roundRect">
-          <a:avLst>
-            <a:gd name="adj" fmla="val 10000"/>
-          </a:avLst>
-        </a:prstGeom>
-        <a:solidFill>
-          <a:schemeClr val="lt1">
-            <a:hueOff val="0"/>
-            <a:satOff val="0"/>
-            <a:lumOff val="0"/>
-            <a:alphaOff val="0"/>
-          </a:schemeClr>
-        </a:solidFill>
-        <a:ln w="25400" cap="flat" cmpd="sng" algn="ctr">
-          <a:solidFill>
-            <a:schemeClr val="dk2">
-              <a:shade val="80000"/>
-              <a:hueOff val="0"/>
-              <a:satOff val="0"/>
-              <a:lumOff val="0"/>
-              <a:alphaOff val="0"/>
-            </a:schemeClr>
-          </a:solidFill>
-          <a:prstDash val="solid"/>
-        </a:ln>
-        <a:effectLst/>
-      </dsp:spPr>
-      <dsp:style>
-        <a:lnRef idx="2">
-          <a:scrgbClr r="0" g="0" b="0"/>
-        </a:lnRef>
-        <a:fillRef idx="1">
-          <a:scrgbClr r="0" g="0" b="0"/>
-        </a:fillRef>
-        <a:effectRef idx="0">
-          <a:scrgbClr r="0" g="0" b="0"/>
-        </a:effectRef>
-        <a:fontRef idx="minor">
-          <a:schemeClr val="lt1"/>
-        </a:fontRef>
-      </dsp:style>
-      <dsp:txBody>
-        <a:bodyPr spcFirstLastPara="0" vert="horz" wrap="square" lIns="30480" tIns="30480" rIns="30480" bIns="30480" numCol="1" spcCol="1270" anchor="ctr" anchorCtr="0">
-          <a:noAutofit/>
-        </a:bodyPr>
-        <a:lstStyle/>
-        <a:p>
-          <a:pPr lvl="0" algn="ctr" defTabSz="355600">
-            <a:lnSpc>
-              <a:spcPct val="90000"/>
-            </a:lnSpc>
-            <a:spcBef>
-              <a:spcPct val="0"/>
-            </a:spcBef>
-            <a:spcAft>
-              <a:spcPct val="35000"/>
-            </a:spcAft>
-          </a:pPr>
-          <a:r>
-            <a:rPr lang="es-AR" sz="800" kern="1200"/>
-            <a:t>xx</a:t>
-          </a:r>
-        </a:p>
-      </dsp:txBody>
-      <dsp:txXfrm>
-        <a:off x="1875599" y="4129705"/>
-        <a:ext cx="1735201" cy="258681"/>
+        <a:off x="1524388" y="4024441"/>
+        <a:ext cx="2437622" cy="359728"/>
       </dsp:txXfrm>
     </dsp:sp>
   </dsp:spTree>
@@ -29529,7 +30382,7 @@
 </file>
 
 <file path=customXml/itemProps1.xml><?xml version="1.0" encoding="utf-8"?>
-<ds:datastoreItem xmlns:ds="http://schemas.openxmlformats.org/officeDocument/2006/customXml" ds:itemID="{3E069EB6-643E-4CE7-A76E-DA5398415994}">
+<ds:datastoreItem xmlns:ds="http://schemas.openxmlformats.org/officeDocument/2006/customXml" ds:itemID="{B8D233AA-24BA-479E-8A70-6E626C6B0EE2}">
   <ds:schemaRefs>
     <ds:schemaRef ds:uri="http://schemas.openxmlformats.org/officeDocument/2006/bibliography"/>
   </ds:schemaRefs>
